--- a/make/template.docx
+++ b/make/template.docx
@@ -2,16 +2,3657 @@
 <file path=word/document.xml><?xml version="1.0" encoding="utf-8"?>
 <w:document xmlns:wpc="http://schemas.microsoft.com/office/word/2010/wordprocessingCanvas" xmlns:cx="http://schemas.microsoft.com/office/drawing/2014/chartex" xmlns:cx1="http://schemas.microsoft.com/office/drawing/2015/9/8/chartex" xmlns:cx2="http://schemas.microsoft.com/office/drawing/2015/10/21/chartex" xmlns:cx3="http://schemas.microsoft.com/office/drawing/2016/5/9/chartex" xmlns:cx4="http://schemas.microsoft.com/office/drawing/2016/5/10/chartex" xmlns:cx5="http://schemas.microsoft.com/office/drawing/2016/5/11/chartex" xmlns:cx6="http://schemas.microsoft.com/office/drawing/2016/5/12/chartex" xmlns:cx7="http://schemas.microsoft.com/office/drawing/2016/5/13/chartex" xmlns:cx8="http://schemas.microsoft.com/office/drawing/2016/5/14/chartex" xmlns:mc="http://schemas.openxmlformats.org/markup-compatibility/2006" xmlns:aink="http://schemas.microsoft.com/office/drawing/2016/ink" xmlns:am3d="http://schemas.microsoft.com/office/drawing/2017/model3d" xmlns:o="urn:schemas-microsoft-com:office:office" xmlns:r="http://schemas.openxmlformats.org/officeDocument/2006/relationships" xmlns:m="http://schemas.openxmlformats.org/officeDocument/2006/math" xmlns:v="urn:schemas-microsoft-com:vml" xmlns:wp14="http://schemas.microsoft.com/office/word/2010/wordprocessingDrawing" xmlns:wp="http://schemas.openxmlformats.org/drawingml/2006/wordprocessingDrawing" xmlns:w10="urn:schemas-microsoft-com:office:word" xmlns:w="http://schemas.openxmlformats.org/wordprocessingml/2006/main" xmlns:w14="http://schemas.microsoft.com/office/word/2010/wordml" xmlns:w15="http://schemas.microsoft.com/office/word/2012/wordml" xmlns:w16cex="http://schemas.microsoft.com/office/word/2018/wordml/cex" xmlns:w16cid="http://schemas.microsoft.com/office/word/2016/wordml/cid" xmlns:w16="http://schemas.microsoft.com/office/word/2018/wordml" xmlns:w16sdtdh="http://schemas.microsoft.com/office/word/2020/wordml/sdtdatahash" xmlns:w16se="http://schemas.microsoft.com/office/word/2015/wordml/symex" xmlns:wpg="http://schemas.microsoft.com/office/word/2010/wordprocessingGroup" xmlns:wpi="http://schemas.microsoft.com/office/word/2010/wordprocessingInk" xmlns:wne="http://schemas.microsoft.com/office/word/2006/wordml" xmlns:wps="http://schemas.microsoft.com/office/word/2010/wordprocessingShape" mc:Ignorable="w14 w15 w16se w16cid w16 w16cex w16sdtdh wp14">
   <w:body>
+    <w:p>
+      <w:pPr>
+        <w:pStyle w:val="BodyText"/>
+      </w:pPr>
+      <w:bookmarkStart w:id="0" w:name="Xa8c5a1e3242b2bc3ea8c492be1d108f16408b04"/>
+      <w:r>
+        <w:rPr>
+          <w:rStyle w:val="SectionNumber"/>
+          <w:sz w:val="32"/>
+          <w:szCs w:val="32"/>
+        </w:rPr>
+        <w:t>8</w:t>
+      </w:r>
+      <w:r>
+        <w:tab/>
+        <w:t>Varying variances, more about priors, and prior predictive checks</w:t>
+      </w:r>
+    </w:p>
+    <w:p>
+      <w:pPr>
+        <w:pStyle w:val="BodyText"/>
+        <w:rPr>
+          <w:sz w:val="22"/>
+        </w:rPr>
+      </w:pPr>
+      <w:r>
+        <w:rPr>
+          <w:sz w:val="22"/>
+        </w:rPr>
+        <w:t xml:space="preserve">So </w:t>
+      </w:r>
+      <w:proofErr w:type="gramStart"/>
+      <w:r>
+        <w:rPr>
+          <w:sz w:val="22"/>
+        </w:rPr>
+        <w:t>far</w:t>
+      </w:r>
+      <w:proofErr w:type="gramEnd"/>
+      <w:r>
+        <w:rPr>
+          <w:sz w:val="22"/>
+        </w:rPr>
+        <w:t xml:space="preserve"> our models have </w:t>
+      </w:r>
+      <w:r>
+        <w:t>been a bit ‘traditional’ in one</w:t>
+      </w:r>
+      <w:r>
+        <w:rPr>
+          <w:sz w:val="22"/>
+        </w:rPr>
+        <w:t xml:space="preserve"> important way: They have featured a single error term (</w:t>
+      </w:r>
+      <m:oMath>
+        <m:r>
+          <w:rPr>
+            <w:rFonts w:ascii="Cambria Math" w:hAnsi="Cambria Math"/>
+            <w:sz w:val="22"/>
+          </w:rPr>
+          <m:t>σ</m:t>
+        </m:r>
+      </m:oMath>
+      <w:r>
+        <w:rPr>
+          <w:sz w:val="22"/>
+        </w:rPr>
+        <w:t xml:space="preserve">) for all conditions. This means that </w:t>
+      </w:r>
+      <m:oMath>
+        <m:r>
+          <w:rPr>
+            <w:rFonts w:ascii="Cambria Math" w:hAnsi="Cambria Math"/>
+            <w:sz w:val="22"/>
+          </w:rPr>
+          <m:t>σ</m:t>
+        </m:r>
+      </m:oMath>
+      <w:r>
+        <w:rPr>
+          <w:sz w:val="22"/>
+        </w:rPr>
+        <w:t xml:space="preserve"> is the same for all speakers, listeners, and conditions in our experiment. However, we might imagine a situation where one listener’s responses are more widely distributed than another, resulting in a situation where </w:t>
+      </w:r>
+      <m:oMath>
+        <m:sSub>
+          <m:sSubPr>
+            <m:ctrlPr>
+              <w:rPr>
+                <w:rFonts w:ascii="Cambria Math" w:hAnsi="Cambria Math"/>
+                <w:sz w:val="22"/>
+              </w:rPr>
+            </m:ctrlPr>
+          </m:sSubPr>
+          <m:e>
+            <m:r>
+              <w:rPr>
+                <w:rFonts w:ascii="Cambria Math" w:hAnsi="Cambria Math"/>
+                <w:sz w:val="22"/>
+              </w:rPr>
+              <m:t>σ</m:t>
+            </m:r>
+          </m:e>
+          <m:sub>
+            <m:d>
+              <m:dPr>
+                <m:begChr m:val="["/>
+                <m:endChr m:val="]"/>
+                <m:ctrlPr>
+                  <w:rPr>
+                    <w:rFonts w:ascii="Cambria Math" w:hAnsi="Cambria Math"/>
+                    <w:sz w:val="22"/>
+                  </w:rPr>
+                </m:ctrlPr>
+              </m:dPr>
+              <m:e>
+                <m:sSub>
+                  <m:sSubPr>
+                    <m:ctrlPr>
+                      <w:rPr>
+                        <w:rFonts w:ascii="Cambria Math" w:hAnsi="Cambria Math"/>
+                        <w:sz w:val="22"/>
+                      </w:rPr>
+                    </m:ctrlPr>
+                  </m:sSubPr>
+                  <m:e>
+                    <m:r>
+                      <w:rPr>
+                        <w:rFonts w:ascii="Cambria Math" w:hAnsi="Cambria Math"/>
+                        <w:sz w:val="22"/>
+                      </w:rPr>
+                      <m:t>n</m:t>
+                    </m:r>
+                  </m:e>
+                  <m:sub>
+                    <m:r>
+                      <w:rPr>
+                        <w:rFonts w:ascii="Cambria Math" w:hAnsi="Cambria Math"/>
+                        <w:sz w:val="22"/>
+                      </w:rPr>
+                      <m:t>1</m:t>
+                    </m:r>
+                  </m:sub>
+                </m:sSub>
+              </m:e>
+            </m:d>
+          </m:sub>
+        </m:sSub>
+        <m:r>
+          <m:rPr>
+            <m:sty m:val="p"/>
+          </m:rPr>
+          <w:rPr>
+            <w:rFonts w:ascii="Cambria Math" w:hAnsi="Cambria Math"/>
+            <w:sz w:val="22"/>
+          </w:rPr>
+          <m:t>≠</m:t>
+        </m:r>
+        <m:sSub>
+          <m:sSubPr>
+            <m:ctrlPr>
+              <w:rPr>
+                <w:rFonts w:ascii="Cambria Math" w:hAnsi="Cambria Math"/>
+                <w:sz w:val="22"/>
+              </w:rPr>
+            </m:ctrlPr>
+          </m:sSubPr>
+          <m:e>
+            <m:r>
+              <w:rPr>
+                <w:rFonts w:ascii="Cambria Math" w:hAnsi="Cambria Math"/>
+                <w:sz w:val="22"/>
+              </w:rPr>
+              <m:t>σ</m:t>
+            </m:r>
+          </m:e>
+          <m:sub>
+            <m:d>
+              <m:dPr>
+                <m:begChr m:val="["/>
+                <m:endChr m:val="]"/>
+                <m:ctrlPr>
+                  <w:rPr>
+                    <w:rFonts w:ascii="Cambria Math" w:hAnsi="Cambria Math"/>
+                    <w:sz w:val="22"/>
+                  </w:rPr>
+                </m:ctrlPr>
+              </m:dPr>
+              <m:e>
+                <m:sSub>
+                  <m:sSubPr>
+                    <m:ctrlPr>
+                      <w:rPr>
+                        <w:rFonts w:ascii="Cambria Math" w:hAnsi="Cambria Math"/>
+                        <w:sz w:val="22"/>
+                      </w:rPr>
+                    </m:ctrlPr>
+                  </m:sSubPr>
+                  <m:e>
+                    <m:r>
+                      <w:rPr>
+                        <w:rFonts w:ascii="Cambria Math" w:hAnsi="Cambria Math"/>
+                        <w:sz w:val="22"/>
+                      </w:rPr>
+                      <m:t>n</m:t>
+                    </m:r>
+                  </m:e>
+                  <m:sub>
+                    <m:r>
+                      <w:rPr>
+                        <w:rFonts w:ascii="Cambria Math" w:hAnsi="Cambria Math"/>
+                        <w:sz w:val="22"/>
+                      </w:rPr>
+                      <m:t>2</m:t>
+                    </m:r>
+                  </m:sub>
+                </m:sSub>
+              </m:e>
+            </m:d>
+          </m:sub>
+        </m:sSub>
+      </m:oMath>
+      <w:r>
+        <w:rPr>
+          <w:sz w:val="22"/>
+        </w:rPr>
+        <w:t xml:space="preserve"> for two listeners </w:t>
+      </w:r>
+      <m:oMath>
+        <m:r>
+          <w:rPr>
+            <w:rFonts w:ascii="Cambria Math" w:hAnsi="Cambria Math"/>
+            <w:sz w:val="22"/>
+          </w:rPr>
+          <m:t>n1</m:t>
+        </m:r>
+      </m:oMath>
+      <w:r>
+        <w:rPr>
+          <w:sz w:val="22"/>
+        </w:rPr>
+        <w:t xml:space="preserve"> and </w:t>
+      </w:r>
+      <m:oMath>
+        <m:r>
+          <w:rPr>
+            <w:rFonts w:ascii="Cambria Math" w:hAnsi="Cambria Math"/>
+            <w:sz w:val="22"/>
+          </w:rPr>
+          <m:t>n2</m:t>
+        </m:r>
+      </m:oMath>
+      <w:r>
+        <w:rPr>
+          <w:sz w:val="22"/>
+        </w:rPr>
+        <w:t xml:space="preserve">. In this situation, we may not want to use a single value of </w:t>
+      </w:r>
+      <m:oMath>
+        <m:r>
+          <w:rPr>
+            <w:rFonts w:ascii="Cambria Math" w:hAnsi="Cambria Math"/>
+            <w:sz w:val="22"/>
+          </w:rPr>
+          <m:t>σ</m:t>
+        </m:r>
+      </m:oMath>
+      <w:r>
+        <w:rPr>
+          <w:sz w:val="22"/>
+        </w:rPr>
+        <w:t xml:space="preserve"> for all listeners and may instead prefer to use a different value for each listener, </w:t>
+      </w:r>
+      <w:proofErr w:type="gramStart"/>
+      <w:r>
+        <w:rPr>
+          <w:sz w:val="22"/>
+        </w:rPr>
+        <w:t>e.g.</w:t>
+      </w:r>
+      <w:proofErr w:type="gramEnd"/>
+      <w:r>
+        <w:rPr>
+          <w:sz w:val="22"/>
+        </w:rPr>
+        <w:t> </w:t>
+      </w:r>
+      <m:oMath>
+        <m:sSub>
+          <m:sSubPr>
+            <m:ctrlPr>
+              <w:rPr>
+                <w:rFonts w:ascii="Cambria Math" w:hAnsi="Cambria Math"/>
+                <w:sz w:val="22"/>
+              </w:rPr>
+            </m:ctrlPr>
+          </m:sSubPr>
+          <m:e>
+            <m:r>
+              <w:rPr>
+                <w:rFonts w:ascii="Cambria Math" w:hAnsi="Cambria Math"/>
+                <w:sz w:val="22"/>
+              </w:rPr>
+              <m:t>σ</m:t>
+            </m:r>
+          </m:e>
+          <m:sub>
+            <m:d>
+              <m:dPr>
+                <m:begChr m:val="["/>
+                <m:endChr m:val="]"/>
+                <m:ctrlPr>
+                  <w:rPr>
+                    <w:rFonts w:ascii="Cambria Math" w:hAnsi="Cambria Math"/>
+                    <w:sz w:val="22"/>
+                  </w:rPr>
+                </m:ctrlPr>
+              </m:dPr>
+              <m:e>
+                <m:r>
+                  <w:rPr>
+                    <w:rFonts w:ascii="Cambria Math" w:hAnsi="Cambria Math"/>
+                    <w:sz w:val="22"/>
+                  </w:rPr>
+                  <m:t>i</m:t>
+                </m:r>
+              </m:e>
+            </m:d>
+          </m:sub>
+        </m:sSub>
+      </m:oMath>
+      <w:r>
+        <w:rPr>
+          <w:sz w:val="22"/>
+        </w:rPr>
+        <w:t xml:space="preserve"> for listener </w:t>
+      </w:r>
+      <m:oMath>
+        <m:r>
+          <w:rPr>
+            <w:rFonts w:ascii="Cambria Math" w:hAnsi="Cambria Math"/>
+            <w:sz w:val="22"/>
+          </w:rPr>
+          <m:t>i</m:t>
+        </m:r>
+      </m:oMath>
+      <w:r>
+        <w:rPr>
+          <w:sz w:val="22"/>
+        </w:rPr>
+        <w:t xml:space="preserve">. In this chapter we’re going to discuss models that allow for more variation in their </w:t>
+      </w:r>
+      <m:oMath>
+        <m:r>
+          <w:rPr>
+            <w:rFonts w:ascii="Cambria Math" w:hAnsi="Cambria Math"/>
+            <w:sz w:val="22"/>
+          </w:rPr>
+          <m:t>σ</m:t>
+        </m:r>
+      </m:oMath>
+      <w:r>
+        <w:rPr>
+          <w:sz w:val="22"/>
+        </w:rPr>
+        <w:t xml:space="preserve"> parameters. In addition, we’re going to go into more detail about setting priors for our models and the use of prior predictive checks.</w:t>
+      </w:r>
+    </w:p>
+    <w:p>
+      <w:pPr>
+        <w:pStyle w:val="BodyText"/>
+        <w:rPr>
+          <w:sz w:val="28"/>
+          <w:szCs w:val="28"/>
+        </w:rPr>
+      </w:pPr>
+      <w:bookmarkStart w:id="1" w:name="data-and-research-questions-4"/>
+      <w:r>
+        <w:rPr>
+          <w:rStyle w:val="SectionNumber"/>
+          <w:sz w:val="28"/>
+          <w:szCs w:val="28"/>
+        </w:rPr>
+        <w:t>8.1</w:t>
+      </w:r>
+      <w:r>
+        <w:rPr>
+          <w:sz w:val="28"/>
+          <w:szCs w:val="28"/>
+        </w:rPr>
+        <w:tab/>
+        <w:t>Data and Research questions</w:t>
+      </w:r>
+    </w:p>
+    <w:p>
+      <w:pPr>
+        <w:pStyle w:val="BodyText"/>
+        <w:rPr>
+          <w:sz w:val="22"/>
+        </w:rPr>
+      </w:pPr>
+      <w:r>
+        <w:rPr>
+          <w:sz w:val="22"/>
+        </w:rPr>
+        <w:t xml:space="preserve">Below we load the data for our experiment investigating apparent speaker height, in addition to the </w:t>
+      </w:r>
+      <w:r>
+        <w:rPr>
+          <w:rStyle w:val="VerbatimChar"/>
+          <w:sz w:val="24"/>
+        </w:rPr>
+        <w:t>brms</w:t>
+      </w:r>
+      <w:r>
+        <w:rPr>
+          <w:sz w:val="22"/>
+        </w:rPr>
+        <w:t xml:space="preserve"> and </w:t>
+      </w:r>
+      <w:r>
+        <w:rPr>
+          <w:rStyle w:val="VerbatimChar"/>
+          <w:sz w:val="24"/>
+        </w:rPr>
+        <w:t>bmmb</w:t>
+      </w:r>
+      <w:r>
+        <w:rPr>
+          <w:sz w:val="22"/>
+        </w:rPr>
+        <w:t xml:space="preserve"> packages. We are going to keep focusing on only the ‘actual’, unmodified resonance.</w:t>
+      </w:r>
+    </w:p>
+    <w:p>
+      <w:pPr>
+        <w:pStyle w:val="BodyText"/>
+        <w:rPr>
+          <w:sz w:val="24"/>
+          <w:szCs w:val="24"/>
+        </w:rPr>
+      </w:pPr>
+      <w:r>
+        <w:rPr>
+          <w:rStyle w:val="FunctionTok"/>
+          <w:sz w:val="24"/>
+          <w:szCs w:val="24"/>
+        </w:rPr>
+        <w:t>library</w:t>
+      </w:r>
+      <w:r>
+        <w:rPr>
+          <w:rStyle w:val="NormalTok"/>
+          <w:sz w:val="24"/>
+          <w:szCs w:val="24"/>
+        </w:rPr>
+        <w:t xml:space="preserve"> (brms)</w:t>
+      </w:r>
+      <w:r>
+        <w:rPr>
+          <w:sz w:val="24"/>
+          <w:szCs w:val="24"/>
+        </w:rPr>
+        <w:br/>
+      </w:r>
+      <w:r>
+        <w:rPr>
+          <w:rStyle w:val="FunctionTok"/>
+          <w:sz w:val="24"/>
+          <w:szCs w:val="24"/>
+        </w:rPr>
+        <w:t>library</w:t>
+      </w:r>
+      <w:r>
+        <w:rPr>
+          <w:rStyle w:val="NormalTok"/>
+          <w:sz w:val="24"/>
+          <w:szCs w:val="24"/>
+        </w:rPr>
+        <w:t xml:space="preserve"> (bmmb)</w:t>
+      </w:r>
+      <w:r>
+        <w:rPr>
+          <w:sz w:val="24"/>
+          <w:szCs w:val="24"/>
+        </w:rPr>
+        <w:br/>
+      </w:r>
+      <w:r>
+        <w:rPr>
+          <w:rStyle w:val="FunctionTok"/>
+          <w:sz w:val="24"/>
+          <w:szCs w:val="24"/>
+        </w:rPr>
+        <w:t>data</w:t>
+      </w:r>
+      <w:r>
+        <w:rPr>
+          <w:rStyle w:val="NormalTok"/>
+          <w:sz w:val="24"/>
+          <w:szCs w:val="24"/>
+        </w:rPr>
+        <w:t xml:space="preserve"> (height_exp)</w:t>
+      </w:r>
+      <w:r>
+        <w:rPr>
+          <w:sz w:val="24"/>
+          <w:szCs w:val="24"/>
+        </w:rPr>
+        <w:br/>
+      </w:r>
+      <w:r>
+        <w:rPr>
+          <w:rStyle w:val="FunctionTok"/>
+          <w:sz w:val="24"/>
+          <w:szCs w:val="24"/>
+        </w:rPr>
+        <w:t>options</w:t>
+      </w:r>
+      <w:r>
+        <w:rPr>
+          <w:rStyle w:val="NormalTok"/>
+          <w:sz w:val="24"/>
+          <w:szCs w:val="24"/>
+        </w:rPr>
+        <w:t xml:space="preserve"> (</w:t>
+      </w:r>
+      <w:r>
+        <w:rPr>
+          <w:rStyle w:val="AttributeTok"/>
+          <w:sz w:val="24"/>
+          <w:szCs w:val="24"/>
+        </w:rPr>
+        <w:t>contrasts =</w:t>
+      </w:r>
+      <w:r>
+        <w:rPr>
+          <w:rStyle w:val="NormalTok"/>
+          <w:sz w:val="24"/>
+          <w:szCs w:val="24"/>
+        </w:rPr>
+        <w:t xml:space="preserve"> </w:t>
+      </w:r>
+      <w:r>
+        <w:rPr>
+          <w:rStyle w:val="FunctionTok"/>
+          <w:sz w:val="24"/>
+          <w:szCs w:val="24"/>
+        </w:rPr>
+        <w:t>c</w:t>
+      </w:r>
+      <w:r>
+        <w:rPr>
+          <w:rStyle w:val="NormalTok"/>
+          <w:sz w:val="24"/>
+          <w:szCs w:val="24"/>
+        </w:rPr>
+        <w:t>(</w:t>
+      </w:r>
+      <w:r>
+        <w:rPr>
+          <w:rStyle w:val="StringTok"/>
+          <w:sz w:val="24"/>
+          <w:szCs w:val="24"/>
+        </w:rPr>
+        <w:t>'contr.sum'</w:t>
+      </w:r>
+      <w:r>
+        <w:rPr>
+          <w:rStyle w:val="NormalTok"/>
+          <w:sz w:val="24"/>
+          <w:szCs w:val="24"/>
+        </w:rPr>
+        <w:t>,</w:t>
+      </w:r>
+      <w:r>
+        <w:rPr>
+          <w:rStyle w:val="StringTok"/>
+          <w:sz w:val="24"/>
+          <w:szCs w:val="24"/>
+        </w:rPr>
+        <w:t>'contr.sum'</w:t>
+      </w:r>
+      <w:r>
+        <w:rPr>
+          <w:rStyle w:val="NormalTok"/>
+          <w:sz w:val="24"/>
+          <w:szCs w:val="24"/>
+        </w:rPr>
+        <w:t>))</w:t>
+      </w:r>
+      <w:r>
+        <w:rPr>
+          <w:sz w:val="24"/>
+          <w:szCs w:val="24"/>
+        </w:rPr>
+        <w:br/>
+      </w:r>
+      <w:r>
+        <w:rPr>
+          <w:rStyle w:val="NormalTok"/>
+          <w:sz w:val="24"/>
+          <w:szCs w:val="24"/>
+        </w:rPr>
+        <w:t xml:space="preserve">height_exp </w:t>
+      </w:r>
+      <w:r>
+        <w:rPr>
+          <w:rStyle w:val="OtherTok"/>
+          <w:sz w:val="24"/>
+          <w:szCs w:val="24"/>
+        </w:rPr>
+        <w:t>=</w:t>
+      </w:r>
+      <w:r>
+        <w:rPr>
+          <w:rStyle w:val="NormalTok"/>
+          <w:sz w:val="24"/>
+          <w:szCs w:val="24"/>
+        </w:rPr>
+        <w:t xml:space="preserve"> height_exp[height_exp</w:t>
+      </w:r>
+      <w:r>
+        <w:rPr>
+          <w:rStyle w:val="SpecialCharTok"/>
+          <w:sz w:val="24"/>
+          <w:szCs w:val="24"/>
+        </w:rPr>
+        <w:t>$</w:t>
+      </w:r>
+      <w:r>
+        <w:rPr>
+          <w:rStyle w:val="NormalTok"/>
+          <w:sz w:val="24"/>
+          <w:szCs w:val="24"/>
+        </w:rPr>
+        <w:t>R</w:t>
+      </w:r>
+      <w:r>
+        <w:rPr>
+          <w:rStyle w:val="SpecialCharTok"/>
+          <w:sz w:val="24"/>
+          <w:szCs w:val="24"/>
+        </w:rPr>
+        <w:t>==</w:t>
+      </w:r>
+      <w:r>
+        <w:rPr>
+          <w:rStyle w:val="StringTok"/>
+          <w:sz w:val="24"/>
+          <w:szCs w:val="24"/>
+        </w:rPr>
+        <w:t>'a'</w:t>
+      </w:r>
+      <w:r>
+        <w:rPr>
+          <w:rStyle w:val="NormalTok"/>
+          <w:sz w:val="24"/>
+          <w:szCs w:val="24"/>
+        </w:rPr>
+        <w:t>,]</w:t>
+      </w:r>
+    </w:p>
+    <w:p>
+      <w:pPr>
+        <w:pStyle w:val="BodyText"/>
+        <w:rPr>
+          <w:sz w:val="22"/>
+        </w:rPr>
+      </w:pPr>
+      <w:r>
+        <w:rPr>
+          <w:sz w:val="22"/>
+        </w:rPr>
+        <w:t>We’re going to use models whose structure is similar to the final model we fit in chapter 7 (</w:t>
+      </w:r>
+      <w:r>
+        <w:rPr>
+          <w:rStyle w:val="VerbatimChar"/>
+          <w:sz w:val="24"/>
+        </w:rPr>
+        <w:t>model_interaction</w:t>
+      </w:r>
+      <w:r>
+        <w:rPr>
+          <w:sz w:val="22"/>
+        </w:rPr>
+        <w:t>). However, in this chapter we’re going to focus on questions related to variation in our standard deviation parameters. We would like to know three things:</w:t>
+      </w:r>
+    </w:p>
+    <w:p>
+      <w:pPr>
+        <w:pStyle w:val="BodyText"/>
+      </w:pPr>
+      <w:r>
+        <w:t>Q1) Does our error standard deviation vary as a function of apparent speaker age?</w:t>
+      </w:r>
+    </w:p>
+    <w:p>
+      <w:pPr>
+        <w:pStyle w:val="BodyText"/>
+      </w:pPr>
+      <w:r>
+        <w:t>Q2) Does our error standard deviation vary as a function of listener?</w:t>
+      </w:r>
+    </w:p>
+    <w:p>
+      <w:pPr>
+        <w:pStyle w:val="BodyText"/>
+      </w:pPr>
+      <w:r>
+        <w:t>Q3) Do our speaker random effects exhibit category-specific standard deviations?</w:t>
+      </w:r>
+    </w:p>
+    <w:p>
+      <w:pPr>
+        <w:pStyle w:val="BodyText"/>
+        <w:rPr>
+          <w:sz w:val="28"/>
+          <w:szCs w:val="28"/>
+        </w:rPr>
+      </w:pPr>
+      <w:bookmarkStart w:id="2" w:name="more-about-priors"/>
+      <w:bookmarkEnd w:id="1"/>
+      <w:r>
+        <w:rPr>
+          <w:rStyle w:val="SectionNumber"/>
+          <w:sz w:val="28"/>
+          <w:szCs w:val="28"/>
+        </w:rPr>
+        <w:t>8.2</w:t>
+      </w:r>
+      <w:r>
+        <w:rPr>
+          <w:sz w:val="28"/>
+          <w:szCs w:val="28"/>
+        </w:rPr>
+        <w:tab/>
+        <w:t>More about priors</w:t>
+      </w:r>
+    </w:p>
+    <w:p>
+      <w:pPr>
+        <w:pStyle w:val="BodyText"/>
+        <w:rPr>
+          <w:sz w:val="22"/>
+        </w:rPr>
+      </w:pPr>
+      <w:r>
+        <w:rPr>
+          <w:sz w:val="22"/>
+        </w:rPr>
+        <w:t xml:space="preserve">To this point our focus has been on understanding the components that make up our models, and how these are represented using our model parameters. Now that we’ve covered most of the essentials of using categorical predictors, we can focus a bit more on the prior distributions of the parameters in our models. The reason we’ve been able to get away with not talking about priors very much is that we have substantial </w:t>
+      </w:r>
+      <w:r>
+        <w:rPr>
+          <w:b/>
+          <w:bCs/>
+          <w:sz w:val="22"/>
+        </w:rPr>
+        <w:t>domain knowledge</w:t>
+      </w:r>
+      <w:r>
+        <w:rPr>
+          <w:sz w:val="22"/>
+        </w:rPr>
+        <w:t xml:space="preserve"> regarding the distribution of human height as a function of age and gender. In addition, our models thus far have been relatively simple, making the consideration of prior distributions relatively straightforward. For example, based on the information in </w:t>
+      </w:r>
+      <w:r>
+        <w:rPr>
+          <w:rStyle w:val="VerbatimChar"/>
+          <w:sz w:val="24"/>
+        </w:rPr>
+        <w:t>height_data</w:t>
+      </w:r>
+      <w:r>
+        <w:rPr>
+          <w:sz w:val="22"/>
+        </w:rPr>
+        <w:t xml:space="preserve"> (@cite CDC), we know that </w:t>
+      </w:r>
+      <w:proofErr w:type="gramStart"/>
+      <w:r>
+        <w:rPr>
+          <w:sz w:val="22"/>
+        </w:rPr>
+        <w:t>11 year-old</w:t>
+      </w:r>
+      <w:proofErr w:type="gramEnd"/>
+      <w:r>
+        <w:rPr>
+          <w:sz w:val="22"/>
+        </w:rPr>
+        <w:t xml:space="preserve"> boys and girls are about 150 cm tall, and women and men are 163 and 176 cm tall respectively, on average. This means </w:t>
+      </w:r>
+      <w:r>
+        <w:rPr>
+          <w:sz w:val="22"/>
+        </w:rPr>
+        <w:lastRenderedPageBreak/>
+        <w:t xml:space="preserve">that there is </w:t>
+      </w:r>
+      <w:proofErr w:type="gramStart"/>
+      <w:r>
+        <w:rPr>
+          <w:sz w:val="22"/>
+        </w:rPr>
+        <w:t>an</w:t>
+      </w:r>
+      <w:proofErr w:type="gramEnd"/>
+      <w:r>
+        <w:rPr>
+          <w:sz w:val="22"/>
+        </w:rPr>
+        <w:t xml:space="preserve"> difference of 19.5 cm (</w:t>
+      </w:r>
+      <m:oMath>
+        <m:d>
+          <m:dPr>
+            <m:ctrlPr>
+              <w:rPr>
+                <w:rFonts w:ascii="Cambria Math" w:hAnsi="Cambria Math"/>
+                <w:sz w:val="22"/>
+              </w:rPr>
+            </m:ctrlPr>
+          </m:dPr>
+          <m:e>
+            <m:r>
+              <w:rPr>
+                <w:rFonts w:ascii="Cambria Math" w:hAnsi="Cambria Math"/>
+                <w:sz w:val="22"/>
+              </w:rPr>
+              <m:t>13</m:t>
+            </m:r>
+            <m:r>
+              <m:rPr>
+                <m:sty m:val="p"/>
+              </m:rPr>
+              <w:rPr>
+                <w:rFonts w:ascii="Cambria Math" w:hAnsi="Cambria Math"/>
+                <w:sz w:val="22"/>
+              </w:rPr>
+              <m:t>+</m:t>
+            </m:r>
+            <m:r>
+              <w:rPr>
+                <w:rFonts w:ascii="Cambria Math" w:hAnsi="Cambria Math"/>
+                <w:sz w:val="22"/>
+              </w:rPr>
+              <m:t>26</m:t>
+            </m:r>
+          </m:e>
+        </m:d>
+        <m:r>
+          <m:rPr>
+            <m:sty m:val="p"/>
+          </m:rPr>
+          <w:rPr>
+            <w:rFonts w:ascii="Cambria Math" w:hAnsi="Cambria Math"/>
+            <w:sz w:val="22"/>
+          </w:rPr>
+          <m:t>/</m:t>
+        </m:r>
+        <m:r>
+          <w:rPr>
+            <w:rFonts w:ascii="Cambria Math" w:hAnsi="Cambria Math"/>
+            <w:sz w:val="22"/>
+          </w:rPr>
+          <m:t>2</m:t>
+        </m:r>
+      </m:oMath>
+      <w:r>
+        <w:rPr>
+          <w:sz w:val="22"/>
+        </w:rPr>
+        <w:t xml:space="preserve">) on average between adults and children between 11 and 12 years of age. A difference of 19.5 cm between age groups suggests about a 10 cm distance (half the group difference) between each age group and the overall intercept. In other words, if apparent height is similar to veridical height, we expect an </w:t>
+      </w:r>
+      <m:oMath>
+        <m:r>
+          <w:rPr>
+            <w:rFonts w:ascii="Cambria Math" w:hAnsi="Cambria Math"/>
+            <w:sz w:val="22"/>
+          </w:rPr>
+          <m:t>A</m:t>
+        </m:r>
+      </m:oMath>
+      <w:r>
+        <w:rPr>
+          <w:sz w:val="22"/>
+        </w:rPr>
+        <w:t xml:space="preserve"> predictor of about 10 cm in magnitude given sum coding. In contrast, we have an expected height difference of 0 cm across genders for children, and 12 cm across genders for adults for an average difference of 6 cm between males and females. This means that we expect an effect of about 3 cm for gender averaged across ages. Based on this, our prior standard deviation of 12 cm for our </w:t>
+      </w:r>
+      <w:r>
+        <w:rPr>
+          <w:rStyle w:val="VerbatimChar"/>
+          <w:sz w:val="24"/>
+        </w:rPr>
+        <w:t>b</w:t>
+      </w:r>
+      <w:r>
+        <w:rPr>
+          <w:sz w:val="22"/>
+        </w:rPr>
+        <w:t xml:space="preserve"> (</w:t>
+      </w:r>
+      <w:proofErr w:type="gramStart"/>
+      <w:r>
+        <w:rPr>
+          <w:sz w:val="22"/>
+        </w:rPr>
+        <w:t>fixed-effects</w:t>
+      </w:r>
+      <w:proofErr w:type="gramEnd"/>
+      <w:r>
+        <w:rPr>
+          <w:sz w:val="22"/>
+        </w:rPr>
+        <w:t>) parameters seems very reasonable.</w:t>
+      </w:r>
+    </w:p>
+    <w:p>
+      <w:pPr>
+        <w:pStyle w:val="BodyText"/>
+      </w:pPr>
+      <w:r>
+        <w:t>However, imagine a situation where there was less certainty about reasonable values for our priors. This can happen for many reasons. For example, imagine you carry out a lexical decisions task where participants listen to a combination of ‘real’ (</w:t>
+      </w:r>
+      <w:proofErr w:type="gramStart"/>
+      <w:r>
+        <w:t>i.e.</w:t>
+      </w:r>
+      <w:proofErr w:type="gramEnd"/>
+      <w:r>
+        <w:t> ‘map’) and ‘fake’ words (i.e. ‘</w:t>
+      </w:r>
+      <w:proofErr w:type="spellStart"/>
+      <w:r>
+        <w:t>marp</w:t>
+      </w:r>
+      <w:proofErr w:type="spellEnd"/>
+      <w:r>
+        <w:t xml:space="preserve">’) and have to decide if the word they heard is ‘real’ or not. You divide your real words into 5 groups based on a numerical measure of their frequency (how often they tend to appear in speech). To complicate matters further, you see that your reaction times are heavily skewed and so decide to model the logarithm of the reaction times. What should your priors be for your frequency groups? The prior distribution of a parameter represents the expected distribution of your parameters a priori. </w:t>
+      </w:r>
+      <w:proofErr w:type="gramStart"/>
+      <w:r>
+        <w:t>So</w:t>
+      </w:r>
+      <w:proofErr w:type="gramEnd"/>
+      <w:r>
+        <w:t xml:space="preserve"> what do we think are reasonable group differences in this situation? Even in this relatively simple case, setting prior distributions using only your intuitions would require understanding plausible variation in the logarithm of reaction times across word groups. This may not be realistic in this </w:t>
+      </w:r>
+      <w:proofErr w:type="spellStart"/>
+      <w:r>
+        <w:t>cor</w:t>
+      </w:r>
+      <w:proofErr w:type="spellEnd"/>
+      <w:r>
+        <w:t xml:space="preserve"> nor in many others.</w:t>
+      </w:r>
+    </w:p>
+    <w:p>
+      <w:pPr>
+        <w:pStyle w:val="BodyText"/>
+        <w:rPr>
+          <w:sz w:val="28"/>
+          <w:szCs w:val="28"/>
+        </w:rPr>
+      </w:pPr>
+      <w:bookmarkStart w:id="3" w:name="prior-predictive-checks"/>
+      <w:r>
+        <w:rPr>
+          <w:rStyle w:val="SectionNumber"/>
+          <w:sz w:val="28"/>
+          <w:szCs w:val="28"/>
+        </w:rPr>
+        <w:t>8.2.1</w:t>
+      </w:r>
+      <w:r>
+        <w:rPr>
+          <w:sz w:val="28"/>
+          <w:szCs w:val="28"/>
+        </w:rPr>
+        <w:tab/>
+        <w:t>Prior predictive checks</w:t>
+      </w:r>
+    </w:p>
+    <w:p>
+      <w:pPr>
+        <w:pStyle w:val="BodyText"/>
+      </w:pPr>
+      <w:r>
+        <w:t xml:space="preserve">A </w:t>
+      </w:r>
+      <w:r>
+        <w:rPr>
+          <w:b/>
+          <w:bCs/>
+        </w:rPr>
+        <w:t>prior predictive check</w:t>
+      </w:r>
+      <w:r>
+        <w:t xml:space="preserve"> can help understand the consequences of the prior distributions of our parameters, especially in situations where they are otherwise difficult to understand. To carry out a prior predictive check using </w:t>
+      </w:r>
+      <w:r>
+        <w:rPr>
+          <w:rStyle w:val="VerbatimChar"/>
+          <w:sz w:val="24"/>
+        </w:rPr>
+        <w:t>brms</w:t>
+      </w:r>
+      <w:r>
+        <w:t xml:space="preserve"> you fit your model in the same way you normally would, except for setting </w:t>
+      </w:r>
+      <w:r>
+        <w:rPr>
+          <w:rStyle w:val="VerbatimChar"/>
+          <w:sz w:val="24"/>
+        </w:rPr>
+        <w:t>sample_prior="only"</w:t>
+      </w:r>
+      <w:r>
+        <w:t xml:space="preserve">. When </w:t>
+      </w:r>
+      <w:r>
+        <w:t>you</w:t>
+      </w:r>
+      <w:r>
+        <w:t xml:space="preserve"> do this, your model knows to sample only from the prior, generating parameter estimates and expected values (e.g., </w:t>
+      </w:r>
+      <m:oMath>
+        <m:r>
+          <w:rPr>
+            <w:rFonts w:ascii="Cambria Math" w:hAnsi="Cambria Math"/>
+          </w:rPr>
+          <m:t>μ</m:t>
+        </m:r>
+      </m:oMath>
+      <w:r>
+        <w:t xml:space="preserve">) based only on the prior distributions of the model parameters. The prior predictive check consists of generating fake data (e.g., </w:t>
+      </w:r>
+      <m:oMath>
+        <m:acc>
+          <m:accPr>
+            <m:chr m:val="̃"/>
+            <m:ctrlPr>
+              <w:rPr>
+                <w:rFonts w:ascii="Cambria Math" w:hAnsi="Cambria Math"/>
+              </w:rPr>
+            </m:ctrlPr>
+          </m:accPr>
+          <m:e>
+            <m:r>
+              <w:rPr>
+                <w:rFonts w:ascii="Cambria Math" w:hAnsi="Cambria Math"/>
+              </w:rPr>
+              <m:t>y</m:t>
+            </m:r>
+          </m:e>
+        </m:acc>
+      </m:oMath>
+      <w:r>
+        <w:t>) based on the expected values generator by the prior. Conceptually, this is very similar to a posterior predictive check (discussed in section X), save for the fact that prior predictive checks are not influenced by the model likelihood (or the data).</w:t>
+      </w:r>
+    </w:p>
+    <w:p>
+      <w:pPr>
+        <w:pStyle w:val="BodyText"/>
+        <w:rPr>
+          <w:sz w:val="24"/>
+          <w:szCs w:val="24"/>
+        </w:rPr>
+      </w:pPr>
+      <w:r>
+        <w:rPr>
+          <w:sz w:val="24"/>
+          <w:szCs w:val="24"/>
+        </w:rPr>
+        <w:t xml:space="preserve">Below we fit </w:t>
+      </w:r>
+      <w:r>
+        <w:rPr>
+          <w:rStyle w:val="VerbatimChar"/>
+          <w:sz w:val="24"/>
+          <w:szCs w:val="24"/>
+        </w:rPr>
+        <w:t>model_interaction</w:t>
+      </w:r>
+      <w:r>
+        <w:rPr>
+          <w:sz w:val="24"/>
+          <w:szCs w:val="24"/>
+        </w:rPr>
+        <w:t xml:space="preserve"> from chapter 7 again, except this time we sample only from the prior. Imagine that we did not have much knowledge about speaker heights other than </w:t>
+      </w:r>
+      <w:proofErr w:type="gramStart"/>
+      <w:r>
+        <w:rPr>
+          <w:sz w:val="24"/>
+          <w:szCs w:val="24"/>
+        </w:rPr>
+        <w:t>that humans</w:t>
+      </w:r>
+      <w:proofErr w:type="gramEnd"/>
+      <w:r>
+        <w:rPr>
+          <w:sz w:val="24"/>
+          <w:szCs w:val="24"/>
+        </w:rPr>
+        <w:t xml:space="preserve"> tend to be between 1 and 2 meters tall. Based on this we decided to be cautious and use relatively </w:t>
+      </w:r>
+      <w:r>
+        <w:rPr>
+          <w:i/>
+          <w:iCs/>
+          <w:sz w:val="24"/>
+          <w:szCs w:val="24"/>
+        </w:rPr>
+        <w:t>uninformative</w:t>
+      </w:r>
+      <w:r>
+        <w:rPr>
+          <w:sz w:val="24"/>
+          <w:szCs w:val="24"/>
+        </w:rPr>
+        <w:t xml:space="preserve"> priors and set all prior standard deviations to 1000 cm (10 meters).</w:t>
+      </w:r>
+    </w:p>
+    <w:p>
+      <w:pPr>
+        <w:pStyle w:val="BodyText"/>
+        <w:rPr>
+          <w:sz w:val="18"/>
+          <w:szCs w:val="18"/>
+        </w:rPr>
+      </w:pPr>
+      <w:r>
+        <w:rPr>
+          <w:rStyle w:val="NormalTok"/>
+          <w:szCs w:val="18"/>
+        </w:rPr>
+        <w:t xml:space="preserve">priors </w:t>
+      </w:r>
+      <w:r>
+        <w:rPr>
+          <w:rStyle w:val="OtherTok"/>
+          <w:sz w:val="18"/>
+          <w:szCs w:val="18"/>
+        </w:rPr>
+        <w:t>=</w:t>
+      </w:r>
+      <w:r>
+        <w:rPr>
+          <w:rStyle w:val="NormalTok"/>
+          <w:szCs w:val="18"/>
+        </w:rPr>
+        <w:t xml:space="preserve"> </w:t>
+      </w:r>
+      <w:r>
+        <w:rPr>
+          <w:rStyle w:val="FunctionTok"/>
+          <w:szCs w:val="18"/>
+        </w:rPr>
+        <w:t>c</w:t>
+      </w:r>
+      <w:r>
+        <w:rPr>
+          <w:rStyle w:val="NormalTok"/>
+          <w:szCs w:val="18"/>
+        </w:rPr>
+        <w:t>(brms</w:t>
+      </w:r>
+      <w:r>
+        <w:rPr>
+          <w:rStyle w:val="SpecialCharTok"/>
+          <w:szCs w:val="18"/>
+        </w:rPr>
+        <w:t>::</w:t>
+      </w:r>
+      <w:r>
+        <w:rPr>
+          <w:rStyle w:val="FunctionTok"/>
+          <w:szCs w:val="18"/>
+        </w:rPr>
+        <w:t>set_prior</w:t>
+      </w:r>
+      <w:r>
+        <w:rPr>
+          <w:rStyle w:val="NormalTok"/>
+          <w:szCs w:val="18"/>
+        </w:rPr>
+        <w:t>(</w:t>
+      </w:r>
+      <w:r>
+        <w:rPr>
+          <w:rStyle w:val="StringTok"/>
+          <w:szCs w:val="18"/>
+        </w:rPr>
+        <w:t>"student_t(3,156, 1000)"</w:t>
+      </w:r>
+      <w:r>
+        <w:rPr>
+          <w:rStyle w:val="NormalTok"/>
+          <w:szCs w:val="18"/>
+        </w:rPr>
+        <w:t xml:space="preserve">, </w:t>
+      </w:r>
+      <w:r>
+        <w:rPr>
+          <w:rStyle w:val="AttributeTok"/>
+          <w:szCs w:val="18"/>
+        </w:rPr>
+        <w:t>class =</w:t>
+      </w:r>
+      <w:r>
+        <w:rPr>
+          <w:rStyle w:val="NormalTok"/>
+          <w:szCs w:val="18"/>
+        </w:rPr>
+        <w:t xml:space="preserve"> </w:t>
+      </w:r>
+      <w:r>
+        <w:rPr>
+          <w:rStyle w:val="StringTok"/>
+          <w:szCs w:val="18"/>
+        </w:rPr>
+        <w:t>"Intercept"</w:t>
+      </w:r>
+      <w:r>
+        <w:rPr>
+          <w:rStyle w:val="NormalTok"/>
+          <w:szCs w:val="18"/>
+        </w:rPr>
+        <w:t>),</w:t>
+      </w:r>
+      <w:r>
+        <w:rPr>
+          <w:sz w:val="18"/>
+          <w:szCs w:val="18"/>
+        </w:rPr>
+        <w:br/>
+      </w:r>
+      <w:r>
+        <w:rPr>
+          <w:rStyle w:val="NormalTok"/>
+          <w:szCs w:val="18"/>
+        </w:rPr>
+        <w:t xml:space="preserve">           brms</w:t>
+      </w:r>
+      <w:r>
+        <w:rPr>
+          <w:rStyle w:val="SpecialCharTok"/>
+          <w:szCs w:val="18"/>
+        </w:rPr>
+        <w:t>::</w:t>
+      </w:r>
+      <w:r>
+        <w:rPr>
+          <w:rStyle w:val="FunctionTok"/>
+          <w:szCs w:val="18"/>
+        </w:rPr>
+        <w:t>set_prior</w:t>
+      </w:r>
+      <w:r>
+        <w:rPr>
+          <w:rStyle w:val="NormalTok"/>
+          <w:szCs w:val="18"/>
+        </w:rPr>
+        <w:t>(</w:t>
+      </w:r>
+      <w:r>
+        <w:rPr>
+          <w:rStyle w:val="StringTok"/>
+          <w:szCs w:val="18"/>
+        </w:rPr>
+        <w:t>"student_t(3,0, 1000)"</w:t>
+      </w:r>
+      <w:r>
+        <w:rPr>
+          <w:rStyle w:val="NormalTok"/>
+          <w:szCs w:val="18"/>
+        </w:rPr>
+        <w:t xml:space="preserve">, </w:t>
+      </w:r>
+      <w:r>
+        <w:rPr>
+          <w:rStyle w:val="AttributeTok"/>
+          <w:szCs w:val="18"/>
+        </w:rPr>
+        <w:t>class =</w:t>
+      </w:r>
+      <w:r>
+        <w:rPr>
+          <w:rStyle w:val="NormalTok"/>
+          <w:szCs w:val="18"/>
+        </w:rPr>
+        <w:t xml:space="preserve"> </w:t>
+      </w:r>
+      <w:r>
+        <w:rPr>
+          <w:rStyle w:val="StringTok"/>
+          <w:szCs w:val="18"/>
+        </w:rPr>
+        <w:t>"b"</w:t>
+      </w:r>
+      <w:r>
+        <w:rPr>
+          <w:rStyle w:val="NormalTok"/>
+          <w:szCs w:val="18"/>
+        </w:rPr>
+        <w:t>),</w:t>
+      </w:r>
+      <w:r>
+        <w:rPr>
+          <w:sz w:val="18"/>
+          <w:szCs w:val="18"/>
+        </w:rPr>
+        <w:br/>
+      </w:r>
+      <w:r>
+        <w:rPr>
+          <w:rStyle w:val="NormalTok"/>
+          <w:szCs w:val="18"/>
+        </w:rPr>
+        <w:t xml:space="preserve">           brms</w:t>
+      </w:r>
+      <w:r>
+        <w:rPr>
+          <w:rStyle w:val="SpecialCharTok"/>
+          <w:szCs w:val="18"/>
+        </w:rPr>
+        <w:t>::</w:t>
+      </w:r>
+      <w:r>
+        <w:rPr>
+          <w:rStyle w:val="FunctionTok"/>
+          <w:szCs w:val="18"/>
+        </w:rPr>
+        <w:t>set_prior</w:t>
+      </w:r>
+      <w:r>
+        <w:rPr>
+          <w:rStyle w:val="NormalTok"/>
+          <w:szCs w:val="18"/>
+        </w:rPr>
+        <w:t>(</w:t>
+      </w:r>
+      <w:r>
+        <w:rPr>
+          <w:rStyle w:val="StringTok"/>
+          <w:szCs w:val="18"/>
+        </w:rPr>
+        <w:t>"student_t(3,0, 1000)"</w:t>
+      </w:r>
+      <w:r>
+        <w:rPr>
+          <w:rStyle w:val="NormalTok"/>
+          <w:szCs w:val="18"/>
+        </w:rPr>
+        <w:t xml:space="preserve">, </w:t>
+      </w:r>
+      <w:r>
+        <w:rPr>
+          <w:rStyle w:val="AttributeTok"/>
+          <w:szCs w:val="18"/>
+        </w:rPr>
+        <w:t>class =</w:t>
+      </w:r>
+      <w:r>
+        <w:rPr>
+          <w:rStyle w:val="NormalTok"/>
+          <w:szCs w:val="18"/>
+        </w:rPr>
+        <w:t xml:space="preserve"> </w:t>
+      </w:r>
+      <w:r>
+        <w:rPr>
+          <w:rStyle w:val="StringTok"/>
+          <w:szCs w:val="18"/>
+        </w:rPr>
+        <w:t>"sd"</w:t>
+      </w:r>
+      <w:r>
+        <w:rPr>
+          <w:rStyle w:val="NormalTok"/>
+          <w:szCs w:val="18"/>
+        </w:rPr>
+        <w:t>),</w:t>
+      </w:r>
+      <w:r>
+        <w:rPr>
+          <w:sz w:val="18"/>
+          <w:szCs w:val="18"/>
+        </w:rPr>
+        <w:br/>
+      </w:r>
+      <w:r>
+        <w:rPr>
+          <w:rStyle w:val="NormalTok"/>
+          <w:szCs w:val="18"/>
+        </w:rPr>
+        <w:t xml:space="preserve">           brms</w:t>
+      </w:r>
+      <w:r>
+        <w:rPr>
+          <w:rStyle w:val="SpecialCharTok"/>
+          <w:szCs w:val="18"/>
+        </w:rPr>
+        <w:t>::</w:t>
+      </w:r>
+      <w:r>
+        <w:rPr>
+          <w:rStyle w:val="FunctionTok"/>
+          <w:szCs w:val="18"/>
+        </w:rPr>
+        <w:t>set_prior</w:t>
+      </w:r>
+      <w:r>
+        <w:rPr>
+          <w:rStyle w:val="NormalTok"/>
+          <w:szCs w:val="18"/>
+        </w:rPr>
+        <w:t>(</w:t>
+      </w:r>
+      <w:r>
+        <w:rPr>
+          <w:rStyle w:val="StringTok"/>
+          <w:szCs w:val="18"/>
+        </w:rPr>
+        <w:t>"lkj_corr_cholesky (1000)"</w:t>
+      </w:r>
+      <w:r>
+        <w:rPr>
+          <w:rStyle w:val="NormalTok"/>
+          <w:szCs w:val="18"/>
+        </w:rPr>
+        <w:t xml:space="preserve">, </w:t>
+      </w:r>
+      <w:r>
+        <w:rPr>
+          <w:rStyle w:val="AttributeTok"/>
+          <w:szCs w:val="18"/>
+        </w:rPr>
+        <w:t>class =</w:t>
+      </w:r>
+      <w:r>
+        <w:rPr>
+          <w:rStyle w:val="NormalTok"/>
+          <w:szCs w:val="18"/>
+        </w:rPr>
+        <w:t xml:space="preserve"> </w:t>
+      </w:r>
+      <w:r>
+        <w:rPr>
+          <w:rStyle w:val="StringTok"/>
+          <w:szCs w:val="18"/>
+        </w:rPr>
+        <w:t>"cor"</w:t>
+      </w:r>
+      <w:r>
+        <w:rPr>
+          <w:rStyle w:val="NormalTok"/>
+          <w:szCs w:val="18"/>
+        </w:rPr>
+        <w:t xml:space="preserve">), </w:t>
+      </w:r>
+      <w:r>
+        <w:rPr>
+          <w:sz w:val="18"/>
+          <w:szCs w:val="18"/>
+        </w:rPr>
+        <w:br/>
+      </w:r>
+      <w:r>
+        <w:rPr>
+          <w:rStyle w:val="NormalTok"/>
+          <w:szCs w:val="18"/>
+        </w:rPr>
+        <w:t xml:space="preserve">           brms</w:t>
+      </w:r>
+      <w:r>
+        <w:rPr>
+          <w:rStyle w:val="SpecialCharTok"/>
+          <w:szCs w:val="18"/>
+        </w:rPr>
+        <w:t>::</w:t>
+      </w:r>
+      <w:r>
+        <w:rPr>
+          <w:rStyle w:val="FunctionTok"/>
+          <w:szCs w:val="18"/>
+        </w:rPr>
+        <w:t>set_prior</w:t>
+      </w:r>
+      <w:r>
+        <w:rPr>
+          <w:rStyle w:val="NormalTok"/>
+          <w:szCs w:val="18"/>
+        </w:rPr>
+        <w:t>(</w:t>
+      </w:r>
+      <w:r>
+        <w:rPr>
+          <w:rStyle w:val="StringTok"/>
+          <w:szCs w:val="18"/>
+        </w:rPr>
+        <w:t>"student_t(3,0, 1000)"</w:t>
+      </w:r>
+      <w:r>
+        <w:rPr>
+          <w:rStyle w:val="NormalTok"/>
+          <w:szCs w:val="18"/>
+        </w:rPr>
+        <w:t xml:space="preserve">, </w:t>
+      </w:r>
+      <w:r>
+        <w:rPr>
+          <w:rStyle w:val="AttributeTok"/>
+          <w:szCs w:val="18"/>
+        </w:rPr>
+        <w:t>class =</w:t>
+      </w:r>
+      <w:r>
+        <w:rPr>
+          <w:rStyle w:val="NormalTok"/>
+          <w:szCs w:val="18"/>
+        </w:rPr>
+        <w:t xml:space="preserve"> </w:t>
+      </w:r>
+      <w:r>
+        <w:rPr>
+          <w:rStyle w:val="StringTok"/>
+          <w:szCs w:val="18"/>
+        </w:rPr>
+        <w:t>"sigma"</w:t>
+      </w:r>
+      <w:r>
+        <w:rPr>
+          <w:rStyle w:val="NormalTok"/>
+          <w:szCs w:val="18"/>
+        </w:rPr>
+        <w:t>))</w:t>
+      </w:r>
+      <w:r>
+        <w:rPr>
+          <w:sz w:val="18"/>
+          <w:szCs w:val="18"/>
+        </w:rPr>
+        <w:br/>
+      </w:r>
+      <w:r>
+        <w:rPr>
+          <w:sz w:val="18"/>
+          <w:szCs w:val="18"/>
+        </w:rPr>
+        <w:br/>
+      </w:r>
+      <w:r>
+        <w:rPr>
+          <w:rStyle w:val="CommentTok"/>
+          <w:szCs w:val="18"/>
+        </w:rPr>
+        <w:t># Fit the model yourself</w:t>
+      </w:r>
+      <w:r>
+        <w:rPr>
+          <w:sz w:val="18"/>
+          <w:szCs w:val="18"/>
+        </w:rPr>
+        <w:br/>
+      </w:r>
+      <w:r>
+        <w:rPr>
+          <w:rStyle w:val="FunctionTok"/>
+          <w:szCs w:val="18"/>
+        </w:rPr>
+        <w:lastRenderedPageBreak/>
+        <w:t>set.seed</w:t>
+      </w:r>
+      <w:r>
+        <w:rPr>
+          <w:rStyle w:val="NormalTok"/>
+          <w:szCs w:val="18"/>
+        </w:rPr>
+        <w:t xml:space="preserve"> (</w:t>
+      </w:r>
+      <w:r>
+        <w:rPr>
+          <w:rStyle w:val="DecValTok"/>
+          <w:szCs w:val="18"/>
+        </w:rPr>
+        <w:t>1</w:t>
+      </w:r>
+      <w:r>
+        <w:rPr>
+          <w:rStyle w:val="NormalTok"/>
+          <w:szCs w:val="18"/>
+        </w:rPr>
+        <w:t>)</w:t>
+      </w:r>
+      <w:r>
+        <w:rPr>
+          <w:sz w:val="18"/>
+          <w:szCs w:val="18"/>
+        </w:rPr>
+        <w:br/>
+      </w:r>
+      <w:r>
+        <w:rPr>
+          <w:rStyle w:val="FunctionTok"/>
+          <w:szCs w:val="18"/>
+        </w:rPr>
+        <w:t>options</w:t>
+      </w:r>
+      <w:r>
+        <w:rPr>
+          <w:rStyle w:val="NormalTok"/>
+          <w:szCs w:val="18"/>
+        </w:rPr>
+        <w:t xml:space="preserve"> (</w:t>
+      </w:r>
+      <w:r>
+        <w:rPr>
+          <w:rStyle w:val="AttributeTok"/>
+          <w:szCs w:val="18"/>
+        </w:rPr>
+        <w:t>contrasts =</w:t>
+      </w:r>
+      <w:r>
+        <w:rPr>
+          <w:rStyle w:val="NormalTok"/>
+          <w:szCs w:val="18"/>
+        </w:rPr>
+        <w:t xml:space="preserve"> </w:t>
+      </w:r>
+      <w:r>
+        <w:rPr>
+          <w:rStyle w:val="FunctionTok"/>
+          <w:szCs w:val="18"/>
+        </w:rPr>
+        <w:t>c</w:t>
+      </w:r>
+      <w:r>
+        <w:rPr>
+          <w:rStyle w:val="NormalTok"/>
+          <w:szCs w:val="18"/>
+        </w:rPr>
+        <w:t>(</w:t>
+      </w:r>
+      <w:r>
+        <w:rPr>
+          <w:rStyle w:val="StringTok"/>
+          <w:szCs w:val="18"/>
+        </w:rPr>
+        <w:t>'contr.sum'</w:t>
+      </w:r>
+      <w:r>
+        <w:rPr>
+          <w:rStyle w:val="NormalTok"/>
+          <w:szCs w:val="18"/>
+        </w:rPr>
+        <w:t>,</w:t>
+      </w:r>
+      <w:r>
+        <w:rPr>
+          <w:rStyle w:val="StringTok"/>
+          <w:szCs w:val="18"/>
+        </w:rPr>
+        <w:t>'contr.sum'</w:t>
+      </w:r>
+      <w:r>
+        <w:rPr>
+          <w:rStyle w:val="NormalTok"/>
+          <w:szCs w:val="18"/>
+        </w:rPr>
+        <w:t>))</w:t>
+      </w:r>
+      <w:r>
+        <w:rPr>
+          <w:sz w:val="18"/>
+          <w:szCs w:val="18"/>
+        </w:rPr>
+        <w:br/>
+      </w:r>
+      <w:r>
+        <w:rPr>
+          <w:rStyle w:val="NormalTok"/>
+          <w:szCs w:val="18"/>
+        </w:rPr>
+        <w:t xml:space="preserve">prior_uninformative </w:t>
+      </w:r>
+      <w:r>
+        <w:rPr>
+          <w:rStyle w:val="OtherTok"/>
+          <w:sz w:val="18"/>
+          <w:szCs w:val="18"/>
+        </w:rPr>
+        <w:t>=</w:t>
+      </w:r>
+      <w:r>
+        <w:rPr>
+          <w:rStyle w:val="NormalTok"/>
+          <w:szCs w:val="18"/>
+        </w:rPr>
+        <w:t xml:space="preserve">  </w:t>
+      </w:r>
+      <w:r>
+        <w:rPr>
+          <w:sz w:val="18"/>
+          <w:szCs w:val="18"/>
+        </w:rPr>
+        <w:br/>
+      </w:r>
+      <w:r>
+        <w:rPr>
+          <w:rStyle w:val="NormalTok"/>
+          <w:szCs w:val="18"/>
+        </w:rPr>
+        <w:t xml:space="preserve">  brms</w:t>
+      </w:r>
+      <w:r>
+        <w:rPr>
+          <w:rStyle w:val="SpecialCharTok"/>
+          <w:szCs w:val="18"/>
+        </w:rPr>
+        <w:t>::</w:t>
+      </w:r>
+      <w:r>
+        <w:rPr>
+          <w:rStyle w:val="FunctionTok"/>
+          <w:szCs w:val="18"/>
+        </w:rPr>
+        <w:t>brm</w:t>
+      </w:r>
+      <w:r>
+        <w:rPr>
+          <w:rStyle w:val="NormalTok"/>
+          <w:szCs w:val="18"/>
+        </w:rPr>
+        <w:t xml:space="preserve"> (height </w:t>
+      </w:r>
+      <w:r>
+        <w:rPr>
+          <w:rStyle w:val="SpecialCharTok"/>
+          <w:szCs w:val="18"/>
+        </w:rPr>
+        <w:t>~</w:t>
+      </w:r>
+      <w:r>
+        <w:rPr>
+          <w:rStyle w:val="NormalTok"/>
+          <w:szCs w:val="18"/>
+        </w:rPr>
+        <w:t xml:space="preserve"> A </w:t>
+      </w:r>
+      <w:r>
+        <w:rPr>
+          <w:rStyle w:val="SpecialCharTok"/>
+          <w:szCs w:val="18"/>
+        </w:rPr>
+        <w:t>+</w:t>
+      </w:r>
+      <w:r>
+        <w:rPr>
+          <w:rStyle w:val="NormalTok"/>
+          <w:szCs w:val="18"/>
+        </w:rPr>
+        <w:t xml:space="preserve"> G </w:t>
+      </w:r>
+      <w:r>
+        <w:rPr>
+          <w:rStyle w:val="SpecialCharTok"/>
+          <w:szCs w:val="18"/>
+        </w:rPr>
+        <w:t>+</w:t>
+      </w:r>
+      <w:r>
+        <w:rPr>
+          <w:rStyle w:val="NormalTok"/>
+          <w:szCs w:val="18"/>
+        </w:rPr>
+        <w:t xml:space="preserve"> A</w:t>
+      </w:r>
+      <w:r>
+        <w:rPr>
+          <w:rStyle w:val="SpecialCharTok"/>
+          <w:szCs w:val="18"/>
+        </w:rPr>
+        <w:t>:</w:t>
+      </w:r>
+      <w:r>
+        <w:rPr>
+          <w:rStyle w:val="NormalTok"/>
+          <w:szCs w:val="18"/>
+        </w:rPr>
+        <w:t xml:space="preserve">G </w:t>
+      </w:r>
+      <w:r>
+        <w:rPr>
+          <w:rStyle w:val="SpecialCharTok"/>
+          <w:szCs w:val="18"/>
+        </w:rPr>
+        <w:t>+</w:t>
+      </w:r>
+      <w:r>
+        <w:rPr>
+          <w:rStyle w:val="NormalTok"/>
+          <w:szCs w:val="18"/>
+        </w:rPr>
+        <w:t xml:space="preserve"> (A </w:t>
+      </w:r>
+      <w:r>
+        <w:rPr>
+          <w:rStyle w:val="SpecialCharTok"/>
+          <w:szCs w:val="18"/>
+        </w:rPr>
+        <w:t>+</w:t>
+      </w:r>
+      <w:r>
+        <w:rPr>
+          <w:rStyle w:val="NormalTok"/>
+          <w:szCs w:val="18"/>
+        </w:rPr>
+        <w:t xml:space="preserve"> G </w:t>
+      </w:r>
+      <w:r>
+        <w:rPr>
+          <w:rStyle w:val="SpecialCharTok"/>
+          <w:szCs w:val="18"/>
+        </w:rPr>
+        <w:t>+</w:t>
+      </w:r>
+      <w:r>
+        <w:rPr>
+          <w:rStyle w:val="NormalTok"/>
+          <w:szCs w:val="18"/>
+        </w:rPr>
+        <w:t xml:space="preserve"> A</w:t>
+      </w:r>
+      <w:r>
+        <w:rPr>
+          <w:rStyle w:val="SpecialCharTok"/>
+          <w:szCs w:val="18"/>
+        </w:rPr>
+        <w:t>:</w:t>
+      </w:r>
+      <w:r>
+        <w:rPr>
+          <w:rStyle w:val="NormalTok"/>
+          <w:szCs w:val="18"/>
+        </w:rPr>
+        <w:t>G</w:t>
+      </w:r>
+      <w:r>
+        <w:rPr>
+          <w:rStyle w:val="SpecialCharTok"/>
+          <w:szCs w:val="18"/>
+        </w:rPr>
+        <w:t>|</w:t>
+      </w:r>
+      <w:r>
+        <w:rPr>
+          <w:rStyle w:val="NormalTok"/>
+          <w:szCs w:val="18"/>
+        </w:rPr>
+        <w:t xml:space="preserve">L) </w:t>
+      </w:r>
+      <w:r>
+        <w:rPr>
+          <w:rStyle w:val="SpecialCharTok"/>
+          <w:szCs w:val="18"/>
+        </w:rPr>
+        <w:t>+</w:t>
+      </w:r>
+      <w:r>
+        <w:rPr>
+          <w:rStyle w:val="NormalTok"/>
+          <w:szCs w:val="18"/>
+        </w:rPr>
+        <w:t xml:space="preserve"> (</w:t>
+      </w:r>
+      <w:r>
+        <w:rPr>
+          <w:rStyle w:val="DecValTok"/>
+          <w:szCs w:val="18"/>
+        </w:rPr>
+        <w:t>1</w:t>
+      </w:r>
+      <w:r>
+        <w:rPr>
+          <w:rStyle w:val="SpecialCharTok"/>
+          <w:szCs w:val="18"/>
+        </w:rPr>
+        <w:t>|</w:t>
+      </w:r>
+      <w:r>
+        <w:rPr>
+          <w:rStyle w:val="NormalTok"/>
+          <w:szCs w:val="18"/>
+        </w:rPr>
+        <w:t xml:space="preserve">S), </w:t>
+      </w:r>
+      <w:r>
+        <w:rPr>
+          <w:rStyle w:val="AttributeTok"/>
+          <w:szCs w:val="18"/>
+        </w:rPr>
+        <w:t>sample_prior=</w:t>
+      </w:r>
+      <w:r>
+        <w:rPr>
+          <w:rStyle w:val="StringTok"/>
+          <w:szCs w:val="18"/>
+        </w:rPr>
+        <w:t>"only"</w:t>
+      </w:r>
+      <w:r>
+        <w:rPr>
+          <w:rStyle w:val="NormalTok"/>
+          <w:szCs w:val="18"/>
+        </w:rPr>
+        <w:t>,</w:t>
+      </w:r>
+      <w:r>
+        <w:rPr>
+          <w:sz w:val="18"/>
+          <w:szCs w:val="18"/>
+        </w:rPr>
+        <w:br/>
+      </w:r>
+      <w:r>
+        <w:rPr>
+          <w:rStyle w:val="NormalTok"/>
+          <w:szCs w:val="18"/>
+        </w:rPr>
+        <w:t xml:space="preserve">             </w:t>
+      </w:r>
+      <w:r>
+        <w:rPr>
+          <w:rStyle w:val="AttributeTok"/>
+          <w:szCs w:val="18"/>
+        </w:rPr>
+        <w:t>data =</w:t>
+      </w:r>
+      <w:r>
+        <w:rPr>
+          <w:rStyle w:val="NormalTok"/>
+          <w:szCs w:val="18"/>
+        </w:rPr>
+        <w:t xml:space="preserve"> height_exp, </w:t>
+      </w:r>
+      <w:r>
+        <w:rPr>
+          <w:rStyle w:val="AttributeTok"/>
+          <w:szCs w:val="18"/>
+        </w:rPr>
+        <w:t>chains =</w:t>
+      </w:r>
+      <w:r>
+        <w:rPr>
+          <w:rStyle w:val="NormalTok"/>
+          <w:szCs w:val="18"/>
+        </w:rPr>
+        <w:t xml:space="preserve"> </w:t>
+      </w:r>
+      <w:r>
+        <w:rPr>
+          <w:rStyle w:val="DecValTok"/>
+          <w:szCs w:val="18"/>
+        </w:rPr>
+        <w:t>4</w:t>
+      </w:r>
+      <w:r>
+        <w:rPr>
+          <w:rStyle w:val="NormalTok"/>
+          <w:szCs w:val="18"/>
+        </w:rPr>
+        <w:t xml:space="preserve">, </w:t>
+      </w:r>
+      <w:r>
+        <w:rPr>
+          <w:rStyle w:val="AttributeTok"/>
+          <w:szCs w:val="18"/>
+        </w:rPr>
+        <w:t>cores =</w:t>
+      </w:r>
+      <w:r>
+        <w:rPr>
+          <w:rStyle w:val="NormalTok"/>
+          <w:szCs w:val="18"/>
+        </w:rPr>
+        <w:t xml:space="preserve"> </w:t>
+      </w:r>
+      <w:r>
+        <w:rPr>
+          <w:rStyle w:val="DecValTok"/>
+          <w:szCs w:val="18"/>
+        </w:rPr>
+        <w:t>4</w:t>
+      </w:r>
+      <w:r>
+        <w:rPr>
+          <w:rStyle w:val="NormalTok"/>
+          <w:szCs w:val="18"/>
+        </w:rPr>
+        <w:t xml:space="preserve">, </w:t>
+      </w:r>
+      <w:r>
+        <w:rPr>
+          <w:rStyle w:val="AttributeTok"/>
+          <w:szCs w:val="18"/>
+        </w:rPr>
+        <w:t>warmup =</w:t>
+      </w:r>
+      <w:r>
+        <w:rPr>
+          <w:rStyle w:val="NormalTok"/>
+          <w:szCs w:val="18"/>
+        </w:rPr>
+        <w:t xml:space="preserve"> </w:t>
+      </w:r>
+      <w:r>
+        <w:rPr>
+          <w:rStyle w:val="DecValTok"/>
+          <w:szCs w:val="18"/>
+        </w:rPr>
+        <w:t>1000</w:t>
+      </w:r>
+      <w:r>
+        <w:rPr>
+          <w:rStyle w:val="NormalTok"/>
+          <w:szCs w:val="18"/>
+        </w:rPr>
+        <w:t xml:space="preserve">, </w:t>
+      </w:r>
+      <w:r>
+        <w:rPr>
+          <w:sz w:val="18"/>
+          <w:szCs w:val="18"/>
+        </w:rPr>
+        <w:br/>
+      </w:r>
+      <w:r>
+        <w:rPr>
+          <w:rStyle w:val="NormalTok"/>
+          <w:szCs w:val="18"/>
+        </w:rPr>
+        <w:t xml:space="preserve">             </w:t>
+      </w:r>
+      <w:r>
+        <w:rPr>
+          <w:rStyle w:val="AttributeTok"/>
+          <w:szCs w:val="18"/>
+        </w:rPr>
+        <w:t>iter =</w:t>
+      </w:r>
+      <w:r>
+        <w:rPr>
+          <w:rStyle w:val="NormalTok"/>
+          <w:szCs w:val="18"/>
+        </w:rPr>
+        <w:t xml:space="preserve"> </w:t>
+      </w:r>
+      <w:r>
+        <w:rPr>
+          <w:rStyle w:val="DecValTok"/>
+          <w:szCs w:val="18"/>
+        </w:rPr>
+        <w:t>5000</w:t>
+      </w:r>
+      <w:r>
+        <w:rPr>
+          <w:rStyle w:val="NormalTok"/>
+          <w:szCs w:val="18"/>
+        </w:rPr>
+        <w:t xml:space="preserve">, </w:t>
+      </w:r>
+      <w:r>
+        <w:rPr>
+          <w:rStyle w:val="AttributeTok"/>
+          <w:szCs w:val="18"/>
+        </w:rPr>
+        <w:t>thin =</w:t>
+      </w:r>
+      <w:r>
+        <w:rPr>
+          <w:rStyle w:val="NormalTok"/>
+          <w:szCs w:val="18"/>
+        </w:rPr>
+        <w:t xml:space="preserve"> </w:t>
+      </w:r>
+      <w:r>
+        <w:rPr>
+          <w:rStyle w:val="DecValTok"/>
+          <w:szCs w:val="18"/>
+        </w:rPr>
+        <w:t>4</w:t>
+      </w:r>
+      <w:r>
+        <w:rPr>
+          <w:rStyle w:val="NormalTok"/>
+          <w:szCs w:val="18"/>
+        </w:rPr>
+        <w:t xml:space="preserve">, </w:t>
+      </w:r>
+      <w:r>
+        <w:rPr>
+          <w:rStyle w:val="AttributeTok"/>
+          <w:szCs w:val="18"/>
+        </w:rPr>
+        <w:t>prior =</w:t>
+      </w:r>
+      <w:r>
+        <w:rPr>
+          <w:rStyle w:val="NormalTok"/>
+          <w:szCs w:val="18"/>
+        </w:rPr>
+        <w:t xml:space="preserve"> priors)</w:t>
+      </w:r>
+    </w:p>
+    <w:p>
+      <w:pPr>
+        <w:pStyle w:val="BodyText"/>
+        <w:rPr>
+          <w:sz w:val="18"/>
+          <w:szCs w:val="18"/>
+        </w:rPr>
+      </w:pPr>
+      <w:r>
+        <w:rPr>
+          <w:rStyle w:val="CommentTok"/>
+          <w:szCs w:val="18"/>
+        </w:rPr>
+        <w:t># Or download it from the GitHub page:</w:t>
+      </w:r>
+      <w:r>
+        <w:rPr>
+          <w:sz w:val="18"/>
+          <w:szCs w:val="18"/>
+        </w:rPr>
+        <w:br/>
+      </w:r>
+      <w:r>
+        <w:rPr>
+          <w:rStyle w:val="NormalTok"/>
+          <w:szCs w:val="18"/>
+        </w:rPr>
+        <w:t xml:space="preserve">prior_uninformative </w:t>
+      </w:r>
+      <w:r>
+        <w:rPr>
+          <w:rStyle w:val="OtherTok"/>
+          <w:sz w:val="18"/>
+          <w:szCs w:val="18"/>
+        </w:rPr>
+        <w:t>=</w:t>
+      </w:r>
+      <w:r>
+        <w:rPr>
+          <w:rStyle w:val="NormalTok"/>
+          <w:szCs w:val="18"/>
+        </w:rPr>
+        <w:t xml:space="preserve"> </w:t>
+      </w:r>
+      <w:proofErr w:type="gramStart"/>
+      <w:r>
+        <w:rPr>
+          <w:rStyle w:val="NormalTok"/>
+          <w:szCs w:val="18"/>
+        </w:rPr>
+        <w:t>bmmb</w:t>
+      </w:r>
+      <w:r>
+        <w:rPr>
+          <w:rStyle w:val="SpecialCharTok"/>
+          <w:szCs w:val="18"/>
+        </w:rPr>
+        <w:t>::</w:t>
+      </w:r>
+      <w:proofErr w:type="gramEnd"/>
+      <w:r>
+        <w:rPr>
+          <w:rStyle w:val="FunctionTok"/>
+          <w:szCs w:val="18"/>
+        </w:rPr>
+        <w:t>get_model</w:t>
+      </w:r>
+      <w:r>
+        <w:rPr>
+          <w:rStyle w:val="NormalTok"/>
+          <w:szCs w:val="18"/>
+        </w:rPr>
+        <w:t xml:space="preserve"> (</w:t>
+      </w:r>
+      <w:r>
+        <w:rPr>
+          <w:rStyle w:val="StringTok"/>
+          <w:szCs w:val="18"/>
+        </w:rPr>
+        <w:t>'8_prior_uninformative.RDS'</w:t>
+      </w:r>
+      <w:r>
+        <w:rPr>
+          <w:rStyle w:val="NormalTok"/>
+          <w:szCs w:val="18"/>
+        </w:rPr>
+        <w:t>)</w:t>
+      </w:r>
+    </w:p>
+    <w:p>
+      <w:pPr>
+        <w:pStyle w:val="BodyText"/>
+        <w:rPr>
+          <w:sz w:val="22"/>
+        </w:rPr>
+      </w:pPr>
+      <w:r>
+        <w:rPr>
+          <w:sz w:val="22"/>
+        </w:rPr>
+        <w:t xml:space="preserve">We can use the </w:t>
+      </w:r>
+      <w:r>
+        <w:rPr>
+          <w:rStyle w:val="VerbatimChar"/>
+          <w:sz w:val="24"/>
+        </w:rPr>
+        <w:t>predict</w:t>
+      </w:r>
+      <w:r>
+        <w:rPr>
+          <w:sz w:val="22"/>
+        </w:rPr>
+        <w:t xml:space="preserve"> function to get the prior predictions made by our model.</w:t>
+      </w:r>
+    </w:p>
+    <w:p>
+      <w:pPr>
+        <w:pStyle w:val="BodyText"/>
+        <w:rPr>
+          <w:sz w:val="18"/>
+          <w:szCs w:val="18"/>
+        </w:rPr>
+      </w:pPr>
+      <w:proofErr w:type="spellStart"/>
+      <w:r>
+        <w:rPr>
+          <w:rStyle w:val="NormalTok"/>
+          <w:szCs w:val="18"/>
+        </w:rPr>
+        <w:t>pp_uninformative</w:t>
+      </w:r>
+      <w:proofErr w:type="spellEnd"/>
+      <w:r>
+        <w:rPr>
+          <w:rStyle w:val="NormalTok"/>
+          <w:szCs w:val="18"/>
+        </w:rPr>
+        <w:t xml:space="preserve"> </w:t>
+      </w:r>
+      <w:r>
+        <w:rPr>
+          <w:rStyle w:val="OtherTok"/>
+          <w:sz w:val="18"/>
+          <w:szCs w:val="18"/>
+        </w:rPr>
+        <w:t>=</w:t>
+      </w:r>
+      <w:r>
+        <w:rPr>
+          <w:rStyle w:val="NormalTok"/>
+          <w:szCs w:val="18"/>
+        </w:rPr>
+        <w:t xml:space="preserve"> </w:t>
+      </w:r>
+      <w:r>
+        <w:rPr>
+          <w:rStyle w:val="FunctionTok"/>
+          <w:szCs w:val="18"/>
+        </w:rPr>
+        <w:t>predict</w:t>
+      </w:r>
+      <w:r>
+        <w:rPr>
+          <w:rStyle w:val="NormalTok"/>
+          <w:szCs w:val="18"/>
+        </w:rPr>
+        <w:t xml:space="preserve"> (</w:t>
+      </w:r>
+      <w:proofErr w:type="spellStart"/>
+      <w:r>
+        <w:rPr>
+          <w:rStyle w:val="NormalTok"/>
+          <w:szCs w:val="18"/>
+        </w:rPr>
+        <w:t>prior_uninformative</w:t>
+      </w:r>
+      <w:proofErr w:type="spellEnd"/>
+      <w:r>
+        <w:rPr>
+          <w:rStyle w:val="NormalTok"/>
+          <w:szCs w:val="18"/>
+        </w:rPr>
+        <w:t xml:space="preserve">, </w:t>
+      </w:r>
+      <w:r>
+        <w:rPr>
+          <w:rStyle w:val="AttributeTok"/>
+          <w:szCs w:val="18"/>
+        </w:rPr>
+        <w:t>summary =</w:t>
+      </w:r>
+      <w:r>
+        <w:rPr>
+          <w:rStyle w:val="NormalTok"/>
+          <w:szCs w:val="18"/>
+        </w:rPr>
+        <w:t xml:space="preserve"> </w:t>
+      </w:r>
+      <w:r>
+        <w:rPr>
+          <w:rStyle w:val="ConstantTok"/>
+          <w:szCs w:val="18"/>
+        </w:rPr>
+        <w:t>FALSE</w:t>
+      </w:r>
+      <w:r>
+        <w:rPr>
+          <w:rStyle w:val="NormalTok"/>
+          <w:szCs w:val="18"/>
+        </w:rPr>
+        <w:t>)</w:t>
+      </w:r>
+    </w:p>
+    <w:p>
+      <w:pPr>
+        <w:pStyle w:val="BodyText"/>
+        <w:rPr>
+          <w:sz w:val="22"/>
+        </w:rPr>
+      </w:pPr>
+      <w:r>
+        <w:rPr>
+          <w:sz w:val="22"/>
+        </w:rPr>
+        <w:t>When we get ‘unsummarized’ predictions we get one for each set of samples in our model. These predictions vary across samples by row and across data points by column. So, to get predictions for a single posterior sample we need to observe a single row of this matrix. This could be done using a single histogram, as below:</w:t>
+      </w:r>
+    </w:p>
+    <w:p>
+      <w:pPr>
+        <w:pStyle w:val="BodyText"/>
+        <w:rPr>
+          <w:sz w:val="18"/>
+          <w:szCs w:val="18"/>
+        </w:rPr>
+      </w:pPr>
+      <w:r>
+        <w:rPr>
+          <w:rStyle w:val="FunctionTok"/>
+          <w:szCs w:val="18"/>
+        </w:rPr>
+        <w:t>hist</w:t>
+      </w:r>
+      <w:r>
+        <w:rPr>
+          <w:rStyle w:val="NormalTok"/>
+          <w:szCs w:val="18"/>
+        </w:rPr>
+        <w:t xml:space="preserve"> (pp_</w:t>
+      </w:r>
+      <w:proofErr w:type="gramStart"/>
+      <w:r>
+        <w:rPr>
+          <w:rStyle w:val="NormalTok"/>
+          <w:szCs w:val="18"/>
+        </w:rPr>
+        <w:t>uninformative[</w:t>
+      </w:r>
+      <w:proofErr w:type="gramEnd"/>
+      <w:r>
+        <w:rPr>
+          <w:rStyle w:val="DecValTok"/>
+          <w:szCs w:val="18"/>
+        </w:rPr>
+        <w:t>1</w:t>
+      </w:r>
+      <w:r>
+        <w:rPr>
+          <w:rStyle w:val="NormalTok"/>
+          <w:szCs w:val="18"/>
+        </w:rPr>
+        <w:t>,])</w:t>
+      </w:r>
+    </w:p>
+    <w:p>
+      <w:pPr>
+        <w:pStyle w:val="BodyText"/>
+        <w:rPr>
+          <w:sz w:val="22"/>
+        </w:rPr>
+      </w:pPr>
+      <w:r>
+        <w:rPr>
+          <w:sz w:val="22"/>
+        </w:rPr>
+        <w:t xml:space="preserve">However, the </w:t>
+      </w:r>
+      <w:r>
+        <w:rPr>
+          <w:rStyle w:val="VerbatimChar"/>
+          <w:sz w:val="24"/>
+        </w:rPr>
+        <w:t>bmmb</w:t>
+      </w:r>
+      <w:r>
+        <w:rPr>
+          <w:sz w:val="22"/>
+        </w:rPr>
+        <w:t xml:space="preserve"> package has a simple function called </w:t>
+      </w:r>
+      <w:r>
+        <w:rPr>
+          <w:rStyle w:val="VerbatimChar"/>
+          <w:sz w:val="24"/>
+        </w:rPr>
+        <w:t>p_check</w:t>
+      </w:r>
+      <w:r>
+        <w:rPr>
+          <w:sz w:val="22"/>
+        </w:rPr>
+        <w:t xml:space="preserve"> that can be used to consider the density of multiple samples at once. By </w:t>
+      </w:r>
+      <w:proofErr w:type="gramStart"/>
+      <w:r>
+        <w:rPr>
+          <w:sz w:val="22"/>
+        </w:rPr>
+        <w:t>default</w:t>
+      </w:r>
+      <w:proofErr w:type="gramEnd"/>
+      <w:r>
+        <w:rPr>
+          <w:sz w:val="22"/>
+        </w:rPr>
+        <w:t xml:space="preserve"> this compares 10 random predictions, however the number of predictions can be changed, and the user may also specify specific samples to consider.</w:t>
+      </w:r>
+    </w:p>
+    <w:p>
+      <w:pPr>
+        <w:pStyle w:val="BodyText"/>
+        <w:rPr>
+          <w:sz w:val="18"/>
+          <w:szCs w:val="18"/>
+        </w:rPr>
+      </w:pPr>
+      <w:proofErr w:type="gramStart"/>
+      <w:r>
+        <w:rPr>
+          <w:rStyle w:val="NormalTok"/>
+          <w:szCs w:val="18"/>
+        </w:rPr>
+        <w:t>bmmb</w:t>
+      </w:r>
+      <w:r>
+        <w:rPr>
+          <w:rStyle w:val="SpecialCharTok"/>
+          <w:szCs w:val="18"/>
+        </w:rPr>
+        <w:t>::</w:t>
+      </w:r>
+      <w:proofErr w:type="gramEnd"/>
+      <w:r>
+        <w:rPr>
+          <w:rStyle w:val="FunctionTok"/>
+          <w:szCs w:val="18"/>
+        </w:rPr>
+        <w:t>p_check</w:t>
+      </w:r>
+      <w:r>
+        <w:rPr>
+          <w:rStyle w:val="NormalTok"/>
+          <w:szCs w:val="18"/>
+        </w:rPr>
+        <w:t xml:space="preserve"> (pp_uninformative)</w:t>
+      </w:r>
+    </w:p>
+    <w:p>
+      <w:pPr>
+        <w:pStyle w:val="BodyText"/>
+        <w:rPr>
+          <w:sz w:val="22"/>
+        </w:rPr>
+      </w:pPr>
+      <w:r>
+        <w:rPr>
+          <w:sz w:val="22"/>
+        </w:rPr>
+        <w:t xml:space="preserve">In the left plot of figure 8.1 we see the result of using </w:t>
+      </w:r>
+      <w:r>
+        <w:rPr>
+          <w:rStyle w:val="VerbatimChar"/>
+          <w:sz w:val="24"/>
+        </w:rPr>
+        <w:t>p_check</w:t>
+      </w:r>
+      <w:r>
+        <w:rPr>
+          <w:sz w:val="22"/>
+        </w:rPr>
+        <w:t xml:space="preserve"> in ten evenly spaced samples from our ‘uninformative’ prior prediction. As can be seen, our ‘cautious’ approach results in a range of simulated heights that make no sense even given our relatively limited prior knowledge, in this case that most humans are between 100 and 200 cm tall. In fact, our simulated data contains not only large negative values, which make no sense in the context of height, but also substantial values above 5000 cm, which is about the size of a 10-story office building.</w:t>
+      </w:r>
+    </w:p>
+    <w:p>
+      <w:pPr>
+        <w:pStyle w:val="BodyText"/>
+        <w:rPr>
+          <w:sz w:val="24"/>
+          <w:szCs w:val="24"/>
+        </w:rPr>
+      </w:pPr>
+      <w:r>
+        <w:rPr>
+          <w:noProof/>
+          <w:sz w:val="24"/>
+          <w:szCs w:val="24"/>
+        </w:rPr>
+        <w:drawing>
+          <wp:inline distT="0" distB="0" distL="0" distR="0" wp14:anchorId="0781CF3D" wp14:editId="3A47FBEC">
+            <wp:extent cx="5029200" cy="1828800"/>
+            <wp:effectExtent l="0" t="0" r="0" b="0"/>
+            <wp:docPr id="168" name="Picture" descr="Figure 8.1: (left) Densities of 10 posterior predictions of apparent height for the uninformative prior. (middel) Densities of 10 posterior predictions of apparent height for the mildly informative prior. (right). Densities of 10 posterior predictions of apparent height for the conservative prior."/>
+            <wp:cNvGraphicFramePr/>
+            <a:graphic xmlns:a="http://schemas.openxmlformats.org/drawingml/2006/main">
+              <a:graphicData uri="http://schemas.openxmlformats.org/drawingml/2006/picture">
+                <pic:pic xmlns:pic="http://schemas.openxmlformats.org/drawingml/2006/picture">
+                  <pic:nvPicPr>
+                    <pic:cNvPr id="169" name="Picture" descr="_main_files/figure-docx/F81-1.jpeg"/>
+                    <pic:cNvPicPr>
+                      <a:picLocks noChangeAspect="1" noChangeArrowheads="1"/>
+                    </pic:cNvPicPr>
+                  </pic:nvPicPr>
+                  <pic:blipFill>
+                    <a:blip r:embed="rId7"/>
+                    <a:stretch>
+                      <a:fillRect/>
+                    </a:stretch>
+                  </pic:blipFill>
+                  <pic:spPr bwMode="auto">
+                    <a:xfrm>
+                      <a:off x="0" y="0"/>
+                      <a:ext cx="5029200" cy="1828800"/>
+                    </a:xfrm>
+                    <a:prstGeom prst="rect">
+                      <a:avLst/>
+                    </a:prstGeom>
+                    <a:noFill/>
+                    <a:ln w="9525">
+                      <a:noFill/>
+                      <a:headEnd/>
+                      <a:tailEnd/>
+                    </a:ln>
+                  </pic:spPr>
+                </pic:pic>
+              </a:graphicData>
+            </a:graphic>
+          </wp:inline>
+        </w:drawing>
+      </w:r>
+    </w:p>
+    <w:p>
+      <w:pPr>
+        <w:pStyle w:val="ImageCaption"/>
+      </w:pPr>
+      <w:r>
+        <w:t>Figure 8.1: (left) Densities of 10 posterior predictions of apparent height for the uninformative prior. (middel) Densities of 10 posterior predictions of apparent height for the mildly informative prior. (right). Densities of 10 posterior predictions of apparent height for the conservative prior.</w:t>
+      </w:r>
+    </w:p>
+    <w:p>
+      <w:pPr>
+        <w:pStyle w:val="BodyText"/>
+      </w:pPr>
+      <w:r>
+        <w:lastRenderedPageBreak/>
+        <w:t xml:space="preserve">It is difficult to prove that such a wide prior is ‘bad’, and in fact some authors recommend the use of very uninformative priors (@cite </w:t>
+      </w:r>
+      <w:proofErr w:type="spellStart"/>
+      <w:r>
+        <w:t>krushcke</w:t>
+      </w:r>
+      <w:proofErr w:type="spellEnd"/>
+      <w:r>
+        <w:t xml:space="preserve">). However, it is difficult to deny that a prior that results in prior predictions that are more in line with our domain knowledge is generally better for at least two reasons. First, more informative priors can help the model converge on credible parameter values, especially for complicated models with many parameters. Second, more informative priors can help improve out-of-sample prediction by providing actual information about plausible parameter values for our model. Basically, no fancy statistical model is going to convince anyone that 50 meters tall is a plausible apparent height for human speakers because human speakers are simply not nearly that tall. As a result, a model that acts as if 50 meters is a plausible apparent height for human speakers is likely to offer worse out-of-sample prediction that a model that correctly assigns little to no prior belief to this range of apparent heights. For a more in-depth discussion on the role and function of prior probabilities in multilevel Bayesian models see (@cite </w:t>
+      </w:r>
+      <w:proofErr w:type="spellStart"/>
+      <w:r>
+        <w:t>gelman</w:t>
+      </w:r>
+      <w:proofErr w:type="spellEnd"/>
+      <w:r>
+        <w:t xml:space="preserve"> prior). Below we again sample from the prior using the setting we’ve been using so far, and that we used in the previous chapter.</w:t>
+      </w:r>
+      <w:bookmarkStart w:id="4" w:name="X6474956be7c333c1c2cebd4d0ec9e2a1b31f004"/>
+      <w:bookmarkStart w:id="5" w:name="fitting-and-interpreting-the-model-7"/>
+      <w:bookmarkEnd w:id="2"/>
+      <w:bookmarkEnd w:id="3"/>
+    </w:p>
+    <w:p>
+      <w:pPr>
+        <w:pStyle w:val="BodyText"/>
+      </w:pPr>
+    </w:p>
+    <w:p>
+      <w:pPr>
+        <w:pStyle w:val="BodyText"/>
+      </w:pPr>
+    </w:p>
+    <w:p>
+      <w:pPr>
+        <w:pStyle w:val="BodyText"/>
+      </w:pPr>
+      <m:oMathPara>
+        <m:oMathParaPr>
+          <m:jc m:val="center"/>
+        </m:oMathParaPr>
+        <m:oMath>
+          <m:m>
+            <m:mPr>
+              <m:plcHide m:val="1"/>
+              <m:mcs>
+                <m:mc>
+                  <m:mcPr>
+                    <m:count m:val="1"/>
+                    <m:mcJc m:val="right"/>
+                  </m:mcPr>
+                </m:mc>
+              </m:mcs>
+              <m:ctrlPr>
+                <w:rPr>
+                  <w:rFonts w:ascii="Cambria Math" w:hAnsi="Cambria Math"/>
+                </w:rPr>
+              </m:ctrlPr>
+            </m:mPr>
+            <m:mr>
+              <m:e>
+                <m:sSub>
+                  <m:sSubPr>
+                    <m:ctrlPr>
+                      <w:rPr>
+                        <w:rFonts w:ascii="Cambria Math" w:hAnsi="Cambria Math"/>
+                      </w:rPr>
+                    </m:ctrlPr>
+                  </m:sSubPr>
+                  <m:e>
+                    <m:r>
+                      <w:rPr>
+                        <w:rFonts w:ascii="Cambria Math" w:hAnsi="Cambria Math"/>
+                      </w:rPr>
+                      <m:t>μ</m:t>
+                    </m:r>
+                  </m:e>
+                  <m:sub>
+                    <m:d>
+                      <m:dPr>
+                        <m:begChr m:val="["/>
+                        <m:endChr m:val="]"/>
+                        <m:ctrlPr>
+                          <w:rPr>
+                            <w:rFonts w:ascii="Cambria Math" w:hAnsi="Cambria Math"/>
+                          </w:rPr>
+                        </m:ctrlPr>
+                      </m:dPr>
+                      <m:e>
+                        <m:r>
+                          <w:rPr>
+                            <w:rFonts w:ascii="Cambria Math" w:hAnsi="Cambria Math"/>
+                          </w:rPr>
+                          <m:t>i</m:t>
+                        </m:r>
+                      </m:e>
+                    </m:d>
+                  </m:sub>
+                </m:sSub>
+                <m:r>
+                  <m:rPr>
+                    <m:sty m:val="p"/>
+                  </m:rPr>
+                  <w:rPr>
+                    <w:rFonts w:ascii="Cambria Math" w:hAnsi="Cambria Math"/>
+                  </w:rPr>
+                  <m:t>=</m:t>
+                </m:r>
+                <m:r>
+                  <w:rPr>
+                    <w:rFonts w:ascii="Cambria Math" w:hAnsi="Cambria Math"/>
+                  </w:rPr>
+                  <m:t>Intercept</m:t>
+                </m:r>
+                <m:r>
+                  <m:rPr>
+                    <m:sty m:val="p"/>
+                  </m:rPr>
+                  <w:rPr>
+                    <w:rFonts w:ascii="Cambria Math" w:hAnsi="Cambria Math"/>
+                  </w:rPr>
+                  <m:t>+</m:t>
+                </m:r>
+                <m:sSub>
+                  <m:sSubPr>
+                    <m:ctrlPr>
+                      <w:rPr>
+                        <w:rFonts w:ascii="Cambria Math" w:hAnsi="Cambria Math"/>
+                      </w:rPr>
+                    </m:ctrlPr>
+                  </m:sSubPr>
+                  <m:e>
+                    <m:r>
+                      <w:rPr>
+                        <w:rFonts w:ascii="Cambria Math" w:hAnsi="Cambria Math"/>
+                      </w:rPr>
+                      <m:t>L</m:t>
+                    </m:r>
+                  </m:e>
+                  <m:sub>
+                    <m:r>
+                      <w:rPr>
+                        <w:rFonts w:ascii="Cambria Math" w:hAnsi="Cambria Math"/>
+                      </w:rPr>
+                      <m:t>1</m:t>
+                    </m:r>
+                  </m:sub>
+                </m:sSub>
+                <m:r>
+                  <m:rPr>
+                    <m:sty m:val="p"/>
+                  </m:rPr>
+                  <w:rPr>
+                    <w:rFonts w:ascii="Cambria Math" w:hAnsi="Cambria Math"/>
+                  </w:rPr>
+                  <m:t>*</m:t>
+                </m:r>
+                <m:r>
+                  <w:rPr>
+                    <w:rFonts w:ascii="Cambria Math" w:hAnsi="Cambria Math"/>
+                  </w:rPr>
+                  <m:t>0</m:t>
+                </m:r>
+                <m:r>
+                  <m:rPr>
+                    <m:sty m:val="p"/>
+                  </m:rPr>
+                  <w:rPr>
+                    <w:rFonts w:ascii="Cambria Math" w:hAnsi="Cambria Math"/>
+                  </w:rPr>
+                  <m:t>+</m:t>
+                </m:r>
+                <m:sSub>
+                  <m:sSubPr>
+                    <m:ctrlPr>
+                      <w:rPr>
+                        <w:rFonts w:ascii="Cambria Math" w:hAnsi="Cambria Math"/>
+                      </w:rPr>
+                    </m:ctrlPr>
+                  </m:sSubPr>
+                  <m:e>
+                    <m:r>
+                      <w:rPr>
+                        <w:rFonts w:ascii="Cambria Math" w:hAnsi="Cambria Math"/>
+                      </w:rPr>
+                      <m:t>L</m:t>
+                    </m:r>
+                  </m:e>
+                  <m:sub>
+                    <m:r>
+                      <w:rPr>
+                        <w:rFonts w:ascii="Cambria Math" w:hAnsi="Cambria Math"/>
+                      </w:rPr>
+                      <m:t>2</m:t>
+                    </m:r>
+                  </m:sub>
+                </m:sSub>
+                <m:r>
+                  <m:rPr>
+                    <m:sty m:val="p"/>
+                  </m:rPr>
+                  <w:rPr>
+                    <w:rFonts w:ascii="Cambria Math" w:hAnsi="Cambria Math"/>
+                  </w:rPr>
+                  <m:t>*</m:t>
+                </m:r>
+                <m:r>
+                  <w:rPr>
+                    <w:rFonts w:ascii="Cambria Math" w:hAnsi="Cambria Math"/>
+                  </w:rPr>
+                  <m:t>1</m:t>
+                </m:r>
+                <m:r>
+                  <m:rPr>
+                    <m:sty m:val="p"/>
+                  </m:rPr>
+                  <w:rPr>
+                    <w:rFonts w:ascii="Cambria Math" w:hAnsi="Cambria Math"/>
+                  </w:rPr>
+                  <m:t>+</m:t>
+                </m:r>
+                <m:sSub>
+                  <m:sSubPr>
+                    <m:ctrlPr>
+                      <w:rPr>
+                        <w:rFonts w:ascii="Cambria Math" w:hAnsi="Cambria Math"/>
+                      </w:rPr>
+                    </m:ctrlPr>
+                  </m:sSubPr>
+                  <m:e>
+                    <m:r>
+                      <w:rPr>
+                        <w:rFonts w:ascii="Cambria Math" w:hAnsi="Cambria Math"/>
+                      </w:rPr>
+                      <m:t>L</m:t>
+                    </m:r>
+                  </m:e>
+                  <m:sub>
+                    <m:r>
+                      <w:rPr>
+                        <w:rFonts w:ascii="Cambria Math" w:hAnsi="Cambria Math"/>
+                      </w:rPr>
+                      <m:t>3</m:t>
+                    </m:r>
+                  </m:sub>
+                </m:sSub>
+                <m:r>
+                  <m:rPr>
+                    <m:sty m:val="p"/>
+                  </m:rPr>
+                  <w:rPr>
+                    <w:rFonts w:ascii="Cambria Math" w:hAnsi="Cambria Math"/>
+                  </w:rPr>
+                  <m:t>*</m:t>
+                </m:r>
+                <m:r>
+                  <w:rPr>
+                    <w:rFonts w:ascii="Cambria Math" w:hAnsi="Cambria Math"/>
+                  </w:rPr>
+                  <m:t>0</m:t>
+                </m:r>
+                <m:r>
+                  <m:rPr>
+                    <m:sty m:val="p"/>
+                  </m:rPr>
+                  <w:rPr>
+                    <w:rFonts w:ascii="Cambria Math" w:hAnsi="Cambria Math"/>
+                  </w:rPr>
+                  <m:t>+…+</m:t>
+                </m:r>
+                <m:sSub>
+                  <m:sSubPr>
+                    <m:ctrlPr>
+                      <w:rPr>
+                        <w:rFonts w:ascii="Cambria Math" w:hAnsi="Cambria Math"/>
+                      </w:rPr>
+                    </m:ctrlPr>
+                  </m:sSubPr>
+                  <m:e>
+                    <m:r>
+                      <w:rPr>
+                        <w:rFonts w:ascii="Cambria Math" w:hAnsi="Cambria Math"/>
+                      </w:rPr>
+                      <m:t>L</m:t>
+                    </m:r>
+                  </m:e>
+                  <m:sub>
+                    <m:r>
+                      <w:rPr>
+                        <w:rFonts w:ascii="Cambria Math" w:hAnsi="Cambria Math"/>
+                      </w:rPr>
+                      <m:t>15</m:t>
+                    </m:r>
+                  </m:sub>
+                </m:sSub>
+                <m:r>
+                  <m:rPr>
+                    <m:sty m:val="p"/>
+                  </m:rPr>
+                  <w:rPr>
+                    <w:rFonts w:ascii="Cambria Math" w:hAnsi="Cambria Math"/>
+                  </w:rPr>
+                  <m:t>*</m:t>
+                </m:r>
+                <m:r>
+                  <w:rPr>
+                    <w:rFonts w:ascii="Cambria Math" w:hAnsi="Cambria Math"/>
+                  </w:rPr>
+                  <m:t>0</m:t>
+                </m:r>
+              </m:e>
+            </m:mr>
+            <m:mr>
+              <m:e>
+                <m:sSub>
+                  <m:sSubPr>
+                    <m:ctrlPr>
+                      <w:rPr>
+                        <w:rFonts w:ascii="Cambria Math" w:hAnsi="Cambria Math"/>
+                      </w:rPr>
+                    </m:ctrlPr>
+                  </m:sSubPr>
+                  <m:e>
+                    <m:r>
+                      <w:rPr>
+                        <w:rFonts w:ascii="Cambria Math" w:hAnsi="Cambria Math"/>
+                      </w:rPr>
+                      <m:t>μ</m:t>
+                    </m:r>
+                  </m:e>
+                  <m:sub>
+                    <m:d>
+                      <m:dPr>
+                        <m:begChr m:val="["/>
+                        <m:endChr m:val="]"/>
+                        <m:ctrlPr>
+                          <w:rPr>
+                            <w:rFonts w:ascii="Cambria Math" w:hAnsi="Cambria Math"/>
+                          </w:rPr>
+                        </m:ctrlPr>
+                      </m:dPr>
+                      <m:e>
+                        <m:r>
+                          <w:rPr>
+                            <w:rFonts w:ascii="Cambria Math" w:hAnsi="Cambria Math"/>
+                          </w:rPr>
+                          <m:t>i</m:t>
+                        </m:r>
+                      </m:e>
+                    </m:d>
+                  </m:sub>
+                </m:sSub>
+                <m:r>
+                  <m:rPr>
+                    <m:sty m:val="p"/>
+                  </m:rPr>
+                  <w:rPr>
+                    <w:rFonts w:ascii="Cambria Math" w:hAnsi="Cambria Math"/>
+                  </w:rPr>
+                  <m:t>=</m:t>
+                </m:r>
+                <m:r>
+                  <w:rPr>
+                    <w:rFonts w:ascii="Cambria Math" w:hAnsi="Cambria Math"/>
+                  </w:rPr>
+                  <m:t>Intercept</m:t>
+                </m:r>
+                <m:r>
+                  <m:rPr>
+                    <m:sty m:val="p"/>
+                  </m:rPr>
+                  <w:rPr>
+                    <w:rFonts w:ascii="Cambria Math" w:hAnsi="Cambria Math"/>
+                  </w:rPr>
+                  <m:t>+</m:t>
+                </m:r>
+                <m:sSub>
+                  <m:sSubPr>
+                    <m:ctrlPr>
+                      <w:rPr>
+                        <w:rFonts w:ascii="Cambria Math" w:hAnsi="Cambria Math"/>
+                      </w:rPr>
+                    </m:ctrlPr>
+                  </m:sSubPr>
+                  <m:e>
+                    <m:r>
+                      <w:rPr>
+                        <w:rFonts w:ascii="Cambria Math" w:hAnsi="Cambria Math"/>
+                      </w:rPr>
+                      <m:t>L</m:t>
+                    </m:r>
+                  </m:e>
+                  <m:sub>
+                    <m:r>
+                      <w:rPr>
+                        <w:rFonts w:ascii="Cambria Math" w:hAnsi="Cambria Math"/>
+                      </w:rPr>
+                      <m:t>2</m:t>
+                    </m:r>
+                  </m:sub>
+                </m:sSub>
+                <m:r>
+                  <m:rPr>
+                    <m:sty m:val="p"/>
+                  </m:rPr>
+                  <w:rPr>
+                    <w:rFonts w:ascii="Cambria Math" w:hAnsi="Cambria Math"/>
+                  </w:rPr>
+                  <m:t>*</m:t>
+                </m:r>
+                <m:r>
+                  <w:rPr>
+                    <w:rFonts w:ascii="Cambria Math" w:hAnsi="Cambria Math"/>
+                  </w:rPr>
+                  <m:t>1</m:t>
+                </m:r>
+              </m:e>
+            </m:mr>
+          </m:m>
+          <m:r>
+            <w:rPr>
+              <w:rFonts w:ascii="Cambria Math" w:hAnsi="Cambria Math"/>
+            </w:rPr>
+            <m:t>  </m:t>
+          </m:r>
+          <m:d>
+            <m:dPr>
+              <m:ctrlPr>
+                <w:rPr>
+                  <w:rFonts w:ascii="Cambria Math" w:hAnsi="Cambria Math"/>
+                </w:rPr>
+              </m:ctrlPr>
+            </m:dPr>
+            <m:e>
+              <m:r>
+                <w:rPr>
+                  <w:rFonts w:ascii="Cambria Math" w:hAnsi="Cambria Math"/>
+                </w:rPr>
+                <m:t>4.2</m:t>
+              </m:r>
+            </m:e>
+          </m:d>
+        </m:oMath>
+      </m:oMathPara>
+    </w:p>
+    <w:p>
+      <w:pPr>
+        <w:pStyle w:val="BodyText"/>
+      </w:pPr>
+    </w:p>
+    <w:bookmarkEnd w:id="0"/>
+    <w:bookmarkEnd w:id="4"/>
+    <w:bookmarkEnd w:id="5"/>
+    <w:p>
+      <w:pPr>
+        <w:pStyle w:val="BodyText"/>
+      </w:pPr>
+    </w:p>
+    <w:p>
+      <w:pPr>
+        <w:pStyle w:val="FirstParagraph"/>
+      </w:pPr>
+      <w:r>
+        <w:t>model we fit in the previous chapter (</w:t>
+      </w:r>
+      <w:proofErr w:type="spellStart"/>
+      <w:r>
+        <w:rPr>
+          <w:rStyle w:val="VerbatimChar"/>
+        </w:rPr>
+        <w:t>model_interaction</w:t>
+      </w:r>
+      <w:proofErr w:type="spellEnd"/>
+      <w:r>
+        <w:t>).</w:t>
+      </w:r>
+    </w:p>
+    <w:p>
+      <w:pPr>
+        <w:pStyle w:val="SourceCode"/>
+      </w:pPr>
+      <w:proofErr w:type="spellStart"/>
+      <w:r>
+        <w:rPr>
+          <w:rStyle w:val="FunctionTok"/>
+        </w:rPr>
+        <w:t>loo_compare</w:t>
+      </w:r>
+      <w:proofErr w:type="spellEnd"/>
+      <w:r>
+        <w:rPr>
+          <w:rStyle w:val="NormalTok"/>
+        </w:rPr>
+        <w:t xml:space="preserve"> (</w:t>
+      </w:r>
+      <w:proofErr w:type="spellStart"/>
+      <w:r>
+        <w:rPr>
+          <w:rStyle w:val="NormalTok"/>
+        </w:rPr>
+        <w:t>model_interaction</w:t>
+      </w:r>
+      <w:proofErr w:type="spellEnd"/>
+      <w:r>
+        <w:rPr>
+          <w:rStyle w:val="NormalTok"/>
+        </w:rPr>
+        <w:t xml:space="preserve">, </w:t>
+      </w:r>
+      <w:proofErr w:type="spellStart"/>
+      <w:r>
+        <w:rPr>
+          <w:rStyle w:val="NormalTok"/>
+        </w:rPr>
+        <w:t>model_A_sigma</w:t>
+      </w:r>
+      <w:proofErr w:type="spellEnd"/>
+      <w:r>
+        <w:rPr>
+          <w:rStyle w:val="NormalTok"/>
+        </w:rPr>
+        <w:t xml:space="preserve">, </w:t>
+      </w:r>
+      <w:proofErr w:type="spellStart"/>
+      <w:r>
+        <w:rPr>
+          <w:rStyle w:val="NormalTok"/>
+        </w:rPr>
+        <w:t>model_A_L_sigma</w:t>
+      </w:r>
+      <w:proofErr w:type="spellEnd"/>
+      <w:r>
+        <w:rPr>
+          <w:rStyle w:val="NormalTok"/>
+        </w:rPr>
+        <w:t>)</w:t>
+      </w:r>
+      <w:r>
+        <w:br/>
+      </w:r>
+      <w:r>
+        <w:rPr>
+          <w:rStyle w:val="DocumentationTok"/>
+        </w:rPr>
+        <w:t xml:space="preserve">##                   </w:t>
+      </w:r>
+      <w:proofErr w:type="spellStart"/>
+      <w:r>
+        <w:rPr>
+          <w:rStyle w:val="DocumentationTok"/>
+        </w:rPr>
+        <w:t>elpd_diff</w:t>
+      </w:r>
+      <w:proofErr w:type="spellEnd"/>
+      <w:r>
+        <w:rPr>
+          <w:rStyle w:val="DocumentationTok"/>
+        </w:rPr>
+        <w:t xml:space="preserve"> se_diff</w:t>
+      </w:r>
+      <w:r>
+        <w:br/>
+      </w:r>
+      <w:r>
+        <w:rPr>
+          <w:rStyle w:val="DocumentationTok"/>
+        </w:rPr>
+        <w:t xml:space="preserve">## </w:t>
+      </w:r>
+      <w:proofErr w:type="spellStart"/>
+      <w:r>
+        <w:rPr>
+          <w:rStyle w:val="DocumentationTok"/>
+        </w:rPr>
+        <w:t>model_A_L_sigma</w:t>
+      </w:r>
+      <w:proofErr w:type="spellEnd"/>
+      <w:r>
+        <w:rPr>
+          <w:rStyle w:val="DocumentationTok"/>
+        </w:rPr>
+        <w:t xml:space="preserve">      0.0       0.0 </w:t>
+      </w:r>
+      <w:r>
+        <w:br/>
+      </w:r>
+      <w:r>
+        <w:rPr>
+          <w:rStyle w:val="DocumentationTok"/>
+        </w:rPr>
+        <w:t xml:space="preserve">## </w:t>
+      </w:r>
+      <w:proofErr w:type="spellStart"/>
+      <w:r>
+        <w:rPr>
+          <w:rStyle w:val="DocumentationTok"/>
+        </w:rPr>
+        <w:t>model_A_sigma</w:t>
+      </w:r>
+      <w:proofErr w:type="spellEnd"/>
+      <w:r>
+        <w:rPr>
+          <w:rStyle w:val="DocumentationTok"/>
+        </w:rPr>
+        <w:t xml:space="preserve">     -122.8      15.7 </w:t>
+      </w:r>
+      <w:r>
+        <w:br/>
+      </w:r>
+      <w:r>
+        <w:rPr>
+          <w:rStyle w:val="DocumentationTok"/>
+        </w:rPr>
+        <w:t xml:space="preserve">## </w:t>
+      </w:r>
+      <w:proofErr w:type="spellStart"/>
+      <w:r>
+        <w:rPr>
+          <w:rStyle w:val="DocumentationTok"/>
+        </w:rPr>
+        <w:t>model_interaction</w:t>
+      </w:r>
+      <w:proofErr w:type="spellEnd"/>
+      <w:r>
+        <w:rPr>
+          <w:rStyle w:val="DocumentationTok"/>
+        </w:rPr>
+        <w:t xml:space="preserve"> -171.7      20.2</w:t>
+      </w:r>
+    </w:p>
+    <w:p>
+      <w:pPr>
+        <w:pStyle w:val="FirstParagraph"/>
+      </w:pPr>
+      <w:r>
+        <w:t xml:space="preserve">This time we find a very large difference in </w:t>
+      </w:r>
+      <m:oMath>
+        <m:r>
+          <m:rPr>
+            <m:sty m:val="p"/>
+          </m:rPr>
+          <w:rPr>
+            <w:rFonts w:ascii="Cambria Math" w:hAnsi="Cambria Math"/>
+          </w:rPr>
+          <m:t>elpd</m:t>
+        </m:r>
+      </m:oMath>
+      <w:r>
+        <w:t>, 7.8 times greater than the standard error of the difference. Again, it seems like the more complex is justified and arguably ‘better’.</w:t>
+      </w:r>
+    </w:p>
+    <w:p>
+      <w:pPr>
+        <w:pStyle w:val="Heading2"/>
+      </w:pPr>
+      <w:r>
+        <w:rPr>
+          <w:rStyle w:val="SectionNumber"/>
+        </w:rPr>
+        <w:t>8.6</w:t>
+      </w:r>
+      <w:r>
+        <w:tab/>
+        <w:t>Answering our research questions</w:t>
+      </w:r>
+    </w:p>
+    <w:p>
+      <w:pPr>
+        <w:pStyle w:val="FirstParagraph"/>
+      </w:pPr>
+      <w:r>
+        <w:t>The research questions we posed above were:</w:t>
+      </w:r>
+    </w:p>
+    <w:p>
+      <w:pPr>
+        <w:pStyle w:val="BodyText"/>
+      </w:pPr>
+      <w:r>
+        <w:t>Q1) Does our error standard deviation vary as a function of apparent speaker age?</w:t>
+      </w:r>
+    </w:p>
+    <w:p>
+      <w:pPr>
+        <w:pStyle w:val="BodyText"/>
+      </w:pPr>
+      <w:r>
+        <w:t>Q2) Does our error standard deviation vary as a function of listener?</w:t>
+      </w:r>
+    </w:p>
+    <w:p>
+      <w:pPr>
+        <w:pStyle w:val="BodyText"/>
+      </w:pPr>
+      <w:r>
+        <w:t xml:space="preserve">Based on the information we’ve already provided, we can answer these questions: Yes, yes, and yes. We think these results are reasonable based on what we know about the heights of adults and children and about the average speaker’s average knowledge of the heights of adults and children. For example, we did think it was reasonable to expect that listener’s height judgments would be more variable for children than for adults. We think most people have a good handle on how tall adults tend to be. Does the average person know how tall </w:t>
+      </w:r>
+      <w:proofErr w:type="gramStart"/>
+      <w:r>
+        <w:t>10-12 year-old</w:t>
+      </w:r>
+      <w:proofErr w:type="gramEnd"/>
+      <w:r>
+        <w:t xml:space="preserve"> children tend to be? We don’t think so. In addition, </w:t>
+      </w:r>
+      <w:proofErr w:type="gramStart"/>
+      <w:r>
+        <w:t>10-12 year old</w:t>
+      </w:r>
+      <w:proofErr w:type="gramEnd"/>
+      <w:r>
+        <w:t xml:space="preserve"> can show a lot of variation in height based on differences in growth rates, which might also lead people to </w:t>
+      </w:r>
+      <w:r>
+        <w:lastRenderedPageBreak/>
+        <w:t>provide more variable estimates for the height of children. We think it also ‘makes’ sense that different listeners could be more or less systematic (</w:t>
+      </w:r>
+      <w:proofErr w:type="gramStart"/>
+      <w:r>
+        <w:t>i.e.</w:t>
+      </w:r>
+      <w:proofErr w:type="gramEnd"/>
+      <w:r>
+        <w:t xml:space="preserve"> predictable) than others, for many reasons. As for the final question, based on our discussion so </w:t>
+      </w:r>
+      <w:proofErr w:type="gramStart"/>
+      <w:r>
+        <w:t>far</w:t>
+      </w:r>
+      <w:proofErr w:type="gramEnd"/>
+      <w:r>
+        <w:t xml:space="preserve"> we also think </w:t>
+      </w:r>
+      <w:proofErr w:type="spellStart"/>
+      <w:r>
+        <w:t>its</w:t>
+      </w:r>
+      <w:proofErr w:type="spellEnd"/>
+      <w:r>
+        <w:t xml:space="preserve"> reasonable that the average rated heights for different children vary more with respect to those of adults.</w:t>
+      </w:r>
+    </w:p>
+    <w:p>
+      <w:pPr>
+        <w:pStyle w:val="BodyText"/>
+      </w:pPr>
+      <w:r>
+        <w:t xml:space="preserve">We’re going to add another, more meta, question: Which should we report? We can approach this from the perspective that the best model according to </w:t>
+      </w:r>
+      <m:oMath>
+        <m:r>
+          <m:rPr>
+            <m:sty m:val="p"/>
+          </m:rPr>
+          <w:rPr>
+            <w:rFonts w:ascii="Cambria Math" w:hAnsi="Cambria Math"/>
+          </w:rPr>
+          <m:t>empld</m:t>
+        </m:r>
+      </m:oMath>
+      <w:r>
+        <w:t xml:space="preserve"> is the ‘real’ model. Based on the comparison of </w:t>
+      </w:r>
+      <m:oMath>
+        <m:r>
+          <m:rPr>
+            <m:sty m:val="p"/>
+          </m:rPr>
+          <w:rPr>
+            <w:rFonts w:ascii="Cambria Math" w:hAnsi="Cambria Math"/>
+          </w:rPr>
+          <m:t>empld</m:t>
+        </m:r>
+      </m:oMath>
+      <w:r>
+        <w:t xml:space="preserve"> above, it seems that the last model we fit (</w:t>
+      </w:r>
+      <w:proofErr w:type="spellStart"/>
+      <w:r>
+        <w:rPr>
+          <w:rStyle w:val="VerbatimChar"/>
+        </w:rPr>
+        <w:t>model_A_L_sigma</w:t>
+      </w:r>
+      <w:proofErr w:type="spellEnd"/>
+      <w:r>
+        <w:t xml:space="preserve">) is the ‘best’ model. Does this mean it is the ‘real’ model? And does it mean that this is the one we ought to report? The short answers to these questions are no and no. The fit between a model and data can’t ‘prove’ that the model represents the ‘real’ relationship underlying the data. The reason for this is that there are potentially a large number of other, slightly different, models that provide just as good a fit to the data, or perhaps a better one. If the best model is the real one, how can you ever know you have the best model? Further, even if you did somehow find the best model for the data you have, how could you guarantee that it will also be the best model for the data you don’t have? It’s impossible to know if some new data might come along that will not fit your model as well as one of the other </w:t>
+      </w:r>
+      <w:proofErr w:type="gramStart"/>
+      <w:r>
+        <w:t>model</w:t>
+      </w:r>
+      <w:proofErr w:type="gramEnd"/>
+      <w:r>
+        <w:t>, making the ‘best’ model contingent on the data you have seen so far.</w:t>
+      </w:r>
+    </w:p>
+    <w:p>
+      <w:pPr>
+        <w:pStyle w:val="BodyText"/>
+      </w:pPr>
+      <w:r>
+        <w:t xml:space="preserve">Ok so we can’t prove that our best model is the real one, fine. But </w:t>
+      </w:r>
+      <w:proofErr w:type="spellStart"/>
+      <w:r>
+        <w:t>its</w:t>
+      </w:r>
+      <w:proofErr w:type="spellEnd"/>
+      <w:r>
+        <w:t xml:space="preserve"> still the best one we have. Do we necessarily need to report the ‘best’ model? This sort of reasoning can lead to serious problems because there is almost always a better ‘truer’ model out there, and we often don’t try to find it. For example, many people would never think to fit a heteroscedastic model and so would not even worry about reporting it. Does the existence of a hypothetical better model mean that the model they report is invalid? We don’t think so. If it doesn’t, then why should this be the case for the researcher that </w:t>
+      </w:r>
+      <w:r>
+        <w:rPr>
+          <w:i/>
+          <w:iCs/>
+        </w:rPr>
+        <w:t>did</w:t>
+      </w:r>
+      <w:r>
+        <w:t xml:space="preserve"> think to try the heteroscedastic model? In general, we can imagine that 10 people might approach any given research question in 10 different ways, a concept sometimes referred to as researcher degrees of freedom (cite). Slight differences in model structure and data processing results in slight differences in model outputs, resulting in a sort of ‘distribution’ for any given result. How can a fixed underlying reality result in a distribution or results? When they are all slightly wrong.</w:t>
+      </w:r>
+    </w:p>
+    <w:p>
+      <w:pPr>
+        <w:pStyle w:val="BodyText"/>
+      </w:pPr>
+      <w:r>
+        <w:t xml:space="preserve">Rather than think of our models as representations of </w:t>
+      </w:r>
+      <w:r>
+        <w:rPr>
+          <w:i/>
+          <w:iCs/>
+        </w:rPr>
+        <w:t>reality</w:t>
+      </w:r>
+      <w:r>
+        <w:t>, we can think of them as mathematical implementations of our research questions. The model we report should include the information and structure that we think are necessary to represent and investigate our research questions. Using a different model can result in different results given the same data, but asking a different question can also lead to different results given then same data. When interpreting a statistical analysis, it is very useful to keep in mind that results are contingent on:</w:t>
+      </w:r>
+    </w:p>
+    <w:p>
+      <w:pPr>
+        <w:numPr>
+          <w:ilvl w:val="0"/>
+          <w:numId w:val="30"/>
+        </w:numPr>
+      </w:pPr>
+      <w:r>
+        <w:t>The data you collected. Given other data you may have come to different conclusions.</w:t>
+      </w:r>
+    </w:p>
+    <w:p>
+      <w:pPr>
+        <w:numPr>
+          <w:ilvl w:val="0"/>
+          <w:numId w:val="30"/>
+        </w:numPr>
+      </w:pPr>
+      <w:r>
+        <w:t>The model you chose. Given another model you may have come to different conclusions.</w:t>
+      </w:r>
+    </w:p>
+    <w:p>
+      <w:pPr>
+        <w:pStyle w:val="BodyText"/>
+      </w:pPr>
+    </w:p>
+    <w:p>
+      <w:pPr>
+        <w:pStyle w:val="SourceCode"/>
+      </w:pPr>
+      <w:proofErr w:type="spellStart"/>
+      <w:r>
+        <w:rPr>
+          <w:rStyle w:val="NormalTok"/>
+        </w:rPr>
+        <w:t>pp_uninformative</w:t>
+      </w:r>
+      <w:proofErr w:type="spellEnd"/>
+      <w:r>
+        <w:rPr>
+          <w:rStyle w:val="NormalTok"/>
+        </w:rPr>
+        <w:t xml:space="preserve"> </w:t>
+      </w:r>
+      <w:r>
+        <w:rPr>
+          <w:rStyle w:val="OtherTok"/>
+        </w:rPr>
+        <w:t>=</w:t>
+      </w:r>
+      <w:r>
+        <w:rPr>
+          <w:rStyle w:val="NormalTok"/>
+        </w:rPr>
+        <w:t xml:space="preserve"> </w:t>
+      </w:r>
+      <w:r>
+        <w:rPr>
+          <w:rStyle w:val="FunctionTok"/>
+        </w:rPr>
+        <w:t>predict</w:t>
+      </w:r>
+      <w:r>
+        <w:rPr>
+          <w:rStyle w:val="NormalTok"/>
+        </w:rPr>
+        <w:t xml:space="preserve"> (</w:t>
+      </w:r>
+      <w:proofErr w:type="spellStart"/>
+      <w:r>
+        <w:rPr>
+          <w:rStyle w:val="NormalTok"/>
+        </w:rPr>
+        <w:t>prior_uninformative</w:t>
+      </w:r>
+      <w:proofErr w:type="spellEnd"/>
+      <w:r>
+        <w:rPr>
+          <w:rStyle w:val="NormalTok"/>
+        </w:rPr>
+        <w:t xml:space="preserve">, </w:t>
+      </w:r>
+      <w:r>
+        <w:rPr>
+          <w:rStyle w:val="AttributeTok"/>
+        </w:rPr>
+        <w:t>summary =</w:t>
+      </w:r>
+      <w:r>
+        <w:rPr>
+          <w:rStyle w:val="NormalTok"/>
+        </w:rPr>
+        <w:t xml:space="preserve"> </w:t>
+      </w:r>
+      <w:r>
+        <w:rPr>
+          <w:rStyle w:val="ConstantTok"/>
+        </w:rPr>
+        <w:t>FALSE</w:t>
+      </w:r>
+      <w:r>
+        <w:rPr>
+          <w:rStyle w:val="NormalTok"/>
+        </w:rPr>
+        <w:t>)</w:t>
+      </w:r>
+    </w:p>
+    <w:p>
+      <w:pPr>
+        <w:pStyle w:val="SourceCode"/>
+      </w:pPr>
+      <w:r>
+        <w:rPr>
+          <w:rStyle w:val="CommentTok"/>
+        </w:rPr>
+        <w:lastRenderedPageBreak/>
+        <w:t># Or download it from the GitHub page:</w:t>
+      </w:r>
+      <w:r>
+        <w:br/>
+      </w:r>
+      <w:proofErr w:type="spellStart"/>
+      <w:r>
+        <w:rPr>
+          <w:rStyle w:val="NormalTok"/>
+        </w:rPr>
+        <w:t>prior_conservative</w:t>
+      </w:r>
+      <w:proofErr w:type="spellEnd"/>
+      <w:r>
+        <w:rPr>
+          <w:rStyle w:val="NormalTok"/>
+        </w:rPr>
+        <w:t xml:space="preserve"> </w:t>
+      </w:r>
+      <w:r>
+        <w:rPr>
+          <w:rStyle w:val="OtherTok"/>
+        </w:rPr>
+        <w:t>=</w:t>
+      </w:r>
+      <w:r>
+        <w:rPr>
+          <w:rStyle w:val="NormalTok"/>
+        </w:rPr>
+        <w:t xml:space="preserve"> </w:t>
+      </w:r>
+      <w:proofErr w:type="spellStart"/>
+      <w:proofErr w:type="gramStart"/>
+      <w:r>
+        <w:rPr>
+          <w:rStyle w:val="NormalTok"/>
+        </w:rPr>
+        <w:t>bmmb</w:t>
+      </w:r>
+      <w:proofErr w:type="spellEnd"/>
+      <w:r>
+        <w:rPr>
+          <w:rStyle w:val="SpecialCharTok"/>
+        </w:rPr>
+        <w:t>::</w:t>
+      </w:r>
+      <w:proofErr w:type="spellStart"/>
+      <w:proofErr w:type="gramEnd"/>
+      <w:r>
+        <w:rPr>
+          <w:rStyle w:val="FunctionTok"/>
+        </w:rPr>
+        <w:t>get_model</w:t>
+      </w:r>
+      <w:proofErr w:type="spellEnd"/>
+      <w:r>
+        <w:rPr>
+          <w:rStyle w:val="NormalTok"/>
+        </w:rPr>
+        <w:t xml:space="preserve"> (</w:t>
+      </w:r>
+      <w:r>
+        <w:rPr>
+          <w:rStyle w:val="StringTok"/>
+        </w:rPr>
+        <w:t>'8_prior_conservative.RDS'</w:t>
+      </w:r>
+      <w:r>
+        <w:rPr>
+          <w:rStyle w:val="NormalTok"/>
+        </w:rPr>
+        <w:t>)</w:t>
+      </w:r>
+    </w:p>
+    <w:p>
+      <w:pPr>
+        <w:pStyle w:val="BodyText"/>
+      </w:pPr>
+    </w:p>
+    <w:p>
+      <w:pPr>
+        <w:pStyle w:val="BodyText"/>
+      </w:pPr>
+      <w:r>
+        <w:t xml:space="preserve">Consider the residuals for the random effects model we just fit to our data, which we can get from the model using the </w:t>
+      </w:r>
+      <w:proofErr w:type="gramStart"/>
+      <w:r>
+        <w:rPr>
+          <w:rStyle w:val="VerbatimChar"/>
+        </w:rPr>
+        <w:t>residuals</w:t>
+      </w:r>
+      <w:proofErr w:type="gramEnd"/>
+      <w:r>
+        <w:t xml:space="preserve"> function:</w:t>
+      </w:r>
+    </w:p>
     <w:p/>
     <w:sectPr>
-      <w:headerReference w:type="even" r:id="rId7"/>
-      <w:headerReference w:type="default" r:id="rId8"/>
-      <w:footerReference w:type="even" r:id="rId9"/>
-      <w:footerReference w:type="default" r:id="rId10"/>
-      <w:headerReference w:type="first" r:id="rId11"/>
-      <w:footerReference w:type="first" r:id="rId12"/>
-      <w:pgSz w:w="12240" w:h="15840"/>
-      <w:pgMar w:top="1440" w:right="1440" w:bottom="1440" w:left="1440" w:header="720" w:footer="720" w:gutter="0"/>
+      <w:headerReference w:type="even" r:id="rId8"/>
+      <w:headerReference w:type="default" r:id="rId9"/>
+      <w:footerReference w:type="even" r:id="rId10"/>
+      <w:footerReference w:type="default" r:id="rId11"/>
+      <w:headerReference w:type="first" r:id="rId12"/>
+      <w:footerReference w:type="first" r:id="rId13"/>
+      <w:pgSz w:w="10080" w:h="14400"/>
+      <w:pgMar w:top="1080" w:right="1080" w:bottom="1080" w:left="1080" w:header="720" w:footer="720" w:gutter="0"/>
       <w:cols w:space="720"/>
     </w:sectPr>
   </w:body>
@@ -22,6 +3663,9 @@
 <w:endnotes xmlns:wpc="http://schemas.microsoft.com/office/word/2010/wordprocessingCanvas" xmlns:cx="http://schemas.microsoft.com/office/drawing/2014/chartex" xmlns:cx1="http://schemas.microsoft.com/office/drawing/2015/9/8/chartex" xmlns:cx2="http://schemas.microsoft.com/office/drawing/2015/10/21/chartex" xmlns:cx3="http://schemas.microsoft.com/office/drawing/2016/5/9/chartex" xmlns:cx4="http://schemas.microsoft.com/office/drawing/2016/5/10/chartex" xmlns:cx5="http://schemas.microsoft.com/office/drawing/2016/5/11/chartex" xmlns:cx6="http://schemas.microsoft.com/office/drawing/2016/5/12/chartex" xmlns:cx7="http://schemas.microsoft.com/office/drawing/2016/5/13/chartex" xmlns:cx8="http://schemas.microsoft.com/office/drawing/2016/5/14/chartex" xmlns:mc="http://schemas.openxmlformats.org/markup-compatibility/2006" xmlns:aink="http://schemas.microsoft.com/office/drawing/2016/ink" xmlns:am3d="http://schemas.microsoft.com/office/drawing/2017/model3d" xmlns:o="urn:schemas-microsoft-com:office:office" xmlns:r="http://schemas.openxmlformats.org/officeDocument/2006/relationships" xmlns:m="http://schemas.openxmlformats.org/officeDocument/2006/math" xmlns:v="urn:schemas-microsoft-com:vml" xmlns:wp14="http://schemas.microsoft.com/office/word/2010/wordprocessingDrawing" xmlns:wp="http://schemas.openxmlformats.org/drawingml/2006/wordprocessingDrawing" xmlns:w10="urn:schemas-microsoft-com:office:word" xmlns:w="http://schemas.openxmlformats.org/wordprocessingml/2006/main" xmlns:w14="http://schemas.microsoft.com/office/word/2010/wordml" xmlns:w15="http://schemas.microsoft.com/office/word/2012/wordml" xmlns:w16cex="http://schemas.microsoft.com/office/word/2018/wordml/cex" xmlns:w16cid="http://schemas.microsoft.com/office/word/2016/wordml/cid" xmlns:w16="http://schemas.microsoft.com/office/word/2018/wordml" xmlns:w16sdtdh="http://schemas.microsoft.com/office/word/2020/wordml/sdtdatahash" xmlns:w16se="http://schemas.microsoft.com/office/word/2015/wordml/symex" xmlns:wpg="http://schemas.microsoft.com/office/word/2010/wordprocessingGroup" xmlns:wpi="http://schemas.microsoft.com/office/word/2010/wordprocessingInk" xmlns:wne="http://schemas.microsoft.com/office/word/2006/wordml" xmlns:wps="http://schemas.microsoft.com/office/word/2010/wordprocessingShape" mc:Ignorable="w14 w15 w16se w16cid w16 w16cex w16sdtdh wp14">
   <w:endnote w:type="separator" w:id="-1">
     <w:p>
+      <w:pPr>
+        <w:spacing w:after="0"/>
+      </w:pPr>
       <w:r>
         <w:separator/>
       </w:r>
@@ -29,13 +3673,13 @@
   </w:endnote>
   <w:endnote w:type="continuationSeparator" w:id="0">
     <w:p>
+      <w:pPr>
+        <w:spacing w:after="0"/>
+      </w:pPr>
       <w:r>
         <w:continuationSeparator/>
       </w:r>
     </w:p>
-  </w:endnote>
-  <w:endnote w:type="continuationNotice" w:id="1">
-    <w:p/>
   </w:endnote>
 </w:endnotes>
 </file>
@@ -128,9 +3772,6 @@
       </w:r>
     </w:p>
   </w:footnote>
-  <w:footnote w:type="continuationNotice" w:id="1">
-    <w:p/>
-  </w:footnote>
 </w:footnotes>
 </file>
 
@@ -330,6 +3971,431 @@
     </w:lvl>
   </w:abstractNum>
   <w:abstractNum w:abstractNumId="2" w15:restartNumberingAfterBreak="0">
+    <w:nsid w:val="FFFFFF7C"/>
+    <w:multiLevelType w:val="singleLevel"/>
+    <w:tmpl w:val="FEBABCE0"/>
+    <w:lvl w:ilvl="0">
+      <w:start w:val="1"/>
+      <w:numFmt w:val="decimal"/>
+      <w:lvlText w:val="%1."/>
+      <w:lvlJc w:val="left"/>
+      <w:pPr>
+        <w:tabs>
+          <w:tab w:val="num" w:pos="1800"/>
+        </w:tabs>
+        <w:ind w:left="1800" w:hanging="360"/>
+      </w:pPr>
+    </w:lvl>
+  </w:abstractNum>
+  <w:abstractNum w:abstractNumId="3" w15:restartNumberingAfterBreak="0">
+    <w:nsid w:val="FFFFFF7D"/>
+    <w:multiLevelType w:val="singleLevel"/>
+    <w:tmpl w:val="F17A8488"/>
+    <w:lvl w:ilvl="0">
+      <w:start w:val="1"/>
+      <w:numFmt w:val="decimal"/>
+      <w:lvlText w:val="%1."/>
+      <w:lvlJc w:val="left"/>
+      <w:pPr>
+        <w:tabs>
+          <w:tab w:val="num" w:pos="1440"/>
+        </w:tabs>
+        <w:ind w:left="1440" w:hanging="360"/>
+      </w:pPr>
+    </w:lvl>
+  </w:abstractNum>
+  <w:abstractNum w:abstractNumId="4" w15:restartNumberingAfterBreak="0">
+    <w:nsid w:val="FFFFFF7E"/>
+    <w:multiLevelType w:val="singleLevel"/>
+    <w:tmpl w:val="7EEA4470"/>
+    <w:lvl w:ilvl="0">
+      <w:start w:val="1"/>
+      <w:numFmt w:val="decimal"/>
+      <w:lvlText w:val="%1."/>
+      <w:lvlJc w:val="left"/>
+      <w:pPr>
+        <w:tabs>
+          <w:tab w:val="num" w:pos="1080"/>
+        </w:tabs>
+        <w:ind w:left="1080" w:hanging="360"/>
+      </w:pPr>
+    </w:lvl>
+  </w:abstractNum>
+  <w:abstractNum w:abstractNumId="5" w15:restartNumberingAfterBreak="0">
+    <w:nsid w:val="FFFFFF7F"/>
+    <w:multiLevelType w:val="singleLevel"/>
+    <w:tmpl w:val="A11C2F42"/>
+    <w:lvl w:ilvl="0">
+      <w:start w:val="1"/>
+      <w:numFmt w:val="decimal"/>
+      <w:lvlText w:val="%1."/>
+      <w:lvlJc w:val="left"/>
+      <w:pPr>
+        <w:tabs>
+          <w:tab w:val="num" w:pos="720"/>
+        </w:tabs>
+        <w:ind w:left="720" w:hanging="360"/>
+      </w:pPr>
+    </w:lvl>
+  </w:abstractNum>
+  <w:abstractNum w:abstractNumId="6" w15:restartNumberingAfterBreak="0">
+    <w:nsid w:val="FFFFFF80"/>
+    <w:multiLevelType w:val="singleLevel"/>
+    <w:tmpl w:val="935005EA"/>
+    <w:lvl w:ilvl="0">
+      <w:start w:val="1"/>
+      <w:numFmt w:val="bullet"/>
+      <w:lvlText w:val=""/>
+      <w:lvlJc w:val="left"/>
+      <w:pPr>
+        <w:tabs>
+          <w:tab w:val="num" w:pos="1800"/>
+        </w:tabs>
+        <w:ind w:left="1800" w:hanging="360"/>
+      </w:pPr>
+      <w:rPr>
+        <w:rFonts w:ascii="Symbol" w:hAnsi="Symbol" w:hint="default"/>
+      </w:rPr>
+    </w:lvl>
+  </w:abstractNum>
+  <w:abstractNum w:abstractNumId="7" w15:restartNumberingAfterBreak="0">
+    <w:nsid w:val="FFFFFF81"/>
+    <w:multiLevelType w:val="singleLevel"/>
+    <w:tmpl w:val="9F9CA1CE"/>
+    <w:lvl w:ilvl="0">
+      <w:start w:val="1"/>
+      <w:numFmt w:val="bullet"/>
+      <w:lvlText w:val=""/>
+      <w:lvlJc w:val="left"/>
+      <w:pPr>
+        <w:tabs>
+          <w:tab w:val="num" w:pos="1440"/>
+        </w:tabs>
+        <w:ind w:left="1440" w:hanging="360"/>
+      </w:pPr>
+      <w:rPr>
+        <w:rFonts w:ascii="Symbol" w:hAnsi="Symbol" w:hint="default"/>
+      </w:rPr>
+    </w:lvl>
+  </w:abstractNum>
+  <w:abstractNum w:abstractNumId="8" w15:restartNumberingAfterBreak="0">
+    <w:nsid w:val="FFFFFF82"/>
+    <w:multiLevelType w:val="singleLevel"/>
+    <w:tmpl w:val="C2EEA93A"/>
+    <w:lvl w:ilvl="0">
+      <w:start w:val="1"/>
+      <w:numFmt w:val="bullet"/>
+      <w:lvlText w:val=""/>
+      <w:lvlJc w:val="left"/>
+      <w:pPr>
+        <w:tabs>
+          <w:tab w:val="num" w:pos="1080"/>
+        </w:tabs>
+        <w:ind w:left="1080" w:hanging="360"/>
+      </w:pPr>
+      <w:rPr>
+        <w:rFonts w:ascii="Symbol" w:hAnsi="Symbol" w:hint="default"/>
+      </w:rPr>
+    </w:lvl>
+  </w:abstractNum>
+  <w:abstractNum w:abstractNumId="9" w15:restartNumberingAfterBreak="0">
+    <w:nsid w:val="FFFFFF83"/>
+    <w:multiLevelType w:val="singleLevel"/>
+    <w:tmpl w:val="3A82D570"/>
+    <w:lvl w:ilvl="0">
+      <w:start w:val="1"/>
+      <w:numFmt w:val="bullet"/>
+      <w:lvlText w:val=""/>
+      <w:lvlJc w:val="left"/>
+      <w:pPr>
+        <w:tabs>
+          <w:tab w:val="num" w:pos="720"/>
+        </w:tabs>
+        <w:ind w:left="720" w:hanging="360"/>
+      </w:pPr>
+      <w:rPr>
+        <w:rFonts w:ascii="Symbol" w:hAnsi="Symbol" w:hint="default"/>
+      </w:rPr>
+    </w:lvl>
+  </w:abstractNum>
+  <w:abstractNum w:abstractNumId="10" w15:restartNumberingAfterBreak="0">
+    <w:nsid w:val="FFFFFF88"/>
+    <w:multiLevelType w:val="singleLevel"/>
+    <w:tmpl w:val="2B7A56F0"/>
+    <w:lvl w:ilvl="0">
+      <w:start w:val="1"/>
+      <w:numFmt w:val="decimal"/>
+      <w:lvlText w:val="%1."/>
+      <w:lvlJc w:val="left"/>
+      <w:pPr>
+        <w:tabs>
+          <w:tab w:val="num" w:pos="360"/>
+        </w:tabs>
+        <w:ind w:left="360" w:hanging="360"/>
+      </w:pPr>
+    </w:lvl>
+  </w:abstractNum>
+  <w:abstractNum w:abstractNumId="11" w15:restartNumberingAfterBreak="0">
+    <w:nsid w:val="FFFFFF89"/>
+    <w:multiLevelType w:val="singleLevel"/>
+    <w:tmpl w:val="01D6C65C"/>
+    <w:lvl w:ilvl="0">
+      <w:start w:val="1"/>
+      <w:numFmt w:val="bullet"/>
+      <w:lvlText w:val=""/>
+      <w:lvlJc w:val="left"/>
+      <w:pPr>
+        <w:tabs>
+          <w:tab w:val="num" w:pos="360"/>
+        </w:tabs>
+        <w:ind w:left="360" w:hanging="360"/>
+      </w:pPr>
+      <w:rPr>
+        <w:rFonts w:ascii="Symbol" w:hAnsi="Symbol" w:hint="default"/>
+      </w:rPr>
+    </w:lvl>
+  </w:abstractNum>
+  <w:abstractNum w:abstractNumId="12" w15:restartNumberingAfterBreak="0">
+    <w:nsid w:val="0000A990"/>
+    <w:multiLevelType w:val="multilevel"/>
+    <w:tmpl w:val="4DBC75A2"/>
+    <w:lvl w:ilvl="0">
+      <w:numFmt w:val="bullet"/>
+      <w:lvlText w:val=" "/>
+      <w:lvlJc w:val="left"/>
+      <w:pPr>
+        <w:ind w:left="720" w:hanging="480"/>
+      </w:pPr>
+    </w:lvl>
+    <w:lvl w:ilvl="1">
+      <w:numFmt w:val="bullet"/>
+      <w:lvlText w:val=" "/>
+      <w:lvlJc w:val="left"/>
+      <w:pPr>
+        <w:ind w:left="1440" w:hanging="480"/>
+      </w:pPr>
+    </w:lvl>
+    <w:lvl w:ilvl="2">
+      <w:numFmt w:val="bullet"/>
+      <w:lvlText w:val=" "/>
+      <w:lvlJc w:val="left"/>
+      <w:pPr>
+        <w:ind w:left="2160" w:hanging="480"/>
+      </w:pPr>
+    </w:lvl>
+    <w:lvl w:ilvl="3">
+      <w:numFmt w:val="bullet"/>
+      <w:lvlText w:val=" "/>
+      <w:lvlJc w:val="left"/>
+      <w:pPr>
+        <w:ind w:left="2880" w:hanging="480"/>
+      </w:pPr>
+    </w:lvl>
+    <w:lvl w:ilvl="4">
+      <w:numFmt w:val="bullet"/>
+      <w:lvlText w:val=" "/>
+      <w:lvlJc w:val="left"/>
+      <w:pPr>
+        <w:ind w:left="3600" w:hanging="480"/>
+      </w:pPr>
+    </w:lvl>
+    <w:lvl w:ilvl="5">
+      <w:numFmt w:val="bullet"/>
+      <w:lvlText w:val=" "/>
+      <w:lvlJc w:val="left"/>
+      <w:pPr>
+        <w:ind w:left="4320" w:hanging="480"/>
+      </w:pPr>
+    </w:lvl>
+    <w:lvl w:ilvl="6">
+      <w:numFmt w:val="bullet"/>
+      <w:lvlText w:val=" "/>
+      <w:lvlJc w:val="left"/>
+      <w:pPr>
+        <w:ind w:left="5040" w:hanging="480"/>
+      </w:pPr>
+    </w:lvl>
+    <w:lvl w:ilvl="7">
+      <w:numFmt w:val="bullet"/>
+      <w:lvlText w:val=" "/>
+      <w:lvlJc w:val="left"/>
+      <w:pPr>
+        <w:ind w:left="5760" w:hanging="480"/>
+      </w:pPr>
+    </w:lvl>
+    <w:lvl w:ilvl="8">
+      <w:numFmt w:val="bullet"/>
+      <w:lvlText w:val=" "/>
+      <w:lvlJc w:val="left"/>
+      <w:pPr>
+        <w:ind w:left="6480" w:hanging="480"/>
+      </w:pPr>
+    </w:lvl>
+  </w:abstractNum>
+  <w:abstractNum w:abstractNumId="13" w15:restartNumberingAfterBreak="0">
+    <w:nsid w:val="0000A991"/>
+    <w:multiLevelType w:val="multilevel"/>
+    <w:tmpl w:val="D16E0650"/>
+    <w:lvl w:ilvl="0">
+      <w:numFmt w:val="bullet"/>
+      <w:lvlText w:val="•"/>
+      <w:lvlJc w:val="left"/>
+      <w:pPr>
+        <w:ind w:left="720" w:hanging="480"/>
+      </w:pPr>
+    </w:lvl>
+    <w:lvl w:ilvl="1">
+      <w:numFmt w:val="bullet"/>
+      <w:lvlText w:val="–"/>
+      <w:lvlJc w:val="left"/>
+      <w:pPr>
+        <w:ind w:left="1440" w:hanging="480"/>
+      </w:pPr>
+    </w:lvl>
+    <w:lvl w:ilvl="2">
+      <w:numFmt w:val="bullet"/>
+      <w:lvlText w:val="•"/>
+      <w:lvlJc w:val="left"/>
+      <w:pPr>
+        <w:ind w:left="2160" w:hanging="480"/>
+      </w:pPr>
+    </w:lvl>
+    <w:lvl w:ilvl="3">
+      <w:numFmt w:val="bullet"/>
+      <w:lvlText w:val="–"/>
+      <w:lvlJc w:val="left"/>
+      <w:pPr>
+        <w:ind w:left="2880" w:hanging="480"/>
+      </w:pPr>
+    </w:lvl>
+    <w:lvl w:ilvl="4">
+      <w:numFmt w:val="bullet"/>
+      <w:lvlText w:val="•"/>
+      <w:lvlJc w:val="left"/>
+      <w:pPr>
+        <w:ind w:left="3600" w:hanging="480"/>
+      </w:pPr>
+    </w:lvl>
+    <w:lvl w:ilvl="5">
+      <w:numFmt w:val="bullet"/>
+      <w:lvlText w:val="–"/>
+      <w:lvlJc w:val="left"/>
+      <w:pPr>
+        <w:ind w:left="4320" w:hanging="480"/>
+      </w:pPr>
+    </w:lvl>
+    <w:lvl w:ilvl="6">
+      <w:numFmt w:val="bullet"/>
+      <w:lvlText w:val="•"/>
+      <w:lvlJc w:val="left"/>
+      <w:pPr>
+        <w:ind w:left="5040" w:hanging="480"/>
+      </w:pPr>
+    </w:lvl>
+    <w:lvl w:ilvl="7">
+      <w:numFmt w:val="bullet"/>
+      <w:lvlText w:val="–"/>
+      <w:lvlJc w:val="left"/>
+      <w:pPr>
+        <w:ind w:left="5760" w:hanging="480"/>
+      </w:pPr>
+    </w:lvl>
+    <w:lvl w:ilvl="8">
+      <w:numFmt w:val="bullet"/>
+      <w:lvlText w:val="•"/>
+      <w:lvlJc w:val="left"/>
+      <w:pPr>
+        <w:ind w:left="6480" w:hanging="480"/>
+      </w:pPr>
+    </w:lvl>
+  </w:abstractNum>
+  <w:abstractNum w:abstractNumId="14" w15:restartNumberingAfterBreak="0">
+    <w:nsid w:val="00A99421"/>
+    <w:multiLevelType w:val="multilevel"/>
+    <w:tmpl w:val="226024B4"/>
+    <w:lvl w:ilvl="0">
+      <w:start w:val="1"/>
+      <w:numFmt w:val="decimal"/>
+      <w:lvlText w:val="%1)"/>
+      <w:lvlJc w:val="left"/>
+      <w:pPr>
+        <w:ind w:left="720" w:hanging="480"/>
+      </w:pPr>
+    </w:lvl>
+    <w:lvl w:ilvl="1">
+      <w:start w:val="1"/>
+      <w:numFmt w:val="decimal"/>
+      <w:lvlText w:val="%2)"/>
+      <w:lvlJc w:val="left"/>
+      <w:pPr>
+        <w:ind w:left="1440" w:hanging="480"/>
+      </w:pPr>
+    </w:lvl>
+    <w:lvl w:ilvl="2">
+      <w:start w:val="1"/>
+      <w:numFmt w:val="decimal"/>
+      <w:lvlText w:val="%3)"/>
+      <w:lvlJc w:val="left"/>
+      <w:pPr>
+        <w:ind w:left="2160" w:hanging="480"/>
+      </w:pPr>
+    </w:lvl>
+    <w:lvl w:ilvl="3">
+      <w:start w:val="1"/>
+      <w:numFmt w:val="decimal"/>
+      <w:lvlText w:val="%4)"/>
+      <w:lvlJc w:val="left"/>
+      <w:pPr>
+        <w:ind w:left="2880" w:hanging="480"/>
+      </w:pPr>
+    </w:lvl>
+    <w:lvl w:ilvl="4">
+      <w:start w:val="1"/>
+      <w:numFmt w:val="decimal"/>
+      <w:lvlText w:val="%5)"/>
+      <w:lvlJc w:val="left"/>
+      <w:pPr>
+        <w:ind w:left="3600" w:hanging="480"/>
+      </w:pPr>
+    </w:lvl>
+    <w:lvl w:ilvl="5">
+      <w:start w:val="1"/>
+      <w:numFmt w:val="decimal"/>
+      <w:lvlText w:val="%6)"/>
+      <w:lvlJc w:val="left"/>
+      <w:pPr>
+        <w:ind w:left="4320" w:hanging="480"/>
+      </w:pPr>
+    </w:lvl>
+    <w:lvl w:ilvl="6">
+      <w:start w:val="1"/>
+      <w:numFmt w:val="decimal"/>
+      <w:lvlText w:val="%7)"/>
+      <w:lvlJc w:val="left"/>
+      <w:pPr>
+        <w:ind w:left="5040" w:hanging="480"/>
+      </w:pPr>
+    </w:lvl>
+    <w:lvl w:ilvl="7">
+      <w:start w:val="1"/>
+      <w:numFmt w:val="decimal"/>
+      <w:lvlText w:val="%8)"/>
+      <w:lvlJc w:val="left"/>
+      <w:pPr>
+        <w:ind w:left="5760" w:hanging="480"/>
+      </w:pPr>
+    </w:lvl>
+    <w:lvl w:ilvl="8">
+      <w:start w:val="1"/>
+      <w:numFmt w:val="decimal"/>
+      <w:lvlText w:val="%9)"/>
+      <w:lvlJc w:val="left"/>
+      <w:pPr>
+        <w:ind w:left="6480" w:hanging="480"/>
+      </w:pPr>
+    </w:lvl>
+  </w:abstractNum>
+  <w:abstractNum w:abstractNumId="15" w15:restartNumberingAfterBreak="0">
     <w:nsid w:val="47261BAD"/>
     <w:multiLevelType w:val="multilevel"/>
     <w:tmpl w:val="545EF44A"/>
@@ -415,7 +4481,7 @@
       </w:pPr>
     </w:lvl>
   </w:abstractNum>
-  <w:abstractNum w:abstractNumId="3" w15:restartNumberingAfterBreak="0">
+  <w:abstractNum w:abstractNumId="16" w15:restartNumberingAfterBreak="0">
     <w:nsid w:val="4FBE019A"/>
     <w:multiLevelType w:val="multilevel"/>
     <w:tmpl w:val="BC6022DE"/>
@@ -501,7 +4567,7 @@
       </w:pPr>
     </w:lvl>
   </w:abstractNum>
-  <w:abstractNum w:abstractNumId="4" w15:restartNumberingAfterBreak="0">
+  <w:abstractNum w:abstractNumId="17" w15:restartNumberingAfterBreak="0">
     <w:nsid w:val="71315DCA"/>
     <w:multiLevelType w:val="multilevel"/>
     <w:tmpl w:val="71B6D0E4"/>
@@ -587,23 +4653,23 @@
       </w:pPr>
     </w:lvl>
   </w:abstractNum>
-  <w:num w:numId="1">
+  <w:num w:numId="1" w16cid:durableId="886255788">
     <w:abstractNumId w:val="1"/>
   </w:num>
-  <w:num w:numId="2">
+  <w:num w:numId="2" w16cid:durableId="1989967786">
     <w:abstractNumId w:val="1"/>
   </w:num>
-  <w:num w:numId="3">
+  <w:num w:numId="3" w16cid:durableId="59135101">
     <w:abstractNumId w:val="1"/>
   </w:num>
-  <w:num w:numId="4">
+  <w:num w:numId="4" w16cid:durableId="272788556">
     <w:abstractNumId w:val="1"/>
   </w:num>
-  <w:num w:numId="5">
+  <w:num w:numId="5" w16cid:durableId="769276564">
     <w:abstractNumId w:val="1"/>
   </w:num>
-  <w:num w:numId="6">
-    <w:abstractNumId w:val="4"/>
+  <w:num w:numId="6" w16cid:durableId="474302046">
+    <w:abstractNumId w:val="17"/>
     <w:lvlOverride w:ilvl="0">
       <w:startOverride w:val="1"/>
     </w:lvlOverride>
@@ -632,14 +4698,14 @@
       <w:startOverride w:val="1"/>
     </w:lvlOverride>
   </w:num>
-  <w:num w:numId="7">
+  <w:num w:numId="7" w16cid:durableId="652950841">
     <w:abstractNumId w:val="1"/>
   </w:num>
-  <w:num w:numId="8">
+  <w:num w:numId="8" w16cid:durableId="712074194">
     <w:abstractNumId w:val="1"/>
   </w:num>
-  <w:num w:numId="9">
-    <w:abstractNumId w:val="2"/>
+  <w:num w:numId="9" w16cid:durableId="1469015024">
+    <w:abstractNumId w:val="15"/>
     <w:lvlOverride w:ilvl="0">
       <w:startOverride w:val="1"/>
     </w:lvlOverride>
@@ -668,7 +4734,7 @@
       <w:startOverride w:val="1"/>
     </w:lvlOverride>
   </w:num>
-  <w:num w:numId="10">
+  <w:num w:numId="10" w16cid:durableId="1605646728">
     <w:abstractNumId w:val="0"/>
     <w:lvlOverride w:ilvl="0">
       <w:startOverride w:val="1"/>
@@ -698,7 +4764,7 @@
       <w:startOverride w:val="1"/>
     </w:lvlOverride>
   </w:num>
-  <w:num w:numId="11">
+  <w:num w:numId="11" w16cid:durableId="786968815">
     <w:abstractNumId w:val="0"/>
     <w:lvlOverride w:ilvl="0">
       <w:startOverride w:val="1"/>
@@ -728,8 +4794,8 @@
       <w:startOverride w:val="1"/>
     </w:lvlOverride>
   </w:num>
-  <w:num w:numId="12">
-    <w:abstractNumId w:val="2"/>
+  <w:num w:numId="12" w16cid:durableId="1108354127">
+    <w:abstractNumId w:val="15"/>
     <w:lvlOverride w:ilvl="0">
       <w:startOverride w:val="1"/>
     </w:lvlOverride>
@@ -758,8 +4824,8 @@
       <w:startOverride w:val="1"/>
     </w:lvlOverride>
   </w:num>
-  <w:num w:numId="13">
-    <w:abstractNumId w:val="2"/>
+  <w:num w:numId="13" w16cid:durableId="862209741">
+    <w:abstractNumId w:val="15"/>
     <w:lvlOverride w:ilvl="0">
       <w:startOverride w:val="1"/>
     </w:lvlOverride>
@@ -788,8 +4854,8 @@
       <w:startOverride w:val="1"/>
     </w:lvlOverride>
   </w:num>
-  <w:num w:numId="14">
-    <w:abstractNumId w:val="2"/>
+  <w:num w:numId="14" w16cid:durableId="304241218">
+    <w:abstractNumId w:val="15"/>
     <w:lvlOverride w:ilvl="0">
       <w:startOverride w:val="1"/>
     </w:lvlOverride>
@@ -818,11 +4884,11 @@
       <w:startOverride w:val="1"/>
     </w:lvlOverride>
   </w:num>
-  <w:num w:numId="15">
+  <w:num w:numId="15" w16cid:durableId="456679604">
     <w:abstractNumId w:val="1"/>
   </w:num>
-  <w:num w:numId="16">
-    <w:abstractNumId w:val="2"/>
+  <w:num w:numId="16" w16cid:durableId="242763017">
+    <w:abstractNumId w:val="15"/>
     <w:lvlOverride w:ilvl="0">
       <w:startOverride w:val="1"/>
     </w:lvlOverride>
@@ -851,14 +4917,14 @@
       <w:startOverride w:val="1"/>
     </w:lvlOverride>
   </w:num>
-  <w:num w:numId="17">
+  <w:num w:numId="17" w16cid:durableId="1121530628">
     <w:abstractNumId w:val="1"/>
   </w:num>
-  <w:num w:numId="18">
+  <w:num w:numId="18" w16cid:durableId="633950785">
     <w:abstractNumId w:val="1"/>
   </w:num>
-  <w:num w:numId="19">
-    <w:abstractNumId w:val="2"/>
+  <w:num w:numId="19" w16cid:durableId="1053895264">
+    <w:abstractNumId w:val="15"/>
     <w:lvlOverride w:ilvl="0">
       <w:startOverride w:val="1"/>
     </w:lvlOverride>
@@ -887,85 +4953,150 @@
       <w:startOverride w:val="1"/>
     </w:lvlOverride>
   </w:num>
-  <w:num w:numId="20">
+  <w:num w:numId="20" w16cid:durableId="690760089">
     <w:abstractNumId w:val="1"/>
   </w:num>
-  <w:num w:numId="21">
+  <w:num w:numId="21" w16cid:durableId="79722778">
     <w:abstractNumId w:val="1"/>
   </w:num>
-  <w:num w:numId="22">
+  <w:num w:numId="22" w16cid:durableId="1239052736">
     <w:abstractNumId w:val="1"/>
   </w:num>
-  <w:num w:numId="23">
+  <w:num w:numId="23" w16cid:durableId="700325862">
     <w:abstractNumId w:val="1"/>
   </w:num>
-  <w:num w:numId="24">
+  <w:num w:numId="24" w16cid:durableId="701827970">
     <w:abstractNumId w:val="1"/>
   </w:num>
-  <w:num w:numId="25">
+  <w:num w:numId="25" w16cid:durableId="2041470007">
     <w:abstractNumId w:val="1"/>
   </w:num>
-  <w:num w:numId="26">
+  <w:num w:numId="26" w16cid:durableId="1177038087">
+    <w:abstractNumId w:val="16"/>
+    <w:lvlOverride w:ilvl="0">
+      <w:startOverride w:val="1"/>
+    </w:lvlOverride>
+    <w:lvlOverride w:ilvl="1">
+      <w:startOverride w:val="1"/>
+    </w:lvlOverride>
+    <w:lvlOverride w:ilvl="2">
+      <w:startOverride w:val="1"/>
+    </w:lvlOverride>
+    <w:lvlOverride w:ilvl="3">
+      <w:startOverride w:val="1"/>
+    </w:lvlOverride>
+    <w:lvlOverride w:ilvl="4">
+      <w:startOverride w:val="1"/>
+    </w:lvlOverride>
+    <w:lvlOverride w:ilvl="5">
+      <w:startOverride w:val="1"/>
+    </w:lvlOverride>
+    <w:lvlOverride w:ilvl="6">
+      <w:startOverride w:val="1"/>
+    </w:lvlOverride>
+    <w:lvlOverride w:ilvl="7">
+      <w:startOverride w:val="1"/>
+    </w:lvlOverride>
+    <w:lvlOverride w:ilvl="8">
+      <w:startOverride w:val="1"/>
+    </w:lvlOverride>
+  </w:num>
+  <w:num w:numId="27" w16cid:durableId="892423368">
+    <w:abstractNumId w:val="15"/>
+    <w:lvlOverride w:ilvl="0">
+      <w:startOverride w:val="1"/>
+    </w:lvlOverride>
+    <w:lvlOverride w:ilvl="1">
+      <w:startOverride w:val="1"/>
+    </w:lvlOverride>
+    <w:lvlOverride w:ilvl="2">
+      <w:startOverride w:val="1"/>
+    </w:lvlOverride>
+    <w:lvlOverride w:ilvl="3">
+      <w:startOverride w:val="1"/>
+    </w:lvlOverride>
+    <w:lvlOverride w:ilvl="4">
+      <w:startOverride w:val="1"/>
+    </w:lvlOverride>
+    <w:lvlOverride w:ilvl="5">
+      <w:startOverride w:val="1"/>
+    </w:lvlOverride>
+    <w:lvlOverride w:ilvl="6">
+      <w:startOverride w:val="1"/>
+    </w:lvlOverride>
+    <w:lvlOverride w:ilvl="7">
+      <w:startOverride w:val="1"/>
+    </w:lvlOverride>
+    <w:lvlOverride w:ilvl="8">
+      <w:startOverride w:val="1"/>
+    </w:lvlOverride>
+  </w:num>
+  <w:num w:numId="28" w16cid:durableId="258176623">
+    <w:abstractNumId w:val="12"/>
+  </w:num>
+  <w:num w:numId="29" w16cid:durableId="658264844">
+    <w:abstractNumId w:val="13"/>
+  </w:num>
+  <w:num w:numId="30" w16cid:durableId="1646424226">
+    <w:abstractNumId w:val="14"/>
+    <w:lvlOverride w:ilvl="0">
+      <w:startOverride w:val="1"/>
+    </w:lvlOverride>
+    <w:lvlOverride w:ilvl="1">
+      <w:startOverride w:val="1"/>
+    </w:lvlOverride>
+    <w:lvlOverride w:ilvl="2">
+      <w:startOverride w:val="1"/>
+    </w:lvlOverride>
+    <w:lvlOverride w:ilvl="3">
+      <w:startOverride w:val="1"/>
+    </w:lvlOverride>
+    <w:lvlOverride w:ilvl="4">
+      <w:startOverride w:val="1"/>
+    </w:lvlOverride>
+    <w:lvlOverride w:ilvl="5">
+      <w:startOverride w:val="1"/>
+    </w:lvlOverride>
+    <w:lvlOverride w:ilvl="6">
+      <w:startOverride w:val="1"/>
+    </w:lvlOverride>
+    <w:lvlOverride w:ilvl="7">
+      <w:startOverride w:val="1"/>
+    </w:lvlOverride>
+    <w:lvlOverride w:ilvl="8">
+      <w:startOverride w:val="1"/>
+    </w:lvlOverride>
+  </w:num>
+  <w:num w:numId="31" w16cid:durableId="144664346">
+    <w:abstractNumId w:val="11"/>
+  </w:num>
+  <w:num w:numId="32" w16cid:durableId="1862695013">
+    <w:abstractNumId w:val="9"/>
+  </w:num>
+  <w:num w:numId="33" w16cid:durableId="910699740">
+    <w:abstractNumId w:val="8"/>
+  </w:num>
+  <w:num w:numId="34" w16cid:durableId="1138382460">
+    <w:abstractNumId w:val="7"/>
+  </w:num>
+  <w:num w:numId="35" w16cid:durableId="2027901432">
+    <w:abstractNumId w:val="6"/>
+  </w:num>
+  <w:num w:numId="36" w16cid:durableId="1031223039">
+    <w:abstractNumId w:val="10"/>
+  </w:num>
+  <w:num w:numId="37" w16cid:durableId="1103843548">
+    <w:abstractNumId w:val="5"/>
+  </w:num>
+  <w:num w:numId="38" w16cid:durableId="670644346">
+    <w:abstractNumId w:val="4"/>
+  </w:num>
+  <w:num w:numId="39" w16cid:durableId="1971588791">
     <w:abstractNumId w:val="3"/>
-    <w:lvlOverride w:ilvl="0">
-      <w:startOverride w:val="1"/>
-    </w:lvlOverride>
-    <w:lvlOverride w:ilvl="1">
-      <w:startOverride w:val="1"/>
-    </w:lvlOverride>
-    <w:lvlOverride w:ilvl="2">
-      <w:startOverride w:val="1"/>
-    </w:lvlOverride>
-    <w:lvlOverride w:ilvl="3">
-      <w:startOverride w:val="1"/>
-    </w:lvlOverride>
-    <w:lvlOverride w:ilvl="4">
-      <w:startOverride w:val="1"/>
-    </w:lvlOverride>
-    <w:lvlOverride w:ilvl="5">
-      <w:startOverride w:val="1"/>
-    </w:lvlOverride>
-    <w:lvlOverride w:ilvl="6">
-      <w:startOverride w:val="1"/>
-    </w:lvlOverride>
-    <w:lvlOverride w:ilvl="7">
-      <w:startOverride w:val="1"/>
-    </w:lvlOverride>
-    <w:lvlOverride w:ilvl="8">
-      <w:startOverride w:val="1"/>
-    </w:lvlOverride>
   </w:num>
-  <w:num w:numId="27">
+  <w:num w:numId="40" w16cid:durableId="1342051501">
     <w:abstractNumId w:val="2"/>
-    <w:lvlOverride w:ilvl="0">
-      <w:startOverride w:val="1"/>
-    </w:lvlOverride>
-    <w:lvlOverride w:ilvl="1">
-      <w:startOverride w:val="1"/>
-    </w:lvlOverride>
-    <w:lvlOverride w:ilvl="2">
-      <w:startOverride w:val="1"/>
-    </w:lvlOverride>
-    <w:lvlOverride w:ilvl="3">
-      <w:startOverride w:val="1"/>
-    </w:lvlOverride>
-    <w:lvlOverride w:ilvl="4">
-      <w:startOverride w:val="1"/>
-    </w:lvlOverride>
-    <w:lvlOverride w:ilvl="5">
-      <w:startOverride w:val="1"/>
-    </w:lvlOverride>
-    <w:lvlOverride w:ilvl="6">
-      <w:startOverride w:val="1"/>
-    </w:lvlOverride>
-    <w:lvlOverride w:ilvl="7">
-      <w:startOverride w:val="1"/>
-    </w:lvlOverride>
-    <w:lvlOverride w:ilvl="8">
-      <w:startOverride w:val="1"/>
-    </w:lvlOverride>
   </w:num>
-  <w:numIdMacAtCleanup w:val="27"/>
 </w:numbering>
 </file>
 
@@ -1327,10 +5458,10 @@
   <w:style w:type="paragraph" w:default="1" w:styleId="Normal">
     <w:name w:val="Normal"/>
     <w:qFormat/>
-    <w:rsid w:val="00794C1C"/>
+    <w:rsid w:val="00EB42EB"/>
     <w:rPr>
       <w:rFonts w:ascii="Times New Roman" w:hAnsi="Times New Roman" w:cs="Times New Roman"/>
-      <w:sz w:val="22"/>
+      <w:sz w:val="21"/>
       <w:szCs w:val="22"/>
     </w:rPr>
   </w:style>
@@ -1542,16 +5673,25 @@
   <w:style w:type="paragraph" w:styleId="BodyText">
     <w:name w:val="Body Text"/>
     <w:basedOn w:val="Normal"/>
+    <w:link w:val="BodyTextChar"/>
     <w:qFormat/>
+    <w:rsid w:val="00EB42EB"/>
     <w:pPr>
       <w:spacing w:before="180" w:after="180"/>
     </w:pPr>
   </w:style>
   <w:style w:type="paragraph" w:customStyle="1" w:styleId="FirstParagraph">
     <w:name w:val="First Paragraph"/>
-    <w:basedOn w:val="BodyText"/>
+    <w:basedOn w:val="Normal"/>
     <w:next w:val="BodyText"/>
     <w:qFormat/>
+    <w:rsid w:val="00C87CD7"/>
+    <w:pPr>
+      <w:contextualSpacing/>
+    </w:pPr>
+    <w:rPr>
+      <w:szCs w:val="21"/>
+    </w:rPr>
   </w:style>
   <w:style w:type="paragraph" w:customStyle="1" w:styleId="Compact">
     <w:name w:val="Compact"/>
@@ -1720,6 +5860,10 @@
   <w:style w:type="paragraph" w:customStyle="1" w:styleId="ImageCaption">
     <w:name w:val="Image Caption"/>
     <w:basedOn w:val="Caption"/>
+    <w:rsid w:val="004A31B9"/>
+    <w:rPr>
+      <w:sz w:val="20"/>
+    </w:rPr>
   </w:style>
   <w:style w:type="paragraph" w:customStyle="1" w:styleId="Figure">
     <w:name w:val="Figure"/>
@@ -1741,9 +5885,12 @@
     <w:name w:val="Verbatim Char"/>
     <w:basedOn w:val="CaptionChar"/>
     <w:link w:val="SourceCode"/>
+    <w:rsid w:val="004A31B9"/>
     <w:rPr>
-      <w:rFonts w:ascii="Consolas" w:hAnsi="Consolas"/>
-      <w:sz w:val="22"/>
+      <w:rFonts w:ascii="Consolas" w:hAnsi="Consolas" w:cs="Times New Roman"/>
+      <w:sz w:val="18"/>
+      <w:szCs w:val="22"/>
+      <w:shd w:val="clear" w:color="auto" w:fill="F8F8F8"/>
     </w:rPr>
   </w:style>
   <w:style w:type="character" w:customStyle="1" w:styleId="SectionNumber">
@@ -1785,19 +5932,25 @@
     <w:name w:val="Source Code"/>
     <w:basedOn w:val="Normal"/>
     <w:link w:val="VerbatimChar"/>
+    <w:rsid w:val="004A31B9"/>
     <w:pPr>
       <w:shd w:val="clear" w:color="auto" w:fill="F8F8F8"/>
       <w:wordWrap w:val="0"/>
     </w:pPr>
+    <w:rPr>
+      <w:rFonts w:ascii="Consolas" w:hAnsi="Consolas"/>
+      <w:sz w:val="18"/>
+    </w:rPr>
   </w:style>
   <w:style w:type="character" w:customStyle="1" w:styleId="KeywordTok">
     <w:name w:val="KeywordTok"/>
     <w:basedOn w:val="VerbatimChar"/>
     <w:rPr>
-      <w:rFonts w:ascii="Consolas" w:hAnsi="Consolas"/>
+      <w:rFonts w:ascii="Consolas" w:hAnsi="Consolas" w:cs="Times New Roman"/>
       <w:b/>
       <w:color w:val="204A87"/>
       <w:sz w:val="22"/>
+      <w:szCs w:val="22"/>
       <w:shd w:val="clear" w:color="auto" w:fill="F8F8F8"/>
     </w:rPr>
   </w:style>
@@ -1805,19 +5958,22 @@
     <w:name w:val="DataTypeTok"/>
     <w:basedOn w:val="VerbatimChar"/>
     <w:rPr>
-      <w:rFonts w:ascii="Consolas" w:hAnsi="Consolas"/>
+      <w:rFonts w:ascii="Consolas" w:hAnsi="Consolas" w:cs="Times New Roman"/>
       <w:color w:val="204A87"/>
       <w:sz w:val="22"/>
+      <w:szCs w:val="22"/>
       <w:shd w:val="clear" w:color="auto" w:fill="F8F8F8"/>
     </w:rPr>
   </w:style>
   <w:style w:type="character" w:customStyle="1" w:styleId="DecValTok">
     <w:name w:val="DecValTok"/>
     <w:basedOn w:val="VerbatimChar"/>
+    <w:rsid w:val="00161A6F"/>
     <w:rPr>
-      <w:rFonts w:ascii="Consolas" w:hAnsi="Consolas"/>
+      <w:rFonts w:ascii="Consolas" w:hAnsi="Consolas" w:cs="Times New Roman"/>
       <w:color w:val="0000CF"/>
-      <w:sz w:val="22"/>
+      <w:sz w:val="18"/>
+      <w:szCs w:val="22"/>
       <w:shd w:val="clear" w:color="auto" w:fill="F8F8F8"/>
     </w:rPr>
   </w:style>
@@ -1825,9 +5981,10 @@
     <w:name w:val="BaseNTok"/>
     <w:basedOn w:val="VerbatimChar"/>
     <w:rPr>
-      <w:rFonts w:ascii="Consolas" w:hAnsi="Consolas"/>
+      <w:rFonts w:ascii="Consolas" w:hAnsi="Consolas" w:cs="Times New Roman"/>
       <w:color w:val="0000CF"/>
       <w:sz w:val="22"/>
+      <w:szCs w:val="22"/>
       <w:shd w:val="clear" w:color="auto" w:fill="F8F8F8"/>
     </w:rPr>
   </w:style>
@@ -1835,19 +5992,22 @@
     <w:name w:val="FloatTok"/>
     <w:basedOn w:val="VerbatimChar"/>
     <w:rPr>
-      <w:rFonts w:ascii="Consolas" w:hAnsi="Consolas"/>
+      <w:rFonts w:ascii="Consolas" w:hAnsi="Consolas" w:cs="Times New Roman"/>
       <w:color w:val="0000CF"/>
       <w:sz w:val="22"/>
+      <w:szCs w:val="22"/>
       <w:shd w:val="clear" w:color="auto" w:fill="F8F8F8"/>
     </w:rPr>
   </w:style>
   <w:style w:type="character" w:customStyle="1" w:styleId="ConstantTok">
     <w:name w:val="ConstantTok"/>
     <w:basedOn w:val="VerbatimChar"/>
+    <w:rsid w:val="00B64760"/>
     <w:rPr>
-      <w:rFonts w:ascii="Consolas" w:hAnsi="Consolas"/>
+      <w:rFonts w:ascii="Consolas" w:hAnsi="Consolas" w:cs="Times New Roman"/>
       <w:color w:val="000000"/>
-      <w:sz w:val="22"/>
+      <w:sz w:val="18"/>
+      <w:szCs w:val="22"/>
       <w:shd w:val="clear" w:color="auto" w:fill="F8F8F8"/>
     </w:rPr>
   </w:style>
@@ -1855,29 +6015,34 @@
     <w:name w:val="CharTok"/>
     <w:basedOn w:val="VerbatimChar"/>
     <w:rPr>
-      <w:rFonts w:ascii="Consolas" w:hAnsi="Consolas"/>
+      <w:rFonts w:ascii="Consolas" w:hAnsi="Consolas" w:cs="Times New Roman"/>
       <w:color w:val="4E9A06"/>
       <w:sz w:val="22"/>
+      <w:szCs w:val="22"/>
       <w:shd w:val="clear" w:color="auto" w:fill="F8F8F8"/>
     </w:rPr>
   </w:style>
   <w:style w:type="character" w:customStyle="1" w:styleId="SpecialCharTok">
     <w:name w:val="SpecialCharTok"/>
     <w:basedOn w:val="VerbatimChar"/>
+    <w:rsid w:val="00161A6F"/>
     <w:rPr>
-      <w:rFonts w:ascii="Consolas" w:hAnsi="Consolas"/>
+      <w:rFonts w:ascii="Consolas" w:hAnsi="Consolas" w:cs="Times New Roman"/>
       <w:color w:val="000000"/>
-      <w:sz w:val="22"/>
+      <w:sz w:val="18"/>
+      <w:szCs w:val="22"/>
       <w:shd w:val="clear" w:color="auto" w:fill="F8F8F8"/>
     </w:rPr>
   </w:style>
   <w:style w:type="character" w:customStyle="1" w:styleId="StringTok">
     <w:name w:val="StringTok"/>
     <w:basedOn w:val="VerbatimChar"/>
+    <w:rsid w:val="00161A6F"/>
     <w:rPr>
-      <w:rFonts w:ascii="Consolas" w:hAnsi="Consolas"/>
+      <w:rFonts w:ascii="Consolas" w:hAnsi="Consolas" w:cs="Times New Roman"/>
       <w:color w:val="4E9A06"/>
-      <w:sz w:val="22"/>
+      <w:sz w:val="18"/>
+      <w:szCs w:val="22"/>
       <w:shd w:val="clear" w:color="auto" w:fill="F8F8F8"/>
     </w:rPr>
   </w:style>
@@ -1885,9 +6050,10 @@
     <w:name w:val="VerbatimStringTok"/>
     <w:basedOn w:val="VerbatimChar"/>
     <w:rPr>
-      <w:rFonts w:ascii="Consolas" w:hAnsi="Consolas"/>
+      <w:rFonts w:ascii="Consolas" w:hAnsi="Consolas" w:cs="Times New Roman"/>
       <w:color w:val="4E9A06"/>
       <w:sz w:val="22"/>
+      <w:szCs w:val="22"/>
       <w:shd w:val="clear" w:color="auto" w:fill="F8F8F8"/>
     </w:rPr>
   </w:style>
@@ -1895,9 +6061,10 @@
     <w:name w:val="SpecialStringTok"/>
     <w:basedOn w:val="VerbatimChar"/>
     <w:rPr>
-      <w:rFonts w:ascii="Consolas" w:hAnsi="Consolas"/>
+      <w:rFonts w:ascii="Consolas" w:hAnsi="Consolas" w:cs="Times New Roman"/>
       <w:color w:val="4E9A06"/>
       <w:sz w:val="22"/>
+      <w:szCs w:val="22"/>
       <w:shd w:val="clear" w:color="auto" w:fill="F8F8F8"/>
     </w:rPr>
   </w:style>
@@ -1905,179 +6072,200 @@
     <w:name w:val="ImportTok"/>
     <w:basedOn w:val="VerbatimChar"/>
     <w:rPr>
-      <w:rFonts w:ascii="Consolas" w:hAnsi="Consolas"/>
+      <w:rFonts w:ascii="Consolas" w:hAnsi="Consolas" w:cs="Times New Roman"/>
       <w:sz w:val="22"/>
+      <w:szCs w:val="22"/>
       <w:shd w:val="clear" w:color="auto" w:fill="F8F8F8"/>
     </w:rPr>
   </w:style>
   <w:style w:type="character" w:customStyle="1" w:styleId="CommentTok">
     <w:name w:val="CommentTok"/>
     <w:basedOn w:val="VerbatimChar"/>
+    <w:rsid w:val="00D1066B"/>
     <w:rPr>
-      <w:rFonts w:ascii="Consolas" w:hAnsi="Consolas"/>
+      <w:rFonts w:ascii="Consolas" w:hAnsi="Consolas" w:cs="Times New Roman"/>
       <w:i/>
       <w:color w:val="8F5902"/>
-      <w:sz w:val="22"/>
+      <w:sz w:val="18"/>
+      <w:szCs w:val="22"/>
       <w:shd w:val="clear" w:color="auto" w:fill="F8F8F8"/>
     </w:rPr>
   </w:style>
   <w:style w:type="character" w:customStyle="1" w:styleId="DocumentationTok">
     <w:name w:val="DocumentationTok"/>
     <w:basedOn w:val="VerbatimChar"/>
+    <w:rsid w:val="00EB42EB"/>
     <w:rPr>
-      <w:rFonts w:ascii="Consolas" w:hAnsi="Consolas"/>
+      <w:rFonts w:ascii="Consolas" w:hAnsi="Consolas" w:cs="Times New Roman"/>
+      <w:b/>
+      <w:i/>
+      <w:color w:val="8F5902"/>
+      <w:sz w:val="18"/>
+      <w:szCs w:val="22"/>
+      <w:shd w:val="clear" w:color="auto" w:fill="F8F8F8"/>
+    </w:rPr>
+  </w:style>
+  <w:style w:type="character" w:customStyle="1" w:styleId="AnnotationTok">
+    <w:name w:val="AnnotationTok"/>
+    <w:basedOn w:val="VerbatimChar"/>
+    <w:rPr>
+      <w:rFonts w:ascii="Consolas" w:hAnsi="Consolas" w:cs="Times New Roman"/>
       <w:b/>
       <w:i/>
       <w:color w:val="8F5902"/>
       <w:sz w:val="22"/>
+      <w:szCs w:val="22"/>
       <w:shd w:val="clear" w:color="auto" w:fill="F8F8F8"/>
     </w:rPr>
   </w:style>
-  <w:style w:type="character" w:customStyle="1" w:styleId="AnnotationTok">
-    <w:name w:val="AnnotationTok"/>
+  <w:style w:type="character" w:customStyle="1" w:styleId="CommentVarTok">
+    <w:name w:val="CommentVarTok"/>
     <w:basedOn w:val="VerbatimChar"/>
     <w:rPr>
-      <w:rFonts w:ascii="Consolas" w:hAnsi="Consolas"/>
+      <w:rFonts w:ascii="Consolas" w:hAnsi="Consolas" w:cs="Times New Roman"/>
       <w:b/>
       <w:i/>
       <w:color w:val="8F5902"/>
       <w:sz w:val="22"/>
+      <w:szCs w:val="22"/>
       <w:shd w:val="clear" w:color="auto" w:fill="F8F8F8"/>
     </w:rPr>
   </w:style>
-  <w:style w:type="character" w:customStyle="1" w:styleId="CommentVarTok">
-    <w:name w:val="CommentVarTok"/>
+  <w:style w:type="character" w:customStyle="1" w:styleId="OtherTok">
+    <w:name w:val="OtherTok"/>
     <w:basedOn w:val="VerbatimChar"/>
     <w:rPr>
-      <w:rFonts w:ascii="Consolas" w:hAnsi="Consolas"/>
+      <w:rFonts w:ascii="Consolas" w:hAnsi="Consolas" w:cs="Times New Roman"/>
+      <w:color w:val="8F5902"/>
+      <w:sz w:val="22"/>
+      <w:szCs w:val="22"/>
+      <w:shd w:val="clear" w:color="auto" w:fill="F8F8F8"/>
+    </w:rPr>
+  </w:style>
+  <w:style w:type="character" w:customStyle="1" w:styleId="FunctionTok">
+    <w:name w:val="FunctionTok"/>
+    <w:basedOn w:val="VerbatimChar"/>
+    <w:rsid w:val="00161A6F"/>
+    <w:rPr>
+      <w:rFonts w:ascii="Consolas" w:hAnsi="Consolas" w:cs="Times New Roman"/>
+      <w:color w:val="000000"/>
+      <w:sz w:val="18"/>
+      <w:szCs w:val="22"/>
+      <w:shd w:val="clear" w:color="auto" w:fill="F8F8F8"/>
+    </w:rPr>
+  </w:style>
+  <w:style w:type="character" w:customStyle="1" w:styleId="VariableTok">
+    <w:name w:val="VariableTok"/>
+    <w:basedOn w:val="VerbatimChar"/>
+    <w:rPr>
+      <w:rFonts w:ascii="Consolas" w:hAnsi="Consolas" w:cs="Times New Roman"/>
+      <w:color w:val="000000"/>
+      <w:sz w:val="22"/>
+      <w:szCs w:val="22"/>
+      <w:shd w:val="clear" w:color="auto" w:fill="F8F8F8"/>
+    </w:rPr>
+  </w:style>
+  <w:style w:type="character" w:customStyle="1" w:styleId="ControlFlowTok">
+    <w:name w:val="ControlFlowTok"/>
+    <w:basedOn w:val="VerbatimChar"/>
+    <w:rPr>
+      <w:rFonts w:ascii="Consolas" w:hAnsi="Consolas" w:cs="Times New Roman"/>
+      <w:b/>
+      <w:color w:val="204A87"/>
+      <w:sz w:val="22"/>
+      <w:szCs w:val="22"/>
+      <w:shd w:val="clear" w:color="auto" w:fill="F8F8F8"/>
+    </w:rPr>
+  </w:style>
+  <w:style w:type="character" w:customStyle="1" w:styleId="OperatorTok">
+    <w:name w:val="OperatorTok"/>
+    <w:basedOn w:val="VerbatimChar"/>
+    <w:rPr>
+      <w:rFonts w:ascii="Consolas" w:hAnsi="Consolas" w:cs="Times New Roman"/>
+      <w:b/>
+      <w:color w:val="CE5C00"/>
+      <w:sz w:val="22"/>
+      <w:szCs w:val="22"/>
+      <w:shd w:val="clear" w:color="auto" w:fill="F8F8F8"/>
+    </w:rPr>
+  </w:style>
+  <w:style w:type="character" w:customStyle="1" w:styleId="BuiltInTok">
+    <w:name w:val="BuiltInTok"/>
+    <w:basedOn w:val="VerbatimChar"/>
+    <w:rPr>
+      <w:rFonts w:ascii="Consolas" w:hAnsi="Consolas" w:cs="Times New Roman"/>
+      <w:sz w:val="22"/>
+      <w:szCs w:val="22"/>
+      <w:shd w:val="clear" w:color="auto" w:fill="F8F8F8"/>
+    </w:rPr>
+  </w:style>
+  <w:style w:type="character" w:customStyle="1" w:styleId="ExtensionTok">
+    <w:name w:val="ExtensionTok"/>
+    <w:basedOn w:val="VerbatimChar"/>
+    <w:rPr>
+      <w:rFonts w:ascii="Consolas" w:hAnsi="Consolas" w:cs="Times New Roman"/>
+      <w:sz w:val="22"/>
+      <w:szCs w:val="22"/>
+      <w:shd w:val="clear" w:color="auto" w:fill="F8F8F8"/>
+    </w:rPr>
+  </w:style>
+  <w:style w:type="character" w:customStyle="1" w:styleId="PreprocessorTok">
+    <w:name w:val="PreprocessorTok"/>
+    <w:basedOn w:val="VerbatimChar"/>
+    <w:rPr>
+      <w:rFonts w:ascii="Consolas" w:hAnsi="Consolas" w:cs="Times New Roman"/>
+      <w:i/>
+      <w:color w:val="8F5902"/>
+      <w:sz w:val="22"/>
+      <w:szCs w:val="22"/>
+      <w:shd w:val="clear" w:color="auto" w:fill="F8F8F8"/>
+    </w:rPr>
+  </w:style>
+  <w:style w:type="character" w:customStyle="1" w:styleId="AttributeTok">
+    <w:name w:val="AttributeTok"/>
+    <w:basedOn w:val="VerbatimChar"/>
+    <w:rsid w:val="00161A6F"/>
+    <w:rPr>
+      <w:rFonts w:ascii="Consolas" w:hAnsi="Consolas" w:cs="Times New Roman"/>
+      <w:color w:val="C4A000"/>
+      <w:sz w:val="18"/>
+      <w:szCs w:val="22"/>
+      <w:shd w:val="clear" w:color="auto" w:fill="F8F8F8"/>
+    </w:rPr>
+  </w:style>
+  <w:style w:type="character" w:customStyle="1" w:styleId="RegionMarkerTok">
+    <w:name w:val="RegionMarkerTok"/>
+    <w:basedOn w:val="VerbatimChar"/>
+    <w:rPr>
+      <w:rFonts w:ascii="Consolas" w:hAnsi="Consolas" w:cs="Times New Roman"/>
+      <w:sz w:val="22"/>
+      <w:szCs w:val="22"/>
+      <w:shd w:val="clear" w:color="auto" w:fill="F8F8F8"/>
+    </w:rPr>
+  </w:style>
+  <w:style w:type="character" w:customStyle="1" w:styleId="InformationTok">
+    <w:name w:val="InformationTok"/>
+    <w:basedOn w:val="VerbatimChar"/>
+    <w:rPr>
+      <w:rFonts w:ascii="Consolas" w:hAnsi="Consolas" w:cs="Times New Roman"/>
       <w:b/>
       <w:i/>
       <w:color w:val="8F5902"/>
       <w:sz w:val="22"/>
+      <w:szCs w:val="22"/>
       <w:shd w:val="clear" w:color="auto" w:fill="F8F8F8"/>
     </w:rPr>
   </w:style>
-  <w:style w:type="character" w:customStyle="1" w:styleId="OtherTok">
-    <w:name w:val="OtherTok"/>
+  <w:style w:type="character" w:customStyle="1" w:styleId="WarningTok">
+    <w:name w:val="WarningTok"/>
     <w:basedOn w:val="VerbatimChar"/>
     <w:rPr>
-      <w:rFonts w:ascii="Consolas" w:hAnsi="Consolas"/>
-      <w:color w:val="8F5902"/>
-      <w:sz w:val="22"/>
-      <w:shd w:val="clear" w:color="auto" w:fill="F8F8F8"/>
-    </w:rPr>
-  </w:style>
-  <w:style w:type="character" w:customStyle="1" w:styleId="FunctionTok">
-    <w:name w:val="FunctionTok"/>
-    <w:basedOn w:val="VerbatimChar"/>
-    <w:rPr>
-      <w:rFonts w:ascii="Consolas" w:hAnsi="Consolas"/>
-      <w:color w:val="000000"/>
-      <w:sz w:val="22"/>
-      <w:shd w:val="clear" w:color="auto" w:fill="F8F8F8"/>
-    </w:rPr>
-  </w:style>
-  <w:style w:type="character" w:customStyle="1" w:styleId="VariableTok">
-    <w:name w:val="VariableTok"/>
-    <w:basedOn w:val="VerbatimChar"/>
-    <w:rPr>
-      <w:rFonts w:ascii="Consolas" w:hAnsi="Consolas"/>
-      <w:color w:val="000000"/>
-      <w:sz w:val="22"/>
-      <w:shd w:val="clear" w:color="auto" w:fill="F8F8F8"/>
-    </w:rPr>
-  </w:style>
-  <w:style w:type="character" w:customStyle="1" w:styleId="ControlFlowTok">
-    <w:name w:val="ControlFlowTok"/>
-    <w:basedOn w:val="VerbatimChar"/>
-    <w:rPr>
-      <w:rFonts w:ascii="Consolas" w:hAnsi="Consolas"/>
-      <w:b/>
-      <w:color w:val="204A87"/>
-      <w:sz w:val="22"/>
-      <w:shd w:val="clear" w:color="auto" w:fill="F8F8F8"/>
-    </w:rPr>
-  </w:style>
-  <w:style w:type="character" w:customStyle="1" w:styleId="OperatorTok">
-    <w:name w:val="OperatorTok"/>
-    <w:basedOn w:val="VerbatimChar"/>
-    <w:rPr>
-      <w:rFonts w:ascii="Consolas" w:hAnsi="Consolas"/>
-      <w:b/>
-      <w:color w:val="CE5C00"/>
-      <w:sz w:val="22"/>
-      <w:shd w:val="clear" w:color="auto" w:fill="F8F8F8"/>
-    </w:rPr>
-  </w:style>
-  <w:style w:type="character" w:customStyle="1" w:styleId="BuiltInTok">
-    <w:name w:val="BuiltInTok"/>
-    <w:basedOn w:val="VerbatimChar"/>
-    <w:rPr>
-      <w:rFonts w:ascii="Consolas" w:hAnsi="Consolas"/>
-      <w:sz w:val="22"/>
-      <w:shd w:val="clear" w:color="auto" w:fill="F8F8F8"/>
-    </w:rPr>
-  </w:style>
-  <w:style w:type="character" w:customStyle="1" w:styleId="ExtensionTok">
-    <w:name w:val="ExtensionTok"/>
-    <w:basedOn w:val="VerbatimChar"/>
-    <w:rPr>
-      <w:rFonts w:ascii="Consolas" w:hAnsi="Consolas"/>
-      <w:sz w:val="22"/>
-      <w:shd w:val="clear" w:color="auto" w:fill="F8F8F8"/>
-    </w:rPr>
-  </w:style>
-  <w:style w:type="character" w:customStyle="1" w:styleId="PreprocessorTok">
-    <w:name w:val="PreprocessorTok"/>
-    <w:basedOn w:val="VerbatimChar"/>
-    <w:rPr>
-      <w:rFonts w:ascii="Consolas" w:hAnsi="Consolas"/>
-      <w:i/>
-      <w:color w:val="8F5902"/>
-      <w:sz w:val="22"/>
-      <w:shd w:val="clear" w:color="auto" w:fill="F8F8F8"/>
-    </w:rPr>
-  </w:style>
-  <w:style w:type="character" w:customStyle="1" w:styleId="AttributeTok">
-    <w:name w:val="AttributeTok"/>
-    <w:basedOn w:val="VerbatimChar"/>
-    <w:rPr>
-      <w:rFonts w:ascii="Consolas" w:hAnsi="Consolas"/>
-      <w:color w:val="C4A000"/>
-      <w:sz w:val="22"/>
-      <w:shd w:val="clear" w:color="auto" w:fill="F8F8F8"/>
-    </w:rPr>
-  </w:style>
-  <w:style w:type="character" w:customStyle="1" w:styleId="RegionMarkerTok">
-    <w:name w:val="RegionMarkerTok"/>
-    <w:basedOn w:val="VerbatimChar"/>
-    <w:rPr>
-      <w:rFonts w:ascii="Consolas" w:hAnsi="Consolas"/>
-      <w:sz w:val="22"/>
-      <w:shd w:val="clear" w:color="auto" w:fill="F8F8F8"/>
-    </w:rPr>
-  </w:style>
-  <w:style w:type="character" w:customStyle="1" w:styleId="InformationTok">
-    <w:name w:val="InformationTok"/>
-    <w:basedOn w:val="VerbatimChar"/>
-    <w:rPr>
-      <w:rFonts w:ascii="Consolas" w:hAnsi="Consolas"/>
+      <w:rFonts w:ascii="Consolas" w:hAnsi="Consolas" w:cs="Times New Roman"/>
       <w:b/>
       <w:i/>
       <w:color w:val="8F5902"/>
       <w:sz w:val="22"/>
-      <w:shd w:val="clear" w:color="auto" w:fill="F8F8F8"/>
-    </w:rPr>
-  </w:style>
-  <w:style w:type="character" w:customStyle="1" w:styleId="WarningTok">
-    <w:name w:val="WarningTok"/>
-    <w:basedOn w:val="VerbatimChar"/>
-    <w:rPr>
-      <w:rFonts w:ascii="Consolas" w:hAnsi="Consolas"/>
-      <w:b/>
-      <w:i/>
-      <w:color w:val="8F5902"/>
-      <w:sz w:val="22"/>
+      <w:szCs w:val="22"/>
       <w:shd w:val="clear" w:color="auto" w:fill="F8F8F8"/>
     </w:rPr>
   </w:style>
@@ -2085,9 +6273,10 @@
     <w:name w:val="AlertTok"/>
     <w:basedOn w:val="VerbatimChar"/>
     <w:rPr>
-      <w:rFonts w:ascii="Consolas" w:hAnsi="Consolas"/>
+      <w:rFonts w:ascii="Consolas" w:hAnsi="Consolas" w:cs="Times New Roman"/>
       <w:color w:val="EF2929"/>
       <w:sz w:val="22"/>
+      <w:szCs w:val="22"/>
       <w:shd w:val="clear" w:color="auto" w:fill="F8F8F8"/>
     </w:rPr>
   </w:style>
@@ -2095,19 +6284,22 @@
     <w:name w:val="ErrorTok"/>
     <w:basedOn w:val="VerbatimChar"/>
     <w:rPr>
-      <w:rFonts w:ascii="Consolas" w:hAnsi="Consolas"/>
+      <w:rFonts w:ascii="Consolas" w:hAnsi="Consolas" w:cs="Times New Roman"/>
       <w:b/>
       <w:color w:val="A40000"/>
       <w:sz w:val="22"/>
+      <w:szCs w:val="22"/>
       <w:shd w:val="clear" w:color="auto" w:fill="F8F8F8"/>
     </w:rPr>
   </w:style>
   <w:style w:type="character" w:customStyle="1" w:styleId="NormalTok">
     <w:name w:val="NormalTok"/>
     <w:basedOn w:val="VerbatimChar"/>
+    <w:rsid w:val="00161A6F"/>
     <w:rPr>
-      <w:rFonts w:ascii="Consolas" w:hAnsi="Consolas"/>
-      <w:sz w:val="22"/>
+      <w:rFonts w:ascii="Consolas" w:hAnsi="Consolas" w:cs="Times New Roman"/>
+      <w:sz w:val="18"/>
+      <w:szCs w:val="22"/>
       <w:shd w:val="clear" w:color="auto" w:fill="F8F8F8"/>
     </w:rPr>
   </w:style>
@@ -2152,6 +6344,70 @@
     <w:link w:val="Footer"/>
     <w:uiPriority w:val="99"/>
     <w:rsid w:val="00522802"/>
+  </w:style>
+  <w:style w:type="character" w:styleId="PlaceholderText">
+    <w:name w:val="Placeholder Text"/>
+    <w:basedOn w:val="DefaultParagraphFont"/>
+    <w:semiHidden/>
+    <w:rsid w:val="00FB3330"/>
+    <w:rPr>
+      <w:color w:val="808080"/>
+    </w:rPr>
+  </w:style>
+  <w:style w:type="paragraph" w:styleId="BodyText2">
+    <w:name w:val="Body Text 2"/>
+    <w:basedOn w:val="Normal"/>
+    <w:link w:val="BodyText2Char"/>
+    <w:rsid w:val="00C3171A"/>
+    <w:pPr>
+      <w:spacing w:after="120" w:line="480" w:lineRule="auto"/>
+    </w:pPr>
+  </w:style>
+  <w:style w:type="character" w:customStyle="1" w:styleId="BodyTextChar">
+    <w:name w:val="Body Text Char"/>
+    <w:basedOn w:val="DefaultParagraphFont"/>
+    <w:link w:val="BodyText"/>
+    <w:rsid w:val="00EB42EB"/>
+    <w:rPr>
+      <w:rFonts w:ascii="Times New Roman" w:hAnsi="Times New Roman" w:cs="Times New Roman"/>
+      <w:sz w:val="21"/>
+      <w:szCs w:val="22"/>
+    </w:rPr>
+  </w:style>
+  <w:style w:type="character" w:customStyle="1" w:styleId="BodyText2Char">
+    <w:name w:val="Body Text 2 Char"/>
+    <w:basedOn w:val="DefaultParagraphFont"/>
+    <w:link w:val="BodyText2"/>
+    <w:rsid w:val="00C3171A"/>
+    <w:rPr>
+      <w:rFonts w:ascii="Times New Roman" w:hAnsi="Times New Roman" w:cs="Times New Roman"/>
+      <w:sz w:val="22"/>
+      <w:szCs w:val="22"/>
+    </w:rPr>
+  </w:style>
+  <w:style w:type="paragraph" w:styleId="BodyText3">
+    <w:name w:val="Body Text 3"/>
+    <w:basedOn w:val="Normal"/>
+    <w:link w:val="BodyText3Char"/>
+    <w:rsid w:val="00C3171A"/>
+    <w:pPr>
+      <w:spacing w:after="120"/>
+    </w:pPr>
+    <w:rPr>
+      <w:sz w:val="16"/>
+      <w:szCs w:val="16"/>
+    </w:rPr>
+  </w:style>
+  <w:style w:type="character" w:customStyle="1" w:styleId="BodyText3Char">
+    <w:name w:val="Body Text 3 Char"/>
+    <w:basedOn w:val="DefaultParagraphFont"/>
+    <w:link w:val="BodyText3"/>
+    <w:rsid w:val="00C3171A"/>
+    <w:rPr>
+      <w:rFonts w:ascii="Times New Roman" w:hAnsi="Times New Roman" w:cs="Times New Roman"/>
+      <w:sz w:val="16"/>
+      <w:szCs w:val="16"/>
+    </w:rPr>
   </w:style>
 </w:styles>
 </file>

--- a/make/template.docx
+++ b/make/template.docx
@@ -1653,9 +1653,15 @@
       <w:r>
         <w:rPr>
           <w:rStyle w:val="StringTok"/>
-          <w:szCs w:val="18"/>
-        </w:rPr>
-        <w:t>'contr.sum'</w:t>
+        </w:rPr>
+        <w:t>'contr</w:t>
+      </w:r>
+      <w:r>
+        <w:rPr>
+          <w:rStyle w:val="StringTok"/>
+          <w:szCs w:val="18"/>
+        </w:rPr>
+        <w:t>.sum'</w:t>
       </w:r>
       <w:r>
         <w:rPr>
@@ -1669,7 +1675,23 @@
           <w:rStyle w:val="StringTok"/>
           <w:szCs w:val="18"/>
         </w:rPr>
-        <w:t>'contr.sum'</w:t>
+        <w:t>'</w:t>
+      </w:r>
+      <w:proofErr w:type="spellStart"/>
+      <w:r>
+        <w:rPr>
+          <w:rStyle w:val="StringTok"/>
+          <w:szCs w:val="18"/>
+        </w:rPr>
+        <w:t>contr.sum</w:t>
+      </w:r>
+      <w:proofErr w:type="spellEnd"/>
+      <w:r>
+        <w:rPr>
+          <w:rStyle w:val="StringTok"/>
+          <w:szCs w:val="18"/>
+        </w:rPr>
+        <w:t>'</w:t>
       </w:r>
       <w:r>
         <w:rPr>
@@ -1685,12 +1707,21 @@
         </w:rPr>
         <w:br/>
       </w:r>
-      <w:r>
-        <w:rPr>
-          <w:rStyle w:val="NormalTok"/>
-          <w:szCs w:val="18"/>
-        </w:rPr>
-        <w:t xml:space="preserve">prior_uninformative </w:t>
+      <w:proofErr w:type="spellStart"/>
+      <w:r>
+        <w:rPr>
+          <w:rStyle w:val="NormalTok"/>
+          <w:szCs w:val="18"/>
+        </w:rPr>
+        <w:t>prior_uninformative</w:t>
+      </w:r>
+      <w:proofErr w:type="spellEnd"/>
+      <w:r>
+        <w:rPr>
+          <w:rStyle w:val="NormalTok"/>
+          <w:szCs w:val="18"/>
+        </w:rPr>
+        <w:t xml:space="preserve"> </w:t>
       </w:r>
       <w:r>
         <w:rPr>
@@ -1728,6 +1759,7 @@
         </w:rPr>
         <w:t>::</w:t>
       </w:r>
+      <w:proofErr w:type="spellStart"/>
       <w:r>
         <w:rPr>
           <w:rStyle w:val="FunctionTok"/>
@@ -1735,6 +1767,7 @@
         </w:rPr>
         <w:t>brm</w:t>
       </w:r>
+      <w:proofErr w:type="spellEnd"/>
       <w:r>
         <w:rPr>
           <w:rStyle w:val="NormalTok"/>
@@ -2621,7 +2654,7 @@
     </w:p>
     <w:p>
       <w:pPr>
-        <w:pStyle w:val="BodyText"/>
+        <w:pStyle w:val="formula"/>
       </w:pPr>
       <m:oMathPara>
         <m:oMathParaPr>
@@ -2639,27 +2672,16 @@
                   </m:mcPr>
                 </m:mc>
               </m:mcs>
-              <m:ctrlPr>
-                <w:rPr>
-                  <w:rFonts w:ascii="Cambria Math" w:hAnsi="Cambria Math"/>
-                </w:rPr>
-              </m:ctrlPr>
+              <m:ctrlPr/>
             </m:mPr>
             <m:mr>
               <m:e>
                 <m:sSub>
                   <m:sSubPr>
-                    <m:ctrlPr>
-                      <w:rPr>
-                        <w:rFonts w:ascii="Cambria Math" w:hAnsi="Cambria Math"/>
-                      </w:rPr>
-                    </m:ctrlPr>
+                    <m:ctrlPr/>
                   </m:sSubPr>
                   <m:e>
                     <m:r>
-                      <w:rPr>
-                        <w:rFonts w:ascii="Cambria Math" w:hAnsi="Cambria Math"/>
-                      </w:rPr>
                       <m:t>μ</m:t>
                     </m:r>
                   </m:e>
@@ -2668,17 +2690,10 @@
                       <m:dPr>
                         <m:begChr m:val="["/>
                         <m:endChr m:val="]"/>
-                        <m:ctrlPr>
-                          <w:rPr>
-                            <w:rFonts w:ascii="Cambria Math" w:hAnsi="Cambria Math"/>
-                          </w:rPr>
-                        </m:ctrlPr>
+                        <m:ctrlPr/>
                       </m:dPr>
                       <m:e>
                         <m:r>
-                          <w:rPr>
-                            <w:rFonts w:ascii="Cambria Math" w:hAnsi="Cambria Math"/>
-                          </w:rPr>
                           <m:t>i</m:t>
                         </m:r>
                       </m:e>
@@ -2686,215 +2701,79 @@
                   </m:sub>
                 </m:sSub>
                 <m:r>
-                  <m:rPr>
-                    <m:sty m:val="p"/>
-                  </m:rPr>
-                  <w:rPr>
-                    <w:rFonts w:ascii="Cambria Math" w:hAnsi="Cambria Math"/>
-                  </w:rPr>
-                  <m:t>=</m:t>
-                </m:r>
-                <m:r>
-                  <w:rPr>
-                    <w:rFonts w:ascii="Cambria Math" w:hAnsi="Cambria Math"/>
-                  </w:rPr>
-                  <m:t>Intercept</m:t>
-                </m:r>
-                <m:r>
-                  <m:rPr>
-                    <m:sty m:val="p"/>
-                  </m:rPr>
-                  <w:rPr>
-                    <w:rFonts w:ascii="Cambria Math" w:hAnsi="Cambria Math"/>
-                  </w:rPr>
-                  <m:t>+</m:t>
+                  <m:t>=Intercept+</m:t>
                 </m:r>
                 <m:sSub>
                   <m:sSubPr>
-                    <m:ctrlPr>
-                      <w:rPr>
-                        <w:rFonts w:ascii="Cambria Math" w:hAnsi="Cambria Math"/>
-                      </w:rPr>
-                    </m:ctrlPr>
+                    <m:ctrlPr/>
                   </m:sSubPr>
                   <m:e>
                     <m:r>
-                      <w:rPr>
-                        <w:rFonts w:ascii="Cambria Math" w:hAnsi="Cambria Math"/>
-                      </w:rPr>
                       <m:t>L</m:t>
                     </m:r>
                   </m:e>
                   <m:sub>
                     <m:r>
-                      <w:rPr>
-                        <w:rFonts w:ascii="Cambria Math" w:hAnsi="Cambria Math"/>
-                      </w:rPr>
                       <m:t>1</m:t>
                     </m:r>
                   </m:sub>
                 </m:sSub>
                 <m:r>
-                  <m:rPr>
-                    <m:sty m:val="p"/>
-                  </m:rPr>
-                  <w:rPr>
-                    <w:rFonts w:ascii="Cambria Math" w:hAnsi="Cambria Math"/>
-                  </w:rPr>
-                  <m:t>*</m:t>
-                </m:r>
-                <m:r>
-                  <w:rPr>
-                    <w:rFonts w:ascii="Cambria Math" w:hAnsi="Cambria Math"/>
-                  </w:rPr>
-                  <m:t>0</m:t>
-                </m:r>
-                <m:r>
-                  <m:rPr>
-                    <m:sty m:val="p"/>
-                  </m:rPr>
-                  <w:rPr>
-                    <w:rFonts w:ascii="Cambria Math" w:hAnsi="Cambria Math"/>
-                  </w:rPr>
-                  <m:t>+</m:t>
+                  <m:t>*0+</m:t>
                 </m:r>
                 <m:sSub>
                   <m:sSubPr>
-                    <m:ctrlPr>
-                      <w:rPr>
-                        <w:rFonts w:ascii="Cambria Math" w:hAnsi="Cambria Math"/>
-                      </w:rPr>
-                    </m:ctrlPr>
+                    <m:ctrlPr/>
                   </m:sSubPr>
                   <m:e>
                     <m:r>
-                      <w:rPr>
-                        <w:rFonts w:ascii="Cambria Math" w:hAnsi="Cambria Math"/>
-                      </w:rPr>
                       <m:t>L</m:t>
                     </m:r>
                   </m:e>
                   <m:sub>
                     <m:r>
-                      <w:rPr>
-                        <w:rFonts w:ascii="Cambria Math" w:hAnsi="Cambria Math"/>
-                      </w:rPr>
                       <m:t>2</m:t>
                     </m:r>
                   </m:sub>
                 </m:sSub>
                 <m:r>
-                  <m:rPr>
-                    <m:sty m:val="p"/>
-                  </m:rPr>
-                  <w:rPr>
-                    <w:rFonts w:ascii="Cambria Math" w:hAnsi="Cambria Math"/>
-                  </w:rPr>
-                  <m:t>*</m:t>
-                </m:r>
-                <m:r>
-                  <w:rPr>
-                    <w:rFonts w:ascii="Cambria Math" w:hAnsi="Cambria Math"/>
-                  </w:rPr>
-                  <m:t>1</m:t>
-                </m:r>
-                <m:r>
-                  <m:rPr>
-                    <m:sty m:val="p"/>
-                  </m:rPr>
-                  <w:rPr>
-                    <w:rFonts w:ascii="Cambria Math" w:hAnsi="Cambria Math"/>
-                  </w:rPr>
-                  <m:t>+</m:t>
+                  <m:t>*1+</m:t>
                 </m:r>
                 <m:sSub>
                   <m:sSubPr>
-                    <m:ctrlPr>
-                      <w:rPr>
-                        <w:rFonts w:ascii="Cambria Math" w:hAnsi="Cambria Math"/>
-                      </w:rPr>
-                    </m:ctrlPr>
+                    <m:ctrlPr/>
                   </m:sSubPr>
                   <m:e>
                     <m:r>
-                      <w:rPr>
-                        <w:rFonts w:ascii="Cambria Math" w:hAnsi="Cambria Math"/>
-                      </w:rPr>
                       <m:t>L</m:t>
                     </m:r>
                   </m:e>
                   <m:sub>
                     <m:r>
-                      <w:rPr>
-                        <w:rFonts w:ascii="Cambria Math" w:hAnsi="Cambria Math"/>
-                      </w:rPr>
                       <m:t>3</m:t>
                     </m:r>
                   </m:sub>
                 </m:sSub>
                 <m:r>
-                  <m:rPr>
-                    <m:sty m:val="p"/>
-                  </m:rPr>
-                  <w:rPr>
-                    <w:rFonts w:ascii="Cambria Math" w:hAnsi="Cambria Math"/>
-                  </w:rPr>
-                  <m:t>*</m:t>
-                </m:r>
-                <m:r>
-                  <w:rPr>
-                    <w:rFonts w:ascii="Cambria Math" w:hAnsi="Cambria Math"/>
-                  </w:rPr>
-                  <m:t>0</m:t>
-                </m:r>
-                <m:r>
-                  <m:rPr>
-                    <m:sty m:val="p"/>
-                  </m:rPr>
-                  <w:rPr>
-                    <w:rFonts w:ascii="Cambria Math" w:hAnsi="Cambria Math"/>
-                  </w:rPr>
-                  <m:t>+…+</m:t>
+                  <m:t>*0+…+</m:t>
                 </m:r>
                 <m:sSub>
                   <m:sSubPr>
-                    <m:ctrlPr>
-                      <w:rPr>
-                        <w:rFonts w:ascii="Cambria Math" w:hAnsi="Cambria Math"/>
-                      </w:rPr>
-                    </m:ctrlPr>
+                    <m:ctrlPr/>
                   </m:sSubPr>
                   <m:e>
                     <m:r>
-                      <w:rPr>
-                        <w:rFonts w:ascii="Cambria Math" w:hAnsi="Cambria Math"/>
-                      </w:rPr>
                       <m:t>L</m:t>
                     </m:r>
                   </m:e>
                   <m:sub>
                     <m:r>
-                      <w:rPr>
-                        <w:rFonts w:ascii="Cambria Math" w:hAnsi="Cambria Math"/>
-                      </w:rPr>
                       <m:t>15</m:t>
                     </m:r>
                   </m:sub>
                 </m:sSub>
                 <m:r>
-                  <m:rPr>
-                    <m:sty m:val="p"/>
-                  </m:rPr>
-                  <w:rPr>
-                    <w:rFonts w:ascii="Cambria Math" w:hAnsi="Cambria Math"/>
-                  </w:rPr>
-                  <m:t>*</m:t>
-                </m:r>
-                <m:r>
-                  <w:rPr>
-                    <w:rFonts w:ascii="Cambria Math" w:hAnsi="Cambria Math"/>
-                  </w:rPr>
-                  <m:t>0</m:t>
+                  <m:t>*0</m:t>
                 </m:r>
               </m:e>
             </m:mr>
@@ -2902,17 +2781,10 @@
               <m:e>
                 <m:sSub>
                   <m:sSubPr>
-                    <m:ctrlPr>
-                      <w:rPr>
-                        <w:rFonts w:ascii="Cambria Math" w:hAnsi="Cambria Math"/>
-                      </w:rPr>
-                    </m:ctrlPr>
+                    <m:ctrlPr/>
                   </m:sSubPr>
                   <m:e>
                     <m:r>
-                      <w:rPr>
-                        <w:rFonts w:ascii="Cambria Math" w:hAnsi="Cambria Math"/>
-                      </w:rPr>
                       <m:t>μ</m:t>
                     </m:r>
                   </m:e>
@@ -2921,17 +2793,10 @@
                       <m:dPr>
                         <m:begChr m:val="["/>
                         <m:endChr m:val="]"/>
-                        <m:ctrlPr>
-                          <w:rPr>
-                            <w:rFonts w:ascii="Cambria Math" w:hAnsi="Cambria Math"/>
-                          </w:rPr>
-                        </m:ctrlPr>
+                        <m:ctrlPr/>
                       </m:dPr>
                       <m:e>
                         <m:r>
-                          <w:rPr>
-                            <w:rFonts w:ascii="Cambria Math" w:hAnsi="Cambria Math"/>
-                          </w:rPr>
                           <m:t>i</m:t>
                         </m:r>
                       </m:e>
@@ -2939,91 +2804,38 @@
                   </m:sub>
                 </m:sSub>
                 <m:r>
-                  <m:rPr>
-                    <m:sty m:val="p"/>
-                  </m:rPr>
-                  <w:rPr>
-                    <w:rFonts w:ascii="Cambria Math" w:hAnsi="Cambria Math"/>
-                  </w:rPr>
-                  <m:t>=</m:t>
-                </m:r>
-                <m:r>
-                  <w:rPr>
-                    <w:rFonts w:ascii="Cambria Math" w:hAnsi="Cambria Math"/>
-                  </w:rPr>
-                  <m:t>Intercept</m:t>
-                </m:r>
-                <m:r>
-                  <m:rPr>
-                    <m:sty m:val="p"/>
-                  </m:rPr>
-                  <w:rPr>
-                    <w:rFonts w:ascii="Cambria Math" w:hAnsi="Cambria Math"/>
-                  </w:rPr>
-                  <m:t>+</m:t>
+                  <m:t>=Intercept+</m:t>
                 </m:r>
                 <m:sSub>
                   <m:sSubPr>
-                    <m:ctrlPr>
-                      <w:rPr>
-                        <w:rFonts w:ascii="Cambria Math" w:hAnsi="Cambria Math"/>
-                      </w:rPr>
-                    </m:ctrlPr>
+                    <m:ctrlPr/>
                   </m:sSubPr>
                   <m:e>
                     <m:r>
-                      <w:rPr>
-                        <w:rFonts w:ascii="Cambria Math" w:hAnsi="Cambria Math"/>
-                      </w:rPr>
                       <m:t>L</m:t>
                     </m:r>
                   </m:e>
                   <m:sub>
                     <m:r>
-                      <w:rPr>
-                        <w:rFonts w:ascii="Cambria Math" w:hAnsi="Cambria Math"/>
-                      </w:rPr>
                       <m:t>2</m:t>
                     </m:r>
                   </m:sub>
                 </m:sSub>
                 <m:r>
-                  <m:rPr>
-                    <m:sty m:val="p"/>
-                  </m:rPr>
-                  <w:rPr>
-                    <w:rFonts w:ascii="Cambria Math" w:hAnsi="Cambria Math"/>
-                  </w:rPr>
-                  <m:t>*</m:t>
-                </m:r>
-                <m:r>
-                  <w:rPr>
-                    <w:rFonts w:ascii="Cambria Math" w:hAnsi="Cambria Math"/>
-                  </w:rPr>
-                  <m:t>1</m:t>
+                  <m:t>*1</m:t>
                 </m:r>
               </m:e>
             </m:mr>
           </m:m>
           <m:r>
-            <w:rPr>
-              <w:rFonts w:ascii="Cambria Math" w:hAnsi="Cambria Math"/>
-            </w:rPr>
             <m:t>  </m:t>
           </m:r>
           <m:d>
             <m:dPr>
-              <m:ctrlPr>
-                <w:rPr>
-                  <w:rFonts w:ascii="Cambria Math" w:hAnsi="Cambria Math"/>
-                </w:rPr>
-              </m:ctrlPr>
+              <m:ctrlPr/>
             </m:dPr>
             <m:e>
               <m:r>
-                <w:rPr>
-                  <w:rFonts w:ascii="Cambria Math" w:hAnsi="Cambria Math"/>
-                </w:rPr>
                 <m:t>4.2</m:t>
               </m:r>
             </m:e>
@@ -3641,6 +3453,356 @@
       <w:proofErr w:type="gramEnd"/>
       <w:r>
         <w:t xml:space="preserve"> function:</w:t>
+      </w:r>
+    </w:p>
+    <w:p/>
+    <w:p>
+      <w:pPr>
+        <w:pStyle w:val="SourceCode"/>
+      </w:pPr>
+      <w:proofErr w:type="spellStart"/>
+      <w:r>
+        <w:rPr>
+          <w:rStyle w:val="FunctionTok"/>
+        </w:rPr>
+        <w:t>ztop</w:t>
+      </w:r>
+      <w:proofErr w:type="spellEnd"/>
+      <w:r>
+        <w:rPr>
+          <w:rStyle w:val="NormalTok"/>
+        </w:rPr>
+        <w:t xml:space="preserve"> (</w:t>
+      </w:r>
+      <w:proofErr w:type="gramStart"/>
+      <w:r>
+        <w:rPr>
+          <w:rStyle w:val="FunctionTok"/>
+        </w:rPr>
+        <w:t>c</w:t>
+      </w:r>
+      <w:r>
+        <w:rPr>
+          <w:rStyle w:val="NormalTok"/>
+        </w:rPr>
+        <w:t>(</w:t>
+      </w:r>
+      <w:proofErr w:type="gramEnd"/>
+      <w:r>
+        <w:rPr>
+          <w:rStyle w:val="DecValTok"/>
+        </w:rPr>
+        <w:t>0</w:t>
+      </w:r>
+      <w:r>
+        <w:rPr>
+          <w:rStyle w:val="NormalTok"/>
+        </w:rPr>
+        <w:t>,</w:t>
+      </w:r>
+      <w:r>
+        <w:rPr>
+          <w:rStyle w:val="FloatTok"/>
+        </w:rPr>
+        <w:t>3.4</w:t>
+      </w:r>
+      <w:r>
+        <w:rPr>
+          <w:rStyle w:val="NormalTok"/>
+        </w:rPr>
+        <w:t>,</w:t>
+      </w:r>
+      <w:r>
+        <w:rPr>
+          <w:rStyle w:val="FloatTok"/>
+        </w:rPr>
+        <w:t>6.8</w:t>
+      </w:r>
+      <w:r>
+        <w:rPr>
+          <w:rStyle w:val="NormalTok"/>
+        </w:rPr>
+        <w:t>,</w:t>
+      </w:r>
+      <w:r>
+        <w:rPr>
+          <w:rStyle w:val="FloatTok"/>
+        </w:rPr>
+        <w:t>10.2</w:t>
+      </w:r>
+      <w:r>
+        <w:rPr>
+          <w:rStyle w:val="NormalTok"/>
+        </w:rPr>
+        <w:t>,</w:t>
+      </w:r>
+      <w:r>
+        <w:rPr>
+          <w:rStyle w:val="FloatTok"/>
+        </w:rPr>
+        <w:t>13.6</w:t>
+      </w:r>
+      <w:r>
+        <w:rPr>
+          <w:rStyle w:val="NormalTok"/>
+        </w:rPr>
+        <w:t>))</w:t>
+      </w:r>
+      <w:r>
+        <w:br/>
+      </w:r>
+      <w:r>
+        <w:rPr>
+          <w:rStyle w:val="DocumentationTok"/>
+        </w:rPr>
+        <w:t>## [1] 0.5000000 0.9677045 0.9988875 0.9999628 0.9999988</w:t>
+      </w:r>
+    </w:p>
+    <w:p/>
+    <w:p>
+      <w:pPr>
+        <w:pStyle w:val="SourceCode"/>
+      </w:pPr>
+      <w:r>
+        <w:rPr>
+          <w:rStyle w:val="CommentTok"/>
+        </w:rPr>
+        <w:t># changes probabilities (p) to logits</w:t>
+      </w:r>
+      <w:r>
+        <w:br/>
+      </w:r>
+      <w:proofErr w:type="spellStart"/>
+      <w:r>
+        <w:rPr>
+          <w:rStyle w:val="NormalTok"/>
+        </w:rPr>
+        <w:t>ptoz</w:t>
+      </w:r>
+      <w:proofErr w:type="spellEnd"/>
+      <w:r>
+        <w:rPr>
+          <w:rStyle w:val="NormalTok"/>
+        </w:rPr>
+        <w:t xml:space="preserve"> </w:t>
+      </w:r>
+      <w:r>
+        <w:rPr>
+          <w:rStyle w:val="OtherTok"/>
+        </w:rPr>
+        <w:t>=</w:t>
+      </w:r>
+      <w:r>
+        <w:rPr>
+          <w:rStyle w:val="NormalTok"/>
+        </w:rPr>
+        <w:t xml:space="preserve"> </w:t>
+      </w:r>
+      <w:r>
+        <w:rPr>
+          <w:rStyle w:val="ControlFlowTok"/>
+        </w:rPr>
+        <w:t>function</w:t>
+      </w:r>
+      <w:r>
+        <w:rPr>
+          <w:rStyle w:val="NormalTok"/>
+        </w:rPr>
+        <w:t xml:space="preserve"> (p</w:t>
+      </w:r>
+      <w:proofErr w:type="gramStart"/>
+      <w:r>
+        <w:rPr>
+          <w:rStyle w:val="NormalTok"/>
+        </w:rPr>
+        <w:t>){</w:t>
+      </w:r>
+      <w:proofErr w:type="gramEnd"/>
+      <w:r>
+        <w:br/>
+      </w:r>
+      <w:r>
+        <w:rPr>
+          <w:rStyle w:val="NormalTok"/>
+        </w:rPr>
+        <w:t xml:space="preserve">  p[p</w:t>
+      </w:r>
+      <w:r>
+        <w:rPr>
+          <w:rStyle w:val="SpecialCharTok"/>
+        </w:rPr>
+        <w:t>==</w:t>
+      </w:r>
+      <w:r>
+        <w:rPr>
+          <w:rStyle w:val="DecValTok"/>
+        </w:rPr>
+        <w:t>1</w:t>
+      </w:r>
+      <w:r>
+        <w:rPr>
+          <w:rStyle w:val="NormalTok"/>
+        </w:rPr>
+        <w:t xml:space="preserve">] </w:t>
+      </w:r>
+      <w:r>
+        <w:rPr>
+          <w:rStyle w:val="OtherTok"/>
+        </w:rPr>
+        <w:t>=</w:t>
+      </w:r>
+      <w:r>
+        <w:rPr>
+          <w:rStyle w:val="NormalTok"/>
+        </w:rPr>
+        <w:t xml:space="preserve"> .</w:t>
+      </w:r>
+      <w:r>
+        <w:rPr>
+          <w:rStyle w:val="DecValTok"/>
+        </w:rPr>
+        <w:t>99</w:t>
+      </w:r>
+      <w:r>
+        <w:rPr>
+          <w:rStyle w:val="NormalTok"/>
+        </w:rPr>
+        <w:t xml:space="preserve">  </w:t>
+      </w:r>
+      <w:r>
+        <w:rPr>
+          <w:rStyle w:val="CommentTok"/>
+        </w:rPr>
+        <w:t># if p=1, change to 0.99</w:t>
+      </w:r>
+      <w:r>
+        <w:br/>
+      </w:r>
+      <w:r>
+        <w:rPr>
+          <w:rStyle w:val="NormalTok"/>
+        </w:rPr>
+        <w:t xml:space="preserve">  p[p</w:t>
+      </w:r>
+      <w:r>
+        <w:rPr>
+          <w:rStyle w:val="SpecialCharTok"/>
+        </w:rPr>
+        <w:t>==</w:t>
+      </w:r>
+      <w:r>
+        <w:rPr>
+          <w:rStyle w:val="DecValTok"/>
+        </w:rPr>
+        <w:t>0</w:t>
+      </w:r>
+      <w:r>
+        <w:rPr>
+          <w:rStyle w:val="NormalTok"/>
+        </w:rPr>
+        <w:t xml:space="preserve">] </w:t>
+      </w:r>
+      <w:r>
+        <w:rPr>
+          <w:rStyle w:val="OtherTok"/>
+        </w:rPr>
+        <w:t>=</w:t>
+      </w:r>
+      <w:r>
+        <w:rPr>
+          <w:rStyle w:val="NormalTok"/>
+        </w:rPr>
+        <w:t xml:space="preserve"> .</w:t>
+      </w:r>
+      <w:r>
+        <w:rPr>
+          <w:rStyle w:val="DecValTok"/>
+        </w:rPr>
+        <w:t>01</w:t>
+      </w:r>
+      <w:r>
+        <w:rPr>
+          <w:rStyle w:val="NormalTok"/>
+        </w:rPr>
+        <w:t xml:space="preserve">  </w:t>
+      </w:r>
+      <w:r>
+        <w:rPr>
+          <w:rStyle w:val="CommentTok"/>
+        </w:rPr>
+        <w:t># if p=0, change to 0.01 (i.e. 1-0.99)</w:t>
+      </w:r>
+      <w:r>
+        <w:br/>
+      </w:r>
+      <w:r>
+        <w:rPr>
+          <w:rStyle w:val="NormalTok"/>
+        </w:rPr>
+        <w:t xml:space="preserve">  </w:t>
+      </w:r>
+      <w:r>
+        <w:rPr>
+          <w:rStyle w:val="FunctionTok"/>
+        </w:rPr>
+        <w:t>log</w:t>
+      </w:r>
+      <w:r>
+        <w:rPr>
+          <w:rStyle w:val="NormalTok"/>
+        </w:rPr>
+        <w:t xml:space="preserve"> (p) </w:t>
+      </w:r>
+      <w:r>
+        <w:rPr>
+          <w:rStyle w:val="SpecialCharTok"/>
+        </w:rPr>
+        <w:t>-</w:t>
+      </w:r>
+      <w:r>
+        <w:rPr>
+          <w:rStyle w:val="NormalTok"/>
+        </w:rPr>
+        <w:t xml:space="preserve"> </w:t>
+      </w:r>
+      <w:r>
+        <w:rPr>
+          <w:rStyle w:val="FunctionTok"/>
+        </w:rPr>
+        <w:t>log</w:t>
+      </w:r>
+      <w:r>
+        <w:rPr>
+          <w:rStyle w:val="NormalTok"/>
+        </w:rPr>
+        <w:t>(</w:t>
+      </w:r>
+      <w:r>
+        <w:rPr>
+          <w:rStyle w:val="DecValTok"/>
+        </w:rPr>
+        <w:t>1</w:t>
+      </w:r>
+      <w:r>
+        <w:rPr>
+          <w:rStyle w:val="SpecialCharTok"/>
+        </w:rPr>
+        <w:t>-</w:t>
+      </w:r>
+      <w:r>
+        <w:rPr>
+          <w:rStyle w:val="NormalTok"/>
+        </w:rPr>
+        <w:t>p)</w:t>
+      </w:r>
+      <w:r>
+        <w:br/>
+      </w:r>
+      <w:r>
+        <w:rPr>
+          <w:rStyle w:val="NormalTok"/>
+        </w:rPr>
+        <w:t>}</w:t>
       </w:r>
     </w:p>
     <w:p/>
@@ -5991,10 +6153,11 @@
   <w:style w:type="character" w:customStyle="1" w:styleId="FloatTok">
     <w:name w:val="FloatTok"/>
     <w:basedOn w:val="VerbatimChar"/>
+    <w:rsid w:val="002A3369"/>
     <w:rPr>
       <w:rFonts w:ascii="Consolas" w:hAnsi="Consolas" w:cs="Times New Roman"/>
       <w:color w:val="0000CF"/>
-      <w:sz w:val="22"/>
+      <w:sz w:val="18"/>
       <w:szCs w:val="22"/>
       <w:shd w:val="clear" w:color="auto" w:fill="F8F8F8"/>
     </w:rPr>
@@ -6081,11 +6244,11 @@
   <w:style w:type="character" w:customStyle="1" w:styleId="CommentTok">
     <w:name w:val="CommentTok"/>
     <w:basedOn w:val="VerbatimChar"/>
-    <w:rsid w:val="00D1066B"/>
+    <w:rsid w:val="00E848CC"/>
     <w:rPr>
       <w:rFonts w:ascii="Consolas" w:hAnsi="Consolas" w:cs="Times New Roman"/>
       <w:i/>
-      <w:color w:val="8F5902"/>
+      <w:color w:val="850D85"/>
       <w:sz w:val="18"/>
       <w:szCs w:val="22"/>
       <w:shd w:val="clear" w:color="auto" w:fill="F8F8F8"/>
@@ -6094,12 +6257,12 @@
   <w:style w:type="character" w:customStyle="1" w:styleId="DocumentationTok">
     <w:name w:val="DocumentationTok"/>
     <w:basedOn w:val="VerbatimChar"/>
-    <w:rsid w:val="00EB42EB"/>
+    <w:rsid w:val="001D0AC1"/>
     <w:rPr>
       <w:rFonts w:ascii="Consolas" w:hAnsi="Consolas" w:cs="Times New Roman"/>
-      <w:b/>
+      <w:b w:val="0"/>
       <w:i/>
-      <w:color w:val="8F5902"/>
+      <w:color w:val="F34BDF"/>
       <w:sz w:val="18"/>
       <w:szCs w:val="22"/>
       <w:shd w:val="clear" w:color="auto" w:fill="F8F8F8"/>
@@ -6168,11 +6331,12 @@
   <w:style w:type="character" w:customStyle="1" w:styleId="ControlFlowTok">
     <w:name w:val="ControlFlowTok"/>
     <w:basedOn w:val="VerbatimChar"/>
+    <w:rsid w:val="004B4B17"/>
     <w:rPr>
       <w:rFonts w:ascii="Consolas" w:hAnsi="Consolas" w:cs="Times New Roman"/>
       <w:b/>
       <w:color w:val="204A87"/>
-      <w:sz w:val="22"/>
+      <w:sz w:val="18"/>
       <w:szCs w:val="22"/>
       <w:shd w:val="clear" w:color="auto" w:fill="F8F8F8"/>
     </w:rPr>
@@ -6407,6 +6571,31 @@
       <w:rFonts w:ascii="Times New Roman" w:hAnsi="Times New Roman" w:cs="Times New Roman"/>
       <w:sz w:val="16"/>
       <w:szCs w:val="16"/>
+    </w:rPr>
+  </w:style>
+  <w:style w:type="paragraph" w:customStyle="1" w:styleId="formula">
+    <w:name w:val="formula"/>
+    <w:basedOn w:val="BodyText"/>
+    <w:link w:val="formulaChar"/>
+    <w:qFormat/>
+    <w:rsid w:val="00E65B3B"/>
+    <w:rPr>
+      <w:rFonts w:ascii="Cambria Math" w:hAnsi="Cambria Math"/>
+      <w:i/>
+      <w:color w:val="215868" w:themeColor="accent5" w:themeShade="80"/>
+    </w:rPr>
+  </w:style>
+  <w:style w:type="character" w:customStyle="1" w:styleId="formulaChar">
+    <w:name w:val="formula Char"/>
+    <w:basedOn w:val="BodyTextChar"/>
+    <w:link w:val="formula"/>
+    <w:rsid w:val="00E65B3B"/>
+    <w:rPr>
+      <w:rFonts w:ascii="Cambria Math" w:hAnsi="Cambria Math" w:cs="Times New Roman"/>
+      <w:i/>
+      <w:color w:val="215868" w:themeColor="accent5" w:themeShade="80"/>
+      <w:sz w:val="21"/>
+      <w:szCs w:val="22"/>
     </w:rPr>
   </w:style>
 </w:styles>

--- a/make/template.docx
+++ b/make/template.docx
@@ -84,7 +84,21 @@
         <w:rPr>
           <w:sz w:val="22"/>
         </w:rPr>
-        <w:t xml:space="preserve"> is the same for all speakers, listeners, and conditions in our experiment. However, we might imagine a situation where one listener’s responses are more widely distributed than another, resulting in a situation where </w:t>
+        <w:t xml:space="preserve"> is the same for all speakers, listeners, and conditions in our experiment. However, we might imagine a situation where one listener’s responses </w:t>
+      </w:r>
+      <w:proofErr w:type="gramStart"/>
+      <w:r>
+        <w:rPr>
+          <w:sz w:val="22"/>
+        </w:rPr>
+        <w:t>are more widely distributed</w:t>
+      </w:r>
+      <w:proofErr w:type="gramEnd"/>
+      <w:r>
+        <w:rPr>
+          <w:sz w:val="22"/>
+        </w:rPr>
+        <w:t xml:space="preserve"> than another, resulting in a situation where </w:t>
       </w:r>
       <m:oMath>
         <m:sSub>
@@ -433,7 +447,21 @@
         <w:rPr>
           <w:sz w:val="22"/>
         </w:rPr>
-        <w:t xml:space="preserve"> packages. We are going to keep focusing on only the ‘actual’, unmodified resonance.</w:t>
+        <w:t xml:space="preserve"> packages. We are going to keep focusing on only the ‘actual</w:t>
+      </w:r>
+      <w:proofErr w:type="gramStart"/>
+      <w:r>
+        <w:rPr>
+          <w:sz w:val="22"/>
+        </w:rPr>
+        <w:t>’,</w:t>
+      </w:r>
+      <w:proofErr w:type="gramEnd"/>
+      <w:r>
+        <w:rPr>
+          <w:sz w:val="22"/>
+        </w:rPr>
+        <w:t xml:space="preserve"> unmodified resonance.</w:t>
       </w:r>
     </w:p>
     <w:p>
@@ -754,7 +782,35 @@
         <w:rPr>
           <w:sz w:val="22"/>
         </w:rPr>
-        <w:t xml:space="preserve">To this point our focus has been on understanding the components that make up our models, and how these are represented using our model parameters. Now that we’ve covered most of the essentials of using categorical predictors, we can focus a bit more on the prior distributions of the parameters in our models. The reason we’ve been able to get away with not talking about priors very much is that we have substantial </w:t>
+        <w:t xml:space="preserve">To this point our focus has been on understanding the components that make up our models, and how these </w:t>
+      </w:r>
+      <w:proofErr w:type="gramStart"/>
+      <w:r>
+        <w:rPr>
+          <w:sz w:val="22"/>
+        </w:rPr>
+        <w:t>are represented</w:t>
+      </w:r>
+      <w:proofErr w:type="gramEnd"/>
+      <w:r>
+        <w:rPr>
+          <w:sz w:val="22"/>
+        </w:rPr>
+        <w:t xml:space="preserve"> using our model parameters. Now that we’ve covered </w:t>
+      </w:r>
+      <w:proofErr w:type="gramStart"/>
+      <w:r>
+        <w:rPr>
+          <w:sz w:val="22"/>
+        </w:rPr>
+        <w:t>most of</w:t>
+      </w:r>
+      <w:proofErr w:type="gramEnd"/>
+      <w:r>
+        <w:rPr>
+          <w:sz w:val="22"/>
+        </w:rPr>
+        <w:t xml:space="preserve"> the essentials of using categorical predictors, we can focus a bit more on the prior distributions of the parameters in our models. The reason we’ve been able to get away with not talking about priors very much is that we have substantial </w:t>
       </w:r>
       <w:r>
         <w:rPr>
@@ -768,7 +824,21 @@
         <w:rPr>
           <w:sz w:val="22"/>
         </w:rPr>
-        <w:t xml:space="preserve"> regarding the distribution of human height as a function of age and gender. In addition, our models thus far have been relatively simple, making the consideration of prior distributions relatively straightforward. For example, based on the information in </w:t>
+        <w:t xml:space="preserve"> regarding the distribution of human height as a function of age and gender. In addition, our models thus far have been </w:t>
+      </w:r>
+      <w:proofErr w:type="gramStart"/>
+      <w:r>
+        <w:rPr>
+          <w:sz w:val="22"/>
+        </w:rPr>
+        <w:t>relatively simple</w:t>
+      </w:r>
+      <w:proofErr w:type="gramEnd"/>
+      <w:r>
+        <w:rPr>
+          <w:sz w:val="22"/>
+        </w:rPr>
+        <w:t xml:space="preserve">, making the consideration of prior distributions relatively straightforward. For example, based on the information in </w:t>
       </w:r>
       <w:r>
         <w:rPr>
@@ -927,10 +997,18 @@
         <w:pStyle w:val="BodyText"/>
       </w:pPr>
       <w:r>
-        <w:t>However, imagine a situation where there was less certainty about reasonable values for our priors. This can happen for many reasons. For example, imagine you carry out a lexical decisions task where participants listen to a combination of ‘real’ (</w:t>
+        <w:t xml:space="preserve">However, imagine a situation where there was less certainty about reasonable values for our priors. This can happen for </w:t>
       </w:r>
       <w:proofErr w:type="gramStart"/>
       <w:r>
+        <w:t>many</w:t>
+      </w:r>
+      <w:proofErr w:type="gramEnd"/>
+      <w:r>
+        <w:t xml:space="preserve"> reasons. For example, imagine you carry out a lexical decisions task where participants listen to a combination of ‘real’ (</w:t>
+      </w:r>
+      <w:proofErr w:type="gramStart"/>
+      <w:r>
         <w:t>i.e.</w:t>
       </w:r>
       <w:proofErr w:type="gramEnd"/>
@@ -943,15 +1021,31 @@
       </w:r>
       <w:proofErr w:type="spellEnd"/>
       <w:r>
-        <w:t xml:space="preserve">’) and have to decide if the word they heard is ‘real’ or not. You divide your real words into 5 groups based on a numerical measure of their frequency (how often they tend to appear in speech). To complicate matters further, you see that your reaction times are heavily skewed and so decide to model the logarithm of the reaction times. What should your priors be for your frequency groups? The prior distribution of a parameter represents the expected distribution of your parameters a priori. </w:t>
+        <w:t xml:space="preserve">’) and have to decide if the word they heard is ‘real’ or not. You divide your real words into </w:t>
       </w:r>
       <w:proofErr w:type="gramStart"/>
       <w:r>
+        <w:t>5</w:t>
+      </w:r>
+      <w:proofErr w:type="gramEnd"/>
+      <w:r>
+        <w:t xml:space="preserve"> groups based on a numerical measure of their frequency (how often they tend to appear in speech). To complicate matters further, you see that your reaction times are heavily skewed and so decide to model the logarithm of the reaction times. What should your priors be for your frequency groups? The prior distribution of a parameter represents the expected distribution of your parameters a priori. </w:t>
+      </w:r>
+      <w:proofErr w:type="gramStart"/>
+      <w:r>
         <w:t>So</w:t>
       </w:r>
       <w:proofErr w:type="gramEnd"/>
       <w:r>
-        <w:t xml:space="preserve"> what do we think are reasonable group differences in this situation? Even in this relatively simple case, setting prior distributions using only your intuitions would require understanding plausible variation in the logarithm of reaction times across word groups. This may not be realistic in this </w:t>
+        <w:t xml:space="preserve"> what do we think are reasonable group differences in this situation? Even in this </w:t>
+      </w:r>
+      <w:proofErr w:type="gramStart"/>
+      <w:r>
+        <w:t>relatively simple</w:t>
+      </w:r>
+      <w:proofErr w:type="gramEnd"/>
+      <w:r>
+        <w:t xml:space="preserve"> case, setting prior distributions using only your intuitions would require understanding plausible variation in the logarithm of reaction times across word groups. This may not be realistic in this </w:t>
       </w:r>
       <w:proofErr w:type="spellStart"/>
       <w:r>
@@ -959,7 +1053,15 @@
       </w:r>
       <w:proofErr w:type="spellEnd"/>
       <w:r>
-        <w:t xml:space="preserve"> nor in many others.</w:t>
+        <w:t xml:space="preserve"> nor in </w:t>
+      </w:r>
+      <w:proofErr w:type="gramStart"/>
+      <w:r>
+        <w:t>many</w:t>
+      </w:r>
+      <w:proofErr w:type="gramEnd"/>
+      <w:r>
+        <w:t xml:space="preserve"> others.</w:t>
       </w:r>
     </w:p>
     <w:p>
@@ -1003,7 +1105,15 @@
         <w:t>prior predictive check</w:t>
       </w:r>
       <w:r>
-        <w:t xml:space="preserve"> can help understand the consequences of the prior distributions of our parameters, especially in situations where they are otherwise difficult to understand. To carry out a prior predictive check using </w:t>
+        <w:t xml:space="preserve"> can help understand the consequences of the prior distributions of our parameters, especially in situations where they are otherwise difficult to understand. To </w:t>
+      </w:r>
+      <w:proofErr w:type="gramStart"/>
+      <w:r>
+        <w:t>carry out</w:t>
+      </w:r>
+      <w:proofErr w:type="gramEnd"/>
+      <w:r>
+        <w:t xml:space="preserve"> a prior predictive check using </w:t>
       </w:r>
       <w:r>
         <w:rPr>
@@ -1063,7 +1173,15 @@
         </m:acc>
       </m:oMath>
       <w:r>
-        <w:t>) based on the expected values generator by the prior. Conceptually, this is very similar to a posterior predictive check (discussed in section X), save for the fact that prior predictive checks are not influenced by the model likelihood (or the data).</w:t>
+        <w:t xml:space="preserve">) based on the expected values generator by the prior. Conceptually, this is </w:t>
+      </w:r>
+      <w:proofErr w:type="gramStart"/>
+      <w:r>
+        <w:t>very similar</w:t>
+      </w:r>
+      <w:proofErr w:type="gramEnd"/>
+      <w:r>
+        <w:t xml:space="preserve"> to a posterior predictive check (discussed in section X), save for the fact that prior predictive checks are not influenced by the model likelihood (or the data).</w:t>
       </w:r>
     </w:p>
     <w:p>
@@ -1110,7 +1228,15 @@
           <w:sz w:val="24"/>
           <w:szCs w:val="24"/>
         </w:rPr>
-        <w:t xml:space="preserve"> tend to be between 1 and 2 meters tall. Based on this we decided to be cautious and use relatively </w:t>
+        <w:t xml:space="preserve"> tend to be between 1 and 2 meters tall. Based on this we decided to be cautious and use </w:t>
+      </w:r>
+      <w:proofErr w:type="gramStart"/>
+      <w:r>
+        <w:rPr>
+          <w:sz w:val="24"/>
+          <w:szCs w:val="24"/>
+        </w:rPr>
+        <w:t xml:space="preserve">relatively </w:t>
       </w:r>
       <w:r>
         <w:rPr>
@@ -1121,6 +1247,7 @@
         </w:rPr>
         <w:t>uninformative</w:t>
       </w:r>
+      <w:proofErr w:type="gramEnd"/>
       <w:r>
         <w:rPr>
           <w:sz w:val="24"/>
@@ -2379,7 +2506,21 @@
         <w:rPr>
           <w:sz w:val="22"/>
         </w:rPr>
-        <w:t>When we get ‘unsummarized’ predictions we get one for each set of samples in our model. These predictions vary across samples by row and across data points by column. So, to get predictions for a single posterior sample we need to observe a single row of this matrix. This could be done using a single histogram, as below:</w:t>
+        <w:t xml:space="preserve">When we get ‘unsummarized’ predictions we get one for each set of samples in our model. These predictions vary across samples by row and across data points by column. So, to get predictions for a single posterior sample we need to observe a single row of this matrix. This could </w:t>
+      </w:r>
+      <w:proofErr w:type="gramStart"/>
+      <w:r>
+        <w:rPr>
+          <w:sz w:val="22"/>
+        </w:rPr>
+        <w:t>be done</w:t>
+      </w:r>
+      <w:proofErr w:type="gramEnd"/>
+      <w:r>
+        <w:rPr>
+          <w:sz w:val="22"/>
+        </w:rPr>
+        <w:t xml:space="preserve"> using a single histogram, as below:</w:t>
       </w:r>
     </w:p>
     <w:p>
@@ -2465,7 +2606,21 @@
         <w:rPr>
           <w:sz w:val="22"/>
         </w:rPr>
-        <w:t xml:space="preserve"> that can be used to consider the density of multiple samples at once. By </w:t>
+        <w:t xml:space="preserve"> that can </w:t>
+      </w:r>
+      <w:proofErr w:type="gramStart"/>
+      <w:r>
+        <w:rPr>
+          <w:sz w:val="22"/>
+        </w:rPr>
+        <w:t>be used</w:t>
+      </w:r>
+      <w:proofErr w:type="gramEnd"/>
+      <w:r>
+        <w:rPr>
+          <w:sz w:val="22"/>
+        </w:rPr>
+        <w:t xml:space="preserve"> to consider the density of multiple samples at once. By </w:t>
       </w:r>
       <w:proofErr w:type="gramStart"/>
       <w:r>
@@ -2545,7 +2700,21 @@
         <w:rPr>
           <w:sz w:val="22"/>
         </w:rPr>
-        <w:t xml:space="preserve"> in ten evenly spaced samples from our ‘uninformative’ prior prediction. As can be seen, our ‘cautious’ approach results in a range of simulated heights that make no sense even given our relatively limited prior knowledge, in this case that most humans are between 100 and 200 cm tall. In fact, our simulated data contains not only large negative values, which make no sense in the context of height, but also substantial values above 5000 cm, which is about the size of a 10-story office building.</w:t>
+        <w:t xml:space="preserve"> in ten evenly spaced samples from our ‘uninformative’ prior prediction. As can be seen, our ‘cautious’ approach results in a range of simulated heights that make no sense even given our </w:t>
+      </w:r>
+      <w:proofErr w:type="gramStart"/>
+      <w:r>
+        <w:rPr>
+          <w:sz w:val="22"/>
+        </w:rPr>
+        <w:t>relatively limited</w:t>
+      </w:r>
+      <w:proofErr w:type="gramEnd"/>
+      <w:r>
+        <w:rPr>
+          <w:sz w:val="22"/>
+        </w:rPr>
+        <w:t xml:space="preserve"> prior knowledge, in this case that most humans are between 100 and 200 cm tall. In fact, our simulated data contains not only large negative values, which make no sense in the context of height, but also substantial values above 5000 cm, which is about the size of a 10-story office building.</w:t>
       </w:r>
     </w:p>
     <w:p>
@@ -2610,7 +2779,31 @@
         <w:pStyle w:val="ImageCaption"/>
       </w:pPr>
       <w:r>
-        <w:t>Figure 8.1: (left) Densities of 10 posterior predictions of apparent height for the uninformative prior. (middel) Densities of 10 posterior predictions of apparent height for the mildly informative prior. (right). Densities of 10 posterior predictions of apparent height for the conservative prior.</w:t>
+        <w:t xml:space="preserve">Figure 8.1: (left) Densities of </w:t>
+      </w:r>
+      <w:proofErr w:type="gramStart"/>
+      <w:r>
+        <w:t>10</w:t>
+      </w:r>
+      <w:proofErr w:type="gramEnd"/>
+      <w:r>
+        <w:t xml:space="preserve"> posterior predictions of apparent height for the uninformative prior. (middel) Densities of </w:t>
+      </w:r>
+      <w:proofErr w:type="gramStart"/>
+      <w:r>
+        <w:t>10</w:t>
+      </w:r>
+      <w:proofErr w:type="gramEnd"/>
+      <w:r>
+        <w:t xml:space="preserve"> posterior predictions of apparent height for the mildly informative prior. (right). Densities of </w:t>
+      </w:r>
+      <w:proofErr w:type="gramStart"/>
+      <w:r>
+        <w:t>10</w:t>
+      </w:r>
+      <w:proofErr w:type="gramEnd"/>
+      <w:r>
+        <w:t xml:space="preserve"> posterior predictions of apparent height for the conservative prior.</w:t>
       </w:r>
     </w:p>
     <w:p>
@@ -2619,7 +2812,15 @@
       </w:pPr>
       <w:r>
         <w:lastRenderedPageBreak/>
-        <w:t xml:space="preserve">It is difficult to prove that such a wide prior is ‘bad’, and in fact some authors recommend the use of very uninformative priors (@cite </w:t>
+        <w:t>It is difficult to prove that such a wide prior is ‘bad</w:t>
+      </w:r>
+      <w:proofErr w:type="gramStart"/>
+      <w:r>
+        <w:t>’,</w:t>
+      </w:r>
+      <w:proofErr w:type="gramEnd"/>
+      <w:r>
+        <w:t xml:space="preserve"> and in fact some authors recommend the use of very uninformative priors (@cite </w:t>
       </w:r>
       <w:proofErr w:type="spellStart"/>
       <w:r>
@@ -2627,7 +2828,39 @@
       </w:r>
       <w:proofErr w:type="spellEnd"/>
       <w:r>
-        <w:t xml:space="preserve">). However, it is difficult to deny that a prior that results in prior predictions that are more in line with our domain knowledge is generally better for at least two reasons. First, more informative priors can help the model converge on credible parameter values, especially for complicated models with many parameters. Second, more informative priors can help improve out-of-sample prediction by providing actual information about plausible parameter values for our model. Basically, no fancy statistical model is going to convince anyone that 50 meters tall is a plausible apparent height for human speakers because human speakers are simply not nearly that tall. As a result, a model that acts as if 50 meters is a plausible apparent height for human speakers is likely to offer worse out-of-sample prediction that a model that correctly assigns little to no prior belief to this range of apparent heights. For a more in-depth discussion on the role and function of prior probabilities in multilevel Bayesian models see (@cite </w:t>
+        <w:t xml:space="preserve">). However, it is difficult to deny that a prior that results in prior predictions that are more in line with our domain knowledge is </w:t>
+      </w:r>
+      <w:proofErr w:type="gramStart"/>
+      <w:r>
+        <w:t>generally better</w:t>
+      </w:r>
+      <w:proofErr w:type="gramEnd"/>
+      <w:r>
+        <w:t xml:space="preserve"> for at least two reasons. First, more informative priors can help the model converge on credible parameter values, especially for complicated models with </w:t>
+      </w:r>
+      <w:proofErr w:type="gramStart"/>
+      <w:r>
+        <w:t>many</w:t>
+      </w:r>
+      <w:proofErr w:type="gramEnd"/>
+      <w:r>
+        <w:t xml:space="preserve"> parameters. Second, more informative priors can help improve out-of-sample prediction by providing actual information about plausible parameter values for our model. </w:t>
+      </w:r>
+      <w:proofErr w:type="gramStart"/>
+      <w:r>
+        <w:t>Basically, no</w:t>
+      </w:r>
+      <w:proofErr w:type="gramEnd"/>
+      <w:r>
+        <w:t xml:space="preserve"> fancy statistical model is going to convince anyone that 50 meters tall is a plausible apparent height for human speakers because human speakers are simply not nearly that tall. As a result, a model that acts as if </w:t>
+      </w:r>
+      <w:proofErr w:type="gramStart"/>
+      <w:r>
+        <w:t>50</w:t>
+      </w:r>
+      <w:proofErr w:type="gramEnd"/>
+      <w:r>
+        <w:t xml:space="preserve"> meters is a plausible apparent height for human speakers is likely to offer worse out-of-sample prediction that a model that correctly assigns little to no prior belief to this range of apparent heights. For a more in-depth discussion on the role and function of prior probabilities in multilevel Bayesian models see (@cite </w:t>
       </w:r>
       <w:proofErr w:type="spellStart"/>
       <w:r>
@@ -3033,7 +3266,15 @@
         <w:pStyle w:val="FirstParagraph"/>
       </w:pPr>
       <w:r>
-        <w:t xml:space="preserve">This time we find a very large difference in </w:t>
+        <w:t xml:space="preserve">This time we find </w:t>
+      </w:r>
+      <w:proofErr w:type="gramStart"/>
+      <w:r>
+        <w:t>a very large</w:t>
+      </w:r>
+      <w:proofErr w:type="gramEnd"/>
+      <w:r>
+        <w:t xml:space="preserve"> difference in </w:t>
       </w:r>
       <m:oMath>
         <m:r>
@@ -3047,8 +3288,13 @@
         </m:r>
       </m:oMath>
       <w:r>
-        <w:t>, 7.8 times greater than the standard error of the difference. Again, it seems like the more complex is justified and arguably ‘better’.</w:t>
-      </w:r>
+        <w:t>, 7.8 times greater than the standard error of the difference. Again, it seems like the more complex is justified and arguably ‘better</w:t>
+      </w:r>
+      <w:proofErr w:type="gramStart"/>
+      <w:r>
+        <w:t>’.</w:t>
+      </w:r>
+      <w:proofErr w:type="gramEnd"/>
     </w:p>
     <w:p>
       <w:pPr>
@@ -3185,7 +3431,15 @@
       </w:r>
       <w:proofErr w:type="spellEnd"/>
       <w:r>
-        <w:t xml:space="preserve">) is the ‘best’ model. Does this mean it is the ‘real’ model? And does it mean that this is the one we ought to report? The short answers to these questions are no and no. The fit between a model and data can’t ‘prove’ that the model represents the ‘real’ relationship underlying the data. The reason for this is that there are potentially a large number of other, slightly different, models that provide just as good a fit to the data, or perhaps a better one. If the best model is the real one, how can you ever know you have the best model? Further, even if you did somehow find the best model for the data you have, how could you guarantee that it will also be the best model for the data you don’t have? It’s impossible to know if some new data might come along that will not fit your model as well as one of the other </w:t>
+        <w:t xml:space="preserve">) is the ‘best’ model. Does this mean it is the ‘real’ model? And does it mean that this is the one we ought to report? The short answers to these questions are no and no. The fit between a model and data can’t ‘prove’ that the model represents the ‘real’ relationship underlying the data. The reason for this is that there are potentially a large number of other, slightly different, models that provide just as good a fit to the data, or </w:t>
+      </w:r>
+      <w:proofErr w:type="gramStart"/>
+      <w:r>
+        <w:t>perhaps a</w:t>
+      </w:r>
+      <w:proofErr w:type="gramEnd"/>
+      <w:r>
+        <w:t xml:space="preserve"> better one. If the best model is the real one, how can you ever know you have the best model? Further, even if you did somehow find the best model for the data you have, how could you guarantee that it will also be the best model for the data you don’t have? It’s impossible to know if some new data might come along that will not fit your model as well as one of the other </w:t>
       </w:r>
       <w:proofErr w:type="gramStart"/>
       <w:r>
@@ -3209,7 +3463,23 @@
       </w:r>
       <w:proofErr w:type="spellEnd"/>
       <w:r>
-        <w:t xml:space="preserve"> still the best one we have. Do we necessarily need to report the ‘best’ model? This sort of reasoning can lead to serious problems because there is almost always a better ‘truer’ model out there, and we often don’t try to find it. For example, many people would never think to fit a heteroscedastic model and so would not even worry about reporting it. Does the existence of a hypothetical better model mean that the model they report is invalid? We don’t think so. If it doesn’t, then why should this be the case for the researcher that </w:t>
+        <w:t xml:space="preserve"> still the best one we have. Do we necessarily need to report the ‘best’ model? This sort of reasoning can lead to serious problems because there is </w:t>
+      </w:r>
+      <w:proofErr w:type="gramStart"/>
+      <w:r>
+        <w:t>almost always</w:t>
+      </w:r>
+      <w:proofErr w:type="gramEnd"/>
+      <w:r>
+        <w:t xml:space="preserve"> a better ‘truer’ model out there, and we often don’t try to find it. For example, </w:t>
+      </w:r>
+      <w:proofErr w:type="gramStart"/>
+      <w:r>
+        <w:t>many</w:t>
+      </w:r>
+      <w:proofErr w:type="gramEnd"/>
+      <w:r>
+        <w:t xml:space="preserve"> people would never think to fit a heteroscedastic model and so would not even worry about reporting it. Does the existence of a hypothetical better model mean that the model they report is invalid? We don’t think so. If it doesn’t, then why should this be the case for the researcher that </w:t>
       </w:r>
       <w:r>
         <w:rPr>
@@ -3219,7 +3489,15 @@
         <w:t>did</w:t>
       </w:r>
       <w:r>
-        <w:t xml:space="preserve"> think to try the heteroscedastic model? In general, we can imagine that 10 people might approach any given research question in 10 different ways, a concept sometimes referred to as researcher degrees of freedom (cite). Slight differences in model structure and data processing results in slight differences in model outputs, resulting in a sort of ‘distribution’ for any given result. How can a fixed underlying reality result in a distribution or results? When they are all slightly wrong.</w:t>
+        <w:t xml:space="preserve"> think to try the heteroscedastic model? In general, we can imagine that </w:t>
+      </w:r>
+      <w:proofErr w:type="gramStart"/>
+      <w:r>
+        <w:t>10</w:t>
+      </w:r>
+      <w:proofErr w:type="gramEnd"/>
+      <w:r>
+        <w:t xml:space="preserve"> people might approach any given research question in 10 different ways, a concept sometimes referred to as researcher degrees of freedom (cite). Slight differences in model structure and data processing results in slight differences in model outputs, resulting in a sort of ‘distribution’ for any given result. How can a fixed underlying reality result in a distribution or results? When they are all slightly wrong.</w:t>
       </w:r>
     </w:p>
     <w:p>
@@ -3237,7 +3515,15 @@
         <w:t>reality</w:t>
       </w:r>
       <w:r>
-        <w:t>, we can think of them as mathematical implementations of our research questions. The model we report should include the information and structure that we think are necessary to represent and investigate our research questions. Using a different model can result in different results given the same data, but asking a different question can also lead to different results given then same data. When interpreting a statistical analysis, it is very useful to keep in mind that results are contingent on:</w:t>
+        <w:t xml:space="preserve">, we can think of them as mathematical implementations of our research questions. The model we report should include the information and structure that we think are necessary to represent and investigate our research questions. Using a different model can result in different results given the same data, but asking a different question can also lead to different results given then same data. When interpreting a statistical analysis, it is </w:t>
+      </w:r>
+      <w:proofErr w:type="gramStart"/>
+      <w:r>
+        <w:t>very useful</w:t>
+      </w:r>
+      <w:proofErr w:type="gramEnd"/>
+      <w:r>
+        <w:t xml:space="preserve"> to keep in mind that results are contingent on:</w:t>
       </w:r>
     </w:p>
     <w:p>
@@ -3803,6 +4089,186 @@
           <w:rStyle w:val="NormalTok"/>
         </w:rPr>
         <w:t>}</w:t>
+      </w:r>
+    </w:p>
+    <w:p/>
+    <w:p/>
+    <w:p>
+      <w:pPr>
+        <w:pStyle w:val="Compact"/>
+        <w:numPr>
+          <w:ilvl w:val="0"/>
+          <w:numId w:val="41"/>
+        </w:numPr>
+      </w:pPr>
+      <w:r>
+        <w:t xml:space="preserve">: A number from 1-15 indicating which </w:t>
+      </w:r>
+      <w:r>
+        <w:rPr>
+          <w:i/>
+          <w:iCs/>
+        </w:rPr>
+        <w:t>listener</w:t>
+      </w:r>
+      <w:r>
+        <w:t xml:space="preserve"> responded to the trial, </w:t>
+      </w:r>
+      <w:proofErr w:type="gramStart"/>
+      <w:r>
+        <w:t>being treated</w:t>
+      </w:r>
+      <w:proofErr w:type="gramEnd"/>
+      <w:r>
+        <w:t xml:space="preserve"> as a character.</w:t>
+      </w:r>
+    </w:p>
+    <w:p>
+      <w:pPr>
+        <w:pStyle w:val="Compact"/>
+        <w:numPr>
+          <w:ilvl w:val="0"/>
+          <w:numId w:val="41"/>
+        </w:numPr>
+      </w:pPr>
+      <w:r>
+        <w:rPr>
+          <w:rStyle w:val="VerbatimChar"/>
+        </w:rPr>
+        <w:t>height</w:t>
+      </w:r>
+      <w:r>
+        <w:t xml:space="preserve">: A number representing the </w:t>
+      </w:r>
+      <w:r>
+        <w:rPr>
+          <w:i/>
+          <w:iCs/>
+        </w:rPr>
+        <w:t>height</w:t>
+      </w:r>
+      <w:r>
+        <w:t xml:space="preserve"> (in centimeters) reported for the speaker on each trial.</w:t>
+      </w:r>
+    </w:p>
+    <w:p>
+      <w:pPr>
+        <w:pStyle w:val="Compact"/>
+        <w:numPr>
+          <w:ilvl w:val="0"/>
+          <w:numId w:val="41"/>
+        </w:numPr>
+      </w:pPr>
+      <w:r>
+        <w:rPr>
+          <w:rStyle w:val="VerbatimChar"/>
+        </w:rPr>
+        <w:t>S</w:t>
+      </w:r>
+      <w:r>
+        <w:t xml:space="preserve">: A number from 1-139 indicating which </w:t>
+      </w:r>
+      <w:r>
+        <w:rPr>
+          <w:i/>
+          <w:iCs/>
+        </w:rPr>
+        <w:t>speaker</w:t>
+      </w:r>
+      <w:r>
+        <w:t xml:space="preserve"> produced the trial stimulus.</w:t>
+      </w:r>
+    </w:p>
+    <w:p>
+      <w:pPr>
+        <w:pStyle w:val="Compact"/>
+        <w:numPr>
+          <w:ilvl w:val="0"/>
+          <w:numId w:val="41"/>
+        </w:numPr>
+      </w:pPr>
+      <w:r>
+        <w:rPr>
+          <w:rStyle w:val="VerbatimChar"/>
+        </w:rPr>
+        <w:t>G</w:t>
+      </w:r>
+      <w:r>
+        <w:t xml:space="preserve">: The </w:t>
+      </w:r>
+      <w:r>
+        <w:rPr>
+          <w:i/>
+          <w:iCs/>
+        </w:rPr>
+        <w:t>apparent gender</w:t>
+      </w:r>
+      <w:r>
+        <w:t xml:space="preserve"> of the speaker indicated by the listener, </w:t>
+      </w:r>
+      <w:r>
+        <w:rPr>
+          <w:rStyle w:val="VerbatimChar"/>
+        </w:rPr>
+        <w:t>f</w:t>
+      </w:r>
+      <w:r>
+        <w:t xml:space="preserve"> (female) or </w:t>
+      </w:r>
+      <w:r>
+        <w:rPr>
+          <w:rStyle w:val="VerbatimChar"/>
+        </w:rPr>
+        <w:t>m</w:t>
+      </w:r>
+      <w:r>
+        <w:t xml:space="preserve"> (male).</w:t>
+      </w:r>
+    </w:p>
+    <w:p>
+      <w:pPr>
+        <w:pStyle w:val="Compact"/>
+        <w:numPr>
+          <w:ilvl w:val="0"/>
+          <w:numId w:val="41"/>
+        </w:numPr>
+      </w:pPr>
+      <w:r>
+        <w:rPr>
+          <w:rStyle w:val="VerbatimChar"/>
+        </w:rPr>
+        <w:t>A</w:t>
+      </w:r>
+      <w:r>
+        <w:t xml:space="preserve">: The </w:t>
+      </w:r>
+      <w:r>
+        <w:rPr>
+          <w:i/>
+          <w:iCs/>
+        </w:rPr>
+        <w:t>apparent age</w:t>
+      </w:r>
+      <w:r>
+        <w:t xml:space="preserve"> of the speaker indicated by the listener, </w:t>
+      </w:r>
+      <w:r>
+        <w:rPr>
+          <w:rStyle w:val="VerbatimChar"/>
+        </w:rPr>
+        <w:t>a</w:t>
+      </w:r>
+      <w:r>
+        <w:t xml:space="preserve"> (adult) or </w:t>
+      </w:r>
+      <w:r>
+        <w:rPr>
+          <w:rStyle w:val="VerbatimChar"/>
+        </w:rPr>
+        <w:t>c</w:t>
+      </w:r>
+      <w:r>
+        <w:t xml:space="preserve"> (child).</w:t>
       </w:r>
     </w:p>
     <w:p/>
@@ -4135,7 +4601,7 @@
   <w:abstractNum w:abstractNumId="2" w15:restartNumberingAfterBreak="0">
     <w:nsid w:val="FFFFFF7C"/>
     <w:multiLevelType w:val="singleLevel"/>
-    <w:tmpl w:val="FEBABCE0"/>
+    <w:tmpl w:val="C0CA91DC"/>
     <w:lvl w:ilvl="0">
       <w:start w:val="1"/>
       <w:numFmt w:val="decimal"/>
@@ -4152,7 +4618,7 @@
   <w:abstractNum w:abstractNumId="3" w15:restartNumberingAfterBreak="0">
     <w:nsid w:val="FFFFFF7D"/>
     <w:multiLevelType w:val="singleLevel"/>
-    <w:tmpl w:val="F17A8488"/>
+    <w:tmpl w:val="8692131E"/>
     <w:lvl w:ilvl="0">
       <w:start w:val="1"/>
       <w:numFmt w:val="decimal"/>
@@ -4169,7 +4635,7 @@
   <w:abstractNum w:abstractNumId="4" w15:restartNumberingAfterBreak="0">
     <w:nsid w:val="FFFFFF7E"/>
     <w:multiLevelType w:val="singleLevel"/>
-    <w:tmpl w:val="7EEA4470"/>
+    <w:tmpl w:val="C3263CB0"/>
     <w:lvl w:ilvl="0">
       <w:start w:val="1"/>
       <w:numFmt w:val="decimal"/>
@@ -4186,7 +4652,7 @@
   <w:abstractNum w:abstractNumId="5" w15:restartNumberingAfterBreak="0">
     <w:nsid w:val="FFFFFF7F"/>
     <w:multiLevelType w:val="singleLevel"/>
-    <w:tmpl w:val="A11C2F42"/>
+    <w:tmpl w:val="0F546D8A"/>
     <w:lvl w:ilvl="0">
       <w:start w:val="1"/>
       <w:numFmt w:val="decimal"/>
@@ -4203,7 +4669,7 @@
   <w:abstractNum w:abstractNumId="6" w15:restartNumberingAfterBreak="0">
     <w:nsid w:val="FFFFFF80"/>
     <w:multiLevelType w:val="singleLevel"/>
-    <w:tmpl w:val="935005EA"/>
+    <w:tmpl w:val="7AB847FA"/>
     <w:lvl w:ilvl="0">
       <w:start w:val="1"/>
       <w:numFmt w:val="bullet"/>
@@ -4223,7 +4689,7 @@
   <w:abstractNum w:abstractNumId="7" w15:restartNumberingAfterBreak="0">
     <w:nsid w:val="FFFFFF81"/>
     <w:multiLevelType w:val="singleLevel"/>
-    <w:tmpl w:val="9F9CA1CE"/>
+    <w:tmpl w:val="F216C57A"/>
     <w:lvl w:ilvl="0">
       <w:start w:val="1"/>
       <w:numFmt w:val="bullet"/>
@@ -4243,7 +4709,7 @@
   <w:abstractNum w:abstractNumId="8" w15:restartNumberingAfterBreak="0">
     <w:nsid w:val="FFFFFF82"/>
     <w:multiLevelType w:val="singleLevel"/>
-    <w:tmpl w:val="C2EEA93A"/>
+    <w:tmpl w:val="6548DBEE"/>
     <w:lvl w:ilvl="0">
       <w:start w:val="1"/>
       <w:numFmt w:val="bullet"/>
@@ -4263,7 +4729,7 @@
   <w:abstractNum w:abstractNumId="9" w15:restartNumberingAfterBreak="0">
     <w:nsid w:val="FFFFFF83"/>
     <w:multiLevelType w:val="singleLevel"/>
-    <w:tmpl w:val="3A82D570"/>
+    <w:tmpl w:val="C4CA133C"/>
     <w:lvl w:ilvl="0">
       <w:start w:val="1"/>
       <w:numFmt w:val="bullet"/>
@@ -4283,7 +4749,7 @@
   <w:abstractNum w:abstractNumId="10" w15:restartNumberingAfterBreak="0">
     <w:nsid w:val="FFFFFF88"/>
     <w:multiLevelType w:val="singleLevel"/>
-    <w:tmpl w:val="2B7A56F0"/>
+    <w:tmpl w:val="B3C4FC8C"/>
     <w:lvl w:ilvl="0">
       <w:start w:val="1"/>
       <w:numFmt w:val="decimal"/>
@@ -4300,7 +4766,7 @@
   <w:abstractNum w:abstractNumId="11" w15:restartNumberingAfterBreak="0">
     <w:nsid w:val="FFFFFF89"/>
     <w:multiLevelType w:val="singleLevel"/>
-    <w:tmpl w:val="01D6C65C"/>
+    <w:tmpl w:val="F72E5830"/>
     <w:lvl w:ilvl="0">
       <w:start w:val="1"/>
       <w:numFmt w:val="bullet"/>
@@ -5258,6 +5724,18 @@
   </w:num>
   <w:num w:numId="40" w16cid:durableId="1342051501">
     <w:abstractNumId w:val="2"/>
+  </w:num>
+  <w:num w:numId="41" w16cid:durableId="705830801">
+    <w:abstractNumId w:val="13"/>
+    <w:lvlOverride w:ilvl="0"/>
+    <w:lvlOverride w:ilvl="1"/>
+    <w:lvlOverride w:ilvl="2"/>
+    <w:lvlOverride w:ilvl="3"/>
+    <w:lvlOverride w:ilvl="4"/>
+    <w:lvlOverride w:ilvl="5"/>
+    <w:lvlOverride w:ilvl="6"/>
+    <w:lvlOverride w:ilvl="7"/>
+    <w:lvlOverride w:ilvl="8"/>
   </w:num>
 </w:numbering>
 </file>
@@ -6047,9 +6525,10 @@
     <w:name w:val="Verbatim Char"/>
     <w:basedOn w:val="CaptionChar"/>
     <w:link w:val="SourceCode"/>
-    <w:rsid w:val="004A31B9"/>
+    <w:rsid w:val="003A3779"/>
     <w:rPr>
       <w:rFonts w:ascii="Consolas" w:hAnsi="Consolas" w:cs="Times New Roman"/>
+      <w:color w:val="008000"/>
       <w:sz w:val="18"/>
       <w:szCs w:val="22"/>
       <w:shd w:val="clear" w:color="auto" w:fill="F8F8F8"/>
@@ -6094,13 +6573,14 @@
     <w:name w:val="Source Code"/>
     <w:basedOn w:val="Normal"/>
     <w:link w:val="VerbatimChar"/>
-    <w:rsid w:val="004A31B9"/>
+    <w:rsid w:val="003A3779"/>
     <w:pPr>
       <w:shd w:val="clear" w:color="auto" w:fill="F8F8F8"/>
       <w:wordWrap w:val="0"/>
     </w:pPr>
     <w:rPr>
       <w:rFonts w:ascii="Consolas" w:hAnsi="Consolas"/>
+      <w:color w:val="008000"/>
       <w:sz w:val="18"/>
     </w:rPr>
   </w:style>
@@ -6236,6 +6716,7 @@
     <w:basedOn w:val="VerbatimChar"/>
     <w:rPr>
       <w:rFonts w:ascii="Consolas" w:hAnsi="Consolas" w:cs="Times New Roman"/>
+      <w:color w:val="008000"/>
       <w:sz w:val="22"/>
       <w:szCs w:val="22"/>
       <w:shd w:val="clear" w:color="auto" w:fill="F8F8F8"/>
@@ -6358,6 +6839,7 @@
     <w:basedOn w:val="VerbatimChar"/>
     <w:rPr>
       <w:rFonts w:ascii="Consolas" w:hAnsi="Consolas" w:cs="Times New Roman"/>
+      <w:color w:val="008000"/>
       <w:sz w:val="22"/>
       <w:szCs w:val="22"/>
       <w:shd w:val="clear" w:color="auto" w:fill="F8F8F8"/>
@@ -6368,6 +6850,7 @@
     <w:basedOn w:val="VerbatimChar"/>
     <w:rPr>
       <w:rFonts w:ascii="Consolas" w:hAnsi="Consolas" w:cs="Times New Roman"/>
+      <w:color w:val="008000"/>
       <w:sz w:val="22"/>
       <w:szCs w:val="22"/>
       <w:shd w:val="clear" w:color="auto" w:fill="F8F8F8"/>
@@ -6402,6 +6885,7 @@
     <w:basedOn w:val="VerbatimChar"/>
     <w:rPr>
       <w:rFonts w:ascii="Consolas" w:hAnsi="Consolas" w:cs="Times New Roman"/>
+      <w:color w:val="008000"/>
       <w:sz w:val="22"/>
       <w:szCs w:val="22"/>
       <w:shd w:val="clear" w:color="auto" w:fill="F8F8F8"/>
@@ -6462,6 +6946,7 @@
     <w:rsid w:val="00161A6F"/>
     <w:rPr>
       <w:rFonts w:ascii="Consolas" w:hAnsi="Consolas" w:cs="Times New Roman"/>
+      <w:color w:val="008000"/>
       <w:sz w:val="18"/>
       <w:szCs w:val="22"/>
       <w:shd w:val="clear" w:color="auto" w:fill="F8F8F8"/>

--- a/make/template.docx
+++ b/make/template.docx
@@ -1,6 +1,6 @@
 
 <file path=word/document.xml><?xml version="1.0" encoding="utf-8"?>
-<w:document xmlns:wpc="http://schemas.microsoft.com/office/word/2010/wordprocessingCanvas" xmlns:cx="http://schemas.microsoft.com/office/drawing/2014/chartex" xmlns:cx1="http://schemas.microsoft.com/office/drawing/2015/9/8/chartex" xmlns:cx2="http://schemas.microsoft.com/office/drawing/2015/10/21/chartex" xmlns:cx3="http://schemas.microsoft.com/office/drawing/2016/5/9/chartex" xmlns:cx4="http://schemas.microsoft.com/office/drawing/2016/5/10/chartex" xmlns:cx5="http://schemas.microsoft.com/office/drawing/2016/5/11/chartex" xmlns:cx6="http://schemas.microsoft.com/office/drawing/2016/5/12/chartex" xmlns:cx7="http://schemas.microsoft.com/office/drawing/2016/5/13/chartex" xmlns:cx8="http://schemas.microsoft.com/office/drawing/2016/5/14/chartex" xmlns:mc="http://schemas.openxmlformats.org/markup-compatibility/2006" xmlns:aink="http://schemas.microsoft.com/office/drawing/2016/ink" xmlns:am3d="http://schemas.microsoft.com/office/drawing/2017/model3d" xmlns:o="urn:schemas-microsoft-com:office:office" xmlns:r="http://schemas.openxmlformats.org/officeDocument/2006/relationships" xmlns:m="http://schemas.openxmlformats.org/officeDocument/2006/math" xmlns:v="urn:schemas-microsoft-com:vml" xmlns:wp14="http://schemas.microsoft.com/office/word/2010/wordprocessingDrawing" xmlns:wp="http://schemas.openxmlformats.org/drawingml/2006/wordprocessingDrawing" xmlns:w10="urn:schemas-microsoft-com:office:word" xmlns:w="http://schemas.openxmlformats.org/wordprocessingml/2006/main" xmlns:w14="http://schemas.microsoft.com/office/word/2010/wordml" xmlns:w15="http://schemas.microsoft.com/office/word/2012/wordml" xmlns:w16cex="http://schemas.microsoft.com/office/word/2018/wordml/cex" xmlns:w16cid="http://schemas.microsoft.com/office/word/2016/wordml/cid" xmlns:w16="http://schemas.microsoft.com/office/word/2018/wordml" xmlns:w16sdtdh="http://schemas.microsoft.com/office/word/2020/wordml/sdtdatahash" xmlns:w16se="http://schemas.microsoft.com/office/word/2015/wordml/symex" xmlns:wpg="http://schemas.microsoft.com/office/word/2010/wordprocessingGroup" xmlns:wpi="http://schemas.microsoft.com/office/word/2010/wordprocessingInk" xmlns:wne="http://schemas.microsoft.com/office/word/2006/wordml" xmlns:wps="http://schemas.microsoft.com/office/word/2010/wordprocessingShape" mc:Ignorable="w14 w15 w16se w16cid w16 w16cex w16sdtdh wp14">
+<w:document xmlns:wpc="http://schemas.microsoft.com/office/word/2010/wordprocessingCanvas" xmlns:cx="http://schemas.microsoft.com/office/drawing/2014/chartex" xmlns:cx1="http://schemas.microsoft.com/office/drawing/2015/9/8/chartex" xmlns:cx2="http://schemas.microsoft.com/office/drawing/2015/10/21/chartex" xmlns:cx3="http://schemas.microsoft.com/office/drawing/2016/5/9/chartex" xmlns:cx4="http://schemas.microsoft.com/office/drawing/2016/5/10/chartex" xmlns:cx5="http://schemas.microsoft.com/office/drawing/2016/5/11/chartex" xmlns:cx6="http://schemas.microsoft.com/office/drawing/2016/5/12/chartex" xmlns:cx7="http://schemas.microsoft.com/office/drawing/2016/5/13/chartex" xmlns:cx8="http://schemas.microsoft.com/office/drawing/2016/5/14/chartex" xmlns:mc="http://schemas.openxmlformats.org/markup-compatibility/2006" xmlns:aink="http://schemas.microsoft.com/office/drawing/2016/ink" xmlns:am3d="http://schemas.microsoft.com/office/drawing/2017/model3d" xmlns:o="urn:schemas-microsoft-com:office:office" xmlns:oel="http://schemas.microsoft.com/office/2019/extlst" xmlns:r="http://schemas.openxmlformats.org/officeDocument/2006/relationships" xmlns:m="http://schemas.openxmlformats.org/officeDocument/2006/math" xmlns:v="urn:schemas-microsoft-com:vml" xmlns:wp14="http://schemas.microsoft.com/office/word/2010/wordprocessingDrawing" xmlns:wp="http://schemas.openxmlformats.org/drawingml/2006/wordprocessingDrawing" xmlns:w10="urn:schemas-microsoft-com:office:word" xmlns:w="http://schemas.openxmlformats.org/wordprocessingml/2006/main" xmlns:w14="http://schemas.microsoft.com/office/word/2010/wordml" xmlns:w15="http://schemas.microsoft.com/office/word/2012/wordml" xmlns:w16cex="http://schemas.microsoft.com/office/word/2018/wordml/cex" xmlns:w16cid="http://schemas.microsoft.com/office/word/2016/wordml/cid" xmlns:w16="http://schemas.microsoft.com/office/word/2018/wordml" xmlns:w16sdtdh="http://schemas.microsoft.com/office/word/2020/wordml/sdtdatahash" xmlns:w16se="http://schemas.microsoft.com/office/word/2015/wordml/symex" xmlns:wpg="http://schemas.microsoft.com/office/word/2010/wordprocessingGroup" xmlns:wpi="http://schemas.microsoft.com/office/word/2010/wordprocessingInk" xmlns:wne="http://schemas.microsoft.com/office/word/2006/wordml" xmlns:wps="http://schemas.microsoft.com/office/word/2010/wordprocessingShape" mc:Ignorable="w14 w15 w16se w16cid w16 w16cex w16sdtdh wp14">
   <w:body>
     <w:p>
       <w:pPr>
@@ -23,82 +23,50 @@
     <w:p>
       <w:pPr>
         <w:pStyle w:val="BodyText"/>
-        <w:rPr>
-          <w:sz w:val="22"/>
-        </w:rPr>
-      </w:pPr>
-      <w:r>
-        <w:rPr>
-          <w:sz w:val="22"/>
-        </w:rPr>
+      </w:pPr>
+    </w:p>
+    <w:p>
+      <w:pPr>
+        <w:pStyle w:val="FirstParagraph"/>
+      </w:pPr>
+      <w:r>
         <w:t xml:space="preserve">So </w:t>
       </w:r>
       <w:proofErr w:type="gramStart"/>
       <w:r>
-        <w:rPr>
-          <w:sz w:val="22"/>
-        </w:rPr>
         <w:t>far</w:t>
       </w:r>
       <w:proofErr w:type="gramEnd"/>
       <w:r>
-        <w:rPr>
-          <w:sz w:val="22"/>
-        </w:rPr>
         <w:t xml:space="preserve"> our models have </w:t>
       </w:r>
       <w:r>
         <w:t>been a bit ‘traditional’ in one</w:t>
       </w:r>
       <w:r>
-        <w:rPr>
-          <w:sz w:val="22"/>
-        </w:rPr>
         <w:t xml:space="preserve"> important way: They have featured a single error term (</w:t>
       </w:r>
       <m:oMath>
         <m:r>
           <w:rPr>
             <w:rFonts w:ascii="Cambria Math" w:hAnsi="Cambria Math"/>
-            <w:sz w:val="22"/>
           </w:rPr>
           <m:t>σ</m:t>
         </m:r>
       </m:oMath>
       <w:r>
-        <w:rPr>
-          <w:sz w:val="22"/>
-        </w:rPr>
         <w:t xml:space="preserve">) for all conditions. This means that </w:t>
       </w:r>
       <m:oMath>
         <m:r>
           <w:rPr>
             <w:rFonts w:ascii="Cambria Math" w:hAnsi="Cambria Math"/>
-            <w:sz w:val="22"/>
           </w:rPr>
           <m:t>σ</m:t>
         </m:r>
       </m:oMath>
       <w:r>
-        <w:rPr>
-          <w:sz w:val="22"/>
-        </w:rPr>
-        <w:t xml:space="preserve"> is the same for all speakers, listeners, and conditions in our experiment. However, we might imagine a situation where one listener’s responses </w:t>
-      </w:r>
-      <w:proofErr w:type="gramStart"/>
-      <w:r>
-        <w:rPr>
-          <w:sz w:val="22"/>
-        </w:rPr>
-        <w:t>are more widely distributed</w:t>
-      </w:r>
-      <w:proofErr w:type="gramEnd"/>
-      <w:r>
-        <w:rPr>
-          <w:sz w:val="22"/>
-        </w:rPr>
-        <w:t xml:space="preserve"> than another, resulting in a situation where </w:t>
+        <w:t xml:space="preserve"> is the same for all speakers, listeners, and conditions in our experiment. However, we might imagine a situation where one listener’s responses are more widely distributed than another, resulting in a situation where </w:t>
       </w:r>
       <m:oMath>
         <m:sSub>
@@ -106,7 +74,6 @@
             <m:ctrlPr>
               <w:rPr>
                 <w:rFonts w:ascii="Cambria Math" w:hAnsi="Cambria Math"/>
-                <w:sz w:val="22"/>
               </w:rPr>
             </m:ctrlPr>
           </m:sSubPr>
@@ -114,7 +81,6 @@
             <m:r>
               <w:rPr>
                 <w:rFonts w:ascii="Cambria Math" w:hAnsi="Cambria Math"/>
-                <w:sz w:val="22"/>
               </w:rPr>
               <m:t>σ</m:t>
             </m:r>
@@ -127,7 +93,6 @@
                 <m:ctrlPr>
                   <w:rPr>
                     <w:rFonts w:ascii="Cambria Math" w:hAnsi="Cambria Math"/>
-                    <w:sz w:val="22"/>
                   </w:rPr>
                 </m:ctrlPr>
               </m:dPr>
@@ -137,7 +102,6 @@
                     <m:ctrlPr>
                       <w:rPr>
                         <w:rFonts w:ascii="Cambria Math" w:hAnsi="Cambria Math"/>
-                        <w:sz w:val="22"/>
                       </w:rPr>
                     </m:ctrlPr>
                   </m:sSubPr>
@@ -145,7 +109,6 @@
                     <m:r>
                       <w:rPr>
                         <w:rFonts w:ascii="Cambria Math" w:hAnsi="Cambria Math"/>
-                        <w:sz w:val="22"/>
                       </w:rPr>
                       <m:t>n</m:t>
                     </m:r>
@@ -154,7 +117,6 @@
                     <m:r>
                       <w:rPr>
                         <w:rFonts w:ascii="Cambria Math" w:hAnsi="Cambria Math"/>
-                        <w:sz w:val="22"/>
                       </w:rPr>
                       <m:t>1</m:t>
                     </m:r>
@@ -170,7 +132,6 @@
           </m:rPr>
           <w:rPr>
             <w:rFonts w:ascii="Cambria Math" w:hAnsi="Cambria Math"/>
-            <w:sz w:val="22"/>
           </w:rPr>
           <m:t>≠</m:t>
         </m:r>
@@ -179,7 +140,6 @@
             <m:ctrlPr>
               <w:rPr>
                 <w:rFonts w:ascii="Cambria Math" w:hAnsi="Cambria Math"/>
-                <w:sz w:val="22"/>
               </w:rPr>
             </m:ctrlPr>
           </m:sSubPr>
@@ -187,7 +147,6 @@
             <m:r>
               <w:rPr>
                 <w:rFonts w:ascii="Cambria Math" w:hAnsi="Cambria Math"/>
-                <w:sz w:val="22"/>
               </w:rPr>
               <m:t>σ</m:t>
             </m:r>
@@ -200,7 +159,6 @@
                 <m:ctrlPr>
                   <w:rPr>
                     <w:rFonts w:ascii="Cambria Math" w:hAnsi="Cambria Math"/>
-                    <w:sz w:val="22"/>
                   </w:rPr>
                 </m:ctrlPr>
               </m:dPr>
@@ -210,7 +168,6 @@
                     <m:ctrlPr>
                       <w:rPr>
                         <w:rFonts w:ascii="Cambria Math" w:hAnsi="Cambria Math"/>
-                        <w:sz w:val="22"/>
                       </w:rPr>
                     </m:ctrlPr>
                   </m:sSubPr>
@@ -218,7 +175,6 @@
                     <m:r>
                       <w:rPr>
                         <w:rFonts w:ascii="Cambria Math" w:hAnsi="Cambria Math"/>
-                        <w:sz w:val="22"/>
                       </w:rPr>
                       <m:t>n</m:t>
                     </m:r>
@@ -227,7 +183,6 @@
                     <m:r>
                       <w:rPr>
                         <w:rFonts w:ascii="Cambria Math" w:hAnsi="Cambria Math"/>
-                        <w:sz w:val="22"/>
                       </w:rPr>
                       <m:t>2</m:t>
                     </m:r>
@@ -239,68 +194,53 @@
         </m:sSub>
       </m:oMath>
       <w:r>
-        <w:rPr>
-          <w:sz w:val="22"/>
-        </w:rPr>
         <w:t xml:space="preserve"> for two listeners </w:t>
       </w:r>
       <m:oMath>
         <m:r>
           <w:rPr>
             <w:rFonts w:ascii="Cambria Math" w:hAnsi="Cambria Math"/>
-            <w:sz w:val="22"/>
           </w:rPr>
           <m:t>n1</m:t>
         </m:r>
       </m:oMath>
       <w:r>
-        <w:rPr>
-          <w:sz w:val="22"/>
-        </w:rPr>
-        <w:t xml:space="preserve"> and </w:t>
+        <w:t xml:space="preserve"> </w:t>
+      </w:r>
+      <w:r>
+        <w:t>and</w:t>
+      </w:r>
+      <w:r>
+        <w:t xml:space="preserve"> </w:t>
       </w:r>
       <m:oMath>
         <m:r>
           <w:rPr>
             <w:rFonts w:ascii="Cambria Math" w:hAnsi="Cambria Math"/>
-            <w:sz w:val="22"/>
           </w:rPr>
           <m:t>n2</m:t>
         </m:r>
       </m:oMath>
       <w:r>
-        <w:rPr>
-          <w:sz w:val="22"/>
-        </w:rPr>
         <w:t xml:space="preserve">. In this situation, we may not want to use a single value of </w:t>
       </w:r>
       <m:oMath>
         <m:r>
           <w:rPr>
             <w:rFonts w:ascii="Cambria Math" w:hAnsi="Cambria Math"/>
-            <w:sz w:val="22"/>
           </w:rPr>
           <m:t>σ</m:t>
         </m:r>
       </m:oMath>
       <w:r>
-        <w:rPr>
-          <w:sz w:val="22"/>
-        </w:rPr>
         <w:t xml:space="preserve"> for all listeners and may instead prefer to use a different value for each listener, </w:t>
       </w:r>
       <w:proofErr w:type="gramStart"/>
       <w:r>
-        <w:rPr>
-          <w:sz w:val="22"/>
-        </w:rPr>
         <w:t>e.g.</w:t>
       </w:r>
       <w:proofErr w:type="gramEnd"/>
       <w:r>
-        <w:rPr>
-          <w:sz w:val="22"/>
-        </w:rPr>
         <w:t> </w:t>
       </w:r>
       <m:oMath>
@@ -309,7 +249,6 @@
             <m:ctrlPr>
               <w:rPr>
                 <w:rFonts w:ascii="Cambria Math" w:hAnsi="Cambria Math"/>
-                <w:sz w:val="22"/>
               </w:rPr>
             </m:ctrlPr>
           </m:sSubPr>
@@ -317,7 +256,6 @@
             <m:r>
               <w:rPr>
                 <w:rFonts w:ascii="Cambria Math" w:hAnsi="Cambria Math"/>
-                <w:sz w:val="22"/>
               </w:rPr>
               <m:t>σ</m:t>
             </m:r>
@@ -330,7 +268,6 @@
                 <m:ctrlPr>
                   <w:rPr>
                     <w:rFonts w:ascii="Cambria Math" w:hAnsi="Cambria Math"/>
-                    <w:sz w:val="22"/>
                   </w:rPr>
                 </m:ctrlPr>
               </m:dPr>
@@ -338,7 +275,6 @@
                 <m:r>
                   <w:rPr>
                     <w:rFonts w:ascii="Cambria Math" w:hAnsi="Cambria Math"/>
-                    <w:sz w:val="22"/>
                   </w:rPr>
                   <m:t>i</m:t>
                 </m:r>
@@ -348,49 +284,39 @@
         </m:sSub>
       </m:oMath>
       <w:r>
-        <w:rPr>
-          <w:sz w:val="22"/>
-        </w:rPr>
         <w:t xml:space="preserve"> for listener </w:t>
       </w:r>
       <m:oMath>
         <m:r>
           <w:rPr>
             <w:rFonts w:ascii="Cambria Math" w:hAnsi="Cambria Math"/>
-            <w:sz w:val="22"/>
           </w:rPr>
           <m:t>i</m:t>
         </m:r>
       </m:oMath>
       <w:r>
-        <w:rPr>
-          <w:sz w:val="22"/>
-        </w:rPr>
         <w:t xml:space="preserve">. In this chapter we’re going to discuss models that allow for more variation in their </w:t>
       </w:r>
       <m:oMath>
         <m:r>
           <w:rPr>
             <w:rFonts w:ascii="Cambria Math" w:hAnsi="Cambria Math"/>
-            <w:sz w:val="22"/>
           </w:rPr>
           <m:t>σ</m:t>
         </m:r>
       </m:oMath>
       <w:r>
-        <w:rPr>
-          <w:sz w:val="22"/>
-        </w:rPr>
         <w:t xml:space="preserve"> parameters. In addition, we’re going to go into more detail about setting priors for our models and the use of prior predictive checks.</w:t>
       </w:r>
     </w:p>
     <w:p>
       <w:pPr>
         <w:pStyle w:val="BodyText"/>
-        <w:rPr>
-          <w:sz w:val="28"/>
-          <w:szCs w:val="28"/>
-        </w:rPr>
+      </w:pPr>
+    </w:p>
+    <w:p>
+      <w:pPr>
+        <w:pStyle w:val="BodyText"/>
       </w:pPr>
       <w:bookmarkStart w:id="1" w:name="data-and-research-questions-4"/>
       <w:r>
@@ -402,10 +328,6 @@
         <w:t>8.1</w:t>
       </w:r>
       <w:r>
-        <w:rPr>
-          <w:sz w:val="28"/>
-          <w:szCs w:val="28"/>
-        </w:rPr>
         <w:tab/>
         <w:t>Data and Research questions</w:t>
       </w:r>
@@ -413,14 +335,8 @@
     <w:p>
       <w:pPr>
         <w:pStyle w:val="BodyText"/>
-        <w:rPr>
-          <w:sz w:val="22"/>
-        </w:rPr>
-      </w:pPr>
-      <w:r>
-        <w:rPr>
-          <w:sz w:val="22"/>
-        </w:rPr>
+      </w:pPr>
+      <w:r>
         <w:t xml:space="preserve">Below we load the data for our experiment investigating apparent speaker height, in addition to the </w:t>
       </w:r>
       <w:r>
@@ -431,9 +347,6 @@
         <w:t>brms</w:t>
       </w:r>
       <w:r>
-        <w:rPr>
-          <w:sz w:val="22"/>
-        </w:rPr>
         <w:t xml:space="preserve"> and </w:t>
       </w:r>
       <w:r>
@@ -444,33 +357,12 @@
         <w:t>bmmb</w:t>
       </w:r>
       <w:r>
-        <w:rPr>
-          <w:sz w:val="22"/>
-        </w:rPr>
-        <w:t xml:space="preserve"> packages. We are going to keep focusing on only the ‘actual</w:t>
-      </w:r>
-      <w:proofErr w:type="gramStart"/>
-      <w:r>
-        <w:rPr>
-          <w:sz w:val="22"/>
-        </w:rPr>
-        <w:t>’,</w:t>
-      </w:r>
-      <w:proofErr w:type="gramEnd"/>
-      <w:r>
-        <w:rPr>
-          <w:sz w:val="22"/>
-        </w:rPr>
-        <w:t xml:space="preserve"> unmodified resonance.</w:t>
+        <w:t xml:space="preserve"> packages. We are going to keep focusing on only the ‘actual’, unmodified resonance.</w:t>
       </w:r>
     </w:p>
     <w:p>
       <w:pPr>
         <w:pStyle w:val="BodyText"/>
-        <w:rPr>
-          <w:sz w:val="24"/>
-          <w:szCs w:val="24"/>
-        </w:rPr>
       </w:pPr>
       <w:r>
         <w:rPr>
@@ -489,10 +381,6 @@
         <w:t xml:space="preserve"> (brms)</w:t>
       </w:r>
       <w:r>
-        <w:rPr>
-          <w:sz w:val="24"/>
-          <w:szCs w:val="24"/>
-        </w:rPr>
         <w:br/>
       </w:r>
       <w:r>
@@ -512,10 +400,6 @@
         <w:t xml:space="preserve"> (bmmb)</w:t>
       </w:r>
       <w:r>
-        <w:rPr>
-          <w:sz w:val="24"/>
-          <w:szCs w:val="24"/>
-        </w:rPr>
         <w:br/>
       </w:r>
       <w:r>
@@ -535,10 +419,6 @@
         <w:t xml:space="preserve"> (height_exp)</w:t>
       </w:r>
       <w:r>
-        <w:rPr>
-          <w:sz w:val="24"/>
-          <w:szCs w:val="24"/>
-        </w:rPr>
         <w:br/>
       </w:r>
       <w:r>
@@ -622,10 +502,6 @@
         <w:t>))</w:t>
       </w:r>
       <w:r>
-        <w:rPr>
-          <w:sz w:val="24"/>
-          <w:szCs w:val="24"/>
-        </w:rPr>
         <w:br/>
       </w:r>
       <w:r>
@@ -696,14 +572,8 @@
     <w:p>
       <w:pPr>
         <w:pStyle w:val="BodyText"/>
-        <w:rPr>
-          <w:sz w:val="22"/>
-        </w:rPr>
-      </w:pPr>
-      <w:r>
-        <w:rPr>
-          <w:sz w:val="22"/>
-        </w:rPr>
+      </w:pPr>
+      <w:r>
         <w:t>We’re going to use models whose structure is similar to the final model we fit in chapter 7 (</w:t>
       </w:r>
       <w:r>
@@ -714,9 +584,6 @@
         <w:t>model_interaction</w:t>
       </w:r>
       <w:r>
-        <w:rPr>
-          <w:sz w:val="22"/>
-        </w:rPr>
         <w:t>). However, in this chapter we’re going to focus on questions related to variation in our standard deviation parameters. We would like to know three things:</w:t>
       </w:r>
     </w:p>
@@ -747,10 +614,6 @@
     <w:p>
       <w:pPr>
         <w:pStyle w:val="BodyText"/>
-        <w:rPr>
-          <w:sz w:val="28"/>
-          <w:szCs w:val="28"/>
-        </w:rPr>
       </w:pPr>
       <w:bookmarkStart w:id="2" w:name="more-about-priors"/>
       <w:bookmarkEnd w:id="1"/>
@@ -763,10 +626,6 @@
         <w:t>8.2</w:t>
       </w:r>
       <w:r>
-        <w:rPr>
-          <w:sz w:val="28"/>
-          <w:szCs w:val="28"/>
-        </w:rPr>
         <w:tab/>
         <w:t>More about priors</w:t>
       </w:r>
@@ -774,118 +633,37 @@
     <w:p>
       <w:pPr>
         <w:pStyle w:val="BodyText"/>
-        <w:rPr>
-          <w:sz w:val="22"/>
-        </w:rPr>
-      </w:pPr>
-      <w:r>
-        <w:rPr>
-          <w:sz w:val="22"/>
-        </w:rPr>
-        <w:t xml:space="preserve">To this point our focus has been on understanding the components that make up our models, and how these </w:t>
+      </w:pPr>
+      <w:r>
+        <w:t xml:space="preserve">To this point our focus has been on understanding the components that make up our models, and how these are represented using our model parameters. Now that we’ve covered most of the essentials of using categorical predictors, we can focus a bit more on the prior distributions of the parameters in our models. The reason we’ve been able to get away with not talking about priors very much is that we have substantial domain knowledge regarding the distribution of human height as a function of age and gender. In addition, our models thus far have been relatively simple, making the consideration of prior distributions relatively straightforward. For example, based on the information in </w:t>
+      </w:r>
+      <w:r>
+        <w:rPr>
+          <w:rStyle w:val="VerbatimChar"/>
+          <w:rFonts w:ascii="Times New Roman" w:hAnsi="Times New Roman"/>
+          <w:color w:val="auto"/>
+          <w:sz w:val="21"/>
+          <w:shd w:val="clear" w:color="auto" w:fill="auto"/>
+        </w:rPr>
+        <w:t>height_data</w:t>
+      </w:r>
+      <w:r>
+        <w:t xml:space="preserve"> (@cite CDC), we know that </w:t>
       </w:r>
       <w:proofErr w:type="gramStart"/>
       <w:r>
-        <w:rPr>
-          <w:sz w:val="22"/>
-        </w:rPr>
-        <w:t>are represented</w:t>
+        <w:t>11 year-old</w:t>
       </w:r>
       <w:proofErr w:type="gramEnd"/>
       <w:r>
-        <w:rPr>
-          <w:sz w:val="22"/>
-        </w:rPr>
-        <w:t xml:space="preserve"> using our model parameters. Now that we’ve covered </w:t>
+        <w:t xml:space="preserve"> boys and girls are about 150 cm tall, and women and men are 163 and 176 cm tall respectively, on average. This means that there is </w:t>
       </w:r>
       <w:proofErr w:type="gramStart"/>
       <w:r>
-        <w:rPr>
-          <w:sz w:val="22"/>
-        </w:rPr>
-        <w:t>most of</w:t>
+        <w:t>an</w:t>
       </w:r>
       <w:proofErr w:type="gramEnd"/>
       <w:r>
-        <w:rPr>
-          <w:sz w:val="22"/>
-        </w:rPr>
-        <w:t xml:space="preserve"> the essentials of using categorical predictors, we can focus a bit more on the prior distributions of the parameters in our models. The reason we’ve been able to get away with not talking about priors very much is that we have substantial </w:t>
-      </w:r>
-      <w:r>
-        <w:rPr>
-          <w:b/>
-          <w:bCs/>
-          <w:sz w:val="22"/>
-        </w:rPr>
-        <w:t>domain knowledge</w:t>
-      </w:r>
-      <w:r>
-        <w:rPr>
-          <w:sz w:val="22"/>
-        </w:rPr>
-        <w:t xml:space="preserve"> regarding the distribution of human height as a function of age and gender. In addition, our models thus far have been </w:t>
-      </w:r>
-      <w:proofErr w:type="gramStart"/>
-      <w:r>
-        <w:rPr>
-          <w:sz w:val="22"/>
-        </w:rPr>
-        <w:t>relatively simple</w:t>
-      </w:r>
-      <w:proofErr w:type="gramEnd"/>
-      <w:r>
-        <w:rPr>
-          <w:sz w:val="22"/>
-        </w:rPr>
-        <w:t xml:space="preserve">, making the consideration of prior distributions relatively straightforward. For example, based on the information in </w:t>
-      </w:r>
-      <w:r>
-        <w:rPr>
-          <w:rStyle w:val="VerbatimChar"/>
-          <w:sz w:val="24"/>
-        </w:rPr>
-        <w:t>height_data</w:t>
-      </w:r>
-      <w:r>
-        <w:rPr>
-          <w:sz w:val="22"/>
-        </w:rPr>
-        <w:t xml:space="preserve"> (@cite CDC), we know that </w:t>
-      </w:r>
-      <w:proofErr w:type="gramStart"/>
-      <w:r>
-        <w:rPr>
-          <w:sz w:val="22"/>
-        </w:rPr>
-        <w:t>11 year-old</w:t>
-      </w:r>
-      <w:proofErr w:type="gramEnd"/>
-      <w:r>
-        <w:rPr>
-          <w:sz w:val="22"/>
-        </w:rPr>
-        <w:t xml:space="preserve"> boys and girls are about 150 cm tall, and women and men are 163 and 176 cm tall respectively, on average. This means </w:t>
-      </w:r>
-      <w:r>
-        <w:rPr>
-          <w:sz w:val="22"/>
-        </w:rPr>
-        <w:lastRenderedPageBreak/>
-        <w:t xml:space="preserve">that there is </w:t>
-      </w:r>
-      <w:proofErr w:type="gramStart"/>
-      <w:r>
-        <w:rPr>
-          <w:sz w:val="22"/>
-        </w:rPr>
-        <w:t>an</w:t>
-      </w:r>
-      <w:proofErr w:type="gramEnd"/>
-      <w:r>
-        <w:rPr>
-          <w:sz w:val="22"/>
-        </w:rPr>
         <w:t xml:space="preserve"> difference of 19.5 cm (</w:t>
       </w:r>
       <m:oMath>
@@ -894,34 +672,18 @@
             <m:ctrlPr>
               <w:rPr>
                 <w:rFonts w:ascii="Cambria Math" w:hAnsi="Cambria Math"/>
-                <w:sz w:val="22"/>
               </w:rPr>
             </m:ctrlPr>
           </m:dPr>
           <m:e>
-            <m:r>
-              <w:rPr>
-                <w:rFonts w:ascii="Cambria Math" w:hAnsi="Cambria Math"/>
-                <w:sz w:val="22"/>
-              </w:rPr>
-              <m:t>13</m:t>
-            </m:r>
             <m:r>
               <m:rPr>
                 <m:sty m:val="p"/>
               </m:rPr>
               <w:rPr>
                 <w:rFonts w:ascii="Cambria Math" w:hAnsi="Cambria Math"/>
-                <w:sz w:val="22"/>
               </w:rPr>
-              <m:t>+</m:t>
-            </m:r>
-            <m:r>
-              <w:rPr>
-                <w:rFonts w:ascii="Cambria Math" w:hAnsi="Cambria Math"/>
-                <w:sz w:val="22"/>
-              </w:rPr>
-              <m:t>26</m:t>
+              <m:t>13+26</m:t>
             </m:r>
           </m:e>
         </m:d>
@@ -931,64 +693,47 @@
           </m:rPr>
           <w:rPr>
             <w:rFonts w:ascii="Cambria Math" w:hAnsi="Cambria Math"/>
-            <w:sz w:val="22"/>
           </w:rPr>
-          <m:t>/</m:t>
-        </m:r>
-        <m:r>
-          <w:rPr>
-            <w:rFonts w:ascii="Cambria Math" w:hAnsi="Cambria Math"/>
-            <w:sz w:val="22"/>
-          </w:rPr>
-          <m:t>2</m:t>
+          <m:t>/2</m:t>
         </m:r>
       </m:oMath>
       <w:r>
-        <w:rPr>
-          <w:sz w:val="22"/>
-        </w:rPr>
         <w:t xml:space="preserve">) on average between adults and children between 11 and 12 years of age. A difference of 19.5 cm between age groups suggests about a 10 cm distance (half the group difference) between each age group and the overall intercept. In other words, if apparent height is similar to veridical height, we expect an </w:t>
       </w:r>
       <m:oMath>
         <m:r>
           <w:rPr>
             <w:rFonts w:ascii="Cambria Math" w:hAnsi="Cambria Math"/>
-            <w:sz w:val="22"/>
           </w:rPr>
           <m:t>A</m:t>
         </m:r>
       </m:oMath>
       <w:r>
-        <w:rPr>
-          <w:sz w:val="22"/>
-        </w:rPr>
-        <w:t xml:space="preserve"> predictor of about 10 cm in magnitude given sum coding. In contrast, we have an expected height difference of 0 cm across genders for children, and 12 cm across genders for adults for an average difference of 6 cm between males and females. This means that we expect an effect of about 3 cm for gender averaged across ages. Based on this, our prior standard deviation of 12 cm for our </w:t>
+        <w:t xml:space="preserve"> predictor of about 10 cm in magnitude given sum coding. In contrast, we have an expected height difference of 0 cm across genders for children, and 12 cm across genders for adults for an average difference of 6 cm between males and females. This means that we expect an effect of about 3 cm for gender averaged </w:t>
+      </w:r>
+      <w:r>
+        <w:lastRenderedPageBreak/>
+        <w:t xml:space="preserve">across ages. Based on this, our prior standard deviation of 12 cm for our </w:t>
       </w:r>
       <w:r>
         <w:rPr>
           <w:rStyle w:val="VerbatimChar"/>
-          <w:sz w:val="24"/>
+          <w:rFonts w:ascii="Times New Roman" w:hAnsi="Times New Roman"/>
+          <w:color w:val="auto"/>
+          <w:sz w:val="21"/>
+          <w:shd w:val="clear" w:color="auto" w:fill="auto"/>
         </w:rPr>
         <w:t>b</w:t>
       </w:r>
       <w:r>
-        <w:rPr>
-          <w:sz w:val="22"/>
-        </w:rPr>
         <w:t xml:space="preserve"> (</w:t>
       </w:r>
       <w:proofErr w:type="gramStart"/>
       <w:r>
-        <w:rPr>
-          <w:sz w:val="22"/>
-        </w:rPr>
         <w:t>fixed-effects</w:t>
       </w:r>
       <w:proofErr w:type="gramEnd"/>
       <w:r>
-        <w:rPr>
-          <w:sz w:val="22"/>
-        </w:rPr>
         <w:t>) parameters seems very reasonable.</w:t>
       </w:r>
     </w:p>
@@ -997,80 +742,36 @@
         <w:pStyle w:val="BodyText"/>
       </w:pPr>
       <w:r>
-        <w:t xml:space="preserve">However, imagine a situation where there was less certainty about reasonable values for our priors. This can happen for </w:t>
+        <w:t xml:space="preserve">However, imagine a situation where there was less certainty about reasonable values for </w:t>
+      </w:r>
+      <w:r>
+        <w:t>our priors. This can happen for many reasons. For example, imagine you carry out a lexical decisions task where participants listen to a combination of ‘real’ (</w:t>
       </w:r>
       <w:proofErr w:type="gramStart"/>
       <w:r>
-        <w:t>many</w:t>
+        <w:t>i.e.</w:t>
       </w:r>
       <w:proofErr w:type="gramEnd"/>
       <w:r>
-        <w:t xml:space="preserve"> reasons. For example, imagine you carry out a lexical decisions task where participants listen to a combination of ‘real’ (</w:t>
+        <w:t xml:space="preserve"> ‘map’) and ‘fake’ words (i.e. ‘marp’) and have to decide if the word they heard is ‘real’ or not. You divide your real words into 5 groups based on a numerical measure of their frequency (how often they tend to appear in speech). To complicate matters further, you see that your reaction times are heavily skewed and so decide to model the logarithm of the reaction times. What should your priors be for your frequency groups? The prior distribution of a parameter represents the expected distribution of your parameters a priori. </w:t>
       </w:r>
       <w:proofErr w:type="gramStart"/>
       <w:r>
-        <w:t>i.e.</w:t>
+        <w:t>So</w:t>
       </w:r>
       <w:proofErr w:type="gramEnd"/>
       <w:r>
-        <w:t> ‘map’) and ‘fake’ words (i.e. ‘</w:t>
-      </w:r>
-      <w:proofErr w:type="spellStart"/>
-      <w:r>
-        <w:t>marp</w:t>
-      </w:r>
-      <w:proofErr w:type="spellEnd"/>
-      <w:r>
-        <w:t xml:space="preserve">’) and have to decide if the word they heard is ‘real’ or not. You divide your real words into </w:t>
-      </w:r>
-      <w:proofErr w:type="gramStart"/>
-      <w:r>
-        <w:t>5</w:t>
-      </w:r>
-      <w:proofErr w:type="gramEnd"/>
-      <w:r>
-        <w:t xml:space="preserve"> groups based on a numerical measure of their frequency (how often they tend to appear in speech). To complicate matters further, you see that your reaction times are heavily skewed and so decide to model the logarithm of the reaction times. What should your priors be for your frequency groups? The prior distribution of a parameter represents the expected distribution of your parameters a priori. </w:t>
-      </w:r>
-      <w:proofErr w:type="gramStart"/>
-      <w:r>
-        <w:t>So</w:t>
-      </w:r>
-      <w:proofErr w:type="gramEnd"/>
-      <w:r>
-        <w:t xml:space="preserve"> what do we think are reasonable group differences in this situation? Even in this </w:t>
-      </w:r>
-      <w:proofErr w:type="gramStart"/>
-      <w:r>
-        <w:t>relatively simple</w:t>
-      </w:r>
-      <w:proofErr w:type="gramEnd"/>
-      <w:r>
-        <w:t xml:space="preserve"> case, setting prior distributions using only your intuitions would require understanding plausible variation in the logarithm of reaction times across word groups. This may not be realistic in this </w:t>
-      </w:r>
-      <w:proofErr w:type="spellStart"/>
-      <w:r>
-        <w:t>cor</w:t>
-      </w:r>
-      <w:proofErr w:type="spellEnd"/>
-      <w:r>
-        <w:t xml:space="preserve"> nor in </w:t>
-      </w:r>
-      <w:proofErr w:type="gramStart"/>
-      <w:r>
-        <w:t>many</w:t>
-      </w:r>
-      <w:proofErr w:type="gramEnd"/>
-      <w:r>
-        <w:t xml:space="preserve"> others.</w:t>
+        <w:t xml:space="preserve"> what do we think are reasonable group differences in this situation? Even in this relatively simple case, setting prior distributions using only your intuitions would require understanding plausible variation in the logarithm of reaction times across word groups. This may not be realistic in this cor nor in many others.</w:t>
       </w:r>
     </w:p>
     <w:p>
       <w:pPr>
         <w:pStyle w:val="BodyText"/>
-        <w:rPr>
-          <w:sz w:val="28"/>
-          <w:szCs w:val="28"/>
-        </w:rPr>
+      </w:pPr>
+    </w:p>
+    <w:p>
+      <w:pPr>
+        <w:pStyle w:val="BodyText"/>
       </w:pPr>
       <w:bookmarkStart w:id="3" w:name="prior-predictive-checks"/>
       <w:r>
@@ -1082,10 +783,6 @@
         <w:t>8.2.1</w:t>
       </w:r>
       <w:r>
-        <w:rPr>
-          <w:sz w:val="28"/>
-          <w:szCs w:val="28"/>
-        </w:rPr>
         <w:tab/>
         <w:t>Prior predictive checks</w:t>
       </w:r>
@@ -1095,30 +792,15 @@
         <w:pStyle w:val="BodyText"/>
       </w:pPr>
       <w:r>
-        <w:t xml:space="preserve">A </w:t>
-      </w:r>
-      <w:r>
-        <w:rPr>
-          <w:b/>
-          <w:bCs/>
-        </w:rPr>
-        <w:t>prior predictive check</w:t>
-      </w:r>
-      <w:r>
-        <w:t xml:space="preserve"> can help understand the consequences of the prior distributions of our parameters, especially in situations where they are otherwise difficult to understand. To </w:t>
-      </w:r>
-      <w:proofErr w:type="gramStart"/>
-      <w:r>
-        <w:t>carry out</w:t>
-      </w:r>
-      <w:proofErr w:type="gramEnd"/>
-      <w:r>
-        <w:t xml:space="preserve"> a prior predictive check using </w:t>
+        <w:t xml:space="preserve">A prior predictive check can help understand the consequences of the prior distributions of our parameters, especially in situations where they are otherwise difficult to understand. To carry out a prior predictive check using </w:t>
       </w:r>
       <w:r>
         <w:rPr>
           <w:rStyle w:val="VerbatimChar"/>
-          <w:sz w:val="24"/>
+          <w:rFonts w:ascii="Times New Roman" w:hAnsi="Times New Roman"/>
+          <w:color w:val="auto"/>
+          <w:sz w:val="21"/>
+          <w:shd w:val="clear" w:color="auto" w:fill="auto"/>
         </w:rPr>
         <w:t>brms</w:t>
       </w:r>
@@ -1128,18 +810,15 @@
       <w:r>
         <w:rPr>
           <w:rStyle w:val="VerbatimChar"/>
-          <w:sz w:val="24"/>
+          <w:rFonts w:ascii="Times New Roman" w:hAnsi="Times New Roman"/>
+          <w:color w:val="auto"/>
+          <w:sz w:val="21"/>
+          <w:shd w:val="clear" w:color="auto" w:fill="auto"/>
         </w:rPr>
         <w:t>sample_prior="only"</w:t>
       </w:r>
       <w:r>
-        <w:t xml:space="preserve">. When </w:t>
-      </w:r>
-      <w:r>
-        <w:t>you</w:t>
-      </w:r>
-      <w:r>
-        <w:t xml:space="preserve"> do this, your model knows to sample only from the prior, generating parameter estimates and expected values (e.g., </w:t>
+        <w:t xml:space="preserve">. When you do this, your model knows to sample only from the prior, generating parameter estimates and expected values (e.g., </w:t>
       </w:r>
       <m:oMath>
         <m:r>
@@ -1173,30 +852,14 @@
         </m:acc>
       </m:oMath>
       <w:r>
-        <w:t xml:space="preserve">) based on the expected values generator by the prior. Conceptually, this is </w:t>
-      </w:r>
-      <w:proofErr w:type="gramStart"/>
-      <w:r>
-        <w:t>very similar</w:t>
-      </w:r>
-      <w:proofErr w:type="gramEnd"/>
-      <w:r>
-        <w:t xml:space="preserve"> to a posterior predictive check (discussed in section X), save for the fact that prior predictive checks are not influenced by the model likelihood (or the data).</w:t>
+        <w:t>) based on the expected values generator by the prior. Conceptually, this is very similar to a posterior predictive check (discussed in section X), save for the fact that prior predictive checks are not influenced by the model likelihood (or the data).</w:t>
       </w:r>
     </w:p>
     <w:p>
       <w:pPr>
         <w:pStyle w:val="BodyText"/>
-        <w:rPr>
-          <w:sz w:val="24"/>
-          <w:szCs w:val="24"/>
-        </w:rPr>
-      </w:pPr>
-      <w:r>
-        <w:rPr>
-          <w:sz w:val="24"/>
-          <w:szCs w:val="24"/>
-        </w:rPr>
+      </w:pPr>
+      <w:r>
         <w:t xml:space="preserve">Below we fit </w:t>
       </w:r>
       <w:r>
@@ -1208,61 +871,30 @@
         <w:t>model_interaction</w:t>
       </w:r>
       <w:r>
-        <w:rPr>
-          <w:sz w:val="24"/>
-          <w:szCs w:val="24"/>
-        </w:rPr>
         <w:t xml:space="preserve"> from chapter 7 again, except this time we sample only from the prior. Imagine that we did not have much knowledge about speaker heights other than </w:t>
       </w:r>
       <w:proofErr w:type="gramStart"/>
       <w:r>
-        <w:rPr>
-          <w:sz w:val="24"/>
-          <w:szCs w:val="24"/>
-        </w:rPr>
         <w:t>that humans</w:t>
       </w:r>
       <w:proofErr w:type="gramEnd"/>
       <w:r>
-        <w:rPr>
-          <w:sz w:val="24"/>
-          <w:szCs w:val="24"/>
-        </w:rPr>
-        <w:t xml:space="preserve"> tend to be between 1 and 2 meters tall. Based on this we decided to be cautious and use </w:t>
-      </w:r>
-      <w:proofErr w:type="gramStart"/>
-      <w:r>
-        <w:rPr>
-          <w:sz w:val="24"/>
-          <w:szCs w:val="24"/>
-        </w:rPr>
-        <w:t xml:space="preserve">relatively </w:t>
+        <w:t xml:space="preserve"> tend to be between 1 and 2 meters tall. Based on this we decided to be cautious and use relatively </w:t>
       </w:r>
       <w:r>
         <w:rPr>
           <w:i/>
           <w:iCs/>
-          <w:sz w:val="24"/>
-          <w:szCs w:val="24"/>
         </w:rPr>
         <w:t>uninformative</w:t>
       </w:r>
-      <w:proofErr w:type="gramEnd"/>
-      <w:r>
-        <w:rPr>
-          <w:sz w:val="24"/>
-          <w:szCs w:val="24"/>
-        </w:rPr>
+      <w:r>
         <w:t xml:space="preserve"> priors and set all prior standard deviations to 1000 cm (10 meters).</w:t>
       </w:r>
     </w:p>
     <w:p>
       <w:pPr>
         <w:pStyle w:val="BodyText"/>
-        <w:rPr>
-          <w:sz w:val="18"/>
-          <w:szCs w:val="18"/>
-        </w:rPr>
       </w:pPr>
       <w:r>
         <w:rPr>
@@ -1364,10 +996,6 @@
         <w:t>),</w:t>
       </w:r>
       <w:r>
-        <w:rPr>
-          <w:sz w:val="18"/>
-          <w:szCs w:val="18"/>
-        </w:rPr>
         <w:br/>
       </w:r>
       <w:r>
@@ -1441,10 +1069,6 @@
         <w:t>),</w:t>
       </w:r>
       <w:r>
-        <w:rPr>
-          <w:sz w:val="18"/>
-          <w:szCs w:val="18"/>
-        </w:rPr>
         <w:br/>
       </w:r>
       <w:r>
@@ -1518,10 +1142,6 @@
         <w:t>),</w:t>
       </w:r>
       <w:r>
-        <w:rPr>
-          <w:sz w:val="18"/>
-          <w:szCs w:val="18"/>
-        </w:rPr>
         <w:br/>
       </w:r>
       <w:r>
@@ -1595,10 +1215,6 @@
         <w:t xml:space="preserve">), </w:t>
       </w:r>
       <w:r>
-        <w:rPr>
-          <w:sz w:val="18"/>
-          <w:szCs w:val="18"/>
-        </w:rPr>
         <w:br/>
       </w:r>
       <w:r>
@@ -1672,17 +1288,9 @@
         <w:t>))</w:t>
       </w:r>
       <w:r>
-        <w:rPr>
-          <w:sz w:val="18"/>
-          <w:szCs w:val="18"/>
-        </w:rPr>
         <w:br/>
       </w:r>
       <w:r>
-        <w:rPr>
-          <w:sz w:val="18"/>
-          <w:szCs w:val="18"/>
-        </w:rPr>
         <w:br/>
       </w:r>
       <w:r>
@@ -1693,10 +1301,6 @@
         <w:t># Fit the model yourself</w:t>
       </w:r>
       <w:r>
-        <w:rPr>
-          <w:sz w:val="18"/>
-          <w:szCs w:val="18"/>
-        </w:rPr>
         <w:br/>
       </w:r>
       <w:r>
@@ -1704,7 +1308,6 @@
           <w:rStyle w:val="FunctionTok"/>
           <w:szCs w:val="18"/>
         </w:rPr>
-        <w:lastRenderedPageBreak/>
         <w:t>set.seed</w:t>
       </w:r>
       <w:r>
@@ -1729,10 +1332,6 @@
         <w:t>)</w:t>
       </w:r>
       <w:r>
-        <w:rPr>
-          <w:sz w:val="18"/>
-          <w:szCs w:val="18"/>
-        </w:rPr>
         <w:br/>
       </w:r>
       <w:r>
@@ -1802,23 +1401,7 @@
           <w:rStyle w:val="StringTok"/>
           <w:szCs w:val="18"/>
         </w:rPr>
-        <w:t>'</w:t>
-      </w:r>
-      <w:proofErr w:type="spellStart"/>
-      <w:r>
-        <w:rPr>
-          <w:rStyle w:val="StringTok"/>
-          <w:szCs w:val="18"/>
-        </w:rPr>
-        <w:t>contr.sum</w:t>
-      </w:r>
-      <w:proofErr w:type="spellEnd"/>
-      <w:r>
-        <w:rPr>
-          <w:rStyle w:val="StringTok"/>
-          <w:szCs w:val="18"/>
-        </w:rPr>
-        <w:t>'</w:t>
+        <w:t>'contr.sum'</w:t>
       </w:r>
       <w:r>
         <w:rPr>
@@ -1828,27 +1411,14 @@
         <w:t>))</w:t>
       </w:r>
       <w:r>
-        <w:rPr>
-          <w:sz w:val="18"/>
-          <w:szCs w:val="18"/>
-        </w:rPr>
         <w:br/>
       </w:r>
-      <w:proofErr w:type="spellStart"/>
-      <w:r>
-        <w:rPr>
-          <w:rStyle w:val="NormalTok"/>
-          <w:szCs w:val="18"/>
-        </w:rPr>
-        <w:t>prior_uninformative</w:t>
-      </w:r>
-      <w:proofErr w:type="spellEnd"/>
-      <w:r>
-        <w:rPr>
-          <w:rStyle w:val="NormalTok"/>
-          <w:szCs w:val="18"/>
-        </w:rPr>
-        <w:t xml:space="preserve"> </w:t>
+      <w:r>
+        <w:rPr>
+          <w:rStyle w:val="NormalTok"/>
+          <w:szCs w:val="18"/>
+        </w:rPr>
+        <w:t xml:space="preserve">prior_uninformative </w:t>
       </w:r>
       <w:r>
         <w:rPr>
@@ -1866,10 +1436,6 @@
         <w:t xml:space="preserve">  </w:t>
       </w:r>
       <w:r>
-        <w:rPr>
-          <w:sz w:val="18"/>
-          <w:szCs w:val="18"/>
-        </w:rPr>
         <w:br/>
       </w:r>
       <w:r>
@@ -1886,7 +1452,6 @@
         </w:rPr>
         <w:t>::</w:t>
       </w:r>
-      <w:proofErr w:type="spellStart"/>
       <w:r>
         <w:rPr>
           <w:rStyle w:val="FunctionTok"/>
@@ -1894,7 +1459,6 @@
         </w:rPr>
         <w:t>brm</w:t>
       </w:r>
-      <w:proofErr w:type="spellEnd"/>
       <w:r>
         <w:rPr>
           <w:rStyle w:val="NormalTok"/>
@@ -2085,10 +1649,6 @@
         <w:t>,</w:t>
       </w:r>
       <w:r>
-        <w:rPr>
-          <w:sz w:val="18"/>
-          <w:szCs w:val="18"/>
-        </w:rPr>
         <w:br/>
       </w:r>
       <w:r>
@@ -2197,10 +1757,6 @@
         <w:t xml:space="preserve">, </w:t>
       </w:r>
       <w:r>
-        <w:rPr>
-          <w:sz w:val="18"/>
-          <w:szCs w:val="18"/>
-        </w:rPr>
         <w:br/>
       </w:r>
       <w:r>
@@ -2284,10 +1840,6 @@
     <w:p>
       <w:pPr>
         <w:pStyle w:val="BodyText"/>
-        <w:rPr>
-          <w:sz w:val="18"/>
-          <w:szCs w:val="18"/>
-        </w:rPr>
       </w:pPr>
       <w:r>
         <w:rPr>
@@ -2297,10 +1849,6 @@
         <w:t># Or download it from the GitHub page:</w:t>
       </w:r>
       <w:r>
-        <w:rPr>
-          <w:sz w:val="18"/>
-          <w:szCs w:val="18"/>
-        </w:rPr>
         <w:br/>
       </w:r>
       <w:r>
@@ -2373,14 +1921,8 @@
     <w:p>
       <w:pPr>
         <w:pStyle w:val="BodyText"/>
-        <w:rPr>
-          <w:sz w:val="22"/>
-        </w:rPr>
-      </w:pPr>
-      <w:r>
-        <w:rPr>
-          <w:sz w:val="22"/>
-        </w:rPr>
+      </w:pPr>
+      <w:r>
         <w:t xml:space="preserve">We can use the </w:t>
       </w:r>
       <w:r>
@@ -2391,35 +1933,19 @@
         <w:t>predict</w:t>
       </w:r>
       <w:r>
-        <w:rPr>
-          <w:sz w:val="22"/>
-        </w:rPr>
         <w:t xml:space="preserve"> function to get the prior predictions made by our model.</w:t>
       </w:r>
     </w:p>
     <w:p>
       <w:pPr>
         <w:pStyle w:val="BodyText"/>
-        <w:rPr>
-          <w:sz w:val="18"/>
-          <w:szCs w:val="18"/>
-        </w:rPr>
-      </w:pPr>
-      <w:proofErr w:type="spellStart"/>
-      <w:r>
-        <w:rPr>
-          <w:rStyle w:val="NormalTok"/>
-          <w:szCs w:val="18"/>
-        </w:rPr>
-        <w:t>pp_uninformative</w:t>
-      </w:r>
-      <w:proofErr w:type="spellEnd"/>
-      <w:r>
-        <w:rPr>
-          <w:rStyle w:val="NormalTok"/>
-          <w:szCs w:val="18"/>
-        </w:rPr>
-        <w:t xml:space="preserve"> </w:t>
+      </w:pPr>
+      <w:r>
+        <w:rPr>
+          <w:rStyle w:val="NormalTok"/>
+          <w:szCs w:val="18"/>
+        </w:rPr>
+        <w:t xml:space="preserve">pp_uninformative </w:t>
       </w:r>
       <w:r>
         <w:rPr>
@@ -2448,23 +1974,7 @@
           <w:rStyle w:val="NormalTok"/>
           <w:szCs w:val="18"/>
         </w:rPr>
-        <w:t xml:space="preserve"> (</w:t>
-      </w:r>
-      <w:proofErr w:type="spellStart"/>
-      <w:r>
-        <w:rPr>
-          <w:rStyle w:val="NormalTok"/>
-          <w:szCs w:val="18"/>
-        </w:rPr>
-        <w:t>prior_uninformative</w:t>
-      </w:r>
-      <w:proofErr w:type="spellEnd"/>
-      <w:r>
-        <w:rPr>
-          <w:rStyle w:val="NormalTok"/>
-          <w:szCs w:val="18"/>
-        </w:rPr>
-        <w:t xml:space="preserve">, </w:t>
+        <w:t xml:space="preserve"> (prior_uninformative, </w:t>
       </w:r>
       <w:r>
         <w:rPr>
@@ -2498,38 +2008,18 @@
     <w:p>
       <w:pPr>
         <w:pStyle w:val="BodyText"/>
-        <w:rPr>
-          <w:sz w:val="22"/>
-        </w:rPr>
-      </w:pPr>
-      <w:r>
-        <w:rPr>
-          <w:sz w:val="22"/>
-        </w:rPr>
-        <w:t xml:space="preserve">When we get ‘unsummarized’ predictions we get one for each set of samples in our model. These predictions vary across samples by row and across data points by column. So, to get predictions for a single posterior sample we need to observe a single row of this matrix. This could </w:t>
-      </w:r>
-      <w:proofErr w:type="gramStart"/>
-      <w:r>
-        <w:rPr>
-          <w:sz w:val="22"/>
-        </w:rPr>
-        <w:t>be done</w:t>
-      </w:r>
-      <w:proofErr w:type="gramEnd"/>
-      <w:r>
-        <w:rPr>
-          <w:sz w:val="22"/>
-        </w:rPr>
-        <w:t xml:space="preserve"> using a single histogram, as below:</w:t>
+      </w:pPr>
+      <w:r>
+        <w:t xml:space="preserve">When we get ‘unsummarized’ predictions we get one for each set of samples in our model. These predictions vary across samples by row and across data points by column. So, to get </w:t>
+      </w:r>
+      <w:r>
+        <w:lastRenderedPageBreak/>
+        <w:t>predictions for a single posterior sample we need to observe a single row of this matrix. This could be done using a single histogram, as below:</w:t>
       </w:r>
     </w:p>
     <w:p>
       <w:pPr>
         <w:pStyle w:val="BodyText"/>
-        <w:rPr>
-          <w:sz w:val="18"/>
-          <w:szCs w:val="18"/>
-        </w:rPr>
       </w:pPr>
       <w:r>
         <w:rPr>
@@ -2572,14 +2062,8 @@
     <w:p>
       <w:pPr>
         <w:pStyle w:val="BodyText"/>
-        <w:rPr>
-          <w:sz w:val="22"/>
-        </w:rPr>
-      </w:pPr>
-      <w:r>
-        <w:rPr>
-          <w:sz w:val="22"/>
-        </w:rPr>
+      </w:pPr>
+      <w:r>
         <w:t xml:space="preserve">However, the </w:t>
       </w:r>
       <w:r>
@@ -2590,9 +2074,6 @@
         <w:t>bmmb</w:t>
       </w:r>
       <w:r>
-        <w:rPr>
-          <w:sz w:val="22"/>
-        </w:rPr>
         <w:t xml:space="preserve"> package has a simple function called </w:t>
       </w:r>
       <w:r>
@@ -2603,47 +2084,20 @@
         <w:t>p_check</w:t>
       </w:r>
       <w:r>
-        <w:rPr>
-          <w:sz w:val="22"/>
-        </w:rPr>
-        <w:t xml:space="preserve"> that can </w:t>
+        <w:t xml:space="preserve"> that can be used to consider the density of multiple samples at once. By </w:t>
       </w:r>
       <w:proofErr w:type="gramStart"/>
       <w:r>
-        <w:rPr>
-          <w:sz w:val="22"/>
-        </w:rPr>
-        <w:t>be used</w:t>
+        <w:t>default</w:t>
       </w:r>
       <w:proofErr w:type="gramEnd"/>
       <w:r>
-        <w:rPr>
-          <w:sz w:val="22"/>
-        </w:rPr>
-        <w:t xml:space="preserve"> to consider the density of multiple samples at once. By </w:t>
-      </w:r>
-      <w:proofErr w:type="gramStart"/>
-      <w:r>
-        <w:rPr>
-          <w:sz w:val="22"/>
-        </w:rPr>
-        <w:t>default</w:t>
-      </w:r>
-      <w:proofErr w:type="gramEnd"/>
-      <w:r>
-        <w:rPr>
-          <w:sz w:val="22"/>
-        </w:rPr>
         <w:t xml:space="preserve"> this compares 10 random predictions, however the number of predictions can be changed, and the user may also specify specific samples to consider.</w:t>
       </w:r>
     </w:p>
     <w:p>
       <w:pPr>
         <w:pStyle w:val="BodyText"/>
-        <w:rPr>
-          <w:sz w:val="18"/>
-          <w:szCs w:val="18"/>
-        </w:rPr>
       </w:pPr>
       <w:proofErr w:type="gramStart"/>
       <w:r>
@@ -2679,14 +2133,8 @@
     <w:p>
       <w:pPr>
         <w:pStyle w:val="BodyText"/>
-        <w:rPr>
-          <w:sz w:val="22"/>
-        </w:rPr>
-      </w:pPr>
-      <w:r>
-        <w:rPr>
-          <w:sz w:val="22"/>
-        </w:rPr>
+      </w:pPr>
+      <w:r>
         <w:t xml:space="preserve">In the left plot of figure 8.1 we see the result of using </w:t>
       </w:r>
       <w:r>
@@ -2697,39 +2145,16 @@
         <w:t>p_check</w:t>
       </w:r>
       <w:r>
-        <w:rPr>
-          <w:sz w:val="22"/>
-        </w:rPr>
-        <w:t xml:space="preserve"> in ten evenly spaced samples from our ‘uninformative’ prior prediction. As can be seen, our ‘cautious’ approach results in a range of simulated heights that make no sense even given our </w:t>
-      </w:r>
-      <w:proofErr w:type="gramStart"/>
-      <w:r>
-        <w:rPr>
-          <w:sz w:val="22"/>
-        </w:rPr>
-        <w:t>relatively limited</w:t>
-      </w:r>
-      <w:proofErr w:type="gramEnd"/>
-      <w:r>
-        <w:rPr>
-          <w:sz w:val="22"/>
-        </w:rPr>
-        <w:t xml:space="preserve"> prior knowledge, in this case that most humans are between 100 and 200 cm tall. In fact, our simulated data contains not only large negative values, which make no sense in the context of height, but also substantial values above 5000 cm, which is about the size of a 10-story office building.</w:t>
+        <w:t xml:space="preserve"> in ten evenly spaced samples from our ‘uninformative’ prior prediction. As can be seen, our ‘cautious’ approach results in a range of simulated heights that make no sense even given our relatively limited prior knowledge, in this case that most humans are between 100 and 200 cm tall. In fact, our simulated data contains not only large negative values, which make no sense in the context of height, but also substantial values above 5000 cm, which is about the size of a 10-story office building.</w:t>
       </w:r>
     </w:p>
     <w:p>
       <w:pPr>
         <w:pStyle w:val="BodyText"/>
-        <w:rPr>
-          <w:sz w:val="24"/>
-          <w:szCs w:val="24"/>
-        </w:rPr>
       </w:pPr>
       <w:r>
         <w:rPr>
           <w:noProof/>
-          <w:sz w:val="24"/>
-          <w:szCs w:val="24"/>
         </w:rPr>
         <w:drawing>
           <wp:inline distT="0" distB="0" distL="0" distR="0" wp14:anchorId="0781CF3D" wp14:editId="3A47FBEC">
@@ -2779,31 +2204,7 @@
         <w:pStyle w:val="ImageCaption"/>
       </w:pPr>
       <w:r>
-        <w:t xml:space="preserve">Figure 8.1: (left) Densities of </w:t>
-      </w:r>
-      <w:proofErr w:type="gramStart"/>
-      <w:r>
-        <w:t>10</w:t>
-      </w:r>
-      <w:proofErr w:type="gramEnd"/>
-      <w:r>
-        <w:t xml:space="preserve"> posterior predictions of apparent height for the uninformative prior. (middel) Densities of </w:t>
-      </w:r>
-      <w:proofErr w:type="gramStart"/>
-      <w:r>
-        <w:t>10</w:t>
-      </w:r>
-      <w:proofErr w:type="gramEnd"/>
-      <w:r>
-        <w:t xml:space="preserve"> posterior predictions of apparent height for the mildly informative prior. (right). Densities of </w:t>
-      </w:r>
-      <w:proofErr w:type="gramStart"/>
-      <w:r>
-        <w:t>10</w:t>
-      </w:r>
-      <w:proofErr w:type="gramEnd"/>
-      <w:r>
-        <w:t xml:space="preserve"> posterior predictions of apparent height for the conservative prior.</w:t>
+        <w:t>Figure 8.1: (left) Densities of 10 posterior predictions of apparent height for the uninformative prior. (middel) Densities of 10 posterior predictions of apparent height for the mildly informative prior. (right). Densities of 10 posterior predictions of apparent height for the conservative prior.</w:t>
       </w:r>
     </w:p>
     <w:p>
@@ -2811,64 +2212,7 @@
         <w:pStyle w:val="BodyText"/>
       </w:pPr>
       <w:r>
-        <w:lastRenderedPageBreak/>
-        <w:t>It is difficult to prove that such a wide prior is ‘bad</w:t>
-      </w:r>
-      <w:proofErr w:type="gramStart"/>
-      <w:r>
-        <w:t>’,</w:t>
-      </w:r>
-      <w:proofErr w:type="gramEnd"/>
-      <w:r>
-        <w:t xml:space="preserve"> and in fact some authors recommend the use of very uninformative priors (@cite </w:t>
-      </w:r>
-      <w:proofErr w:type="spellStart"/>
-      <w:r>
-        <w:t>krushcke</w:t>
-      </w:r>
-      <w:proofErr w:type="spellEnd"/>
-      <w:r>
-        <w:t xml:space="preserve">). However, it is difficult to deny that a prior that results in prior predictions that are more in line with our domain knowledge is </w:t>
-      </w:r>
-      <w:proofErr w:type="gramStart"/>
-      <w:r>
-        <w:t>generally better</w:t>
-      </w:r>
-      <w:proofErr w:type="gramEnd"/>
-      <w:r>
-        <w:t xml:space="preserve"> for at least two reasons. First, more informative priors can help the model converge on credible parameter values, especially for complicated models with </w:t>
-      </w:r>
-      <w:proofErr w:type="gramStart"/>
-      <w:r>
-        <w:t>many</w:t>
-      </w:r>
-      <w:proofErr w:type="gramEnd"/>
-      <w:r>
-        <w:t xml:space="preserve"> parameters. Second, more informative priors can help improve out-of-sample prediction by providing actual information about plausible parameter values for our model. </w:t>
-      </w:r>
-      <w:proofErr w:type="gramStart"/>
-      <w:r>
-        <w:t>Basically, no</w:t>
-      </w:r>
-      <w:proofErr w:type="gramEnd"/>
-      <w:r>
-        <w:t xml:space="preserve"> fancy statistical model is going to convince anyone that 50 meters tall is a plausible apparent height for human speakers because human speakers are simply not nearly that tall. As a result, a model that acts as if </w:t>
-      </w:r>
-      <w:proofErr w:type="gramStart"/>
-      <w:r>
-        <w:t>50</w:t>
-      </w:r>
-      <w:proofErr w:type="gramEnd"/>
-      <w:r>
-        <w:t xml:space="preserve"> meters is a plausible apparent height for human speakers is likely to offer worse out-of-sample prediction that a model that correctly assigns little to no prior belief to this range of apparent heights. For a more in-depth discussion on the role and function of prior probabilities in multilevel Bayesian models see (@cite </w:t>
-      </w:r>
-      <w:proofErr w:type="spellStart"/>
-      <w:r>
-        <w:t>gelman</w:t>
-      </w:r>
-      <w:proofErr w:type="spellEnd"/>
-      <w:r>
-        <w:t xml:space="preserve"> prior). Below we again sample from the prior using the setting we’ve been using so far, and that we used in the previous chapter.</w:t>
+        <w:t>It is difficult to prove that such a wide prior is ‘bad’, and in fact some authors recommend the use of very uninformative priors (@cite krushcke). However, it is difficult to deny that a prior that results in prior predictions that are more in line with our domain knowledge is generally better for at least two reasons. First, more informative priors can help the model converge on credible parameter values, especially for complicated models with many parameters. Second, more informative priors can help improve out-of-sample prediction by providing actual information about plausible parameter values for our model. Basically, no fancy statistical model is going to convince anyone that 50 meters tall is a plausible apparent height for human speakers because human speakers are simply not nearly that tall. As a result, a model that acts as if 50 meters is a plausible apparent height for human speakers is likely to offer worse out-of-sample prediction that a model that correctly assigns little to no prior belief to this range of apparent heights. For a more in-depth discussion on the role and function of prior probabilities in multilevel Bayesian models see (@cite gelman prior). Below we again sample from the prior using the setting we’ve been using so far, and that we used in the previous chapter.</w:t>
       </w:r>
       <w:bookmarkStart w:id="4" w:name="X6474956be7c333c1c2cebd4d0ec9e2a1b31f004"/>
       <w:bookmarkStart w:id="5" w:name="fitting-and-interpreting-the-model-7"/>
@@ -3096,14 +2440,12 @@
       <w:r>
         <w:t>model we fit in the previous chapter (</w:t>
       </w:r>
-      <w:proofErr w:type="spellStart"/>
       <w:r>
         <w:rPr>
           <w:rStyle w:val="VerbatimChar"/>
         </w:rPr>
         <w:t>model_interaction</w:t>
       </w:r>
-      <w:proofErr w:type="spellEnd"/>
       <w:r>
         <w:t>).</w:t>
       </w:r>
@@ -3112,61 +2454,17 @@
       <w:pPr>
         <w:pStyle w:val="SourceCode"/>
       </w:pPr>
-      <w:proofErr w:type="spellStart"/>
       <w:r>
         <w:rPr>
           <w:rStyle w:val="FunctionTok"/>
         </w:rPr>
         <w:t>loo_compare</w:t>
       </w:r>
-      <w:proofErr w:type="spellEnd"/>
-      <w:r>
-        <w:rPr>
-          <w:rStyle w:val="NormalTok"/>
-        </w:rPr>
-        <w:t xml:space="preserve"> (</w:t>
-      </w:r>
-      <w:proofErr w:type="spellStart"/>
-      <w:r>
-        <w:rPr>
-          <w:rStyle w:val="NormalTok"/>
-        </w:rPr>
-        <w:t>model_interaction</w:t>
-      </w:r>
-      <w:proofErr w:type="spellEnd"/>
-      <w:r>
-        <w:rPr>
-          <w:rStyle w:val="NormalTok"/>
-        </w:rPr>
-        <w:t xml:space="preserve">, </w:t>
-      </w:r>
-      <w:proofErr w:type="spellStart"/>
-      <w:r>
-        <w:rPr>
-          <w:rStyle w:val="NormalTok"/>
-        </w:rPr>
-        <w:t>model_A_sigma</w:t>
-      </w:r>
-      <w:proofErr w:type="spellEnd"/>
-      <w:r>
-        <w:rPr>
-          <w:rStyle w:val="NormalTok"/>
-        </w:rPr>
-        <w:t xml:space="preserve">, </w:t>
-      </w:r>
-      <w:proofErr w:type="spellStart"/>
-      <w:r>
-        <w:rPr>
-          <w:rStyle w:val="NormalTok"/>
-        </w:rPr>
-        <w:t>model_A_L_sigma</w:t>
-      </w:r>
-      <w:proofErr w:type="spellEnd"/>
-      <w:r>
-        <w:rPr>
-          <w:rStyle w:val="NormalTok"/>
-        </w:rPr>
-        <w:t>)</w:t>
+      <w:r>
+        <w:rPr>
+          <w:rStyle w:val="NormalTok"/>
+        </w:rPr>
+        <w:t xml:space="preserve"> (model_interaction, model_A_sigma, model_A_L_sigma)</w:t>
       </w:r>
       <w:r>
         <w:br/>
@@ -3175,21 +2473,25 @@
         <w:rPr>
           <w:rStyle w:val="DocumentationTok"/>
         </w:rPr>
-        <w:t xml:space="preserve">##                   </w:t>
-      </w:r>
-      <w:proofErr w:type="spellStart"/>
+        <w:t>##                   elpd_diff se_diff</w:t>
+      </w:r>
+      <w:r>
+        <w:br/>
+      </w:r>
       <w:r>
         <w:rPr>
           <w:rStyle w:val="DocumentationTok"/>
         </w:rPr>
-        <w:t>elpd_diff</w:t>
-      </w:r>
-      <w:proofErr w:type="spellEnd"/>
+        <w:t xml:space="preserve">## model_A_L_sigma      0.0       0.0 </w:t>
+      </w:r>
+      <w:r>
+        <w:br/>
+      </w:r>
       <w:r>
         <w:rPr>
           <w:rStyle w:val="DocumentationTok"/>
         </w:rPr>
-        <w:t xml:space="preserve"> se_diff</w:t>
+        <w:t xml:space="preserve">## model_A_sigma     -122.8      15.7 </w:t>
       </w:r>
       <w:r>
         <w:br/>
@@ -3198,67 +2500,7 @@
         <w:rPr>
           <w:rStyle w:val="DocumentationTok"/>
         </w:rPr>
-        <w:t xml:space="preserve">## </w:t>
-      </w:r>
-      <w:proofErr w:type="spellStart"/>
-      <w:r>
-        <w:rPr>
-          <w:rStyle w:val="DocumentationTok"/>
-        </w:rPr>
-        <w:t>model_A_L_sigma</w:t>
-      </w:r>
-      <w:proofErr w:type="spellEnd"/>
-      <w:r>
-        <w:rPr>
-          <w:rStyle w:val="DocumentationTok"/>
-        </w:rPr>
-        <w:t xml:space="preserve">      0.0       0.0 </w:t>
-      </w:r>
-      <w:r>
-        <w:br/>
-      </w:r>
-      <w:r>
-        <w:rPr>
-          <w:rStyle w:val="DocumentationTok"/>
-        </w:rPr>
-        <w:t xml:space="preserve">## </w:t>
-      </w:r>
-      <w:proofErr w:type="spellStart"/>
-      <w:r>
-        <w:rPr>
-          <w:rStyle w:val="DocumentationTok"/>
-        </w:rPr>
-        <w:t>model_A_sigma</w:t>
-      </w:r>
-      <w:proofErr w:type="spellEnd"/>
-      <w:r>
-        <w:rPr>
-          <w:rStyle w:val="DocumentationTok"/>
-        </w:rPr>
-        <w:t xml:space="preserve">     -122.8      15.7 </w:t>
-      </w:r>
-      <w:r>
-        <w:br/>
-      </w:r>
-      <w:r>
-        <w:rPr>
-          <w:rStyle w:val="DocumentationTok"/>
-        </w:rPr>
-        <w:t xml:space="preserve">## </w:t>
-      </w:r>
-      <w:proofErr w:type="spellStart"/>
-      <w:r>
-        <w:rPr>
-          <w:rStyle w:val="DocumentationTok"/>
-        </w:rPr>
-        <w:t>model_interaction</w:t>
-      </w:r>
-      <w:proofErr w:type="spellEnd"/>
-      <w:r>
-        <w:rPr>
-          <w:rStyle w:val="DocumentationTok"/>
-        </w:rPr>
-        <w:t xml:space="preserve"> -171.7      20.2</w:t>
+        <w:t>## model_interaction -171.7      20.2</w:t>
       </w:r>
     </w:p>
     <w:p>
@@ -3266,15 +2508,7 @@
         <w:pStyle w:val="FirstParagraph"/>
       </w:pPr>
       <w:r>
-        <w:t xml:space="preserve">This time we find </w:t>
-      </w:r>
-      <w:proofErr w:type="gramStart"/>
-      <w:r>
-        <w:t>a very large</w:t>
-      </w:r>
-      <w:proofErr w:type="gramEnd"/>
-      <w:r>
-        <w:t xml:space="preserve"> difference in </w:t>
+        <w:t xml:space="preserve">This time we find a very large difference in </w:t>
       </w:r>
       <m:oMath>
         <m:r>
@@ -3288,13 +2522,8 @@
         </m:r>
       </m:oMath>
       <w:r>
-        <w:t>, 7.8 times greater than the standard error of the difference. Again, it seems like the more complex is justified and arguably ‘better</w:t>
-      </w:r>
-      <w:proofErr w:type="gramStart"/>
-      <w:r>
-        <w:t>’.</w:t>
-      </w:r>
-      <w:proofErr w:type="gramEnd"/>
+        <w:t>, 7.8 times greater than the standard error of the difference. Again, it seems like the more complex is justified and arguably ‘better’.</w:t>
+      </w:r>
     </w:p>
     <w:p>
       <w:pPr>
@@ -3356,11 +2585,7 @@
       </w:r>
       <w:proofErr w:type="gramEnd"/>
       <w:r>
-        <w:t xml:space="preserve"> can show a lot of variation in height based on differences in growth rates, which might also lead people to </w:t>
-      </w:r>
-      <w:r>
-        <w:lastRenderedPageBreak/>
-        <w:t>provide more variable estimates for the height of children. We think it also ‘makes’ sense that different listeners could be more or less systematic (</w:t>
+        <w:t xml:space="preserve"> can show a lot of variation in height based on differences in growth rates, which might also lead people to provide more variable estimates for the height of children. We think it also ‘makes’ sense that different listeners could be more or less systematic (</w:t>
       </w:r>
       <w:proofErr w:type="gramStart"/>
       <w:r>
@@ -3376,15 +2601,7 @@
       </w:r>
       <w:proofErr w:type="gramEnd"/>
       <w:r>
-        <w:t xml:space="preserve"> we also think </w:t>
-      </w:r>
-      <w:proofErr w:type="spellStart"/>
-      <w:r>
-        <w:t>its</w:t>
-      </w:r>
-      <w:proofErr w:type="spellEnd"/>
-      <w:r>
-        <w:t xml:space="preserve"> reasonable that the average rated heights for different children vary more with respect to those of adults.</w:t>
+        <w:t xml:space="preserve"> we also think its reasonable that the average rated heights for different children vary more with respect to those of adults.</w:t>
       </w:r>
     </w:p>
     <w:p>
@@ -3422,24 +2639,20 @@
       <w:r>
         <w:t xml:space="preserve"> above, it seems that the last model we fit (</w:t>
       </w:r>
-      <w:proofErr w:type="spellStart"/>
       <w:r>
         <w:rPr>
           <w:rStyle w:val="VerbatimChar"/>
         </w:rPr>
         <w:t>model_A_L_sigma</w:t>
       </w:r>
-      <w:proofErr w:type="spellEnd"/>
-      <w:r>
-        <w:t xml:space="preserve">) is the ‘best’ model. Does this mean it is the ‘real’ model? And does it mean that this is the one we ought to report? The short answers to these questions are no and no. The fit between a model and data can’t ‘prove’ that the model represents the ‘real’ relationship underlying the data. The reason for this is that there are potentially a large number of other, slightly different, models that provide just as good a fit to the data, or </w:t>
-      </w:r>
-      <w:proofErr w:type="gramStart"/>
-      <w:r>
-        <w:t>perhaps a</w:t>
-      </w:r>
-      <w:proofErr w:type="gramEnd"/>
-      <w:r>
-        <w:t xml:space="preserve"> better one. If the best model is the real one, how can you ever know you have the best model? Further, even if you did somehow find the best model for the data you have, how could you guarantee that it will also be the best model for the data you don’t have? It’s impossible to know if some new data might come along that will not fit your model as well as one of the other </w:t>
+      <w:r>
+        <w:t xml:space="preserve">) is the ‘best’ model. Does this </w:t>
+      </w:r>
+      <w:r>
+        <w:t>mean</w:t>
+      </w:r>
+      <w:r>
+        <w:t xml:space="preserve"> it is the ‘real’ model? And does it mean that this is the one we ought to report? The short answers to these questions are no and no. The fit between a model and data can’t ‘prove’ that the model represents the ‘real’ relationship underlying the data. The reason for this is that there are potentially a large number of other, slightly different, models that provide just as good a fit to the data, or perhaps a better one. If the best model is the real one, how can you ever know you have the best model? Further, even if you did somehow find the best model for the data you have, how could you guarantee that it will also be the best model for the data you don’t have? It’s impossible to know if some new data might come along that will not fit your model as well as one of the other </w:t>
       </w:r>
       <w:proofErr w:type="gramStart"/>
       <w:r>
@@ -3455,31 +2668,11 @@
         <w:pStyle w:val="BodyText"/>
       </w:pPr>
       <w:r>
-        <w:t xml:space="preserve">Ok so we can’t prove that our best model is the real one, fine. But </w:t>
-      </w:r>
-      <w:proofErr w:type="spellStart"/>
-      <w:r>
-        <w:t>its</w:t>
-      </w:r>
-      <w:proofErr w:type="spellEnd"/>
-      <w:r>
-        <w:t xml:space="preserve"> still the best one we have. Do we necessarily need to report the ‘best’ model? This sort of reasoning can lead to serious problems because there is </w:t>
-      </w:r>
-      <w:proofErr w:type="gramStart"/>
-      <w:r>
-        <w:t>almost always</w:t>
-      </w:r>
-      <w:proofErr w:type="gramEnd"/>
-      <w:r>
-        <w:t xml:space="preserve"> a better ‘truer’ model out there, and we often don’t try to find it. For example, </w:t>
-      </w:r>
-      <w:proofErr w:type="gramStart"/>
-      <w:r>
-        <w:t>many</w:t>
-      </w:r>
-      <w:proofErr w:type="gramEnd"/>
-      <w:r>
-        <w:t xml:space="preserve"> people would never think to fit a heteroscedastic model and so would not even worry about reporting it. Does the existence of a hypothetical better model mean that the model they report is invalid? We don’t think so. If it doesn’t, then why should this be the case for the researcher that </w:t>
+        <w:t xml:space="preserve">Ok so we can’t prove that our best model is the real one, fine. But its still the best one we have. Do we necessarily need to report the ‘best’ model? This sort of reasoning can lead to serious problems because there is almost always a better ‘truer’ model out there, and we often don’t try to find it. For example, many people would never think to fit a heteroscedastic model and so would not even worry about reporting it. Does the existence of a hypothetical better model mean that the model they report is invalid? We don’t think so. If it doesn’t, then </w:t>
+      </w:r>
+      <w:r>
+        <w:lastRenderedPageBreak/>
+        <w:t xml:space="preserve">why should this be the case for the researcher that </w:t>
       </w:r>
       <w:r>
         <w:rPr>
@@ -3489,15 +2682,7 @@
         <w:t>did</w:t>
       </w:r>
       <w:r>
-        <w:t xml:space="preserve"> think to try the heteroscedastic model? In general, we can imagine that </w:t>
-      </w:r>
-      <w:proofErr w:type="gramStart"/>
-      <w:r>
-        <w:t>10</w:t>
-      </w:r>
-      <w:proofErr w:type="gramEnd"/>
-      <w:r>
-        <w:t xml:space="preserve"> people might approach any given research question in 10 different ways, a concept sometimes referred to as researcher degrees of freedom (cite). Slight differences in model structure and data processing results in slight differences in model outputs, resulting in a sort of ‘distribution’ for any given result. How can a fixed underlying reality result in a distribution or results? When they are all slightly wrong.</w:t>
+        <w:t xml:space="preserve"> think to try the heteroscedastic model? In general, we can imagine that 10 people might approach any given research question in 10 different ways, a concept sometimes referred to as researcher degrees of freedom (cite). Slight differences in model structure and data processing results in slight differences in model outputs, resulting in a sort of ‘distribution’ for any given result. How can a fixed underlying reality result in a distribution or results? When they are all slightly wrong.</w:t>
       </w:r>
     </w:p>
     <w:p>
@@ -3515,15 +2700,7 @@
         <w:t>reality</w:t>
       </w:r>
       <w:r>
-        <w:t xml:space="preserve">, we can think of them as mathematical implementations of our research questions. The model we report should include the information and structure that we think are necessary to represent and investigate our research questions. Using a different model can result in different results given the same data, but asking a different question can also lead to different results given then same data. When interpreting a statistical analysis, it is </w:t>
-      </w:r>
-      <w:proofErr w:type="gramStart"/>
-      <w:r>
-        <w:t>very useful</w:t>
-      </w:r>
-      <w:proofErr w:type="gramEnd"/>
-      <w:r>
-        <w:t xml:space="preserve"> to keep in mind that results are contingent on:</w:t>
+        <w:t>, we can think of them as mathematical implementations of our research questions. The model we report should include the information and structure that we think are necessary to represent and investigate our research questions. Using a different model can result in different results given the same data, but asking a different question can also lead to different results given then same data. When interpreting a statistical analysis, it is very useful to keep in mind that results are contingent on:</w:t>
       </w:r>
     </w:p>
     <w:p>
@@ -3557,14 +2734,18 @@
       <w:pPr>
         <w:pStyle w:val="SourceCode"/>
       </w:pPr>
-      <w:proofErr w:type="spellStart"/>
-      <w:r>
-        <w:rPr>
-          <w:rStyle w:val="NormalTok"/>
-        </w:rPr>
-        <w:t>pp_uninformative</w:t>
-      </w:r>
-      <w:proofErr w:type="spellEnd"/>
+      <w:r>
+        <w:rPr>
+          <w:rStyle w:val="NormalTok"/>
+        </w:rPr>
+        <w:t xml:space="preserve">pp_uninformative </w:t>
+      </w:r>
+      <w:r>
+        <w:rPr>
+          <w:rStyle w:val="OtherTok"/>
+        </w:rPr>
+        <w:t>=</w:t>
+      </w:r>
       <w:r>
         <w:rPr>
           <w:rStyle w:val="NormalTok"/>
@@ -3573,18 +2754,6 @@
       </w:r>
       <w:r>
         <w:rPr>
-          <w:rStyle w:val="OtherTok"/>
-        </w:rPr>
-        <w:t>=</w:t>
-      </w:r>
-      <w:r>
-        <w:rPr>
-          <w:rStyle w:val="NormalTok"/>
-        </w:rPr>
-        <w:t xml:space="preserve"> </w:t>
-      </w:r>
-      <w:r>
-        <w:rPr>
           <w:rStyle w:val="FunctionTok"/>
         </w:rPr>
         <w:t>predict</w:t>
@@ -3593,21 +2762,7 @@
         <w:rPr>
           <w:rStyle w:val="NormalTok"/>
         </w:rPr>
-        <w:t xml:space="preserve"> (</w:t>
-      </w:r>
-      <w:proofErr w:type="spellStart"/>
-      <w:r>
-        <w:rPr>
-          <w:rStyle w:val="NormalTok"/>
-        </w:rPr>
-        <w:t>prior_uninformative</w:t>
-      </w:r>
-      <w:proofErr w:type="spellEnd"/>
-      <w:r>
-        <w:rPr>
-          <w:rStyle w:val="NormalTok"/>
-        </w:rPr>
-        <w:t xml:space="preserve">, </w:t>
+        <w:t xml:space="preserve"> (prior_uninformative, </w:t>
       </w:r>
       <w:r>
         <w:rPr>
@@ -3642,39 +2797,29 @@
         <w:rPr>
           <w:rStyle w:val="CommentTok"/>
         </w:rPr>
-        <w:lastRenderedPageBreak/>
         <w:t># Or download it from the GitHub page:</w:t>
       </w:r>
       <w:r>
         <w:br/>
       </w:r>
-      <w:proofErr w:type="spellStart"/>
-      <w:r>
-        <w:rPr>
-          <w:rStyle w:val="NormalTok"/>
-        </w:rPr>
-        <w:t>prior_conservative</w:t>
-      </w:r>
-      <w:proofErr w:type="spellEnd"/>
+      <w:r>
+        <w:rPr>
+          <w:rStyle w:val="NormalTok"/>
+        </w:rPr>
+        <w:t xml:space="preserve">prior_conservative </w:t>
+      </w:r>
+      <w:r>
+        <w:rPr>
+          <w:rStyle w:val="OtherTok"/>
+        </w:rPr>
+        <w:t>=</w:t>
+      </w:r>
       <w:r>
         <w:rPr>
           <w:rStyle w:val="NormalTok"/>
         </w:rPr>
         <w:t xml:space="preserve"> </w:t>
       </w:r>
-      <w:r>
-        <w:rPr>
-          <w:rStyle w:val="OtherTok"/>
-        </w:rPr>
-        <w:t>=</w:t>
-      </w:r>
-      <w:r>
-        <w:rPr>
-          <w:rStyle w:val="NormalTok"/>
-        </w:rPr>
-        <w:t xml:space="preserve"> </w:t>
-      </w:r>
-      <w:proofErr w:type="spellStart"/>
       <w:proofErr w:type="gramStart"/>
       <w:r>
         <w:rPr>
@@ -3682,14 +2827,12 @@
         </w:rPr>
         <w:t>bmmb</w:t>
       </w:r>
-      <w:proofErr w:type="spellEnd"/>
       <w:r>
         <w:rPr>
           <w:rStyle w:val="SpecialCharTok"/>
         </w:rPr>
         <w:t>::</w:t>
       </w:r>
-      <w:proofErr w:type="spellStart"/>
       <w:proofErr w:type="gramEnd"/>
       <w:r>
         <w:rPr>
@@ -3697,7 +2840,6 @@
         </w:rPr>
         <w:t>get_model</w:t>
       </w:r>
-      <w:proofErr w:type="spellEnd"/>
       <w:r>
         <w:rPr>
           <w:rStyle w:val="NormalTok"/>
@@ -3746,14 +2888,12 @@
       <w:pPr>
         <w:pStyle w:val="SourceCode"/>
       </w:pPr>
-      <w:proofErr w:type="spellStart"/>
       <w:r>
         <w:rPr>
           <w:rStyle w:val="FunctionTok"/>
         </w:rPr>
         <w:t>ztop</w:t>
       </w:r>
-      <w:proofErr w:type="spellEnd"/>
       <w:r>
         <w:rPr>
           <w:rStyle w:val="NormalTok"/>
@@ -3858,19 +2998,11 @@
       <w:r>
         <w:br/>
       </w:r>
-      <w:proofErr w:type="spellStart"/>
-      <w:r>
-        <w:rPr>
-          <w:rStyle w:val="NormalTok"/>
-        </w:rPr>
-        <w:t>ptoz</w:t>
-      </w:r>
-      <w:proofErr w:type="spellEnd"/>
-      <w:r>
-        <w:rPr>
-          <w:rStyle w:val="NormalTok"/>
-        </w:rPr>
-        <w:t xml:space="preserve"> </w:t>
+      <w:r>
+        <w:rPr>
+          <w:rStyle w:val="NormalTok"/>
+        </w:rPr>
+        <w:t xml:space="preserve">ptoz </w:t>
       </w:r>
       <w:r>
         <w:rPr>
@@ -4112,15 +3244,7 @@
         <w:t>listener</w:t>
       </w:r>
       <w:r>
-        <w:t xml:space="preserve"> responded to the trial, </w:t>
-      </w:r>
-      <w:proofErr w:type="gramStart"/>
-      <w:r>
-        <w:t>being treated</w:t>
-      </w:r>
-      <w:proofErr w:type="gramEnd"/>
-      <w:r>
-        <w:t xml:space="preserve"> as a character.</w:t>
+        <w:t xml:space="preserve"> responded to the trial, being treated as a character.</w:t>
       </w:r>
     </w:p>
     <w:p>
@@ -4163,6 +3287,7 @@
         <w:rPr>
           <w:rStyle w:val="VerbatimChar"/>
         </w:rPr>
+        <w:lastRenderedPageBreak/>
         <w:t>S</w:t>
       </w:r>
       <w:r>
@@ -4288,7 +3413,7 @@
 </file>
 
 <file path=word/endnotes.xml><?xml version="1.0" encoding="utf-8"?>
-<w:endnotes xmlns:wpc="http://schemas.microsoft.com/office/word/2010/wordprocessingCanvas" xmlns:cx="http://schemas.microsoft.com/office/drawing/2014/chartex" xmlns:cx1="http://schemas.microsoft.com/office/drawing/2015/9/8/chartex" xmlns:cx2="http://schemas.microsoft.com/office/drawing/2015/10/21/chartex" xmlns:cx3="http://schemas.microsoft.com/office/drawing/2016/5/9/chartex" xmlns:cx4="http://schemas.microsoft.com/office/drawing/2016/5/10/chartex" xmlns:cx5="http://schemas.microsoft.com/office/drawing/2016/5/11/chartex" xmlns:cx6="http://schemas.microsoft.com/office/drawing/2016/5/12/chartex" xmlns:cx7="http://schemas.microsoft.com/office/drawing/2016/5/13/chartex" xmlns:cx8="http://schemas.microsoft.com/office/drawing/2016/5/14/chartex" xmlns:mc="http://schemas.openxmlformats.org/markup-compatibility/2006" xmlns:aink="http://schemas.microsoft.com/office/drawing/2016/ink" xmlns:am3d="http://schemas.microsoft.com/office/drawing/2017/model3d" xmlns:o="urn:schemas-microsoft-com:office:office" xmlns:r="http://schemas.openxmlformats.org/officeDocument/2006/relationships" xmlns:m="http://schemas.openxmlformats.org/officeDocument/2006/math" xmlns:v="urn:schemas-microsoft-com:vml" xmlns:wp14="http://schemas.microsoft.com/office/word/2010/wordprocessingDrawing" xmlns:wp="http://schemas.openxmlformats.org/drawingml/2006/wordprocessingDrawing" xmlns:w10="urn:schemas-microsoft-com:office:word" xmlns:w="http://schemas.openxmlformats.org/wordprocessingml/2006/main" xmlns:w14="http://schemas.microsoft.com/office/word/2010/wordml" xmlns:w15="http://schemas.microsoft.com/office/word/2012/wordml" xmlns:w16cex="http://schemas.microsoft.com/office/word/2018/wordml/cex" xmlns:w16cid="http://schemas.microsoft.com/office/word/2016/wordml/cid" xmlns:w16="http://schemas.microsoft.com/office/word/2018/wordml" xmlns:w16sdtdh="http://schemas.microsoft.com/office/word/2020/wordml/sdtdatahash" xmlns:w16se="http://schemas.microsoft.com/office/word/2015/wordml/symex" xmlns:wpg="http://schemas.microsoft.com/office/word/2010/wordprocessingGroup" xmlns:wpi="http://schemas.microsoft.com/office/word/2010/wordprocessingInk" xmlns:wne="http://schemas.microsoft.com/office/word/2006/wordml" xmlns:wps="http://schemas.microsoft.com/office/word/2010/wordprocessingShape" mc:Ignorable="w14 w15 w16se w16cid w16 w16cex w16sdtdh wp14">
+<w:endnotes xmlns:wpc="http://schemas.microsoft.com/office/word/2010/wordprocessingCanvas" xmlns:cx="http://schemas.microsoft.com/office/drawing/2014/chartex" xmlns:cx1="http://schemas.microsoft.com/office/drawing/2015/9/8/chartex" xmlns:cx2="http://schemas.microsoft.com/office/drawing/2015/10/21/chartex" xmlns:cx3="http://schemas.microsoft.com/office/drawing/2016/5/9/chartex" xmlns:cx4="http://schemas.microsoft.com/office/drawing/2016/5/10/chartex" xmlns:cx5="http://schemas.microsoft.com/office/drawing/2016/5/11/chartex" xmlns:cx6="http://schemas.microsoft.com/office/drawing/2016/5/12/chartex" xmlns:cx7="http://schemas.microsoft.com/office/drawing/2016/5/13/chartex" xmlns:cx8="http://schemas.microsoft.com/office/drawing/2016/5/14/chartex" xmlns:mc="http://schemas.openxmlformats.org/markup-compatibility/2006" xmlns:aink="http://schemas.microsoft.com/office/drawing/2016/ink" xmlns:am3d="http://schemas.microsoft.com/office/drawing/2017/model3d" xmlns:o="urn:schemas-microsoft-com:office:office" xmlns:oel="http://schemas.microsoft.com/office/2019/extlst" xmlns:r="http://schemas.openxmlformats.org/officeDocument/2006/relationships" xmlns:m="http://schemas.openxmlformats.org/officeDocument/2006/math" xmlns:v="urn:schemas-microsoft-com:vml" xmlns:wp14="http://schemas.microsoft.com/office/word/2010/wordprocessingDrawing" xmlns:wp="http://schemas.openxmlformats.org/drawingml/2006/wordprocessingDrawing" xmlns:w10="urn:schemas-microsoft-com:office:word" xmlns:w="http://schemas.openxmlformats.org/wordprocessingml/2006/main" xmlns:w14="http://schemas.microsoft.com/office/word/2010/wordml" xmlns:w15="http://schemas.microsoft.com/office/word/2012/wordml" xmlns:w16cex="http://schemas.microsoft.com/office/word/2018/wordml/cex" xmlns:w16cid="http://schemas.microsoft.com/office/word/2016/wordml/cid" xmlns:w16="http://schemas.microsoft.com/office/word/2018/wordml" xmlns:w16sdtdh="http://schemas.microsoft.com/office/word/2020/wordml/sdtdatahash" xmlns:w16se="http://schemas.microsoft.com/office/word/2015/wordml/symex" xmlns:wpg="http://schemas.microsoft.com/office/word/2010/wordprocessingGroup" xmlns:wpi="http://schemas.microsoft.com/office/word/2010/wordprocessingInk" xmlns:wne="http://schemas.microsoft.com/office/word/2006/wordml" xmlns:wps="http://schemas.microsoft.com/office/word/2010/wordprocessingShape" mc:Ignorable="w14 w15 w16se w16cid w16 w16cex w16sdtdh wp14">
   <w:endnote w:type="separator" w:id="-1">
     <w:p>
       <w:pPr>
@@ -4313,7 +3438,7 @@
 </file>
 
 <file path=word/footer1.xml><?xml version="1.0" encoding="utf-8"?>
-<w:ftr xmlns:wpc="http://schemas.microsoft.com/office/word/2010/wordprocessingCanvas" xmlns:cx="http://schemas.microsoft.com/office/drawing/2014/chartex" xmlns:cx1="http://schemas.microsoft.com/office/drawing/2015/9/8/chartex" xmlns:cx2="http://schemas.microsoft.com/office/drawing/2015/10/21/chartex" xmlns:cx3="http://schemas.microsoft.com/office/drawing/2016/5/9/chartex" xmlns:cx4="http://schemas.microsoft.com/office/drawing/2016/5/10/chartex" xmlns:cx5="http://schemas.microsoft.com/office/drawing/2016/5/11/chartex" xmlns:cx6="http://schemas.microsoft.com/office/drawing/2016/5/12/chartex" xmlns:cx7="http://schemas.microsoft.com/office/drawing/2016/5/13/chartex" xmlns:cx8="http://schemas.microsoft.com/office/drawing/2016/5/14/chartex" xmlns:mc="http://schemas.openxmlformats.org/markup-compatibility/2006" xmlns:aink="http://schemas.microsoft.com/office/drawing/2016/ink" xmlns:am3d="http://schemas.microsoft.com/office/drawing/2017/model3d" xmlns:o="urn:schemas-microsoft-com:office:office" xmlns:r="http://schemas.openxmlformats.org/officeDocument/2006/relationships" xmlns:m="http://schemas.openxmlformats.org/officeDocument/2006/math" xmlns:v="urn:schemas-microsoft-com:vml" xmlns:wp14="http://schemas.microsoft.com/office/word/2010/wordprocessingDrawing" xmlns:wp="http://schemas.openxmlformats.org/drawingml/2006/wordprocessingDrawing" xmlns:w10="urn:schemas-microsoft-com:office:word" xmlns:w="http://schemas.openxmlformats.org/wordprocessingml/2006/main" xmlns:w14="http://schemas.microsoft.com/office/word/2010/wordml" xmlns:w15="http://schemas.microsoft.com/office/word/2012/wordml" xmlns:w16cex="http://schemas.microsoft.com/office/word/2018/wordml/cex" xmlns:w16cid="http://schemas.microsoft.com/office/word/2016/wordml/cid" xmlns:w16="http://schemas.microsoft.com/office/word/2018/wordml" xmlns:w16sdtdh="http://schemas.microsoft.com/office/word/2020/wordml/sdtdatahash" xmlns:w16se="http://schemas.microsoft.com/office/word/2015/wordml/symex" xmlns:wpg="http://schemas.microsoft.com/office/word/2010/wordprocessingGroup" xmlns:wpi="http://schemas.microsoft.com/office/word/2010/wordprocessingInk" xmlns:wne="http://schemas.microsoft.com/office/word/2006/wordml" xmlns:wps="http://schemas.microsoft.com/office/word/2010/wordprocessingShape" mc:Ignorable="w14 w15 w16se w16cid w16 w16cex w16sdtdh wp14">
+<w:ftr xmlns:wpc="http://schemas.microsoft.com/office/word/2010/wordprocessingCanvas" xmlns:cx="http://schemas.microsoft.com/office/drawing/2014/chartex" xmlns:cx1="http://schemas.microsoft.com/office/drawing/2015/9/8/chartex" xmlns:cx2="http://schemas.microsoft.com/office/drawing/2015/10/21/chartex" xmlns:cx3="http://schemas.microsoft.com/office/drawing/2016/5/9/chartex" xmlns:cx4="http://schemas.microsoft.com/office/drawing/2016/5/10/chartex" xmlns:cx5="http://schemas.microsoft.com/office/drawing/2016/5/11/chartex" xmlns:cx6="http://schemas.microsoft.com/office/drawing/2016/5/12/chartex" xmlns:cx7="http://schemas.microsoft.com/office/drawing/2016/5/13/chartex" xmlns:cx8="http://schemas.microsoft.com/office/drawing/2016/5/14/chartex" xmlns:mc="http://schemas.openxmlformats.org/markup-compatibility/2006" xmlns:aink="http://schemas.microsoft.com/office/drawing/2016/ink" xmlns:am3d="http://schemas.microsoft.com/office/drawing/2017/model3d" xmlns:o="urn:schemas-microsoft-com:office:office" xmlns:oel="http://schemas.microsoft.com/office/2019/extlst" xmlns:r="http://schemas.openxmlformats.org/officeDocument/2006/relationships" xmlns:m="http://schemas.openxmlformats.org/officeDocument/2006/math" xmlns:v="urn:schemas-microsoft-com:vml" xmlns:wp14="http://schemas.microsoft.com/office/word/2010/wordprocessingDrawing" xmlns:wp="http://schemas.openxmlformats.org/drawingml/2006/wordprocessingDrawing" xmlns:w10="urn:schemas-microsoft-com:office:word" xmlns:w="http://schemas.openxmlformats.org/wordprocessingml/2006/main" xmlns:w14="http://schemas.microsoft.com/office/word/2010/wordml" xmlns:w15="http://schemas.microsoft.com/office/word/2012/wordml" xmlns:w16cex="http://schemas.microsoft.com/office/word/2018/wordml/cex" xmlns:w16cid="http://schemas.microsoft.com/office/word/2016/wordml/cid" xmlns:w16="http://schemas.microsoft.com/office/word/2018/wordml" xmlns:w16sdtdh="http://schemas.microsoft.com/office/word/2020/wordml/sdtdatahash" xmlns:w16se="http://schemas.microsoft.com/office/word/2015/wordml/symex" xmlns:wpg="http://schemas.microsoft.com/office/word/2010/wordprocessingGroup" xmlns:wpi="http://schemas.microsoft.com/office/word/2010/wordprocessingInk" xmlns:wne="http://schemas.microsoft.com/office/word/2006/wordml" xmlns:wps="http://schemas.microsoft.com/office/word/2010/wordprocessingShape" mc:Ignorable="w14 w15 w16se w16cid w16 w16cex w16sdtdh wp14">
   <w:p>
     <w:pPr>
       <w:pStyle w:val="Footer"/>
@@ -4323,7 +3448,7 @@
 </file>
 
 <file path=word/footer2.xml><?xml version="1.0" encoding="utf-8"?>
-<w:ftr xmlns:wpc="http://schemas.microsoft.com/office/word/2010/wordprocessingCanvas" xmlns:cx="http://schemas.microsoft.com/office/drawing/2014/chartex" xmlns:cx1="http://schemas.microsoft.com/office/drawing/2015/9/8/chartex" xmlns:cx2="http://schemas.microsoft.com/office/drawing/2015/10/21/chartex" xmlns:cx3="http://schemas.microsoft.com/office/drawing/2016/5/9/chartex" xmlns:cx4="http://schemas.microsoft.com/office/drawing/2016/5/10/chartex" xmlns:cx5="http://schemas.microsoft.com/office/drawing/2016/5/11/chartex" xmlns:cx6="http://schemas.microsoft.com/office/drawing/2016/5/12/chartex" xmlns:cx7="http://schemas.microsoft.com/office/drawing/2016/5/13/chartex" xmlns:cx8="http://schemas.microsoft.com/office/drawing/2016/5/14/chartex" xmlns:mc="http://schemas.openxmlformats.org/markup-compatibility/2006" xmlns:aink="http://schemas.microsoft.com/office/drawing/2016/ink" xmlns:am3d="http://schemas.microsoft.com/office/drawing/2017/model3d" xmlns:o="urn:schemas-microsoft-com:office:office" xmlns:r="http://schemas.openxmlformats.org/officeDocument/2006/relationships" xmlns:m="http://schemas.openxmlformats.org/officeDocument/2006/math" xmlns:v="urn:schemas-microsoft-com:vml" xmlns:wp14="http://schemas.microsoft.com/office/word/2010/wordprocessingDrawing" xmlns:wp="http://schemas.openxmlformats.org/drawingml/2006/wordprocessingDrawing" xmlns:w10="urn:schemas-microsoft-com:office:word" xmlns:w="http://schemas.openxmlformats.org/wordprocessingml/2006/main" xmlns:w14="http://schemas.microsoft.com/office/word/2010/wordml" xmlns:w15="http://schemas.microsoft.com/office/word/2012/wordml" xmlns:w16cex="http://schemas.microsoft.com/office/word/2018/wordml/cex" xmlns:w16cid="http://schemas.microsoft.com/office/word/2016/wordml/cid" xmlns:w16="http://schemas.microsoft.com/office/word/2018/wordml" xmlns:w16sdtdh="http://schemas.microsoft.com/office/word/2020/wordml/sdtdatahash" xmlns:w16se="http://schemas.microsoft.com/office/word/2015/wordml/symex" xmlns:wpg="http://schemas.microsoft.com/office/word/2010/wordprocessingGroup" xmlns:wpi="http://schemas.microsoft.com/office/word/2010/wordprocessingInk" xmlns:wne="http://schemas.microsoft.com/office/word/2006/wordml" xmlns:wps="http://schemas.microsoft.com/office/word/2010/wordprocessingShape" mc:Ignorable="w14 w15 w16se w16cid w16 w16cex w16sdtdh wp14">
+<w:ftr xmlns:wpc="http://schemas.microsoft.com/office/word/2010/wordprocessingCanvas" xmlns:cx="http://schemas.microsoft.com/office/drawing/2014/chartex" xmlns:cx1="http://schemas.microsoft.com/office/drawing/2015/9/8/chartex" xmlns:cx2="http://schemas.microsoft.com/office/drawing/2015/10/21/chartex" xmlns:cx3="http://schemas.microsoft.com/office/drawing/2016/5/9/chartex" xmlns:cx4="http://schemas.microsoft.com/office/drawing/2016/5/10/chartex" xmlns:cx5="http://schemas.microsoft.com/office/drawing/2016/5/11/chartex" xmlns:cx6="http://schemas.microsoft.com/office/drawing/2016/5/12/chartex" xmlns:cx7="http://schemas.microsoft.com/office/drawing/2016/5/13/chartex" xmlns:cx8="http://schemas.microsoft.com/office/drawing/2016/5/14/chartex" xmlns:mc="http://schemas.openxmlformats.org/markup-compatibility/2006" xmlns:aink="http://schemas.microsoft.com/office/drawing/2016/ink" xmlns:am3d="http://schemas.microsoft.com/office/drawing/2017/model3d" xmlns:o="urn:schemas-microsoft-com:office:office" xmlns:oel="http://schemas.microsoft.com/office/2019/extlst" xmlns:r="http://schemas.openxmlformats.org/officeDocument/2006/relationships" xmlns:m="http://schemas.openxmlformats.org/officeDocument/2006/math" xmlns:v="urn:schemas-microsoft-com:vml" xmlns:wp14="http://schemas.microsoft.com/office/word/2010/wordprocessingDrawing" xmlns:wp="http://schemas.openxmlformats.org/drawingml/2006/wordprocessingDrawing" xmlns:w10="urn:schemas-microsoft-com:office:word" xmlns:w="http://schemas.openxmlformats.org/wordprocessingml/2006/main" xmlns:w14="http://schemas.microsoft.com/office/word/2010/wordml" xmlns:w15="http://schemas.microsoft.com/office/word/2012/wordml" xmlns:w16cex="http://schemas.microsoft.com/office/word/2018/wordml/cex" xmlns:w16cid="http://schemas.microsoft.com/office/word/2016/wordml/cid" xmlns:w16="http://schemas.microsoft.com/office/word/2018/wordml" xmlns:w16sdtdh="http://schemas.microsoft.com/office/word/2020/wordml/sdtdatahash" xmlns:w16se="http://schemas.microsoft.com/office/word/2015/wordml/symex" xmlns:wpg="http://schemas.microsoft.com/office/word/2010/wordprocessingGroup" xmlns:wpi="http://schemas.microsoft.com/office/word/2010/wordprocessingInk" xmlns:wne="http://schemas.microsoft.com/office/word/2006/wordml" xmlns:wps="http://schemas.microsoft.com/office/word/2010/wordprocessingShape" mc:Ignorable="w14 w15 w16se w16cid w16 w16cex w16sdtdh wp14">
   <w:sdt>
     <w:sdtPr>
       <w:id w:val="-1911991682"/>
@@ -4375,7 +3500,7 @@
 </file>
 
 <file path=word/footer3.xml><?xml version="1.0" encoding="utf-8"?>
-<w:ftr xmlns:wpc="http://schemas.microsoft.com/office/word/2010/wordprocessingCanvas" xmlns:cx="http://schemas.microsoft.com/office/drawing/2014/chartex" xmlns:cx1="http://schemas.microsoft.com/office/drawing/2015/9/8/chartex" xmlns:cx2="http://schemas.microsoft.com/office/drawing/2015/10/21/chartex" xmlns:cx3="http://schemas.microsoft.com/office/drawing/2016/5/9/chartex" xmlns:cx4="http://schemas.microsoft.com/office/drawing/2016/5/10/chartex" xmlns:cx5="http://schemas.microsoft.com/office/drawing/2016/5/11/chartex" xmlns:cx6="http://schemas.microsoft.com/office/drawing/2016/5/12/chartex" xmlns:cx7="http://schemas.microsoft.com/office/drawing/2016/5/13/chartex" xmlns:cx8="http://schemas.microsoft.com/office/drawing/2016/5/14/chartex" xmlns:mc="http://schemas.openxmlformats.org/markup-compatibility/2006" xmlns:aink="http://schemas.microsoft.com/office/drawing/2016/ink" xmlns:am3d="http://schemas.microsoft.com/office/drawing/2017/model3d" xmlns:o="urn:schemas-microsoft-com:office:office" xmlns:r="http://schemas.openxmlformats.org/officeDocument/2006/relationships" xmlns:m="http://schemas.openxmlformats.org/officeDocument/2006/math" xmlns:v="urn:schemas-microsoft-com:vml" xmlns:wp14="http://schemas.microsoft.com/office/word/2010/wordprocessingDrawing" xmlns:wp="http://schemas.openxmlformats.org/drawingml/2006/wordprocessingDrawing" xmlns:w10="urn:schemas-microsoft-com:office:word" xmlns:w="http://schemas.openxmlformats.org/wordprocessingml/2006/main" xmlns:w14="http://schemas.microsoft.com/office/word/2010/wordml" xmlns:w15="http://schemas.microsoft.com/office/word/2012/wordml" xmlns:w16cex="http://schemas.microsoft.com/office/word/2018/wordml/cex" xmlns:w16cid="http://schemas.microsoft.com/office/word/2016/wordml/cid" xmlns:w16="http://schemas.microsoft.com/office/word/2018/wordml" xmlns:w16sdtdh="http://schemas.microsoft.com/office/word/2020/wordml/sdtdatahash" xmlns:w16se="http://schemas.microsoft.com/office/word/2015/wordml/symex" xmlns:wpg="http://schemas.microsoft.com/office/word/2010/wordprocessingGroup" xmlns:wpi="http://schemas.microsoft.com/office/word/2010/wordprocessingInk" xmlns:wne="http://schemas.microsoft.com/office/word/2006/wordml" xmlns:wps="http://schemas.microsoft.com/office/word/2010/wordprocessingShape" mc:Ignorable="w14 w15 w16se w16cid w16 w16cex w16sdtdh wp14">
+<w:ftr xmlns:wpc="http://schemas.microsoft.com/office/word/2010/wordprocessingCanvas" xmlns:cx="http://schemas.microsoft.com/office/drawing/2014/chartex" xmlns:cx1="http://schemas.microsoft.com/office/drawing/2015/9/8/chartex" xmlns:cx2="http://schemas.microsoft.com/office/drawing/2015/10/21/chartex" xmlns:cx3="http://schemas.microsoft.com/office/drawing/2016/5/9/chartex" xmlns:cx4="http://schemas.microsoft.com/office/drawing/2016/5/10/chartex" xmlns:cx5="http://schemas.microsoft.com/office/drawing/2016/5/11/chartex" xmlns:cx6="http://schemas.microsoft.com/office/drawing/2016/5/12/chartex" xmlns:cx7="http://schemas.microsoft.com/office/drawing/2016/5/13/chartex" xmlns:cx8="http://schemas.microsoft.com/office/drawing/2016/5/14/chartex" xmlns:mc="http://schemas.openxmlformats.org/markup-compatibility/2006" xmlns:aink="http://schemas.microsoft.com/office/drawing/2016/ink" xmlns:am3d="http://schemas.microsoft.com/office/drawing/2017/model3d" xmlns:o="urn:schemas-microsoft-com:office:office" xmlns:oel="http://schemas.microsoft.com/office/2019/extlst" xmlns:r="http://schemas.openxmlformats.org/officeDocument/2006/relationships" xmlns:m="http://schemas.openxmlformats.org/officeDocument/2006/math" xmlns:v="urn:schemas-microsoft-com:vml" xmlns:wp14="http://schemas.microsoft.com/office/word/2010/wordprocessingDrawing" xmlns:wp="http://schemas.openxmlformats.org/drawingml/2006/wordprocessingDrawing" xmlns:w10="urn:schemas-microsoft-com:office:word" xmlns:w="http://schemas.openxmlformats.org/wordprocessingml/2006/main" xmlns:w14="http://schemas.microsoft.com/office/word/2010/wordml" xmlns:w15="http://schemas.microsoft.com/office/word/2012/wordml" xmlns:w16cex="http://schemas.microsoft.com/office/word/2018/wordml/cex" xmlns:w16cid="http://schemas.microsoft.com/office/word/2016/wordml/cid" xmlns:w16="http://schemas.microsoft.com/office/word/2018/wordml" xmlns:w16sdtdh="http://schemas.microsoft.com/office/word/2020/wordml/sdtdatahash" xmlns:w16se="http://schemas.microsoft.com/office/word/2015/wordml/symex" xmlns:wpg="http://schemas.microsoft.com/office/word/2010/wordprocessingGroup" xmlns:wpi="http://schemas.microsoft.com/office/word/2010/wordprocessingInk" xmlns:wne="http://schemas.microsoft.com/office/word/2006/wordml" xmlns:wps="http://schemas.microsoft.com/office/word/2010/wordprocessingShape" mc:Ignorable="w14 w15 w16se w16cid w16 w16cex w16sdtdh wp14">
   <w:p>
     <w:pPr>
       <w:pStyle w:val="Footer"/>
@@ -4385,7 +3510,7 @@
 </file>
 
 <file path=word/footnotes.xml><?xml version="1.0" encoding="utf-8"?>
-<w:footnotes xmlns:wpc="http://schemas.microsoft.com/office/word/2010/wordprocessingCanvas" xmlns:cx="http://schemas.microsoft.com/office/drawing/2014/chartex" xmlns:cx1="http://schemas.microsoft.com/office/drawing/2015/9/8/chartex" xmlns:cx2="http://schemas.microsoft.com/office/drawing/2015/10/21/chartex" xmlns:cx3="http://schemas.microsoft.com/office/drawing/2016/5/9/chartex" xmlns:cx4="http://schemas.microsoft.com/office/drawing/2016/5/10/chartex" xmlns:cx5="http://schemas.microsoft.com/office/drawing/2016/5/11/chartex" xmlns:cx6="http://schemas.microsoft.com/office/drawing/2016/5/12/chartex" xmlns:cx7="http://schemas.microsoft.com/office/drawing/2016/5/13/chartex" xmlns:cx8="http://schemas.microsoft.com/office/drawing/2016/5/14/chartex" xmlns:mc="http://schemas.openxmlformats.org/markup-compatibility/2006" xmlns:aink="http://schemas.microsoft.com/office/drawing/2016/ink" xmlns:am3d="http://schemas.microsoft.com/office/drawing/2017/model3d" xmlns:o="urn:schemas-microsoft-com:office:office" xmlns:r="http://schemas.openxmlformats.org/officeDocument/2006/relationships" xmlns:m="http://schemas.openxmlformats.org/officeDocument/2006/math" xmlns:v="urn:schemas-microsoft-com:vml" xmlns:wp14="http://schemas.microsoft.com/office/word/2010/wordprocessingDrawing" xmlns:wp="http://schemas.openxmlformats.org/drawingml/2006/wordprocessingDrawing" xmlns:w10="urn:schemas-microsoft-com:office:word" xmlns:w="http://schemas.openxmlformats.org/wordprocessingml/2006/main" xmlns:w14="http://schemas.microsoft.com/office/word/2010/wordml" xmlns:w15="http://schemas.microsoft.com/office/word/2012/wordml" xmlns:w16cex="http://schemas.microsoft.com/office/word/2018/wordml/cex" xmlns:w16cid="http://schemas.microsoft.com/office/word/2016/wordml/cid" xmlns:w16="http://schemas.microsoft.com/office/word/2018/wordml" xmlns:w16sdtdh="http://schemas.microsoft.com/office/word/2020/wordml/sdtdatahash" xmlns:w16se="http://schemas.microsoft.com/office/word/2015/wordml/symex" xmlns:wpg="http://schemas.microsoft.com/office/word/2010/wordprocessingGroup" xmlns:wpi="http://schemas.microsoft.com/office/word/2010/wordprocessingInk" xmlns:wne="http://schemas.microsoft.com/office/word/2006/wordml" xmlns:wps="http://schemas.microsoft.com/office/word/2010/wordprocessingShape" mc:Ignorable="w14 w15 w16se w16cid w16 w16cex w16sdtdh wp14">
+<w:footnotes xmlns:wpc="http://schemas.microsoft.com/office/word/2010/wordprocessingCanvas" xmlns:cx="http://schemas.microsoft.com/office/drawing/2014/chartex" xmlns:cx1="http://schemas.microsoft.com/office/drawing/2015/9/8/chartex" xmlns:cx2="http://schemas.microsoft.com/office/drawing/2015/10/21/chartex" xmlns:cx3="http://schemas.microsoft.com/office/drawing/2016/5/9/chartex" xmlns:cx4="http://schemas.microsoft.com/office/drawing/2016/5/10/chartex" xmlns:cx5="http://schemas.microsoft.com/office/drawing/2016/5/11/chartex" xmlns:cx6="http://schemas.microsoft.com/office/drawing/2016/5/12/chartex" xmlns:cx7="http://schemas.microsoft.com/office/drawing/2016/5/13/chartex" xmlns:cx8="http://schemas.microsoft.com/office/drawing/2016/5/14/chartex" xmlns:mc="http://schemas.openxmlformats.org/markup-compatibility/2006" xmlns:aink="http://schemas.microsoft.com/office/drawing/2016/ink" xmlns:am3d="http://schemas.microsoft.com/office/drawing/2017/model3d" xmlns:o="urn:schemas-microsoft-com:office:office" xmlns:oel="http://schemas.microsoft.com/office/2019/extlst" xmlns:r="http://schemas.openxmlformats.org/officeDocument/2006/relationships" xmlns:m="http://schemas.openxmlformats.org/officeDocument/2006/math" xmlns:v="urn:schemas-microsoft-com:vml" xmlns:wp14="http://schemas.microsoft.com/office/word/2010/wordprocessingDrawing" xmlns:wp="http://schemas.openxmlformats.org/drawingml/2006/wordprocessingDrawing" xmlns:w10="urn:schemas-microsoft-com:office:word" xmlns:w="http://schemas.openxmlformats.org/wordprocessingml/2006/main" xmlns:w14="http://schemas.microsoft.com/office/word/2010/wordml" xmlns:w15="http://schemas.microsoft.com/office/word/2012/wordml" xmlns:w16cex="http://schemas.microsoft.com/office/word/2018/wordml/cex" xmlns:w16cid="http://schemas.microsoft.com/office/word/2016/wordml/cid" xmlns:w16="http://schemas.microsoft.com/office/word/2018/wordml" xmlns:w16sdtdh="http://schemas.microsoft.com/office/word/2020/wordml/sdtdatahash" xmlns:w16se="http://schemas.microsoft.com/office/word/2015/wordml/symex" xmlns:wpg="http://schemas.microsoft.com/office/word/2010/wordprocessingGroup" xmlns:wpi="http://schemas.microsoft.com/office/word/2010/wordprocessingInk" xmlns:wne="http://schemas.microsoft.com/office/word/2006/wordml" xmlns:wps="http://schemas.microsoft.com/office/word/2010/wordprocessingShape" mc:Ignorable="w14 w15 w16se w16cid w16 w16cex w16sdtdh wp14">
   <w:footnote w:type="separator" w:id="-1">
     <w:p>
       <w:r>
@@ -4404,7 +3529,7 @@
 </file>
 
 <file path=word/header1.xml><?xml version="1.0" encoding="utf-8"?>
-<w:hdr xmlns:wpc="http://schemas.microsoft.com/office/word/2010/wordprocessingCanvas" xmlns:cx="http://schemas.microsoft.com/office/drawing/2014/chartex" xmlns:cx1="http://schemas.microsoft.com/office/drawing/2015/9/8/chartex" xmlns:cx2="http://schemas.microsoft.com/office/drawing/2015/10/21/chartex" xmlns:cx3="http://schemas.microsoft.com/office/drawing/2016/5/9/chartex" xmlns:cx4="http://schemas.microsoft.com/office/drawing/2016/5/10/chartex" xmlns:cx5="http://schemas.microsoft.com/office/drawing/2016/5/11/chartex" xmlns:cx6="http://schemas.microsoft.com/office/drawing/2016/5/12/chartex" xmlns:cx7="http://schemas.microsoft.com/office/drawing/2016/5/13/chartex" xmlns:cx8="http://schemas.microsoft.com/office/drawing/2016/5/14/chartex" xmlns:mc="http://schemas.openxmlformats.org/markup-compatibility/2006" xmlns:aink="http://schemas.microsoft.com/office/drawing/2016/ink" xmlns:am3d="http://schemas.microsoft.com/office/drawing/2017/model3d" xmlns:o="urn:schemas-microsoft-com:office:office" xmlns:r="http://schemas.openxmlformats.org/officeDocument/2006/relationships" xmlns:m="http://schemas.openxmlformats.org/officeDocument/2006/math" xmlns:v="urn:schemas-microsoft-com:vml" xmlns:wp14="http://schemas.microsoft.com/office/word/2010/wordprocessingDrawing" xmlns:wp="http://schemas.openxmlformats.org/drawingml/2006/wordprocessingDrawing" xmlns:w10="urn:schemas-microsoft-com:office:word" xmlns:w="http://schemas.openxmlformats.org/wordprocessingml/2006/main" xmlns:w14="http://schemas.microsoft.com/office/word/2010/wordml" xmlns:w15="http://schemas.microsoft.com/office/word/2012/wordml" xmlns:w16cex="http://schemas.microsoft.com/office/word/2018/wordml/cex" xmlns:w16cid="http://schemas.microsoft.com/office/word/2016/wordml/cid" xmlns:w16="http://schemas.microsoft.com/office/word/2018/wordml" xmlns:w16sdtdh="http://schemas.microsoft.com/office/word/2020/wordml/sdtdatahash" xmlns:w16se="http://schemas.microsoft.com/office/word/2015/wordml/symex" xmlns:wpg="http://schemas.microsoft.com/office/word/2010/wordprocessingGroup" xmlns:wpi="http://schemas.microsoft.com/office/word/2010/wordprocessingInk" xmlns:wne="http://schemas.microsoft.com/office/word/2006/wordml" xmlns:wps="http://schemas.microsoft.com/office/word/2010/wordprocessingShape" mc:Ignorable="w14 w15 w16se w16cid w16 w16cex w16sdtdh wp14">
+<w:hdr xmlns:wpc="http://schemas.microsoft.com/office/word/2010/wordprocessingCanvas" xmlns:cx="http://schemas.microsoft.com/office/drawing/2014/chartex" xmlns:cx1="http://schemas.microsoft.com/office/drawing/2015/9/8/chartex" xmlns:cx2="http://schemas.microsoft.com/office/drawing/2015/10/21/chartex" xmlns:cx3="http://schemas.microsoft.com/office/drawing/2016/5/9/chartex" xmlns:cx4="http://schemas.microsoft.com/office/drawing/2016/5/10/chartex" xmlns:cx5="http://schemas.microsoft.com/office/drawing/2016/5/11/chartex" xmlns:cx6="http://schemas.microsoft.com/office/drawing/2016/5/12/chartex" xmlns:cx7="http://schemas.microsoft.com/office/drawing/2016/5/13/chartex" xmlns:cx8="http://schemas.microsoft.com/office/drawing/2016/5/14/chartex" xmlns:mc="http://schemas.openxmlformats.org/markup-compatibility/2006" xmlns:aink="http://schemas.microsoft.com/office/drawing/2016/ink" xmlns:am3d="http://schemas.microsoft.com/office/drawing/2017/model3d" xmlns:o="urn:schemas-microsoft-com:office:office" xmlns:oel="http://schemas.microsoft.com/office/2019/extlst" xmlns:r="http://schemas.openxmlformats.org/officeDocument/2006/relationships" xmlns:m="http://schemas.openxmlformats.org/officeDocument/2006/math" xmlns:v="urn:schemas-microsoft-com:vml" xmlns:wp14="http://schemas.microsoft.com/office/word/2010/wordprocessingDrawing" xmlns:wp="http://schemas.openxmlformats.org/drawingml/2006/wordprocessingDrawing" xmlns:w10="urn:schemas-microsoft-com:office:word" xmlns:w="http://schemas.openxmlformats.org/wordprocessingml/2006/main" xmlns:w14="http://schemas.microsoft.com/office/word/2010/wordml" xmlns:w15="http://schemas.microsoft.com/office/word/2012/wordml" xmlns:w16cex="http://schemas.microsoft.com/office/word/2018/wordml/cex" xmlns:w16cid="http://schemas.microsoft.com/office/word/2016/wordml/cid" xmlns:w16="http://schemas.microsoft.com/office/word/2018/wordml" xmlns:w16sdtdh="http://schemas.microsoft.com/office/word/2020/wordml/sdtdatahash" xmlns:w16se="http://schemas.microsoft.com/office/word/2015/wordml/symex" xmlns:wpg="http://schemas.microsoft.com/office/word/2010/wordprocessingGroup" xmlns:wpi="http://schemas.microsoft.com/office/word/2010/wordprocessingInk" xmlns:wne="http://schemas.microsoft.com/office/word/2006/wordml" xmlns:wps="http://schemas.microsoft.com/office/word/2010/wordprocessingShape" mc:Ignorable="w14 w15 w16se w16cid w16 w16cex w16sdtdh wp14">
   <w:p>
     <w:pPr>
       <w:pStyle w:val="Header"/>
@@ -4414,7 +3539,7 @@
 </file>
 
 <file path=word/header2.xml><?xml version="1.0" encoding="utf-8"?>
-<w:hdr xmlns:wpc="http://schemas.microsoft.com/office/word/2010/wordprocessingCanvas" xmlns:cx="http://schemas.microsoft.com/office/drawing/2014/chartex" xmlns:cx1="http://schemas.microsoft.com/office/drawing/2015/9/8/chartex" xmlns:cx2="http://schemas.microsoft.com/office/drawing/2015/10/21/chartex" xmlns:cx3="http://schemas.microsoft.com/office/drawing/2016/5/9/chartex" xmlns:cx4="http://schemas.microsoft.com/office/drawing/2016/5/10/chartex" xmlns:cx5="http://schemas.microsoft.com/office/drawing/2016/5/11/chartex" xmlns:cx6="http://schemas.microsoft.com/office/drawing/2016/5/12/chartex" xmlns:cx7="http://schemas.microsoft.com/office/drawing/2016/5/13/chartex" xmlns:cx8="http://schemas.microsoft.com/office/drawing/2016/5/14/chartex" xmlns:mc="http://schemas.openxmlformats.org/markup-compatibility/2006" xmlns:aink="http://schemas.microsoft.com/office/drawing/2016/ink" xmlns:am3d="http://schemas.microsoft.com/office/drawing/2017/model3d" xmlns:o="urn:schemas-microsoft-com:office:office" xmlns:r="http://schemas.openxmlformats.org/officeDocument/2006/relationships" xmlns:m="http://schemas.openxmlformats.org/officeDocument/2006/math" xmlns:v="urn:schemas-microsoft-com:vml" xmlns:wp14="http://schemas.microsoft.com/office/word/2010/wordprocessingDrawing" xmlns:wp="http://schemas.openxmlformats.org/drawingml/2006/wordprocessingDrawing" xmlns:w10="urn:schemas-microsoft-com:office:word" xmlns:w="http://schemas.openxmlformats.org/wordprocessingml/2006/main" xmlns:w14="http://schemas.microsoft.com/office/word/2010/wordml" xmlns:w15="http://schemas.microsoft.com/office/word/2012/wordml" xmlns:w16cex="http://schemas.microsoft.com/office/word/2018/wordml/cex" xmlns:w16cid="http://schemas.microsoft.com/office/word/2016/wordml/cid" xmlns:w16="http://schemas.microsoft.com/office/word/2018/wordml" xmlns:w16sdtdh="http://schemas.microsoft.com/office/word/2020/wordml/sdtdatahash" xmlns:w16se="http://schemas.microsoft.com/office/word/2015/wordml/symex" xmlns:wpg="http://schemas.microsoft.com/office/word/2010/wordprocessingGroup" xmlns:wpi="http://schemas.microsoft.com/office/word/2010/wordprocessingInk" xmlns:wne="http://schemas.microsoft.com/office/word/2006/wordml" xmlns:wps="http://schemas.microsoft.com/office/word/2010/wordprocessingShape" mc:Ignorable="w14 w15 w16se w16cid w16 w16cex w16sdtdh wp14">
+<w:hdr xmlns:wpc="http://schemas.microsoft.com/office/word/2010/wordprocessingCanvas" xmlns:cx="http://schemas.microsoft.com/office/drawing/2014/chartex" xmlns:cx1="http://schemas.microsoft.com/office/drawing/2015/9/8/chartex" xmlns:cx2="http://schemas.microsoft.com/office/drawing/2015/10/21/chartex" xmlns:cx3="http://schemas.microsoft.com/office/drawing/2016/5/9/chartex" xmlns:cx4="http://schemas.microsoft.com/office/drawing/2016/5/10/chartex" xmlns:cx5="http://schemas.microsoft.com/office/drawing/2016/5/11/chartex" xmlns:cx6="http://schemas.microsoft.com/office/drawing/2016/5/12/chartex" xmlns:cx7="http://schemas.microsoft.com/office/drawing/2016/5/13/chartex" xmlns:cx8="http://schemas.microsoft.com/office/drawing/2016/5/14/chartex" xmlns:mc="http://schemas.openxmlformats.org/markup-compatibility/2006" xmlns:aink="http://schemas.microsoft.com/office/drawing/2016/ink" xmlns:am3d="http://schemas.microsoft.com/office/drawing/2017/model3d" xmlns:o="urn:schemas-microsoft-com:office:office" xmlns:oel="http://schemas.microsoft.com/office/2019/extlst" xmlns:r="http://schemas.openxmlformats.org/officeDocument/2006/relationships" xmlns:m="http://schemas.openxmlformats.org/officeDocument/2006/math" xmlns:v="urn:schemas-microsoft-com:vml" xmlns:wp14="http://schemas.microsoft.com/office/word/2010/wordprocessingDrawing" xmlns:wp="http://schemas.openxmlformats.org/drawingml/2006/wordprocessingDrawing" xmlns:w10="urn:schemas-microsoft-com:office:word" xmlns:w="http://schemas.openxmlformats.org/wordprocessingml/2006/main" xmlns:w14="http://schemas.microsoft.com/office/word/2010/wordml" xmlns:w15="http://schemas.microsoft.com/office/word/2012/wordml" xmlns:w16cex="http://schemas.microsoft.com/office/word/2018/wordml/cex" xmlns:w16cid="http://schemas.microsoft.com/office/word/2016/wordml/cid" xmlns:w16="http://schemas.microsoft.com/office/word/2018/wordml" xmlns:w16sdtdh="http://schemas.microsoft.com/office/word/2020/wordml/sdtdatahash" xmlns:w16se="http://schemas.microsoft.com/office/word/2015/wordml/symex" xmlns:wpg="http://schemas.microsoft.com/office/word/2010/wordprocessingGroup" xmlns:wpi="http://schemas.microsoft.com/office/word/2010/wordprocessingInk" xmlns:wne="http://schemas.microsoft.com/office/word/2006/wordml" xmlns:wps="http://schemas.microsoft.com/office/word/2010/wordprocessingShape" mc:Ignorable="w14 w15 w16se w16cid w16 w16cex w16sdtdh wp14">
   <w:p>
     <w:pPr>
       <w:pStyle w:val="Header"/>
@@ -4424,7 +3549,7 @@
 </file>
 
 <file path=word/header3.xml><?xml version="1.0" encoding="utf-8"?>
-<w:hdr xmlns:wpc="http://schemas.microsoft.com/office/word/2010/wordprocessingCanvas" xmlns:cx="http://schemas.microsoft.com/office/drawing/2014/chartex" xmlns:cx1="http://schemas.microsoft.com/office/drawing/2015/9/8/chartex" xmlns:cx2="http://schemas.microsoft.com/office/drawing/2015/10/21/chartex" xmlns:cx3="http://schemas.microsoft.com/office/drawing/2016/5/9/chartex" xmlns:cx4="http://schemas.microsoft.com/office/drawing/2016/5/10/chartex" xmlns:cx5="http://schemas.microsoft.com/office/drawing/2016/5/11/chartex" xmlns:cx6="http://schemas.microsoft.com/office/drawing/2016/5/12/chartex" xmlns:cx7="http://schemas.microsoft.com/office/drawing/2016/5/13/chartex" xmlns:cx8="http://schemas.microsoft.com/office/drawing/2016/5/14/chartex" xmlns:mc="http://schemas.openxmlformats.org/markup-compatibility/2006" xmlns:aink="http://schemas.microsoft.com/office/drawing/2016/ink" xmlns:am3d="http://schemas.microsoft.com/office/drawing/2017/model3d" xmlns:o="urn:schemas-microsoft-com:office:office" xmlns:r="http://schemas.openxmlformats.org/officeDocument/2006/relationships" xmlns:m="http://schemas.openxmlformats.org/officeDocument/2006/math" xmlns:v="urn:schemas-microsoft-com:vml" xmlns:wp14="http://schemas.microsoft.com/office/word/2010/wordprocessingDrawing" xmlns:wp="http://schemas.openxmlformats.org/drawingml/2006/wordprocessingDrawing" xmlns:w10="urn:schemas-microsoft-com:office:word" xmlns:w="http://schemas.openxmlformats.org/wordprocessingml/2006/main" xmlns:w14="http://schemas.microsoft.com/office/word/2010/wordml" xmlns:w15="http://schemas.microsoft.com/office/word/2012/wordml" xmlns:w16cex="http://schemas.microsoft.com/office/word/2018/wordml/cex" xmlns:w16cid="http://schemas.microsoft.com/office/word/2016/wordml/cid" xmlns:w16="http://schemas.microsoft.com/office/word/2018/wordml" xmlns:w16sdtdh="http://schemas.microsoft.com/office/word/2020/wordml/sdtdatahash" xmlns:w16se="http://schemas.microsoft.com/office/word/2015/wordml/symex" xmlns:wpg="http://schemas.microsoft.com/office/word/2010/wordprocessingGroup" xmlns:wpi="http://schemas.microsoft.com/office/word/2010/wordprocessingInk" xmlns:wne="http://schemas.microsoft.com/office/word/2006/wordml" xmlns:wps="http://schemas.microsoft.com/office/word/2010/wordprocessingShape" mc:Ignorable="w14 w15 w16se w16cid w16 w16cex w16sdtdh wp14">
+<w:hdr xmlns:wpc="http://schemas.microsoft.com/office/word/2010/wordprocessingCanvas" xmlns:cx="http://schemas.microsoft.com/office/drawing/2014/chartex" xmlns:cx1="http://schemas.microsoft.com/office/drawing/2015/9/8/chartex" xmlns:cx2="http://schemas.microsoft.com/office/drawing/2015/10/21/chartex" xmlns:cx3="http://schemas.microsoft.com/office/drawing/2016/5/9/chartex" xmlns:cx4="http://schemas.microsoft.com/office/drawing/2016/5/10/chartex" xmlns:cx5="http://schemas.microsoft.com/office/drawing/2016/5/11/chartex" xmlns:cx6="http://schemas.microsoft.com/office/drawing/2016/5/12/chartex" xmlns:cx7="http://schemas.microsoft.com/office/drawing/2016/5/13/chartex" xmlns:cx8="http://schemas.microsoft.com/office/drawing/2016/5/14/chartex" xmlns:mc="http://schemas.openxmlformats.org/markup-compatibility/2006" xmlns:aink="http://schemas.microsoft.com/office/drawing/2016/ink" xmlns:am3d="http://schemas.microsoft.com/office/drawing/2017/model3d" xmlns:o="urn:schemas-microsoft-com:office:office" xmlns:oel="http://schemas.microsoft.com/office/2019/extlst" xmlns:r="http://schemas.openxmlformats.org/officeDocument/2006/relationships" xmlns:m="http://schemas.openxmlformats.org/officeDocument/2006/math" xmlns:v="urn:schemas-microsoft-com:vml" xmlns:wp14="http://schemas.microsoft.com/office/word/2010/wordprocessingDrawing" xmlns:wp="http://schemas.openxmlformats.org/drawingml/2006/wordprocessingDrawing" xmlns:w10="urn:schemas-microsoft-com:office:word" xmlns:w="http://schemas.openxmlformats.org/wordprocessingml/2006/main" xmlns:w14="http://schemas.microsoft.com/office/word/2010/wordml" xmlns:w15="http://schemas.microsoft.com/office/word/2012/wordml" xmlns:w16cex="http://schemas.microsoft.com/office/word/2018/wordml/cex" xmlns:w16cid="http://schemas.microsoft.com/office/word/2016/wordml/cid" xmlns:w16="http://schemas.microsoft.com/office/word/2018/wordml" xmlns:w16sdtdh="http://schemas.microsoft.com/office/word/2020/wordml/sdtdatahash" xmlns:w16se="http://schemas.microsoft.com/office/word/2015/wordml/symex" xmlns:wpg="http://schemas.microsoft.com/office/word/2010/wordprocessingGroup" xmlns:wpi="http://schemas.microsoft.com/office/word/2010/wordprocessingInk" xmlns:wne="http://schemas.microsoft.com/office/word/2006/wordml" xmlns:wps="http://schemas.microsoft.com/office/word/2010/wordprocessingShape" mc:Ignorable="w14 w15 w16se w16cid w16 w16cex w16sdtdh wp14">
   <w:p>
     <w:pPr>
       <w:pStyle w:val="Header"/>
@@ -4434,7 +3559,7 @@
 </file>
 
 <file path=word/numbering.xml><?xml version="1.0" encoding="utf-8"?>
-<w:numbering xmlns:wpc="http://schemas.microsoft.com/office/word/2010/wordprocessingCanvas" xmlns:cx="http://schemas.microsoft.com/office/drawing/2014/chartex" xmlns:cx1="http://schemas.microsoft.com/office/drawing/2015/9/8/chartex" xmlns:cx2="http://schemas.microsoft.com/office/drawing/2015/10/21/chartex" xmlns:cx3="http://schemas.microsoft.com/office/drawing/2016/5/9/chartex" xmlns:cx4="http://schemas.microsoft.com/office/drawing/2016/5/10/chartex" xmlns:cx5="http://schemas.microsoft.com/office/drawing/2016/5/11/chartex" xmlns:cx6="http://schemas.microsoft.com/office/drawing/2016/5/12/chartex" xmlns:cx7="http://schemas.microsoft.com/office/drawing/2016/5/13/chartex" xmlns:cx8="http://schemas.microsoft.com/office/drawing/2016/5/14/chartex" xmlns:mc="http://schemas.openxmlformats.org/markup-compatibility/2006" xmlns:aink="http://schemas.microsoft.com/office/drawing/2016/ink" xmlns:am3d="http://schemas.microsoft.com/office/drawing/2017/model3d" xmlns:o="urn:schemas-microsoft-com:office:office" xmlns:r="http://schemas.openxmlformats.org/officeDocument/2006/relationships" xmlns:m="http://schemas.openxmlformats.org/officeDocument/2006/math" xmlns:v="urn:schemas-microsoft-com:vml" xmlns:wp14="http://schemas.microsoft.com/office/word/2010/wordprocessingDrawing" xmlns:wp="http://schemas.openxmlformats.org/drawingml/2006/wordprocessingDrawing" xmlns:w10="urn:schemas-microsoft-com:office:word" xmlns:w="http://schemas.openxmlformats.org/wordprocessingml/2006/main" xmlns:w14="http://schemas.microsoft.com/office/word/2010/wordml" xmlns:w15="http://schemas.microsoft.com/office/word/2012/wordml" xmlns:w16cex="http://schemas.microsoft.com/office/word/2018/wordml/cex" xmlns:w16cid="http://schemas.microsoft.com/office/word/2016/wordml/cid" xmlns:w16="http://schemas.microsoft.com/office/word/2018/wordml" xmlns:w16sdtdh="http://schemas.microsoft.com/office/word/2020/wordml/sdtdatahash" xmlns:w16se="http://schemas.microsoft.com/office/word/2015/wordml/symex" xmlns:wpg="http://schemas.microsoft.com/office/word/2010/wordprocessingGroup" xmlns:wpi="http://schemas.microsoft.com/office/word/2010/wordprocessingInk" xmlns:wne="http://schemas.microsoft.com/office/word/2006/wordml" xmlns:wps="http://schemas.microsoft.com/office/word/2010/wordprocessingShape" mc:Ignorable="w14 w15 w16se w16cid w16 w16cex w16sdtdh wp14">
+<w:numbering xmlns:wpc="http://schemas.microsoft.com/office/word/2010/wordprocessingCanvas" xmlns:cx="http://schemas.microsoft.com/office/drawing/2014/chartex" xmlns:cx1="http://schemas.microsoft.com/office/drawing/2015/9/8/chartex" xmlns:cx2="http://schemas.microsoft.com/office/drawing/2015/10/21/chartex" xmlns:cx3="http://schemas.microsoft.com/office/drawing/2016/5/9/chartex" xmlns:cx4="http://schemas.microsoft.com/office/drawing/2016/5/10/chartex" xmlns:cx5="http://schemas.microsoft.com/office/drawing/2016/5/11/chartex" xmlns:cx6="http://schemas.microsoft.com/office/drawing/2016/5/12/chartex" xmlns:cx7="http://schemas.microsoft.com/office/drawing/2016/5/13/chartex" xmlns:cx8="http://schemas.microsoft.com/office/drawing/2016/5/14/chartex" xmlns:mc="http://schemas.openxmlformats.org/markup-compatibility/2006" xmlns:aink="http://schemas.microsoft.com/office/drawing/2016/ink" xmlns:am3d="http://schemas.microsoft.com/office/drawing/2017/model3d" xmlns:o="urn:schemas-microsoft-com:office:office" xmlns:oel="http://schemas.microsoft.com/office/2019/extlst" xmlns:r="http://schemas.openxmlformats.org/officeDocument/2006/relationships" xmlns:m="http://schemas.openxmlformats.org/officeDocument/2006/math" xmlns:v="urn:schemas-microsoft-com:vml" xmlns:wp14="http://schemas.microsoft.com/office/word/2010/wordprocessingDrawing" xmlns:wp="http://schemas.openxmlformats.org/drawingml/2006/wordprocessingDrawing" xmlns:w10="urn:schemas-microsoft-com:office:word" xmlns:w="http://schemas.openxmlformats.org/wordprocessingml/2006/main" xmlns:w14="http://schemas.microsoft.com/office/word/2010/wordml" xmlns:w15="http://schemas.microsoft.com/office/word/2012/wordml" xmlns:w16cex="http://schemas.microsoft.com/office/word/2018/wordml/cex" xmlns:w16cid="http://schemas.microsoft.com/office/word/2016/wordml/cid" xmlns:w16="http://schemas.microsoft.com/office/word/2018/wordml" xmlns:w16sdtdh="http://schemas.microsoft.com/office/word/2020/wordml/sdtdatahash" xmlns:w16se="http://schemas.microsoft.com/office/word/2015/wordml/symex" xmlns:wpg="http://schemas.microsoft.com/office/word/2010/wordprocessingGroup" xmlns:wpi="http://schemas.microsoft.com/office/word/2010/wordprocessingInk" xmlns:wne="http://schemas.microsoft.com/office/word/2006/wordml" xmlns:wps="http://schemas.microsoft.com/office/word/2010/wordprocessingShape" mc:Ignorable="w14 w15 w16se w16cid w16 w16cex w16sdtdh wp14">
   <w:abstractNum w:abstractNumId="0" w15:restartNumberingAfterBreak="0">
     <w:nsid w:val="B3CBBDEE"/>
     <w:multiLevelType w:val="multilevel"/>
@@ -4601,7 +3726,7 @@
   <w:abstractNum w:abstractNumId="2" w15:restartNumberingAfterBreak="0">
     <w:nsid w:val="FFFFFF7C"/>
     <w:multiLevelType w:val="singleLevel"/>
-    <w:tmpl w:val="C0CA91DC"/>
+    <w:tmpl w:val="92DEE056"/>
     <w:lvl w:ilvl="0">
       <w:start w:val="1"/>
       <w:numFmt w:val="decimal"/>
@@ -4618,7 +3743,7 @@
   <w:abstractNum w:abstractNumId="3" w15:restartNumberingAfterBreak="0">
     <w:nsid w:val="FFFFFF7D"/>
     <w:multiLevelType w:val="singleLevel"/>
-    <w:tmpl w:val="8692131E"/>
+    <w:tmpl w:val="91945A1E"/>
     <w:lvl w:ilvl="0">
       <w:start w:val="1"/>
       <w:numFmt w:val="decimal"/>
@@ -4635,7 +3760,7 @@
   <w:abstractNum w:abstractNumId="4" w15:restartNumberingAfterBreak="0">
     <w:nsid w:val="FFFFFF7E"/>
     <w:multiLevelType w:val="singleLevel"/>
-    <w:tmpl w:val="C3263CB0"/>
+    <w:tmpl w:val="A10844BE"/>
     <w:lvl w:ilvl="0">
       <w:start w:val="1"/>
       <w:numFmt w:val="decimal"/>
@@ -4652,7 +3777,7 @@
   <w:abstractNum w:abstractNumId="5" w15:restartNumberingAfterBreak="0">
     <w:nsid w:val="FFFFFF7F"/>
     <w:multiLevelType w:val="singleLevel"/>
-    <w:tmpl w:val="0F546D8A"/>
+    <w:tmpl w:val="B7280060"/>
     <w:lvl w:ilvl="0">
       <w:start w:val="1"/>
       <w:numFmt w:val="decimal"/>
@@ -4669,7 +3794,7 @@
   <w:abstractNum w:abstractNumId="6" w15:restartNumberingAfterBreak="0">
     <w:nsid w:val="FFFFFF80"/>
     <w:multiLevelType w:val="singleLevel"/>
-    <w:tmpl w:val="7AB847FA"/>
+    <w:tmpl w:val="F5602772"/>
     <w:lvl w:ilvl="0">
       <w:start w:val="1"/>
       <w:numFmt w:val="bullet"/>
@@ -4689,7 +3814,7 @@
   <w:abstractNum w:abstractNumId="7" w15:restartNumberingAfterBreak="0">
     <w:nsid w:val="FFFFFF81"/>
     <w:multiLevelType w:val="singleLevel"/>
-    <w:tmpl w:val="F216C57A"/>
+    <w:tmpl w:val="4A38D2C2"/>
     <w:lvl w:ilvl="0">
       <w:start w:val="1"/>
       <w:numFmt w:val="bullet"/>
@@ -4709,7 +3834,7 @@
   <w:abstractNum w:abstractNumId="8" w15:restartNumberingAfterBreak="0">
     <w:nsid w:val="FFFFFF82"/>
     <w:multiLevelType w:val="singleLevel"/>
-    <w:tmpl w:val="6548DBEE"/>
+    <w:tmpl w:val="7A684902"/>
     <w:lvl w:ilvl="0">
       <w:start w:val="1"/>
       <w:numFmt w:val="bullet"/>
@@ -4729,7 +3854,7 @@
   <w:abstractNum w:abstractNumId="9" w15:restartNumberingAfterBreak="0">
     <w:nsid w:val="FFFFFF83"/>
     <w:multiLevelType w:val="singleLevel"/>
-    <w:tmpl w:val="C4CA133C"/>
+    <w:tmpl w:val="7D0EE1D6"/>
     <w:lvl w:ilvl="0">
       <w:start w:val="1"/>
       <w:numFmt w:val="bullet"/>
@@ -4749,7 +3874,7 @@
   <w:abstractNum w:abstractNumId="10" w15:restartNumberingAfterBreak="0">
     <w:nsid w:val="FFFFFF88"/>
     <w:multiLevelType w:val="singleLevel"/>
-    <w:tmpl w:val="B3C4FC8C"/>
+    <w:tmpl w:val="92CC045C"/>
     <w:lvl w:ilvl="0">
       <w:start w:val="1"/>
       <w:numFmt w:val="decimal"/>
@@ -4766,7 +3891,7 @@
   <w:abstractNum w:abstractNumId="11" w15:restartNumberingAfterBreak="0">
     <w:nsid w:val="FFFFFF89"/>
     <w:multiLevelType w:val="singleLevel"/>
-    <w:tmpl w:val="F72E5830"/>
+    <w:tmpl w:val="811C95E8"/>
     <w:lvl w:ilvl="0">
       <w:start w:val="1"/>
       <w:numFmt w:val="bullet"/>
@@ -5727,15 +4852,6 @@
   </w:num>
   <w:num w:numId="41" w16cid:durableId="705830801">
     <w:abstractNumId w:val="13"/>
-    <w:lvlOverride w:ilvl="0"/>
-    <w:lvlOverride w:ilvl="1"/>
-    <w:lvlOverride w:ilvl="2"/>
-    <w:lvlOverride w:ilvl="3"/>
-    <w:lvlOverride w:ilvl="4"/>
-    <w:lvlOverride w:ilvl="5"/>
-    <w:lvlOverride w:ilvl="6"/>
-    <w:lvlOverride w:ilvl="7"/>
-    <w:lvlOverride w:ilvl="8"/>
   </w:num>
 </w:numbering>
 </file>
@@ -6315,9 +5431,11 @@
     <w:basedOn w:val="Normal"/>
     <w:link w:val="BodyTextChar"/>
     <w:qFormat/>
-    <w:rsid w:val="00EB42EB"/>
+    <w:rsid w:val="0014137F"/>
     <w:pPr>
-      <w:spacing w:before="180" w:after="180"/>
+      <w:spacing w:before="120" w:after="120"/>
+      <w:ind w:firstLine="274"/>
+      <w:contextualSpacing/>
     </w:pPr>
   </w:style>
   <w:style w:type="paragraph" w:customStyle="1" w:styleId="FirstParagraph">
@@ -6325,8 +5443,9 @@
     <w:basedOn w:val="Normal"/>
     <w:next w:val="BodyText"/>
     <w:qFormat/>
-    <w:rsid w:val="00C87CD7"/>
+    <w:rsid w:val="009C4223"/>
     <w:pPr>
+      <w:spacing w:after="0"/>
       <w:contextualSpacing/>
     </w:pPr>
     <w:rPr>
@@ -7016,7 +6135,7 @@
     <w:name w:val="Body Text Char"/>
     <w:basedOn w:val="DefaultParagraphFont"/>
     <w:link w:val="BodyText"/>
-    <w:rsid w:val="00EB42EB"/>
+    <w:rsid w:val="0014137F"/>
     <w:rPr>
       <w:rFonts w:ascii="Times New Roman" w:hAnsi="Times New Roman" w:cs="Times New Roman"/>
       <w:sz w:val="21"/>

--- a/make/template.docx
+++ b/make/template.docx
@@ -5,6 +5,7 @@
     <w:p>
       <w:pPr>
         <w:pStyle w:val="BodyText"/>
+        <w:contextualSpacing w:val="0"/>
       </w:pPr>
       <w:bookmarkStart w:id="0" w:name="Xa8c5a1e3242b2bc3ea8c492be1d108f16408b04"/>
       <w:r>
@@ -23,11 +24,13 @@
     <w:p>
       <w:pPr>
         <w:pStyle w:val="BodyText"/>
+        <w:contextualSpacing w:val="0"/>
       </w:pPr>
     </w:p>
     <w:p>
       <w:pPr>
         <w:pStyle w:val="FirstParagraph"/>
+        <w:contextualSpacing w:val="0"/>
       </w:pPr>
       <w:r>
         <w:t xml:space="preserve">So </w:t>
@@ -312,11 +315,13 @@
     <w:p>
       <w:pPr>
         <w:pStyle w:val="BodyText"/>
+        <w:contextualSpacing w:val="0"/>
       </w:pPr>
     </w:p>
     <w:p>
       <w:pPr>
         <w:pStyle w:val="BodyText"/>
+        <w:contextualSpacing w:val="0"/>
       </w:pPr>
       <w:bookmarkStart w:id="1" w:name="data-and-research-questions-4"/>
       <w:r>
@@ -335,6 +340,7 @@
     <w:p>
       <w:pPr>
         <w:pStyle w:val="BodyText"/>
+        <w:contextualSpacing w:val="0"/>
       </w:pPr>
       <w:r>
         <w:t xml:space="preserve">Below we load the data for our experiment investigating apparent speaker height, in addition to the </w:t>
@@ -349,6 +355,7 @@
       <w:r>
         <w:t xml:space="preserve"> and </w:t>
       </w:r>
+      <w:proofErr w:type="spellStart"/>
       <w:r>
         <w:rPr>
           <w:rStyle w:val="VerbatimChar"/>
@@ -356,6 +363,7 @@
         </w:rPr>
         <w:t>bmmb</w:t>
       </w:r>
+      <w:proofErr w:type="spellEnd"/>
       <w:r>
         <w:t xml:space="preserve"> packages. We are going to keep focusing on only the ‘actual’, unmodified resonance.</w:t>
       </w:r>
@@ -363,6 +371,7 @@
     <w:p>
       <w:pPr>
         <w:pStyle w:val="BodyText"/>
+        <w:contextualSpacing w:val="0"/>
       </w:pPr>
       <w:r>
         <w:rPr>
@@ -397,7 +406,25 @@
           <w:sz w:val="24"/>
           <w:szCs w:val="24"/>
         </w:rPr>
-        <w:t xml:space="preserve"> (bmmb)</w:t>
+        <w:t xml:space="preserve"> (</w:t>
+      </w:r>
+      <w:proofErr w:type="spellStart"/>
+      <w:r>
+        <w:rPr>
+          <w:rStyle w:val="NormalTok"/>
+          <w:sz w:val="24"/>
+          <w:szCs w:val="24"/>
+        </w:rPr>
+        <w:t>bmmb</w:t>
+      </w:r>
+      <w:proofErr w:type="spellEnd"/>
+      <w:r>
+        <w:rPr>
+          <w:rStyle w:val="NormalTok"/>
+          <w:sz w:val="24"/>
+          <w:szCs w:val="24"/>
+        </w:rPr>
+        <w:t>)</w:t>
       </w:r>
       <w:r>
         <w:br/>
@@ -416,7 +443,25 @@
           <w:sz w:val="24"/>
           <w:szCs w:val="24"/>
         </w:rPr>
-        <w:t xml:space="preserve"> (height_exp)</w:t>
+        <w:t xml:space="preserve"> (</w:t>
+      </w:r>
+      <w:proofErr w:type="spellStart"/>
+      <w:r>
+        <w:rPr>
+          <w:rStyle w:val="NormalTok"/>
+          <w:sz w:val="24"/>
+          <w:szCs w:val="24"/>
+        </w:rPr>
+        <w:t>height_exp</w:t>
+      </w:r>
+      <w:proofErr w:type="spellEnd"/>
+      <w:r>
+        <w:rPr>
+          <w:rStyle w:val="NormalTok"/>
+          <w:sz w:val="24"/>
+          <w:szCs w:val="24"/>
+        </w:rPr>
+        <w:t>)</w:t>
       </w:r>
       <w:r>
         <w:br/>
@@ -491,26 +536,54 @@
           <w:sz w:val="24"/>
           <w:szCs w:val="24"/>
         </w:rPr>
-        <w:t>'contr.sum'</w:t>
-      </w:r>
-      <w:r>
-        <w:rPr>
-          <w:rStyle w:val="NormalTok"/>
+        <w:t>'</w:t>
+      </w:r>
+      <w:proofErr w:type="spellStart"/>
+      <w:r>
+        <w:rPr>
+          <w:rStyle w:val="StringTok"/>
           <w:sz w:val="24"/>
           <w:szCs w:val="24"/>
         </w:rPr>
-        <w:t>))</w:t>
-      </w:r>
-      <w:r>
-        <w:br/>
-      </w:r>
-      <w:r>
-        <w:rPr>
-          <w:rStyle w:val="NormalTok"/>
+        <w:t>contr.sum</w:t>
+      </w:r>
+      <w:proofErr w:type="spellEnd"/>
+      <w:r>
+        <w:rPr>
+          <w:rStyle w:val="StringTok"/>
           <w:sz w:val="24"/>
           <w:szCs w:val="24"/>
         </w:rPr>
-        <w:t xml:space="preserve">height_exp </w:t>
+        <w:t>'</w:t>
+      </w:r>
+      <w:r>
+        <w:rPr>
+          <w:rStyle w:val="NormalTok"/>
+          <w:sz w:val="24"/>
+          <w:szCs w:val="24"/>
+        </w:rPr>
+        <w:t>))</w:t>
+      </w:r>
+      <w:r>
+        <w:br/>
+      </w:r>
+      <w:proofErr w:type="spellStart"/>
+      <w:r>
+        <w:rPr>
+          <w:rStyle w:val="NormalTok"/>
+          <w:sz w:val="24"/>
+          <w:szCs w:val="24"/>
+        </w:rPr>
+        <w:t>height_exp</w:t>
+      </w:r>
+      <w:proofErr w:type="spellEnd"/>
+      <w:r>
+        <w:rPr>
+          <w:rStyle w:val="NormalTok"/>
+          <w:sz w:val="24"/>
+          <w:szCs w:val="24"/>
+        </w:rPr>
+        <w:t xml:space="preserve"> </w:t>
       </w:r>
       <w:r>
         <w:rPr>
@@ -526,7 +599,34 @@
           <w:sz w:val="24"/>
           <w:szCs w:val="24"/>
         </w:rPr>
-        <w:t xml:space="preserve"> height_exp[height_exp</w:t>
+        <w:t xml:space="preserve"> </w:t>
+      </w:r>
+      <w:proofErr w:type="spellStart"/>
+      <w:r>
+        <w:rPr>
+          <w:rStyle w:val="NormalTok"/>
+          <w:sz w:val="24"/>
+          <w:szCs w:val="24"/>
+        </w:rPr>
+        <w:t>height_exp</w:t>
+      </w:r>
+      <w:proofErr w:type="spellEnd"/>
+      <w:r>
+        <w:rPr>
+          <w:rStyle w:val="NormalTok"/>
+          <w:sz w:val="24"/>
+          <w:szCs w:val="24"/>
+        </w:rPr>
+        <w:t>[</w:t>
+      </w:r>
+      <w:proofErr w:type="spellStart"/>
+      <w:r>
+        <w:rPr>
+          <w:rStyle w:val="NormalTok"/>
+          <w:sz w:val="24"/>
+          <w:szCs w:val="24"/>
+        </w:rPr>
+        <w:t>height_exp</w:t>
       </w:r>
       <w:r>
         <w:rPr>
@@ -544,6 +644,7 @@
         </w:rPr>
         <w:t>R</w:t>
       </w:r>
+      <w:proofErr w:type="spellEnd"/>
       <w:r>
         <w:rPr>
           <w:rStyle w:val="SpecialCharTok"/>
@@ -572,10 +673,12 @@
     <w:p>
       <w:pPr>
         <w:pStyle w:val="BodyText"/>
+        <w:contextualSpacing w:val="0"/>
       </w:pPr>
       <w:r>
         <w:t>We’re going to use models whose structure is similar to the final model we fit in chapter 7 (</w:t>
       </w:r>
+      <w:proofErr w:type="spellStart"/>
       <w:r>
         <w:rPr>
           <w:rStyle w:val="VerbatimChar"/>
@@ -583,6 +686,7 @@
         </w:rPr>
         <w:t>model_interaction</w:t>
       </w:r>
+      <w:proofErr w:type="spellEnd"/>
       <w:r>
         <w:t>). However, in this chapter we’re going to focus on questions related to variation in our standard deviation parameters. We would like to know three things:</w:t>
       </w:r>
@@ -590,6 +694,7 @@
     <w:p>
       <w:pPr>
         <w:pStyle w:val="BodyText"/>
+        <w:contextualSpacing w:val="0"/>
       </w:pPr>
       <w:r>
         <w:t>Q1) Does our error standard deviation vary as a function of apparent speaker age?</w:t>
@@ -598,6 +703,7 @@
     <w:p>
       <w:pPr>
         <w:pStyle w:val="BodyText"/>
+        <w:contextualSpacing w:val="0"/>
       </w:pPr>
       <w:r>
         <w:t>Q2) Does our error standard deviation vary as a function of listener?</w:t>
@@ -606,6 +712,7 @@
     <w:p>
       <w:pPr>
         <w:pStyle w:val="BodyText"/>
+        <w:contextualSpacing w:val="0"/>
       </w:pPr>
       <w:r>
         <w:t>Q3) Do our speaker random effects exhibit category-specific standard deviations?</w:t>
@@ -614,6 +721,7 @@
     <w:p>
       <w:pPr>
         <w:pStyle w:val="BodyText"/>
+        <w:contextualSpacing w:val="0"/>
       </w:pPr>
       <w:bookmarkStart w:id="2" w:name="more-about-priors"/>
       <w:bookmarkEnd w:id="1"/>
@@ -633,10 +741,12 @@
     <w:p>
       <w:pPr>
         <w:pStyle w:val="BodyText"/>
+        <w:contextualSpacing w:val="0"/>
       </w:pPr>
       <w:r>
         <w:t xml:space="preserve">To this point our focus has been on understanding the components that make up our models, and how these are represented using our model parameters. Now that we’ve covered most of the essentials of using categorical predictors, we can focus a bit more on the prior distributions of the parameters in our models. The reason we’ve been able to get away with not talking about priors very much is that we have substantial domain knowledge regarding the distribution of human height as a function of age and gender. In addition, our models thus far have been relatively simple, making the consideration of prior distributions relatively straightforward. For example, based on the information in </w:t>
       </w:r>
+      <w:proofErr w:type="spellStart"/>
       <w:r>
         <w:rPr>
           <w:rStyle w:val="VerbatimChar"/>
@@ -647,6 +757,7 @@
         </w:rPr>
         <w:t>height_data</w:t>
       </w:r>
+      <w:proofErr w:type="spellEnd"/>
       <w:r>
         <w:t xml:space="preserve"> (@cite CDC), we know that </w:t>
       </w:r>
@@ -698,7 +809,11 @@
         </m:r>
       </m:oMath>
       <w:r>
-        <w:t xml:space="preserve">) on average between adults and children between 11 and 12 years of age. A difference of 19.5 cm between age groups suggests about a 10 cm distance (half the group difference) between each age group and the overall intercept. In other words, if apparent height is similar to veridical height, we expect an </w:t>
+        <w:t xml:space="preserve">) on average between adults and children between 11 and 12 years of age. A difference of 19.5 cm between age groups suggests about a 10 cm distance (half the group difference) between each age group and the overall intercept. In other words, if apparent </w:t>
+      </w:r>
+      <w:r>
+        <w:lastRenderedPageBreak/>
+        <w:t xml:space="preserve">height is similar to veridical height, we expect an </w:t>
       </w:r>
       <m:oMath>
         <m:r>
@@ -709,11 +824,7 @@
         </m:r>
       </m:oMath>
       <w:r>
-        <w:t xml:space="preserve"> predictor of about 10 cm in magnitude given sum coding. In contrast, we have an expected height difference of 0 cm across genders for children, and 12 cm across genders for adults for an average difference of 6 cm between males and females. This means that we expect an effect of about 3 cm for gender averaged </w:t>
-      </w:r>
-      <w:r>
-        <w:lastRenderedPageBreak/>
-        <w:t xml:space="preserve">across ages. Based on this, our prior standard deviation of 12 cm for our </w:t>
+        <w:t xml:space="preserve"> predictor of about 10 cm in magnitude given sum coding. In contrast, we have an expected height difference of 0 cm across genders for children, and 12 cm across genders for adults for an average difference of 6 cm between males and females. This means that we expect an effect of about 3 cm for gender averaged across ages. Based on this, our prior standard deviation of 12 cm for our </w:t>
       </w:r>
       <w:r>
         <w:rPr>
@@ -740,6 +851,7 @@
     <w:p>
       <w:pPr>
         <w:pStyle w:val="BodyText"/>
+        <w:contextualSpacing w:val="0"/>
       </w:pPr>
       <w:r>
         <w:t xml:space="preserve">However, imagine a situation where there was less certainty about reasonable values for </w:t>
@@ -753,7 +865,15 @@
       </w:r>
       <w:proofErr w:type="gramEnd"/>
       <w:r>
-        <w:t xml:space="preserve"> ‘map’) and ‘fake’ words (i.e. ‘marp’) and have to decide if the word they heard is ‘real’ or not. You divide your real words into 5 groups based on a numerical measure of their frequency (how often they tend to appear in speech). To complicate matters further, you see that your reaction times are heavily skewed and so decide to model the logarithm of the reaction times. What should your priors be for your frequency groups? The prior distribution of a parameter represents the expected distribution of your parameters a priori. </w:t>
+        <w:t> ‘map’) and ‘fake’ words (i.e. ‘</w:t>
+      </w:r>
+      <w:proofErr w:type="spellStart"/>
+      <w:r>
+        <w:t>marp</w:t>
+      </w:r>
+      <w:proofErr w:type="spellEnd"/>
+      <w:r>
+        <w:t xml:space="preserve">’) and have to decide if the word they heard is ‘real’ or not. You divide your real words into 5 groups based on a numerical measure of their frequency (how often they tend to appear in speech). To complicate matters further, you see that your reaction times are heavily skewed and so decide to model the logarithm of the reaction times. What should your priors be for your frequency groups? The prior distribution of a parameter represents the expected distribution of your parameters a priori. </w:t>
       </w:r>
       <w:proofErr w:type="gramStart"/>
       <w:r>
@@ -761,17 +881,27 @@
       </w:r>
       <w:proofErr w:type="gramEnd"/>
       <w:r>
-        <w:t xml:space="preserve"> what do we think are reasonable group differences in this situation? Even in this relatively simple case, setting prior distributions using only your intuitions would require understanding plausible variation in the logarithm of reaction times across word groups. This may not be realistic in this cor nor in many others.</w:t>
+        <w:t xml:space="preserve"> what do we think are reasonable group differences in this situation? Even in this relatively simple case, setting prior distributions using only your intuitions would require understanding plausible variation in the logarithm of reaction times across word groups. This may not be realistic in this </w:t>
+      </w:r>
+      <w:proofErr w:type="spellStart"/>
+      <w:r>
+        <w:t>cor</w:t>
+      </w:r>
+      <w:proofErr w:type="spellEnd"/>
+      <w:r>
+        <w:t xml:space="preserve"> nor in many others.</w:t>
       </w:r>
     </w:p>
     <w:p>
       <w:pPr>
         <w:pStyle w:val="BodyText"/>
+        <w:contextualSpacing w:val="0"/>
       </w:pPr>
     </w:p>
     <w:p>
       <w:pPr>
         <w:pStyle w:val="BodyText"/>
+        <w:contextualSpacing w:val="0"/>
       </w:pPr>
       <w:bookmarkStart w:id="3" w:name="prior-predictive-checks"/>
       <w:r>
@@ -790,6 +920,7 @@
     <w:p>
       <w:pPr>
         <w:pStyle w:val="BodyText"/>
+        <w:contextualSpacing w:val="0"/>
       </w:pPr>
       <w:r>
         <w:t xml:space="preserve">A prior predictive check can help understand the consequences of the prior distributions of our parameters, especially in situations where they are otherwise difficult to understand. To carry out a prior predictive check using </w:t>
@@ -807,6 +938,7 @@
       <w:r>
         <w:t xml:space="preserve"> you fit your model in the same way you normally would, except for setting </w:t>
       </w:r>
+      <w:proofErr w:type="spellStart"/>
       <w:r>
         <w:rPr>
           <w:rStyle w:val="VerbatimChar"/>
@@ -815,7 +947,18 @@
           <w:sz w:val="21"/>
           <w:shd w:val="clear" w:color="auto" w:fill="auto"/>
         </w:rPr>
-        <w:t>sample_prior="only"</w:t>
+        <w:t>sample_prior</w:t>
+      </w:r>
+      <w:proofErr w:type="spellEnd"/>
+      <w:r>
+        <w:rPr>
+          <w:rStyle w:val="VerbatimChar"/>
+          <w:rFonts w:ascii="Times New Roman" w:hAnsi="Times New Roman"/>
+          <w:color w:val="auto"/>
+          <w:sz w:val="21"/>
+          <w:shd w:val="clear" w:color="auto" w:fill="auto"/>
+        </w:rPr>
+        <w:t>="only"</w:t>
       </w:r>
       <w:r>
         <w:t xml:space="preserve">. When you do this, your model knows to sample only from the prior, generating parameter estimates and expected values (e.g., </w:t>
@@ -829,7 +972,15 @@
         </m:r>
       </m:oMath>
       <w:r>
-        <w:t xml:space="preserve">) based only on the prior distributions of the model parameters. The prior predictive check consists of generating fake data (e.g., </w:t>
+        <w:t>) based only on the prior distributions of the model par</w:t>
+      </w:r>
+      <w:proofErr w:type="spellStart"/>
+      <w:r>
+        <w:t>ameters</w:t>
+      </w:r>
+      <w:proofErr w:type="spellEnd"/>
+      <w:r>
+        <w:t xml:space="preserve">. The prior predictive check consists of generating fake data (e.g., </w:t>
       </w:r>
       <m:oMath>
         <m:acc>
@@ -852,16 +1003,26 @@
         </m:acc>
       </m:oMath>
       <w:r>
-        <w:t>) based on the expected values generator by the prior. Conceptually, this is very similar to a posterior predictive check (discussed in section X), save for the fact that prior predictive checks are not influenced by the model likelihood (or the data).</w:t>
+        <w:t>) based on the expected values generator by the prior. Conceptually, this is very similar to a posterior predictive check (discussed in section X), save for the fact that prior p</w:t>
+      </w:r>
+      <w:proofErr w:type="spellStart"/>
+      <w:r>
+        <w:t>redictive</w:t>
+      </w:r>
+      <w:proofErr w:type="spellEnd"/>
+      <w:r>
+        <w:t xml:space="preserve"> checks are not influenced by the model likelihood (or the data).</w:t>
       </w:r>
     </w:p>
     <w:p>
       <w:pPr>
         <w:pStyle w:val="BodyText"/>
+        <w:contextualSpacing w:val="0"/>
       </w:pPr>
       <w:r>
         <w:t xml:space="preserve">Below we fit </w:t>
       </w:r>
+      <w:proofErr w:type="spellStart"/>
       <w:r>
         <w:rPr>
           <w:rStyle w:val="VerbatimChar"/>
@@ -870,6 +1031,7 @@
         </w:rPr>
         <w:t>model_interaction</w:t>
       </w:r>
+      <w:proofErr w:type="spellEnd"/>
       <w:r>
         <w:t xml:space="preserve"> from chapter 7 again, except this time we sample only from the prior. Imagine that we did not have much knowledge about speaker heights other than </w:t>
       </w:r>
@@ -895,6 +1057,7 @@
     <w:p>
       <w:pPr>
         <w:pStyle w:val="BodyText"/>
+        <w:contextualSpacing w:val="0"/>
       </w:pPr>
       <w:r>
         <w:rPr>
@@ -939,6 +1102,7 @@
         </w:rPr>
         <w:t>::</w:t>
       </w:r>
+      <w:proofErr w:type="spellStart"/>
       <w:r>
         <w:rPr>
           <w:rStyle w:val="FunctionTok"/>
@@ -946,6 +1110,7 @@
         </w:rPr>
         <w:t>set_prior</w:t>
       </w:r>
+      <w:proofErr w:type="spellEnd"/>
       <w:r>
         <w:rPr>
           <w:rStyle w:val="NormalTok"/>
@@ -958,7 +1123,23 @@
           <w:rStyle w:val="StringTok"/>
           <w:szCs w:val="18"/>
         </w:rPr>
-        <w:t>"student_t(3,156, 1000)"</w:t>
+        <w:t>"</w:t>
+      </w:r>
+      <w:proofErr w:type="spellStart"/>
+      <w:r>
+        <w:rPr>
+          <w:rStyle w:val="StringTok"/>
+          <w:szCs w:val="18"/>
+        </w:rPr>
+        <w:t>student_t</w:t>
+      </w:r>
+      <w:proofErr w:type="spellEnd"/>
+      <w:r>
+        <w:rPr>
+          <w:rStyle w:val="StringTok"/>
+          <w:szCs w:val="18"/>
+        </w:rPr>
+        <w:t>(3,156, 1000)"</w:t>
       </w:r>
       <w:r>
         <w:rPr>
@@ -1012,6 +1193,7 @@
         </w:rPr>
         <w:t>::</w:t>
       </w:r>
+      <w:proofErr w:type="spellStart"/>
       <w:r>
         <w:rPr>
           <w:rStyle w:val="FunctionTok"/>
@@ -1019,6 +1201,7 @@
         </w:rPr>
         <w:t>set_prior</w:t>
       </w:r>
+      <w:proofErr w:type="spellEnd"/>
       <w:r>
         <w:rPr>
           <w:rStyle w:val="NormalTok"/>
@@ -1031,7 +1214,23 @@
           <w:rStyle w:val="StringTok"/>
           <w:szCs w:val="18"/>
         </w:rPr>
-        <w:t>"student_t(3,0, 1000)"</w:t>
+        <w:t>"</w:t>
+      </w:r>
+      <w:proofErr w:type="spellStart"/>
+      <w:r>
+        <w:rPr>
+          <w:rStyle w:val="StringTok"/>
+          <w:szCs w:val="18"/>
+        </w:rPr>
+        <w:t>student_t</w:t>
+      </w:r>
+      <w:proofErr w:type="spellEnd"/>
+      <w:r>
+        <w:rPr>
+          <w:rStyle w:val="StringTok"/>
+          <w:szCs w:val="18"/>
+        </w:rPr>
+        <w:t>(3,0, 1000)"</w:t>
       </w:r>
       <w:r>
         <w:rPr>
@@ -1085,6 +1284,7 @@
         </w:rPr>
         <w:t>::</w:t>
       </w:r>
+      <w:proofErr w:type="spellStart"/>
       <w:r>
         <w:rPr>
           <w:rStyle w:val="FunctionTok"/>
@@ -1092,6 +1292,7 @@
         </w:rPr>
         <w:t>set_prior</w:t>
       </w:r>
+      <w:proofErr w:type="spellEnd"/>
       <w:r>
         <w:rPr>
           <w:rStyle w:val="NormalTok"/>
@@ -1104,7 +1305,23 @@
           <w:rStyle w:val="StringTok"/>
           <w:szCs w:val="18"/>
         </w:rPr>
-        <w:t>"student_t(3,0, 1000)"</w:t>
+        <w:t>"</w:t>
+      </w:r>
+      <w:proofErr w:type="spellStart"/>
+      <w:r>
+        <w:rPr>
+          <w:rStyle w:val="StringTok"/>
+          <w:szCs w:val="18"/>
+        </w:rPr>
+        <w:t>student_t</w:t>
+      </w:r>
+      <w:proofErr w:type="spellEnd"/>
+      <w:r>
+        <w:rPr>
+          <w:rStyle w:val="StringTok"/>
+          <w:szCs w:val="18"/>
+        </w:rPr>
+        <w:t>(3,0, 1000)"</w:t>
       </w:r>
       <w:r>
         <w:rPr>
@@ -1132,7 +1349,23 @@
           <w:rStyle w:val="StringTok"/>
           <w:szCs w:val="18"/>
         </w:rPr>
-        <w:t>"sd"</w:t>
+        <w:t>"</w:t>
+      </w:r>
+      <w:proofErr w:type="spellStart"/>
+      <w:r>
+        <w:rPr>
+          <w:rStyle w:val="StringTok"/>
+          <w:szCs w:val="18"/>
+        </w:rPr>
+        <w:t>sd</w:t>
+      </w:r>
+      <w:proofErr w:type="spellEnd"/>
+      <w:r>
+        <w:rPr>
+          <w:rStyle w:val="StringTok"/>
+          <w:szCs w:val="18"/>
+        </w:rPr>
+        <w:t>"</w:t>
       </w:r>
       <w:r>
         <w:rPr>
@@ -1158,6 +1391,7 @@
         </w:rPr>
         <w:t>::</w:t>
       </w:r>
+      <w:proofErr w:type="spellStart"/>
       <w:r>
         <w:rPr>
           <w:rStyle w:val="FunctionTok"/>
@@ -1165,6 +1399,7 @@
         </w:rPr>
         <w:t>set_prior</w:t>
       </w:r>
+      <w:proofErr w:type="spellEnd"/>
       <w:r>
         <w:rPr>
           <w:rStyle w:val="NormalTok"/>
@@ -1177,7 +1412,23 @@
           <w:rStyle w:val="StringTok"/>
           <w:szCs w:val="18"/>
         </w:rPr>
-        <w:t>"lkj_corr_cholesky (1000)"</w:t>
+        <w:t>"</w:t>
+      </w:r>
+      <w:proofErr w:type="spellStart"/>
+      <w:r>
+        <w:rPr>
+          <w:rStyle w:val="StringTok"/>
+          <w:szCs w:val="18"/>
+        </w:rPr>
+        <w:t>lkj_corr_cholesky</w:t>
+      </w:r>
+      <w:proofErr w:type="spellEnd"/>
+      <w:r>
+        <w:rPr>
+          <w:rStyle w:val="StringTok"/>
+          <w:szCs w:val="18"/>
+        </w:rPr>
+        <w:t xml:space="preserve"> (1000)"</w:t>
       </w:r>
       <w:r>
         <w:rPr>
@@ -1205,7 +1456,23 @@
           <w:rStyle w:val="StringTok"/>
           <w:szCs w:val="18"/>
         </w:rPr>
-        <w:t>"cor"</w:t>
+        <w:t>"</w:t>
+      </w:r>
+      <w:proofErr w:type="spellStart"/>
+      <w:r>
+        <w:rPr>
+          <w:rStyle w:val="StringTok"/>
+          <w:szCs w:val="18"/>
+        </w:rPr>
+        <w:t>cor</w:t>
+      </w:r>
+      <w:proofErr w:type="spellEnd"/>
+      <w:r>
+        <w:rPr>
+          <w:rStyle w:val="StringTok"/>
+          <w:szCs w:val="18"/>
+        </w:rPr>
+        <w:t>"</w:t>
       </w:r>
       <w:r>
         <w:rPr>
@@ -1231,6 +1498,7 @@
         </w:rPr>
         <w:t>::</w:t>
       </w:r>
+      <w:proofErr w:type="spellStart"/>
       <w:r>
         <w:rPr>
           <w:rStyle w:val="FunctionTok"/>
@@ -1238,6 +1506,7 @@
         </w:rPr>
         <w:t>set_prior</w:t>
       </w:r>
+      <w:proofErr w:type="spellEnd"/>
       <w:r>
         <w:rPr>
           <w:rStyle w:val="NormalTok"/>
@@ -1250,7 +1519,23 @@
           <w:rStyle w:val="StringTok"/>
           <w:szCs w:val="18"/>
         </w:rPr>
-        <w:t>"student_t(3,0, 1000)"</w:t>
+        <w:t>"</w:t>
+      </w:r>
+      <w:proofErr w:type="spellStart"/>
+      <w:r>
+        <w:rPr>
+          <w:rStyle w:val="StringTok"/>
+          <w:szCs w:val="18"/>
+        </w:rPr>
+        <w:t>student_t</w:t>
+      </w:r>
+      <w:proofErr w:type="spellEnd"/>
+      <w:r>
+        <w:rPr>
+          <w:rStyle w:val="StringTok"/>
+          <w:szCs w:val="18"/>
+        </w:rPr>
+        <w:t>(3,0, 1000)"</w:t>
       </w:r>
       <w:r>
         <w:rPr>
@@ -1303,6 +1588,7 @@
       <w:r>
         <w:br/>
       </w:r>
+      <w:proofErr w:type="spellStart"/>
       <w:r>
         <w:rPr>
           <w:rStyle w:val="FunctionTok"/>
@@ -1310,6 +1596,7 @@
         </w:rPr>
         <w:t>set.seed</w:t>
       </w:r>
+      <w:proofErr w:type="spellEnd"/>
       <w:r>
         <w:rPr>
           <w:rStyle w:val="NormalTok"/>
@@ -1401,7 +1688,23 @@
           <w:rStyle w:val="StringTok"/>
           <w:szCs w:val="18"/>
         </w:rPr>
-        <w:t>'contr.sum'</w:t>
+        <w:t>'</w:t>
+      </w:r>
+      <w:proofErr w:type="spellStart"/>
+      <w:r>
+        <w:rPr>
+          <w:rStyle w:val="StringTok"/>
+          <w:szCs w:val="18"/>
+        </w:rPr>
+        <w:t>contr.sum</w:t>
+      </w:r>
+      <w:proofErr w:type="spellEnd"/>
+      <w:r>
+        <w:rPr>
+          <w:rStyle w:val="StringTok"/>
+          <w:szCs w:val="18"/>
+        </w:rPr>
+        <w:t>'</w:t>
       </w:r>
       <w:r>
         <w:rPr>
@@ -1413,12 +1716,21 @@
       <w:r>
         <w:br/>
       </w:r>
-      <w:r>
-        <w:rPr>
-          <w:rStyle w:val="NormalTok"/>
-          <w:szCs w:val="18"/>
-        </w:rPr>
-        <w:t xml:space="preserve">prior_uninformative </w:t>
+      <w:proofErr w:type="spellStart"/>
+      <w:r>
+        <w:rPr>
+          <w:rStyle w:val="NormalTok"/>
+          <w:szCs w:val="18"/>
+        </w:rPr>
+        <w:t>prior_uninformative</w:t>
+      </w:r>
+      <w:proofErr w:type="spellEnd"/>
+      <w:r>
+        <w:rPr>
+          <w:rStyle w:val="NormalTok"/>
+          <w:szCs w:val="18"/>
+        </w:rPr>
+        <w:t xml:space="preserve"> </w:t>
       </w:r>
       <w:r>
         <w:rPr>
@@ -1452,6 +1764,7 @@
         </w:rPr>
         <w:t>::</w:t>
       </w:r>
+      <w:proofErr w:type="spellStart"/>
       <w:r>
         <w:rPr>
           <w:rStyle w:val="FunctionTok"/>
@@ -1459,6 +1772,7 @@
         </w:rPr>
         <w:t>brm</w:t>
       </w:r>
+      <w:proofErr w:type="spellEnd"/>
       <w:r>
         <w:rPr>
           <w:rStyle w:val="NormalTok"/>
@@ -1627,12 +1941,21 @@
         </w:rPr>
         <w:t xml:space="preserve">S), </w:t>
       </w:r>
+      <w:proofErr w:type="spellStart"/>
       <w:r>
         <w:rPr>
           <w:rStyle w:val="AttributeTok"/>
           <w:szCs w:val="18"/>
         </w:rPr>
-        <w:t>sample_prior=</w:t>
+        <w:t>sample_prior</w:t>
+      </w:r>
+      <w:proofErr w:type="spellEnd"/>
+      <w:r>
+        <w:rPr>
+          <w:rStyle w:val="AttributeTok"/>
+          <w:szCs w:val="18"/>
+        </w:rPr>
+        <w:t>=</w:t>
       </w:r>
       <w:r>
         <w:rPr>
@@ -1656,6 +1979,7 @@
           <w:rStyle w:val="NormalTok"/>
           <w:szCs w:val="18"/>
         </w:rPr>
+        <w:lastRenderedPageBreak/>
         <w:t xml:space="preserve">             </w:t>
       </w:r>
       <w:r>
@@ -1670,7 +1994,23 @@
           <w:rStyle w:val="NormalTok"/>
           <w:szCs w:val="18"/>
         </w:rPr>
-        <w:t xml:space="preserve"> height_exp, </w:t>
+        <w:t xml:space="preserve"> </w:t>
+      </w:r>
+      <w:proofErr w:type="spellStart"/>
+      <w:r>
+        <w:rPr>
+          <w:rStyle w:val="NormalTok"/>
+          <w:szCs w:val="18"/>
+        </w:rPr>
+        <w:t>height_exp</w:t>
+      </w:r>
+      <w:proofErr w:type="spellEnd"/>
+      <w:r>
+        <w:rPr>
+          <w:rStyle w:val="NormalTok"/>
+          <w:szCs w:val="18"/>
+        </w:rPr>
+        <w:t xml:space="preserve">, </w:t>
       </w:r>
       <w:r>
         <w:rPr>
@@ -1766,12 +2106,21 @@
         </w:rPr>
         <w:t xml:space="preserve">             </w:t>
       </w:r>
+      <w:proofErr w:type="spellStart"/>
       <w:r>
         <w:rPr>
           <w:rStyle w:val="AttributeTok"/>
           <w:szCs w:val="18"/>
         </w:rPr>
-        <w:t>iter =</w:t>
+        <w:t>iter</w:t>
+      </w:r>
+      <w:proofErr w:type="spellEnd"/>
+      <w:r>
+        <w:rPr>
+          <w:rStyle w:val="AttributeTok"/>
+          <w:szCs w:val="18"/>
+        </w:rPr>
+        <w:t xml:space="preserve"> =</w:t>
       </w:r>
       <w:r>
         <w:rPr>
@@ -1840,6 +2189,7 @@
     <w:p>
       <w:pPr>
         <w:pStyle w:val="BodyText"/>
+        <w:contextualSpacing w:val="0"/>
       </w:pPr>
       <w:r>
         <w:rPr>
@@ -1851,12 +2201,21 @@
       <w:r>
         <w:br/>
       </w:r>
-      <w:r>
-        <w:rPr>
-          <w:rStyle w:val="NormalTok"/>
-          <w:szCs w:val="18"/>
-        </w:rPr>
-        <w:t xml:space="preserve">prior_uninformative </w:t>
+      <w:proofErr w:type="spellStart"/>
+      <w:r>
+        <w:rPr>
+          <w:rStyle w:val="NormalTok"/>
+          <w:szCs w:val="18"/>
+        </w:rPr>
+        <w:t>prior_uninformative</w:t>
+      </w:r>
+      <w:proofErr w:type="spellEnd"/>
+      <w:r>
+        <w:rPr>
+          <w:rStyle w:val="NormalTok"/>
+          <w:szCs w:val="18"/>
+        </w:rPr>
+        <w:t xml:space="preserve"> </w:t>
       </w:r>
       <w:r>
         <w:rPr>
@@ -1873,6 +2232,7 @@
         </w:rPr>
         <w:t xml:space="preserve"> </w:t>
       </w:r>
+      <w:proofErr w:type="spellStart"/>
       <w:proofErr w:type="gramStart"/>
       <w:r>
         <w:rPr>
@@ -1881,6 +2241,7 @@
         </w:rPr>
         <w:t>bmmb</w:t>
       </w:r>
+      <w:proofErr w:type="spellEnd"/>
       <w:r>
         <w:rPr>
           <w:rStyle w:val="SpecialCharTok"/>
@@ -1888,6 +2249,7 @@
         </w:rPr>
         <w:t>::</w:t>
       </w:r>
+      <w:proofErr w:type="spellStart"/>
       <w:proofErr w:type="gramEnd"/>
       <w:r>
         <w:rPr>
@@ -1896,6 +2258,7 @@
         </w:rPr>
         <w:t>get_model</w:t>
       </w:r>
+      <w:proofErr w:type="spellEnd"/>
       <w:r>
         <w:rPr>
           <w:rStyle w:val="NormalTok"/>
@@ -1921,6 +2284,7 @@
     <w:p>
       <w:pPr>
         <w:pStyle w:val="BodyText"/>
+        <w:contextualSpacing w:val="0"/>
       </w:pPr>
       <w:r>
         <w:t xml:space="preserve">We can use the </w:t>
@@ -1939,13 +2303,23 @@
     <w:p>
       <w:pPr>
         <w:pStyle w:val="BodyText"/>
-      </w:pPr>
-      <w:r>
-        <w:rPr>
-          <w:rStyle w:val="NormalTok"/>
-          <w:szCs w:val="18"/>
-        </w:rPr>
-        <w:t xml:space="preserve">pp_uninformative </w:t>
+        <w:contextualSpacing w:val="0"/>
+      </w:pPr>
+      <w:proofErr w:type="spellStart"/>
+      <w:r>
+        <w:rPr>
+          <w:rStyle w:val="NormalTok"/>
+          <w:szCs w:val="18"/>
+        </w:rPr>
+        <w:t>pp_uninformative</w:t>
+      </w:r>
+      <w:proofErr w:type="spellEnd"/>
+      <w:r>
+        <w:rPr>
+          <w:rStyle w:val="NormalTok"/>
+          <w:szCs w:val="18"/>
+        </w:rPr>
+        <w:t xml:space="preserve"> </w:t>
       </w:r>
       <w:r>
         <w:rPr>
@@ -1974,7 +2348,23 @@
           <w:rStyle w:val="NormalTok"/>
           <w:szCs w:val="18"/>
         </w:rPr>
-        <w:t xml:space="preserve"> (prior_uninformative, </w:t>
+        <w:t xml:space="preserve"> (</w:t>
+      </w:r>
+      <w:proofErr w:type="spellStart"/>
+      <w:r>
+        <w:rPr>
+          <w:rStyle w:val="NormalTok"/>
+          <w:szCs w:val="18"/>
+        </w:rPr>
+        <w:t>prior_uninformative</w:t>
+      </w:r>
+      <w:proofErr w:type="spellEnd"/>
+      <w:r>
+        <w:rPr>
+          <w:rStyle w:val="NormalTok"/>
+          <w:szCs w:val="18"/>
+        </w:rPr>
+        <w:t xml:space="preserve">, </w:t>
       </w:r>
       <w:r>
         <w:rPr>
@@ -2008,18 +2398,24 @@
     <w:p>
       <w:pPr>
         <w:pStyle w:val="BodyText"/>
-      </w:pPr>
-      <w:r>
-        <w:t xml:space="preserve">When we get ‘unsummarized’ predictions we get one for each set of samples in our model. These predictions vary across samples by row and across data points by column. So, to get </w:t>
-      </w:r>
-      <w:r>
-        <w:lastRenderedPageBreak/>
-        <w:t>predictions for a single posterior sample we need to observe a single row of this matrix. This could be done using a single histogram, as below:</w:t>
+        <w:contextualSpacing w:val="0"/>
+      </w:pPr>
+      <w:r>
+        <w:t>When we get ‘</w:t>
+      </w:r>
+      <w:proofErr w:type="spellStart"/>
+      <w:r>
+        <w:t>unsummarized</w:t>
+      </w:r>
+      <w:proofErr w:type="spellEnd"/>
+      <w:r>
+        <w:t>’ predictions we get one for each set of samples in our model. These predictions vary across samples by row and across data points by column. So, to get predictions for a single posterior sample we need to observe a single row of this matrix. This could be done using a single histogram, as below:</w:t>
       </w:r>
     </w:p>
     <w:p>
       <w:pPr>
         <w:pStyle w:val="BodyText"/>
+        <w:contextualSpacing w:val="0"/>
       </w:pPr>
       <w:r>
         <w:rPr>
@@ -2033,7 +2429,15 @@
           <w:rStyle w:val="NormalTok"/>
           <w:szCs w:val="18"/>
         </w:rPr>
-        <w:t xml:space="preserve"> (pp_</w:t>
+        <w:t xml:space="preserve"> (</w:t>
+      </w:r>
+      <w:proofErr w:type="spellStart"/>
+      <w:r>
+        <w:rPr>
+          <w:rStyle w:val="NormalTok"/>
+          <w:szCs w:val="18"/>
+        </w:rPr>
+        <w:t>pp_</w:t>
       </w:r>
       <w:proofErr w:type="gramStart"/>
       <w:r>
@@ -2041,7 +2445,15 @@
           <w:rStyle w:val="NormalTok"/>
           <w:szCs w:val="18"/>
         </w:rPr>
-        <w:t>uninformative[</w:t>
+        <w:t>uninformative</w:t>
+      </w:r>
+      <w:proofErr w:type="spellEnd"/>
+      <w:r>
+        <w:rPr>
+          <w:rStyle w:val="NormalTok"/>
+          <w:szCs w:val="18"/>
+        </w:rPr>
+        <w:t>[</w:t>
       </w:r>
       <w:proofErr w:type="gramEnd"/>
       <w:r>
@@ -2062,10 +2474,12 @@
     <w:p>
       <w:pPr>
         <w:pStyle w:val="BodyText"/>
+        <w:contextualSpacing w:val="0"/>
       </w:pPr>
       <w:r>
         <w:t xml:space="preserve">However, the </w:t>
       </w:r>
+      <w:proofErr w:type="spellStart"/>
       <w:r>
         <w:rPr>
           <w:rStyle w:val="VerbatimChar"/>
@@ -2073,9 +2487,11 @@
         </w:rPr>
         <w:t>bmmb</w:t>
       </w:r>
+      <w:proofErr w:type="spellEnd"/>
       <w:r>
         <w:t xml:space="preserve"> package has a simple function called </w:t>
       </w:r>
+      <w:proofErr w:type="spellStart"/>
       <w:r>
         <w:rPr>
           <w:rStyle w:val="VerbatimChar"/>
@@ -2083,6 +2499,7 @@
         </w:rPr>
         <w:t>p_check</w:t>
       </w:r>
+      <w:proofErr w:type="spellEnd"/>
       <w:r>
         <w:t xml:space="preserve"> that can be used to consider the density of multiple samples at once. By </w:t>
       </w:r>
@@ -2098,7 +2515,9 @@
     <w:p>
       <w:pPr>
         <w:pStyle w:val="BodyText"/>
-      </w:pPr>
+        <w:contextualSpacing w:val="0"/>
+      </w:pPr>
+      <w:proofErr w:type="spellStart"/>
       <w:proofErr w:type="gramStart"/>
       <w:r>
         <w:rPr>
@@ -2107,6 +2526,7 @@
         </w:rPr>
         <w:t>bmmb</w:t>
       </w:r>
+      <w:proofErr w:type="spellEnd"/>
       <w:r>
         <w:rPr>
           <w:rStyle w:val="SpecialCharTok"/>
@@ -2114,6 +2534,7 @@
         </w:rPr>
         <w:t>::</w:t>
       </w:r>
+      <w:proofErr w:type="spellStart"/>
       <w:proofErr w:type="gramEnd"/>
       <w:r>
         <w:rPr>
@@ -2122,21 +2543,40 @@
         </w:rPr>
         <w:t>p_check</w:t>
       </w:r>
-      <w:r>
-        <w:rPr>
-          <w:rStyle w:val="NormalTok"/>
-          <w:szCs w:val="18"/>
-        </w:rPr>
-        <w:t xml:space="preserve"> (pp_uninformative)</w:t>
+      <w:proofErr w:type="spellEnd"/>
+      <w:r>
+        <w:rPr>
+          <w:rStyle w:val="NormalTok"/>
+          <w:szCs w:val="18"/>
+        </w:rPr>
+        <w:t xml:space="preserve"> (</w:t>
+      </w:r>
+      <w:proofErr w:type="spellStart"/>
+      <w:r>
+        <w:rPr>
+          <w:rStyle w:val="NormalTok"/>
+          <w:szCs w:val="18"/>
+        </w:rPr>
+        <w:t>pp_uninformative</w:t>
+      </w:r>
+      <w:proofErr w:type="spellEnd"/>
+      <w:r>
+        <w:rPr>
+          <w:rStyle w:val="NormalTok"/>
+          <w:szCs w:val="18"/>
+        </w:rPr>
+        <w:t>)</w:t>
       </w:r>
     </w:p>
     <w:p>
       <w:pPr>
         <w:pStyle w:val="BodyText"/>
+        <w:contextualSpacing w:val="0"/>
       </w:pPr>
       <w:r>
         <w:t xml:space="preserve">In the left plot of figure 8.1 we see the result of using </w:t>
       </w:r>
+      <w:proofErr w:type="spellStart"/>
       <w:r>
         <w:rPr>
           <w:rStyle w:val="VerbatimChar"/>
@@ -2144,6 +2584,7 @@
         </w:rPr>
         <w:t>p_check</w:t>
       </w:r>
+      <w:proofErr w:type="spellEnd"/>
       <w:r>
         <w:t xml:space="preserve"> in ten evenly spaced samples from our ‘uninformative’ prior prediction. As can be seen, our ‘cautious’ approach results in a range of simulated heights that make no sense even given our relatively limited prior knowledge, in this case that most humans are between 100 and 200 cm tall. In fact, our simulated data contains not only large negative values, which make no sense in the context of height, but also substantial values above 5000 cm, which is about the size of a 10-story office building.</w:t>
       </w:r>
@@ -2151,6 +2592,7 @@
     <w:p>
       <w:pPr>
         <w:pStyle w:val="BodyText"/>
+        <w:contextualSpacing w:val="0"/>
       </w:pPr>
       <w:r>
         <w:rPr>
@@ -2204,15 +2646,44 @@
         <w:pStyle w:val="ImageCaption"/>
       </w:pPr>
       <w:r>
-        <w:t>Figure 8.1: (left) Densities of 10 posterior predictions of apparent height for the uninformative prior. (middel) Densities of 10 posterior predictions of apparent height for the mildly informative prior. (right). Densities of 10 posterior predictions of apparent height for the conservative prior.</w:t>
+        <w:t>Figure 8.1: (left) Densities of 10 posterior predictions of apparent height for the uninformative prior. (</w:t>
+      </w:r>
+      <w:proofErr w:type="spellStart"/>
+      <w:r>
+        <w:t>middel</w:t>
+      </w:r>
+      <w:proofErr w:type="spellEnd"/>
+      <w:r>
+        <w:t>) Densities of 10 posterior predictions of apparent height for the mildly informative prior. (right). Densities of 10 posterior predictions of apparent height for the conservative prior.</w:t>
       </w:r>
     </w:p>
     <w:p>
       <w:pPr>
         <w:pStyle w:val="BodyText"/>
-      </w:pPr>
-      <w:r>
-        <w:t>It is difficult to prove that such a wide prior is ‘bad’, and in fact some authors recommend the use of very uninformative priors (@cite krushcke). However, it is difficult to deny that a prior that results in prior predictions that are more in line with our domain knowledge is generally better for at least two reasons. First, more informative priors can help the model converge on credible parameter values, especially for complicated models with many parameters. Second, more informative priors can help improve out-of-sample prediction by providing actual information about plausible parameter values for our model. Basically, no fancy statistical model is going to convince anyone that 50 meters tall is a plausible apparent height for human speakers because human speakers are simply not nearly that tall. As a result, a model that acts as if 50 meters is a plausible apparent height for human speakers is likely to offer worse out-of-sample prediction that a model that correctly assigns little to no prior belief to this range of apparent heights. For a more in-depth discussion on the role and function of prior probabilities in multilevel Bayesian models see (@cite gelman prior). Below we again sample from the prior using the setting we’ve been using so far, and that we used in the previous chapter.</w:t>
+        <w:contextualSpacing w:val="0"/>
+      </w:pPr>
+      <w:r>
+        <w:t xml:space="preserve">It is difficult to prove that such a wide prior is ‘bad’, and in fact some authors recommend the use of very uninformative priors (@cite </w:t>
+      </w:r>
+      <w:proofErr w:type="spellStart"/>
+      <w:r>
+        <w:t>krushcke</w:t>
+      </w:r>
+      <w:proofErr w:type="spellEnd"/>
+      <w:r>
+        <w:t xml:space="preserve">). However, it is difficult to deny that a prior that results in prior predictions that are more in line with our domain knowledge is generally better for at least two reasons. First, more informative priors can help the model converge on credible parameter values, especially for complicated models with many parameters. Second, more informative priors can help improve out-of-sample prediction by providing actual information about plausible parameter values for our model. Basically, no </w:t>
+      </w:r>
+      <w:r>
+        <w:lastRenderedPageBreak/>
+        <w:t xml:space="preserve">fancy statistical model is going to convince anyone that 50 meters tall is a plausible apparent height for human speakers because human speakers are simply not nearly that tall. As a result, a model that acts as if 50 meters is a plausible apparent height for human speakers is likely to offer worse out-of-sample prediction that a model that correctly assigns little to no prior belief to this range of apparent heights. For a more in-depth discussion on the role and function of prior probabilities in multilevel Bayesian models see (@cite </w:t>
+      </w:r>
+      <w:proofErr w:type="spellStart"/>
+      <w:r>
+        <w:t>gelman</w:t>
+      </w:r>
+      <w:proofErr w:type="spellEnd"/>
+      <w:r>
+        <w:t xml:space="preserve"> prior). Below we again sample from the prior using the setting we’ve been using so far, and that we used in the previous chapter.</w:t>
       </w:r>
       <w:bookmarkStart w:id="4" w:name="X6474956be7c333c1c2cebd4d0ec9e2a1b31f004"/>
       <w:bookmarkStart w:id="5" w:name="fitting-and-interpreting-the-model-7"/>
@@ -2222,16 +2693,19 @@
     <w:p>
       <w:pPr>
         <w:pStyle w:val="BodyText"/>
+        <w:contextualSpacing w:val="0"/>
       </w:pPr>
     </w:p>
     <w:p>
       <w:pPr>
         <w:pStyle w:val="BodyText"/>
+        <w:contextualSpacing w:val="0"/>
       </w:pPr>
     </w:p>
     <w:p>
       <w:pPr>
         <w:pStyle w:val="formula"/>
+        <w:contextualSpacing w:val="0"/>
       </w:pPr>
       <m:oMathPara>
         <m:oMathParaPr>
@@ -2423,6 +2897,7 @@
     <w:p>
       <w:pPr>
         <w:pStyle w:val="BodyText"/>
+        <w:contextualSpacing w:val="0"/>
       </w:pPr>
     </w:p>
     <w:bookmarkEnd w:id="0"/>
@@ -2431,21 +2906,25 @@
     <w:p>
       <w:pPr>
         <w:pStyle w:val="BodyText"/>
+        <w:contextualSpacing w:val="0"/>
       </w:pPr>
     </w:p>
     <w:p>
       <w:pPr>
         <w:pStyle w:val="FirstParagraph"/>
+        <w:contextualSpacing w:val="0"/>
       </w:pPr>
       <w:r>
         <w:t>model we fit in the previous chapter (</w:t>
       </w:r>
+      <w:proofErr w:type="spellStart"/>
       <w:r>
         <w:rPr>
           <w:rStyle w:val="VerbatimChar"/>
         </w:rPr>
         <w:t>model_interaction</w:t>
       </w:r>
+      <w:proofErr w:type="spellEnd"/>
       <w:r>
         <w:t>).</w:t>
       </w:r>
@@ -2453,18 +2932,63 @@
     <w:p>
       <w:pPr>
         <w:pStyle w:val="SourceCode"/>
-      </w:pPr>
+        <w:wordWrap/>
+      </w:pPr>
+      <w:proofErr w:type="spellStart"/>
       <w:r>
         <w:rPr>
           <w:rStyle w:val="FunctionTok"/>
         </w:rPr>
         <w:t>loo_compare</w:t>
       </w:r>
-      <w:r>
-        <w:rPr>
-          <w:rStyle w:val="NormalTok"/>
-        </w:rPr>
-        <w:t xml:space="preserve"> (model_interaction, model_A_sigma, model_A_L_sigma)</w:t>
+      <w:proofErr w:type="spellEnd"/>
+      <w:r>
+        <w:rPr>
+          <w:rStyle w:val="NormalTok"/>
+        </w:rPr>
+        <w:t xml:space="preserve"> (</w:t>
+      </w:r>
+      <w:proofErr w:type="spellStart"/>
+      <w:r>
+        <w:rPr>
+          <w:rStyle w:val="NormalTok"/>
+        </w:rPr>
+        <w:t>model_interaction</w:t>
+      </w:r>
+      <w:proofErr w:type="spellEnd"/>
+      <w:r>
+        <w:rPr>
+          <w:rStyle w:val="NormalTok"/>
+        </w:rPr>
+        <w:t xml:space="preserve">, </w:t>
+      </w:r>
+      <w:proofErr w:type="spellStart"/>
+      <w:r>
+        <w:rPr>
+          <w:rStyle w:val="NormalTok"/>
+        </w:rPr>
+        <w:t>model_A_sigma</w:t>
+      </w:r>
+      <w:proofErr w:type="spellEnd"/>
+      <w:r>
+        <w:rPr>
+          <w:rStyle w:val="NormalTok"/>
+        </w:rPr>
+        <w:t xml:space="preserve">, </w:t>
+      </w:r>
+      <w:proofErr w:type="spellStart"/>
+      <w:r>
+        <w:rPr>
+          <w:rStyle w:val="NormalTok"/>
+        </w:rPr>
+        <w:t>model_A_L_sigma</w:t>
+      </w:r>
+      <w:proofErr w:type="spellEnd"/>
+      <w:r>
+        <w:rPr>
+          <w:rStyle w:val="NormalTok"/>
+        </w:rPr>
+        <w:t>)</w:t>
       </w:r>
       <w:r>
         <w:br/>
@@ -2473,8 +2997,30 @@
         <w:rPr>
           <w:rStyle w:val="DocumentationTok"/>
         </w:rPr>
-        <w:t>##                   elpd_diff se_diff</w:t>
-      </w:r>
+        <w:t xml:space="preserve">##                   </w:t>
+      </w:r>
+      <w:proofErr w:type="spellStart"/>
+      <w:r>
+        <w:rPr>
+          <w:rStyle w:val="DocumentationTok"/>
+        </w:rPr>
+        <w:t>elpd_diff</w:t>
+      </w:r>
+      <w:proofErr w:type="spellEnd"/>
+      <w:r>
+        <w:rPr>
+          <w:rStyle w:val="DocumentationTok"/>
+        </w:rPr>
+        <w:t xml:space="preserve"> </w:t>
+      </w:r>
+      <w:proofErr w:type="spellStart"/>
+      <w:r>
+        <w:rPr>
+          <w:rStyle w:val="DocumentationTok"/>
+        </w:rPr>
+        <w:t>se_diff</w:t>
+      </w:r>
+      <w:proofErr w:type="spellEnd"/>
       <w:r>
         <w:br/>
       </w:r>
@@ -2482,7 +3028,21 @@
         <w:rPr>
           <w:rStyle w:val="DocumentationTok"/>
         </w:rPr>
-        <w:t xml:space="preserve">## model_A_L_sigma      0.0       0.0 </w:t>
+        <w:t xml:space="preserve">## </w:t>
+      </w:r>
+      <w:proofErr w:type="spellStart"/>
+      <w:r>
+        <w:rPr>
+          <w:rStyle w:val="DocumentationTok"/>
+        </w:rPr>
+        <w:t>model_A_L_sigma</w:t>
+      </w:r>
+      <w:proofErr w:type="spellEnd"/>
+      <w:r>
+        <w:rPr>
+          <w:rStyle w:val="DocumentationTok"/>
+        </w:rPr>
+        <w:t xml:space="preserve">      0.0       0.0 </w:t>
       </w:r>
       <w:r>
         <w:br/>
@@ -2491,7 +3051,21 @@
         <w:rPr>
           <w:rStyle w:val="DocumentationTok"/>
         </w:rPr>
-        <w:t xml:space="preserve">## model_A_sigma     -122.8      15.7 </w:t>
+        <w:t xml:space="preserve">## </w:t>
+      </w:r>
+      <w:proofErr w:type="spellStart"/>
+      <w:r>
+        <w:rPr>
+          <w:rStyle w:val="DocumentationTok"/>
+        </w:rPr>
+        <w:t>model_A_sigma</w:t>
+      </w:r>
+      <w:proofErr w:type="spellEnd"/>
+      <w:r>
+        <w:rPr>
+          <w:rStyle w:val="DocumentationTok"/>
+        </w:rPr>
+        <w:t xml:space="preserve">     -122.8      15.7 </w:t>
       </w:r>
       <w:r>
         <w:br/>
@@ -2500,12 +3074,27 @@
         <w:rPr>
           <w:rStyle w:val="DocumentationTok"/>
         </w:rPr>
-        <w:t>## model_interaction -171.7      20.2</w:t>
+        <w:t xml:space="preserve">## </w:t>
+      </w:r>
+      <w:proofErr w:type="spellStart"/>
+      <w:r>
+        <w:rPr>
+          <w:rStyle w:val="DocumentationTok"/>
+        </w:rPr>
+        <w:t>model_interaction</w:t>
+      </w:r>
+      <w:proofErr w:type="spellEnd"/>
+      <w:r>
+        <w:rPr>
+          <w:rStyle w:val="DocumentationTok"/>
+        </w:rPr>
+        <w:t xml:space="preserve"> -171.7      20.2</w:t>
       </w:r>
     </w:p>
     <w:p>
       <w:pPr>
         <w:pStyle w:val="FirstParagraph"/>
+        <w:contextualSpacing w:val="0"/>
       </w:pPr>
       <w:r>
         <w:t xml:space="preserve">This time we find a very large difference in </w:t>
@@ -2543,6 +3132,7 @@
     <w:p>
       <w:pPr>
         <w:pStyle w:val="FirstParagraph"/>
+        <w:contextualSpacing w:val="0"/>
       </w:pPr>
       <w:r>
         <w:t>The research questions we posed above were:</w:t>
@@ -2551,6 +3141,7 @@
     <w:p>
       <w:pPr>
         <w:pStyle w:val="BodyText"/>
+        <w:contextualSpacing w:val="0"/>
       </w:pPr>
       <w:r>
         <w:t>Q1) Does our error standard deviation vary as a function of apparent speaker age?</w:t>
@@ -2559,6 +3150,7 @@
     <w:p>
       <w:pPr>
         <w:pStyle w:val="BodyText"/>
+        <w:contextualSpacing w:val="0"/>
       </w:pPr>
       <w:r>
         <w:t>Q2) Does our error standard deviation vary as a function of listener?</w:t>
@@ -2567,6 +3159,7 @@
     <w:p>
       <w:pPr>
         <w:pStyle w:val="BodyText"/>
+        <w:contextualSpacing w:val="0"/>
       </w:pPr>
       <w:r>
         <w:t xml:space="preserve">Based on the information we’ve already provided, we can answer these questions: Yes, yes, and yes. We think these results are reasonable based on what we know about the heights of adults and children and about the average speaker’s average knowledge of the heights of adults and children. For example, we did think it was reasonable to expect that listener’s height judgments would be more variable for children than for adults. We think most people have a good handle on how tall adults tend to be. Does the average person know how tall </w:t>
@@ -2601,12 +3194,21 @@
       </w:r>
       <w:proofErr w:type="gramEnd"/>
       <w:r>
-        <w:t xml:space="preserve"> we also think its reasonable that the average rated heights for different children vary more with respect to those of adults.</w:t>
+        <w:t xml:space="preserve"> we also think </w:t>
+      </w:r>
+      <w:proofErr w:type="spellStart"/>
+      <w:r>
+        <w:t>its</w:t>
+      </w:r>
+      <w:proofErr w:type="spellEnd"/>
+      <w:r>
+        <w:t xml:space="preserve"> reasonable that the average rated heights for different children vary more with respect to those of adults.</w:t>
       </w:r>
     </w:p>
     <w:p>
       <w:pPr>
         <w:pStyle w:val="BodyText"/>
+        <w:contextualSpacing w:val="0"/>
       </w:pPr>
       <w:r>
         <w:t xml:space="preserve">We’re going to add another, more meta, question: Which should we report? We can approach this from the perspective that the best model according to </w:t>
@@ -2637,14 +3239,24 @@
         </m:r>
       </m:oMath>
       <w:r>
-        <w:t xml:space="preserve"> above, it seems that the last model we fit (</w:t>
-      </w:r>
+        <w:t xml:space="preserve"> a</w:t>
+      </w:r>
+      <w:proofErr w:type="spellStart"/>
+      <w:r>
+        <w:t>bove</w:t>
+      </w:r>
+      <w:proofErr w:type="spellEnd"/>
+      <w:r>
+        <w:t>, it seems that the last model we fit (</w:t>
+      </w:r>
+      <w:proofErr w:type="spellStart"/>
       <w:r>
         <w:rPr>
           <w:rStyle w:val="VerbatimChar"/>
         </w:rPr>
         <w:t>model_A_L_sigma</w:t>
       </w:r>
+      <w:proofErr w:type="spellEnd"/>
       <w:r>
         <w:t xml:space="preserve">) is the ‘best’ model. Does this </w:t>
       </w:r>
@@ -2652,7 +3264,11 @@
         <w:t>mean</w:t>
       </w:r>
       <w:r>
-        <w:t xml:space="preserve"> it is the ‘real’ model? And does it mean that this is the one we ought to report? The short answers to these questions are no and no. The fit between a model and data can’t ‘prove’ that the model represents the ‘real’ relationship underlying the data. The reason for this is that there are potentially a large number of other, slightly different, models that provide just as good a fit to the data, or perhaps a better one. If the best model is the real one, how can you ever know you have the best model? Further, even if you did somehow find the best model for the data you have, how could you guarantee that it will also be the best model for the data you don’t have? It’s impossible to know if some new data might come along that will not fit your model as well as one of the other </w:t>
+        <w:t xml:space="preserve"> it is the ‘real’ model? And does it mean that this is the one we ought to report? The short answers to these questions are no and </w:t>
+      </w:r>
+      <w:r>
+        <w:lastRenderedPageBreak/>
+        <w:t xml:space="preserve">no. The fit between a model and data can’t ‘prove’ that the model represents the ‘real’ relationship underlying the data. The reason for this is that there are potentially a large number of other, slightly different, models that provide just as good a fit to the data, or perhaps a better one. If the best model is the real one, how can you ever know you have the best model? Further, even if you did somehow find the best model for the data you have, how could you guarantee that it will also be the best model for the data you don’t have? It’s impossible to know if some new data might come along that will not fit your model as well as one of the other </w:t>
       </w:r>
       <w:proofErr w:type="gramStart"/>
       <w:r>
@@ -2666,13 +3282,18 @@
     <w:p>
       <w:pPr>
         <w:pStyle w:val="BodyText"/>
-      </w:pPr>
-      <w:r>
-        <w:t xml:space="preserve">Ok so we can’t prove that our best model is the real one, fine. But its still the best one we have. Do we necessarily need to report the ‘best’ model? This sort of reasoning can lead to serious problems because there is almost always a better ‘truer’ model out there, and we often don’t try to find it. For example, many people would never think to fit a heteroscedastic model and so would not even worry about reporting it. Does the existence of a hypothetical better model mean that the model they report is invalid? We don’t think so. If it doesn’t, then </w:t>
-      </w:r>
-      <w:r>
-        <w:lastRenderedPageBreak/>
-        <w:t xml:space="preserve">why should this be the case for the researcher that </w:t>
+        <w:contextualSpacing w:val="0"/>
+      </w:pPr>
+      <w:r>
+        <w:t xml:space="preserve">Ok so we can’t prove that our best model is the real one, fine. But </w:t>
+      </w:r>
+      <w:proofErr w:type="spellStart"/>
+      <w:r>
+        <w:t>its</w:t>
+      </w:r>
+      <w:proofErr w:type="spellEnd"/>
+      <w:r>
+        <w:t xml:space="preserve"> still the best one we have. Do we necessarily need to report the ‘best’ model? This sort of reasoning can lead to serious problems because there is almost always a better ‘truer’ model out there, and we often don’t try to find it. For example, many people would never think to fit a heteroscedastic model and so would not even worry about reporting it. Does the existence of a hypothetical better model mean that the model they report is invalid? We don’t think so. If it doesn’t, then why should this be the case for the researcher that </w:t>
       </w:r>
       <w:r>
         <w:rPr>
@@ -2688,6 +3309,7 @@
     <w:p>
       <w:pPr>
         <w:pStyle w:val="BodyText"/>
+        <w:contextualSpacing w:val="0"/>
       </w:pPr>
       <w:r>
         <w:t xml:space="preserve">Rather than think of our models as representations of </w:t>
@@ -2728,17 +3350,27 @@
     <w:p>
       <w:pPr>
         <w:pStyle w:val="BodyText"/>
+        <w:contextualSpacing w:val="0"/>
       </w:pPr>
     </w:p>
     <w:p>
       <w:pPr>
         <w:pStyle w:val="SourceCode"/>
-      </w:pPr>
-      <w:r>
-        <w:rPr>
-          <w:rStyle w:val="NormalTok"/>
-        </w:rPr>
-        <w:t xml:space="preserve">pp_uninformative </w:t>
+        <w:wordWrap/>
+      </w:pPr>
+      <w:proofErr w:type="spellStart"/>
+      <w:r>
+        <w:rPr>
+          <w:rStyle w:val="NormalTok"/>
+        </w:rPr>
+        <w:t>pp_uninformative</w:t>
+      </w:r>
+      <w:proofErr w:type="spellEnd"/>
+      <w:r>
+        <w:rPr>
+          <w:rStyle w:val="NormalTok"/>
+        </w:rPr>
+        <w:t xml:space="preserve"> </w:t>
       </w:r>
       <w:r>
         <w:rPr>
@@ -2762,7 +3394,21 @@
         <w:rPr>
           <w:rStyle w:val="NormalTok"/>
         </w:rPr>
-        <w:t xml:space="preserve"> (prior_uninformative, </w:t>
+        <w:t xml:space="preserve"> (</w:t>
+      </w:r>
+      <w:proofErr w:type="spellStart"/>
+      <w:r>
+        <w:rPr>
+          <w:rStyle w:val="NormalTok"/>
+        </w:rPr>
+        <w:t>prior_uninformative</w:t>
+      </w:r>
+      <w:proofErr w:type="spellEnd"/>
+      <w:r>
+        <w:rPr>
+          <w:rStyle w:val="NormalTok"/>
+        </w:rPr>
+        <w:t xml:space="preserve">, </w:t>
       </w:r>
       <w:r>
         <w:rPr>
@@ -2792,6 +3438,7 @@
     <w:p>
       <w:pPr>
         <w:pStyle w:val="SourceCode"/>
+        <w:wordWrap/>
       </w:pPr>
       <w:r>
         <w:rPr>
@@ -2802,11 +3449,19 @@
       <w:r>
         <w:br/>
       </w:r>
-      <w:r>
-        <w:rPr>
-          <w:rStyle w:val="NormalTok"/>
-        </w:rPr>
-        <w:t xml:space="preserve">prior_conservative </w:t>
+      <w:proofErr w:type="spellStart"/>
+      <w:r>
+        <w:rPr>
+          <w:rStyle w:val="NormalTok"/>
+        </w:rPr>
+        <w:t>prior_conservative</w:t>
+      </w:r>
+      <w:proofErr w:type="spellEnd"/>
+      <w:r>
+        <w:rPr>
+          <w:rStyle w:val="NormalTok"/>
+        </w:rPr>
+        <w:t xml:space="preserve"> </w:t>
       </w:r>
       <w:r>
         <w:rPr>
@@ -2820,6 +3475,7 @@
         </w:rPr>
         <w:t xml:space="preserve"> </w:t>
       </w:r>
+      <w:proofErr w:type="spellStart"/>
       <w:proofErr w:type="gramStart"/>
       <w:r>
         <w:rPr>
@@ -2827,12 +3483,14 @@
         </w:rPr>
         <w:t>bmmb</w:t>
       </w:r>
+      <w:proofErr w:type="spellEnd"/>
       <w:r>
         <w:rPr>
           <w:rStyle w:val="SpecialCharTok"/>
         </w:rPr>
         <w:t>::</w:t>
       </w:r>
+      <w:proofErr w:type="spellStart"/>
       <w:proofErr w:type="gramEnd"/>
       <w:r>
         <w:rPr>
@@ -2840,6 +3498,7 @@
         </w:rPr>
         <w:t>get_model</w:t>
       </w:r>
+      <w:proofErr w:type="spellEnd"/>
       <w:r>
         <w:rPr>
           <w:rStyle w:val="NormalTok"/>
@@ -2862,11 +3521,13 @@
     <w:p>
       <w:pPr>
         <w:pStyle w:val="BodyText"/>
+        <w:contextualSpacing w:val="0"/>
       </w:pPr>
     </w:p>
     <w:p>
       <w:pPr>
         <w:pStyle w:val="BodyText"/>
+        <w:contextualSpacing w:val="0"/>
       </w:pPr>
       <w:r>
         <w:t xml:space="preserve">Consider the residuals for the random effects model we just fit to our data, which we can get from the model using the </w:t>
@@ -2887,13 +3548,16 @@
     <w:p>
       <w:pPr>
         <w:pStyle w:val="SourceCode"/>
-      </w:pPr>
+        <w:wordWrap/>
+      </w:pPr>
+      <w:proofErr w:type="spellStart"/>
       <w:r>
         <w:rPr>
           <w:rStyle w:val="FunctionTok"/>
         </w:rPr>
         <w:t>ztop</w:t>
       </w:r>
+      <w:proofErr w:type="spellEnd"/>
       <w:r>
         <w:rPr>
           <w:rStyle w:val="NormalTok"/>
@@ -2988,21 +3652,31 @@
     <w:p>
       <w:pPr>
         <w:pStyle w:val="SourceCode"/>
+        <w:wordWrap/>
       </w:pPr>
       <w:r>
         <w:rPr>
           <w:rStyle w:val="CommentTok"/>
         </w:rPr>
+        <w:lastRenderedPageBreak/>
         <w:t># changes probabilities (p) to logits</w:t>
       </w:r>
       <w:r>
         <w:br/>
       </w:r>
-      <w:r>
-        <w:rPr>
-          <w:rStyle w:val="NormalTok"/>
-        </w:rPr>
-        <w:t xml:space="preserve">ptoz </w:t>
+      <w:proofErr w:type="spellStart"/>
+      <w:r>
+        <w:rPr>
+          <w:rStyle w:val="NormalTok"/>
+        </w:rPr>
+        <w:t>ptoz</w:t>
+      </w:r>
+      <w:proofErr w:type="spellEnd"/>
+      <w:r>
+        <w:rPr>
+          <w:rStyle w:val="NormalTok"/>
+        </w:rPr>
+        <w:t xml:space="preserve"> </w:t>
       </w:r>
       <w:r>
         <w:rPr>
@@ -3232,6 +3906,7 @@
           <w:ilvl w:val="0"/>
           <w:numId w:val="41"/>
         </w:numPr>
+        <w:contextualSpacing w:val="0"/>
       </w:pPr>
       <w:r>
         <w:t xml:space="preserve">: A number from 1-15 indicating which </w:t>
@@ -3254,6 +3929,7 @@
           <w:ilvl w:val="0"/>
           <w:numId w:val="41"/>
         </w:numPr>
+        <w:contextualSpacing w:val="0"/>
       </w:pPr>
       <w:r>
         <w:rPr>
@@ -3282,12 +3958,12 @@
           <w:ilvl w:val="0"/>
           <w:numId w:val="41"/>
         </w:numPr>
+        <w:contextualSpacing w:val="0"/>
       </w:pPr>
       <w:r>
         <w:rPr>
           <w:rStyle w:val="VerbatimChar"/>
         </w:rPr>
-        <w:lastRenderedPageBreak/>
         <w:t>S</w:t>
       </w:r>
       <w:r>
@@ -3311,6 +3987,7 @@
           <w:ilvl w:val="0"/>
           <w:numId w:val="41"/>
         </w:numPr>
+        <w:contextualSpacing w:val="0"/>
       </w:pPr>
       <w:r>
         <w:rPr>
@@ -3357,6 +4034,7 @@
           <w:ilvl w:val="0"/>
           <w:numId w:val="41"/>
         </w:numPr>
+        <w:contextualSpacing w:val="0"/>
       </w:pPr>
       <w:r>
         <w:rPr>
@@ -3726,7 +4404,7 @@
   <w:abstractNum w:abstractNumId="2" w15:restartNumberingAfterBreak="0">
     <w:nsid w:val="FFFFFF7C"/>
     <w:multiLevelType w:val="singleLevel"/>
-    <w:tmpl w:val="92DEE056"/>
+    <w:tmpl w:val="E486947C"/>
     <w:lvl w:ilvl="0">
       <w:start w:val="1"/>
       <w:numFmt w:val="decimal"/>
@@ -3743,7 +4421,7 @@
   <w:abstractNum w:abstractNumId="3" w15:restartNumberingAfterBreak="0">
     <w:nsid w:val="FFFFFF7D"/>
     <w:multiLevelType w:val="singleLevel"/>
-    <w:tmpl w:val="91945A1E"/>
+    <w:tmpl w:val="ED6A8C40"/>
     <w:lvl w:ilvl="0">
       <w:start w:val="1"/>
       <w:numFmt w:val="decimal"/>
@@ -3760,7 +4438,7 @@
   <w:abstractNum w:abstractNumId="4" w15:restartNumberingAfterBreak="0">
     <w:nsid w:val="FFFFFF7E"/>
     <w:multiLevelType w:val="singleLevel"/>
-    <w:tmpl w:val="A10844BE"/>
+    <w:tmpl w:val="5BD21B40"/>
     <w:lvl w:ilvl="0">
       <w:start w:val="1"/>
       <w:numFmt w:val="decimal"/>
@@ -3777,7 +4455,7 @@
   <w:abstractNum w:abstractNumId="5" w15:restartNumberingAfterBreak="0">
     <w:nsid w:val="FFFFFF7F"/>
     <w:multiLevelType w:val="singleLevel"/>
-    <w:tmpl w:val="B7280060"/>
+    <w:tmpl w:val="0EF66294"/>
     <w:lvl w:ilvl="0">
       <w:start w:val="1"/>
       <w:numFmt w:val="decimal"/>
@@ -3794,7 +4472,7 @@
   <w:abstractNum w:abstractNumId="6" w15:restartNumberingAfterBreak="0">
     <w:nsid w:val="FFFFFF80"/>
     <w:multiLevelType w:val="singleLevel"/>
-    <w:tmpl w:val="F5602772"/>
+    <w:tmpl w:val="6136DF2C"/>
     <w:lvl w:ilvl="0">
       <w:start w:val="1"/>
       <w:numFmt w:val="bullet"/>
@@ -3814,7 +4492,7 @@
   <w:abstractNum w:abstractNumId="7" w15:restartNumberingAfterBreak="0">
     <w:nsid w:val="FFFFFF81"/>
     <w:multiLevelType w:val="singleLevel"/>
-    <w:tmpl w:val="4A38D2C2"/>
+    <w:tmpl w:val="7C2E838E"/>
     <w:lvl w:ilvl="0">
       <w:start w:val="1"/>
       <w:numFmt w:val="bullet"/>
@@ -3834,7 +4512,7 @@
   <w:abstractNum w:abstractNumId="8" w15:restartNumberingAfterBreak="0">
     <w:nsid w:val="FFFFFF82"/>
     <w:multiLevelType w:val="singleLevel"/>
-    <w:tmpl w:val="7A684902"/>
+    <w:tmpl w:val="B6AC7BBC"/>
     <w:lvl w:ilvl="0">
       <w:start w:val="1"/>
       <w:numFmt w:val="bullet"/>
@@ -3854,7 +4532,7 @@
   <w:abstractNum w:abstractNumId="9" w15:restartNumberingAfterBreak="0">
     <w:nsid w:val="FFFFFF83"/>
     <w:multiLevelType w:val="singleLevel"/>
-    <w:tmpl w:val="7D0EE1D6"/>
+    <w:tmpl w:val="0C28A06C"/>
     <w:lvl w:ilvl="0">
       <w:start w:val="1"/>
       <w:numFmt w:val="bullet"/>
@@ -3874,7 +4552,7 @@
   <w:abstractNum w:abstractNumId="10" w15:restartNumberingAfterBreak="0">
     <w:nsid w:val="FFFFFF88"/>
     <w:multiLevelType w:val="singleLevel"/>
-    <w:tmpl w:val="92CC045C"/>
+    <w:tmpl w:val="54909322"/>
     <w:lvl w:ilvl="0">
       <w:start w:val="1"/>
       <w:numFmt w:val="decimal"/>
@@ -3891,7 +4569,7 @@
   <w:abstractNum w:abstractNumId="11" w15:restartNumberingAfterBreak="0">
     <w:nsid w:val="FFFFFF89"/>
     <w:multiLevelType w:val="singleLevel"/>
-    <w:tmpl w:val="811C95E8"/>
+    <w:tmpl w:val="8EC6D93A"/>
     <w:lvl w:ilvl="0">
       <w:start w:val="1"/>
       <w:numFmt w:val="bullet"/>

--- a/make/template.docx
+++ b/make/template.docx
@@ -4783,18 +4783,18 @@
         <w:pStyle w:val="FirstParagraph"/>
       </w:pPr>
       <w:r>
+        <w:t>We’ll focus on the fixed effects, seen below:</w:t>
+      </w:r>
+    </w:p>
+    <w:p>
+      <w:pPr>
+        <w:pStyle w:val="SourceCode"/>
+      </w:pPr>
+      <w:r>
+        <w:rPr>
+          <w:rStyle w:val="NormalTok"/>
+        </w:rPr>
         <w:lastRenderedPageBreak/>
-        <w:t>We’ll focus on the fixed effects, seen below:</w:t>
-      </w:r>
-    </w:p>
-    <w:p>
-      <w:pPr>
-        <w:pStyle w:val="SourceCode"/>
-      </w:pPr>
-      <w:r>
-        <w:rPr>
-          <w:rStyle w:val="NormalTok"/>
-        </w:rPr>
         <w:t>brms</w:t>
       </w:r>
       <w:r>
@@ -5365,20 +5365,20 @@
         <w:t>bmmb</w:t>
       </w:r>
       <w:r>
-        <w:t xml:space="preserve"> package to easily make plots showing means and credible intervals for our fixed effects, including the recovered coefficient. We also plot the </w:t>
+        <w:t xml:space="preserve"> package to easily make plots showing means and credible intervals for our fixed effects, including the recovered coefficient. We also plot the two comparisons we made using the </w:t>
+      </w:r>
+      <w:r>
+        <w:rPr>
+          <w:rStyle w:val="VerbatimChar"/>
+        </w:rPr>
+        <w:t>hypothesis</w:t>
+      </w:r>
+      <w:r>
+        <w:t xml:space="preserve"> function above, presented in figure 7.3. The distributions on the left tell us about probable values for our category parameters: Given our data and model structure, there is a 95% probability that the parameter value falls within this interval [@@ NHS: shouldn’t this be (something like) “this is the most probable 95% set of possible parameter values”? the way it’s written sounds like a very frequentist, CI-focused </w:t>
       </w:r>
       <w:r>
         <w:lastRenderedPageBreak/>
-        <w:t xml:space="preserve">two comparisons we made using the </w:t>
-      </w:r>
-      <w:r>
-        <w:rPr>
-          <w:rStyle w:val="VerbatimChar"/>
-        </w:rPr>
-        <w:t>hypothesis</w:t>
-      </w:r>
-      <w:r>
-        <w:t xml:space="preserve"> function above, presented in figure 7.3. The distributions on the left tell us about probable values for our category parameters: Given our data and model structure, there is a 95% probability that the parameter value falls within this interval [@@ NHS: shouldn’t this be (something like) “this is the most probable 95% set of possible parameter values”? the way it’s written sounds like a very frequentist, CI-focused interpretation (and incorrect with respect to what CIs are/mean)]. Our category effects reflect the expected difference between our model intercept, the overall grand mean, and each category mean. So, the intervals on the left of figure 7.3 tell us that there is a 95% probability (given our data and model structure) that the actual difference between the grand mean and each group mean falls within that range [@@ NHS: ditto]. What do the distributions in the right plot in figure 7.2 tell us? They represent the posterior distribution of the difference between category means directly, without involving the intercept. Conceptually, finding the difference between the intercept and a group mean is no different than finding the difference between individual group means. Consider the example of providing directions with respect to your house. If the library is 5 miles west and the park is 3 miles west, you could refer to these as -5 and -3 miles from your house, west to east. However, you could also express the difference between one and the other directly as 2 (or -2). The left plot in figure 7.2 expresses all distances with respect to the intercept (your house) while the right plot expresses differences with respect to individual category means directly (the library and park).</w:t>
+        <w:t>interpretation (and incorrect with respect to what CIs are/mean)]. Our category effects reflect the expected difference between our model intercept, the overall grand mean, and each category mean. So, the intervals on the left of figure 7.3 tell us that there is a 95% probability (given our data and model structure) that the actual difference between the grand mean and each group mean falls within that range [@@ NHS: ditto]. What do the distributions in the right plot in figure 7.2 tell us? They represent the posterior distribution of the difference between category means directly, without involving the intercept. Conceptually, finding the difference between the intercept and a group mean is no different than finding the difference between individual group means. Consider the example of providing directions with respect to your house. If the library is 5 miles west and the park is 3 miles west, you could refer to these as -5 and -3 miles from your house, west to east. However, you could also express the difference between one and the other directly as 2 (or -2). The left plot in figure 7.2 expresses all distances with respect to the intercept (your house) while the right plot expresses differences with respect to individual category means directly (the library and park).</w:t>
       </w:r>
     </w:p>
     <w:p>
@@ -5501,11 +5501,11 @@
         <w:t>or</w:t>
       </w:r>
       <w:r>
-        <w:t xml:space="preserve"> female. This is because adultness and gender are independent characteristics (dimensions) and the value of one does not determine the value of the other. In our height experiment we effectively asked listeners to make two binary </w:t>
+        <w:t xml:space="preserve"> female. This is because adultness and gender are independent characteristics (dimensions) and the value of one does not determine the value of the other. In our height experiment we effectively asked listeners to make two binary classifications: Is the listener an adult or a child? Is the listener female or male? This means we can think of our four groups as varying along two dimensions, each represented by a different factor. However, although we know this our previous model didn’t, it thinks we just have four groups that have no logical internal distinctions. To include multiple predictors in our model and inspect the effect of all combinations of factor levels on our </w:t>
       </w:r>
       <w:r>
         <w:lastRenderedPageBreak/>
-        <w:t xml:space="preserve">classifications: Is the listener an adult or a child? Is the listener female or male? This means we can think of our four groups as varying along two dimensions, each represented by a different factor. However, although we know this our previous model didn’t, it thinks we just have four groups that have no logical internal distinctions. To include multiple predictors in our model and inspect the effect of all combinations of factor levels on our dependent variable, we must </w:t>
+        <w:t xml:space="preserve">dependent variable, we must </w:t>
       </w:r>
       <w:r>
         <w:rPr>
@@ -5830,7 +5830,6 @@
         <w:rPr>
           <w:noProof/>
         </w:rPr>
-        <w:lastRenderedPageBreak/>
         <w:drawing>
           <wp:inline distT="0" distB="0" distL="0" distR="0" wp14:anchorId="2AE7443A" wp14:editId="2AE7443B">
             <wp:extent cx="5334000" cy="1621679"/>
@@ -5887,7 +5886,11 @@
         <w:pStyle w:val="BodyText"/>
       </w:pPr>
       <w:r>
-        <w:t>Our model contains two predictors with two levels each, leading to four groups. Height judgments for these four groups are presented in figure 7.5. These four boxes correspond to the four cells in figure 7.4. The middle plot in 7.5 compares height judgments across levels of gender (male vs. female). Since we have both adults and children within each gender group, each box in the plot is really the average of two of the boxes from the left plot in 7.5 (boxes 1 and 3 vs. 2 and 4). This is equivalent to finding the average of one row in 7.4, and comparing it to the average of the other row. Similarly, the right plot in 7.4 compares height judgments across levels of age (adult vs. child). Since we have both males and females within each gender group, each box in the plot is really the average of two of the boxes from the left plot in 7.5 (boxes 1 and 2 vs. 3 and 4). This is equivalent to finding the average of one column in 7.4, and comparing it to the average of the other column. In this way, our model including two fixed effect predictors can use four groups to answer two questions simultaneously: What is the effect of apparent age on apparent height? What is the effect of apparent gender on apparent height?</w:t>
+        <w:t xml:space="preserve">Our model contains two predictors with two levels each, leading to four groups. Height judgments for these four groups are presented in figure 7.5. These four boxes correspond </w:t>
+      </w:r>
+      <w:r>
+        <w:lastRenderedPageBreak/>
+        <w:t>to the four cells in figure 7.4. The middle plot in 7.5 compares height judgments across levels of gender (male vs. female). Since we have both adults and children within each gender group, each box in the plot is really the average of two of the boxes from the left plot in 7.5 (boxes 1 and 3 vs. 2 and 4). This is equivalent to finding the average of one row in 7.4, and comparing it to the average of the other row. Similarly, the right plot in 7.4 compares height judgments across levels of age (adult vs. child). Since we have both males and females within each gender group, each box in the plot is really the average of two of the boxes from the left plot in 7.5 (boxes 1 and 2 vs. 3 and 4). This is equivalent to finding the average of one column in 7.4, and comparing it to the average of the other column. In this way, our model including two fixed effect predictors can use four groups to answer two questions simultaneously: What is the effect of apparent age on apparent height? What is the effect of apparent gender on apparent height?</w:t>
       </w:r>
     </w:p>
     <w:p>
@@ -5958,7 +5961,6 @@
         <w:rPr>
           <w:rStyle w:val="SectionNumber"/>
         </w:rPr>
-        <w:lastRenderedPageBreak/>
         <w:t>7.2.1</w:t>
       </w:r>
       <w:r>
@@ -6198,6 +6200,7 @@
         <w:pStyle w:val="BodyText"/>
       </w:pPr>
       <w:r>
+        <w:lastRenderedPageBreak/>
         <w:t>Q2) Are there differences in average apparent height based on apparent speaker gender?</w:t>
       </w:r>
     </w:p>
@@ -6574,11 +6577,7 @@
         <w:pStyle w:val="FirstParagraph"/>
       </w:pPr>
       <w:r>
-        <w:t xml:space="preserve">We can expand the term in parenthesis as seen below. Since group can be exactly represented by combinations of gender and adult, our model sort of ‘secretly’ contained this </w:t>
-      </w:r>
-      <w:r>
-        <w:lastRenderedPageBreak/>
-        <w:t>more-complicated model inside of it. However, this information was not directly built into the model.</w:t>
+        <w:t>We can expand the term in parenthesis as seen below. Since group can be exactly represented by combinations of gender and adult, our model sort of ‘secretly’ contained this more-complicated model inside of it. However, this information was not directly built into the model.</w:t>
       </w:r>
     </w:p>
     <w:p>
@@ -8432,7 +8431,6 @@
         <w:rPr>
           <w:rStyle w:val="SectionNumber"/>
         </w:rPr>
-        <w:lastRenderedPageBreak/>
         <w:t>7.2.3</w:t>
       </w:r>
       <w:r>
@@ -9164,6 +9162,7 @@
         <w:rPr>
           <w:rStyle w:val="NormalTok"/>
         </w:rPr>
+        <w:lastRenderedPageBreak/>
         <w:t xml:space="preserve">       </w:t>
       </w:r>
       <w:r>
@@ -9549,407 +9548,407 @@
         <w:rPr>
           <w:rStyle w:val="FunctionTok"/>
         </w:rPr>
+        <w:t>diff</w:t>
+      </w:r>
+      <w:r>
+        <w:rPr>
+          <w:rStyle w:val="NormalTok"/>
+        </w:rPr>
+        <w:t xml:space="preserve"> (</w:t>
+      </w:r>
+      <w:r>
+        <w:rPr>
+          <w:rStyle w:val="FunctionTok"/>
+        </w:rPr>
+        <w:t>tapply</w:t>
+      </w:r>
+      <w:r>
+        <w:rPr>
+          <w:rStyle w:val="NormalTok"/>
+        </w:rPr>
+        <w:t xml:space="preserve"> (exp_data</w:t>
+      </w:r>
+      <w:r>
+        <w:rPr>
+          <w:rStyle w:val="SpecialCharTok"/>
+        </w:rPr>
+        <w:t>$</w:t>
+      </w:r>
+      <w:r>
+        <w:rPr>
+          <w:rStyle w:val="NormalTok"/>
+        </w:rPr>
+        <w:t>height, exp_data</w:t>
+      </w:r>
+      <w:r>
+        <w:rPr>
+          <w:rStyle w:val="SpecialCharTok"/>
+        </w:rPr>
+        <w:t>$</w:t>
+      </w:r>
+      <w:r>
+        <w:rPr>
+          <w:rStyle w:val="NormalTok"/>
+        </w:rPr>
+        <w:t xml:space="preserve">A, mean) ) </w:t>
+      </w:r>
+      <w:r>
+        <w:rPr>
+          <w:rStyle w:val="SpecialCharTok"/>
+        </w:rPr>
+        <w:t>/</w:t>
+      </w:r>
+      <w:r>
+        <w:rPr>
+          <w:rStyle w:val="NormalTok"/>
+        </w:rPr>
+        <w:t xml:space="preserve"> </w:t>
+      </w:r>
+      <w:r>
+        <w:rPr>
+          <w:rStyle w:val="SpecialCharTok"/>
+        </w:rPr>
+        <w:t>-</w:t>
+      </w:r>
+      <w:r>
+        <w:rPr>
+          <w:rStyle w:val="DecValTok"/>
+        </w:rPr>
+        <w:t>2</w:t>
+      </w:r>
+      <w:r>
+        <w:br/>
+      </w:r>
+      <w:r>
+        <w:rPr>
+          <w:rStyle w:val="DocumentationTok"/>
+        </w:rPr>
+        <w:t xml:space="preserve">##     c </w:t>
+      </w:r>
+      <w:r>
+        <w:br/>
+      </w:r>
+      <w:r>
+        <w:rPr>
+          <w:rStyle w:val="DocumentationTok"/>
+        </w:rPr>
+        <w:t>## 12.16</w:t>
+      </w:r>
+      <w:r>
+        <w:br/>
+      </w:r>
+      <w:r>
+        <w:rPr>
+          <w:rStyle w:val="CommentTok"/>
+        </w:rPr>
+        <w:t># Gender effect</w:t>
+      </w:r>
+      <w:r>
+        <w:br/>
+      </w:r>
+      <w:r>
+        <w:rPr>
+          <w:rStyle w:val="FunctionTok"/>
+        </w:rPr>
+        <w:t>diff</w:t>
+      </w:r>
+      <w:r>
+        <w:rPr>
+          <w:rStyle w:val="NormalTok"/>
+        </w:rPr>
+        <w:t xml:space="preserve"> (</w:t>
+      </w:r>
+      <w:r>
+        <w:rPr>
+          <w:rStyle w:val="FunctionTok"/>
+        </w:rPr>
+        <w:t>tapply</w:t>
+      </w:r>
+      <w:r>
+        <w:rPr>
+          <w:rStyle w:val="NormalTok"/>
+        </w:rPr>
+        <w:t xml:space="preserve"> (exp_data</w:t>
+      </w:r>
+      <w:r>
+        <w:rPr>
+          <w:rStyle w:val="SpecialCharTok"/>
+        </w:rPr>
+        <w:t>$</w:t>
+      </w:r>
+      <w:r>
+        <w:rPr>
+          <w:rStyle w:val="NormalTok"/>
+        </w:rPr>
+        <w:t>height, exp_data</w:t>
+      </w:r>
+      <w:r>
+        <w:rPr>
+          <w:rStyle w:val="SpecialCharTok"/>
+        </w:rPr>
+        <w:t>$</w:t>
+      </w:r>
+      <w:r>
+        <w:rPr>
+          <w:rStyle w:val="NormalTok"/>
+        </w:rPr>
+        <w:t xml:space="preserve">G, mean) ) </w:t>
+      </w:r>
+      <w:r>
+        <w:rPr>
+          <w:rStyle w:val="SpecialCharTok"/>
+        </w:rPr>
+        <w:t>/</w:t>
+      </w:r>
+      <w:r>
+        <w:rPr>
+          <w:rStyle w:val="NormalTok"/>
+        </w:rPr>
+        <w:t xml:space="preserve"> </w:t>
+      </w:r>
+      <w:r>
+        <w:rPr>
+          <w:rStyle w:val="SpecialCharTok"/>
+        </w:rPr>
+        <w:t>-</w:t>
+      </w:r>
+      <w:r>
+        <w:rPr>
+          <w:rStyle w:val="DecValTok"/>
+        </w:rPr>
+        <w:t>2</w:t>
+      </w:r>
+      <w:r>
+        <w:br/>
+      </w:r>
+      <w:r>
+        <w:rPr>
+          <w:rStyle w:val="DocumentationTok"/>
+        </w:rPr>
+        <w:t xml:space="preserve">##      m </w:t>
+      </w:r>
+      <w:r>
+        <w:br/>
+      </w:r>
+      <w:r>
+        <w:rPr>
+          <w:rStyle w:val="DocumentationTok"/>
+        </w:rPr>
+        <w:t>## -3.166</w:t>
+      </w:r>
+    </w:p>
+    <w:p>
+      <w:pPr>
+        <w:pStyle w:val="FirstParagraph"/>
+      </w:pPr>
+      <w:r>
+        <w:t>We can recover the four individual group means by adding up individual fixed effect coefficients. This can sometimes be tedious and requires you to be careful and methodical, but isn’t actually difficult. Remember that each of the four groups is uniquely identified by a combination of gender and adultness. This means that to recover the expected group means we need to add the right combination of coefficients to the intercept. For example, the first hypothesis we test below (</w:t>
+      </w:r>
+      <w:r>
+        <w:rPr>
+          <w:rStyle w:val="VerbatimChar"/>
+        </w:rPr>
+        <w:t>Intercept + -A1 + -G1 = 0</w:t>
+      </w:r>
+      <w:r>
+        <w:t>) takes the intercept and adds the effect for ‘child’ (</w:t>
+      </w:r>
+      <w:r>
+        <w:rPr>
+          <w:rStyle w:val="VerbatimChar"/>
+        </w:rPr>
+        <w:t>-A1</w:t>
+      </w:r>
+      <w:r>
+        <w:t xml:space="preserve">). We use </w:t>
+      </w:r>
+      <w:r>
+        <w:rPr>
+          <w:rStyle w:val="VerbatimChar"/>
+        </w:rPr>
+        <w:t>-A1</w:t>
+      </w:r>
+      <w:r>
+        <w:t xml:space="preserve"> and not </w:t>
+      </w:r>
+      <w:r>
+        <w:rPr>
+          <w:rStyle w:val="VerbatimChar"/>
+        </w:rPr>
+        <w:t>A2</w:t>
+      </w:r>
+      <w:r>
+        <w:t xml:space="preserve"> because our model does not contain a parameter called </w:t>
+      </w:r>
+      <w:r>
+        <w:rPr>
+          <w:rStyle w:val="VerbatimChar"/>
+        </w:rPr>
+        <w:t>A2</w:t>
+      </w:r>
+      <w:r>
+        <w:t xml:space="preserve">. This parameter is not estimated in our model because </w:t>
+      </w:r>
+      <w:r>
+        <w:rPr>
+          <w:rStyle w:val="VerbatimChar"/>
+        </w:rPr>
+        <w:t>-A1=A2</w:t>
+      </w:r>
+      <w:r>
+        <w:t xml:space="preserve">. So, if we want the value of </w:t>
+      </w:r>
+      <w:r>
+        <w:rPr>
+          <w:rStyle w:val="VerbatimChar"/>
+        </w:rPr>
+        <w:t>A2</w:t>
+      </w:r>
+      <w:r>
+        <w:t xml:space="preserve"> we use </w:t>
+      </w:r>
+      <w:r>
+        <w:rPr>
+          <w:rStyle w:val="VerbatimChar"/>
+        </w:rPr>
+        <w:t>-A1</w:t>
+      </w:r>
+      <w:r>
+        <w:t xml:space="preserve">. Similarly, we add the effect for ‘male’ using </w:t>
+      </w:r>
+      <w:r>
+        <w:rPr>
+          <w:rStyle w:val="VerbatimChar"/>
+        </w:rPr>
+        <w:t>-G1</w:t>
+      </w:r>
+      <w:r>
+        <w:t xml:space="preserve">. Since we started with the overall mean apparent height (the intercept) and add the effects for a ‘male’ and a ‘child’, the hypothesis </w:t>
+      </w:r>
+      <w:r>
+        <w:rPr>
+          <w:rStyle w:val="VerbatimChar"/>
+        </w:rPr>
+        <w:t>Intercept + -A1 + -G1 = 0</w:t>
+      </w:r>
+      <w:r>
+        <w:t xml:space="preserve"> estimates the group mean for ‘boys’.</w:t>
+      </w:r>
+    </w:p>
+    <w:p>
+      <w:pPr>
+        <w:pStyle w:val="SourceCode"/>
+      </w:pPr>
+      <w:r>
+        <w:rPr>
+          <w:rStyle w:val="NormalTok"/>
+        </w:rPr>
+        <w:t xml:space="preserve">means_pred </w:t>
+      </w:r>
+      <w:r>
+        <w:rPr>
+          <w:rStyle w:val="OtherTok"/>
+        </w:rPr>
+        <w:t>=</w:t>
+      </w:r>
+      <w:r>
+        <w:rPr>
+          <w:rStyle w:val="NormalTok"/>
+        </w:rPr>
+        <w:t xml:space="preserve"> bmmb</w:t>
+      </w:r>
+      <w:r>
+        <w:rPr>
+          <w:rStyle w:val="SpecialCharTok"/>
+        </w:rPr>
+        <w:t>::</w:t>
+      </w:r>
+      <w:r>
+        <w:rPr>
+          <w:rStyle w:val="FunctionTok"/>
+        </w:rPr>
+        <w:t>short_hypothesis</w:t>
+      </w:r>
+      <w:r>
+        <w:rPr>
+          <w:rStyle w:val="NormalTok"/>
+        </w:rPr>
+        <w:t xml:space="preserve"> (model_both, </w:t>
+      </w:r>
+      <w:r>
+        <w:br/>
+      </w:r>
+      <w:r>
+        <w:rPr>
+          <w:rStyle w:val="NormalTok"/>
+        </w:rPr>
+        <w:t xml:space="preserve">                        </w:t>
+      </w:r>
+      <w:r>
+        <w:rPr>
+          <w:rStyle w:val="FunctionTok"/>
+        </w:rPr>
+        <w:t>c</w:t>
+      </w:r>
+      <w:r>
+        <w:rPr>
+          <w:rStyle w:val="NormalTok"/>
+        </w:rPr>
+        <w:t>(</w:t>
+      </w:r>
+      <w:r>
+        <w:rPr>
+          <w:rStyle w:val="StringTok"/>
+        </w:rPr>
+        <w:t>"Intercept + -A1 + -G1 = 0"</w:t>
+      </w:r>
+      <w:r>
+        <w:rPr>
+          <w:rStyle w:val="NormalTok"/>
+        </w:rPr>
+        <w:t xml:space="preserve">,  </w:t>
+      </w:r>
+      <w:r>
+        <w:rPr>
+          <w:rStyle w:val="CommentTok"/>
+        </w:rPr>
+        <w:t># boys</w:t>
+      </w:r>
+      <w:r>
+        <w:br/>
+      </w:r>
+      <w:r>
+        <w:rPr>
+          <w:rStyle w:val="NormalTok"/>
+        </w:rPr>
+        <w:t xml:space="preserve">                          </w:t>
+      </w:r>
+      <w:r>
+        <w:rPr>
+          <w:rStyle w:val="StringTok"/>
+        </w:rPr>
+        <w:t>"Intercept + -A1 +  G1 = 0"</w:t>
+      </w:r>
+      <w:r>
+        <w:rPr>
+          <w:rStyle w:val="NormalTok"/>
+        </w:rPr>
+        <w:t xml:space="preserve">,  </w:t>
+      </w:r>
+      <w:r>
+        <w:rPr>
+          <w:rStyle w:val="CommentTok"/>
+        </w:rPr>
+        <w:t xml:space="preserve"># girls </w:t>
+      </w:r>
+      <w:r>
+        <w:br/>
+      </w:r>
+      <w:r>
+        <w:rPr>
+          <w:rStyle w:val="NormalTok"/>
+        </w:rPr>
         <w:lastRenderedPageBreak/>
-        <w:t>diff</w:t>
-      </w:r>
-      <w:r>
-        <w:rPr>
-          <w:rStyle w:val="NormalTok"/>
-        </w:rPr>
-        <w:t xml:space="preserve"> (</w:t>
-      </w:r>
-      <w:r>
-        <w:rPr>
-          <w:rStyle w:val="FunctionTok"/>
-        </w:rPr>
-        <w:t>tapply</w:t>
-      </w:r>
-      <w:r>
-        <w:rPr>
-          <w:rStyle w:val="NormalTok"/>
-        </w:rPr>
-        <w:t xml:space="preserve"> (exp_data</w:t>
-      </w:r>
-      <w:r>
-        <w:rPr>
-          <w:rStyle w:val="SpecialCharTok"/>
-        </w:rPr>
-        <w:t>$</w:t>
-      </w:r>
-      <w:r>
-        <w:rPr>
-          <w:rStyle w:val="NormalTok"/>
-        </w:rPr>
-        <w:t>height, exp_data</w:t>
-      </w:r>
-      <w:r>
-        <w:rPr>
-          <w:rStyle w:val="SpecialCharTok"/>
-        </w:rPr>
-        <w:t>$</w:t>
-      </w:r>
-      <w:r>
-        <w:rPr>
-          <w:rStyle w:val="NormalTok"/>
-        </w:rPr>
-        <w:t xml:space="preserve">A, mean) ) </w:t>
-      </w:r>
-      <w:r>
-        <w:rPr>
-          <w:rStyle w:val="SpecialCharTok"/>
-        </w:rPr>
-        <w:t>/</w:t>
-      </w:r>
-      <w:r>
-        <w:rPr>
-          <w:rStyle w:val="NormalTok"/>
-        </w:rPr>
-        <w:t xml:space="preserve"> </w:t>
-      </w:r>
-      <w:r>
-        <w:rPr>
-          <w:rStyle w:val="SpecialCharTok"/>
-        </w:rPr>
-        <w:t>-</w:t>
-      </w:r>
-      <w:r>
-        <w:rPr>
-          <w:rStyle w:val="DecValTok"/>
-        </w:rPr>
-        <w:t>2</w:t>
-      </w:r>
-      <w:r>
-        <w:br/>
-      </w:r>
-      <w:r>
-        <w:rPr>
-          <w:rStyle w:val="DocumentationTok"/>
-        </w:rPr>
-        <w:t xml:space="preserve">##     c </w:t>
-      </w:r>
-      <w:r>
-        <w:br/>
-      </w:r>
-      <w:r>
-        <w:rPr>
-          <w:rStyle w:val="DocumentationTok"/>
-        </w:rPr>
-        <w:t>## 12.16</w:t>
-      </w:r>
-      <w:r>
-        <w:br/>
-      </w:r>
-      <w:r>
-        <w:rPr>
-          <w:rStyle w:val="CommentTok"/>
-        </w:rPr>
-        <w:t># Gender effect</w:t>
-      </w:r>
-      <w:r>
-        <w:br/>
-      </w:r>
-      <w:r>
-        <w:rPr>
-          <w:rStyle w:val="FunctionTok"/>
-        </w:rPr>
-        <w:t>diff</w:t>
-      </w:r>
-      <w:r>
-        <w:rPr>
-          <w:rStyle w:val="NormalTok"/>
-        </w:rPr>
-        <w:t xml:space="preserve"> (</w:t>
-      </w:r>
-      <w:r>
-        <w:rPr>
-          <w:rStyle w:val="FunctionTok"/>
-        </w:rPr>
-        <w:t>tapply</w:t>
-      </w:r>
-      <w:r>
-        <w:rPr>
-          <w:rStyle w:val="NormalTok"/>
-        </w:rPr>
-        <w:t xml:space="preserve"> (exp_data</w:t>
-      </w:r>
-      <w:r>
-        <w:rPr>
-          <w:rStyle w:val="SpecialCharTok"/>
-        </w:rPr>
-        <w:t>$</w:t>
-      </w:r>
-      <w:r>
-        <w:rPr>
-          <w:rStyle w:val="NormalTok"/>
-        </w:rPr>
-        <w:t>height, exp_data</w:t>
-      </w:r>
-      <w:r>
-        <w:rPr>
-          <w:rStyle w:val="SpecialCharTok"/>
-        </w:rPr>
-        <w:t>$</w:t>
-      </w:r>
-      <w:r>
-        <w:rPr>
-          <w:rStyle w:val="NormalTok"/>
-        </w:rPr>
-        <w:t xml:space="preserve">G, mean) ) </w:t>
-      </w:r>
-      <w:r>
-        <w:rPr>
-          <w:rStyle w:val="SpecialCharTok"/>
-        </w:rPr>
-        <w:t>/</w:t>
-      </w:r>
-      <w:r>
-        <w:rPr>
-          <w:rStyle w:val="NormalTok"/>
-        </w:rPr>
-        <w:t xml:space="preserve"> </w:t>
-      </w:r>
-      <w:r>
-        <w:rPr>
-          <w:rStyle w:val="SpecialCharTok"/>
-        </w:rPr>
-        <w:t>-</w:t>
-      </w:r>
-      <w:r>
-        <w:rPr>
-          <w:rStyle w:val="DecValTok"/>
-        </w:rPr>
-        <w:t>2</w:t>
-      </w:r>
-      <w:r>
-        <w:br/>
-      </w:r>
-      <w:r>
-        <w:rPr>
-          <w:rStyle w:val="DocumentationTok"/>
-        </w:rPr>
-        <w:t xml:space="preserve">##      m </w:t>
-      </w:r>
-      <w:r>
-        <w:br/>
-      </w:r>
-      <w:r>
-        <w:rPr>
-          <w:rStyle w:val="DocumentationTok"/>
-        </w:rPr>
-        <w:t>## -3.166</w:t>
-      </w:r>
-    </w:p>
-    <w:p>
-      <w:pPr>
-        <w:pStyle w:val="FirstParagraph"/>
-      </w:pPr>
-      <w:r>
-        <w:t>We can recover the four individual group means by adding up individual fixed effect coefficients. This can sometimes be tedious and requires you to be careful and methodical, but isn’t actually difficult. Remember that each of the four groups is uniquely identified by a combination of gender and adultness. This means that to recover the expected group means we need to add the right combination of coefficients to the intercept. For example, the first hypothesis we test below (</w:t>
-      </w:r>
-      <w:r>
-        <w:rPr>
-          <w:rStyle w:val="VerbatimChar"/>
-        </w:rPr>
-        <w:t>Intercept + -A1 + -G1 = 0</w:t>
-      </w:r>
-      <w:r>
-        <w:t>) takes the intercept and adds the effect for ‘child’ (</w:t>
-      </w:r>
-      <w:r>
-        <w:rPr>
-          <w:rStyle w:val="VerbatimChar"/>
-        </w:rPr>
-        <w:t>-A1</w:t>
-      </w:r>
-      <w:r>
-        <w:t xml:space="preserve">). We use </w:t>
-      </w:r>
-      <w:r>
-        <w:rPr>
-          <w:rStyle w:val="VerbatimChar"/>
-        </w:rPr>
-        <w:t>-A1</w:t>
-      </w:r>
-      <w:r>
-        <w:t xml:space="preserve"> and not </w:t>
-      </w:r>
-      <w:r>
-        <w:rPr>
-          <w:rStyle w:val="VerbatimChar"/>
-        </w:rPr>
-        <w:t>A2</w:t>
-      </w:r>
-      <w:r>
-        <w:t xml:space="preserve"> because our model does not contain a parameter called </w:t>
-      </w:r>
-      <w:r>
-        <w:rPr>
-          <w:rStyle w:val="VerbatimChar"/>
-        </w:rPr>
-        <w:t>A2</w:t>
-      </w:r>
-      <w:r>
-        <w:t xml:space="preserve">. This parameter is not estimated in our model because </w:t>
-      </w:r>
-      <w:r>
-        <w:rPr>
-          <w:rStyle w:val="VerbatimChar"/>
-        </w:rPr>
-        <w:t>-A1=A2</w:t>
-      </w:r>
-      <w:r>
-        <w:t xml:space="preserve">. So, if we want the value of </w:t>
-      </w:r>
-      <w:r>
-        <w:rPr>
-          <w:rStyle w:val="VerbatimChar"/>
-        </w:rPr>
-        <w:t>A2</w:t>
-      </w:r>
-      <w:r>
-        <w:t xml:space="preserve"> we use </w:t>
-      </w:r>
-      <w:r>
-        <w:rPr>
-          <w:rStyle w:val="VerbatimChar"/>
-        </w:rPr>
-        <w:t>-A1</w:t>
-      </w:r>
-      <w:r>
-        <w:t xml:space="preserve">. Similarly, we add the effect for ‘male’ using </w:t>
-      </w:r>
-      <w:r>
-        <w:rPr>
-          <w:rStyle w:val="VerbatimChar"/>
-        </w:rPr>
-        <w:t>-G1</w:t>
-      </w:r>
-      <w:r>
-        <w:t xml:space="preserve">. Since we started with the overall mean apparent height (the intercept) and add the effects for a ‘male’ and a ‘child’, the hypothesis </w:t>
-      </w:r>
-      <w:r>
-        <w:rPr>
-          <w:rStyle w:val="VerbatimChar"/>
-        </w:rPr>
-        <w:t>Intercept + -A1 + -G1 = 0</w:t>
-      </w:r>
-      <w:r>
-        <w:t xml:space="preserve"> estimates the group mean for ‘boys’.</w:t>
-      </w:r>
-    </w:p>
-    <w:p>
-      <w:pPr>
-        <w:pStyle w:val="SourceCode"/>
-      </w:pPr>
-      <w:r>
-        <w:rPr>
-          <w:rStyle w:val="NormalTok"/>
-        </w:rPr>
-        <w:t xml:space="preserve">means_pred </w:t>
-      </w:r>
-      <w:r>
-        <w:rPr>
-          <w:rStyle w:val="OtherTok"/>
-        </w:rPr>
-        <w:t>=</w:t>
-      </w:r>
-      <w:r>
-        <w:rPr>
-          <w:rStyle w:val="NormalTok"/>
-        </w:rPr>
-        <w:t xml:space="preserve"> bmmb</w:t>
-      </w:r>
-      <w:r>
-        <w:rPr>
-          <w:rStyle w:val="SpecialCharTok"/>
-        </w:rPr>
-        <w:t>::</w:t>
-      </w:r>
-      <w:r>
-        <w:rPr>
-          <w:rStyle w:val="FunctionTok"/>
-        </w:rPr>
-        <w:t>short_hypothesis</w:t>
-      </w:r>
-      <w:r>
-        <w:rPr>
-          <w:rStyle w:val="NormalTok"/>
-        </w:rPr>
-        <w:t xml:space="preserve"> (model_both, </w:t>
-      </w:r>
-      <w:r>
-        <w:br/>
-      </w:r>
-      <w:r>
-        <w:rPr>
-          <w:rStyle w:val="NormalTok"/>
-        </w:rPr>
-        <w:t xml:space="preserve">                        </w:t>
-      </w:r>
-      <w:r>
-        <w:rPr>
-          <w:rStyle w:val="FunctionTok"/>
-        </w:rPr>
-        <w:t>c</w:t>
-      </w:r>
-      <w:r>
-        <w:rPr>
-          <w:rStyle w:val="NormalTok"/>
-        </w:rPr>
-        <w:t>(</w:t>
-      </w:r>
-      <w:r>
-        <w:rPr>
-          <w:rStyle w:val="StringTok"/>
-        </w:rPr>
-        <w:t>"Intercept + -A1 + -G1 = 0"</w:t>
-      </w:r>
-      <w:r>
-        <w:rPr>
-          <w:rStyle w:val="NormalTok"/>
-        </w:rPr>
-        <w:t xml:space="preserve">,  </w:t>
-      </w:r>
-      <w:r>
-        <w:rPr>
-          <w:rStyle w:val="CommentTok"/>
-        </w:rPr>
-        <w:t># boys</w:t>
-      </w:r>
-      <w:r>
-        <w:br/>
-      </w:r>
-      <w:r>
-        <w:rPr>
-          <w:rStyle w:val="NormalTok"/>
-        </w:rPr>
-        <w:t xml:space="preserve">                          </w:t>
-      </w:r>
-      <w:r>
-        <w:rPr>
-          <w:rStyle w:val="StringTok"/>
-        </w:rPr>
-        <w:t>"Intercept + -A1 +  G1 = 0"</w:t>
-      </w:r>
-      <w:r>
-        <w:rPr>
-          <w:rStyle w:val="NormalTok"/>
-        </w:rPr>
-        <w:t xml:space="preserve">,  </w:t>
-      </w:r>
-      <w:r>
-        <w:rPr>
-          <w:rStyle w:val="CommentTok"/>
-        </w:rPr>
-        <w:t xml:space="preserve"># girls </w:t>
-      </w:r>
-      <w:r>
-        <w:br/>
-      </w:r>
-      <w:r>
-        <w:rPr>
-          <w:rStyle w:val="NormalTok"/>
-        </w:rPr>
         <w:t xml:space="preserve">                          </w:t>
       </w:r>
       <w:r>
@@ -10155,11 +10154,7 @@
         <w:t>fit</w:t>
       </w:r>
       <w:r>
-        <w:t xml:space="preserve">, or represent our data. Our reconstruction of the group means above </w:t>
-      </w:r>
-      <w:r>
-        <w:lastRenderedPageBreak/>
-        <w:t xml:space="preserve">suggests our current model may have some issues, and that we should be concerned about its ability to accurately capture the patterns in the data. So far we’ve only been discussing modeling in one direction, going from data to abstract, reduced representations (i.e. regression models). However, it’s also worth considering going in the other direction, from the abstraction representation back towards data. One way to consider how well our model represents our data is to consider what data would be </w:t>
+        <w:t xml:space="preserve">, or represent our data. Our reconstruction of the group means above suggests our current model may have some issues, and that we should be concerned about its ability to accurately capture the patterns in the data. So far we’ve only been discussing modeling in one direction, going from data to abstract, reduced representations (i.e. regression models). However, it’s also worth considering going in the other direction, from the abstraction representation back towards data. One way to consider how well our model represents our data is to consider what data would be </w:t>
       </w:r>
       <w:r>
         <w:rPr>
@@ -10685,7 +10680,11 @@
         <w:t>linear predictor</w:t>
       </w:r>
       <w:r>
-        <w:t xml:space="preserve">. Since the linear predictor is the value you expect for a trial, it’s obvious that there should be a reasonable correspondence between the linear predictor and your dependent variable. If what your model tells you to expect is not like what you actually observe, then what good is the model? One shortcoming of the linear predictor is that this does not incorporate error. As a result, the linear predictor is constant for any single combination of dependent variables, and undersells the amount of variation that can be expected in a given data set. The </w:t>
+        <w:t xml:space="preserve">. Since the linear predictor is the value you expect for a trial, it’s obvious that there should be a reasonable correspondence between the linear predictor and </w:t>
+      </w:r>
+      <w:r>
+        <w:lastRenderedPageBreak/>
+        <w:t xml:space="preserve">your dependent variable. If what your model tells you to expect is not like what you actually observe, then what good is the model? One shortcoming of the linear predictor is that this does not incorporate error. As a result, the linear predictor is constant for any single combination of dependent variables, and undersells the amount of variation that can be expected in a given data set. The </w:t>
       </w:r>
       <w:r>
         <w:rPr>
@@ -11136,17 +11135,123 @@
         <w:pStyle w:val="FirstParagraph"/>
       </w:pPr>
       <w:r>
+        <w:t xml:space="preserve">In both cases the functions return four-column data frames with as many rows as the number of observations in the data. These data frames contain columns representing the mean, standard deviation and the upper and lower 95% credible intervals for each one of our data points. The reason we get intervals for our posterior predictions is because our model has a different prediction for each set of posterior samples. This means that if we have 4000 samples we actually have 4000 slightly different models and 4000 slightly different predictions. So, in addition to information about the average prediction for each data point, we get information about expected variation around these estimates. Below we see the (summarized) data frame representing our linear predictors. You can also set </w:t>
+      </w:r>
+      <w:r>
+        <w:rPr>
+          <w:rStyle w:val="VerbatimChar"/>
+        </w:rPr>
+        <w:t>summary=FALSE</w:t>
+      </w:r>
+      <w:r>
+        <w:t xml:space="preserve"> to get the individual (unsummarized) predictions. If you do this you get an individual predictions for every set of posterior samples for your parameters, for every data point. So, if you have 1500 data points and 4000 posterior samples, the unsummarized output of these functions would be a matrix with 4000 rows and 1500 columns.</w:t>
+      </w:r>
+    </w:p>
+    <w:p>
+      <w:pPr>
+        <w:pStyle w:val="SourceCode"/>
+      </w:pPr>
+      <w:r>
+        <w:rPr>
+          <w:rStyle w:val="CommentTok"/>
+        </w:rPr>
+        <w:t># linear predictions</w:t>
+      </w:r>
+      <w:r>
+        <w:br/>
+      </w:r>
+      <w:r>
+        <w:rPr>
+          <w:rStyle w:val="FunctionTok"/>
+        </w:rPr>
+        <w:t>head</w:t>
+      </w:r>
+      <w:r>
+        <w:rPr>
+          <w:rStyle w:val="NormalTok"/>
+        </w:rPr>
+        <w:t xml:space="preserve"> (y_lin_pred)</w:t>
+      </w:r>
+      <w:r>
+        <w:br/>
+      </w:r>
+      <w:r>
+        <w:rPr>
+          <w:rStyle w:val="DocumentationTok"/>
+        </w:rPr>
+        <w:t>##      Estimate Est.Error  Q2.5 Q97.5</w:t>
+      </w:r>
+      <w:r>
+        <w:br/>
+      </w:r>
+      <w:r>
+        <w:rPr>
+          <w:rStyle w:val="DocumentationTok"/>
+        </w:rPr>
+        <w:t>## [1,]    156.8     2.182 152.5 161.0</w:t>
+      </w:r>
+      <w:r>
+        <w:br/>
+      </w:r>
+      <w:r>
+        <w:rPr>
+          <w:rStyle w:val="DocumentationTok"/>
+        </w:rPr>
+        <w:t>## [2,]    161.7     2.059 157.6 165.6</w:t>
+      </w:r>
+      <w:r>
+        <w:br/>
+      </w:r>
+      <w:r>
+        <w:rPr>
+          <w:rStyle w:val="DocumentationTok"/>
+        </w:rPr>
+        <w:t>## [3,]    160.6     1.983 156.6 164.3</w:t>
+      </w:r>
+      <w:r>
+        <w:br/>
+      </w:r>
+      <w:r>
+        <w:rPr>
+          <w:rStyle w:val="DocumentationTok"/>
+        </w:rPr>
+        <w:t>## [4,]    162.3     1.846 158.5 165.9</w:t>
+      </w:r>
+      <w:r>
+        <w:br/>
+      </w:r>
+      <w:r>
+        <w:rPr>
+          <w:rStyle w:val="DocumentationTok"/>
+        </w:rPr>
+        <w:t>## [5,]    163.0     1.992 159.0 167.0</w:t>
+      </w:r>
+      <w:r>
+        <w:br/>
+      </w:r>
+      <w:r>
+        <w:rPr>
+          <w:rStyle w:val="DocumentationTok"/>
+        </w:rPr>
+        <w:t>## [6,]    155.7     2.371 151.1 160.5</w:t>
+      </w:r>
+    </w:p>
+    <w:p>
+      <w:pPr>
+        <w:pStyle w:val="FirstParagraph"/>
+      </w:pPr>
+      <w:r>
         <w:lastRenderedPageBreak/>
-        <w:t xml:space="preserve">In both cases the functions return four-column data frames with as many rows as the number of observations in the data. These data frames contain columns representing the mean, standard deviation and the upper and lower 95% credible intervals for each one of our data points. The reason we get intervals for our posterior predictions is because our model has a different prediction for each set of posterior samples. This means that if we have 4000 samples we actually have 4000 slightly different models and 4000 slightly different predictions. So, in addition to information about the average prediction for each data point, we get information about expected variation around these estimates. Below we see the (summarized) data frame representing our linear predictors. You can also set </w:t>
+        <w:t xml:space="preserve">Below we see the data frame corresponding to our posterior predictions. Note that although the means of the linear and posterior predictions are very similar, the intervals around the posterior predictions are noticeably wider. This is because they incorporate error. Another difference between the linear and posterior predictions is that the linear predictors are fixed for a given set of posterior samples. In contrast, every time you run the command </w:t>
       </w:r>
       <w:r>
         <w:rPr>
           <w:rStyle w:val="VerbatimChar"/>
         </w:rPr>
-        <w:t>summary=FALSE</w:t>
-      </w:r>
-      <w:r>
-        <w:t xml:space="preserve"> to get the individual (unsummarized) predictions. If you do this you get an individual predictions for every set of posterior samples for your parameters, for every data point. So, if you have 1500 data points and 4000 posterior samples, the unsummarized output of these functions would be a matrix with 4000 rows and 1500 columns.</w:t>
+        <w:t>predict(model)</w:t>
+      </w:r>
+      <w:r>
+        <w:t xml:space="preserve"> you will get slightly different results because these incorporate random error.</w:t>
       </w:r>
     </w:p>
     <w:p>
@@ -11157,7 +11262,7 @@
         <w:rPr>
           <w:rStyle w:val="CommentTok"/>
         </w:rPr>
-        <w:t># linear predictions</w:t>
+        <w:t># posterior predictions</w:t>
       </w:r>
       <w:r>
         <w:br/>
@@ -11172,7 +11277,7 @@
         <w:rPr>
           <w:rStyle w:val="NormalTok"/>
         </w:rPr>
-        <w:t xml:space="preserve"> (y_lin_pred)</w:t>
+        <w:t xml:space="preserve"> (y_post_pred)</w:t>
       </w:r>
       <w:r>
         <w:br/>
@@ -11190,7 +11295,7 @@
         <w:rPr>
           <w:rStyle w:val="DocumentationTok"/>
         </w:rPr>
-        <w:t>## [1,]    156.8     2.182 152.5 161.0</w:t>
+        <w:t>## [1,]    157.0     7.966 142.0 172.3</w:t>
       </w:r>
       <w:r>
         <w:br/>
@@ -11199,7 +11304,7 @@
         <w:rPr>
           <w:rStyle w:val="DocumentationTok"/>
         </w:rPr>
-        <w:t>## [2,]    161.7     2.059 157.6 165.6</w:t>
+        <w:t>## [2,]    161.7     8.108 146.7 176.8</w:t>
       </w:r>
       <w:r>
         <w:br/>
@@ -11208,7 +11313,7 @@
         <w:rPr>
           <w:rStyle w:val="DocumentationTok"/>
         </w:rPr>
-        <w:t>## [3,]    160.6     1.983 156.6 164.3</w:t>
+        <w:t>## [3,]    160.6     8.407 144.6 176.2</w:t>
       </w:r>
       <w:r>
         <w:br/>
@@ -11217,7 +11322,7 @@
         <w:rPr>
           <w:rStyle w:val="DocumentationTok"/>
         </w:rPr>
-        <w:t>## [4,]    162.3     1.846 158.5 165.9</w:t>
+        <w:t>## [4,]    162.2     7.708 146.8 178.0</w:t>
       </w:r>
       <w:r>
         <w:br/>
@@ -11226,7 +11331,7 @@
         <w:rPr>
           <w:rStyle w:val="DocumentationTok"/>
         </w:rPr>
-        <w:t>## [5,]    163.0     1.992 159.0 167.0</w:t>
+        <w:t>## [5,]    162.7     8.024 147.7 177.5</w:t>
       </w:r>
       <w:r>
         <w:br/>
@@ -11235,7 +11340,7 @@
         <w:rPr>
           <w:rStyle w:val="DocumentationTok"/>
         </w:rPr>
-        <w:t>## [6,]    155.7     2.371 151.1 160.5</w:t>
+        <w:t>## [6,]    155.6     7.589 140.3 170.4</w:t>
       </w:r>
     </w:p>
     <w:p>
@@ -11243,16 +11348,62 @@
         <w:pStyle w:val="FirstParagraph"/>
       </w:pPr>
       <w:r>
-        <w:t xml:space="preserve">Below we see the data frame corresponding to our posterior predictions. Note that although the means of the linear and posterior predictions are very similar, the intervals around the posterior predictions are noticeably wider. This is because they incorporate error. Another difference between the linear and posterior predictions is that the linear predictors are fixed for a given set of posterior samples. In contrast, every time you run the command </w:t>
+        <w:t xml:space="preserve">There is a parameter for the </w:t>
       </w:r>
       <w:r>
         <w:rPr>
           <w:rStyle w:val="VerbatimChar"/>
         </w:rPr>
-        <w:t>predict(model)</w:t>
-      </w:r>
-      <w:r>
-        <w:t xml:space="preserve"> you will get slightly different results because these incorporate random error.</w:t>
+        <w:t>predict</w:t>
+      </w:r>
+      <w:r>
+        <w:t xml:space="preserve"> function, </w:t>
+      </w:r>
+      <w:r>
+        <w:rPr>
+          <w:rStyle w:val="VerbatimChar"/>
+        </w:rPr>
+        <w:t>re_formula</w:t>
+      </w:r>
+      <w:r>
+        <w:t xml:space="preserve">, that determines which random effect terms are included in your prediction. By default this parameter is set to </w:t>
+      </w:r>
+      <w:r>
+        <w:rPr>
+          <w:rStyle w:val="VerbatimChar"/>
+        </w:rPr>
+        <w:t>NULL</w:t>
+      </w:r>
+      <w:r>
+        <w:t xml:space="preserve"> meaning that your predictions will be made made using your complete model formula. For example for our last model this means our posterior predictions reflect this model formula:</w:t>
+      </w:r>
+    </w:p>
+    <w:p>
+      <w:pPr>
+        <w:pStyle w:val="BodyText"/>
+      </w:pPr>
+      <w:r>
+        <w:rPr>
+          <w:rStyle w:val="VerbatimChar"/>
+        </w:rPr>
+        <w:t>height ~ A + G + (A+G|S) + (1|L)</w:t>
+      </w:r>
+    </w:p>
+    <w:p>
+      <w:pPr>
+        <w:pStyle w:val="BodyText"/>
+      </w:pPr>
+      <w:r>
+        <w:t xml:space="preserve">We can instead set </w:t>
+      </w:r>
+      <w:r>
+        <w:rPr>
+          <w:rStyle w:val="VerbatimChar"/>
+        </w:rPr>
+        <w:t>re_formula=NA</w:t>
+      </w:r>
+      <w:r>
+        <w:t xml:space="preserve"> to make predictions using only the fixed effects as seen below.</w:t>
       </w:r>
     </w:p>
     <w:p>
@@ -11261,87 +11412,57 @@
       </w:pPr>
       <w:r>
         <w:rPr>
-          <w:rStyle w:val="CommentTok"/>
-        </w:rPr>
-        <w:t># posterior predictions</w:t>
-      </w:r>
-      <w:r>
-        <w:br/>
+          <w:rStyle w:val="NormalTok"/>
+        </w:rPr>
+        <w:t xml:space="preserve">y_post_pred_no_re </w:t>
+      </w:r>
+      <w:r>
+        <w:rPr>
+          <w:rStyle w:val="OtherTok"/>
+        </w:rPr>
+        <w:t>=</w:t>
+      </w:r>
+      <w:r>
+        <w:rPr>
+          <w:rStyle w:val="NormalTok"/>
+        </w:rPr>
+        <w:t xml:space="preserve"> </w:t>
       </w:r>
       <w:r>
         <w:rPr>
           <w:rStyle w:val="FunctionTok"/>
         </w:rPr>
-        <w:t>head</w:t>
-      </w:r>
-      <w:r>
-        <w:rPr>
-          <w:rStyle w:val="NormalTok"/>
-        </w:rPr>
-        <w:t xml:space="preserve"> (y_post_pred)</w:t>
-      </w:r>
-      <w:r>
-        <w:br/>
-      </w:r>
-      <w:r>
-        <w:rPr>
-          <w:rStyle w:val="DocumentationTok"/>
-        </w:rPr>
-        <w:t>##      Estimate Est.Error  Q2.5 Q97.5</w:t>
-      </w:r>
-      <w:r>
-        <w:br/>
-      </w:r>
-      <w:r>
-        <w:rPr>
-          <w:rStyle w:val="DocumentationTok"/>
-        </w:rPr>
-        <w:t>## [1,]    157.0     7.966 142.0 172.3</w:t>
-      </w:r>
-      <w:r>
-        <w:br/>
-      </w:r>
-      <w:r>
-        <w:rPr>
-          <w:rStyle w:val="DocumentationTok"/>
-        </w:rPr>
-        <w:t>## [2,]    161.7     8.108 146.7 176.8</w:t>
-      </w:r>
-      <w:r>
-        <w:br/>
-      </w:r>
-      <w:r>
-        <w:rPr>
-          <w:rStyle w:val="DocumentationTok"/>
-        </w:rPr>
-        <w:t>## [3,]    160.6     8.407 144.6 176.2</w:t>
-      </w:r>
-      <w:r>
-        <w:br/>
-      </w:r>
-      <w:r>
-        <w:rPr>
-          <w:rStyle w:val="DocumentationTok"/>
-        </w:rPr>
-        <w:t>## [4,]    162.2     7.708 146.8 178.0</w:t>
-      </w:r>
-      <w:r>
-        <w:br/>
-      </w:r>
-      <w:r>
-        <w:rPr>
-          <w:rStyle w:val="DocumentationTok"/>
-        </w:rPr>
-        <w:t>## [5,]    162.7     8.024 147.7 177.5</w:t>
-      </w:r>
-      <w:r>
-        <w:br/>
-      </w:r>
-      <w:r>
-        <w:rPr>
-          <w:rStyle w:val="DocumentationTok"/>
-        </w:rPr>
-        <w:t>## [6,]    155.6     7.589 140.3 170.4</w:t>
+        <w:t>predict</w:t>
+      </w:r>
+      <w:r>
+        <w:rPr>
+          <w:rStyle w:val="NormalTok"/>
+        </w:rPr>
+        <w:t xml:space="preserve"> (model_both, </w:t>
+      </w:r>
+      <w:r>
+        <w:rPr>
+          <w:rStyle w:val="AttributeTok"/>
+        </w:rPr>
+        <w:t>re_formula =</w:t>
+      </w:r>
+      <w:r>
+        <w:rPr>
+          <w:rStyle w:val="NormalTok"/>
+        </w:rPr>
+        <w:t xml:space="preserve"> </w:t>
+      </w:r>
+      <w:r>
+        <w:rPr>
+          <w:rStyle w:val="ConstantTok"/>
+        </w:rPr>
+        <w:t>NA</w:t>
+      </w:r>
+      <w:r>
+        <w:rPr>
+          <w:rStyle w:val="NormalTok"/>
+        </w:rPr>
+        <w:t>)</w:t>
       </w:r>
     </w:p>
     <w:p>
@@ -11349,34 +11470,96 @@
         <w:pStyle w:val="FirstParagraph"/>
       </w:pPr>
       <w:r>
-        <w:t xml:space="preserve">There is a parameter for the </w:t>
-      </w:r>
+        <w:t>This corresponds to the predictions made by this model:</w:t>
+      </w:r>
+    </w:p>
+    <w:p>
+      <w:pPr>
+        <w:pStyle w:val="BodyText"/>
+      </w:pPr>
       <w:r>
         <w:rPr>
           <w:rStyle w:val="VerbatimChar"/>
         </w:rPr>
+        <w:t>height ~ A + G</w:t>
+      </w:r>
+    </w:p>
+    <w:p>
+      <w:pPr>
+        <w:pStyle w:val="BodyText"/>
+      </w:pPr>
+      <w:r>
+        <w:t>We could also include a subset of random effects, for example including only the listener random intercepts as seen below:</w:t>
+      </w:r>
+    </w:p>
+    <w:p>
+      <w:pPr>
+        <w:pStyle w:val="SourceCode"/>
+      </w:pPr>
+      <w:r>
+        <w:rPr>
+          <w:rStyle w:val="NormalTok"/>
+        </w:rPr>
+        <w:t xml:space="preserve">y_post_pred_some_re </w:t>
+      </w:r>
+      <w:r>
+        <w:rPr>
+          <w:rStyle w:val="OtherTok"/>
+        </w:rPr>
+        <w:t>=</w:t>
+      </w:r>
+      <w:r>
+        <w:rPr>
+          <w:rStyle w:val="NormalTok"/>
+        </w:rPr>
+        <w:t xml:space="preserve"> </w:t>
+      </w:r>
+      <w:r>
+        <w:rPr>
+          <w:rStyle w:val="FunctionTok"/>
+        </w:rPr>
         <w:t>predict</w:t>
       </w:r>
       <w:r>
-        <w:t xml:space="preserve"> function, </w:t>
-      </w:r>
+        <w:rPr>
+          <w:rStyle w:val="NormalTok"/>
+        </w:rPr>
+        <w:t xml:space="preserve"> (model_both, </w:t>
+      </w:r>
+      <w:r>
+        <w:rPr>
+          <w:rStyle w:val="AttributeTok"/>
+        </w:rPr>
+        <w:t>re_formula =</w:t>
+      </w:r>
+      <w:r>
+        <w:rPr>
+          <w:rStyle w:val="NormalTok"/>
+        </w:rPr>
+        <w:t xml:space="preserve"> </w:t>
+      </w:r>
+      <w:r>
+        <w:rPr>
+          <w:rStyle w:val="StringTok"/>
+        </w:rPr>
+        <w:t>"~(1|L)"</w:t>
+      </w:r>
+      <w:r>
+        <w:rPr>
+          <w:rStyle w:val="NormalTok"/>
+        </w:rPr>
+        <w:t>)</w:t>
+      </w:r>
+    </w:p>
+    <w:p>
+      <w:pPr>
+        <w:pStyle w:val="FirstParagraph"/>
+      </w:pPr>
       <w:r>
         <w:rPr>
           <w:rStyle w:val="VerbatimChar"/>
         </w:rPr>
-        <w:t>re_formula</w:t>
-      </w:r>
-      <w:r>
-        <w:t xml:space="preserve">, that determines which random effect terms are included in your prediction. By default this parameter is set to </w:t>
-      </w:r>
-      <w:r>
-        <w:rPr>
-          <w:rStyle w:val="VerbatimChar"/>
-        </w:rPr>
-        <w:t>NULL</w:t>
-      </w:r>
-      <w:r>
-        <w:t xml:space="preserve"> meaning that your predictions will be made made using your complete model formula. For example for our last model this means our posterior predictions reflect this model formula:</w:t>
+        <w:t>height ~ A + G + (1|L)</w:t>
       </w:r>
     </w:p>
     <w:p>
@@ -11384,27 +11567,7 @@
         <w:pStyle w:val="BodyText"/>
       </w:pPr>
       <w:r>
-        <w:rPr>
-          <w:rStyle w:val="VerbatimChar"/>
-        </w:rPr>
-        <w:t>height ~ A + G + (A+G|S) + (1|L)</w:t>
-      </w:r>
-    </w:p>
-    <w:p>
-      <w:pPr>
-        <w:pStyle w:val="BodyText"/>
-      </w:pPr>
-      <w:r>
-        <w:t xml:space="preserve">We can instead set </w:t>
-      </w:r>
-      <w:r>
-        <w:rPr>
-          <w:rStyle w:val="VerbatimChar"/>
-        </w:rPr>
-        <w:t>re_formula=NA</w:t>
-      </w:r>
-      <w:r>
-        <w:t xml:space="preserve"> to make predictions using only the fixed effects as seen below.</w:t>
+        <w:t>Below we sample from the posterior distribution and keep individual, unsummarized samples. We do this for our full model and for a model that makes only fixed effects predictions.</w:t>
       </w:r>
     </w:p>
     <w:p>
@@ -11415,309 +11578,148 @@
         <w:rPr>
           <w:rStyle w:val="NormalTok"/>
         </w:rPr>
+        <w:t xml:space="preserve">y_hat </w:t>
+      </w:r>
+      <w:r>
+        <w:rPr>
+          <w:rStyle w:val="OtherTok"/>
+        </w:rPr>
+        <w:t>=</w:t>
+      </w:r>
+      <w:r>
+        <w:rPr>
+          <w:rStyle w:val="NormalTok"/>
+        </w:rPr>
+        <w:t xml:space="preserve"> </w:t>
+      </w:r>
+      <w:r>
+        <w:rPr>
+          <w:rStyle w:val="FunctionTok"/>
+        </w:rPr>
+        <w:t>predict</w:t>
+      </w:r>
+      <w:r>
+        <w:rPr>
+          <w:rStyle w:val="NormalTok"/>
+        </w:rPr>
+        <w:t xml:space="preserve"> (model_both, </w:t>
+      </w:r>
+      <w:r>
+        <w:rPr>
+          <w:rStyle w:val="AttributeTok"/>
+        </w:rPr>
+        <w:t>summary =</w:t>
+      </w:r>
+      <w:r>
+        <w:rPr>
+          <w:rStyle w:val="NormalTok"/>
+        </w:rPr>
+        <w:t xml:space="preserve"> </w:t>
+      </w:r>
+      <w:r>
+        <w:rPr>
+          <w:rStyle w:val="ConstantTok"/>
+        </w:rPr>
+        <w:t>FALSE</w:t>
+      </w:r>
+      <w:r>
+        <w:rPr>
+          <w:rStyle w:val="NormalTok"/>
+        </w:rPr>
+        <w:t>)</w:t>
+      </w:r>
+      <w:r>
+        <w:br/>
+      </w:r>
+      <w:r>
+        <w:rPr>
+          <w:rStyle w:val="NormalTok"/>
+        </w:rPr>
+        <w:t xml:space="preserve">y_hat_no_re </w:t>
+      </w:r>
+      <w:r>
+        <w:rPr>
+          <w:rStyle w:val="OtherTok"/>
+        </w:rPr>
+        <w:t>=</w:t>
+      </w:r>
+      <w:r>
+        <w:rPr>
+          <w:rStyle w:val="NormalTok"/>
+        </w:rPr>
+        <w:t xml:space="preserve"> </w:t>
+      </w:r>
+      <w:r>
+        <w:rPr>
+          <w:rStyle w:val="FunctionTok"/>
+        </w:rPr>
+        <w:t>predict</w:t>
+      </w:r>
+      <w:r>
+        <w:rPr>
+          <w:rStyle w:val="NormalTok"/>
+        </w:rPr>
+        <w:t xml:space="preserve"> (model_both, </w:t>
+      </w:r>
+      <w:r>
+        <w:rPr>
+          <w:rStyle w:val="AttributeTok"/>
+        </w:rPr>
+        <w:t>re_formula =</w:t>
+      </w:r>
+      <w:r>
+        <w:rPr>
+          <w:rStyle w:val="NormalTok"/>
+        </w:rPr>
+        <w:t xml:space="preserve"> </w:t>
+      </w:r>
+      <w:r>
+        <w:rPr>
+          <w:rStyle w:val="ConstantTok"/>
+        </w:rPr>
+        <w:t>NA</w:t>
+      </w:r>
+      <w:r>
+        <w:rPr>
+          <w:rStyle w:val="NormalTok"/>
+        </w:rPr>
+        <w:t xml:space="preserve">, </w:t>
+      </w:r>
+      <w:r>
+        <w:rPr>
+          <w:rStyle w:val="AttributeTok"/>
+        </w:rPr>
+        <w:t>summary =</w:t>
+      </w:r>
+      <w:r>
+        <w:rPr>
+          <w:rStyle w:val="NormalTok"/>
+        </w:rPr>
+        <w:t xml:space="preserve"> </w:t>
+      </w:r>
+      <w:r>
+        <w:rPr>
+          <w:rStyle w:val="ConstantTok"/>
+        </w:rPr>
+        <w:t>FALSE</w:t>
+      </w:r>
+      <w:r>
+        <w:rPr>
+          <w:rStyle w:val="NormalTok"/>
+        </w:rPr>
+        <w:t>)</w:t>
+      </w:r>
+    </w:p>
+    <w:p>
+      <w:pPr>
+        <w:pStyle w:val="FirstParagraph"/>
+      </w:pPr>
+      <w:r>
+        <w:t xml:space="preserve">In figure 7.6 we compare the distribution of our data to our posterior predictive distributions, without and with the inclusion of random effects. There are some differences in the ‘widths’ of the different boxes, but we will not discuss this for now. Instead, we would like to highlight differences in the relative positions of the boxes representing the four groups across the plots. Our data shows different average heights for men and women but no noticeable height difference between boys and girls. Despite this, both sets of our posterior </w:t>
+      </w:r>
+      <w:r>
         <w:lastRenderedPageBreak/>
-        <w:t xml:space="preserve">y_post_pred_no_re </w:t>
-      </w:r>
-      <w:r>
-        <w:rPr>
-          <w:rStyle w:val="OtherTok"/>
-        </w:rPr>
-        <w:t>=</w:t>
-      </w:r>
-      <w:r>
-        <w:rPr>
-          <w:rStyle w:val="NormalTok"/>
-        </w:rPr>
-        <w:t xml:space="preserve"> </w:t>
-      </w:r>
-      <w:r>
-        <w:rPr>
-          <w:rStyle w:val="FunctionTok"/>
-        </w:rPr>
-        <w:t>predict</w:t>
-      </w:r>
-      <w:r>
-        <w:rPr>
-          <w:rStyle w:val="NormalTok"/>
-        </w:rPr>
-        <w:t xml:space="preserve"> (model_both, </w:t>
-      </w:r>
-      <w:r>
-        <w:rPr>
-          <w:rStyle w:val="AttributeTok"/>
-        </w:rPr>
-        <w:t>re_formula =</w:t>
-      </w:r>
-      <w:r>
-        <w:rPr>
-          <w:rStyle w:val="NormalTok"/>
-        </w:rPr>
-        <w:t xml:space="preserve"> </w:t>
-      </w:r>
-      <w:r>
-        <w:rPr>
-          <w:rStyle w:val="ConstantTok"/>
-        </w:rPr>
-        <w:t>NA</w:t>
-      </w:r>
-      <w:r>
-        <w:rPr>
-          <w:rStyle w:val="NormalTok"/>
-        </w:rPr>
-        <w:t>)</w:t>
-      </w:r>
-    </w:p>
-    <w:p>
-      <w:pPr>
-        <w:pStyle w:val="FirstParagraph"/>
-      </w:pPr>
-      <w:r>
-        <w:t>This corresponds to the predictions made by this model:</w:t>
-      </w:r>
-    </w:p>
-    <w:p>
-      <w:pPr>
-        <w:pStyle w:val="BodyText"/>
-      </w:pPr>
-      <w:r>
-        <w:rPr>
-          <w:rStyle w:val="VerbatimChar"/>
-        </w:rPr>
-        <w:t>height ~ A + G</w:t>
-      </w:r>
-    </w:p>
-    <w:p>
-      <w:pPr>
-        <w:pStyle w:val="BodyText"/>
-      </w:pPr>
-      <w:r>
-        <w:t>We could also include a subset of random effects, for example including only the listener random intercepts as seen below:</w:t>
-      </w:r>
-    </w:p>
-    <w:p>
-      <w:pPr>
-        <w:pStyle w:val="SourceCode"/>
-      </w:pPr>
-      <w:r>
-        <w:rPr>
-          <w:rStyle w:val="NormalTok"/>
-        </w:rPr>
-        <w:t xml:space="preserve">y_post_pred_some_re </w:t>
-      </w:r>
-      <w:r>
-        <w:rPr>
-          <w:rStyle w:val="OtherTok"/>
-        </w:rPr>
-        <w:t>=</w:t>
-      </w:r>
-      <w:r>
-        <w:rPr>
-          <w:rStyle w:val="NormalTok"/>
-        </w:rPr>
-        <w:t xml:space="preserve"> </w:t>
-      </w:r>
-      <w:r>
-        <w:rPr>
-          <w:rStyle w:val="FunctionTok"/>
-        </w:rPr>
-        <w:t>predict</w:t>
-      </w:r>
-      <w:r>
-        <w:rPr>
-          <w:rStyle w:val="NormalTok"/>
-        </w:rPr>
-        <w:t xml:space="preserve"> (model_both, </w:t>
-      </w:r>
-      <w:r>
-        <w:rPr>
-          <w:rStyle w:val="AttributeTok"/>
-        </w:rPr>
-        <w:t>re_formula =</w:t>
-      </w:r>
-      <w:r>
-        <w:rPr>
-          <w:rStyle w:val="NormalTok"/>
-        </w:rPr>
-        <w:t xml:space="preserve"> </w:t>
-      </w:r>
-      <w:r>
-        <w:rPr>
-          <w:rStyle w:val="StringTok"/>
-        </w:rPr>
-        <w:t>"~(1|L)"</w:t>
-      </w:r>
-      <w:r>
-        <w:rPr>
-          <w:rStyle w:val="NormalTok"/>
-        </w:rPr>
-        <w:t>)</w:t>
-      </w:r>
-    </w:p>
-    <w:p>
-      <w:pPr>
-        <w:pStyle w:val="FirstParagraph"/>
-      </w:pPr>
-      <w:r>
-        <w:rPr>
-          <w:rStyle w:val="VerbatimChar"/>
-        </w:rPr>
-        <w:t>height ~ A + G + (1|L)</w:t>
-      </w:r>
-    </w:p>
-    <w:p>
-      <w:pPr>
-        <w:pStyle w:val="BodyText"/>
-      </w:pPr>
-      <w:r>
-        <w:t>Below we sample from the posterior distribution and keep individual, unsummarized samples. We do this for our full model and for a model that makes only fixed effects predictions.</w:t>
-      </w:r>
-    </w:p>
-    <w:p>
-      <w:pPr>
-        <w:pStyle w:val="SourceCode"/>
-      </w:pPr>
-      <w:r>
-        <w:rPr>
-          <w:rStyle w:val="NormalTok"/>
-        </w:rPr>
-        <w:t xml:space="preserve">y_hat </w:t>
-      </w:r>
-      <w:r>
-        <w:rPr>
-          <w:rStyle w:val="OtherTok"/>
-        </w:rPr>
-        <w:t>=</w:t>
-      </w:r>
-      <w:r>
-        <w:rPr>
-          <w:rStyle w:val="NormalTok"/>
-        </w:rPr>
-        <w:t xml:space="preserve"> </w:t>
-      </w:r>
-      <w:r>
-        <w:rPr>
-          <w:rStyle w:val="FunctionTok"/>
-        </w:rPr>
-        <w:t>predict</w:t>
-      </w:r>
-      <w:r>
-        <w:rPr>
-          <w:rStyle w:val="NormalTok"/>
-        </w:rPr>
-        <w:t xml:space="preserve"> (model_both, </w:t>
-      </w:r>
-      <w:r>
-        <w:rPr>
-          <w:rStyle w:val="AttributeTok"/>
-        </w:rPr>
-        <w:t>summary =</w:t>
-      </w:r>
-      <w:r>
-        <w:rPr>
-          <w:rStyle w:val="NormalTok"/>
-        </w:rPr>
-        <w:t xml:space="preserve"> </w:t>
-      </w:r>
-      <w:r>
-        <w:rPr>
-          <w:rStyle w:val="ConstantTok"/>
-        </w:rPr>
-        <w:t>FALSE</w:t>
-      </w:r>
-      <w:r>
-        <w:rPr>
-          <w:rStyle w:val="NormalTok"/>
-        </w:rPr>
-        <w:t>)</w:t>
-      </w:r>
-      <w:r>
-        <w:br/>
-      </w:r>
-      <w:r>
-        <w:rPr>
-          <w:rStyle w:val="NormalTok"/>
-        </w:rPr>
-        <w:t xml:space="preserve">y_hat_no_re </w:t>
-      </w:r>
-      <w:r>
-        <w:rPr>
-          <w:rStyle w:val="OtherTok"/>
-        </w:rPr>
-        <w:t>=</w:t>
-      </w:r>
-      <w:r>
-        <w:rPr>
-          <w:rStyle w:val="NormalTok"/>
-        </w:rPr>
-        <w:t xml:space="preserve"> </w:t>
-      </w:r>
-      <w:r>
-        <w:rPr>
-          <w:rStyle w:val="FunctionTok"/>
-        </w:rPr>
-        <w:t>predict</w:t>
-      </w:r>
-      <w:r>
-        <w:rPr>
-          <w:rStyle w:val="NormalTok"/>
-        </w:rPr>
-        <w:t xml:space="preserve"> (model_both, </w:t>
-      </w:r>
-      <w:r>
-        <w:rPr>
-          <w:rStyle w:val="AttributeTok"/>
-        </w:rPr>
-        <w:t>re_formula =</w:t>
-      </w:r>
-      <w:r>
-        <w:rPr>
-          <w:rStyle w:val="NormalTok"/>
-        </w:rPr>
-        <w:t xml:space="preserve"> </w:t>
-      </w:r>
-      <w:r>
-        <w:rPr>
-          <w:rStyle w:val="ConstantTok"/>
-        </w:rPr>
-        <w:t>NA</w:t>
-      </w:r>
-      <w:r>
-        <w:rPr>
-          <w:rStyle w:val="NormalTok"/>
-        </w:rPr>
-        <w:t xml:space="preserve">, </w:t>
-      </w:r>
-      <w:r>
-        <w:rPr>
-          <w:rStyle w:val="AttributeTok"/>
-        </w:rPr>
-        <w:t>summary =</w:t>
-      </w:r>
-      <w:r>
-        <w:rPr>
-          <w:rStyle w:val="NormalTok"/>
-        </w:rPr>
-        <w:t xml:space="preserve"> </w:t>
-      </w:r>
-      <w:r>
-        <w:rPr>
-          <w:rStyle w:val="ConstantTok"/>
-        </w:rPr>
-        <w:t>FALSE</w:t>
-      </w:r>
-      <w:r>
-        <w:rPr>
-          <w:rStyle w:val="NormalTok"/>
-        </w:rPr>
-        <w:t>)</w:t>
-      </w:r>
-    </w:p>
-    <w:p>
-      <w:pPr>
-        <w:pStyle w:val="FirstParagraph"/>
-      </w:pPr>
-      <w:r>
-        <w:t xml:space="preserve">In figure 7.6 we compare the distribution of our data to our posterior predictive distributions, without and with the inclusion of random effects. There are some differences in the ‘widths’ of the different boxes, but we will not discuss this for now. Instead, we would like to highlight differences in the relative positions of the boxes representing the four groups across the plots. Our data shows different average heights for men and women but no noticeable height difference between boys and girls. Despite this, both sets of our posterior predictions show a difference in height between boys and girls. This is particularly evident in or fixed effects predictions since the random effects can help represent many of the idiosyncrasies of any given data set. As we will discuss in the following section, the structure of our data suggests that there is an </w:t>
+        <w:t xml:space="preserve">predictions show a difference in height between boys and girls. This is particularly evident in or fixed effects predictions since the random effects can help represent many of the idiosyncrasies of any given data set. As we will discuss in the following section, the structure of our data suggests that there is an </w:t>
       </w:r>
       <w:r>
         <w:rPr>
@@ -11817,7 +11819,6 @@
         <w:rPr>
           <w:rStyle w:val="SectionNumber"/>
         </w:rPr>
-        <w:lastRenderedPageBreak/>
         <w:t>7.4</w:t>
       </w:r>
       <w:r>
@@ -11916,7 +11917,11 @@
         <w:t>main effects</w:t>
       </w:r>
       <w:r>
-        <w:t xml:space="preserve"> plot. Main effects (discussed in chapter 6) are the effects of one predictor averaged across everything else. Saying ‘averaged across everything else’ basically means we are ignoring everything else in our model. A person looking only at the middle plot in figure 7.5 would have no idea our data also investigates the effect of apparent adultness. We have ‘erased’ the differences in apparent adultness from our data by averaging across all levels of that factor. Another way to think of main effects is that they are </w:t>
+        <w:t xml:space="preserve"> plot. Main effects (discussed in chapter 6) are the effects of one predictor averaged across everything else. Saying ‘averaged across everything else’ basically means we are ignoring everything else in our model. A person looking only at the middle plot in figure 7.5 would have no idea our data also investigates the effect of apparent adultness. We have ‘erased’ the differences in apparent adultness from our data by averaging across all levels of </w:t>
+      </w:r>
+      <w:r>
+        <w:lastRenderedPageBreak/>
+        <w:t xml:space="preserve">that factor. Another way to think of main effects is that they are </w:t>
       </w:r>
       <w:r>
         <w:rPr>
@@ -12104,21 +12109,18 @@
         <w:t>interaction plots</w:t>
       </w:r>
       <w:r>
-        <w:t xml:space="preserve">. Knowing how to interpret interaction plots is extremely useful because they help you quickly </w:t>
-      </w:r>
-      <w:r>
+        <w:t>. Knowing how to interpret interaction plots is extremely useful because they help you quickly understand the nature of any interactions in your data. Interaction plots show you the simple main effects of one predictor across the levels of the other. They do this by having one factor vary across the x-axis and using different lines for the levels of the other factor. For example in the second plot gender varies across the x axis and different lines are used for the levels of age, and in the fourth plot age varies across the x axis and different lines are used for gender. Note however that the same information is presented in the two interaction plots in figure 7.7, it is just presented differently in each case. In fact, we can see that the y-axis values of the four line endpoints is equal across the two plots. The slopes of the lines in the second plot correspond to the differences between line endpoints in the fourth plot; one is small and one is zero. The differences between the line endpoints in the second plot are the slopes of the fourth plot, both are large but one is larger.</w:t>
+      </w:r>
+    </w:p>
+    <w:p>
+      <w:pPr>
+        <w:pStyle w:val="CaptionedFigure"/>
+      </w:pPr>
+      <w:r>
+        <w:rPr>
+          <w:noProof/>
+        </w:rPr>
         <w:lastRenderedPageBreak/>
-        <w:t>understand the nature of any interactions in your data. Interaction plots show you the simple main effects of one predictor across the levels of the other. They do this by having one factor vary across the x-axis and using different lines for the levels of the other factor. For example in the second plot gender varies across the x axis and different lines are used for the levels of age, and in the fourth plot age varies across the x axis and different lines are used for gender. Note however that the same information is presented in the two interaction plots in figure 7.7, it is just presented differently in each case. In fact, we can see that the y-axis values of the four line endpoints is equal across the two plots. The slopes of the lines in the second plot correspond to the differences between line endpoints in the fourth plot; one is small and one is zero. The differences between the line endpoints in the second plot are the slopes of the fourth plot, both are large but one is larger.</w:t>
-      </w:r>
-    </w:p>
-    <w:p>
-      <w:pPr>
-        <w:pStyle w:val="CaptionedFigure"/>
-      </w:pPr>
-      <w:r>
-        <w:rPr>
-          <w:noProof/>
-        </w:rPr>
         <w:drawing>
           <wp:inline distT="0" distB="0" distL="0" distR="0" wp14:anchorId="2AE74440" wp14:editId="2AE74441">
             <wp:extent cx="5334000" cy="2000250"/>
@@ -12236,7 +12238,6 @@
         </w:numPr>
       </w:pPr>
       <w:r>
-        <w:lastRenderedPageBreak/>
         <w:t>If there are no interactions between factors, focus on main effects.</w:t>
       </w:r>
     </w:p>
@@ -12277,6 +12278,7 @@
         <w:rPr>
           <w:rStyle w:val="CommentTok"/>
         </w:rPr>
+        <w:lastRenderedPageBreak/>
         <w:t># main effect for apparent age</w:t>
       </w:r>
       <w:r>
@@ -12525,129 +12527,129 @@
         <w:pStyle w:val="FirstParagraph"/>
       </w:pPr>
       <w:r>
-        <w:t xml:space="preserve">In figure 7.6 we made posterior predictions of our data with and without the inclusion of the speaker random effects, and presented these as boxplots. We presented these same </w:t>
+        <w:t>In figure 7.6 we made posterior predictions of our data with and without the inclusion of the speaker random effects, and presented these as boxplots. We presented these same predictions as interaction plots in figure 7.8. We calculate these just as we did above save for the inclusion of our posterior predictions rather than our real data, as in:</w:t>
+      </w:r>
+    </w:p>
+    <w:p>
+      <w:pPr>
+        <w:pStyle w:val="SourceCode"/>
+      </w:pPr>
+      <w:r>
+        <w:rPr>
+          <w:rStyle w:val="CommentTok"/>
+        </w:rPr>
+        <w:t># simple effect for apparent age across apparent gender for posterior predictions</w:t>
+      </w:r>
+      <w:r>
+        <w:br/>
+      </w:r>
+      <w:r>
+        <w:rPr>
+          <w:rStyle w:val="FunctionTok"/>
+        </w:rPr>
+        <w:t>tapply</w:t>
+      </w:r>
+      <w:r>
+        <w:rPr>
+          <w:rStyle w:val="NormalTok"/>
+        </w:rPr>
+        <w:t xml:space="preserve"> (y_post_pred[,</w:t>
+      </w:r>
+      <w:r>
+        <w:rPr>
+          <w:rStyle w:val="DecValTok"/>
+        </w:rPr>
+        <w:t>1</w:t>
+      </w:r>
+      <w:r>
+        <w:rPr>
+          <w:rStyle w:val="NormalTok"/>
+        </w:rPr>
+        <w:t>], exp_data[,</w:t>
+      </w:r>
+      <w:r>
+        <w:rPr>
+          <w:rStyle w:val="FunctionTok"/>
+        </w:rPr>
+        <w:t>c</w:t>
+      </w:r>
+      <w:r>
+        <w:rPr>
+          <w:rStyle w:val="NormalTok"/>
+        </w:rPr>
+        <w:t>(</w:t>
+      </w:r>
+      <w:r>
+        <w:rPr>
+          <w:rStyle w:val="StringTok"/>
+        </w:rPr>
+        <w:t>'G'</w:t>
+      </w:r>
+      <w:r>
+        <w:rPr>
+          <w:rStyle w:val="NormalTok"/>
+        </w:rPr>
+        <w:t>,</w:t>
+      </w:r>
+      <w:r>
+        <w:rPr>
+          <w:rStyle w:val="StringTok"/>
+        </w:rPr>
+        <w:t>'A'</w:t>
+      </w:r>
+      <w:r>
+        <w:rPr>
+          <w:rStyle w:val="NormalTok"/>
+        </w:rPr>
+        <w:t>)], mean)</w:t>
+      </w:r>
+      <w:r>
+        <w:br/>
+      </w:r>
+      <w:r>
+        <w:rPr>
+          <w:rStyle w:val="DocumentationTok"/>
+        </w:rPr>
+        <w:t>##    A</w:t>
+      </w:r>
+      <w:r>
+        <w:br/>
+      </w:r>
+      <w:r>
+        <w:rPr>
+          <w:rStyle w:val="DocumentationTok"/>
+        </w:rPr>
+        <w:t>## G       a     c</w:t>
+      </w:r>
+      <w:r>
+        <w:br/>
+      </w:r>
+      <w:r>
+        <w:rPr>
+          <w:rStyle w:val="DocumentationTok"/>
+        </w:rPr>
+        <w:t>##   f 166.2 144.5</w:t>
+      </w:r>
+      <w:r>
+        <w:br/>
+      </w:r>
+      <w:r>
+        <w:rPr>
+          <w:rStyle w:val="DocumentationTok"/>
+        </w:rPr>
+        <w:t>##   m 174.3 148.4</w:t>
+      </w:r>
+    </w:p>
+    <w:p>
+      <w:pPr>
+        <w:pStyle w:val="FirstParagraph"/>
+      </w:pPr>
+      <w:r>
+        <w:t xml:space="preserve">We can see in figure 7.8 that the predictions made using only fixed effects (middle plot) are systematically wrong, and that the problem with our predictions is that our predicted lines </w:t>
       </w:r>
       <w:r>
         <w:lastRenderedPageBreak/>
-        <w:t>predictions as interaction plots in figure 7.8. We calculate these just as we did above save for the inclusion of our posterior predictions rather than our real data, as in:</w:t>
-      </w:r>
-    </w:p>
-    <w:p>
-      <w:pPr>
-        <w:pStyle w:val="SourceCode"/>
-      </w:pPr>
-      <w:r>
-        <w:rPr>
-          <w:rStyle w:val="CommentTok"/>
-        </w:rPr>
-        <w:t># simple effect for apparent age across apparent gender for posterior predictions</w:t>
-      </w:r>
-      <w:r>
-        <w:br/>
-      </w:r>
-      <w:r>
-        <w:rPr>
-          <w:rStyle w:val="FunctionTok"/>
-        </w:rPr>
-        <w:t>tapply</w:t>
-      </w:r>
-      <w:r>
-        <w:rPr>
-          <w:rStyle w:val="NormalTok"/>
-        </w:rPr>
-        <w:t xml:space="preserve"> (y_post_pred[,</w:t>
-      </w:r>
-      <w:r>
-        <w:rPr>
-          <w:rStyle w:val="DecValTok"/>
-        </w:rPr>
-        <w:t>1</w:t>
-      </w:r>
-      <w:r>
-        <w:rPr>
-          <w:rStyle w:val="NormalTok"/>
-        </w:rPr>
-        <w:t>], exp_data[,</w:t>
-      </w:r>
-      <w:r>
-        <w:rPr>
-          <w:rStyle w:val="FunctionTok"/>
-        </w:rPr>
-        <w:t>c</w:t>
-      </w:r>
-      <w:r>
-        <w:rPr>
-          <w:rStyle w:val="NormalTok"/>
-        </w:rPr>
-        <w:t>(</w:t>
-      </w:r>
-      <w:r>
-        <w:rPr>
-          <w:rStyle w:val="StringTok"/>
-        </w:rPr>
-        <w:t>'G'</w:t>
-      </w:r>
-      <w:r>
-        <w:rPr>
-          <w:rStyle w:val="NormalTok"/>
-        </w:rPr>
-        <w:t>,</w:t>
-      </w:r>
-      <w:r>
-        <w:rPr>
-          <w:rStyle w:val="StringTok"/>
-        </w:rPr>
-        <w:t>'A'</w:t>
-      </w:r>
-      <w:r>
-        <w:rPr>
-          <w:rStyle w:val="NormalTok"/>
-        </w:rPr>
-        <w:t>)], mean)</w:t>
-      </w:r>
-      <w:r>
-        <w:br/>
-      </w:r>
-      <w:r>
-        <w:rPr>
-          <w:rStyle w:val="DocumentationTok"/>
-        </w:rPr>
-        <w:t>##    A</w:t>
-      </w:r>
-      <w:r>
-        <w:br/>
-      </w:r>
-      <w:r>
-        <w:rPr>
-          <w:rStyle w:val="DocumentationTok"/>
-        </w:rPr>
-        <w:t>## G       a     c</w:t>
-      </w:r>
-      <w:r>
-        <w:br/>
-      </w:r>
-      <w:r>
-        <w:rPr>
-          <w:rStyle w:val="DocumentationTok"/>
-        </w:rPr>
-        <w:t>##   f 166.2 144.5</w:t>
-      </w:r>
-      <w:r>
-        <w:br/>
-      </w:r>
-      <w:r>
-        <w:rPr>
-          <w:rStyle w:val="DocumentationTok"/>
-        </w:rPr>
-        <w:t>##   m 174.3 148.4</w:t>
-      </w:r>
-    </w:p>
-    <w:p>
-      <w:pPr>
-        <w:pStyle w:val="FirstParagraph"/>
-      </w:pPr>
-      <w:r>
-        <w:t>We can see in figure 7.8 that the predictions made using only fixed effects (middle plot) are systematically wrong, and that the problem with our predictions is that our predicted lines are parallel, while those for our real data are not. As we’ve just discussed, in the absence of interactions, interaction plots contain only parallel lines. Since our model (</w:t>
+        <w:t>are parallel, while those for our real data are not. As we’ve just discussed, in the absence of interactions, interaction plots contain only parallel lines. Since our model (</w:t>
       </w:r>
       <w:r>
         <w:rPr>
@@ -12723,11 +12725,7 @@
         <w:pStyle w:val="BodyText"/>
       </w:pPr>
       <w:r>
-        <w:t xml:space="preserve">Our model is a little universe we made up, and it only includes the information we included in it. This ‘universe’ only contains parallel lines because we only gave it that capability. So, the fact that our model generates parallel lines does not in any way ‘prove’ that the lines are parallel, because they were bound to be. In order to properly investigate whether the lines are parallel, the model must be built in a way that allows it to (at least potentially) represent the interactions in our data. Before fitting a model with an interaction term we want to remind you that you cannot estimate interactions between factors are not crossed: If you did not observe all combinations of factor levels, you are not in a position to talk </w:t>
-      </w:r>
-      <w:r>
-        <w:lastRenderedPageBreak/>
-        <w:t xml:space="preserve">about effects vary for those combinations. So, it is extremely important to be sure to only include interactions in your model when these predictors are </w:t>
+        <w:t xml:space="preserve">Our model is a little universe we made up, and it only includes the information we included in it. This ‘universe’ only contains parallel lines because we only gave it that capability. So, the fact that our model generates parallel lines does not in any way ‘prove’ that the lines are parallel, because they were bound to be. In order to properly investigate whether the lines are parallel, the model must be built in a way that allows it to (at least potentially) represent the interactions in our data. Before fitting a model with an interaction term we want to remind you that you cannot estimate interactions between factors are not crossed: If you did not observe all combinations of factor levels, you are not in a position to talk about effects vary for those combinations. So, it is extremely important to be sure to only include interactions in your model when these predictors are </w:t>
       </w:r>
       <w:r>
         <w:rPr>
@@ -12804,6 +12802,7 @@
         <w:rPr>
           <w:rStyle w:val="VerbatimChar"/>
         </w:rPr>
+        <w:lastRenderedPageBreak/>
         <w:t>height</w:t>
       </w:r>
       <w:r>
@@ -13153,7 +13152,6 @@
         <w:rPr>
           <w:rStyle w:val="VerbatimChar"/>
         </w:rPr>
-        <w:lastRenderedPageBreak/>
         <w:t>y ~ Z + X + W + Z:X + X:W + Z:X:W</w:t>
       </w:r>
     </w:p>
@@ -15506,11 +15504,7 @@
         </m:r>
       </m:oMath>
       <w:r>
-        <w:t xml:space="preserve">), meaning we expect the effect for apparent age to be the same across all levels of listener. However, we saw in the previous chapter that this is not the case and that there is substantial variation in the effect for apparent age across listeners. So, omitting random effects more or less involves assuming they equal zero, which is an assumptions that may not be founded a priori. Furthermore, in chapter 6 we fit models with and without </w:t>
-      </w:r>
-      <w:r>
-        <w:lastRenderedPageBreak/>
-        <w:t xml:space="preserve">random effects and saw that the model with random effects produced a substantially wider credible intervals for the apparent age ‘fixed’ effect, reflecting increased uncertainty in the parameter estimate. In that case, assuming listener-variation in the parameter was zero when it was not resulted in an overly precise estimate of the apparent age parameter. So, we see that omitting random effects means assuming they are equa to zero </w:t>
+        <w:t xml:space="preserve">), meaning we expect the effect for apparent age to be the same across all levels of listener. However, we saw in the previous chapter that this is not the case and that there is substantial variation in the effect for apparent age across listeners. So, omitting random effects more or less involves assuming they equal zero, which is an assumptions that may not be founded a priori. Furthermore, in chapter 6 we fit models with and without random effects and saw that the model with random effects produced a substantially wider credible intervals for the apparent age ‘fixed’ effect, reflecting increased uncertainty in the parameter estimate. In that case, assuming listener-variation in the parameter was zero when it was not resulted in an overly precise estimate of the apparent age parameter. So, we see that omitting random effects means assuming they are equa to zero </w:t>
       </w:r>
       <w:r>
         <w:rPr>
@@ -15533,6 +15527,7 @@
         <w:rPr>
           <w:rStyle w:val="SectionNumber"/>
         </w:rPr>
+        <w:lastRenderedPageBreak/>
         <w:t>7.5.3</w:t>
       </w:r>
       <w:r>
@@ -16594,178 +16589,178 @@
         <w:rPr>
           <w:rStyle w:val="DocumentationTok"/>
         </w:rPr>
+        <w:t>##                      Estimate Est.Error l-95% CI u-95% CI</w:t>
+      </w:r>
+      <w:r>
+        <w:br/>
+      </w:r>
+      <w:r>
+        <w:rPr>
+          <w:rStyle w:val="DocumentationTok"/>
+        </w:rPr>
+        <w:t>## sd(Intercept)            4.24      0.79     2.96     6.03</w:t>
+      </w:r>
+      <w:r>
+        <w:br/>
+      </w:r>
+      <w:r>
+        <w:rPr>
+          <w:rStyle w:val="DocumentationTok"/>
+        </w:rPr>
+        <w:t>## sd(A1)                   4.47      0.85     3.13     6.42</w:t>
+      </w:r>
+      <w:r>
+        <w:br/>
+      </w:r>
+      <w:r>
+        <w:rPr>
+          <w:rStyle w:val="DocumentationTok"/>
+        </w:rPr>
+        <w:t>## sd(G1)                   2.10      0.49     1.37     3.22</w:t>
+      </w:r>
+      <w:r>
+        <w:br/>
+      </w:r>
+      <w:r>
+        <w:rPr>
+          <w:rStyle w:val="DocumentationTok"/>
+        </w:rPr>
+        <w:t>## sd(A1:G1)                1.34      0.36     0.76     2.13</w:t>
+      </w:r>
+      <w:r>
+        <w:br/>
+      </w:r>
+      <w:r>
+        <w:rPr>
+          <w:rStyle w:val="DocumentationTok"/>
+        </w:rPr>
+        <w:t>## cor(Intercept,A1)       -0.71      0.13    -0.90    -0.38</w:t>
+      </w:r>
+      <w:r>
+        <w:br/>
+      </w:r>
+      <w:r>
+        <w:rPr>
+          <w:rStyle w:val="DocumentationTok"/>
+        </w:rPr>
+        <w:t>## cor(Intercept,G1)       -0.20      0.22    -0.59     0.24</w:t>
+      </w:r>
+      <w:r>
+        <w:br/>
+      </w:r>
+      <w:r>
+        <w:rPr>
+          <w:rStyle w:val="DocumentationTok"/>
+        </w:rPr>
+        <w:t>## cor(A1,G1)              -0.24      0.21    -0.62     0.20</w:t>
+      </w:r>
+      <w:r>
+        <w:br/>
+      </w:r>
+      <w:r>
+        <w:rPr>
+          <w:rStyle w:val="DocumentationTok"/>
+        </w:rPr>
+        <w:t>## cor(Intercept,A1:G1)     0.17      0.23    -0.29     0.58</w:t>
+      </w:r>
+      <w:r>
+        <w:br/>
+      </w:r>
+      <w:r>
+        <w:rPr>
+          <w:rStyle w:val="DocumentationTok"/>
+        </w:rPr>
+        <w:t>## cor(A1,A1:G1)           -0.02      0.23    -0.46     0.43</w:t>
+      </w:r>
+      <w:r>
+        <w:br/>
+      </w:r>
+      <w:r>
+        <w:rPr>
+          <w:rStyle w:val="DocumentationTok"/>
+        </w:rPr>
+        <w:t>## cor(G1,A1:G1)           -0.34      0.24    -0.74     0.18</w:t>
+      </w:r>
+      <w:r>
+        <w:br/>
+      </w:r>
+      <w:r>
+        <w:rPr>
+          <w:rStyle w:val="DocumentationTok"/>
+        </w:rPr>
+        <w:t xml:space="preserve">## </w:t>
+      </w:r>
+      <w:r>
+        <w:br/>
+      </w:r>
+      <w:r>
+        <w:rPr>
+          <w:rStyle w:val="DocumentationTok"/>
+        </w:rPr>
+        <w:t>## ~S (Number of levels: 139)</w:t>
+      </w:r>
+      <w:r>
+        <w:br/>
+      </w:r>
+      <w:r>
+        <w:rPr>
+          <w:rStyle w:val="DocumentationTok"/>
+        </w:rPr>
+        <w:t>##               Estimate Est.Error l-95% CI u-95% CI</w:t>
+      </w:r>
+      <w:r>
+        <w:br/>
+      </w:r>
+      <w:r>
+        <w:rPr>
+          <w:rStyle w:val="DocumentationTok"/>
+        </w:rPr>
+        <w:t>## sd(Intercept)     2.36      0.31     1.79     2.99</w:t>
+      </w:r>
+      <w:r>
+        <w:br/>
+      </w:r>
+      <w:r>
+        <w:rPr>
+          <w:rStyle w:val="DocumentationTok"/>
+        </w:rPr>
+        <w:t xml:space="preserve">## </w:t>
+      </w:r>
+      <w:r>
+        <w:br/>
+      </w:r>
+      <w:r>
+        <w:rPr>
+          <w:rStyle w:val="DocumentationTok"/>
+        </w:rPr>
+        <w:t>## Population-Level Effects:</w:t>
+      </w:r>
+      <w:r>
+        <w:br/>
+      </w:r>
+      <w:r>
+        <w:rPr>
+          <w:rStyle w:val="DocumentationTok"/>
+        </w:rPr>
+        <w:t>##           Estimate Est.Error l-95% CI u-95% CI</w:t>
+      </w:r>
+      <w:r>
+        <w:br/>
+      </w:r>
+      <w:r>
+        <w:rPr>
+          <w:rStyle w:val="DocumentationTok"/>
+        </w:rPr>
+        <w:t>## Intercept   158.46      1.12   156.22   160.62</w:t>
+      </w:r>
+      <w:r>
+        <w:br/>
+      </w:r>
+      <w:r>
+        <w:rPr>
+          <w:rStyle w:val="DocumentationTok"/>
+        </w:rPr>
         <w:lastRenderedPageBreak/>
-        <w:t>##                      Estimate Est.Error l-95% CI u-95% CI</w:t>
-      </w:r>
-      <w:r>
-        <w:br/>
-      </w:r>
-      <w:r>
-        <w:rPr>
-          <w:rStyle w:val="DocumentationTok"/>
-        </w:rPr>
-        <w:t>## sd(Intercept)            4.24      0.79     2.96     6.03</w:t>
-      </w:r>
-      <w:r>
-        <w:br/>
-      </w:r>
-      <w:r>
-        <w:rPr>
-          <w:rStyle w:val="DocumentationTok"/>
-        </w:rPr>
-        <w:t>## sd(A1)                   4.47      0.85     3.13     6.42</w:t>
-      </w:r>
-      <w:r>
-        <w:br/>
-      </w:r>
-      <w:r>
-        <w:rPr>
-          <w:rStyle w:val="DocumentationTok"/>
-        </w:rPr>
-        <w:t>## sd(G1)                   2.10      0.49     1.37     3.22</w:t>
-      </w:r>
-      <w:r>
-        <w:br/>
-      </w:r>
-      <w:r>
-        <w:rPr>
-          <w:rStyle w:val="DocumentationTok"/>
-        </w:rPr>
-        <w:t>## sd(A1:G1)                1.34      0.36     0.76     2.13</w:t>
-      </w:r>
-      <w:r>
-        <w:br/>
-      </w:r>
-      <w:r>
-        <w:rPr>
-          <w:rStyle w:val="DocumentationTok"/>
-        </w:rPr>
-        <w:t>## cor(Intercept,A1)       -0.71      0.13    -0.90    -0.38</w:t>
-      </w:r>
-      <w:r>
-        <w:br/>
-      </w:r>
-      <w:r>
-        <w:rPr>
-          <w:rStyle w:val="DocumentationTok"/>
-        </w:rPr>
-        <w:t>## cor(Intercept,G1)       -0.20      0.22    -0.59     0.24</w:t>
-      </w:r>
-      <w:r>
-        <w:br/>
-      </w:r>
-      <w:r>
-        <w:rPr>
-          <w:rStyle w:val="DocumentationTok"/>
-        </w:rPr>
-        <w:t>## cor(A1,G1)              -0.24      0.21    -0.62     0.20</w:t>
-      </w:r>
-      <w:r>
-        <w:br/>
-      </w:r>
-      <w:r>
-        <w:rPr>
-          <w:rStyle w:val="DocumentationTok"/>
-        </w:rPr>
-        <w:t>## cor(Intercept,A1:G1)     0.17      0.23    -0.29     0.58</w:t>
-      </w:r>
-      <w:r>
-        <w:br/>
-      </w:r>
-      <w:r>
-        <w:rPr>
-          <w:rStyle w:val="DocumentationTok"/>
-        </w:rPr>
-        <w:t>## cor(A1,A1:G1)           -0.02      0.23    -0.46     0.43</w:t>
-      </w:r>
-      <w:r>
-        <w:br/>
-      </w:r>
-      <w:r>
-        <w:rPr>
-          <w:rStyle w:val="DocumentationTok"/>
-        </w:rPr>
-        <w:t>## cor(G1,A1:G1)           -0.34      0.24    -0.74     0.18</w:t>
-      </w:r>
-      <w:r>
-        <w:br/>
-      </w:r>
-      <w:r>
-        <w:rPr>
-          <w:rStyle w:val="DocumentationTok"/>
-        </w:rPr>
-        <w:t xml:space="preserve">## </w:t>
-      </w:r>
-      <w:r>
-        <w:br/>
-      </w:r>
-      <w:r>
-        <w:rPr>
-          <w:rStyle w:val="DocumentationTok"/>
-        </w:rPr>
-        <w:t>## ~S (Number of levels: 139)</w:t>
-      </w:r>
-      <w:r>
-        <w:br/>
-      </w:r>
-      <w:r>
-        <w:rPr>
-          <w:rStyle w:val="DocumentationTok"/>
-        </w:rPr>
-        <w:t>##               Estimate Est.Error l-95% CI u-95% CI</w:t>
-      </w:r>
-      <w:r>
-        <w:br/>
-      </w:r>
-      <w:r>
-        <w:rPr>
-          <w:rStyle w:val="DocumentationTok"/>
-        </w:rPr>
-        <w:t>## sd(Intercept)     2.36      0.31     1.79     2.99</w:t>
-      </w:r>
-      <w:r>
-        <w:br/>
-      </w:r>
-      <w:r>
-        <w:rPr>
-          <w:rStyle w:val="DocumentationTok"/>
-        </w:rPr>
-        <w:t xml:space="preserve">## </w:t>
-      </w:r>
-      <w:r>
-        <w:br/>
-      </w:r>
-      <w:r>
-        <w:rPr>
-          <w:rStyle w:val="DocumentationTok"/>
-        </w:rPr>
-        <w:t>## Population-Level Effects:</w:t>
-      </w:r>
-      <w:r>
-        <w:br/>
-      </w:r>
-      <w:r>
-        <w:rPr>
-          <w:rStyle w:val="DocumentationTok"/>
-        </w:rPr>
-        <w:t>##           Estimate Est.Error l-95% CI u-95% CI</w:t>
-      </w:r>
-      <w:r>
-        <w:br/>
-      </w:r>
-      <w:r>
-        <w:rPr>
-          <w:rStyle w:val="DocumentationTok"/>
-        </w:rPr>
-        <w:t>## Intercept   158.46      1.12   156.22   160.62</w:t>
-      </w:r>
-      <w:r>
-        <w:br/>
-      </w:r>
-      <w:r>
-        <w:rPr>
-          <w:rStyle w:val="DocumentationTok"/>
-        </w:rPr>
         <w:t>## A1           10.78      1.21     8.39    13.15</w:t>
       </w:r>
       <w:r>
@@ -17122,11 +17117,7 @@
         <w:pStyle w:val="BodyText"/>
       </w:pPr>
       <w:r>
-        <w:t xml:space="preserve">Why is there only a single interaction? Basically for the same reason that we can only estimate a single effect for apparent age and gender (i.e., linear dependence, discussed in section X). The number of levels of a factor that you can estimate is generally one fewer </w:t>
-      </w:r>
-      <w:r>
-        <w:lastRenderedPageBreak/>
-        <w:t xml:space="preserve">than the number of levels in the factor. For interaction terms, the number of parameters you can estimate is equal to (number of levels of factor A - 1)x(number of levels of factor B - 1) for two factors. Since each of our factors have two levels, we can only estimate one parameter, </w:t>
+        <w:t xml:space="preserve">Why is there only a single interaction? Basically for the same reason that we can only estimate a single effect for apparent age and gender (i.e., linear dependence, discussed in section X). The number of levels of a factor that you can estimate is generally one fewer than the number of levels in the factor. For interaction terms, the number of parameters you can estimate is equal to (number of levels of factor A - 1)x(number of levels of factor B - 1) for two factors. Since each of our factors have two levels, we can only estimate one parameter, </w:t>
       </w:r>
       <m:oMath>
         <m:d>
@@ -17362,7 +17353,11 @@
         <w:t>-A1</w:t>
       </w:r>
       <w:r>
-        <w:t xml:space="preserve"> (children, -11 cm) are added to this value, causing the separation between the lines indicating a ‘main effect’ for adultness. Notice that the lines are parallel with respect to each other, and also parallel to the x-axis. This is because we have not added an effect for gender, which will be indicated as a slope along the x axis. In (b) we see the addition of the gender effect: </w:t>
+        <w:t xml:space="preserve"> (children, -11 cm) are added to this value, causing the separation between the lines indicating a ‘main effect’ for adultness. Notice that the lines are parallel with respect to each other, and also parallel to the x-axis. This is because we have not added </w:t>
+      </w:r>
+      <w:r>
+        <w:lastRenderedPageBreak/>
+        <w:t xml:space="preserve">an effect for gender, which will be indicated as a slope along the x axis. In (b) we see the addition of the gender effect: </w:t>
       </w:r>
       <w:r>
         <w:rPr>
@@ -17400,7 +17395,6 @@
         <w:rPr>
           <w:noProof/>
         </w:rPr>
-        <w:lastRenderedPageBreak/>
         <w:drawing>
           <wp:inline distT="0" distB="0" distL="0" distR="0" wp14:anchorId="2AE74444" wp14:editId="2AE74445">
             <wp:extent cx="5334000" cy="3235698"/>
@@ -17503,7 +17497,11 @@
         <w:t>short_hypothesis</w:t>
       </w:r>
       <w:r>
-        <w:t xml:space="preserve">, to reconstruct expected group means given the model fixed effects. The fourth hypothesis we are testing below is the simplest to understand, so we will start there. This hypothesis asks whether the sum of the </w:t>
+        <w:t xml:space="preserve">, to reconstruct expected group means given the model fixed effects. The fourth hypothesis we are testing below is the simplest to understand, so we will start there. This hypothesis asks </w:t>
+      </w:r>
+      <w:r>
+        <w:lastRenderedPageBreak/>
+        <w:t xml:space="preserve">whether the sum of the </w:t>
       </w:r>
       <w:r>
         <w:rPr>
@@ -17584,473 +17582,469 @@
         <w:t>G1</w:t>
       </w:r>
       <w:r>
-        <w:t xml:space="preserve"> are negative, we flip the sign on the interaction term twice and it remains positive. Note that for all of our hypotheses below, </w:t>
+        <w:t xml:space="preserve"> are negative, we flip the sign on the interaction term twice and it remains positive. Note that for all of our hypotheses below, the sign on the interaction terms always depends on the signs of the corresponding main effects terms.</w:t>
+      </w:r>
+    </w:p>
+    <w:p>
+      <w:pPr>
+        <w:pStyle w:val="SourceCode"/>
+      </w:pPr>
+      <w:r>
+        <w:rPr>
+          <w:rStyle w:val="CommentTok"/>
+        </w:rPr>
+        <w:t># intercept, boys, girls, men, women</w:t>
+      </w:r>
+      <w:r>
+        <w:br/>
+      </w:r>
+      <w:r>
+        <w:rPr>
+          <w:rStyle w:val="NormalTok"/>
+        </w:rPr>
+        <w:t xml:space="preserve">means_pred_interaction </w:t>
+      </w:r>
+      <w:r>
+        <w:rPr>
+          <w:rStyle w:val="OtherTok"/>
+        </w:rPr>
+        <w:t>=</w:t>
+      </w:r>
+      <w:r>
+        <w:rPr>
+          <w:rStyle w:val="NormalTok"/>
+        </w:rPr>
+        <w:t xml:space="preserve"> </w:t>
+      </w:r>
+      <w:r>
+        <w:br/>
+      </w:r>
+      <w:r>
+        <w:rPr>
+          <w:rStyle w:val="NormalTok"/>
+        </w:rPr>
+        <w:t xml:space="preserve">  bmmb</w:t>
+      </w:r>
+      <w:r>
+        <w:rPr>
+          <w:rStyle w:val="SpecialCharTok"/>
+        </w:rPr>
+        <w:t>::</w:t>
+      </w:r>
+      <w:r>
+        <w:rPr>
+          <w:rStyle w:val="FunctionTok"/>
+        </w:rPr>
+        <w:t>short_hypothesis</w:t>
+      </w:r>
+      <w:r>
+        <w:rPr>
+          <w:rStyle w:val="NormalTok"/>
+        </w:rPr>
+        <w:t xml:space="preserve"> (model_interaction, </w:t>
+      </w:r>
+      <w:r>
+        <w:br/>
+      </w:r>
+      <w:r>
+        <w:rPr>
+          <w:rStyle w:val="NormalTok"/>
+        </w:rPr>
+        <w:t xml:space="preserve">                          </w:t>
+      </w:r>
+      <w:r>
+        <w:rPr>
+          <w:rStyle w:val="FunctionTok"/>
+        </w:rPr>
+        <w:t>c</w:t>
+      </w:r>
+      <w:r>
+        <w:rPr>
+          <w:rStyle w:val="NormalTok"/>
+        </w:rPr>
+        <w:t>(</w:t>
+      </w:r>
+      <w:r>
+        <w:rPr>
+          <w:rStyle w:val="StringTok"/>
+        </w:rPr>
+        <w:t>"Intercept + -A1 + -G1 +  A1:G1 = 0"</w:t>
+      </w:r>
+      <w:r>
+        <w:rPr>
+          <w:rStyle w:val="NormalTok"/>
+        </w:rPr>
+        <w:t>,</w:t>
+      </w:r>
+      <w:r>
+        <w:br/>
+      </w:r>
+      <w:r>
+        <w:rPr>
+          <w:rStyle w:val="NormalTok"/>
+        </w:rPr>
+        <w:t xml:space="preserve">                            </w:t>
+      </w:r>
+      <w:r>
+        <w:rPr>
+          <w:rStyle w:val="StringTok"/>
+        </w:rPr>
+        <w:t>"Intercept + -A1 +  G1 + -A1:G1 = 0"</w:t>
+      </w:r>
+      <w:r>
+        <w:rPr>
+          <w:rStyle w:val="NormalTok"/>
+        </w:rPr>
+        <w:t>,</w:t>
+      </w:r>
+      <w:r>
+        <w:br/>
+      </w:r>
+      <w:r>
+        <w:rPr>
+          <w:rStyle w:val="NormalTok"/>
+        </w:rPr>
+        <w:t xml:space="preserve">                            </w:t>
+      </w:r>
+      <w:r>
+        <w:rPr>
+          <w:rStyle w:val="StringTok"/>
+        </w:rPr>
+        <w:t>"Intercept +  A1 + -G1 + -A1:G1 = 0"</w:t>
+      </w:r>
+      <w:r>
+        <w:rPr>
+          <w:rStyle w:val="NormalTok"/>
+        </w:rPr>
+        <w:t>,</w:t>
+      </w:r>
+      <w:r>
+        <w:br/>
+      </w:r>
+      <w:r>
+        <w:rPr>
+          <w:rStyle w:val="NormalTok"/>
+        </w:rPr>
+        <w:t xml:space="preserve">                            </w:t>
+      </w:r>
+      <w:r>
+        <w:rPr>
+          <w:rStyle w:val="StringTok"/>
+        </w:rPr>
+        <w:t>"Intercept +  A1 +  G1 +  A1:G1 = 0"</w:t>
+      </w:r>
+      <w:r>
+        <w:rPr>
+          <w:rStyle w:val="NormalTok"/>
+        </w:rPr>
+        <w:t>))</w:t>
+      </w:r>
+      <w:r>
+        <w:br/>
+      </w:r>
+      <w:r>
+        <w:br/>
+      </w:r>
+      <w:r>
+        <w:rPr>
+          <w:rStyle w:val="CommentTok"/>
+        </w:rPr>
+        <w:t># actual data means</w:t>
+      </w:r>
+      <w:r>
+        <w:br/>
+      </w:r>
+      <w:r>
+        <w:rPr>
+          <w:rStyle w:val="FunctionTok"/>
+        </w:rPr>
+        <w:t>tapply</w:t>
+      </w:r>
+      <w:r>
+        <w:rPr>
+          <w:rStyle w:val="NormalTok"/>
+        </w:rPr>
+        <w:t xml:space="preserve"> (exp_data</w:t>
+      </w:r>
+      <w:r>
+        <w:rPr>
+          <w:rStyle w:val="SpecialCharTok"/>
+        </w:rPr>
+        <w:t>$</w:t>
+      </w:r>
+      <w:r>
+        <w:rPr>
+          <w:rStyle w:val="NormalTok"/>
+        </w:rPr>
+        <w:t>height, exp_data</w:t>
+      </w:r>
+      <w:r>
+        <w:rPr>
+          <w:rStyle w:val="SpecialCharTok"/>
+        </w:rPr>
+        <w:t>$</w:t>
+      </w:r>
+      <w:r>
+        <w:rPr>
+          <w:rStyle w:val="NormalTok"/>
+        </w:rPr>
+        <w:t>C, mean)</w:t>
+      </w:r>
+      <w:r>
+        <w:br/>
+      </w:r>
+      <w:r>
+        <w:rPr>
+          <w:rStyle w:val="DocumentationTok"/>
+        </w:rPr>
+        <w:t xml:space="preserve">##     b     g     m     w </w:t>
+      </w:r>
+      <w:r>
+        <w:br/>
+      </w:r>
+      <w:r>
+        <w:rPr>
+          <w:rStyle w:val="DocumentationTok"/>
+        </w:rPr>
+        <w:t>## 146.9 145.0 174.5 165.6</w:t>
+      </w:r>
+      <w:r>
+        <w:br/>
+      </w:r>
+      <w:r>
+        <w:br/>
+      </w:r>
+      <w:r>
+        <w:rPr>
+          <w:rStyle w:val="CommentTok"/>
+        </w:rPr>
+        <w:t># predictions with no interaction term</w:t>
+      </w:r>
+      <w:r>
+        <w:br/>
+      </w:r>
+      <w:r>
+        <w:rPr>
+          <w:rStyle w:val="NormalTok"/>
+        </w:rPr>
+        <w:t>means_pred[,</w:t>
+      </w:r>
+      <w:r>
+        <w:rPr>
+          <w:rStyle w:val="DecValTok"/>
+        </w:rPr>
+        <w:t>1</w:t>
+      </w:r>
+      <w:r>
+        <w:rPr>
+          <w:rStyle w:val="NormalTok"/>
+        </w:rPr>
+        <w:t>]</w:t>
+      </w:r>
+      <w:r>
+        <w:br/>
+      </w:r>
+      <w:r>
+        <w:rPr>
+          <w:rStyle w:val="DocumentationTok"/>
+        </w:rPr>
+        <w:t>## [1] 150.9 146.5 170.8 166.4</w:t>
+      </w:r>
+      <w:r>
+        <w:br/>
+      </w:r>
+      <w:r>
+        <w:br/>
+      </w:r>
+      <w:r>
+        <w:rPr>
+          <w:rStyle w:val="CommentTok"/>
+        </w:rPr>
+        <w:t># predictions with interaction term</w:t>
+      </w:r>
+      <w:r>
+        <w:br/>
+      </w:r>
+      <w:r>
+        <w:rPr>
+          <w:rStyle w:val="NormalTok"/>
+        </w:rPr>
+        <w:t>means_pred_interaction[,</w:t>
+      </w:r>
+      <w:r>
+        <w:rPr>
+          <w:rStyle w:val="DecValTok"/>
+        </w:rPr>
+        <w:t>1</w:t>
+      </w:r>
+      <w:r>
+        <w:rPr>
+          <w:rStyle w:val="NormalTok"/>
+        </w:rPr>
+        <w:t>]</w:t>
+      </w:r>
+      <w:r>
+        <w:br/>
+      </w:r>
+      <w:r>
+        <w:rPr>
+          <w:rStyle w:val="DocumentationTok"/>
+        </w:rPr>
+        <w:t>## [1] 148.9 146.4 173.8 164.7</w:t>
+      </w:r>
+    </w:p>
+    <w:p>
+      <w:pPr>
+        <w:pStyle w:val="FirstParagraph"/>
+      </w:pPr>
+      <w:r>
+        <w:t>By comparing our recovered group means to we can see that the inclusion of an interaction term allows our model to represent the differing effect for gender across levels of age (and age across levels of gender). Below we print the estimates of the ‘fixed’ effects in the model so we can focus on those. If you fit a model like this and are having trouble interpreting it, we would encourage you to write the coefficient values down and try to recreate expected effects using pen and paper, focusing on the decomposition of values provided by the regression model. We’ve previously warned against averaging parameters first and combining them second, however, this approach can be useful for a quick investigation of our model parameters. An example of this process will be given below using rounded parameter estimates to make the discussion easier to follow.</w:t>
+      </w:r>
+    </w:p>
+    <w:p>
+      <w:pPr>
+        <w:pStyle w:val="SourceCode"/>
+      </w:pPr>
+      <w:r>
+        <w:rPr>
+          <w:rStyle w:val="FunctionTok"/>
+        </w:rPr>
+        <w:t>round</w:t>
+      </w:r>
+      <w:r>
+        <w:rPr>
+          <w:rStyle w:val="NormalTok"/>
+        </w:rPr>
+        <w:t xml:space="preserve"> (brms</w:t>
+      </w:r>
+      <w:r>
+        <w:rPr>
+          <w:rStyle w:val="SpecialCharTok"/>
+        </w:rPr>
+        <w:t>::</w:t>
+      </w:r>
+      <w:r>
+        <w:rPr>
+          <w:rStyle w:val="FunctionTok"/>
+        </w:rPr>
+        <w:t>fixef</w:t>
+      </w:r>
+      <w:r>
+        <w:rPr>
+          <w:rStyle w:val="NormalTok"/>
+        </w:rPr>
+        <w:t xml:space="preserve"> (model_interaction))</w:t>
+      </w:r>
+      <w:r>
+        <w:br/>
+      </w:r>
+      <w:r>
+        <w:rPr>
+          <w:rStyle w:val="DocumentationTok"/>
+        </w:rPr>
+        <w:t>##           Estimate Est.Error Q2.5 Q97.5</w:t>
+      </w:r>
+      <w:r>
+        <w:br/>
+      </w:r>
+      <w:r>
+        <w:rPr>
+          <w:rStyle w:val="DocumentationTok"/>
+        </w:rPr>
+        <w:t>## Intercept      158         1  156   161</w:t>
+      </w:r>
+      <w:r>
+        <w:br/>
+      </w:r>
+      <w:r>
+        <w:rPr>
+          <w:rStyle w:val="DocumentationTok"/>
+        </w:rPr>
+        <w:t>## A1              11         1    8    13</w:t>
+      </w:r>
+      <w:r>
+        <w:br/>
+      </w:r>
+      <w:r>
+        <w:rPr>
+          <w:rStyle w:val="DocumentationTok"/>
+        </w:rPr>
+        <w:t>## G1              -3         1   -4    -2</w:t>
+      </w:r>
+      <w:r>
+        <w:br/>
+      </w:r>
+      <w:r>
+        <w:rPr>
+          <w:rStyle w:val="DocumentationTok"/>
+        </w:rPr>
+        <w:t>## A1:G1           -2         0   -2    -1</w:t>
+      </w:r>
+    </w:p>
+    <w:p>
+      <w:pPr>
+        <w:pStyle w:val="FirstParagraph"/>
+      </w:pPr>
+      <w:r>
+        <w:t xml:space="preserve">First, we will recover the simple effects for apparent age at the levels of apparent gender. The average apparent height across all groups is 158 cm. There is an age-based 11 cm deviation from the intercept, meaning the difference between apparent adults and children is 22 cm (11 * 2). This means that, overall, the averages for apparent adults and children are about 169 and 147 cm (158 ± 11). However, the </w:t>
+      </w:r>
+      <w:r>
+        <w:rPr>
+          <w:rStyle w:val="VerbatimChar"/>
+        </w:rPr>
+        <w:t>A1:G1</w:t>
+      </w:r>
+      <w:r>
+        <w:t xml:space="preserve"> interaction is -2 cm. This means that </w:t>
       </w:r>
       <w:r>
         <w:lastRenderedPageBreak/>
-        <w:t>the sign on the interaction terms always depends on the signs of the corresponding main effects terms.</w:t>
-      </w:r>
-    </w:p>
-    <w:p>
-      <w:pPr>
-        <w:pStyle w:val="SourceCode"/>
-      </w:pPr>
-      <w:r>
-        <w:rPr>
-          <w:rStyle w:val="CommentTok"/>
-        </w:rPr>
-        <w:t># intercept, boys, girls, men, women</w:t>
-      </w:r>
-      <w:r>
-        <w:br/>
-      </w:r>
-      <w:r>
-        <w:rPr>
-          <w:rStyle w:val="NormalTok"/>
-        </w:rPr>
-        <w:t xml:space="preserve">means_pred_interaction </w:t>
-      </w:r>
-      <w:r>
-        <w:rPr>
-          <w:rStyle w:val="OtherTok"/>
-        </w:rPr>
-        <w:t>=</w:t>
-      </w:r>
-      <w:r>
-        <w:rPr>
-          <w:rStyle w:val="NormalTok"/>
-        </w:rPr>
-        <w:t xml:space="preserve"> </w:t>
-      </w:r>
-      <w:r>
-        <w:br/>
-      </w:r>
-      <w:r>
-        <w:rPr>
-          <w:rStyle w:val="NormalTok"/>
-        </w:rPr>
-        <w:t xml:space="preserve">  bmmb</w:t>
-      </w:r>
-      <w:r>
-        <w:rPr>
-          <w:rStyle w:val="SpecialCharTok"/>
-        </w:rPr>
-        <w:t>::</w:t>
-      </w:r>
-      <w:r>
-        <w:rPr>
-          <w:rStyle w:val="FunctionTok"/>
-        </w:rPr>
-        <w:t>short_hypothesis</w:t>
-      </w:r>
-      <w:r>
-        <w:rPr>
-          <w:rStyle w:val="NormalTok"/>
-        </w:rPr>
-        <w:t xml:space="preserve"> (model_interaction, </w:t>
-      </w:r>
-      <w:r>
-        <w:br/>
-      </w:r>
-      <w:r>
-        <w:rPr>
-          <w:rStyle w:val="NormalTok"/>
-        </w:rPr>
-        <w:t xml:space="preserve">                          </w:t>
-      </w:r>
-      <w:r>
-        <w:rPr>
-          <w:rStyle w:val="FunctionTok"/>
-        </w:rPr>
-        <w:t>c</w:t>
-      </w:r>
-      <w:r>
-        <w:rPr>
-          <w:rStyle w:val="NormalTok"/>
-        </w:rPr>
-        <w:t>(</w:t>
-      </w:r>
-      <w:r>
-        <w:rPr>
-          <w:rStyle w:val="StringTok"/>
-        </w:rPr>
-        <w:t>"Intercept + -A1 + -G1 +  A1:G1 = 0"</w:t>
-      </w:r>
-      <w:r>
-        <w:rPr>
-          <w:rStyle w:val="NormalTok"/>
-        </w:rPr>
-        <w:t>,</w:t>
-      </w:r>
-      <w:r>
-        <w:br/>
-      </w:r>
-      <w:r>
-        <w:rPr>
-          <w:rStyle w:val="NormalTok"/>
-        </w:rPr>
-        <w:t xml:space="preserve">                            </w:t>
-      </w:r>
-      <w:r>
-        <w:rPr>
-          <w:rStyle w:val="StringTok"/>
-        </w:rPr>
-        <w:t>"Intercept + -A1 +  G1 + -A1:G1 = 0"</w:t>
-      </w:r>
-      <w:r>
-        <w:rPr>
-          <w:rStyle w:val="NormalTok"/>
-        </w:rPr>
-        <w:t>,</w:t>
-      </w:r>
-      <w:r>
-        <w:br/>
-      </w:r>
-      <w:r>
-        <w:rPr>
-          <w:rStyle w:val="NormalTok"/>
-        </w:rPr>
-        <w:t xml:space="preserve">                            </w:t>
-      </w:r>
-      <w:r>
-        <w:rPr>
-          <w:rStyle w:val="StringTok"/>
-        </w:rPr>
-        <w:t>"Intercept +  A1 + -G1 + -A1:G1 = 0"</w:t>
-      </w:r>
-      <w:r>
-        <w:rPr>
-          <w:rStyle w:val="NormalTok"/>
-        </w:rPr>
-        <w:t>,</w:t>
-      </w:r>
-      <w:r>
-        <w:br/>
-      </w:r>
-      <w:r>
-        <w:rPr>
-          <w:rStyle w:val="NormalTok"/>
-        </w:rPr>
-        <w:t xml:space="preserve">                            </w:t>
-      </w:r>
-      <w:r>
-        <w:rPr>
-          <w:rStyle w:val="StringTok"/>
-        </w:rPr>
-        <w:t>"Intercept +  A1 +  G1 +  A1:G1 = 0"</w:t>
-      </w:r>
-      <w:r>
-        <w:rPr>
-          <w:rStyle w:val="NormalTok"/>
-        </w:rPr>
-        <w:t>))</w:t>
-      </w:r>
-      <w:r>
-        <w:br/>
-      </w:r>
-      <w:r>
-        <w:br/>
-      </w:r>
-      <w:r>
-        <w:rPr>
-          <w:rStyle w:val="CommentTok"/>
-        </w:rPr>
-        <w:t># actual data means</w:t>
-      </w:r>
-      <w:r>
-        <w:br/>
-      </w:r>
-      <w:r>
-        <w:rPr>
-          <w:rStyle w:val="FunctionTok"/>
-        </w:rPr>
-        <w:t>tapply</w:t>
-      </w:r>
-      <w:r>
-        <w:rPr>
-          <w:rStyle w:val="NormalTok"/>
-        </w:rPr>
-        <w:t xml:space="preserve"> (exp_data</w:t>
-      </w:r>
-      <w:r>
-        <w:rPr>
-          <w:rStyle w:val="SpecialCharTok"/>
-        </w:rPr>
-        <w:t>$</w:t>
-      </w:r>
-      <w:r>
-        <w:rPr>
-          <w:rStyle w:val="NormalTok"/>
-        </w:rPr>
-        <w:t>height, exp_data</w:t>
-      </w:r>
-      <w:r>
-        <w:rPr>
-          <w:rStyle w:val="SpecialCharTok"/>
-        </w:rPr>
-        <w:t>$</w:t>
-      </w:r>
-      <w:r>
-        <w:rPr>
-          <w:rStyle w:val="NormalTok"/>
-        </w:rPr>
-        <w:t>C, mean)</w:t>
-      </w:r>
-      <w:r>
-        <w:br/>
-      </w:r>
-      <w:r>
-        <w:rPr>
-          <w:rStyle w:val="DocumentationTok"/>
-        </w:rPr>
-        <w:t xml:space="preserve">##     b     g     m     w </w:t>
-      </w:r>
-      <w:r>
-        <w:br/>
-      </w:r>
-      <w:r>
-        <w:rPr>
-          <w:rStyle w:val="DocumentationTok"/>
-        </w:rPr>
-        <w:t>## 146.9 145.0 174.5 165.6</w:t>
-      </w:r>
-      <w:r>
-        <w:br/>
-      </w:r>
-      <w:r>
-        <w:br/>
-      </w:r>
-      <w:r>
-        <w:rPr>
-          <w:rStyle w:val="CommentTok"/>
-        </w:rPr>
-        <w:t># predictions with no interaction term</w:t>
-      </w:r>
-      <w:r>
-        <w:br/>
-      </w:r>
-      <w:r>
-        <w:rPr>
-          <w:rStyle w:val="NormalTok"/>
-        </w:rPr>
-        <w:t>means_pred[,</w:t>
-      </w:r>
-      <w:r>
-        <w:rPr>
-          <w:rStyle w:val="DecValTok"/>
-        </w:rPr>
-        <w:t>1</w:t>
-      </w:r>
-      <w:r>
-        <w:rPr>
-          <w:rStyle w:val="NormalTok"/>
-        </w:rPr>
-        <w:t>]</w:t>
-      </w:r>
-      <w:r>
-        <w:br/>
-      </w:r>
-      <w:r>
-        <w:rPr>
-          <w:rStyle w:val="DocumentationTok"/>
-        </w:rPr>
-        <w:t>## [1] 150.9 146.5 170.8 166.4</w:t>
-      </w:r>
-      <w:r>
-        <w:br/>
-      </w:r>
-      <w:r>
-        <w:br/>
-      </w:r>
-      <w:r>
-        <w:rPr>
-          <w:rStyle w:val="CommentTok"/>
-        </w:rPr>
-        <w:t># predictions with interaction term</w:t>
-      </w:r>
-      <w:r>
-        <w:br/>
-      </w:r>
-      <w:r>
-        <w:rPr>
-          <w:rStyle w:val="NormalTok"/>
-        </w:rPr>
-        <w:t>means_pred_interaction[,</w:t>
-      </w:r>
-      <w:r>
-        <w:rPr>
-          <w:rStyle w:val="DecValTok"/>
-        </w:rPr>
-        <w:t>1</w:t>
-      </w:r>
-      <w:r>
-        <w:rPr>
-          <w:rStyle w:val="NormalTok"/>
-        </w:rPr>
-        <w:t>]</w:t>
-      </w:r>
-      <w:r>
-        <w:br/>
-      </w:r>
-      <w:r>
-        <w:rPr>
-          <w:rStyle w:val="DocumentationTok"/>
-        </w:rPr>
-        <w:t>## [1] 148.9 146.4 173.8 164.7</w:t>
-      </w:r>
-    </w:p>
-    <w:p>
-      <w:pPr>
-        <w:pStyle w:val="FirstParagraph"/>
-      </w:pPr>
-      <w:r>
-        <w:t>By comparing our recovered group means to we can see that the inclusion of an interaction term allows our model to represent the differing effect for gender across levels of age (and age across levels of gender). Below we print the estimates of the ‘fixed’ effects in the model so we can focus on those. If you fit a model like this and are having trouble interpreting it, we would encourage you to write the coefficient values down and try to recreate expected effects using pen and paper, focusing on the decomposition of values provided by the regression model. We’ve previously warned against averaging parameters first and combining them second, however, this approach can be useful for a quick investigation of our model parameters. An example of this process will be given below using rounded parameter estimates to make the discussion easier to follow.</w:t>
-      </w:r>
-    </w:p>
-    <w:p>
-      <w:pPr>
-        <w:pStyle w:val="SourceCode"/>
-      </w:pPr>
-      <w:r>
-        <w:rPr>
-          <w:rStyle w:val="FunctionTok"/>
-        </w:rPr>
-        <w:t>round</w:t>
-      </w:r>
-      <w:r>
-        <w:rPr>
-          <w:rStyle w:val="NormalTok"/>
-        </w:rPr>
-        <w:t xml:space="preserve"> (brms</w:t>
-      </w:r>
-      <w:r>
-        <w:rPr>
-          <w:rStyle w:val="SpecialCharTok"/>
-        </w:rPr>
-        <w:t>::</w:t>
-      </w:r>
-      <w:r>
-        <w:rPr>
-          <w:rStyle w:val="FunctionTok"/>
-        </w:rPr>
-        <w:t>fixef</w:t>
-      </w:r>
-      <w:r>
-        <w:rPr>
-          <w:rStyle w:val="NormalTok"/>
-        </w:rPr>
-        <w:t xml:space="preserve"> (model_interaction))</w:t>
-      </w:r>
-      <w:r>
-        <w:br/>
-      </w:r>
-      <w:r>
-        <w:rPr>
-          <w:rStyle w:val="DocumentationTok"/>
-        </w:rPr>
-        <w:t>##           Estimate Est.Error Q2.5 Q97.5</w:t>
-      </w:r>
-      <w:r>
-        <w:br/>
-      </w:r>
-      <w:r>
-        <w:rPr>
-          <w:rStyle w:val="DocumentationTok"/>
-        </w:rPr>
-        <w:t>## Intercept      158         1  156   161</w:t>
-      </w:r>
-      <w:r>
-        <w:br/>
-      </w:r>
-      <w:r>
-        <w:rPr>
-          <w:rStyle w:val="DocumentationTok"/>
-        </w:rPr>
-        <w:t>## A1              11         1    8    13</w:t>
-      </w:r>
-      <w:r>
-        <w:br/>
-      </w:r>
-      <w:r>
-        <w:rPr>
-          <w:rStyle w:val="DocumentationTok"/>
-        </w:rPr>
-        <w:t>## G1              -3         1   -4    -2</w:t>
-      </w:r>
-      <w:r>
-        <w:br/>
-      </w:r>
-      <w:r>
-        <w:rPr>
-          <w:rStyle w:val="DocumentationTok"/>
-        </w:rPr>
-        <w:t>## A1:G1           -2         0   -2    -1</w:t>
-      </w:r>
-    </w:p>
-    <w:p>
-      <w:pPr>
-        <w:pStyle w:val="FirstParagraph"/>
-      </w:pPr>
-      <w:r>
-        <w:t xml:space="preserve">First, we will recover the simple effects for apparent age at the levels of apparent gender. The average apparent height across all groups is 158 cm. There is an age-based 11 cm deviation from the intercept, meaning the difference between apparent adults and children is 22 cm (11 * 2). This means that, overall, the averages for apparent adults and children are about 169 and 147 cm (158 ± 11). However, the </w:t>
+        <w:t>when the speaker was female (</w:t>
       </w:r>
       <w:r>
         <w:rPr>
           <w:rStyle w:val="VerbatimChar"/>
         </w:rPr>
-        <w:t>A1:G1</w:t>
-      </w:r>
-      <w:r>
-        <w:t xml:space="preserve"> interaction is -2 cm. This means that when the speaker was female (</w:t>
+        <w:t>G1</w:t>
+      </w:r>
+      <w:r>
+        <w:t xml:space="preserve">), the affect for adultness decreased from 11 cm to 9 cm (11 - 2, </w:t>
       </w:r>
       <w:r>
         <w:rPr>
           <w:rStyle w:val="VerbatimChar"/>
         </w:rPr>
-        <w:t>G1</w:t>
-      </w:r>
-      <w:r>
-        <w:t xml:space="preserve">), the affect for adultness decreased from 11 cm to 9 cm (11 - 2, </w:t>
+        <w:t>A1+A1:G1</w:t>
+      </w:r>
+      <w:r>
+        <w:t>), meaning the difference across women and girls was 18 cm (</w:t>
       </w:r>
       <w:r>
         <w:rPr>
           <w:rStyle w:val="VerbatimChar"/>
         </w:rPr>
-        <w:t>A1+A1:G1</w:t>
-      </w:r>
-      <w:r>
-        <w:t>), meaning the difference across women and girls was 18 cm (</w:t>
+        <w:t>2*9</w:t>
+      </w:r>
+      <w:r>
+        <w:t>). In contrast, when the speaker was a male (</w:t>
       </w:r>
       <w:r>
         <w:rPr>
           <w:rStyle w:val="VerbatimChar"/>
         </w:rPr>
-        <w:t>2*9</w:t>
-      </w:r>
-      <w:r>
-        <w:t>). In contrast, when the speaker was a male (</w:t>
+        <w:t>-G1</w:t>
+      </w:r>
+      <w:r>
+        <w:t xml:space="preserve">), the affect for adultness increased from 11 cm to 13 cm (11+2, </w:t>
       </w:r>
       <w:r>
         <w:rPr>
           <w:rStyle w:val="VerbatimChar"/>
         </w:rPr>
-        <w:t>-G1</w:t>
-      </w:r>
-      <w:r>
-        <w:t xml:space="preserve">), the affect for adultness increased from 11 cm to 13 cm (11+2, </w:t>
-      </w:r>
-      <w:r>
-        <w:rPr>
-          <w:rStyle w:val="VerbatimChar"/>
-        </w:rPr>
         <w:t>A1-A1:G1</w:t>
       </w:r>
       <w:r>
-        <w:t xml:space="preserve">), meaning the difference between boys and men was about 26 </w:t>
-      </w:r>
-      <w:r>
-        <w:lastRenderedPageBreak/>
-        <w:t xml:space="preserve">cm. We could instead consider the simple effects for apparent gender given apparent age. There is a gender-based 3 cm deviation from the intercept, meaning the difference between apparent adults and children is -6 cm (-3 * 2). This means that, overall, the female and male averages are about 155 and 161 cm respectively (158 ± -3). However, the </w:t>
+        <w:t xml:space="preserve">), meaning the difference between boys and men was about 26 cm. We could instead consider the simple effects for apparent gender given apparent age. There is a gender-based 3 cm deviation from the intercept, meaning the difference between apparent adults and children is -6 cm (-3 * 2). This means that, overall, the female and male averages are about 155 and 161 cm respectively (158 ± -3). However, the </w:t>
       </w:r>
       <w:r>
         <w:rPr>
@@ -21614,11 +21608,11 @@
         <w:t>really</w:t>
       </w:r>
       <w:r>
-        <w:t xml:space="preserve"> by the opposite sign (a type S error). In addition, since the group differences (save for boy-girl) are mostly large and the credible intervals do not go anywhere near zero, these differences seem unlikely to actually be some small and </w:t>
+        <w:t xml:space="preserve"> by the opposite sign (a type S error). In addition, since the group differences (save for boy-girl) are mostly large and the credible intervals do not go anywhere near zero, these differences seem unlikely to actually be some small and insignificant value near zero (a type S error). But what about the boy-girl difference? The 95% credible interval of the difference between groups overlaps with zero. Does this mean </w:t>
       </w:r>
       <w:r>
         <w:lastRenderedPageBreak/>
-        <w:t>insignificant value near zero (a type S error). But what about the boy-girl difference? The 95% credible interval of the difference between groups overlaps with zero. Does this mean there is no difference between the groups, i.e. </w:t>
+        <w:t>there is no difference between the groups, i.e. </w:t>
       </w:r>
       <m:oMath>
         <m:sSub>
@@ -21905,7 +21899,6 @@
         <w:rPr>
           <w:rStyle w:val="SectionNumber"/>
         </w:rPr>
-        <w:lastRenderedPageBreak/>
         <w:t>7.7.1</w:t>
       </w:r>
       <w:r>
@@ -21927,7 +21920,11 @@
         <w:t>lmer</w:t>
       </w:r>
       <w:r>
-        <w:t xml:space="preserve"> to fit models including factors with many levels is that there is no easy way to compare group effects within the model. For example, we can fit the model below which encodes the difference between each group mean and the overall mean.</w:t>
+        <w:t xml:space="preserve"> to fit models including factors with many levels is that there is no easy way to compare group </w:t>
+      </w:r>
+      <w:r>
+        <w:lastRenderedPageBreak/>
+        <w:t>effects within the model. For example, we can fit the model below which encodes the difference between each group mean and the overall mean.</w:t>
       </w:r>
     </w:p>
     <w:p>
@@ -22294,15 +22291,7 @@
         </w:numPr>
       </w:pPr>
       <w:r>
-        <w:t xml:space="preserve">Are there a large number (&gt;50) of possible values the measured variable can take? For </w:t>
-      </w:r>
-      <w:proofErr w:type="gramStart"/>
-      <w:r>
-        <w:t>example</w:t>
-      </w:r>
-      <w:proofErr w:type="gramEnd"/>
-      <w:r>
-        <w:t xml:space="preserve"> a die can only take on 6 quantitative values, which is not enough.</w:t>
+        <w:t>Are there a large number (&gt;50) of possible values the measured variable can take? For example a die can only take on 6 quantitative values, which is not enough.</w:t>
       </w:r>
     </w:p>
     <w:p>
@@ -22313,11 +22302,7 @@
         </w:numPr>
       </w:pPr>
       <w:r>
-        <w:t xml:space="preserve">Are most/all of the observed values far from their bounds? Human height does not really get much smaller than about 50 cm and longer than about 220 cm, so it is </w:t>
-      </w:r>
-      <w:r>
-        <w:lastRenderedPageBreak/>
-        <w:t>technically bounded. However, in most cases our observations are expected to not be clustered at the boundaries.</w:t>
+        <w:t>Are most/all of the observed values far from their bounds? Human height does not really get much smaller than about 50 cm and longer than about 220 cm, so it is technically bounded. However, in most cases our observations are expected to not be clustered at the boundaries.</w:t>
       </w:r>
     </w:p>
     <w:p>
@@ -22326,6 +22311,7 @@
       </w:pPr>
     </w:p>
     <w:sectPr>
+      <w:headerReference w:type="default" r:id="rId18"/>
       <w:pgSz w:w="9978" w:h="14173" w:code="34"/>
       <w:pgMar w:top="1080" w:right="1080" w:bottom="1080" w:left="1080" w:header="720" w:footer="720" w:gutter="0"/>
       <w:cols w:space="720"/>
@@ -22357,6 +22343,13 @@
       </w:r>
     </w:p>
   </w:endnote>
+  <w:endnote w:type="continuationNotice" w:id="1">
+    <w:p>
+      <w:pPr>
+        <w:spacing w:after="0"/>
+      </w:pPr>
+    </w:p>
+  </w:endnote>
 </w:endnotes>
 </file>
 
@@ -22376,7 +22369,67 @@
       </w:r>
     </w:p>
   </w:footnote>
+  <w:footnote w:type="continuationNotice" w:id="1">
+    <w:p>
+      <w:pPr>
+        <w:spacing w:after="0"/>
+      </w:pPr>
+    </w:p>
+  </w:footnote>
 </w:footnotes>
+</file>
+
+<file path=word/header1.xml><?xml version="1.0" encoding="utf-8"?>
+<w:hdr xmlns:wpc="http://schemas.microsoft.com/office/word/2010/wordprocessingCanvas" xmlns:cx="http://schemas.microsoft.com/office/drawing/2014/chartex" xmlns:cx1="http://schemas.microsoft.com/office/drawing/2015/9/8/chartex" xmlns:cx2="http://schemas.microsoft.com/office/drawing/2015/10/21/chartex" xmlns:cx3="http://schemas.microsoft.com/office/drawing/2016/5/9/chartex" xmlns:cx4="http://schemas.microsoft.com/office/drawing/2016/5/10/chartex" xmlns:cx5="http://schemas.microsoft.com/office/drawing/2016/5/11/chartex" xmlns:cx6="http://schemas.microsoft.com/office/drawing/2016/5/12/chartex" xmlns:cx7="http://schemas.microsoft.com/office/drawing/2016/5/13/chartex" xmlns:cx8="http://schemas.microsoft.com/office/drawing/2016/5/14/chartex" xmlns:mc="http://schemas.openxmlformats.org/markup-compatibility/2006" xmlns:aink="http://schemas.microsoft.com/office/drawing/2016/ink" xmlns:am3d="http://schemas.microsoft.com/office/drawing/2017/model3d" xmlns:o="urn:schemas-microsoft-com:office:office" xmlns:oel="http://schemas.microsoft.com/office/2019/extlst" xmlns:r="http://schemas.openxmlformats.org/officeDocument/2006/relationships" xmlns:m="http://schemas.openxmlformats.org/officeDocument/2006/math" xmlns:v="urn:schemas-microsoft-com:vml" xmlns:wp14="http://schemas.microsoft.com/office/word/2010/wordprocessingDrawing" xmlns:wp="http://schemas.openxmlformats.org/drawingml/2006/wordprocessingDrawing" xmlns:w10="urn:schemas-microsoft-com:office:word" xmlns:w="http://schemas.openxmlformats.org/wordprocessingml/2006/main" xmlns:w14="http://schemas.microsoft.com/office/word/2010/wordml" xmlns:w15="http://schemas.microsoft.com/office/word/2012/wordml" xmlns:w16cex="http://schemas.microsoft.com/office/word/2018/wordml/cex" xmlns:w16cid="http://schemas.microsoft.com/office/word/2016/wordml/cid" xmlns:w16="http://schemas.microsoft.com/office/word/2018/wordml" xmlns:w16sdtdh="http://schemas.microsoft.com/office/word/2020/wordml/sdtdatahash" xmlns:w16se="http://schemas.microsoft.com/office/word/2015/wordml/symex" xmlns:wpg="http://schemas.microsoft.com/office/word/2010/wordprocessingGroup" xmlns:wpi="http://schemas.microsoft.com/office/word/2010/wordprocessingInk" xmlns:wne="http://schemas.microsoft.com/office/word/2006/wordml" xmlns:wps="http://schemas.microsoft.com/office/word/2010/wordprocessingShape" mc:Ignorable="w14 w15 w16se w16cid w16 w16cex w16sdtdh wp14">
+  <w:sdt>
+    <w:sdtPr>
+      <w:id w:val="587654921"/>
+      <w:docPartObj>
+        <w:docPartGallery w:val="Page Numbers (Top of Page)"/>
+        <w:docPartUnique/>
+      </w:docPartObj>
+    </w:sdtPr>
+    <w:sdtEndPr>
+      <w:rPr>
+        <w:noProof/>
+      </w:rPr>
+    </w:sdtEndPr>
+    <w:sdtContent>
+      <w:p>
+        <w:pPr>
+          <w:pStyle w:val="Header"/>
+          <w:jc w:val="right"/>
+        </w:pPr>
+        <w:r>
+          <w:fldChar w:fldCharType="begin"/>
+        </w:r>
+        <w:r>
+          <w:instrText xml:space="preserve"> PAGE   \* MERGEFORMAT </w:instrText>
+        </w:r>
+        <w:r>
+          <w:fldChar w:fldCharType="separate"/>
+        </w:r>
+        <w:r>
+          <w:rPr>
+            <w:noProof/>
+          </w:rPr>
+          <w:t>2</w:t>
+        </w:r>
+        <w:r>
+          <w:rPr>
+            <w:noProof/>
+          </w:rPr>
+          <w:fldChar w:fldCharType="end"/>
+        </w:r>
+      </w:p>
+    </w:sdtContent>
+  </w:sdt>
+  <w:p>
+    <w:pPr>
+      <w:pStyle w:val="Header"/>
+    </w:pPr>
+  </w:p>
+</w:hdr>
 </file>
 
 <file path=word/numbering.xml><?xml version="1.0" encoding="utf-8"?>
@@ -22384,7 +22437,7 @@
   <w:abstractNum w:abstractNumId="0" w15:restartNumberingAfterBreak="0">
     <w:nsid w:val="FFFFFF7C"/>
     <w:multiLevelType w:val="singleLevel"/>
-    <w:tmpl w:val="8794D0C8"/>
+    <w:tmpl w:val="5DCCD02E"/>
     <w:lvl w:ilvl="0">
       <w:start w:val="1"/>
       <w:numFmt w:val="decimal"/>
@@ -22401,7 +22454,7 @@
   <w:abstractNum w:abstractNumId="1" w15:restartNumberingAfterBreak="0">
     <w:nsid w:val="FFFFFF7D"/>
     <w:multiLevelType w:val="singleLevel"/>
-    <w:tmpl w:val="ADB45BAE"/>
+    <w:tmpl w:val="D7846314"/>
     <w:lvl w:ilvl="0">
       <w:start w:val="1"/>
       <w:numFmt w:val="decimal"/>
@@ -22418,7 +22471,7 @@
   <w:abstractNum w:abstractNumId="2" w15:restartNumberingAfterBreak="0">
     <w:nsid w:val="FFFFFF7E"/>
     <w:multiLevelType w:val="singleLevel"/>
-    <w:tmpl w:val="FBE63850"/>
+    <w:tmpl w:val="1D50C526"/>
     <w:lvl w:ilvl="0">
       <w:start w:val="1"/>
       <w:numFmt w:val="decimal"/>
@@ -22435,7 +22488,7 @@
   <w:abstractNum w:abstractNumId="3" w15:restartNumberingAfterBreak="0">
     <w:nsid w:val="FFFFFF7F"/>
     <w:multiLevelType w:val="singleLevel"/>
-    <w:tmpl w:val="06624302"/>
+    <w:tmpl w:val="057A77B0"/>
     <w:lvl w:ilvl="0">
       <w:start w:val="1"/>
       <w:numFmt w:val="decimal"/>
@@ -22452,7 +22505,7 @@
   <w:abstractNum w:abstractNumId="4" w15:restartNumberingAfterBreak="0">
     <w:nsid w:val="FFFFFF80"/>
     <w:multiLevelType w:val="singleLevel"/>
-    <w:tmpl w:val="73F4C67C"/>
+    <w:tmpl w:val="84564B06"/>
     <w:lvl w:ilvl="0">
       <w:start w:val="1"/>
       <w:numFmt w:val="bullet"/>
@@ -22472,7 +22525,7 @@
   <w:abstractNum w:abstractNumId="5" w15:restartNumberingAfterBreak="0">
     <w:nsid w:val="FFFFFF81"/>
     <w:multiLevelType w:val="singleLevel"/>
-    <w:tmpl w:val="DF02F486"/>
+    <w:tmpl w:val="4A2CD922"/>
     <w:lvl w:ilvl="0">
       <w:start w:val="1"/>
       <w:numFmt w:val="bullet"/>
@@ -22492,7 +22545,7 @@
   <w:abstractNum w:abstractNumId="6" w15:restartNumberingAfterBreak="0">
     <w:nsid w:val="FFFFFF82"/>
     <w:multiLevelType w:val="singleLevel"/>
-    <w:tmpl w:val="E514E23E"/>
+    <w:tmpl w:val="3DDCA854"/>
     <w:lvl w:ilvl="0">
       <w:start w:val="1"/>
       <w:numFmt w:val="bullet"/>
@@ -22512,7 +22565,7 @@
   <w:abstractNum w:abstractNumId="7" w15:restartNumberingAfterBreak="0">
     <w:nsid w:val="FFFFFF83"/>
     <w:multiLevelType w:val="singleLevel"/>
-    <w:tmpl w:val="9892B6D6"/>
+    <w:tmpl w:val="A9F0F652"/>
     <w:lvl w:ilvl="0">
       <w:start w:val="1"/>
       <w:numFmt w:val="bullet"/>
@@ -22532,7 +22585,7 @@
   <w:abstractNum w:abstractNumId="8" w15:restartNumberingAfterBreak="0">
     <w:nsid w:val="FFFFFF88"/>
     <w:multiLevelType w:val="singleLevel"/>
-    <w:tmpl w:val="1A9E69EC"/>
+    <w:tmpl w:val="841E1918"/>
     <w:lvl w:ilvl="0">
       <w:start w:val="1"/>
       <w:numFmt w:val="decimal"/>
@@ -22549,7 +22602,7 @@
   <w:abstractNum w:abstractNumId="9" w15:restartNumberingAfterBreak="0">
     <w:nsid w:val="FFFFFF89"/>
     <w:multiLevelType w:val="singleLevel"/>
-    <w:tmpl w:val="FB4AE592"/>
+    <w:tmpl w:val="37D4269C"/>
     <w:lvl w:ilvl="0">
       <w:start w:val="1"/>
       <w:numFmt w:val="bullet"/>
@@ -22728,7 +22781,7 @@
     <w:lsdException w:name="Normal Indent" w:semiHidden="1" w:unhideWhenUsed="1"/>
     <w:lsdException w:name="footnote text" w:semiHidden="1" w:unhideWhenUsed="1"/>
     <w:lsdException w:name="annotation text" w:semiHidden="1" w:unhideWhenUsed="1"/>
-    <w:lsdException w:name="header" w:semiHidden="1" w:unhideWhenUsed="1"/>
+    <w:lsdException w:name="header" w:semiHidden="1" w:uiPriority="99" w:unhideWhenUsed="1"/>
     <w:lsdException w:name="footer" w:semiHidden="1" w:unhideWhenUsed="1"/>
     <w:lsdException w:name="index heading" w:semiHidden="1" w:unhideWhenUsed="1"/>
     <w:lsdException w:name="caption" w:semiHidden="1" w:unhideWhenUsed="1"/>
@@ -23468,9 +23521,10 @@
     <w:name w:val="Verbatim Char"/>
     <w:basedOn w:val="CaptionChar"/>
     <w:link w:val="SourceCode"/>
-    <w:rsid w:val="003D2325"/>
+    <w:rsid w:val="00131612"/>
     <w:rPr>
-      <w:sz w:val="20"/>
+      <w:color w:val="76923C" w:themeColor="accent3" w:themeShade="BF"/>
+      <w:sz w:val="18"/>
       <w:shd w:val="clear" w:color="auto" w:fill="F8F8F8"/>
     </w:rPr>
   </w:style>
@@ -23513,11 +23567,15 @@
     <w:name w:val="Source Code"/>
     <w:basedOn w:val="Normal"/>
     <w:link w:val="VerbatimChar"/>
-    <w:rsid w:val="003D2325"/>
+    <w:rsid w:val="00131612"/>
     <w:pPr>
       <w:shd w:val="clear" w:color="auto" w:fill="F8F8F8"/>
       <w:wordWrap w:val="0"/>
     </w:pPr>
+    <w:rPr>
+      <w:color w:val="76923C" w:themeColor="accent3" w:themeShade="BF"/>
+      <w:sz w:val="18"/>
+    </w:rPr>
   </w:style>
   <w:style w:type="character" w:customStyle="1" w:styleId="KeywordTok">
     <w:name w:val="KeywordTok"/>
@@ -23543,11 +23601,11 @@
   <w:style w:type="character" w:customStyle="1" w:styleId="DecValTok">
     <w:name w:val="DecValTok"/>
     <w:basedOn w:val="VerbatimChar"/>
-    <w:rsid w:val="006747A7"/>
+    <w:rsid w:val="00131612"/>
     <w:rPr>
       <w:rFonts w:ascii="Consolas" w:hAnsi="Consolas"/>
       <w:color w:val="0000CF"/>
-      <w:sz w:val="20"/>
+      <w:sz w:val="18"/>
       <w:shd w:val="clear" w:color="auto" w:fill="F8F8F8"/>
     </w:rPr>
   </w:style>
@@ -23574,10 +23632,11 @@
   <w:style w:type="character" w:customStyle="1" w:styleId="ConstantTok">
     <w:name w:val="ConstantTok"/>
     <w:basedOn w:val="VerbatimChar"/>
+    <w:rsid w:val="00131612"/>
     <w:rPr>
       <w:rFonts w:ascii="Consolas" w:hAnsi="Consolas"/>
       <w:color w:val="000000"/>
-      <w:sz w:val="22"/>
+      <w:sz w:val="18"/>
       <w:shd w:val="clear" w:color="auto" w:fill="F8F8F8"/>
     </w:rPr>
   </w:style>
@@ -23594,21 +23653,22 @@
   <w:style w:type="character" w:customStyle="1" w:styleId="SpecialCharTok">
     <w:name w:val="SpecialCharTok"/>
     <w:basedOn w:val="VerbatimChar"/>
+    <w:rsid w:val="00131612"/>
     <w:rPr>
       <w:rFonts w:ascii="Consolas" w:hAnsi="Consolas"/>
       <w:color w:val="000000"/>
-      <w:sz w:val="22"/>
+      <w:sz w:val="18"/>
       <w:shd w:val="clear" w:color="auto" w:fill="F8F8F8"/>
     </w:rPr>
   </w:style>
   <w:style w:type="character" w:customStyle="1" w:styleId="StringTok">
     <w:name w:val="StringTok"/>
     <w:basedOn w:val="VerbatimChar"/>
-    <w:rsid w:val="006747A7"/>
+    <w:rsid w:val="00131612"/>
     <w:rPr>
       <w:rFonts w:ascii="Consolas" w:hAnsi="Consolas"/>
       <w:color w:val="4E9A06"/>
-      <w:sz w:val="20"/>
+      <w:sz w:val="18"/>
       <w:shd w:val="clear" w:color="auto" w:fill="F8F8F8"/>
     </w:rPr>
   </w:style>
@@ -23637,6 +23697,7 @@
     <w:basedOn w:val="VerbatimChar"/>
     <w:rPr>
       <w:rFonts w:ascii="Consolas" w:hAnsi="Consolas"/>
+      <w:color w:val="76923C" w:themeColor="accent3" w:themeShade="BF"/>
       <w:sz w:val="22"/>
       <w:shd w:val="clear" w:color="auto" w:fill="F8F8F8"/>
     </w:rPr>
@@ -23644,25 +23705,25 @@
   <w:style w:type="character" w:customStyle="1" w:styleId="CommentTok">
     <w:name w:val="CommentTok"/>
     <w:basedOn w:val="VerbatimChar"/>
-    <w:rsid w:val="00935C8F"/>
+    <w:rsid w:val="00131612"/>
     <w:rPr>
       <w:rFonts w:ascii="Consolas" w:hAnsi="Consolas"/>
       <w:i/>
       <w:color w:val="8F5902"/>
-      <w:sz w:val="20"/>
+      <w:sz w:val="18"/>
       <w:shd w:val="clear" w:color="auto" w:fill="F8F8F8"/>
     </w:rPr>
   </w:style>
   <w:style w:type="character" w:customStyle="1" w:styleId="DocumentationTok">
     <w:name w:val="DocumentationTok"/>
     <w:basedOn w:val="VerbatimChar"/>
-    <w:rsid w:val="006747A7"/>
+    <w:rsid w:val="00131612"/>
     <w:rPr>
       <w:rFonts w:ascii="Consolas" w:hAnsi="Consolas"/>
       <w:b w:val="0"/>
       <w:i/>
       <w:color w:val="DD21D0"/>
-      <w:sz w:val="20"/>
+      <w:sz w:val="18"/>
       <w:shd w:val="clear" w:color="auto" w:fill="F8F8F8"/>
     </w:rPr>
   </w:style>
@@ -23703,11 +23764,11 @@
   <w:style w:type="character" w:customStyle="1" w:styleId="FunctionTok">
     <w:name w:val="FunctionTok"/>
     <w:basedOn w:val="VerbatimChar"/>
-    <w:rsid w:val="006747A7"/>
+    <w:rsid w:val="00131612"/>
     <w:rPr>
       <w:rFonts w:ascii="Consolas" w:hAnsi="Consolas"/>
       <w:color w:val="000000"/>
-      <w:sz w:val="20"/>
+      <w:sz w:val="18"/>
       <w:shd w:val="clear" w:color="auto" w:fill="F8F8F8"/>
     </w:rPr>
   </w:style>
@@ -23748,6 +23809,7 @@
     <w:basedOn w:val="VerbatimChar"/>
     <w:rPr>
       <w:rFonts w:ascii="Consolas" w:hAnsi="Consolas"/>
+      <w:color w:val="76923C" w:themeColor="accent3" w:themeShade="BF"/>
       <w:sz w:val="22"/>
       <w:shd w:val="clear" w:color="auto" w:fill="F8F8F8"/>
     </w:rPr>
@@ -23757,6 +23819,7 @@
     <w:basedOn w:val="VerbatimChar"/>
     <w:rPr>
       <w:rFonts w:ascii="Consolas" w:hAnsi="Consolas"/>
+      <w:color w:val="76923C" w:themeColor="accent3" w:themeShade="BF"/>
       <w:sz w:val="22"/>
       <w:shd w:val="clear" w:color="auto" w:fill="F8F8F8"/>
     </w:rPr>
@@ -23775,11 +23838,11 @@
   <w:style w:type="character" w:customStyle="1" w:styleId="AttributeTok">
     <w:name w:val="AttributeTok"/>
     <w:basedOn w:val="VerbatimChar"/>
-    <w:rsid w:val="006747A7"/>
+    <w:rsid w:val="00131612"/>
     <w:rPr>
       <w:rFonts w:ascii="Consolas" w:hAnsi="Consolas"/>
       <w:color w:val="C4A000"/>
-      <w:sz w:val="20"/>
+      <w:sz w:val="18"/>
       <w:shd w:val="clear" w:color="auto" w:fill="F8F8F8"/>
     </w:rPr>
   </w:style>
@@ -23788,6 +23851,7 @@
     <w:basedOn w:val="VerbatimChar"/>
     <w:rPr>
       <w:rFonts w:ascii="Consolas" w:hAnsi="Consolas"/>
+      <w:color w:val="76923C" w:themeColor="accent3" w:themeShade="BF"/>
       <w:sz w:val="22"/>
       <w:shd w:val="clear" w:color="auto" w:fill="F8F8F8"/>
     </w:rPr>
@@ -23840,10 +23904,11 @@
   <w:style w:type="character" w:customStyle="1" w:styleId="NormalTok">
     <w:name w:val="NormalTok"/>
     <w:basedOn w:val="VerbatimChar"/>
-    <w:rsid w:val="006747A7"/>
+    <w:rsid w:val="00131612"/>
     <w:rPr>
       <w:rFonts w:ascii="Consolas" w:hAnsi="Consolas"/>
-      <w:sz w:val="20"/>
+      <w:color w:val="76923C" w:themeColor="accent3" w:themeShade="BF"/>
+      <w:sz w:val="18"/>
       <w:shd w:val="clear" w:color="auto" w:fill="F8F8F8"/>
     </w:rPr>
   </w:style>
@@ -23852,6 +23917,54 @@
     <w:basedOn w:val="DefaultParagraphFont"/>
     <w:link w:val="BodyText"/>
     <w:rsid w:val="00F61F2D"/>
+    <w:rPr>
+      <w:sz w:val="20"/>
+    </w:rPr>
+  </w:style>
+  <w:style w:type="paragraph" w:styleId="Header">
+    <w:name w:val="header"/>
+    <w:basedOn w:val="Normal"/>
+    <w:link w:val="HeaderChar"/>
+    <w:uiPriority w:val="99"/>
+    <w:unhideWhenUsed/>
+    <w:rsid w:val="00653AC3"/>
+    <w:pPr>
+      <w:tabs>
+        <w:tab w:val="center" w:pos="4680"/>
+        <w:tab w:val="right" w:pos="9360"/>
+      </w:tabs>
+      <w:spacing w:after="0"/>
+    </w:pPr>
+  </w:style>
+  <w:style w:type="character" w:customStyle="1" w:styleId="HeaderChar">
+    <w:name w:val="Header Char"/>
+    <w:basedOn w:val="DefaultParagraphFont"/>
+    <w:link w:val="Header"/>
+    <w:uiPriority w:val="99"/>
+    <w:rsid w:val="00653AC3"/>
+    <w:rPr>
+      <w:sz w:val="20"/>
+    </w:rPr>
+  </w:style>
+  <w:style w:type="paragraph" w:styleId="Footer">
+    <w:name w:val="footer"/>
+    <w:basedOn w:val="Normal"/>
+    <w:link w:val="FooterChar"/>
+    <w:unhideWhenUsed/>
+    <w:rsid w:val="00653AC3"/>
+    <w:pPr>
+      <w:tabs>
+        <w:tab w:val="center" w:pos="4680"/>
+        <w:tab w:val="right" w:pos="9360"/>
+      </w:tabs>
+      <w:spacing w:after="0"/>
+    </w:pPr>
+  </w:style>
+  <w:style w:type="character" w:customStyle="1" w:styleId="FooterChar">
+    <w:name w:val="Footer Char"/>
+    <w:basedOn w:val="DefaultParagraphFont"/>
+    <w:link w:val="Footer"/>
+    <w:rsid w:val="00653AC3"/>
     <w:rPr>
       <w:sz w:val="20"/>
     </w:rPr>

--- a/make/template.docx
+++ b/make/template.docx
@@ -15,15 +15,7 @@
       </w:r>
       <w:r>
         <w:tab/>
-        <w:t xml:space="preserve">Comparing </w:t>
-      </w:r>
-      <w:proofErr w:type="gramStart"/>
-      <w:r>
-        <w:t>many</w:t>
-      </w:r>
-      <w:proofErr w:type="gramEnd"/>
-      <w:r>
-        <w:t xml:space="preserve"> groups, interactions, and posterior predictive checks</w:t>
+        <w:t>Comparing many groups, interactions, and posterior predictive checks</w:t>
       </w:r>
     </w:p>
     <w:p>
@@ -41,61 +33,7 @@
           <w:sz w:val="20"/>
           <w:szCs w:val="22"/>
         </w:rPr>
-        <w:t xml:space="preserve">We’ve been making our models </w:t>
-      </w:r>
-      <w:proofErr w:type="gramStart"/>
-      <w:r>
-        <w:rPr>
-          <w:rFonts w:asciiTheme="minorHAnsi" w:hAnsiTheme="minorHAnsi"/>
-          <w:sz w:val="20"/>
-          <w:szCs w:val="22"/>
-        </w:rPr>
-        <w:t>more and more</w:t>
-      </w:r>
-      <w:proofErr w:type="gramEnd"/>
-      <w:r>
-        <w:rPr>
-          <w:rFonts w:asciiTheme="minorHAnsi" w:hAnsiTheme="minorHAnsi"/>
-          <w:sz w:val="20"/>
-          <w:szCs w:val="22"/>
-        </w:rPr>
-        <w:t xml:space="preserve"> complicated, but we’ve still only fit models with extremely simple fixed effects structures. In the last two chapters we talked about comparing two groups. Although the comparison of two groups is </w:t>
-      </w:r>
-      <w:proofErr w:type="gramStart"/>
-      <w:r>
-        <w:rPr>
-          <w:rFonts w:asciiTheme="minorHAnsi" w:hAnsiTheme="minorHAnsi"/>
-          <w:sz w:val="20"/>
-          <w:szCs w:val="22"/>
-        </w:rPr>
-        <w:t>very simple</w:t>
-      </w:r>
-      <w:proofErr w:type="gramEnd"/>
-      <w:r>
-        <w:rPr>
-          <w:rFonts w:asciiTheme="minorHAnsi" w:hAnsiTheme="minorHAnsi"/>
-          <w:sz w:val="20"/>
-          <w:szCs w:val="22"/>
-        </w:rPr>
-        <w:t xml:space="preserve">, it also comes up often. In addition, more complicated problems </w:t>
-      </w:r>
-      <w:proofErr w:type="gramStart"/>
-      <w:r>
-        <w:rPr>
-          <w:rFonts w:asciiTheme="minorHAnsi" w:hAnsiTheme="minorHAnsi"/>
-          <w:sz w:val="20"/>
-          <w:szCs w:val="22"/>
-        </w:rPr>
-        <w:t>are often broken</w:t>
-      </w:r>
-      <w:proofErr w:type="gramEnd"/>
-      <w:r>
-        <w:rPr>
-          <w:rFonts w:asciiTheme="minorHAnsi" w:hAnsiTheme="minorHAnsi"/>
-          <w:sz w:val="20"/>
-          <w:szCs w:val="22"/>
-        </w:rPr>
-        <w:t xml:space="preserve"> down into several two-group questions in the course of understanding a data set. However, most real-world experiments don’t usually </w:t>
+        <w:t xml:space="preserve">We’ve been making our models more and more complicated, but we’ve still only fit models with extremely simple fixed effects structures. In the last two chapters we talked about comparing two groups. Although the comparison of two groups is very simple, it also comes up often. In addition, more complicated problems are often broken down into several two-group questions in the course of understanding a data set. However, most real-world experiments don’t usually </w:t>
       </w:r>
       <w:r>
         <w:rPr>
@@ -155,23 +93,7 @@
         <w:pStyle w:val="FirstParagraph"/>
       </w:pPr>
       <w:r>
-        <w:t xml:space="preserve">First, we’re going to discuss models that compare observations across any number of groups (i.e., levels of a single factor). A model that can be used to compare multiple groups might have just one predictor factor, but that factor can have any number of levels [@@ NHS: In some sense, I can see how it has “one predictor”, since R can read it in as a factor, but doesn’t it turn it into something like dummy coding (or whatever) under the hood? </w:t>
-      </w:r>
-      <w:proofErr w:type="gramStart"/>
-      <w:r>
-        <w:t>Maybe it’s</w:t>
-      </w:r>
-      <w:proofErr w:type="gramEnd"/>
-      <w:r>
-        <w:t xml:space="preserve"> not worth making this distinction here…]. Although it’s not </w:t>
-      </w:r>
-      <w:proofErr w:type="gramStart"/>
-      <w:r>
-        <w:t>very common</w:t>
-      </w:r>
-      <w:proofErr w:type="gramEnd"/>
-      <w:r>
-        <w:t xml:space="preserve"> to have a study design or model that </w:t>
+        <w:t xml:space="preserve">First, we’re going to discuss models that compare observations across any number of groups (i.e., levels of a single factor). A model that can be used to compare multiple groups might have just one predictor factor, but that factor can have any number of levels [@@ NHS: In some sense, I can see how it has “one predictor”, since R can read it in as a factor, but doesn’t it turn it into something like dummy coding (or whatever) under the hood? Maybe it’s not worth making this distinction here…]. Although it’s not very common to have a study design or model that </w:t>
       </w:r>
       <w:r>
         <w:rPr>
@@ -181,15 +103,7 @@
         <w:t>only</w:t>
       </w:r>
       <w:r>
-        <w:t xml:space="preserve"> consists of a single multi-group comparison, the inclusion of multi-group comparisons is ubiquitous in many disciplines (including linguistics). Examples of predictors with multiple levels are language (e.g., participants’ first languages), word category (e.g., part of speech, or usage frequency bins), and age groups. In figure 7.1 we see two ways that subjects (or listeners, or the levels of any grouping factor) can </w:t>
-      </w:r>
-      <w:proofErr w:type="gramStart"/>
-      <w:r>
-        <w:t>be arranged</w:t>
-      </w:r>
-      <w:proofErr w:type="gramEnd"/>
-      <w:r>
-        <w:t xml:space="preserve"> into groups. In the </w:t>
+        <w:t xml:space="preserve"> consists of a single multi-group comparison, the inclusion of multi-group comparisons is ubiquitous in many disciplines (including linguistics). Examples of predictors with multiple levels are language (e.g., participants’ first languages), word category (e.g., part of speech, or usage frequency bins), and age groups. In figure 7.1 we see two ways that subjects (or listeners, or the levels of any grouping factor) can be arranged into groups. In the </w:t>
       </w:r>
       <w:r>
         <w:rPr>
@@ -199,15 +113,7 @@
         <w:t>within-subjects</w:t>
       </w:r>
       <w:r>
-        <w:t xml:space="preserve"> version of this design, each subject is </w:t>
-      </w:r>
-      <w:proofErr w:type="gramStart"/>
-      <w:r>
-        <w:t>tested</w:t>
-      </w:r>
-      <w:proofErr w:type="gramEnd"/>
-      <w:r>
-        <w:t xml:space="preserve"> at each level of </w:t>
+        <w:t xml:space="preserve"> version of this design, each subject is tested at each level of </w:t>
       </w:r>
       <m:oMath>
         <m:r>
@@ -228,15 +134,7 @@
         <w:t>between-subjects</w:t>
       </w:r>
       <w:r>
-        <w:t xml:space="preserve"> version of the design, different subjects are </w:t>
-      </w:r>
-      <w:proofErr w:type="gramStart"/>
-      <w:r>
-        <w:t>tested</w:t>
-      </w:r>
-      <w:proofErr w:type="gramEnd"/>
-      <w:r>
-        <w:t xml:space="preserve"> at every level of </w:t>
+        <w:t xml:space="preserve"> version of the design, different subjects are tested at every level of </w:t>
       </w:r>
       <m:oMath>
         <m:r>
@@ -247,15 +145,7 @@
         </m:r>
       </m:oMath>
       <w:r>
-        <w:t xml:space="preserve">. Here we omit the more complicated design discussed in chapter 5, in which </w:t>
-      </w:r>
-      <w:proofErr w:type="gramStart"/>
-      <w:r>
-        <w:t>some</w:t>
-      </w:r>
-      <w:proofErr w:type="gramEnd"/>
-      <w:r>
-        <w:t xml:space="preserve"> subjects appear at all levels of </w:t>
+        <w:t xml:space="preserve">. Here we omit the more complicated design discussed in chapter 5, in which some subjects appear at all levels of </w:t>
       </w:r>
       <m:oMath>
         <m:r>
@@ -275,15 +165,7 @@
         <w:t>brms</w:t>
       </w:r>
       <w:r>
-        <w:t xml:space="preserve">, and sometimes they may be unavoidable. However, they are not included in figure 7.1 because there are a large number of </w:t>
-      </w:r>
-      <w:proofErr w:type="gramStart"/>
-      <w:r>
-        <w:t>possible configurations</w:t>
-      </w:r>
-      <w:proofErr w:type="gramEnd"/>
-      <w:r>
-        <w:t xml:space="preserve"> of this, and because the additional complexity of such designs can make them extremely challenging to use effectively, so we are typically better off not using such designs if at all possible.</w:t>
+        <w:t>, and sometimes they may be unavoidable. However, they are not included in figure 7.1 because there are a large number of possible configurations of this, and because the additional complexity of such designs can make them extremely challenging to use effectively, so we are typically better off not using such designs if at all possible.</w:t>
       </w:r>
     </w:p>
     <w:p>
@@ -343,15 +225,7 @@
         <w:pStyle w:val="ImageCaption"/>
       </w:pPr>
       <w:r>
-        <w:t xml:space="preserve">Figure 7.1: Data from </w:t>
-      </w:r>
-      <w:proofErr w:type="gramStart"/>
-      <w:r>
-        <w:t>a single group</w:t>
-      </w:r>
-      <w:proofErr w:type="gramEnd"/>
-      <w:r>
-        <w:t xml:space="preserve"> of subjects (S) divided according to a single grouping factor A.</w:t>
+        <w:t>Figure 7.1: Data from a single group of subjects (S) divided according to a single grouping factor A.</w:t>
       </w:r>
     </w:p>
     <w:p>
@@ -400,8 +274,7 @@
       <w:pPr>
         <w:pStyle w:val="SourceCode"/>
         <w:rPr>
-          <w:rFonts w:ascii="Courier New" w:hAnsi="Courier New" w:cs="Courier New"/>
-          <w:sz w:val="17"/>
+          <w:rFonts w:cs="Courier New"/>
           <w:szCs w:val="17"/>
         </w:rPr>
       </w:pPr>
@@ -423,8 +296,7 @@
       </w:r>
       <w:r>
         <w:rPr>
-          <w:rFonts w:ascii="Courier New" w:hAnsi="Courier New" w:cs="Courier New"/>
-          <w:sz w:val="17"/>
+          <w:rFonts w:cs="Courier New"/>
           <w:szCs w:val="17"/>
         </w:rPr>
         <w:br/>
@@ -447,8 +319,7 @@
       </w:r>
       <w:r>
         <w:rPr>
-          <w:rFonts w:ascii="Courier New" w:hAnsi="Courier New" w:cs="Courier New"/>
-          <w:sz w:val="17"/>
+          <w:rFonts w:cs="Courier New"/>
           <w:szCs w:val="17"/>
         </w:rPr>
         <w:br/>
@@ -536,8 +407,7 @@
       </w:r>
       <w:r>
         <w:rPr>
-          <w:rFonts w:ascii="Courier New" w:hAnsi="Courier New" w:cs="Courier New"/>
-          <w:sz w:val="17"/>
+          <w:rFonts w:cs="Courier New"/>
           <w:szCs w:val="17"/>
         </w:rPr>
         <w:br/>
@@ -564,30 +434,13 @@
         <w:pStyle w:val="FirstParagraph"/>
       </w:pPr>
       <w:r>
-        <w:t xml:space="preserve">In figure 7.2 we see that the distribution of apparent height with respect to apparent speaker category is </w:t>
-      </w:r>
-      <w:proofErr w:type="gramStart"/>
-      <w:r>
-        <w:t>very similar</w:t>
-      </w:r>
-      <w:proofErr w:type="gramEnd"/>
-      <w:r>
-        <w:t xml:space="preserve"> to its distribution with respect to veridical speaker category. This is not terribly surprising since as we can see below, listeners identified speaker category in 75% of cases. In addition, errors were most common for </w:t>
-      </w:r>
-      <w:proofErr w:type="gramStart"/>
-      <w:r>
-        <w:t>boys and girls</w:t>
-      </w:r>
-      <w:proofErr w:type="gramEnd"/>
-      <w:r>
-        <w:t>, speakers that are expected to be approximately the same size.</w:t>
+        <w:t>In figure 7.2 we see that the distribution of apparent height with respect to apparent speaker category is very similar to its distribution with respect to veridical speaker category. This is not terribly surprising since as we can see below, listeners identified speaker category in 75% of cases. In addition, errors were most common for boys and girls, speakers that are expected to be approximately the same size.</w:t>
       </w:r>
     </w:p>
     <w:p>
       <w:pPr>
         <w:pStyle w:val="SourceCode"/>
         <w:rPr>
-          <w:sz w:val="17"/>
           <w:szCs w:val="17"/>
         </w:rPr>
       </w:pPr>
@@ -600,7 +453,6 @@
       </w:r>
       <w:r>
         <w:rPr>
-          <w:sz w:val="17"/>
           <w:szCs w:val="17"/>
         </w:rPr>
         <w:br/>
@@ -620,6 +472,7 @@
         </w:rPr>
         <w:t>(</w:t>
       </w:r>
+      <w:proofErr w:type="spellStart"/>
       <w:proofErr w:type="gramEnd"/>
       <w:r>
         <w:rPr>
@@ -640,7 +493,15 @@
           <w:rStyle w:val="NormalTok"/>
           <w:szCs w:val="17"/>
         </w:rPr>
-        <w:t xml:space="preserve">C </w:t>
+        <w:t>C</w:t>
+      </w:r>
+      <w:proofErr w:type="spellEnd"/>
+      <w:r>
+        <w:rPr>
+          <w:rStyle w:val="NormalTok"/>
+          <w:szCs w:val="17"/>
+        </w:rPr>
+        <w:t xml:space="preserve"> </w:t>
       </w:r>
       <w:r>
         <w:rPr>
@@ -688,7 +549,6 @@
       </w:r>
       <w:r>
         <w:rPr>
-          <w:sz w:val="17"/>
           <w:szCs w:val="17"/>
         </w:rPr>
         <w:br/>
@@ -702,14 +562,12 @@
       </w:r>
       <w:r>
         <w:rPr>
-          <w:sz w:val="17"/>
           <w:szCs w:val="17"/>
         </w:rPr>
         <w:br/>
       </w:r>
       <w:r>
         <w:rPr>
-          <w:sz w:val="17"/>
           <w:szCs w:val="17"/>
         </w:rPr>
         <w:br/>
@@ -723,11 +581,11 @@
       </w:r>
       <w:r>
         <w:rPr>
-          <w:sz w:val="17"/>
           <w:szCs w:val="17"/>
         </w:rPr>
         <w:br/>
       </w:r>
+      <w:proofErr w:type="spellStart"/>
       <w:r>
         <w:rPr>
           <w:rStyle w:val="FunctionTok"/>
@@ -735,12 +593,21 @@
         </w:rPr>
         <w:t>tapply</w:t>
       </w:r>
+      <w:proofErr w:type="spellEnd"/>
       <w:r>
         <w:rPr>
           <w:rStyle w:val="NormalTok"/>
           <w:szCs w:val="17"/>
         </w:rPr>
-        <w:t>(exp_data</w:t>
+        <w:t>(</w:t>
+      </w:r>
+      <w:proofErr w:type="spellStart"/>
+      <w:r>
+        <w:rPr>
+          <w:rStyle w:val="NormalTok"/>
+          <w:szCs w:val="17"/>
+        </w:rPr>
+        <w:t>exp_data</w:t>
       </w:r>
       <w:r>
         <w:rPr>
@@ -754,7 +621,15 @@
           <w:rStyle w:val="NormalTok"/>
           <w:szCs w:val="17"/>
         </w:rPr>
-        <w:t xml:space="preserve">C </w:t>
+        <w:t>C</w:t>
+      </w:r>
+      <w:proofErr w:type="spellEnd"/>
+      <w:r>
+        <w:rPr>
+          <w:rStyle w:val="NormalTok"/>
+          <w:szCs w:val="17"/>
+        </w:rPr>
+        <w:t xml:space="preserve"> </w:t>
       </w:r>
       <w:r>
         <w:rPr>
@@ -832,7 +707,6 @@
       </w:r>
       <w:r>
         <w:rPr>
-          <w:sz w:val="17"/>
           <w:szCs w:val="17"/>
         </w:rPr>
         <w:br/>
@@ -846,7 +720,6 @@
       </w:r>
       <w:r>
         <w:rPr>
-          <w:sz w:val="17"/>
           <w:szCs w:val="17"/>
         </w:rPr>
         <w:br/>
@@ -874,15 +747,7 @@
         <w:t>apparent</w:t>
       </w:r>
       <w:r>
-        <w:t xml:space="preserve"> speaker category on apparent height. This is because we want to understand how the listener’s assumptions about the speaker affect their height judgments, and listeners did not know the veridical speaker category. We’re first going to treat the four groups as if they had no internal relationships between the groups (e.g., ignoring the fact that we might expect </w:t>
-      </w:r>
-      <w:proofErr w:type="gramStart"/>
-      <w:r>
-        <w:t>some</w:t>
-      </w:r>
-      <w:proofErr w:type="gramEnd"/>
-      <w:r>
-        <w:t xml:space="preserve"> degree of similarity in the relationships between </w:t>
+        <w:t xml:space="preserve"> speaker category on apparent height. This is because we want to understand how the listener’s assumptions about the speaker affect their height judgments, and listeners did not know the veridical speaker category. We’re first going to treat the four groups as if they had no internal relationships between the groups (e.g., ignoring the fact that we might expect some degree of similarity in the relationships between </w:t>
       </w:r>
       <w:proofErr w:type="spellStart"/>
       <w:r>
@@ -890,15 +755,7 @@
       </w:r>
       <w:proofErr w:type="spellEnd"/>
       <w:r>
-        <w:t xml:space="preserve"> women and girls, on the one hand, and men and boys, on the other). In this case it may not be the best approach for this data since we know there are logical ways to subdivide boys, girls, men, and women. However, this is a good starting point since in </w:t>
-      </w:r>
-      <w:proofErr w:type="gramStart"/>
-      <w:r>
-        <w:t>many</w:t>
-      </w:r>
-      <w:proofErr w:type="gramEnd"/>
-      <w:r>
-        <w:t xml:space="preserve"> cases you will have levels of a factor with no logical internal divisions.</w:t>
+        <w:t xml:space="preserve"> women and girls, on the one hand, and men and boys, on the other). In this case it may not be the best approach for this data since we know there are logical ways to subdivide boys, girls, men, and women. However, this is a good starting point since in many cases you will have levels of a factor with no logical internal divisions.</w:t>
       </w:r>
     </w:p>
     <w:p>
@@ -966,15 +823,7 @@
         <w:pStyle w:val="BodyText"/>
       </w:pPr>
       <w:r>
-        <w:t xml:space="preserve">Even with only four </w:t>
-      </w:r>
-      <w:proofErr w:type="gramStart"/>
-      <w:r>
-        <w:t>different groups</w:t>
-      </w:r>
-      <w:proofErr w:type="gramEnd"/>
-      <w:r>
-        <w:t xml:space="preserve"> our potential research questions are substantially more complicated than in the two-group case. First, there are four groups now, meaning we could potentially make 6 2-group comparisons. Second, the groups differ along multiple dimensions, making it more difficult to make two-group comparisons that answer a single question. For example, the ‘man’ and ‘girl’ groups differ according to apparent adultness </w:t>
+        <w:t xml:space="preserve">Even with only four different groups our potential research questions are substantially more complicated than in the two-group case. First, there are four groups now, meaning we could potentially make 6 2-group comparisons. Second, the groups differ along multiple dimensions, making it more difficult to make two-group comparisons that answer a single question. For example, the ‘man’ and ‘girl’ groups differ according to apparent adultness </w:t>
       </w:r>
       <w:r>
         <w:rPr>
@@ -1012,15 +861,7 @@
         <w:t>listener</w:t>
       </w:r>
       <w:r>
-        <w:t xml:space="preserve"> responded to the trial, </w:t>
-      </w:r>
-      <w:proofErr w:type="gramStart"/>
-      <w:r>
-        <w:t>being treated</w:t>
-      </w:r>
-      <w:proofErr w:type="gramEnd"/>
-      <w:r>
-        <w:t xml:space="preserve"> as a character.</w:t>
+        <w:t xml:space="preserve"> responded to the trial, being treated as a character.</w:t>
       </w:r>
     </w:p>
     <w:p>
@@ -1164,15 +1005,7 @@
         <w:pStyle w:val="BodyText"/>
       </w:pPr>
       <w:r>
-        <w:t xml:space="preserve">[@@ NHS: I find that phrases like “based on” </w:t>
-      </w:r>
-      <w:proofErr w:type="gramStart"/>
-      <w:r>
-        <w:t>kind of bother</w:t>
-      </w:r>
-      <w:proofErr w:type="gramEnd"/>
-      <w:r>
-        <w:t xml:space="preserve"> me here - we don’t really know if people are categorizing the stimuli as b/g/m/w first and then basing their height judgments (in part) on the category, right? maybe they do both simultaneously, or maybe they judge height and that informs the category…]</w:t>
+        <w:t>[@@ NHS: I find that phrases like “based on” kind of bother me here - we don’t really know if people are categorizing the stimuli as b/g/m/w first and then basing their height judgments (in part) on the category, right? maybe they do both simultaneously, or maybe they judge height and that informs the category…]</w:t>
       </w:r>
     </w:p>
     <w:p>
@@ -1206,15 +1039,7 @@
         <w:pStyle w:val="FirstParagraph"/>
       </w:pPr>
       <w:r>
-        <w:t xml:space="preserve">In the last two chapters we discussed the inclusion of a single factor with two levels in our models. Our model formula does not change in structure to include predictors with </w:t>
-      </w:r>
-      <w:proofErr w:type="gramStart"/>
-      <w:r>
-        <w:t>many</w:t>
-      </w:r>
-      <w:proofErr w:type="gramEnd"/>
-      <w:r>
-        <w:t xml:space="preserve"> levels. The formula to fit our model will be:</w:t>
+        <w:t>In the last two chapters we discussed the inclusion of a single factor with two levels in our models. Our model formula does not change in structure to include predictors with many levels. The formula to fit our model will be:</w:t>
       </w:r>
     </w:p>
     <w:p>
@@ -1260,15 +1085,7 @@
         <w:t>L</w:t>
       </w:r>
       <w:r>
-        <w:t xml:space="preserve">, we know that we are estimating the category by listener interaction using adaptive partial pooling (see section X). At this point we have to make a decision regarding how we represent our models in more formal notation, and striking a balance between readability and models that are directly analogous to the output in R. Each level of the category predictor that we are estimating needs to </w:t>
-      </w:r>
-      <w:proofErr w:type="gramStart"/>
-      <w:r>
-        <w:t>be represented</w:t>
-      </w:r>
-      <w:proofErr w:type="gramEnd"/>
-      <w:r>
-        <w:t xml:space="preserve"> by a model parameter. Since we are using sum coding for all our factors (see section X), our model will estimate three of the four group effects, omitting the alphabetically last level (in this case woman). As a result, the formula above is analogous to:</w:t>
+        <w:t>, we know that we are estimating the category by listener interaction using adaptive partial pooling (see section X). At this point we have to make a decision regarding how we represent our models in more formal notation, and striking a balance between readability and models that are directly analogous to the output in R. Each level of the category predictor that we are estimating needs to be represented by a model parameter. Since we are using sum coding for all our factors (see section X), our model will estimate three of the four group effects, omitting the alphabetically last level (in this case woman). As a result, the formula above is analogous to:</w:t>
       </w:r>
     </w:p>
     <w:p>
@@ -1314,15 +1131,7 @@
         <w:t>x3</w:t>
       </w:r>
       <w:r>
-        <w:t xml:space="preserve"> our model formula could sort of </w:t>
-      </w:r>
-      <w:proofErr w:type="gramStart"/>
-      <w:r>
-        <w:t>be thought</w:t>
-      </w:r>
-      <w:proofErr w:type="gramEnd"/>
-      <w:r>
-        <w:t xml:space="preserve"> of like this:</w:t>
+        <w:t xml:space="preserve"> our model formula could sort of be thought of like this:</w:t>
       </w:r>
     </w:p>
     <w:p>
@@ -1368,15 +1177,7 @@
         <w:t>x3</w:t>
       </w:r>
       <w:r>
-        <w:t xml:space="preserve"> aren’t in the formula…] [@@ SB - this was </w:t>
-      </w:r>
-      <w:proofErr w:type="gramStart"/>
-      <w:r>
-        <w:t>basically a</w:t>
-      </w:r>
-      <w:proofErr w:type="gramEnd"/>
-      <w:r>
-        <w:t xml:space="preserve"> typo]</w:t>
+        <w:t xml:space="preserve"> aren’t in the formula…] [@@ SB - this was basically a typo]</w:t>
       </w:r>
     </w:p>
     <w:p>
@@ -1400,39 +1201,7 @@
         </m:r>
       </m:oMath>
       <w:r>
-        <w:t xml:space="preserve"> might actually be included in our model. When a factor has only two levels, the effect for one level must equal the negative of the effect for the other level. As a result, group membership for observations can </w:t>
-      </w:r>
-      <w:proofErr w:type="gramStart"/>
-      <w:r>
-        <w:t>be represented</w:t>
-      </w:r>
-      <w:proofErr w:type="gramEnd"/>
-      <w:r>
-        <w:t xml:space="preserve"> using a single predictor equal to either -1 or 1 (for sum coding). When the observation is associated with one level of the factor the predictor is </w:t>
-      </w:r>
-      <w:proofErr w:type="gramStart"/>
-      <w:r>
-        <w:t>1</w:t>
-      </w:r>
-      <w:proofErr w:type="gramEnd"/>
-      <w:r>
-        <w:t xml:space="preserve">, and when the observation is associated with the other level the predictor is -1. In that way, a single predictor and coefficient can reflect two </w:t>
-      </w:r>
-      <w:proofErr w:type="gramStart"/>
-      <w:r>
-        <w:t>different levels</w:t>
-      </w:r>
-      <w:proofErr w:type="gramEnd"/>
-      <w:r>
-        <w:t xml:space="preserve"> of the factor. When there are more than two levels, each level that is </w:t>
-      </w:r>
-      <w:proofErr w:type="gramStart"/>
-      <w:r>
-        <w:t>being estimated</w:t>
-      </w:r>
-      <w:proofErr w:type="gramEnd"/>
-      <w:r>
-        <w:t xml:space="preserve"> is associated with a predictor variable, meaning that we expect </w:t>
+        <w:t xml:space="preserve"> might actually be included in our model. When a factor has only two levels, the effect for one level must equal the negative of the effect for the other level. As a result, group membership for observations can be represented using a single predictor equal to either -1 or 1 (for sum coding). When the observation is associated with one level of the factor the predictor is 1, and when the observation is associated with the other level the predictor is -1. In that way, a single predictor and coefficient can reflect two different levels of the factor. When there are more than two levels, each level that is being estimated is associated with a predictor variable, meaning that we expect </w:t>
       </w:r>
       <m:oMath>
         <m:r>
@@ -1458,23 +1227,7 @@
         </m:r>
       </m:oMath>
       <w:r>
-        <w:t xml:space="preserve"> estimated coefficients for a factor with $J levels in the absence of additional constraints. An example of this </w:t>
-      </w:r>
-      <w:proofErr w:type="gramStart"/>
-      <w:r>
-        <w:t>is seen</w:t>
-      </w:r>
-      <w:proofErr w:type="gramEnd"/>
-      <w:r>
-        <w:t xml:space="preserve"> below, where we generate three ‘fake’ predictors to represent four groups. Each row is represented by a single </w:t>
-      </w:r>
-      <w:proofErr w:type="gramStart"/>
-      <w:r>
-        <w:t>1</w:t>
-      </w:r>
-      <w:proofErr w:type="gramEnd"/>
-      <w:r>
-        <w:t xml:space="preserve"> save for the final row which is represented by -1 in </w:t>
+        <w:t xml:space="preserve"> estimated coefficients for a factor with $J levels in the absence of additional constraints. An example of this is seen below, where we generate three ‘fake’ predictors to represent four groups. Each row is represented by a single 1 save for the final row which is represented by -1 in </w:t>
       </w:r>
       <w:r>
         <w:rPr>
@@ -1638,15 +1391,7 @@
         </m:r>
       </m:oMath>
       <w:r>
-        <w:t xml:space="preserve"> parameter </w:t>
-      </w:r>
-      <w:proofErr w:type="gramStart"/>
-      <w:r>
-        <w:t>being multiplied</w:t>
-      </w:r>
-      <w:proofErr w:type="gramEnd"/>
-      <w:r>
-        <w:t xml:space="preserve"> by one and </w:t>
+        <w:t xml:space="preserve"> parameter being multiplied by one and </w:t>
       </w:r>
       <m:oMath>
         <m:r>
@@ -1784,15 +1529,7 @@
         </m:r>
       </m:oMath>
       <w:r>
-        <w:t xml:space="preserve"> even though it </w:t>
-      </w:r>
-      <w:proofErr w:type="gramStart"/>
-      <w:r>
-        <w:t>is not directly estimated</w:t>
-      </w:r>
-      <w:proofErr w:type="gramEnd"/>
-      <w:r>
-        <w:t xml:space="preserve">. So, the fourth row of our tiny matrix represents an observation from the fourth group and encodes the effect for </w:t>
+        <w:t xml:space="preserve"> even though it is not directly estimated. So, the fourth row of our tiny matrix represents an observation from the fourth group and encodes the effect for </w:t>
       </w:r>
       <m:oMath>
         <m:r>
@@ -2036,15 +1773,7 @@
         <w:t>C</w:t>
       </w:r>
       <w:r>
-        <w:t xml:space="preserve"> (apparent category) predictor. This is consistent with the way we have been representing our listener and speaker-dependent intercepts (as discussed in section 4.X). However, a </w:t>
-      </w:r>
-      <w:proofErr w:type="gramStart"/>
-      <w:r>
-        <w:t>possible confusion</w:t>
-      </w:r>
-      <w:proofErr w:type="gramEnd"/>
-      <w:r>
-        <w:t xml:space="preserve"> arises from the fact that the subscript of the term references a predictor which has four levels (</w:t>
+        <w:t xml:space="preserve"> (apparent category) predictor. This is consistent with the way we have been representing our listener and speaker-dependent intercepts (as discussed in section 4.X). However, a possible confusion arises from the fact that the subscript of the term references a predictor which has four levels (</w:t>
       </w:r>
       <w:r>
         <w:rPr>
@@ -2192,15 +1921,7 @@
         <w:t>exist</w:t>
       </w:r>
       <w:r>
-        <w:t xml:space="preserve"> in our model. However, in such a situation the model can </w:t>
-      </w:r>
-      <w:proofErr w:type="gramStart"/>
-      <w:r>
-        <w:t>be thought</w:t>
-      </w:r>
-      <w:proofErr w:type="gramEnd"/>
-      <w:r>
-        <w:t xml:space="preserve"> of as using the negative sum of the other three parameters, effectively using the value of </w:t>
+        <w:t xml:space="preserve"> in our model. However, in such a situation the model can be thought of as using the negative sum of the other three parameters, effectively using the value of </w:t>
       </w:r>
       <m:oMath>
         <m:sSub>
@@ -2326,15 +2047,7 @@
         <w:t>veridical</w:t>
       </w:r>
       <w:r>
-        <w:t xml:space="preserve"> height, the priors we used in the last chapter still seem appropriate. The formal description of our model </w:t>
-      </w:r>
-      <w:proofErr w:type="gramStart"/>
-      <w:r>
-        <w:t>is given</w:t>
-      </w:r>
-      <w:proofErr w:type="gramEnd"/>
-      <w:r>
-        <w:t xml:space="preserve"> below:</w:t>
+        <w:t xml:space="preserve"> height, the priors we used in the last chapter still seem appropriate. The formal description of our model is given below:</w:t>
       </w:r>
     </w:p>
     <w:p>
@@ -4421,9 +4134,8 @@
       </w:r>
       <w:r>
         <w:rPr>
-          <w:rFonts w:ascii="Courier New" w:hAnsi="Courier New" w:cs="Courier New"/>
+          <w:rFonts w:cs="Courier New"/>
           <w:color w:val="31849B" w:themeColor="accent5" w:themeShade="BF"/>
-          <w:sz w:val="17"/>
           <w:szCs w:val="17"/>
         </w:rPr>
         <w:br/>
@@ -4438,8 +4150,7 @@
       </w:r>
       <w:r>
         <w:rPr>
-          <w:rFonts w:ascii="Courier New" w:hAnsi="Courier New" w:cs="Courier New"/>
-          <w:sz w:val="17"/>
+          <w:rFonts w:cs="Courier New"/>
           <w:szCs w:val="17"/>
         </w:rPr>
         <w:br/>
@@ -4559,16 +4270,14 @@
       </w:r>
       <w:r>
         <w:rPr>
-          <w:rFonts w:ascii="Courier New" w:hAnsi="Courier New" w:cs="Courier New"/>
-          <w:sz w:val="17"/>
+          <w:rFonts w:cs="Courier New"/>
           <w:szCs w:val="17"/>
         </w:rPr>
         <w:br/>
       </w:r>
       <w:r>
         <w:rPr>
-          <w:rFonts w:ascii="Courier New" w:hAnsi="Courier New" w:cs="Courier New"/>
-          <w:sz w:val="17"/>
+          <w:rFonts w:cs="Courier New"/>
           <w:szCs w:val="17"/>
         </w:rPr>
         <w:br/>
@@ -4583,8 +4292,7 @@
       </w:r>
       <w:r>
         <w:rPr>
-          <w:rFonts w:ascii="Courier New" w:hAnsi="Courier New" w:cs="Courier New"/>
-          <w:sz w:val="17"/>
+          <w:rFonts w:cs="Courier New"/>
           <w:szCs w:val="17"/>
         </w:rPr>
         <w:br/>
@@ -4722,8 +4430,7 @@
       </w:r>
       <w:r>
         <w:rPr>
-          <w:rFonts w:ascii="Courier New" w:hAnsi="Courier New" w:cs="Courier New"/>
-          <w:sz w:val="17"/>
+          <w:rFonts w:cs="Courier New"/>
           <w:szCs w:val="17"/>
         </w:rPr>
         <w:br/>
@@ -4811,8 +4518,7 @@
       </w:r>
       <w:r>
         <w:rPr>
-          <w:rFonts w:ascii="Courier New" w:hAnsi="Courier New" w:cs="Courier New"/>
-          <w:sz w:val="17"/>
+          <w:rFonts w:cs="Courier New"/>
           <w:szCs w:val="17"/>
         </w:rPr>
         <w:br/>
@@ -4918,8 +4624,7 @@
       </w:r>
       <w:r>
         <w:rPr>
-          <w:rFonts w:ascii="Courier New" w:hAnsi="Courier New" w:cs="Courier New"/>
-          <w:sz w:val="17"/>
+          <w:rFonts w:cs="Courier New"/>
           <w:szCs w:val="17"/>
         </w:rPr>
         <w:br/>
@@ -4940,6 +4645,7 @@
         </w:rPr>
         <w:t>::</w:t>
       </w:r>
+      <w:proofErr w:type="spellStart"/>
       <w:r>
         <w:rPr>
           <w:rStyle w:val="FunctionTok"/>
@@ -4948,6 +4654,7 @@
         </w:rPr>
         <w:t>set_prior</w:t>
       </w:r>
+      <w:proofErr w:type="spellEnd"/>
       <w:r>
         <w:rPr>
           <w:rStyle w:val="NormalTok"/>
@@ -4962,7 +4669,25 @@
           <w:rFonts w:cs="Courier New"/>
           <w:szCs w:val="17"/>
         </w:rPr>
-        <w:t>"lkj_corr_cholesky (2)"</w:t>
+        <w:t>"</w:t>
+      </w:r>
+      <w:proofErr w:type="spellStart"/>
+      <w:r>
+        <w:rPr>
+          <w:rStyle w:val="StringTok"/>
+          <w:rFonts w:cs="Courier New"/>
+          <w:szCs w:val="17"/>
+        </w:rPr>
+        <w:t>lkj_corr_cholesky</w:t>
+      </w:r>
+      <w:proofErr w:type="spellEnd"/>
+      <w:r>
+        <w:rPr>
+          <w:rStyle w:val="StringTok"/>
+          <w:rFonts w:cs="Courier New"/>
+          <w:szCs w:val="17"/>
+        </w:rPr>
+        <w:t xml:space="preserve"> (2)"</w:t>
       </w:r>
       <w:r>
         <w:rPr>
@@ -5025,8 +4750,7 @@
       </w:r>
       <w:r>
         <w:rPr>
-          <w:rFonts w:ascii="Courier New" w:hAnsi="Courier New" w:cs="Courier New"/>
-          <w:sz w:val="17"/>
+          <w:rFonts w:cs="Courier New"/>
           <w:szCs w:val="17"/>
         </w:rPr>
         <w:br/>
@@ -5047,6 +4771,7 @@
         </w:rPr>
         <w:t>::</w:t>
       </w:r>
+      <w:proofErr w:type="spellStart"/>
       <w:r>
         <w:rPr>
           <w:rStyle w:val="FunctionTok"/>
@@ -5055,6 +4780,7 @@
         </w:rPr>
         <w:t>set_prior</w:t>
       </w:r>
+      <w:proofErr w:type="spellEnd"/>
       <w:r>
         <w:rPr>
           <w:rStyle w:val="NormalTok"/>
@@ -5114,8 +4840,7 @@
       </w:r>
       <w:r>
         <w:rPr>
-          <w:rFonts w:ascii="Courier New" w:hAnsi="Courier New" w:cs="Courier New"/>
-          <w:sz w:val="17"/>
+          <w:rFonts w:cs="Courier New"/>
           <w:szCs w:val="17"/>
         </w:rPr>
         <w:br/>
@@ -5203,8 +4928,7 @@
       </w:r>
       <w:r>
         <w:rPr>
-          <w:rFonts w:ascii="Courier New" w:hAnsi="Courier New" w:cs="Courier New"/>
-          <w:sz w:val="17"/>
+          <w:rFonts w:cs="Courier New"/>
           <w:szCs w:val="17"/>
         </w:rPr>
         <w:br/>
@@ -5236,8 +4960,7 @@
       </w:r>
       <w:r>
         <w:rPr>
-          <w:rFonts w:ascii="Courier New" w:hAnsi="Courier New" w:cs="Courier New"/>
-          <w:sz w:val="17"/>
+          <w:rFonts w:cs="Courier New"/>
           <w:szCs w:val="17"/>
         </w:rPr>
         <w:br/>
@@ -5417,8 +5140,7 @@
       <w:pPr>
         <w:pStyle w:val="SourceCode"/>
         <w:rPr>
-          <w:rFonts w:ascii="Courier New" w:hAnsi="Courier New" w:cs="Courier New"/>
-          <w:sz w:val="17"/>
+          <w:rFonts w:cs="Courier New"/>
           <w:szCs w:val="17"/>
           <w:shd w:val="clear" w:color="auto" w:fill="F8F8F8"/>
         </w:rPr>
@@ -5610,15 +5332,13 @@
       <w:pPr>
         <w:pStyle w:val="SourceCode"/>
         <w:rPr>
-          <w:rFonts w:ascii="Courier New" w:hAnsi="Courier New" w:cs="Courier New"/>
-          <w:sz w:val="17"/>
+          <w:rFonts w:cs="Courier New"/>
           <w:szCs w:val="17"/>
         </w:rPr>
       </w:pPr>
       <w:r>
         <w:rPr>
-          <w:rFonts w:ascii="Courier New" w:hAnsi="Courier New" w:cs="Courier New"/>
-          <w:sz w:val="17"/>
+          <w:rFonts w:cs="Courier New"/>
           <w:szCs w:val="17"/>
         </w:rPr>
         <w:br/>
@@ -5633,8 +5353,7 @@
       </w:r>
       <w:r>
         <w:rPr>
-          <w:rFonts w:ascii="Courier New" w:hAnsi="Courier New" w:cs="Courier New"/>
-          <w:sz w:val="17"/>
+          <w:rFonts w:cs="Courier New"/>
           <w:szCs w:val="17"/>
         </w:rPr>
         <w:br/>
@@ -5813,15 +5532,7 @@
         <w:t>C</w:t>
       </w:r>
       <w:r>
-        <w:t xml:space="preserve"> coefficients correspond </w:t>
-      </w:r>
-      <w:proofErr w:type="gramStart"/>
-      <w:r>
-        <w:t>reasonably to</w:t>
-      </w:r>
-      <w:proofErr w:type="gramEnd"/>
-      <w:r>
-        <w:t xml:space="preserve"> the centered group means.</w:t>
+        <w:t xml:space="preserve"> coefficients correspond reasonably to the centered group means.</w:t>
       </w:r>
     </w:p>
     <w:p>
@@ -6010,15 +5721,7 @@
         <w:pStyle w:val="FirstParagraph"/>
       </w:pPr>
       <w:r>
-        <w:t xml:space="preserve">There’s two things worth noting here. The first is that the coefficients don’t exactly match the group means. There are many </w:t>
-      </w:r>
-      <w:proofErr w:type="gramStart"/>
-      <w:r>
-        <w:t>possible reasons</w:t>
-      </w:r>
-      <w:proofErr w:type="gramEnd"/>
-      <w:r>
-        <w:t xml:space="preserve"> for this including the fact that the group </w:t>
+        <w:t xml:space="preserve">There’s two things worth noting here. The first is that the coefficients don’t exactly match the group means. There are many possible reasons for this including the fact that the group </w:t>
       </w:r>
       <w:r>
         <w:lastRenderedPageBreak/>
@@ -6052,7 +5755,6 @@
       <w:r>
         <w:t xml:space="preserve"> function to easily recover the final group coefficient by finding the negative sum of the coefficients that </w:t>
       </w:r>
-      <w:proofErr w:type="gramStart"/>
       <w:r>
         <w:rPr>
           <w:i/>
@@ -6061,19 +5763,7 @@
         <w:t>were</w:t>
       </w:r>
       <w:r>
-        <w:t xml:space="preserve"> estimated</w:t>
-      </w:r>
-      <w:proofErr w:type="gramEnd"/>
-      <w:r>
-        <w:t xml:space="preserve">. An example of this </w:t>
-      </w:r>
-      <w:proofErr w:type="gramStart"/>
-      <w:r>
-        <w:t>is shown</w:t>
-      </w:r>
-      <w:proofErr w:type="gramEnd"/>
-      <w:r>
-        <w:t xml:space="preserve"> below.</w:t>
+        <w:t xml:space="preserve"> estimated. An example of this is shown below.</w:t>
       </w:r>
     </w:p>
     <w:p>
@@ -6124,6 +5814,7 @@
         </w:rPr>
         <w:t xml:space="preserve">  </w:t>
       </w:r>
+      <w:proofErr w:type="spellStart"/>
       <w:proofErr w:type="gramStart"/>
       <w:r>
         <w:rPr>
@@ -6131,6 +5822,7 @@
         </w:rPr>
         <w:t>bmmb</w:t>
       </w:r>
+      <w:proofErr w:type="spellEnd"/>
       <w:r>
         <w:rPr>
           <w:rStyle w:val="SpecialCharTok"/>
@@ -6259,15 +5951,7 @@
       </w:r>
       <w:proofErr w:type="spellEnd"/>
       <w:r>
-        <w:t xml:space="preserve"> to compare different combinations of our fixed effects. Using the code below we </w:t>
-      </w:r>
-      <w:proofErr w:type="gramStart"/>
-      <w:r>
-        <w:t>test</w:t>
-      </w:r>
-      <w:proofErr w:type="gramEnd"/>
-      <w:r>
-        <w:t xml:space="preserve"> for a difference in group means between the first and second groups (boys and girls), and between the third and four groups (men and women).</w:t>
+        <w:t xml:space="preserve"> to compare different combinations of our fixed effects. Using the code below we test for a difference in group means between the first and second groups (boys and girls), and between the third and four groups (men and women).</w:t>
       </w:r>
     </w:p>
     <w:p>
@@ -6301,6 +5985,7 @@
         </w:rPr>
         <w:t xml:space="preserve"> </w:t>
       </w:r>
+      <w:proofErr w:type="spellStart"/>
       <w:proofErr w:type="gramStart"/>
       <w:r>
         <w:rPr>
@@ -6308,6 +5993,7 @@
         </w:rPr>
         <w:t>bmmb</w:t>
       </w:r>
+      <w:proofErr w:type="spellEnd"/>
       <w:r>
         <w:rPr>
           <w:rStyle w:val="SpecialCharTok"/>
@@ -6393,12 +6079,14 @@
       <w:r>
         <w:t xml:space="preserve"> from the </w:t>
       </w:r>
+      <w:proofErr w:type="spellStart"/>
       <w:r>
         <w:rPr>
           <w:rStyle w:val="VerbatimChar"/>
         </w:rPr>
         <w:t>bmmb</w:t>
       </w:r>
+      <w:proofErr w:type="spellEnd"/>
       <w:r>
         <w:t xml:space="preserve"> package to easily make plots showing means and credible intervals for our fixed effects, including the recovered coefficient. We also plot the two comparisons we made using the </w:t>
       </w:r>
@@ -6409,15 +6097,7 @@
         <w:t>hypothesis</w:t>
       </w:r>
       <w:r>
-        <w:t xml:space="preserve"> function above, presented in figure 7.3. The distributions on the left tell us about probable values for our category parameters: Given our data and model structure, there is a 95% probability that the parameter value falls within this interval [@@ NHS: shouldn’t this be (something like) “this is the most probable 95% set of possible parameter values”? the way it’s written sounds like a very frequentist, CI-focused interpretation (and incorrect with respect to what CIs are/mean)]. Our category effects reflect the expected difference between our model intercept, the overall grand mean, and each category mean. So, the intervals on the left of figure 7.3 tell us that there is a 95% probability (given our data and model structure) that the actual difference between the grand mean and each group mean falls within that range [@@ NHS: ditto]. What do the distributions in the right plot in figure 7.2 tell us? They represent the posterior distribution of the difference between category means directly, without involving the intercept. Conceptually, finding the difference between the intercept and a group mean is no different than finding the difference between individual group means. Consider the example of providing directions with respect to your house. If the library is </w:t>
-      </w:r>
-      <w:proofErr w:type="gramStart"/>
-      <w:r>
-        <w:t>5</w:t>
-      </w:r>
-      <w:proofErr w:type="gramEnd"/>
-      <w:r>
-        <w:t xml:space="preserve"> miles west and the park is 3 miles west, you could refer to these as -5 and -3 miles from your house, west to east. However, you could also express the difference between one and the other directly as 2 (or -2). The left plot in figure 7.2 expresses all distances with respect to the intercept (your house) while the right plot expresses differences with respect to individual category means directly (the library and park).</w:t>
+        <w:t xml:space="preserve"> function above, presented in figure 7.3. The distributions on the left tell us about probable values for our category parameters: Given our data and model structure, there is a 95% probability that the parameter value falls within this interval [@@ NHS: shouldn’t this be (something like) “this is the most probable 95% set of possible parameter values”? the way it’s written sounds like a very frequentist, CI-focused interpretation (and incorrect with respect to what CIs are/mean)]. Our category effects reflect the expected difference between our model intercept, the overall grand mean, and each category mean. So, the intervals on the left of figure 7.3 tell us that there is a 95% probability (given our data and model structure) that the actual difference between the grand mean and each group mean falls within that range [@@ NHS: ditto]. What do the distributions in the right plot in figure 7.2 tell us? They represent the posterior distribution of the difference between category means directly, without involving the intercept. Conceptually, finding the difference between the intercept and a group mean is no different than finding the difference between individual group means. Consider the example of providing directions with respect to your house. If the library is 5 miles west and the park is 3 miles west, you could refer to these as -5 and -3 miles from your house, west to east. However, you could also express the difference between one and the other directly as 2 (or -2). The left plot in figure 7.2 expresses all distances with respect to the intercept (your house) while the right plot expresses differences with respect to individual category means directly (the library and park).</w:t>
       </w:r>
     </w:p>
     <w:p>
@@ -6485,15 +6165,7 @@
       </w:r>
       <w:proofErr w:type="gramEnd"/>
       <w:r>
-        <w:t xml:space="preserve"> model. (right) Means and 95% credible intervals for differences between boys and girls (H1) and </w:t>
-      </w:r>
-      <w:proofErr w:type="gramStart"/>
-      <w:r>
-        <w:t>men and women</w:t>
-      </w:r>
-      <w:proofErr w:type="gramEnd"/>
-      <w:r>
-        <w:t xml:space="preserve"> (H2).</w:t>
+        <w:t xml:space="preserve"> model. (right) Means and 95% credible intervals for differences between boys and girls (H1) and men and women (H2).</w:t>
       </w:r>
     </w:p>
     <w:p>
@@ -6537,15 +6209,7 @@
         <w:t>dimension</w:t>
       </w:r>
       <w:r>
-        <w:t xml:space="preserve">, </w:t>
-      </w:r>
-      <w:proofErr w:type="gramStart"/>
-      <w:r>
-        <w:t>that</w:t>
-      </w:r>
-      <w:proofErr w:type="gramEnd"/>
-      <w:r>
-        <w:t xml:space="preserve"> is a single piece of information that can be used to distinguish our groups. However, we can usually categorize people (or observations) along multiple dimensions simultaneously. So, a speaker may be an adult </w:t>
+        <w:t xml:space="preserve">, that is a single piece of information that can be used to distinguish our groups. However, we can usually categorize people (or observations) along multiple dimensions simultaneously. So, a speaker may be an adult </w:t>
       </w:r>
       <w:r>
         <w:rPr>
@@ -6721,15 +6385,7 @@
         </m:sSub>
       </m:oMath>
       <w:r>
-        <w:t xml:space="preserve"> number of levels each. Since we have two factors with two levels each, crossing age and gender results in four unique groups: Boys (male child), girls (female child), men (male adult), and women (female adult). Designs where all the factors </w:t>
-      </w:r>
-      <w:proofErr w:type="gramStart"/>
-      <w:r>
-        <w:t>are crossed</w:t>
-      </w:r>
-      <w:proofErr w:type="gramEnd"/>
-      <w:r>
-        <w:t xml:space="preserve"> are sometimes called </w:t>
+        <w:t xml:space="preserve"> number of levels each. Since we have two factors with two levels each, crossing age and gender results in four unique groups: Boys (male child), girls (female child), men (male adult), and women (female adult). Designs where all the factors are crossed are sometimes called </w:t>
       </w:r>
       <w:r>
         <w:rPr>
@@ -6749,15 +6405,7 @@
         <w:t>orthogonal</w:t>
       </w:r>
       <w:r>
-        <w:t xml:space="preserve"> designs. When you have orthogonal designs, that means that the effect of your ‘dimensions’ (i.e., factors) can </w:t>
-      </w:r>
-      <w:proofErr w:type="gramStart"/>
-      <w:r>
-        <w:t>be estimated</w:t>
-      </w:r>
-      <w:proofErr w:type="gramEnd"/>
-      <w:r>
-        <w:t xml:space="preserve"> independently. For example, if you want to know the difference in apparent height according to apparent gender, it helps to have observed both adults and children for each gender. A comparison of boys and women will conflate gender and age differences, thereby making it difficult to understand the independent effect of apparent gender. By balancing factors across each other, orthogonal designs allow us to </w:t>
+        <w:t xml:space="preserve"> designs. When you have orthogonal designs, that means that the effect of your ‘dimensions’ (i.e., factors) can be estimated independently. For example, if you want to know the difference in apparent height according to apparent gender, it helps to have observed both adults and children for each gender. A comparison of boys and women will conflate gender and age differences, thereby making it difficult to understand the independent effect of apparent gender. By balancing factors across each other, orthogonal designs allow us to </w:t>
       </w:r>
       <w:r>
         <w:rPr>
@@ -6767,35 +6415,11 @@
         <w:t>decompose</w:t>
       </w:r>
       <w:r>
-        <w:t xml:space="preserve"> the variation in our data using </w:t>
-      </w:r>
-      <w:proofErr w:type="gramStart"/>
-      <w:r>
-        <w:t>different factors</w:t>
-      </w:r>
-      <w:proofErr w:type="gramEnd"/>
-      <w:r>
-        <w:t xml:space="preserve"> more effectively. This allows us to attribute the variation in our observations to the </w:t>
-      </w:r>
-      <w:proofErr w:type="gramStart"/>
-      <w:r>
-        <w:t xml:space="preserve">different </w:t>
+        <w:t xml:space="preserve"> the variation in our data using different factors more effectively. This allows us to attribute the variation in our observations to the different </w:t>
       </w:r>
       <w:r>
         <w:lastRenderedPageBreak/>
-        <w:t>factors</w:t>
-      </w:r>
-      <w:proofErr w:type="gramEnd"/>
-      <w:r>
-        <w:t xml:space="preserve"> in our design (we will return to this idea in chapter 11). Figure 7.4 presents </w:t>
-      </w:r>
-      <w:proofErr w:type="gramStart"/>
-      <w:r>
-        <w:t>a few</w:t>
-      </w:r>
-      <w:proofErr w:type="gramEnd"/>
-      <w:r>
-        <w:t xml:space="preserve"> ways that subjects be combined with two two-level factors, </w:t>
+        <w:t xml:space="preserve">factors in our design (we will return to this idea in chapter 11). Figure 7.4 presents a few ways that subjects be combined with two two-level factors, </w:t>
       </w:r>
       <m:oMath>
         <m:r>
@@ -6857,15 +6481,7 @@
         <w:t>cell</w:t>
       </w:r>
       <w:r>
-        <w:t xml:space="preserve"> (i.e. combination of factor levels). What would it look like for these factors to not </w:t>
-      </w:r>
-      <w:proofErr w:type="gramStart"/>
-      <w:r>
-        <w:t>be crossed</w:t>
-      </w:r>
-      <w:proofErr w:type="gramEnd"/>
-      <w:r>
-        <w:t xml:space="preserve">? Well, one of the ‘cells’ (boxes) would be completely missing observations. If this were to happen, we would obviously lose the ability to make comparisons across groups involving the values in that cell. If your </w:t>
+        <w:t xml:space="preserve"> (i.e. combination of factor levels). What would it look like for these factors to not be crossed? Well, one of the ‘cells’ (boxes) would be completely missing observations. If this were to happen, we would obviously lose the ability to make comparisons across groups involving the values in that cell. If your </w:t>
       </w:r>
       <w:proofErr w:type="gramStart"/>
       <w:r>
@@ -6947,15 +6563,7 @@
         </m:r>
       </m:oMath>
       <w:r>
-        <w:t xml:space="preserve"> is within-subjects. An example of a mixed design would arise if, for example, we wanted to run our coffee and reading time experiment (discussed in section) on multiple first languages. Each subject could be </w:t>
-      </w:r>
-      <w:proofErr w:type="gramStart"/>
-      <w:r>
-        <w:t>tested</w:t>
-      </w:r>
-      <w:proofErr w:type="gramEnd"/>
-      <w:r>
-        <w:t xml:space="preserve"> at both coffee and decaf, making that factor within subjects, however, each subject would only be observed within a single first language group, making that factor between subjects.</w:t>
+        <w:t xml:space="preserve"> is within-subjects. An example of a mixed design would arise if, for example, we wanted to run our coffee and reading time experiment (discussed in section) on multiple first languages. Each subject could be tested at both coffee and decaf, making that factor within subjects, however, each subject would only be observed within a single first language group, making that factor between subjects.</w:t>
       </w:r>
     </w:p>
     <w:p>
@@ -7022,15 +6630,7 @@
         <w:pStyle w:val="BodyText"/>
       </w:pPr>
       <w:r>
-        <w:t xml:space="preserve">Our model contains two predictors with two levels each, leading to four groups. Height judgments for these four groups </w:t>
-      </w:r>
-      <w:proofErr w:type="gramStart"/>
-      <w:r>
-        <w:t>are presented</w:t>
-      </w:r>
-      <w:proofErr w:type="gramEnd"/>
-      <w:r>
-        <w:t xml:space="preserve"> in figure 7.5. These four boxes correspond to the four cells in figure 7.4. The middle plot in 7.5 compares height judgments across levels of gender (male vs. female). Since we have both adults and children within each gender group, each box in the plot is really the average of two of the boxes from the left plot in 7.5 (boxes 1 and 3 vs. 2 and 4). This is equivalent to finding the average of one row in 7.4, and comparing it to the average of the other row. Similarly, the right plot in 7.4 compares height judgments across levels of age (adult vs. child). Since we have both males and females within each gender group, each box in the plot is really the average of two of the boxes from the left plot in 7.5 (boxes 1 and 2 vs. 3 and 4). This is equivalent to finding the average of one column in 7.4, and comparing it to the average of the other column. In this way, our model including two fixed effect predictors can use four groups to answer two questions simultaneously: What is the effect of apparent age on apparent height? What is the effect of apparent gender on apparent height?</w:t>
+        <w:t>Our model contains two predictors with two levels each, leading to four groups. Height judgments for these four groups are presented in figure 7.5. These four boxes correspond to the four cells in figure 7.4. The middle plot in 7.5 compares height judgments across levels of gender (male vs. female). Since we have both adults and children within each gender group, each box in the plot is really the average of two of the boxes from the left plot in 7.5 (boxes 1 and 3 vs. 2 and 4). This is equivalent to finding the average of one row in 7.4, and comparing it to the average of the other row. Similarly, the right plot in 7.4 compares height judgments across levels of age (adult vs. child). Since we have both males and females within each gender group, each box in the plot is really the average of two of the boxes from the left plot in 7.5 (boxes 1 and 2 vs. 3 and 4). This is equivalent to finding the average of one column in 7.4, and comparing it to the average of the other column. In this way, our model including two fixed effect predictors can use four groups to answer two questions simultaneously: What is the effect of apparent age on apparent height? What is the effect of apparent gender on apparent height?</w:t>
       </w:r>
     </w:p>
     <w:p>
@@ -7114,15 +6714,7 @@
         <w:pStyle w:val="FirstParagraph"/>
       </w:pPr>
       <w:r>
-        <w:t xml:space="preserve">We are going to a use slightly </w:t>
-      </w:r>
-      <w:proofErr w:type="gramStart"/>
-      <w:r>
-        <w:t>different set</w:t>
-      </w:r>
-      <w:proofErr w:type="gramEnd"/>
-      <w:r>
-        <w:t xml:space="preserve"> of columns from our data this time, this time using </w:t>
+        <w:t xml:space="preserve">We are going to a use slightly different set of columns from our data this time, this time using </w:t>
       </w:r>
       <w:r>
         <w:rPr>
@@ -7177,15 +6769,7 @@
         <w:t>listener</w:t>
       </w:r>
       <w:r>
-        <w:t xml:space="preserve"> responded to the trial, </w:t>
-      </w:r>
-      <w:proofErr w:type="gramStart"/>
-      <w:r>
-        <w:t>being treated</w:t>
-      </w:r>
-      <w:proofErr w:type="gramEnd"/>
-      <w:r>
-        <w:t xml:space="preserve"> as a character.</w:t>
+        <w:t xml:space="preserve"> responded to the trial, being treated as a character.</w:t>
       </w:r>
     </w:p>
     <w:p>
@@ -7382,15 +6966,7 @@
         <w:pStyle w:val="FirstParagraph"/>
       </w:pPr>
       <w:r>
-        <w:t xml:space="preserve">In our previous model, we acted like we just had four </w:t>
-      </w:r>
-      <w:proofErr w:type="gramStart"/>
-      <w:r>
-        <w:t>different groups</w:t>
-      </w:r>
-      <w:proofErr w:type="gramEnd"/>
-      <w:r>
-        <w:t xml:space="preserve"> with no internal structure. Of course, we know that our groups differ systematically from each other in meaningful ways. For example, we might have chosen to fit two separate models investigating age and gender like this:</w:t>
+        <w:t>In our previous model, we acted like we just had four different groups with no internal structure. Of course, we know that our groups differ systematically from each other in meaningful ways. For example, we might have chosen to fit two separate models investigating age and gender like this:</w:t>
       </w:r>
     </w:p>
     <w:p>
@@ -7421,15 +6997,7 @@
       </w:pPr>
       <w:r>
         <w:lastRenderedPageBreak/>
-        <w:t xml:space="preserve">For </w:t>
-      </w:r>
-      <w:proofErr w:type="gramStart"/>
-      <w:r>
-        <w:t>several</w:t>
-      </w:r>
-      <w:proofErr w:type="gramEnd"/>
-      <w:r>
-        <w:t xml:space="preserve"> reasons (some of which we’ll see very soon), it’s preferable to fit a single model with both predictors at once, rather than fitting separate models for each one. Our R model formula will now look like this, reflecting the influence of both predictors simultaneously:</w:t>
+        <w:t>For several reasons (some of which we’ll see very soon), it’s preferable to fit a single model with both predictors at once, rather than fitting separate models for each one. Our R model formula will now look like this, reflecting the influence of both predictors simultaneously:</w:t>
       </w:r>
     </w:p>
     <w:p>
@@ -7448,15 +7016,7 @@
         <w:pStyle w:val="BodyText"/>
       </w:pPr>
       <w:r>
-        <w:t>This can be read like “apparent height is distributed according to effects for apparent adultness and gender, with random intercepts, age, and gender effects for each listener, and random intercepts for each speaker</w:t>
-      </w:r>
-      <w:proofErr w:type="gramStart"/>
-      <w:r>
-        <w:t>”.</w:t>
-      </w:r>
-      <w:proofErr w:type="gramEnd"/>
-      <w:r>
-        <w:t xml:space="preserve"> You may have noticed that our model no longer includes the </w:t>
+        <w:t xml:space="preserve">This can be read like “apparent height is distributed according to effects for apparent adultness and gender, with random intercepts, age, and gender effects for each listener, and random intercepts for each speaker”. You may have noticed that our model no longer includes the </w:t>
       </w:r>
       <w:r>
         <w:rPr>
@@ -7537,15 +7097,7 @@
         <w:t>A</w:t>
       </w:r>
       <w:r>
-        <w:t xml:space="preserve"> predictors). </w:t>
-      </w:r>
-      <w:proofErr w:type="gramStart"/>
-      <w:r>
-        <w:t>Basically, we</w:t>
-      </w:r>
-      <w:proofErr w:type="gramEnd"/>
-      <w:r>
-        <w:t xml:space="preserve"> have </w:t>
+        <w:t xml:space="preserve"> predictors). Basically, we have </w:t>
       </w:r>
       <w:r>
         <w:rPr>
@@ -7766,23 +7318,7 @@
         <w:pStyle w:val="FirstParagraph"/>
       </w:pPr>
       <w:r>
-        <w:t xml:space="preserve">We can expand the term in parenthesis as seen below. Since group can </w:t>
-      </w:r>
-      <w:proofErr w:type="gramStart"/>
-      <w:r>
-        <w:t>be exactly represented</w:t>
-      </w:r>
-      <w:proofErr w:type="gramEnd"/>
-      <w:r>
-        <w:t xml:space="preserve"> by combinations of gender and adult, our model sort of ‘secretly’ contained this more-complicated model inside of it. However, this information </w:t>
-      </w:r>
-      <w:proofErr w:type="gramStart"/>
-      <w:r>
-        <w:t>was not directly built</w:t>
-      </w:r>
-      <w:proofErr w:type="gramEnd"/>
-      <w:r>
-        <w:t xml:space="preserve"> into the model.</w:t>
+        <w:t>We can expand the term in parenthesis as seen below. Since group can be exactly represented by combinations of gender and adult, our model sort of ‘secretly’ contained this more-complicated model inside of it. However, this information was not directly built into the model.</w:t>
       </w:r>
     </w:p>
     <w:p>
@@ -8075,31 +7611,7 @@
         <w:pStyle w:val="FirstParagraph"/>
       </w:pPr>
       <w:r>
-        <w:t xml:space="preserve">The above can be thought of as a ‘decomposition’ of the variance in your model by breaking it up into parts and assigning them to </w:t>
-      </w:r>
-      <w:proofErr w:type="gramStart"/>
-      <w:r>
-        <w:t>different sources</w:t>
-      </w:r>
-      <w:proofErr w:type="gramEnd"/>
-      <w:r>
-        <w:t xml:space="preserve">. We have actually been doing this form the start by making </w:t>
-      </w:r>
-      <w:proofErr w:type="gramStart"/>
-      <w:r>
-        <w:t>more and more</w:t>
-      </w:r>
-      <w:proofErr w:type="gramEnd"/>
-      <w:r>
-        <w:t xml:space="preserve"> complicated models. Recall that our very first approach (in chapter 3) to understanding variation in apparent height treated all variation as error, and so did not ‘decompose’ anything. In chapter 4 we added between-listener and speaker variation to the model, and in chapter 5 we added apparent age. Now we include apparent age and gender, listener specific effects and intercepts, and speaker specific intercepts. There is a fixed amount of variation in our dependent variable. Every tiny bit of variance that these added components explain takes away from the error variance, and potentially also from the other components that had previously been in the model. Our updated model description </w:t>
-      </w:r>
-      <w:proofErr w:type="gramStart"/>
-      <w:r>
-        <w:t>is provided</w:t>
-      </w:r>
-      <w:proofErr w:type="gramEnd"/>
-      <w:r>
-        <w:t xml:space="preserve"> in (7.4).</w:t>
+        <w:t>The above can be thought of as a ‘decomposition’ of the variance in your model by breaking it up into parts and assigning them to different sources. We have actually been doing this form the start by making more and more complicated models. Recall that our very first approach (in chapter 3) to understanding variation in apparent height treated all variation as error, and so did not ‘decompose’ anything. In chapter 4 we added between-listener and speaker variation to the model, and in chapter 5 we added apparent age. Now we include apparent age and gender, listener specific effects and intercepts, and speaker specific intercepts. There is a fixed amount of variation in our dependent variable. Every tiny bit of variance that these added components explain takes away from the error variance, and potentially also from the other components that had previously been in the model. Our updated model description is provided in (7.4).</w:t>
       </w:r>
     </w:p>
     <w:p>
@@ -9621,23 +9133,7 @@
         <w:pStyle w:val="FirstParagraph"/>
       </w:pPr>
       <w:r>
-        <w:t xml:space="preserve">Our models have increasingly large numbers of priors, and </w:t>
-      </w:r>
-      <w:proofErr w:type="gramStart"/>
-      <w:r>
-        <w:t>many</w:t>
-      </w:r>
-      <w:proofErr w:type="gramEnd"/>
-      <w:r>
-        <w:t xml:space="preserve"> of these are the same. As a result, going forward we will place these on the same line when they have the same prior and represent the same sorts of parameters (in </w:t>
-      </w:r>
-      <w:proofErr w:type="gramStart"/>
-      <w:r>
-        <w:t>much</w:t>
-      </w:r>
-      <w:proofErr w:type="gramEnd"/>
-      <w:r>
-        <w:t xml:space="preserve"> the same way they are specified by </w:t>
+        <w:t xml:space="preserve">Our models have increasingly large numbers of priors, and many of these are the same. As a result, going forward we will place these on the same line when they have the same prior and represent the same sorts of parameters (in much the same way they are specified by </w:t>
       </w:r>
       <w:r>
         <w:rPr>
@@ -9687,15 +9183,7 @@
         <w:pStyle w:val="BlockText"/>
       </w:pPr>
       <w:r>
-        <w:t xml:space="preserve">“We expect apparent height to vary according to a t distribution with a trial-specific mean parameter. That mean varies based on the apparent age and gender of the speaker, listener dependent intercepts, age, and gender effects, and speaker dependent intercepts. Speaker random intercepts </w:t>
-      </w:r>
-      <w:proofErr w:type="gramStart"/>
-      <w:r>
-        <w:t>were drawn</w:t>
-      </w:r>
-      <w:proofErr w:type="gramEnd"/>
-      <w:r>
-        <w:t xml:space="preserve"> from a univariate normal distribution, and the listener random effects were drawn from a three-dimensional normal distribution.”</w:t>
+        <w:t>“We expect apparent height to vary according to a t distribution with a trial-specific mean parameter. That mean varies based on the apparent age and gender of the speaker, listener dependent intercepts, age, and gender effects, and speaker dependent intercepts. Speaker random intercepts were drawn from a univariate normal distribution, and the listener random effects were drawn from a three-dimensional normal distribution.”</w:t>
       </w:r>
     </w:p>
     <w:p>
@@ -9745,12 +9233,14 @@
       <w:r>
         <w:br/>
       </w:r>
+      <w:proofErr w:type="spellStart"/>
       <w:r>
         <w:rPr>
           <w:rStyle w:val="FunctionTok"/>
         </w:rPr>
         <w:t>set.seed</w:t>
       </w:r>
+      <w:proofErr w:type="spellEnd"/>
       <w:r>
         <w:rPr>
           <w:rStyle w:val="NormalTok"/>
@@ -9821,7 +9311,21 @@
         <w:rPr>
           <w:rStyle w:val="StringTok"/>
         </w:rPr>
-        <w:t>'contr.sum'</w:t>
+        <w:t>'</w:t>
+      </w:r>
+      <w:proofErr w:type="spellStart"/>
+      <w:r>
+        <w:rPr>
+          <w:rStyle w:val="StringTok"/>
+        </w:rPr>
+        <w:t>contr.sum</w:t>
+      </w:r>
+      <w:proofErr w:type="spellEnd"/>
+      <w:r>
+        <w:rPr>
+          <w:rStyle w:val="StringTok"/>
+        </w:rPr>
+        <w:t>'</w:t>
       </w:r>
       <w:r>
         <w:rPr>
@@ -9871,12 +9375,14 @@
         </w:rPr>
         <w:t>::</w:t>
       </w:r>
+      <w:proofErr w:type="spellStart"/>
       <w:r>
         <w:rPr>
           <w:rStyle w:val="FunctionTok"/>
         </w:rPr>
         <w:t>set_prior</w:t>
       </w:r>
+      <w:proofErr w:type="spellEnd"/>
       <w:r>
         <w:rPr>
           <w:rStyle w:val="NormalTok"/>
@@ -9887,7 +9393,21 @@
         <w:rPr>
           <w:rStyle w:val="StringTok"/>
         </w:rPr>
-        <w:t>"student_t(3,156, 12)"</w:t>
+        <w:t>"</w:t>
+      </w:r>
+      <w:proofErr w:type="spellStart"/>
+      <w:r>
+        <w:rPr>
+          <w:rStyle w:val="StringTok"/>
+        </w:rPr>
+        <w:t>student_t</w:t>
+      </w:r>
+      <w:proofErr w:type="spellEnd"/>
+      <w:r>
+        <w:rPr>
+          <w:rStyle w:val="StringTok"/>
+        </w:rPr>
+        <w:t>(3,156, 12)"</w:t>
       </w:r>
       <w:r>
         <w:rPr>
@@ -9934,12 +9454,14 @@
         </w:rPr>
         <w:t>::</w:t>
       </w:r>
+      <w:proofErr w:type="spellStart"/>
       <w:r>
         <w:rPr>
           <w:rStyle w:val="FunctionTok"/>
         </w:rPr>
         <w:t>set_prior</w:t>
       </w:r>
+      <w:proofErr w:type="spellEnd"/>
       <w:r>
         <w:rPr>
           <w:rStyle w:val="NormalTok"/>
@@ -9950,7 +9472,21 @@
         <w:rPr>
           <w:rStyle w:val="StringTok"/>
         </w:rPr>
-        <w:t>"student_t(3,0, 12)"</w:t>
+        <w:t>"</w:t>
+      </w:r>
+      <w:proofErr w:type="spellStart"/>
+      <w:r>
+        <w:rPr>
+          <w:rStyle w:val="StringTok"/>
+        </w:rPr>
+        <w:t>student_t</w:t>
+      </w:r>
+      <w:proofErr w:type="spellEnd"/>
+      <w:r>
+        <w:rPr>
+          <w:rStyle w:val="StringTok"/>
+        </w:rPr>
+        <w:t>(3,0, 12)"</w:t>
       </w:r>
       <w:r>
         <w:rPr>
@@ -9997,12 +9533,14 @@
         </w:rPr>
         <w:t>::</w:t>
       </w:r>
+      <w:proofErr w:type="spellStart"/>
       <w:r>
         <w:rPr>
           <w:rStyle w:val="FunctionTok"/>
         </w:rPr>
         <w:t>set_prior</w:t>
       </w:r>
+      <w:proofErr w:type="spellEnd"/>
       <w:r>
         <w:rPr>
           <w:rStyle w:val="NormalTok"/>
@@ -10013,7 +9551,21 @@
         <w:rPr>
           <w:rStyle w:val="StringTok"/>
         </w:rPr>
-        <w:t>"student_t(3,0, 12)"</w:t>
+        <w:t>"</w:t>
+      </w:r>
+      <w:proofErr w:type="spellStart"/>
+      <w:r>
+        <w:rPr>
+          <w:rStyle w:val="StringTok"/>
+        </w:rPr>
+        <w:t>student_t</w:t>
+      </w:r>
+      <w:proofErr w:type="spellEnd"/>
+      <w:r>
+        <w:rPr>
+          <w:rStyle w:val="StringTok"/>
+        </w:rPr>
+        <w:t>(3,0, 12)"</w:t>
       </w:r>
       <w:r>
         <w:rPr>
@@ -10074,12 +9626,14 @@
         </w:rPr>
         <w:t>::</w:t>
       </w:r>
+      <w:proofErr w:type="spellStart"/>
       <w:r>
         <w:rPr>
           <w:rStyle w:val="FunctionTok"/>
         </w:rPr>
         <w:t>set_prior</w:t>
       </w:r>
+      <w:proofErr w:type="spellEnd"/>
       <w:r>
         <w:rPr>
           <w:rStyle w:val="NormalTok"/>
@@ -10090,7 +9644,21 @@
         <w:rPr>
           <w:rStyle w:val="StringTok"/>
         </w:rPr>
-        <w:t>"lkj_corr_cholesky (2)"</w:t>
+        <w:t>"</w:t>
+      </w:r>
+      <w:proofErr w:type="spellStart"/>
+      <w:r>
+        <w:rPr>
+          <w:rStyle w:val="StringTok"/>
+        </w:rPr>
+        <w:t>lkj_corr_cholesky</w:t>
+      </w:r>
+      <w:proofErr w:type="spellEnd"/>
+      <w:r>
+        <w:rPr>
+          <w:rStyle w:val="StringTok"/>
+        </w:rPr>
+        <w:t xml:space="preserve"> (2)"</w:t>
       </w:r>
       <w:r>
         <w:rPr>
@@ -10151,12 +9719,14 @@
         </w:rPr>
         <w:t>::</w:t>
       </w:r>
+      <w:proofErr w:type="spellStart"/>
       <w:r>
         <w:rPr>
           <w:rStyle w:val="FunctionTok"/>
         </w:rPr>
         <w:t>set_prior</w:t>
       </w:r>
+      <w:proofErr w:type="spellEnd"/>
       <w:r>
         <w:rPr>
           <w:rStyle w:val="NormalTok"/>
@@ -10214,12 +9784,14 @@
         </w:rPr>
         <w:t>::</w:t>
       </w:r>
+      <w:proofErr w:type="spellStart"/>
       <w:r>
         <w:rPr>
           <w:rStyle w:val="FunctionTok"/>
         </w:rPr>
         <w:t>set_prior</w:t>
       </w:r>
+      <w:proofErr w:type="spellEnd"/>
       <w:r>
         <w:rPr>
           <w:rStyle w:val="NormalTok"/>
@@ -10230,7 +9802,21 @@
         <w:rPr>
           <w:rStyle w:val="StringTok"/>
         </w:rPr>
-        <w:t>"student_t(3,0, 12)"</w:t>
+        <w:t>"</w:t>
+      </w:r>
+      <w:proofErr w:type="spellStart"/>
+      <w:r>
+        <w:rPr>
+          <w:rStyle w:val="StringTok"/>
+        </w:rPr>
+        <w:t>student_t</w:t>
+      </w:r>
+      <w:proofErr w:type="spellEnd"/>
+      <w:r>
+        <w:rPr>
+          <w:rStyle w:val="StringTok"/>
+        </w:rPr>
+        <w:t>(3,0, 12)"</w:t>
       </w:r>
       <w:r>
         <w:rPr>
@@ -10306,12 +9892,14 @@
         </w:rPr>
         <w:t>::</w:t>
       </w:r>
+      <w:proofErr w:type="spellStart"/>
       <w:r>
         <w:rPr>
           <w:rStyle w:val="FunctionTok"/>
         </w:rPr>
         <w:t>brm</w:t>
       </w:r>
+      <w:proofErr w:type="spellEnd"/>
       <w:r>
         <w:rPr>
           <w:rStyle w:val="NormalTok"/>
@@ -10448,6 +10036,7 @@
         <w:rPr>
           <w:rStyle w:val="AttributeTok"/>
         </w:rPr>
+        <w:lastRenderedPageBreak/>
         <w:t>cores =</w:t>
       </w:r>
       <w:r>
@@ -10475,7 +10064,6 @@
         <w:rPr>
           <w:rStyle w:val="NormalTok"/>
         </w:rPr>
-        <w:lastRenderedPageBreak/>
         <w:t xml:space="preserve">       </w:t>
       </w:r>
       <w:r>
@@ -10626,6 +10214,7 @@
         </w:rPr>
         <w:t xml:space="preserve"> </w:t>
       </w:r>
+      <w:proofErr w:type="spellStart"/>
       <w:proofErr w:type="gramStart"/>
       <w:r>
         <w:rPr>
@@ -10633,12 +10222,14 @@
         </w:rPr>
         <w:t>bmmb</w:t>
       </w:r>
+      <w:proofErr w:type="spellEnd"/>
       <w:r>
         <w:rPr>
           <w:rStyle w:val="SpecialCharTok"/>
         </w:rPr>
         <w:t>::</w:t>
       </w:r>
+      <w:proofErr w:type="spellStart"/>
       <w:proofErr w:type="gramEnd"/>
       <w:r>
         <w:rPr>
@@ -10646,6 +10237,7 @@
         </w:rPr>
         <w:t>get_model</w:t>
       </w:r>
+      <w:proofErr w:type="spellEnd"/>
       <w:r>
         <w:rPr>
           <w:rStyle w:val="NormalTok"/>
@@ -10699,6 +10291,7 @@
         </w:rPr>
         <w:t>::</w:t>
       </w:r>
+      <w:proofErr w:type="spellStart"/>
       <w:proofErr w:type="gramEnd"/>
       <w:r>
         <w:rPr>
@@ -10706,6 +10299,7 @@
         </w:rPr>
         <w:t>fixef</w:t>
       </w:r>
+      <w:proofErr w:type="spellEnd"/>
       <w:r>
         <w:rPr>
           <w:rStyle w:val="NormalTok"/>
@@ -10733,7 +10327,21 @@
         <w:rPr>
           <w:rStyle w:val="DocumentationTok"/>
         </w:rPr>
-        <w:t>##           Estimate Est.Error    Q2.5   Q97.5</w:t>
+        <w:t xml:space="preserve">##           Estimate </w:t>
+      </w:r>
+      <w:proofErr w:type="spellStart"/>
+      <w:r>
+        <w:rPr>
+          <w:rStyle w:val="DocumentationTok"/>
+        </w:rPr>
+        <w:t>Est.Error</w:t>
+      </w:r>
+      <w:proofErr w:type="spellEnd"/>
+      <w:r>
+        <w:rPr>
+          <w:rStyle w:val="DocumentationTok"/>
+        </w:rPr>
+        <w:t xml:space="preserve">    Q2.5   Q97.5</w:t>
       </w:r>
       <w:r>
         <w:br/>
@@ -10786,23 +10394,7 @@
         <w:t>G1</w:t>
       </w:r>
       <w:r>
-        <w:t>, representing the categories ‘adult’ and ‘female’ respectively. Remember that since we used sum coding and have only two levels, the effects for the groups that are not represented (‘child</w:t>
-      </w:r>
-      <w:proofErr w:type="gramStart"/>
-      <w:r>
-        <w:t>’,</w:t>
-      </w:r>
-      <w:proofErr w:type="gramEnd"/>
-      <w:r>
-        <w:t xml:space="preserve"> ‘male’) are just the opposite sign of the groups that are represented. Below we calculate the mean apparent height of the four groups and find the grand mean of the four groups. We can see that this is </w:t>
-      </w:r>
-      <w:proofErr w:type="gramStart"/>
-      <w:r>
-        <w:t>very similar</w:t>
-      </w:r>
-      <w:proofErr w:type="gramEnd"/>
-      <w:r>
-        <w:t xml:space="preserve"> to our intercept. </w:t>
+        <w:t xml:space="preserve">, representing the categories ‘adult’ and ‘female’ respectively. Remember that since we used sum coding and have only two levels, the effects for the groups that are not represented (‘child’, ‘male’) are just the opposite sign of the groups that are represented. Below we calculate the mean apparent height of the four groups and find the grand mean of the four groups. We can see that this is very similar to our intercept. </w:t>
       </w:r>
       <w:proofErr w:type="gramStart"/>
       <w:r>
@@ -10925,17 +10517,26 @@
         </w:rPr>
         <w:t xml:space="preserve"> (</w:t>
       </w:r>
+      <w:proofErr w:type="spellStart"/>
       <w:r>
         <w:rPr>
           <w:rStyle w:val="FunctionTok"/>
         </w:rPr>
         <w:t>tapply</w:t>
       </w:r>
-      <w:r>
-        <w:rPr>
-          <w:rStyle w:val="NormalTok"/>
-        </w:rPr>
-        <w:t xml:space="preserve"> (exp_data</w:t>
+      <w:proofErr w:type="spellEnd"/>
+      <w:r>
+        <w:rPr>
+          <w:rStyle w:val="NormalTok"/>
+        </w:rPr>
+        <w:t xml:space="preserve"> (</w:t>
+      </w:r>
+      <w:proofErr w:type="spellStart"/>
+      <w:r>
+        <w:rPr>
+          <w:rStyle w:val="NormalTok"/>
+        </w:rPr>
+        <w:t>exp_data</w:t>
       </w:r>
       <w:r>
         <w:rPr>
@@ -10947,7 +10548,14 @@
         <w:rPr>
           <w:rStyle w:val="NormalTok"/>
         </w:rPr>
-        <w:t xml:space="preserve">height, </w:t>
+        <w:t>height</w:t>
+      </w:r>
+      <w:proofErr w:type="spellEnd"/>
+      <w:r>
+        <w:rPr>
+          <w:rStyle w:val="NormalTok"/>
+        </w:rPr>
+        <w:t xml:space="preserve">, </w:t>
       </w:r>
       <w:proofErr w:type="spellStart"/>
       <w:r>
@@ -11041,17 +10649,26 @@
         </w:rPr>
         <w:t xml:space="preserve"> (</w:t>
       </w:r>
+      <w:proofErr w:type="spellStart"/>
       <w:r>
         <w:rPr>
           <w:rStyle w:val="FunctionTok"/>
         </w:rPr>
         <w:t>tapply</w:t>
       </w:r>
-      <w:r>
-        <w:rPr>
-          <w:rStyle w:val="NormalTok"/>
-        </w:rPr>
-        <w:t xml:space="preserve"> (exp_data</w:t>
+      <w:proofErr w:type="spellEnd"/>
+      <w:r>
+        <w:rPr>
+          <w:rStyle w:val="NormalTok"/>
+        </w:rPr>
+        <w:t xml:space="preserve"> (</w:t>
+      </w:r>
+      <w:proofErr w:type="spellStart"/>
+      <w:r>
+        <w:rPr>
+          <w:rStyle w:val="NormalTok"/>
+        </w:rPr>
+        <w:t>exp_data</w:t>
       </w:r>
       <w:r>
         <w:rPr>
@@ -11063,7 +10680,14 @@
         <w:rPr>
           <w:rStyle w:val="NormalTok"/>
         </w:rPr>
-        <w:t xml:space="preserve">height, </w:t>
+        <w:t>height</w:t>
+      </w:r>
+      <w:proofErr w:type="spellEnd"/>
+      <w:r>
+        <w:rPr>
+          <w:rStyle w:val="NormalTok"/>
+        </w:rPr>
+        <w:t xml:space="preserve">, </w:t>
       </w:r>
       <w:proofErr w:type="spellStart"/>
       <w:r>
@@ -11139,23 +10763,7 @@
         <w:pStyle w:val="FirstParagraph"/>
       </w:pPr>
       <w:r>
-        <w:t xml:space="preserve">We can recover the four individual group means by adding up individual fixed effect coefficients. This can sometimes be tedious and requires you to be careful and methodical, but isn’t actually difficult. Remember that each of the four groups </w:t>
-      </w:r>
-      <w:proofErr w:type="gramStart"/>
-      <w:r>
-        <w:t>is uniquely identified</w:t>
-      </w:r>
-      <w:proofErr w:type="gramEnd"/>
-      <w:r>
-        <w:t xml:space="preserve"> by a combination of gender and adultness. This means that to recover the expected group means we need to add the right combination of coefficients to the intercept. For example, the first hypothesis we </w:t>
-      </w:r>
-      <w:proofErr w:type="gramStart"/>
-      <w:r>
-        <w:t>test</w:t>
-      </w:r>
-      <w:proofErr w:type="gramEnd"/>
-      <w:r>
-        <w:t xml:space="preserve"> below (</w:t>
+        <w:t>We can recover the four individual group means by adding up individual fixed effect coefficients. This can sometimes be tedious and requires you to be careful and methodical, but isn’t actually difficult. Remember that each of the four groups is uniquely identified by a combination of gender and adultness. This means that to recover the expected group means we need to add the right combination of coefficients to the intercept. For example, the first hypothesis we test below (</w:t>
       </w:r>
       <w:r>
         <w:rPr>
@@ -11200,15 +10808,7 @@
         <w:t>A2</w:t>
       </w:r>
       <w:r>
-        <w:t xml:space="preserve">. This parameter </w:t>
-      </w:r>
-      <w:proofErr w:type="gramStart"/>
-      <w:r>
-        <w:t>is not estimated</w:t>
-      </w:r>
-      <w:proofErr w:type="gramEnd"/>
-      <w:r>
-        <w:t xml:space="preserve"> in our model because </w:t>
+        <w:t xml:space="preserve">. This parameter is not estimated in our model because </w:t>
       </w:r>
       <w:r>
         <w:rPr>
@@ -11294,6 +10894,7 @@
         </w:rPr>
         <w:t xml:space="preserve"> </w:t>
       </w:r>
+      <w:proofErr w:type="spellStart"/>
       <w:proofErr w:type="gramStart"/>
       <w:r>
         <w:rPr>
@@ -11301,6 +10902,7 @@
         </w:rPr>
         <w:t>bmmb</w:t>
       </w:r>
+      <w:proofErr w:type="spellEnd"/>
       <w:r>
         <w:rPr>
           <w:rStyle w:val="SpecialCharTok"/>
@@ -11382,6 +10984,7 @@
         <w:rPr>
           <w:rStyle w:val="NormalTok"/>
         </w:rPr>
+        <w:lastRenderedPageBreak/>
         <w:t xml:space="preserve">                          </w:t>
       </w:r>
       <w:r>
@@ -11462,7 +11065,6 @@
         <w:pStyle w:val="FirstParagraph"/>
       </w:pPr>
       <w:r>
-        <w:lastRenderedPageBreak/>
         <w:t xml:space="preserve">Below we compare our recreated group means with our average height judgment for each group. There is a reasonably close match, </w:t>
       </w:r>
       <w:proofErr w:type="gramStart"/>
@@ -11471,31 +11073,7 @@
       </w:r>
       <w:proofErr w:type="gramEnd"/>
       <w:r>
-        <w:t xml:space="preserve"> there also appear to be some important mismatches. For example, we see that adult women and men differ in height by 9 cm in our data, while </w:t>
-      </w:r>
-      <w:proofErr w:type="gramStart"/>
-      <w:r>
-        <w:t>boys and girls</w:t>
-      </w:r>
-      <w:proofErr w:type="gramEnd"/>
-      <w:r>
-        <w:t xml:space="preserve"> by only 2 cm. So, it seems like in our data the difference between males and females is different for children and adults. However, according to our model </w:t>
-      </w:r>
-      <w:proofErr w:type="gramStart"/>
-      <w:r>
-        <w:t>men and women and boys</w:t>
-      </w:r>
-      <w:proofErr w:type="gramEnd"/>
-      <w:r>
-        <w:t xml:space="preserve"> and girls both differ from each other by about 4-5 cm each, a value in between the 9 and 1 cm differences between the groups in our data. This discrepancy suggests that our model is potentially missing </w:t>
-      </w:r>
-      <w:proofErr w:type="gramStart"/>
-      <w:r>
-        <w:t>important information</w:t>
-      </w:r>
-      <w:proofErr w:type="gramEnd"/>
-      <w:r>
-        <w:t xml:space="preserve"> about our data.</w:t>
+        <w:t xml:space="preserve"> there also appear to be some important mismatches. For example, we see that adult women and men differ in height by 9 cm in our data, while boys and girls by only 2 cm. So, it seems like in our data the difference between males and females is different for children and adults. However, according to our model men and women and boys and girls both differ from each other by about 4-5 cm each, a value in between the 9 and 1 cm differences between the groups in our data. This discrepancy suggests that our model is potentially missing important information about our data.</w:t>
       </w:r>
     </w:p>
     <w:p>
@@ -11517,7 +11095,21 @@
         <w:rPr>
           <w:rStyle w:val="DocumentationTok"/>
         </w:rPr>
-        <w:t>##    Estimate Est.Error  Q2.5 Q97.5              hypothesis</w:t>
+        <w:t xml:space="preserve">##    Estimate </w:t>
+      </w:r>
+      <w:proofErr w:type="spellStart"/>
+      <w:r>
+        <w:rPr>
+          <w:rStyle w:val="DocumentationTok"/>
+        </w:rPr>
+        <w:t>Est.Error</w:t>
+      </w:r>
+      <w:proofErr w:type="spellEnd"/>
+      <w:r>
+        <w:rPr>
+          <w:rStyle w:val="DocumentationTok"/>
+        </w:rPr>
+        <w:t xml:space="preserve">  Q2.5 Q97.5              hypothesis</w:t>
       </w:r>
       <w:r>
         <w:br/>
@@ -11664,27 +11256,15 @@
         <w:t>fit</w:t>
       </w:r>
       <w:r>
-        <w:t xml:space="preserve">, or represent our data. Our reconstruction of the group means above suggests our current model may have </w:t>
+        <w:t xml:space="preserve">, or represent our data. Our reconstruction of the group means above suggests our current model may have some issues, and that we should be concerned about its ability to accurately capture the patterns in the data. So </w:t>
       </w:r>
       <w:proofErr w:type="gramStart"/>
       <w:r>
-        <w:t>some</w:t>
+        <w:t>far</w:t>
       </w:r>
       <w:proofErr w:type="gramEnd"/>
       <w:r>
-        <w:t xml:space="preserve"> issues, and that we should be concerned about its ability to accurately capture the patterns in the data. So </w:t>
-      </w:r>
-      <w:proofErr w:type="gramStart"/>
-      <w:r>
-        <w:t>far</w:t>
-      </w:r>
-      <w:proofErr w:type="gramEnd"/>
-      <w:r>
-        <w:t xml:space="preserve"> we’ve only been discussing modeling in one direction, going from data to abstract, reduced representations (i.e. regression models). However, it’s also worth considering going in the other direction, from the abstraction representation back towards data. One way to consider how well our model represents our data is to consider what data would </w:t>
-      </w:r>
-      <w:proofErr w:type="gramStart"/>
-      <w:r>
-        <w:t xml:space="preserve">be </w:t>
+        <w:t xml:space="preserve"> we’ve only been discussing modeling in one direction, going from data to abstract, reduced representations (i.e. regression models). However, it’s also worth considering going in the other direction, from the abstraction representation back towards data. One way to consider how well our model represents our data is to consider what data would be </w:t>
       </w:r>
       <w:r>
         <w:rPr>
@@ -11693,17 +11273,8 @@
         </w:rPr>
         <w:t>generated</w:t>
       </w:r>
-      <w:proofErr w:type="gramEnd"/>
-      <w:r>
-        <w:t xml:space="preserve"> by the relationships represented in our model. Using your model in this way </w:t>
-      </w:r>
-      <w:proofErr w:type="gramStart"/>
-      <w:r>
-        <w:t>is called</w:t>
-      </w:r>
-      <w:proofErr w:type="gramEnd"/>
-      <w:r>
-        <w:t xml:space="preserve"> </w:t>
+      <w:r>
+        <w:t xml:space="preserve"> by the relationships represented in our model. Using your model in this way is called </w:t>
       </w:r>
       <w:r>
         <w:rPr>
@@ -11721,31 +11292,7 @@
       </w:r>
       <w:proofErr w:type="gramEnd"/>
       <w:r>
-        <w:t>, the ‘fake’ data it generates should look very much like your real data. If the fake data it generates doesn’t look like your real data, something about your model is slightly ‘off</w:t>
-      </w:r>
-      <w:proofErr w:type="gramStart"/>
-      <w:r>
-        <w:t>’.</w:t>
-      </w:r>
-      <w:proofErr w:type="gramEnd"/>
-      <w:r>
-        <w:t xml:space="preserve"> The discussion of prediction presented here will involve dependent variables that do not require a link function (discussed in chapter 10). </w:t>
-      </w:r>
-      <w:proofErr w:type="gramStart"/>
-      <w:r>
-        <w:t>Some of</w:t>
-      </w:r>
-      <w:proofErr w:type="gramEnd"/>
-      <w:r>
-        <w:t xml:space="preserve"> the details discussed here, in particular those involving expected values, do not exactly apply to models that require a link function. All our models so far have contained lines like those seen in (7.5). These lines tell our models that: 1) We expect our data to </w:t>
-      </w:r>
-      <w:proofErr w:type="gramStart"/>
-      <w:r>
-        <w:t>be normally distributed</w:t>
-      </w:r>
-      <w:proofErr w:type="gramEnd"/>
-      <w:r>
-        <w:t xml:space="preserve"> given some mean and standard deviation, and 2) The mean for a given trial can be predicted using some combination of the independent variables.</w:t>
+        <w:t>, the ‘fake’ data it generates should look very much like your real data. If the fake data it generates doesn’t look like your real data, something about your model is slightly ‘off’. The discussion of prediction presented here will involve dependent variables that do not require a link function (discussed in chapter 10). Some of the details discussed here, in particular those involving expected values, do not exactly apply to models that require a link function. All our models so far have contained lines like those seen in (7.5). These lines tell our models that: 1) We expect our data to be normally distributed given some mean and standard deviation, and 2) The mean for a given trial can be predicted using some combination of the independent variables.</w:t>
       </w:r>
     </w:p>
     <w:p>
@@ -12241,15 +11788,7 @@
         </m:r>
       </m:oMath>
       <w:r>
-        <w:t xml:space="preserve"> above is the expected value for a given trial. This </w:t>
-      </w:r>
-      <w:proofErr w:type="gramStart"/>
-      <w:r>
-        <w:t>is also sometimes called</w:t>
-      </w:r>
-      <w:proofErr w:type="gramEnd"/>
-      <w:r>
-        <w:t xml:space="preserve"> the </w:t>
+        <w:t xml:space="preserve"> above is the expected value for a given trial. This is also sometimes called the </w:t>
       </w:r>
       <w:r>
         <w:rPr>
@@ -12259,19 +11798,11 @@
         <w:t>linear predictor</w:t>
       </w:r>
       <w:r>
-        <w:t xml:space="preserve">. Since the linear predictor is the value you expect for a trial, it’s obvious that there should be a reasonable correspondence between the linear predictor and your dependent variable. If what your model tells you to expect is not like what you actually observe, then what good is the model? One shortcoming of the linear predictor is that this does not incorporate error. As a result, the linear predictor is constant for any single </w:t>
+        <w:t xml:space="preserve">. Since the linear predictor is the value you expect for a trial, it’s obvious that there should be a reasonable correspondence between the linear predictor and </w:t>
       </w:r>
       <w:r>
         <w:lastRenderedPageBreak/>
-        <w:t xml:space="preserve">combination of dependent variables, and undersells the amount of variation that can </w:t>
-      </w:r>
-      <w:proofErr w:type="gramStart"/>
-      <w:r>
-        <w:t>be expected</w:t>
-      </w:r>
-      <w:proofErr w:type="gramEnd"/>
-      <w:r>
-        <w:t xml:space="preserve"> in a given data set. The </w:t>
+        <w:t xml:space="preserve">your dependent variable. If what your model tells you to expect is not like what you actually observe, then what good is the model? One shortcoming of the linear predictor is that this does not incorporate error. As a result, the linear predictor is constant for any single combination of dependent variables, and undersells the amount of variation that can be expected in a given data set. The </w:t>
       </w:r>
       <w:r>
         <w:rPr>
@@ -12281,15 +11812,7 @@
         <w:t>posterior predictive distribution</w:t>
       </w:r>
       <w:r>
-        <w:t xml:space="preserve"> is the distribution of </w:t>
-      </w:r>
-      <w:proofErr w:type="gramStart"/>
-      <w:r>
-        <w:t>possible data</w:t>
-      </w:r>
-      <w:proofErr w:type="gramEnd"/>
-      <w:r>
-        <w:t xml:space="preserve"> given your parameter estimates and probability model. In other words, the posterior predictive distribution is your linear predictor, plus the random error that you expect in your model. For normally distributed data, our posterior predictive distribution is the distribution of generated values of </w:t>
+        <w:t xml:space="preserve"> is the distribution of possible data given your parameter estimates and probability model. In other words, the posterior predictive distribution is your linear predictor, plus the random error that you expect in your model. For normally distributed data, our posterior predictive distribution is the distribution of generated values of </w:t>
       </w:r>
       <m:oMath>
         <m:acc>
@@ -12572,15 +12095,7 @@
         </m:r>
       </m:oMath>
       <w:r>
-        <w:t xml:space="preserve">. Posterior prediction can </w:t>
-      </w:r>
-      <w:proofErr w:type="gramStart"/>
-      <w:r>
-        <w:t>be used</w:t>
-      </w:r>
-      <w:proofErr w:type="gramEnd"/>
-      <w:r>
-        <w:t xml:space="preserve"> to assess how well your model fits your data. If your model really ‘gets’ your data, the fake data it generates (</w:t>
+        <w:t>. Posterior prediction can be used to assess how well your model fits your data. If your model really ‘gets’ your data, the fake data it generates (</w:t>
       </w:r>
       <m:oMath>
         <m:acc>
@@ -12614,15 +12129,7 @@
         </m:r>
       </m:oMath>
       <w:r>
-        <w:t xml:space="preserve">). If the fake data your model generates looks </w:t>
-      </w:r>
-      <w:proofErr w:type="gramStart"/>
-      <w:r>
-        <w:t>substantially different</w:t>
-      </w:r>
-      <w:proofErr w:type="gramEnd"/>
-      <w:r>
-        <w:t xml:space="preserve"> from your real data, that suggests a fundamental misalignment between your model and your data. The generic functions </w:t>
+        <w:t xml:space="preserve">). If the fake data your model generates looks substantially different from your real data, that suggests a fundamental misalignment between your model and your data. The generic functions </w:t>
       </w:r>
       <w:r>
         <w:rPr>
@@ -12806,56 +12313,40 @@
         <w:pStyle w:val="FirstParagraph"/>
       </w:pPr>
       <w:r>
-        <w:t xml:space="preserve">In both cases the functions return four-column data frames with as </w:t>
+        <w:t xml:space="preserve">In both cases the functions return four-column data frames with as many rows as the number of observations in the data. These data frames contain columns representing the mean, standard deviation and the upper and lower 95% credible intervals for each one of our data points. The reason we get intervals for our posterior predictions is because our model has a different prediction for each set of posterior samples. This means that if we have 4000 </w:t>
       </w:r>
       <w:proofErr w:type="gramStart"/>
       <w:r>
-        <w:t>many</w:t>
+        <w:t>samples</w:t>
       </w:r>
       <w:proofErr w:type="gramEnd"/>
       <w:r>
-        <w:t xml:space="preserve"> rows as the number of observations in the data. These data frames contain columns representing the mean, standard deviation and the upper and lower 95% credible intervals for each one of our data points. The reason we get intervals for our posterior predictions is because our model has a different prediction for each set of posterior samples. This means that if we have 4000 </w:t>
+        <w:t xml:space="preserve"> we actually have 4000 slightly different models and 4000 slightly different predictions. So, in addition to information about the average prediction for each data point, we get information about expected variation around these estimates. Below we see the (summarized) data frame representing our linear predictors. You can also set </w:t>
+      </w:r>
+      <w:r>
+        <w:rPr>
+          <w:rStyle w:val="VerbatimChar"/>
+        </w:rPr>
+        <w:t>summary=FALSE</w:t>
+      </w:r>
+      <w:r>
+        <w:t xml:space="preserve"> to get the individual (</w:t>
+      </w:r>
+      <w:proofErr w:type="spellStart"/>
+      <w:r>
+        <w:t>unsummarized</w:t>
+      </w:r>
+      <w:proofErr w:type="spellEnd"/>
+      <w:r>
+        <w:t xml:space="preserve">) predictions. If you do this you get an </w:t>
       </w:r>
       <w:proofErr w:type="gramStart"/>
       <w:r>
-        <w:t>samples</w:t>
+        <w:t>individual predictions</w:t>
       </w:r>
       <w:proofErr w:type="gramEnd"/>
       <w:r>
-        <w:t xml:space="preserve"> we actually have 4000 slightly different models and 4000 slightly different predictions. So, in addition to information about the average prediction for each data point, we get information about expected variation around these estimates. Below we see the (summarized) data frame representing our linear predictors. You can also set </w:t>
-      </w:r>
-      <w:r>
-        <w:rPr>
-          <w:rStyle w:val="VerbatimChar"/>
-        </w:rPr>
-        <w:t>summary=FALSE</w:t>
-      </w:r>
-      <w:r>
-        <w:t xml:space="preserve"> to get the individual (</w:t>
-      </w:r>
-      <w:proofErr w:type="spellStart"/>
-      <w:r>
-        <w:t>unsummarized</w:t>
-      </w:r>
-      <w:proofErr w:type="spellEnd"/>
-      <w:r>
-        <w:t xml:space="preserve">) predictions. If you do this you get an </w:t>
-      </w:r>
-      <w:proofErr w:type="gramStart"/>
-      <w:r>
-        <w:t>individual predictions</w:t>
-      </w:r>
-      <w:proofErr w:type="gramEnd"/>
-      <w:r>
-        <w:t xml:space="preserve"> for every set of posterior samples for your parameters, for every data point. So, if you have 1500 data points and </w:t>
-      </w:r>
-      <w:proofErr w:type="gramStart"/>
-      <w:r>
-        <w:t>4000</w:t>
-      </w:r>
-      <w:proofErr w:type="gramEnd"/>
-      <w:r>
-        <w:t xml:space="preserve"> posterior samples, the </w:t>
+        <w:t xml:space="preserve"> for every set of posterior samples for your parameters, for every data point. So, if you have 1500 data points and 4000 posterior samples, the </w:t>
       </w:r>
       <w:proofErr w:type="spellStart"/>
       <w:r>
@@ -12914,12 +12405,20 @@
         </w:rPr>
         <w:t xml:space="preserve">##      Estimate </w:t>
       </w:r>
+      <w:proofErr w:type="spellStart"/>
       <w:proofErr w:type="gramStart"/>
       <w:r>
         <w:rPr>
           <w:rStyle w:val="DocumentationTok"/>
         </w:rPr>
-        <w:t>Est.Error  Q2.5</w:t>
+        <w:t>Est.Error</w:t>
+      </w:r>
+      <w:proofErr w:type="spellEnd"/>
+      <w:r>
+        <w:rPr>
+          <w:rStyle w:val="DocumentationTok"/>
+        </w:rPr>
+        <w:t xml:space="preserve">  Q2.5</w:t>
       </w:r>
       <w:proofErr w:type="gramEnd"/>
       <w:r>
@@ -12988,27 +12487,8 @@
         <w:pStyle w:val="FirstParagraph"/>
       </w:pPr>
       <w:r>
-        <w:t xml:space="preserve">Below we see the data frame corresponding to our posterior predictions. Note that although the means of the linear and posterior predictions are </w:t>
-      </w:r>
-      <w:proofErr w:type="gramStart"/>
-      <w:r>
-        <w:t>very similar</w:t>
-      </w:r>
-      <w:proofErr w:type="gramEnd"/>
-      <w:r>
-        <w:t xml:space="preserve">, the intervals around the posterior predictions are noticeably wider. This is because they incorporate error. Another difference between the linear and posterior predictions is that the linear predictors </w:t>
-      </w:r>
-      <w:proofErr w:type="gramStart"/>
-      <w:r>
-        <w:t>are fixed</w:t>
-      </w:r>
-      <w:proofErr w:type="gramEnd"/>
-      <w:r>
-        <w:t xml:space="preserve"> </w:t>
-      </w:r>
-      <w:r>
         <w:lastRenderedPageBreak/>
-        <w:t xml:space="preserve">for a given set of posterior samples. In contrast, every time you run the command </w:t>
+        <w:t xml:space="preserve">Below we see the data frame corresponding to our posterior predictions. Note that although the means of the linear and posterior predictions are very similar, the intervals around the posterior predictions are noticeably wider. This is because they incorporate error. Another difference between the linear and posterior predictions is that the linear predictors are fixed for a given set of posterior samples. In contrast, every time you run the command </w:t>
       </w:r>
       <w:r>
         <w:rPr>
@@ -13076,12 +12556,20 @@
         </w:rPr>
         <w:t xml:space="preserve">##      Estimate </w:t>
       </w:r>
+      <w:proofErr w:type="spellStart"/>
       <w:proofErr w:type="gramStart"/>
       <w:r>
         <w:rPr>
           <w:rStyle w:val="DocumentationTok"/>
         </w:rPr>
-        <w:t>Est.Error  Q2.5</w:t>
+        <w:t>Est.Error</w:t>
+      </w:r>
+      <w:proofErr w:type="spellEnd"/>
+      <w:r>
+        <w:rPr>
+          <w:rStyle w:val="DocumentationTok"/>
+        </w:rPr>
+        <w:t xml:space="preserve">  Q2.5</w:t>
       </w:r>
       <w:proofErr w:type="gramEnd"/>
       <w:r>
@@ -13170,15 +12658,7 @@
       </w:r>
       <w:proofErr w:type="spellEnd"/>
       <w:r>
-        <w:t xml:space="preserve">, </w:t>
-      </w:r>
-      <w:proofErr w:type="gramStart"/>
-      <w:r>
-        <w:t>that</w:t>
-      </w:r>
-      <w:proofErr w:type="gramEnd"/>
-      <w:r>
-        <w:t xml:space="preserve"> determines which random effect terms are included in your prediction. By </w:t>
+        <w:t xml:space="preserve">, that determines which random effect terms are included in your prediction. By </w:t>
       </w:r>
       <w:proofErr w:type="gramStart"/>
       <w:r>
@@ -13375,21 +12855,7 @@
         <w:rPr>
           <w:rStyle w:val="NormalTok"/>
         </w:rPr>
-        <w:t>y_post_pred_</w:t>
-      </w:r>
-      <w:proofErr w:type="gramStart"/>
-      <w:r>
-        <w:rPr>
-          <w:rStyle w:val="NormalTok"/>
-        </w:rPr>
-        <w:t>some</w:t>
-      </w:r>
-      <w:proofErr w:type="gramEnd"/>
-      <w:r>
-        <w:rPr>
-          <w:rStyle w:val="NormalTok"/>
-        </w:rPr>
-        <w:t>_re</w:t>
+        <w:t>y_post_pred_some_re</w:t>
       </w:r>
       <w:proofErr w:type="spellEnd"/>
       <w:r>
@@ -13693,31 +13159,11 @@
         <w:pStyle w:val="FirstParagraph"/>
       </w:pPr>
       <w:r>
-        <w:t xml:space="preserve">In figure 7.6 we compare the distribution of our data to our posterior predictive distributions, without and with the inclusion of random effects. There are </w:t>
-      </w:r>
-      <w:proofErr w:type="gramStart"/>
-      <w:r>
-        <w:t>some</w:t>
-      </w:r>
-      <w:proofErr w:type="gramEnd"/>
-      <w:r>
-        <w:t xml:space="preserve"> differences in the ‘widths’ of the different boxes, but we will not discuss this for now. Instead, we would like to highlight differences in the relative positions of the boxes representing the four groups across the plots. Our data shows different average heights for </w:t>
-      </w:r>
-      <w:proofErr w:type="gramStart"/>
-      <w:r>
-        <w:t>men and women</w:t>
-      </w:r>
-      <w:proofErr w:type="gramEnd"/>
-      <w:r>
-        <w:t xml:space="preserve"> but no noticeable height difference between boys and girls. Despite this, both sets of our posterior predictions show a difference in height between boys and girls. This is particularly evident in or fixed effects predictions since the random effects can help represent </w:t>
-      </w:r>
-      <w:proofErr w:type="gramStart"/>
-      <w:r>
-        <w:t>many</w:t>
-      </w:r>
-      <w:proofErr w:type="gramEnd"/>
-      <w:r>
-        <w:t xml:space="preserve"> of the idiosyncrasies of any given data set. As we will discuss in the following section, the structure of our data suggests that there is an </w:t>
+        <w:t xml:space="preserve">In figure 7.6 we compare the distribution of our data to our posterior predictive distributions, without and with the inclusion of random effects. There are some differences in the ‘widths’ of the different boxes, but we will not discuss this for now. Instead, we would like to highlight differences in the relative positions of the boxes representing the four groups across the plots. Our data shows different average heights for men and women but no noticeable height difference between boys and girls. Despite this, both sets of our posterior </w:t>
+      </w:r>
+      <w:r>
+        <w:lastRenderedPageBreak/>
+        <w:t xml:space="preserve">predictions show a difference in height between boys and girls. This is particularly evident in or fixed effects predictions since the random effects can help represent many of the idiosyncrasies of any given data set. As we will discuss in the following section, the structure of our data suggests that there is an </w:t>
       </w:r>
       <w:r>
         <w:rPr>
@@ -13727,11 +13173,7 @@
         <w:t>interaction</w:t>
       </w:r>
       <w:r>
-        <w:t xml:space="preserve"> between apparent gender and </w:t>
-      </w:r>
-      <w:r>
-        <w:lastRenderedPageBreak/>
-        <w:t>apparent age, meaning that we should include the interaction between these predictors in our model.</w:t>
+        <w:t xml:space="preserve"> between apparent gender and apparent age, meaning that we should include the interaction between these predictors in our model.</w:t>
       </w:r>
     </w:p>
     <w:p>
@@ -13837,15 +13279,7 @@
         <w:pStyle w:val="FirstParagraph"/>
       </w:pPr>
       <w:r>
-        <w:t xml:space="preserve">We can think of a single effect representing a difference between groups/conditions/levels as a slope. For example, in the left panel in figure 7.7 we plot mean apparent height for apparent females and males at arbitrary x-axis locations. The difference in the group means is 6 cm (females 157 cm, males 163 cm). We can use any arbitrary x axis distance to calculate slopes, as long as we are consistent. However, there are obvious practical advantages to choosing to calculate these slopes over the arbitrary ‘distance’ of </w:t>
-      </w:r>
-      <w:proofErr w:type="gramStart"/>
-      <w:r>
-        <w:t>1</w:t>
-      </w:r>
-      <w:proofErr w:type="gramEnd"/>
-      <w:r>
-        <w:t>. To do this, we can imagine that we plot the first level (female) at 0 and successive levels at sequential integer values along the x axis (</w:t>
+        <w:t>We can think of a single effect representing a difference between groups/conditions/levels as a slope. For example, in the left panel in figure 7.7 we plot mean apparent height for apparent females and males at arbitrary x-axis locations. The difference in the group means is 6 cm (females 157 cm, males 163 cm). We can use any arbitrary x axis distance to calculate slopes, as long as we are consistent. However, there are obvious practical advantages to choosing to calculate these slopes over the arbitrary ‘distance’ of 1. To do this, we can imagine that we plot the first level (female) at 0 and successive levels at sequential integer values along the x axis (</w:t>
       </w:r>
       <w:proofErr w:type="gramStart"/>
       <w:r>
@@ -13883,17 +13317,26 @@
       <w:r>
         <w:br/>
       </w:r>
+      <w:proofErr w:type="spellStart"/>
       <w:r>
         <w:rPr>
           <w:rStyle w:val="FunctionTok"/>
         </w:rPr>
         <w:t>tapply</w:t>
       </w:r>
-      <w:r>
-        <w:rPr>
-          <w:rStyle w:val="NormalTok"/>
-        </w:rPr>
-        <w:t xml:space="preserve"> (exp_data</w:t>
+      <w:proofErr w:type="spellEnd"/>
+      <w:r>
+        <w:rPr>
+          <w:rStyle w:val="NormalTok"/>
+        </w:rPr>
+        <w:t xml:space="preserve"> (</w:t>
+      </w:r>
+      <w:proofErr w:type="spellStart"/>
+      <w:r>
+        <w:rPr>
+          <w:rStyle w:val="NormalTok"/>
+        </w:rPr>
+        <w:t>exp_data</w:t>
       </w:r>
       <w:r>
         <w:rPr>
@@ -13905,7 +13348,14 @@
         <w:rPr>
           <w:rStyle w:val="NormalTok"/>
         </w:rPr>
-        <w:t xml:space="preserve">height, </w:t>
+        <w:t>height</w:t>
+      </w:r>
+      <w:proofErr w:type="spellEnd"/>
+      <w:r>
+        <w:rPr>
+          <w:rStyle w:val="NormalTok"/>
+        </w:rPr>
+        <w:t xml:space="preserve">, </w:t>
       </w:r>
       <w:proofErr w:type="spellStart"/>
       <w:r>
@@ -13967,15 +13417,7 @@
         <w:t>main effects</w:t>
       </w:r>
       <w:r>
-        <w:t xml:space="preserve"> plot. Main effects (discussed in chapter 6) are the effects of one predictor averaged across everything else. Saying ‘averaged across everything else’ </w:t>
-      </w:r>
-      <w:proofErr w:type="gramStart"/>
-      <w:r>
-        <w:t>basically means</w:t>
-      </w:r>
-      <w:proofErr w:type="gramEnd"/>
-      <w:r>
-        <w:t xml:space="preserve"> we are ignoring everything else in our model. A person looking only at the middle plot in figure 7.5 would have no idea our data also investigates the effect of apparent adultness. We have ‘erased’ the differences in apparent adultness from our data by averaging across all levels of that factor. Another way to think of main effects is that they are </w:t>
+        <w:t xml:space="preserve"> plot. Main effects (discussed in chapter 6) are the effects of one predictor averaged across everything else. Saying ‘averaged across everything else’ basically means we are ignoring everything else in our model. A person looking only at the middle plot in figure 7.5 would have no idea our data also investigates the effect of apparent adultness. We have ‘erased’ the differences in apparent adultness from our data by averaging across all levels of that factor. Another way to think of main effects is that they are </w:t>
       </w:r>
       <w:r>
         <w:rPr>
@@ -13985,7 +13427,11 @@
         <w:t>marginal effects</w:t>
       </w:r>
       <w:r>
-        <w:t xml:space="preserve">, the overall, average, </w:t>
+        <w:t xml:space="preserve">, the overall, </w:t>
+      </w:r>
+      <w:r>
+        <w:lastRenderedPageBreak/>
+        <w:t xml:space="preserve">average, </w:t>
       </w:r>
       <w:r>
         <w:rPr>
@@ -14003,19 +13449,7 @@
       </w:r>
       <w:proofErr w:type="spellEnd"/>
       <w:r>
-        <w:t xml:space="preserve"> the average difference in apparent height between males and females?” you can respond “about 5 cm”. However, as noted in the previous chapter, sometimes the answer is not so simple, and it starts more like: “well… it depends</w:t>
-      </w:r>
-      <w:proofErr w:type="gramStart"/>
-      <w:r>
-        <w:t>”.</w:t>
-      </w:r>
-      <w:proofErr w:type="gramEnd"/>
-      <w:r>
-        <w:t xml:space="preserve"> Interactions represent situations </w:t>
-      </w:r>
-      <w:r>
-        <w:lastRenderedPageBreak/>
-        <w:t xml:space="preserve">like these, where the effect of one variable depends on, or is </w:t>
+        <w:t xml:space="preserve"> the average difference in apparent height between males and females?” you can respond “about 5 cm”. However, as noted in the previous chapter, sometimes the answer is not so simple, and it starts more like: “well… it depends”. Interactions represent situations like these, where the effect of one variable depends on, or is </w:t>
       </w:r>
       <w:r>
         <w:rPr>
@@ -14025,15 +13459,7 @@
         <w:t>conditional</w:t>
       </w:r>
       <w:r>
-        <w:t xml:space="preserve"> on, the value of </w:t>
-      </w:r>
-      <w:proofErr w:type="gramStart"/>
-      <w:r>
-        <w:t>some</w:t>
-      </w:r>
-      <w:proofErr w:type="gramEnd"/>
-      <w:r>
-        <w:t xml:space="preserve"> other variable. To understand </w:t>
+        <w:t xml:space="preserve"> on, the value of some other variable. To understand </w:t>
       </w:r>
       <w:proofErr w:type="gramStart"/>
       <w:r>
@@ -14061,15 +13487,7 @@
         <w:t>simple main effects</w:t>
       </w:r>
       <w:r>
-        <w:t xml:space="preserve">, the effects of a factor at one specific level of another factor. </w:t>
-      </w:r>
-      <w:proofErr w:type="gramStart"/>
-      <w:r>
-        <w:t>Basically, main</w:t>
-      </w:r>
-      <w:proofErr w:type="gramEnd"/>
-      <w:r>
-        <w:t xml:space="preserve"> effects show you the overall effect for a factor and simple effects show you the effects of the factor </w:t>
+        <w:t xml:space="preserve">, the effects of a factor at one specific level of another factor. Basically, main effects show you the overall effect for a factor and simple effects show you the effects of the factor </w:t>
       </w:r>
       <w:r>
         <w:rPr>
@@ -14205,15 +13623,7 @@
         <w:pStyle w:val="FirstParagraph"/>
       </w:pPr>
       <w:r>
-        <w:t xml:space="preserve">The second and fourth plots in figure 7.7 </w:t>
-      </w:r>
-      <w:proofErr w:type="gramStart"/>
-      <w:r>
-        <w:t>are sometimes called</w:t>
-      </w:r>
-      <w:proofErr w:type="gramEnd"/>
-      <w:r>
-        <w:t xml:space="preserve"> </w:t>
+        <w:t xml:space="preserve">The second and fourth plots in figure 7.7 are sometimes called </w:t>
       </w:r>
       <w:r>
         <w:rPr>
@@ -14231,15 +13641,7 @@
       </w:r>
       <w:proofErr w:type="gramEnd"/>
       <w:r>
-        <w:t xml:space="preserve"> in the second plot gender varies across the x axis and different lines are used for the levels of age, and in the fourth plot age varies across the x axis and different lines are used for gender. Note however that the same information </w:t>
-      </w:r>
-      <w:proofErr w:type="gramStart"/>
-      <w:r>
-        <w:t>is presented</w:t>
-      </w:r>
-      <w:proofErr w:type="gramEnd"/>
-      <w:r>
-        <w:t xml:space="preserve"> in the two interaction plots in figure 7.7, it is just presented differently in each case. In fact, we can see that the y-axis values of the </w:t>
+        <w:t xml:space="preserve"> in the second plot gender varies across the x axis and different lines are used for the levels of age, and in the fourth plot age varies across the x axis and different lines are used for gender. Note however that the same information is presented in the two interaction plots in figure 7.7, it is just presented differently in each case. In fact, we can see that the y-axis values of the </w:t>
       </w:r>
       <w:proofErr w:type="gramStart"/>
       <w:r>
@@ -14274,6 +13676,7 @@
         <w:rPr>
           <w:noProof/>
         </w:rPr>
+        <w:lastRenderedPageBreak/>
         <w:drawing>
           <wp:inline distT="0" distB="0" distL="0" distR="0" wp14:anchorId="2AE74440" wp14:editId="2AE74441">
             <wp:extent cx="5334000" cy="2000250"/>
@@ -14322,15 +13725,7 @@
         <w:pStyle w:val="ImageCaption"/>
       </w:pPr>
       <w:r>
-        <w:t xml:space="preserve">Figure 7.7: Plots showing </w:t>
-      </w:r>
-      <w:proofErr w:type="gramStart"/>
-      <w:r>
-        <w:t>different ways</w:t>
-      </w:r>
-      <w:proofErr w:type="gramEnd"/>
-      <w:r>
-        <w:t xml:space="preserve"> to consider our f0 data.</w:t>
+        <w:t>Figure 7.7: Plots showing different ways to consider our f0 data.</w:t>
       </w:r>
     </w:p>
     <w:p>
@@ -14338,27 +13733,7 @@
         <w:pStyle w:val="BodyText"/>
       </w:pPr>
       <w:r>
-        <w:t xml:space="preserve">Imagine what would happen if we began with a main effect plot like the first plot in figure 7.7, and added/subtracted a single value to each end of the line segment. This single value </w:t>
-      </w:r>
-      <w:r>
-        <w:lastRenderedPageBreak/>
-        <w:t xml:space="preserve">could represent the main effect of </w:t>
-      </w:r>
-      <w:proofErr w:type="gramStart"/>
-      <w:r>
-        <w:t>some</w:t>
-      </w:r>
-      <w:proofErr w:type="gramEnd"/>
-      <w:r>
-        <w:t xml:space="preserve"> other factor, for example the main effect for apparent age. Since a single number would </w:t>
-      </w:r>
-      <w:proofErr w:type="gramStart"/>
-      <w:r>
-        <w:t>be added</w:t>
-      </w:r>
-      <w:proofErr w:type="gramEnd"/>
-      <w:r>
-        <w:t xml:space="preserve"> to both points on the line, the line representing the effect of apparent gender would </w:t>
+        <w:t xml:space="preserve">Imagine what would happen if we began with a main effect plot like the first plot in figure 7.7, and added/subtracted a single value to each end of the line segment. This single value could represent the main effect of some other factor, for example the main effect for apparent age. Since a single number would be added to both points on the line, the line representing the effect of apparent gender would </w:t>
       </w:r>
       <w:r>
         <w:rPr>
@@ -14378,15 +13753,7 @@
         <w:t>not</w:t>
       </w:r>
       <w:r>
-        <w:t xml:space="preserve"> be parallel, we need to add different values to each side of the blue line segment. In other words, we don’t slide the lines up and down in a balanced manner but move one side up more than the other. The varying effect for apparent gender at </w:t>
-      </w:r>
-      <w:proofErr w:type="gramStart"/>
-      <w:r>
-        <w:t>different levels</w:t>
-      </w:r>
-      <w:proofErr w:type="gramEnd"/>
-      <w:r>
-        <w:t xml:space="preserve"> of apparent age indicates that these effects </w:t>
+        <w:t xml:space="preserve"> be parallel, we need to add different values to each side of the blue line segment. In other words, we don’t slide the lines up and down in a balanced manner but move one side up more than the other. The varying effect for apparent gender at different levels of apparent age indicates that these effects </w:t>
       </w:r>
       <w:r>
         <w:rPr>
@@ -14470,15 +13837,7 @@
         <w:pStyle w:val="FirstParagraph"/>
       </w:pPr>
       <w:r>
-        <w:t xml:space="preserve">Let’s now consider the main effect for perceived adultness presented in the third plot in figure 7.7). We’re going to rehash </w:t>
-      </w:r>
-      <w:proofErr w:type="gramStart"/>
-      <w:r>
-        <w:t>some of</w:t>
-      </w:r>
-      <w:proofErr w:type="gramEnd"/>
-      <w:r>
-        <w:t xml:space="preserve"> what we just said, but we are going to adopt the </w:t>
+        <w:t xml:space="preserve">Let’s now consider the main effect for perceived adultness presented in the third plot in figure 7.7). We’re going to rehash some of what we just said, but we are going to adopt the </w:t>
       </w:r>
       <w:r>
         <w:rPr>
@@ -14499,6 +13858,7 @@
         <w:rPr>
           <w:rStyle w:val="CommentTok"/>
         </w:rPr>
+        <w:lastRenderedPageBreak/>
         <w:t xml:space="preserve"># </w:t>
       </w:r>
       <w:proofErr w:type="gramStart"/>
@@ -14518,17 +13878,26 @@
       <w:r>
         <w:br/>
       </w:r>
+      <w:proofErr w:type="spellStart"/>
       <w:r>
         <w:rPr>
           <w:rStyle w:val="FunctionTok"/>
         </w:rPr>
         <w:t>tapply</w:t>
       </w:r>
-      <w:r>
-        <w:rPr>
-          <w:rStyle w:val="NormalTok"/>
-        </w:rPr>
-        <w:t xml:space="preserve"> (exp_data</w:t>
+      <w:proofErr w:type="spellEnd"/>
+      <w:r>
+        <w:rPr>
+          <w:rStyle w:val="NormalTok"/>
+        </w:rPr>
+        <w:t xml:space="preserve"> (</w:t>
+      </w:r>
+      <w:proofErr w:type="spellStart"/>
+      <w:r>
+        <w:rPr>
+          <w:rStyle w:val="NormalTok"/>
+        </w:rPr>
+        <w:t>exp_data</w:t>
       </w:r>
       <w:r>
         <w:rPr>
@@ -14540,7 +13909,14 @@
         <w:rPr>
           <w:rStyle w:val="NormalTok"/>
         </w:rPr>
-        <w:t xml:space="preserve">height, </w:t>
+        <w:t>height</w:t>
+      </w:r>
+      <w:proofErr w:type="spellEnd"/>
+      <w:r>
+        <w:rPr>
+          <w:rStyle w:val="NormalTok"/>
+        </w:rPr>
+        <w:t xml:space="preserve">, </w:t>
       </w:r>
       <w:proofErr w:type="spellStart"/>
       <w:r>
@@ -14592,15 +13968,7 @@
         <w:pStyle w:val="FirstParagraph"/>
       </w:pPr>
       <w:r>
-        <w:t xml:space="preserve">However, in the fourth plot in figure 7.7 we see that the simple effect for apparent adultness across levels of apparent gender are not parallel. This tells us there is an interaction between age and gender. We calculate the simple effects for apparent age at the </w:t>
-      </w:r>
-      <w:proofErr w:type="gramStart"/>
-      <w:r>
-        <w:t>different levels</w:t>
-      </w:r>
-      <w:proofErr w:type="gramEnd"/>
-      <w:r>
-        <w:t xml:space="preserve"> of apparent gender below:</w:t>
+        <w:t>However, in the fourth plot in figure 7.7 we see that the simple effect for apparent adultness across levels of apparent gender are not parallel. This tells us there is an interaction between age and gender. We calculate the simple effects for apparent age at the different levels of apparent gender below:</w:t>
       </w:r>
     </w:p>
     <w:p>
@@ -14726,27 +14094,7 @@
         <w:pStyle w:val="FirstParagraph"/>
       </w:pPr>
       <w:r>
-        <w:t xml:space="preserve">And see a 21 cm in apparent height for apparent females and a 28 cm difference for apparent females. Note that the simple effects involve the same four values were present in these simple effects calculated above. The only difference is the row wise differences in the first </w:t>
-      </w:r>
-      <w:r>
-        <w:lastRenderedPageBreak/>
-        <w:t>are column wise differences in the second. For example, relative to the second plot in figure 7.7 we can say “the larger slope for adults reflects a stronger effect for apparent gender on apparent height</w:t>
-      </w:r>
-      <w:proofErr w:type="gramStart"/>
-      <w:r>
-        <w:t>”.</w:t>
-      </w:r>
-      <w:proofErr w:type="gramEnd"/>
-      <w:r>
-        <w:t xml:space="preserve"> Relative to the fourth plot we can say “the larger difference between the line endpoints for adults compared to children reflects a stronger effect for apparent gender on apparent height for adults</w:t>
-      </w:r>
-      <w:proofErr w:type="gramStart"/>
-      <w:r>
-        <w:t>”.</w:t>
-      </w:r>
-      <w:proofErr w:type="gramEnd"/>
-      <w:r>
-        <w:t xml:space="preserve"> So, we see that interactions represent conditional effects, situations when the effect of a variables varies across levels of another variable. The idea of conditional effects (interactions) </w:t>
+        <w:t xml:space="preserve">And see a 21 cm in apparent height for apparent females and a 28 cm difference for apparent females. Note that the simple effects involve the same four values were present in these simple effects calculated above. The only difference is the row wise differences in the first are column wise differences in the second. For example, relative to the second plot in figure 7.7 we can say “the larger slope for adults reflects a stronger effect for apparent gender on apparent height”. Relative to the fourth plot we can say “the larger difference between the line endpoints for adults compared to children reflects a stronger effect for apparent gender on apparent height for adults”. So, we see that interactions represent conditional effects, situations when the effect of a variables varies across levels of another variable. The idea of conditional effects (interactions) </w:t>
       </w:r>
       <w:r>
         <w:rPr>
@@ -14756,15 +14104,7 @@
         <w:t>feels</w:t>
       </w:r>
       <w:r>
-        <w:t xml:space="preserve"> complicated, but it is something we all understand intuitively. For example, how </w:t>
-      </w:r>
-      <w:proofErr w:type="gramStart"/>
-      <w:r>
-        <w:t>much</w:t>
-      </w:r>
-      <w:proofErr w:type="gramEnd"/>
-      <w:r>
-        <w:t xml:space="preserve"> progress will a person learning a second language make in a year? What if I told you that one group of speakers is 3 and the other is </w:t>
+        <w:t xml:space="preserve"> complicated, but it is something we all understand intuitively. For example, how much progress will a person learning a second language make in a year? What if I told you that one group of speakers is 3 and the other is </w:t>
       </w:r>
       <w:proofErr w:type="gramStart"/>
       <w:r>
@@ -14782,15 +14122,7 @@
         <w:t>know</w:t>
       </w:r>
       <w:r>
-        <w:t xml:space="preserve"> that </w:t>
-      </w:r>
-      <w:proofErr w:type="gramStart"/>
-      <w:r>
-        <w:t>makes a difference</w:t>
-      </w:r>
-      <w:proofErr w:type="gramEnd"/>
-      <w:r>
-        <w:t xml:space="preserve">, which is to say, that you </w:t>
+        <w:t xml:space="preserve"> that makes a difference, which is to say, that you </w:t>
       </w:r>
       <w:r>
         <w:rPr>
@@ -14851,12 +14183,14 @@
       <w:r>
         <w:br/>
       </w:r>
+      <w:proofErr w:type="spellStart"/>
       <w:r>
         <w:rPr>
           <w:rStyle w:val="FunctionTok"/>
         </w:rPr>
         <w:t>tapply</w:t>
       </w:r>
+      <w:proofErr w:type="spellEnd"/>
       <w:r>
         <w:rPr>
           <w:rStyle w:val="NormalTok"/>
@@ -14901,7 +14235,21 @@
         <w:rPr>
           <w:rStyle w:val="NormalTok"/>
         </w:rPr>
-        <w:t>], exp_data[,</w:t>
+        <w:t xml:space="preserve">], </w:t>
+      </w:r>
+      <w:proofErr w:type="spellStart"/>
+      <w:r>
+        <w:rPr>
+          <w:rStyle w:val="NormalTok"/>
+        </w:rPr>
+        <w:t>exp_data</w:t>
+      </w:r>
+      <w:proofErr w:type="spellEnd"/>
+      <w:r>
+        <w:rPr>
+          <w:rStyle w:val="NormalTok"/>
+        </w:rPr>
+        <w:t>[,</w:t>
       </w:r>
       <w:r>
         <w:rPr>
@@ -14981,7 +14329,11 @@
         <w:pStyle w:val="FirstParagraph"/>
       </w:pPr>
       <w:r>
-        <w:t>We can see in figure 7.8 that the predictions made using only fixed effects (middle plot) are systematically wrong, and that the problem with our predictions is that our predicted lines are parallel, while those for our real data are not. As we’ve just discussed, in the absence of interactions, interaction plots contain only parallel lines. Since our model (</w:t>
+        <w:t xml:space="preserve">We can see in figure 7.8 that the predictions made using only fixed effects (middle plot) are systematically wrong, and that the problem with our predictions is that our predicted lines are parallel, while those for our real data are not. As we’ve just discussed, in the absence of </w:t>
+      </w:r>
+      <w:r>
+        <w:lastRenderedPageBreak/>
+        <w:t>interactions, interaction plots contain only parallel lines. Since our model (</w:t>
       </w:r>
       <w:proofErr w:type="spellStart"/>
       <w:r>
@@ -14992,31 +14344,15 @@
       </w:r>
       <w:proofErr w:type="spellEnd"/>
       <w:r>
-        <w:t xml:space="preserve">) does not include interaction terms it cannot represent interactions, and so is only capable of making predictions along parallel lines. This means our model is not capable of representing the pattern in our data using only fixed effects. However, we can see that when random effects </w:t>
+        <w:t xml:space="preserve">) does not include interaction terms it cannot represent interactions, and so is only capable of making predictions along parallel lines. This means our model is not capable of representing the pattern in our data using only fixed effects. However, we can see that when random effects are included, prediction is better. This is not surprising since the listener and speaker-specific intercept adjustments allow for deviations from the fixed effects predictions to still be captured by the model. However, if accurate prediction is only possible using random effects, that limits the generalizability of our model to new levels of the grouping variable, </w:t>
       </w:r>
       <w:proofErr w:type="gramStart"/>
       <w:r>
-        <w:t>are included</w:t>
+        <w:t>e.g.</w:t>
       </w:r>
       <w:proofErr w:type="gramEnd"/>
       <w:r>
-        <w:t xml:space="preserve">, prediction is better. This is not surprising since the listener and speaker-specific intercept adjustments allow for deviations from the fixed effects predictions to still </w:t>
-      </w:r>
-      <w:proofErr w:type="gramStart"/>
-      <w:r>
-        <w:t>be captured</w:t>
-      </w:r>
-      <w:proofErr w:type="gramEnd"/>
-      <w:r>
-        <w:t xml:space="preserve"> by the model. However, if accurate prediction is only possible using random effects, </w:t>
-      </w:r>
-      <w:proofErr w:type="gramStart"/>
-      <w:r>
-        <w:t>that</w:t>
-      </w:r>
-      <w:proofErr w:type="gramEnd"/>
-      <w:r>
-        <w:t xml:space="preserve"> limits the generalizability of our model to new levels of the grouping variable, e.g. subject or listener. In other words, the absence of good fixed-effects prediction limits the generalizability of our model and may be a cause for concern.</w:t>
+        <w:t> subject or listener. In other words, the absence of good fixed-effects prediction limits the generalizability of our model and may be a cause for concern.</w:t>
       </w:r>
     </w:p>
     <w:p>
@@ -15027,7 +14363,6 @@
         <w:rPr>
           <w:noProof/>
         </w:rPr>
-        <w:lastRenderedPageBreak/>
         <w:drawing>
           <wp:inline distT="0" distB="0" distL="0" distR="0" wp14:anchorId="2AE74442" wp14:editId="2AE74443">
             <wp:extent cx="5334000" cy="2000250"/>
@@ -15084,27 +14419,15 @@
         <w:pStyle w:val="BodyText"/>
       </w:pPr>
       <w:r>
-        <w:t xml:space="preserve">Our model is a little universe we made up, and it only includes the information we included in it. This ‘universe’ only contains parallel lines because we only gave it that capability. So, the fact that our model generates parallel lines does not in any way ‘prove’ that the lines are parallel, because they were bound to be. In order to </w:t>
+        <w:t xml:space="preserve">Our model is a little universe we made up, and it only includes the information we included in it. This ‘universe’ only contains parallel lines because we only gave it that capability. So, the fact that our model generates parallel lines does not in any way ‘prove’ that the lines are parallel, because they were bound to be. In order to properly investigate whether the lines are parallel, the model must be built in a way that allows it to (at least potentially) represent the interactions in our data. Before fitting a model with an interaction </w:t>
       </w:r>
       <w:proofErr w:type="gramStart"/>
       <w:r>
-        <w:t>properly investigate</w:t>
+        <w:t>term</w:t>
       </w:r>
       <w:proofErr w:type="gramEnd"/>
       <w:r>
-        <w:t xml:space="preserve"> whether the lines are parallel, the model must be built in a way that allows it to (at least potentially) represent the interactions in our data. Before fitting a model with an interaction </w:t>
-      </w:r>
-      <w:proofErr w:type="gramStart"/>
-      <w:r>
-        <w:t>term</w:t>
-      </w:r>
-      <w:proofErr w:type="gramEnd"/>
-      <w:r>
-        <w:t xml:space="preserve"> we want to remind you that you cannot estimate interactions between factors are not crossed: If you did not observe all combinations of factor levels, you are not in a position to talk about effects vary for those combinations. So, it is extremely important to be sure to only include interactions in your model when these predictors </w:t>
-      </w:r>
-      <w:proofErr w:type="gramStart"/>
-      <w:r>
-        <w:t xml:space="preserve">are </w:t>
+        <w:t xml:space="preserve"> we want to remind you that you cannot estimate interactions between factors are not crossed: If you did not observe all combinations of factor levels, you are not in a position to talk about effects vary for those combinations. So, it is extremely important to be sure to only include interactions in your model when these predictors are </w:t>
       </w:r>
       <w:r>
         <w:rPr>
@@ -15113,7 +14436,6 @@
         </w:rPr>
         <w:t>crossed</w:t>
       </w:r>
-      <w:proofErr w:type="gramEnd"/>
       <w:r>
         <w:t>, or your model may run into all sorts of problems.</w:t>
       </w:r>
@@ -15174,15 +14496,7 @@
         <w:t>listener</w:t>
       </w:r>
       <w:r>
-        <w:t xml:space="preserve"> responded to the trial, </w:t>
-      </w:r>
-      <w:proofErr w:type="gramStart"/>
-      <w:r>
-        <w:t>being treated</w:t>
-      </w:r>
-      <w:proofErr w:type="gramEnd"/>
-      <w:r>
-        <w:t xml:space="preserve"> as a character.</w:t>
+        <w:t xml:space="preserve"> responded to the trial, being treated as a character.</w:t>
       </w:r>
     </w:p>
     <w:p>
@@ -15225,6 +14539,7 @@
         <w:rPr>
           <w:rStyle w:val="VerbatimChar"/>
         </w:rPr>
+        <w:lastRenderedPageBreak/>
         <w:t>S</w:t>
       </w:r>
       <w:r>
@@ -15362,7 +14677,6 @@
         <w:pStyle w:val="BodyText"/>
       </w:pPr>
       <w:r>
-        <w:lastRenderedPageBreak/>
         <w:t xml:space="preserve">Q3) Is there an interaction between apparent gender and age on apparent height? If so, what is </w:t>
       </w:r>
       <w:proofErr w:type="gramStart"/>
@@ -15624,15 +14938,7 @@
         <w:pStyle w:val="BodyText"/>
       </w:pPr>
       <w:r>
-        <w:t xml:space="preserve">Our full model specification </w:t>
-      </w:r>
-      <w:proofErr w:type="gramStart"/>
-      <w:r>
-        <w:t>is presented</w:t>
-      </w:r>
-      <w:proofErr w:type="gramEnd"/>
-      <w:r>
-        <w:t xml:space="preserve"> in (7.7). The model now includes an </w:t>
+        <w:t xml:space="preserve">Our full model specification is presented in (7.7). The model now includes an </w:t>
       </w:r>
       <w:r>
         <w:rPr>
@@ -15668,15 +14974,7 @@
         </m:r>
       </m:oMath>
       <w:r>
-        <w:t xml:space="preserve">) that can help explain variation that cannot </w:t>
-      </w:r>
-      <w:proofErr w:type="gramStart"/>
-      <w:r>
-        <w:t>be explained</w:t>
-      </w:r>
-      <w:proofErr w:type="gramEnd"/>
-      <w:r>
-        <w:t xml:space="preserve"> by the independent effects of adultness and gender. This interaction term helps us model the </w:t>
+        <w:t xml:space="preserve">) that can help explain variation that cannot be explained by the independent effects of adultness and gender. This interaction term helps us model the </w:t>
       </w:r>
       <w:r>
         <w:rPr>
@@ -17904,15 +17202,7 @@
         <w:pStyle w:val="BlockText"/>
       </w:pPr>
       <w:r>
-        <w:t xml:space="preserve">“We expect apparent height to vary according to a t distribution with a trial-specific mean parameter. That mean varies based on the apparent age and gender of speaker and the interaction between these predictors. The model includes listener dependent intercepts, age and gender effects, and their interaction, and listener dependent intercepts. Speaker random intercepts </w:t>
-      </w:r>
-      <w:proofErr w:type="gramStart"/>
-      <w:r>
-        <w:t>were drawn</w:t>
-      </w:r>
-      <w:proofErr w:type="gramEnd"/>
-      <w:r>
-        <w:t xml:space="preserve"> from a univariate normal distribution, and the listener random effects were drawn from a four-dimensional normal distribution.”</w:t>
+        <w:t>“We expect apparent height to vary according to a t distribution with a trial-specific mean parameter. That mean varies based on the apparent age and gender of speaker and the interaction between these predictors. The model includes listener dependent intercepts, age and gender effects, and their interaction, and listener dependent intercepts. Speaker random intercepts were drawn from a univariate normal distribution, and the listener random effects were drawn from a four-dimensional normal distribution.”</w:t>
       </w:r>
     </w:p>
     <w:p>
@@ -17920,15 +17210,7 @@
         <w:pStyle w:val="FirstParagraph"/>
       </w:pPr>
       <w:r>
-        <w:t>Before continuing, we want to address the fact that we’ve included the same structure in our ‘fixed effects’ as for our listener ‘random effects</w:t>
-      </w:r>
-      <w:proofErr w:type="gramStart"/>
-      <w:r>
-        <w:t>’.</w:t>
-      </w:r>
-      <w:proofErr w:type="gramEnd"/>
-      <w:r>
-        <w:t xml:space="preserve"> We will do this for all the models we fit in this book whenever possible. There are a couple of reasons for this, and we will discuss these with respect to the ‘random effect’ of apparent age by listener (</w:t>
+        <w:t>Before continuing, we want to address the fact that we’ve included the same structure in our ‘fixed effects’ as for our listener ‘random effects’. We will do this for all the models we fit in this book whenever possible. There are a couple of reasons for this, and we will discuss these with respect to the ‘random effect’ of apparent age by listener (</w:t>
       </w:r>
       <w:proofErr w:type="gramStart"/>
       <w:r>
@@ -18030,15 +17312,7 @@
       </w:r>
       <w:proofErr w:type="gramEnd"/>
       <w:r>
-        <w:t xml:space="preserve"> that may not be founded a priori. Furthermore, in chapter 6 we fit models with and without random effects and saw that the model with random effects produced a </w:t>
-      </w:r>
-      <w:proofErr w:type="gramStart"/>
-      <w:r>
-        <w:t>substantially wider</w:t>
-      </w:r>
-      <w:proofErr w:type="gramEnd"/>
-      <w:r>
-        <w:t xml:space="preserve"> credible intervals for the apparent age ‘fixed’ effect, reflecting increased uncertainty in the parameter estimate. In that case, assuming listener-variation in the parameter was zero when it was not resulted in an overly precise estimate of the apparent age parameter. So, we see that omitting random effects means assuming they are </w:t>
+        <w:t xml:space="preserve"> that may not be founded a priori. Furthermore, in chapter 6 we fit models with and without random effects and saw that the model with random effects produced a substantially wider credible intervals for the apparent age ‘fixed’ effect, reflecting increased uncertainty in the parameter estimate. In that case, assuming listener-variation in the parameter was zero when it was not resulted in an overly precise estimate of the apparent age parameter. So, we see that omitting random effects means assuming they are </w:t>
       </w:r>
       <w:proofErr w:type="spellStart"/>
       <w:r>
@@ -18056,27 +17330,11 @@
         <w:t>and</w:t>
       </w:r>
       <w:r>
-        <w:t xml:space="preserve"> can affect the amount of uncertainty we get in our resulting parameter estimates. The only way to know whether a listener-dependent parameter shows substantial variation or not is to include the possibility for listener-dependent variation in your model, at least initially. Of course, the inclusion of any ‘random effect’ in your model assumes that: 1) Your model </w:t>
-      </w:r>
-      <w:proofErr w:type="gramStart"/>
-      <w:r>
-        <w:t>is designed</w:t>
-      </w:r>
-      <w:proofErr w:type="gramEnd"/>
-      <w:r>
-        <w:t xml:space="preserve"> in a </w:t>
+        <w:t xml:space="preserve"> can affect the amount of uncertainty we get in our resulting parameter estimates. The only way to know whether a listener-dependent parameter shows substantial variation or not is to include the possibility for listener-dependent variation in your model, at least initially. Of course, the inclusion of any ‘random effect’ in your model assumes that: 1) Your model is designed in a </w:t>
       </w:r>
       <w:r>
         <w:lastRenderedPageBreak/>
-        <w:t xml:space="preserve">way that the ‘random’ effect can be estimated, and 2) You have enough data to estimate those parameters. These issues will </w:t>
-      </w:r>
-      <w:proofErr w:type="gramStart"/>
-      <w:r>
-        <w:t>be discussed</w:t>
-      </w:r>
-      <w:proofErr w:type="gramEnd"/>
-      <w:r>
-        <w:t xml:space="preserve"> further in chapter 11.</w:t>
+        <w:t>way that the ‘random’ effect can be estimated, and 2) You have enough data to estimate those parameters. These issues will be discussed further in chapter 11.</w:t>
       </w:r>
     </w:p>
     <w:p>
@@ -18157,12 +17415,14 @@
       <w:r>
         <w:br/>
       </w:r>
+      <w:proofErr w:type="spellStart"/>
       <w:r>
         <w:rPr>
           <w:rStyle w:val="FunctionTok"/>
         </w:rPr>
         <w:t>set.seed</w:t>
       </w:r>
+      <w:proofErr w:type="spellEnd"/>
       <w:r>
         <w:rPr>
           <w:rStyle w:val="NormalTok"/>
@@ -18233,7 +17493,21 @@
         <w:rPr>
           <w:rStyle w:val="StringTok"/>
         </w:rPr>
-        <w:t>'contr.sum'</w:t>
+        <w:t>'</w:t>
+      </w:r>
+      <w:proofErr w:type="spellStart"/>
+      <w:r>
+        <w:rPr>
+          <w:rStyle w:val="StringTok"/>
+        </w:rPr>
+        <w:t>contr.sum</w:t>
+      </w:r>
+      <w:proofErr w:type="spellEnd"/>
+      <w:r>
+        <w:rPr>
+          <w:rStyle w:val="StringTok"/>
+        </w:rPr>
+        <w:t>'</w:t>
       </w:r>
       <w:r>
         <w:rPr>
@@ -18283,12 +17557,14 @@
         </w:rPr>
         <w:t>::</w:t>
       </w:r>
+      <w:proofErr w:type="spellStart"/>
       <w:r>
         <w:rPr>
           <w:rStyle w:val="FunctionTok"/>
         </w:rPr>
         <w:t>set_prior</w:t>
       </w:r>
+      <w:proofErr w:type="spellEnd"/>
       <w:r>
         <w:rPr>
           <w:rStyle w:val="NormalTok"/>
@@ -18299,7 +17575,21 @@
         <w:rPr>
           <w:rStyle w:val="StringTok"/>
         </w:rPr>
-        <w:t>"student_t(3,156, 12)"</w:t>
+        <w:t>"</w:t>
+      </w:r>
+      <w:proofErr w:type="spellStart"/>
+      <w:r>
+        <w:rPr>
+          <w:rStyle w:val="StringTok"/>
+        </w:rPr>
+        <w:t>student_t</w:t>
+      </w:r>
+      <w:proofErr w:type="spellEnd"/>
+      <w:r>
+        <w:rPr>
+          <w:rStyle w:val="StringTok"/>
+        </w:rPr>
+        <w:t>(3,156, 12)"</w:t>
       </w:r>
       <w:r>
         <w:rPr>
@@ -18346,12 +17636,14 @@
         </w:rPr>
         <w:t>::</w:t>
       </w:r>
+      <w:proofErr w:type="spellStart"/>
       <w:r>
         <w:rPr>
           <w:rStyle w:val="FunctionTok"/>
         </w:rPr>
         <w:t>set_prior</w:t>
       </w:r>
+      <w:proofErr w:type="spellEnd"/>
       <w:r>
         <w:rPr>
           <w:rStyle w:val="NormalTok"/>
@@ -18362,7 +17654,21 @@
         <w:rPr>
           <w:rStyle w:val="StringTok"/>
         </w:rPr>
-        <w:t>"student_t(3,0, 12)"</w:t>
+        <w:t>"</w:t>
+      </w:r>
+      <w:proofErr w:type="spellStart"/>
+      <w:r>
+        <w:rPr>
+          <w:rStyle w:val="StringTok"/>
+        </w:rPr>
+        <w:t>student_t</w:t>
+      </w:r>
+      <w:proofErr w:type="spellEnd"/>
+      <w:r>
+        <w:rPr>
+          <w:rStyle w:val="StringTok"/>
+        </w:rPr>
+        <w:t>(3,0, 12)"</w:t>
       </w:r>
       <w:r>
         <w:rPr>
@@ -18409,12 +17715,14 @@
         </w:rPr>
         <w:t>::</w:t>
       </w:r>
+      <w:proofErr w:type="spellStart"/>
       <w:r>
         <w:rPr>
           <w:rStyle w:val="FunctionTok"/>
         </w:rPr>
         <w:t>set_prior</w:t>
       </w:r>
+      <w:proofErr w:type="spellEnd"/>
       <w:r>
         <w:rPr>
           <w:rStyle w:val="NormalTok"/>
@@ -18425,7 +17733,21 @@
         <w:rPr>
           <w:rStyle w:val="StringTok"/>
         </w:rPr>
-        <w:t>"student_t(3,0, 12)"</w:t>
+        <w:t>"</w:t>
+      </w:r>
+      <w:proofErr w:type="spellStart"/>
+      <w:r>
+        <w:rPr>
+          <w:rStyle w:val="StringTok"/>
+        </w:rPr>
+        <w:t>student_t</w:t>
+      </w:r>
+      <w:proofErr w:type="spellEnd"/>
+      <w:r>
+        <w:rPr>
+          <w:rStyle w:val="StringTok"/>
+        </w:rPr>
+        <w:t>(3,0, 12)"</w:t>
       </w:r>
       <w:r>
         <w:rPr>
@@ -18486,12 +17808,14 @@
         </w:rPr>
         <w:t>::</w:t>
       </w:r>
+      <w:proofErr w:type="spellStart"/>
       <w:r>
         <w:rPr>
           <w:rStyle w:val="FunctionTok"/>
         </w:rPr>
         <w:t>set_prior</w:t>
       </w:r>
+      <w:proofErr w:type="spellEnd"/>
       <w:r>
         <w:rPr>
           <w:rStyle w:val="NormalTok"/>
@@ -18502,7 +17826,21 @@
         <w:rPr>
           <w:rStyle w:val="StringTok"/>
         </w:rPr>
-        <w:t>"lkj_corr_cholesky (2)"</w:t>
+        <w:t>"</w:t>
+      </w:r>
+      <w:proofErr w:type="spellStart"/>
+      <w:r>
+        <w:rPr>
+          <w:rStyle w:val="StringTok"/>
+        </w:rPr>
+        <w:t>lkj_corr_cholesky</w:t>
+      </w:r>
+      <w:proofErr w:type="spellEnd"/>
+      <w:r>
+        <w:rPr>
+          <w:rStyle w:val="StringTok"/>
+        </w:rPr>
+        <w:t xml:space="preserve"> (2)"</w:t>
       </w:r>
       <w:r>
         <w:rPr>
@@ -18563,12 +17901,14 @@
         </w:rPr>
         <w:t>::</w:t>
       </w:r>
+      <w:proofErr w:type="spellStart"/>
       <w:r>
         <w:rPr>
           <w:rStyle w:val="FunctionTok"/>
         </w:rPr>
         <w:t>set_prior</w:t>
       </w:r>
+      <w:proofErr w:type="spellEnd"/>
       <w:r>
         <w:rPr>
           <w:rStyle w:val="NormalTok"/>
@@ -18626,12 +17966,14 @@
         </w:rPr>
         <w:t>::</w:t>
       </w:r>
+      <w:proofErr w:type="spellStart"/>
       <w:r>
         <w:rPr>
           <w:rStyle w:val="FunctionTok"/>
         </w:rPr>
         <w:t>set_prior</w:t>
       </w:r>
+      <w:proofErr w:type="spellEnd"/>
       <w:r>
         <w:rPr>
           <w:rStyle w:val="NormalTok"/>
@@ -18642,7 +17984,21 @@
         <w:rPr>
           <w:rStyle w:val="StringTok"/>
         </w:rPr>
-        <w:t>"student_t(3,0, 12)"</w:t>
+        <w:t>"</w:t>
+      </w:r>
+      <w:proofErr w:type="spellStart"/>
+      <w:r>
+        <w:rPr>
+          <w:rStyle w:val="StringTok"/>
+        </w:rPr>
+        <w:t>student_t</w:t>
+      </w:r>
+      <w:proofErr w:type="spellEnd"/>
+      <w:r>
+        <w:rPr>
+          <w:rStyle w:val="StringTok"/>
+        </w:rPr>
+        <w:t>(3,0, 12)"</w:t>
       </w:r>
       <w:r>
         <w:rPr>
@@ -18721,12 +18077,14 @@
         </w:rPr>
         <w:t>::</w:t>
       </w:r>
+      <w:proofErr w:type="spellStart"/>
       <w:r>
         <w:rPr>
           <w:rStyle w:val="FunctionTok"/>
         </w:rPr>
         <w:t>brm</w:t>
       </w:r>
+      <w:proofErr w:type="spellEnd"/>
       <w:r>
         <w:rPr>
           <w:rStyle w:val="NormalTok"/>
@@ -19097,6 +18455,7 @@
         </w:rPr>
         <w:t xml:space="preserve"> </w:t>
       </w:r>
+      <w:proofErr w:type="spellStart"/>
       <w:proofErr w:type="gramStart"/>
       <w:r>
         <w:rPr>
@@ -19104,12 +18463,14 @@
         </w:rPr>
         <w:t>bmmb</w:t>
       </w:r>
+      <w:proofErr w:type="spellEnd"/>
       <w:r>
         <w:rPr>
           <w:rStyle w:val="SpecialCharTok"/>
         </w:rPr>
         <w:t>::</w:t>
       </w:r>
+      <w:proofErr w:type="spellStart"/>
       <w:proofErr w:type="gramEnd"/>
       <w:r>
         <w:rPr>
@@ -19117,6 +18478,7 @@
         </w:rPr>
         <w:t>get_model</w:t>
       </w:r>
+      <w:proofErr w:type="spellEnd"/>
       <w:r>
         <w:rPr>
           <w:rStyle w:val="NormalTok"/>
@@ -19141,15 +18503,7 @@
         <w:pStyle w:val="FirstParagraph"/>
       </w:pPr>
       <w:r>
-        <w:t xml:space="preserve">We are primarily interested in discussing interactions, but we want to spend a moment looking at the listener random effects in our model, since there are now </w:t>
-      </w:r>
-      <w:proofErr w:type="gramStart"/>
-      <w:r>
-        <w:t>several</w:t>
-      </w:r>
-      <w:proofErr w:type="gramEnd"/>
-      <w:r>
-        <w:t>.</w:t>
+        <w:t>We are primarily interested in discussing interactions, but we want to spend a moment looking at the listener random effects in our model, since there are now several.</w:t>
       </w:r>
     </w:p>
     <w:p>
@@ -19165,12 +18519,14 @@
       <w:r>
         <w:br/>
       </w:r>
+      <w:proofErr w:type="spellStart"/>
       <w:r>
         <w:rPr>
           <w:rStyle w:val="NormalTok"/>
         </w:rPr>
         <w:t>bmmb</w:t>
       </w:r>
+      <w:proofErr w:type="spellEnd"/>
       <w:r>
         <w:rPr>
           <w:rStyle w:val="SpecialCharTok"/>
@@ -19901,39 +19257,7 @@
         <w:t>(A1:G1)</w:t>
       </w:r>
       <w:r>
-        <w:t xml:space="preserve">). We’ve also estimated six correlation terms. Recall that our random effects </w:t>
-      </w:r>
-      <w:proofErr w:type="gramStart"/>
-      <w:r>
-        <w:t>are drawn</w:t>
-      </w:r>
-      <w:proofErr w:type="gramEnd"/>
-      <w:r>
-        <w:t xml:space="preserve"> from a multivariate normal distribution. We have four terms which means this four-dimensional distribution is associate with a </w:t>
-      </w:r>
-      <w:proofErr w:type="gramStart"/>
-      <w:r>
-        <w:t>4x4</w:t>
-      </w:r>
-      <w:proofErr w:type="gramEnd"/>
-      <w:r>
-        <w:t xml:space="preserve"> correlation matrix and 16 correlation terms. Of the correlations, four (on the main diagonal) equal one and can </w:t>
-      </w:r>
-      <w:proofErr w:type="gramStart"/>
-      <w:r>
-        <w:t>be ignored</w:t>
-      </w:r>
-      <w:proofErr w:type="gramEnd"/>
-      <w:r>
-        <w:t xml:space="preserve">. This leaves </w:t>
-      </w:r>
-      <w:proofErr w:type="gramStart"/>
-      <w:r>
-        <w:t>12</w:t>
-      </w:r>
-      <w:proofErr w:type="gramEnd"/>
-      <w:r>
-        <w:t xml:space="preserve"> terms. Of </w:t>
+        <w:t xml:space="preserve">). We’ve also estimated six correlation terms. Recall that our random effects are drawn from a multivariate normal distribution. We have four terms which means this four-dimensional distribution is associate with a 4x4 correlation matrix and 16 correlation terms. Of the correlations, four (on the main diagonal) equal one and can be ignored. This leaves 12 terms. Of </w:t>
       </w:r>
       <w:proofErr w:type="gramStart"/>
       <w:r>
@@ -20002,15 +19326,7 @@
         <w:t>Population-Level Effects</w:t>
       </w:r>
       <w:r>
-        <w:t xml:space="preserve">), of which there are four: An intercept, two main effects terms and an interaction. The interaction term is just another element of your prediction equation intended to help explain variation that can’t </w:t>
-      </w:r>
-      <w:proofErr w:type="gramStart"/>
-      <w:r>
-        <w:t>be predicted</w:t>
-      </w:r>
-      <w:proofErr w:type="gramEnd"/>
-      <w:r>
-        <w:t xml:space="preserve"> by the independent effects of the other predictors in the model. If there is no interaction in your data, then the value of the interaction terms will be zero and your model will look just as if you had not even included the interaction at all. A look at the model output above indicates that our interaction is much smaller than the age effect, but not much smaller than the gender effect. This suggests it has the potential to influence our conclusions about gender more than our conclusions about age.</w:t>
+        <w:t>), of which there are four: An intercept, two main effects terms and an interaction. The interaction term is just another element of your prediction equation intended to help explain variation that can’t be predicted by the independent effects of the other predictors in the model. If there is no interaction in your data, then the value of the interaction terms will be zero and your model will look just as if you had not even included the interaction at all. A look at the model output above indicates that our interaction is much smaller than the age effect, but not much smaller than the gender effect. This suggests it has the potential to influence our conclusions about gender more than our conclusions about age.</w:t>
       </w:r>
     </w:p>
     <w:p>
@@ -20026,15 +19342,7 @@
       </w:r>
       <w:proofErr w:type="gramEnd"/>
       <w:r>
-        <w:t xml:space="preserve"> for the same reason that we can only estimate a single effect for apparent age and gender (i.e., linear dependence, discussed in section X). The number of levels of a factor that you can estimate is </w:t>
-      </w:r>
-      <w:proofErr w:type="gramStart"/>
-      <w:r>
-        <w:t>generally one</w:t>
-      </w:r>
-      <w:proofErr w:type="gramEnd"/>
-      <w:r>
-        <w:t xml:space="preserve"> fewer than the number of levels in the factor. For interaction terms, the number of parameters you can estimate is equal to (number of levels of factor A - </w:t>
+        <w:t xml:space="preserve"> for the same reason that we can only estimate a single effect for apparent age and gender (i.e., linear dependence, discussed in section X). The number of levels of a factor that you can estimate is generally one fewer than the number of levels in the factor. For interaction terms, the number of parameters you can estimate is equal to (number of levels of factor A - </w:t>
       </w:r>
       <w:proofErr w:type="gramStart"/>
       <w:r>
@@ -20152,225 +19460,169 @@
         <w:t>A1:G1</w:t>
       </w:r>
       <w:r>
-        <w:t xml:space="preserve"> term can </w:t>
+        <w:t xml:space="preserve"> term can be read aloud as “the effect of </w:t>
+      </w:r>
+      <w:r>
+        <w:rPr>
+          <w:rStyle w:val="VerbatimChar"/>
+        </w:rPr>
+        <w:t>A1</w:t>
+      </w:r>
+      <w:r>
+        <w:t xml:space="preserve"> given (conditional on) the level of </w:t>
+      </w:r>
+      <w:r>
+        <w:rPr>
+          <w:rStyle w:val="VerbatimChar"/>
+        </w:rPr>
+        <w:t>G1</w:t>
+      </w:r>
+      <w:r>
+        <w:t xml:space="preserve">”. For individual factors, our models cannot estimate </w:t>
+      </w:r>
+      <w:r>
+        <w:rPr>
+          <w:rStyle w:val="VerbatimChar"/>
+        </w:rPr>
+        <w:t>A2</w:t>
+      </w:r>
+      <w:r>
+        <w:t xml:space="preserve"> because </w:t>
+      </w:r>
+      <w:r>
+        <w:rPr>
+          <w:rStyle w:val="VerbatimChar"/>
+        </w:rPr>
+        <w:t>-A1 = A2</w:t>
+      </w:r>
+      <w:r>
+        <w:t xml:space="preserve">. For interactions between factors with two levels, the model cannot estimate </w:t>
+      </w:r>
+      <w:r>
+        <w:rPr>
+          <w:rStyle w:val="VerbatimChar"/>
+        </w:rPr>
+        <w:t>A2:G1</w:t>
+      </w:r>
+      <w:r>
+        <w:t xml:space="preserve"> because </w:t>
+      </w:r>
+      <w:r>
+        <w:rPr>
+          <w:rStyle w:val="VerbatimChar"/>
+        </w:rPr>
+        <w:t>-A1:G1 = A2:G1</w:t>
+      </w:r>
+      <w:r>
+        <w:t xml:space="preserve">. For interactions between factors with two levels, every time you want to change </w:t>
+      </w:r>
+      <w:r>
+        <w:rPr>
+          <w:rStyle w:val="VerbatimChar"/>
+        </w:rPr>
+        <w:t>A1</w:t>
+      </w:r>
+      <w:r>
+        <w:t xml:space="preserve"> or </w:t>
+      </w:r>
+      <w:r>
+        <w:rPr>
+          <w:rStyle w:val="VerbatimChar"/>
+        </w:rPr>
+        <w:t>G1</w:t>
+      </w:r>
+      <w:r>
+        <w:t xml:space="preserve"> to </w:t>
+      </w:r>
+      <w:r>
+        <w:rPr>
+          <w:rStyle w:val="VerbatimChar"/>
+        </w:rPr>
+        <w:t>A2</w:t>
+      </w:r>
+      <w:r>
+        <w:t xml:space="preserve"> or </w:t>
+      </w:r>
+      <w:r>
+        <w:rPr>
+          <w:rStyle w:val="VerbatimChar"/>
+        </w:rPr>
+        <w:t>G2</w:t>
+      </w:r>
+      <w:r>
+        <w:t xml:space="preserve"> you flip the sign of the </w:t>
+      </w:r>
+      <w:r>
+        <w:rPr>
+          <w:rStyle w:val="VerbatimChar"/>
+        </w:rPr>
+        <w:t>A1:G1</w:t>
+      </w:r>
+      <w:r>
+        <w:t xml:space="preserve"> term instead. As a result, going left to right and changing one level at a time we get </w:t>
+      </w:r>
+      <w:r>
+        <w:rPr>
+          <w:rStyle w:val="VerbatimChar"/>
+        </w:rPr>
+        <w:t xml:space="preserve">A1:G1 = -A2:G1 = </w:t>
       </w:r>
       <w:proofErr w:type="gramStart"/>
       <w:r>
-        <w:t>be read</w:t>
+        <w:rPr>
+          <w:rStyle w:val="VerbatimChar"/>
+        </w:rPr>
+        <w:t>A2:G2  =</w:t>
       </w:r>
       <w:proofErr w:type="gramEnd"/>
       <w:r>
-        <w:t xml:space="preserve"> aloud as “the effect of </w:t>
-      </w:r>
-      <w:r>
         <w:rPr>
           <w:rStyle w:val="VerbatimChar"/>
         </w:rPr>
+        <w:t xml:space="preserve"> -A1:G2</w:t>
+      </w:r>
+      <w:r>
+        <w:t xml:space="preserve">, which is precisely why we can’t estimate more than one interaction for this model. Why does this happen? Looking at how interaction plots are built up out of main effects and interactions may help illustrate the reason for this. Figure 7.9 presents an example of how our interaction plot can be built up from the components in our fixed effects above, and is very useful for understanding the geometry of main effects and interactions. In (a) we see that the intercept lifts up a line from 0 to the level of the overall mean apparent height of 158 cm. Then, the effect for </w:t>
+      </w:r>
+      <w:r>
+        <w:rPr>
+          <w:rStyle w:val="VerbatimChar"/>
+        </w:rPr>
         <w:t>A1</w:t>
       </w:r>
       <w:r>
-        <w:t xml:space="preserve"> given (conditional on) the level of </w:t>
+        <w:t xml:space="preserve"> (adult, +11 cm) and </w:t>
       </w:r>
       <w:r>
         <w:rPr>
           <w:rStyle w:val="VerbatimChar"/>
         </w:rPr>
+        <w:t>-A1</w:t>
+      </w:r>
+      <w:r>
+        <w:t xml:space="preserve"> (children, -11 cm) are added to this value, causing the </w:t>
+      </w:r>
+      <w:r>
+        <w:lastRenderedPageBreak/>
+        <w:t xml:space="preserve">separation between the lines indicating a ‘main effect’ for adultness. Notice that the lines are parallel with respect to each other, and also parallel to the x-axis. This is because we have not added an effect for gender, which will be indicated as a slope along the x axis. In (b) we see the addition of the gender effect: </w:t>
+      </w:r>
+      <w:r>
+        <w:rPr>
+          <w:rStyle w:val="VerbatimChar"/>
+        </w:rPr>
         <w:t>G1</w:t>
       </w:r>
       <w:r>
-        <w:t xml:space="preserve">”. For individual factors, our models cannot estimate </w:t>
+        <w:t xml:space="preserve"> (female, -2.8 cm), and </w:t>
       </w:r>
       <w:r>
         <w:rPr>
           <w:rStyle w:val="VerbatimChar"/>
         </w:rPr>
-        <w:t>A2</w:t>
-      </w:r>
-      <w:r>
-        <w:t xml:space="preserve"> because </w:t>
-      </w:r>
-      <w:r>
-        <w:rPr>
-          <w:rStyle w:val="VerbatimChar"/>
-        </w:rPr>
-        <w:t>-A1 = A2</w:t>
-      </w:r>
-      <w:r>
-        <w:t xml:space="preserve">. For interactions between factors with two levels, the model cannot estimate </w:t>
-      </w:r>
-      <w:r>
-        <w:rPr>
-          <w:rStyle w:val="VerbatimChar"/>
-        </w:rPr>
-        <w:t>A2:G1</w:t>
-      </w:r>
-      <w:r>
-        <w:t xml:space="preserve"> because </w:t>
-      </w:r>
-      <w:r>
-        <w:rPr>
-          <w:rStyle w:val="VerbatimChar"/>
-        </w:rPr>
-        <w:t>-A1:G1 = A2:G1</w:t>
-      </w:r>
-      <w:r>
-        <w:t xml:space="preserve">. For interactions between factors with two levels, every time you want to change </w:t>
-      </w:r>
-      <w:r>
-        <w:rPr>
-          <w:rStyle w:val="VerbatimChar"/>
-        </w:rPr>
-        <w:t>A1</w:t>
-      </w:r>
-      <w:r>
-        <w:t xml:space="preserve"> or </w:t>
-      </w:r>
-      <w:r>
-        <w:rPr>
-          <w:rStyle w:val="VerbatimChar"/>
-        </w:rPr>
-        <w:t>G1</w:t>
-      </w:r>
-      <w:r>
-        <w:t xml:space="preserve"> to </w:t>
-      </w:r>
-      <w:r>
-        <w:rPr>
-          <w:rStyle w:val="VerbatimChar"/>
-        </w:rPr>
-        <w:t>A2</w:t>
-      </w:r>
-      <w:r>
-        <w:t xml:space="preserve"> or </w:t>
-      </w:r>
-      <w:r>
-        <w:rPr>
-          <w:rStyle w:val="VerbatimChar"/>
-        </w:rPr>
-        <w:t>G2</w:t>
-      </w:r>
-      <w:r>
-        <w:t xml:space="preserve"> you flip the sign of the </w:t>
-      </w:r>
-      <w:r>
-        <w:rPr>
-          <w:rStyle w:val="VerbatimChar"/>
-        </w:rPr>
-        <w:t>A1:G1</w:t>
-      </w:r>
-      <w:r>
-        <w:t xml:space="preserve"> term instead. As a result, going left to right and changing one level at a time we get </w:t>
-      </w:r>
-      <w:r>
-        <w:rPr>
-          <w:rStyle w:val="VerbatimChar"/>
-        </w:rPr>
-        <w:t xml:space="preserve">A1:G1 = -A2:G1 = </w:t>
-      </w:r>
-      <w:proofErr w:type="gramStart"/>
-      <w:r>
-        <w:rPr>
-          <w:rStyle w:val="VerbatimChar"/>
-        </w:rPr>
-        <w:t>A2:G2  =</w:t>
-      </w:r>
-      <w:proofErr w:type="gramEnd"/>
-      <w:r>
-        <w:rPr>
-          <w:rStyle w:val="VerbatimChar"/>
-        </w:rPr>
-        <w:t xml:space="preserve"> -A1:G2</w:t>
-      </w:r>
-      <w:r>
-        <w:t xml:space="preserve">, which is precisely why we can’t estimate more than one interaction for this model. Why does this happen? Looking at how interaction plots </w:t>
-      </w:r>
-      <w:proofErr w:type="gramStart"/>
-      <w:r>
-        <w:t>are built</w:t>
-      </w:r>
-      <w:proofErr w:type="gramEnd"/>
-      <w:r>
-        <w:t xml:space="preserve"> up out of main effects and interactions may help illustrate the reason for this. Figure 7.9 presents an example of how our interaction plot can be built up from the components in our fixed effects above, and is </w:t>
-      </w:r>
-      <w:proofErr w:type="gramStart"/>
-      <w:r>
-        <w:t>very useful</w:t>
-      </w:r>
-      <w:proofErr w:type="gramEnd"/>
-      <w:r>
-        <w:t xml:space="preserve"> for understanding the geometry of main effects and interactions. In (a) we see that the intercept lifts up a line from </w:t>
-      </w:r>
-      <w:proofErr w:type="gramStart"/>
-      <w:r>
-        <w:t>0</w:t>
-      </w:r>
-      <w:proofErr w:type="gramEnd"/>
-      <w:r>
-        <w:t xml:space="preserve"> to the level of the overall mean apparent height of 158 cm. Then, the effect for </w:t>
-      </w:r>
-      <w:r>
-        <w:rPr>
-          <w:rStyle w:val="VerbatimChar"/>
-        </w:rPr>
-        <w:t>A1</w:t>
-      </w:r>
-      <w:r>
-        <w:t xml:space="preserve"> (adult, +11 cm) and </w:t>
-      </w:r>
-      <w:r>
-        <w:rPr>
-          <w:rStyle w:val="VerbatimChar"/>
-        </w:rPr>
-        <w:t>-A1</w:t>
-      </w:r>
-      <w:r>
-        <w:t xml:space="preserve"> (children, -11 cm) </w:t>
-      </w:r>
-      <w:proofErr w:type="gramStart"/>
-      <w:r>
-        <w:t>are added</w:t>
-      </w:r>
-      <w:proofErr w:type="gramEnd"/>
-      <w:r>
-        <w:t xml:space="preserve"> to this value, causing the separation between </w:t>
-      </w:r>
-      <w:r>
-        <w:lastRenderedPageBreak/>
-        <w:t xml:space="preserve">the lines indicating a ‘main effect’ for adultness. Notice that the lines are parallel with respect to each other, and also parallel to the x-axis. This is because we have not added an effect for gender, which will </w:t>
-      </w:r>
-      <w:proofErr w:type="gramStart"/>
-      <w:r>
-        <w:t>be indicated</w:t>
-      </w:r>
-      <w:proofErr w:type="gramEnd"/>
-      <w:r>
-        <w:t xml:space="preserve"> as a slope along the x axis. In (b) we see the addition of the gender effect: </w:t>
-      </w:r>
-      <w:r>
-        <w:rPr>
-          <w:rStyle w:val="VerbatimChar"/>
-        </w:rPr>
-        <w:t>G1</w:t>
-      </w:r>
-      <w:r>
-        <w:t xml:space="preserve"> (female, -2.8 cm), and </w:t>
-      </w:r>
-      <w:r>
-        <w:rPr>
-          <w:rStyle w:val="VerbatimChar"/>
-        </w:rPr>
         <w:t>-G1</w:t>
       </w:r>
       <w:r>
-        <w:t xml:space="preserve"> (male, 2.8 cm). Notice that the effect </w:t>
-      </w:r>
-      <w:proofErr w:type="gramStart"/>
-      <w:r>
-        <w:t>is added</w:t>
-      </w:r>
-      <w:proofErr w:type="gramEnd"/>
-      <w:r>
-        <w:t xml:space="preserve"> to one end of each line segment and subtracted from the other end of the line segment. Panel (c) shows the addition of all of the effects shown in the top row, the result of a model that includes both main effects but the same non-zero slope for both lines (</w:t>
+        <w:t xml:space="preserve"> (male, 2.8 cm). Notice that the effect is added to one end of each line segment and subtracted from the other end of the line segment. Panel (c) shows the addition of all of the effects shown in the top row, the result of a model that includes both main effects but the same non-zero slope for both lines (</w:t>
       </w:r>
       <w:proofErr w:type="gramStart"/>
       <w:r>
@@ -20514,15 +19766,7 @@
       </w:r>
       <w:proofErr w:type="spellEnd"/>
       <w:r>
-        <w:t xml:space="preserve">, to reconstruct expected group means given the model fixed effects. The fourth hypothesis we are </w:t>
-      </w:r>
-      <w:proofErr w:type="gramStart"/>
-      <w:r>
-        <w:t>testing</w:t>
-      </w:r>
-      <w:proofErr w:type="gramEnd"/>
-      <w:r>
-        <w:t xml:space="preserve"> below is the simplest to understand, so we will start there. This hypothesis asks whether the sum of the </w:t>
+        <w:t xml:space="preserve">, to reconstruct expected group means given the model fixed effects. The fourth hypothesis we are testing below is the simplest to understand, so we will start there. This hypothesis asks whether the sum of the </w:t>
       </w:r>
       <w:r>
         <w:rPr>
@@ -20558,15 +19802,7 @@
         <w:t>A1:G1</w:t>
       </w:r>
       <w:r>
-        <w:t xml:space="preserve"> (the interaction of adult and female), is equal to zero. Because of the specific parameters we combined, this results in the comparison of the ‘woman’ mean height to zero. The first hypothesis we are </w:t>
-      </w:r>
-      <w:proofErr w:type="gramStart"/>
-      <w:r>
-        <w:t>testing</w:t>
-      </w:r>
-      <w:proofErr w:type="gramEnd"/>
-      <w:r>
-        <w:t xml:space="preserve"> below says </w:t>
+        <w:t xml:space="preserve"> (the interaction of adult and female), is equal to zero. Because of the specific parameters we combined, this results in the comparison of the ‘woman’ mean height to zero. The first hypothesis we are testing below says </w:t>
       </w:r>
       <w:r>
         <w:rPr>
@@ -20668,8 +19904,16 @@
         <w:rPr>
           <w:rStyle w:val="NormalTok"/>
         </w:rPr>
-        <w:t xml:space="preserve">  bmmb</w:t>
-      </w:r>
+        <w:t xml:space="preserve">  </w:t>
+      </w:r>
+      <w:proofErr w:type="spellStart"/>
+      <w:r>
+        <w:rPr>
+          <w:rStyle w:val="NormalTok"/>
+        </w:rPr>
+        <w:t>bmmb</w:t>
+      </w:r>
+      <w:proofErr w:type="spellEnd"/>
       <w:r>
         <w:rPr>
           <w:rStyle w:val="SpecialCharTok"/>
@@ -20815,17 +20059,26 @@
       <w:r>
         <w:br/>
       </w:r>
+      <w:proofErr w:type="spellStart"/>
       <w:r>
         <w:rPr>
           <w:rStyle w:val="FunctionTok"/>
         </w:rPr>
         <w:t>tapply</w:t>
       </w:r>
-      <w:r>
-        <w:rPr>
-          <w:rStyle w:val="NormalTok"/>
-        </w:rPr>
-        <w:t xml:space="preserve"> (exp_data</w:t>
+      <w:proofErr w:type="spellEnd"/>
+      <w:r>
+        <w:rPr>
+          <w:rStyle w:val="NormalTok"/>
+        </w:rPr>
+        <w:t xml:space="preserve"> (</w:t>
+      </w:r>
+      <w:proofErr w:type="spellStart"/>
+      <w:r>
+        <w:rPr>
+          <w:rStyle w:val="NormalTok"/>
+        </w:rPr>
+        <w:t>exp_data</w:t>
       </w:r>
       <w:r>
         <w:rPr>
@@ -20837,7 +20090,21 @@
         <w:rPr>
           <w:rStyle w:val="NormalTok"/>
         </w:rPr>
-        <w:t>height, exp_data</w:t>
+        <w:t>height</w:t>
+      </w:r>
+      <w:proofErr w:type="spellEnd"/>
+      <w:r>
+        <w:rPr>
+          <w:rStyle w:val="NormalTok"/>
+        </w:rPr>
+        <w:t xml:space="preserve">, </w:t>
+      </w:r>
+      <w:proofErr w:type="spellStart"/>
+      <w:r>
+        <w:rPr>
+          <w:rStyle w:val="NormalTok"/>
+        </w:rPr>
+        <w:t>exp_data</w:t>
       </w:r>
       <w:r>
         <w:rPr>
@@ -20849,7 +20116,14 @@
         <w:rPr>
           <w:rStyle w:val="NormalTok"/>
         </w:rPr>
-        <w:t>C, mean)</w:t>
+        <w:t>C</w:t>
+      </w:r>
+      <w:proofErr w:type="spellEnd"/>
+      <w:r>
+        <w:rPr>
+          <w:rStyle w:val="NormalTok"/>
+        </w:rPr>
+        <w:t>, mean)</w:t>
       </w:r>
       <w:r>
         <w:br/>
@@ -20975,15 +20249,7 @@
         <w:pStyle w:val="FirstParagraph"/>
       </w:pPr>
       <w:r>
-        <w:t xml:space="preserve">By comparing our recovered group means to we can see that the inclusion of an interaction term allows our model to represent the differing effect for gender across levels of age (and age across levels of gender). Below we print the estimates of the ‘fixed’ effects in the model so we can focus on those. If you fit a model like this and are having trouble interpreting it, we would encourage you to write the coefficient values down and try to recreate expected effects using pen and paper, focusing on the decomposition of values provided by the regression model. We’ve previously warned against averaging parameters first and combining them second, however, this approach can be useful for a quick investigation of our model parameters. An example of this process will </w:t>
-      </w:r>
-      <w:proofErr w:type="gramStart"/>
-      <w:r>
-        <w:t>be given</w:t>
-      </w:r>
-      <w:proofErr w:type="gramEnd"/>
-      <w:r>
-        <w:t xml:space="preserve"> below using rounded parameter estimates to make the discussion easier to follow.</w:t>
+        <w:t>By comparing our recovered group means to we can see that the inclusion of an interaction term allows our model to represent the differing effect for gender across levels of age (and age across levels of gender). Below we print the estimates of the ‘fixed’ effects in the model so we can focus on those. If you fit a model like this and are having trouble interpreting it, we would encourage you to write the coefficient values down and try to recreate expected effects using pen and paper, focusing on the decomposition of values provided by the regression model. We’ve previously warned against averaging parameters first and combining them second, however, this approach can be useful for a quick investigation of our model parameters. An example of this process will be given below using rounded parameter estimates to make the discussion easier to follow.</w:t>
       </w:r>
     </w:p>
     <w:p>
@@ -21015,6 +20281,7 @@
         </w:rPr>
         <w:t>::</w:t>
       </w:r>
+      <w:proofErr w:type="spellStart"/>
       <w:proofErr w:type="gramEnd"/>
       <w:r>
         <w:rPr>
@@ -21022,6 +20289,7 @@
         </w:rPr>
         <w:t>fixef</w:t>
       </w:r>
+      <w:proofErr w:type="spellEnd"/>
       <w:r>
         <w:rPr>
           <w:rStyle w:val="NormalTok"/>
@@ -21049,7 +20317,21 @@
         <w:rPr>
           <w:rStyle w:val="DocumentationTok"/>
         </w:rPr>
-        <w:t>##           Estimate Est.Error Q2.5 Q97.5</w:t>
+        <w:t xml:space="preserve">##           Estimate </w:t>
+      </w:r>
+      <w:proofErr w:type="spellStart"/>
+      <w:r>
+        <w:rPr>
+          <w:rStyle w:val="DocumentationTok"/>
+        </w:rPr>
+        <w:t>Est.Error</w:t>
+      </w:r>
+      <w:proofErr w:type="spellEnd"/>
+      <w:r>
+        <w:rPr>
+          <w:rStyle w:val="DocumentationTok"/>
+        </w:rPr>
+        <w:t xml:space="preserve"> Q2.5 Q97.5</w:t>
       </w:r>
       <w:r>
         <w:br/>
@@ -21093,11 +20375,11 @@
         <w:pStyle w:val="FirstParagraph"/>
       </w:pPr>
       <w:r>
-        <w:t xml:space="preserve">First, we will recover the simple effects for apparent age at the levels of apparent gender. The average apparent height across all groups is 158 cm. There is an age-based 11 cm deviation from the intercept, meaning the difference between apparent adults and children is </w:t>
+        <w:t xml:space="preserve">First, we will recover the simple effects for apparent age at the levels of apparent gender. The average apparent height across all groups is 158 cm. There is an age-based 11 cm deviation from the intercept, meaning the difference between apparent adults and children is 22 cm (11 * 2). This means that, overall, the averages for apparent adults and children are </w:t>
       </w:r>
       <w:r>
         <w:lastRenderedPageBreak/>
-        <w:t xml:space="preserve">22 cm (11 * 2). This means that, overall, the averages for apparent adults and children are about 169 and 147 cm (158 ± 11). However, the </w:t>
+        <w:t xml:space="preserve">about 169 and 147 cm (158 ± 11). However, the </w:t>
       </w:r>
       <w:r>
         <w:rPr>
@@ -21196,15 +20478,7 @@
         <w:t>G1-A1:G1</w:t>
       </w:r>
       <w:r>
-        <w:t xml:space="preserve">), resulting in a difference in groups of 2 cm based on apparent gender. Below we </w:t>
-      </w:r>
-      <w:proofErr w:type="gramStart"/>
-      <w:r>
-        <w:t>carry out</w:t>
-      </w:r>
-      <w:proofErr w:type="gramEnd"/>
-      <w:r>
-        <w:t xml:space="preserve"> these same calculations outlined above using our hypothesis function, with slightly different results due to the lack of rounding. In each case, we take the main effect and add or subtract the interaction in order to estimate the simple effects.</w:t>
+        <w:t>), resulting in a difference in groups of 2 cm based on apparent gender. Below we carry out these same calculations outlined above using our hypothesis function, with slightly different results due to the lack of rounding. In each case, we take the main effect and add or subtract the interaction in order to estimate the simple effects.</w:t>
       </w:r>
     </w:p>
     <w:p>
@@ -21253,8 +20527,16 @@
         <w:rPr>
           <w:rStyle w:val="NormalTok"/>
         </w:rPr>
-        <w:t xml:space="preserve">  bmmb</w:t>
-      </w:r>
+        <w:t xml:space="preserve">  </w:t>
+      </w:r>
+      <w:proofErr w:type="spellStart"/>
+      <w:r>
+        <w:rPr>
+          <w:rStyle w:val="NormalTok"/>
+        </w:rPr>
+        <w:t>bmmb</w:t>
+      </w:r>
+      <w:proofErr w:type="spellEnd"/>
       <w:r>
         <w:rPr>
           <w:rStyle w:val="SpecialCharTok"/>
@@ -21415,7 +20697,21 @@
         <w:rPr>
           <w:rStyle w:val="DocumentationTok"/>
         </w:rPr>
-        <w:t>##    Estimate Est.Error   Q2.5   Q97.5     hypothesis</w:t>
+        <w:t xml:space="preserve">##    Estimate </w:t>
+      </w:r>
+      <w:proofErr w:type="spellStart"/>
+      <w:r>
+        <w:rPr>
+          <w:rStyle w:val="DocumentationTok"/>
+        </w:rPr>
+        <w:t>Est.Error</w:t>
+      </w:r>
+      <w:proofErr w:type="spellEnd"/>
+      <w:r>
+        <w:rPr>
+          <w:rStyle w:val="DocumentationTok"/>
+        </w:rPr>
+        <w:t xml:space="preserve">   Q2.5   Q97.5     hypothesis</w:t>
       </w:r>
       <w:r>
         <w:br/>
@@ -21671,23 +20967,7 @@
         <w:pStyle w:val="FirstParagraph"/>
       </w:pPr>
       <w:r>
-        <w:t xml:space="preserve">In figure 7.10 we compare our data, the predictions of our original model, and the predictions of our model that includes interactions (both models with and without random effects). Whereas the model with no interactions enforced parallelism on the simple effects, our new model is able to capture the interaction in our data by representing different effects for gender at </w:t>
-      </w:r>
-      <w:proofErr w:type="gramStart"/>
-      <w:r>
-        <w:t>different levels</w:t>
-      </w:r>
-      <w:proofErr w:type="gramEnd"/>
-      <w:r>
-        <w:t xml:space="preserve"> of age (and vice versa). Although both of our models are able to capture the pattern in the data when random effects </w:t>
-      </w:r>
-      <w:proofErr w:type="gramStart"/>
-      <w:r>
-        <w:t>are included</w:t>
-      </w:r>
-      <w:proofErr w:type="gramEnd"/>
-      <w:r>
-        <w:t>, only one of these is able to do so with its fixed effect structure.</w:t>
+        <w:t>In figure 7.10 we compare our data, the predictions of our original model, and the predictions of our model that includes interactions (both models with and without random effects). Whereas the model with no interactions enforced parallelism on the simple effects, our new model is able to capture the interaction in our data by representing different effects for gender at different levels of age (and vice versa). Although both of our models are able to capture the pattern in the data when random effects are included, only one of these is able to do so with its fixed effect structure.</w:t>
       </w:r>
     </w:p>
     <w:p>
@@ -21769,15 +21049,7 @@
       </w:r>
       <w:proofErr w:type="spellEnd"/>
       <w:r>
-        <w:t xml:space="preserve">. With and no RE (random effects) refer to whether the predictions </w:t>
-      </w:r>
-      <w:proofErr w:type="gramStart"/>
-      <w:r>
-        <w:t>were made</w:t>
-      </w:r>
-      <w:proofErr w:type="gramEnd"/>
-      <w:r>
-        <w:t xml:space="preserve"> using only fixed effects or fixed and random effects.</w:t>
+        <w:t>. With and no RE (random effects) refer to whether the predictions were made using only fixed effects or fixed and random effects.</w:t>
       </w:r>
     </w:p>
     <w:p>
@@ -21965,15 +21237,7 @@
         <w:pStyle w:val="FirstParagraph"/>
       </w:pPr>
       <w:r>
-        <w:t xml:space="preserve">The comparison suggests </w:t>
-      </w:r>
-      <w:proofErr w:type="gramStart"/>
-      <w:r>
-        <w:t>a large difference</w:t>
-      </w:r>
-      <w:proofErr w:type="gramEnd"/>
-      <w:r>
-        <w:t xml:space="preserve"> between the models, but also substantial uncertainty regarding the difference.</w:t>
+        <w:t>The comparison suggests a large difference between the models, but also substantial uncertainty regarding the difference.</w:t>
       </w:r>
     </w:p>
     <w:p>
@@ -22119,31 +21383,15 @@
         <w:pStyle w:val="FirstParagraph"/>
       </w:pPr>
       <w:r>
-        <w:t xml:space="preserve">To some extent the difference may appear to be smaller than it is because our random effects do </w:t>
+        <w:t xml:space="preserve">To some extent the difference may appear to be smaller than it is because our random effects do a good job of explaining listener and speaker-dependent deviations from the expectations set out by the fixed effects. Explaining things with ‘random’ effects is less useful for understanding the general properties in your data. If we were to replicate this experiment with new speakers and </w:t>
       </w:r>
       <w:proofErr w:type="gramStart"/>
       <w:r>
-        <w:t>a good job</w:t>
+        <w:t>listeners</w:t>
       </w:r>
       <w:proofErr w:type="gramEnd"/>
       <w:r>
-        <w:t xml:space="preserve"> of explaining listener and speaker-dependent deviations from the expectations set out by the fixed effects. Explaining things with ‘random’ effects is less useful for understanding the general properties in your data. If we were to replicate this experiment with new speakers and </w:t>
-      </w:r>
-      <w:proofErr w:type="gramStart"/>
-      <w:r>
-        <w:t>listeners</w:t>
-      </w:r>
-      <w:proofErr w:type="gramEnd"/>
-      <w:r>
-        <w:t xml:space="preserve"> we would expect all the random effects to change. However, if the relations between apparent age and gender and apparent height expressed in our model are ‘true</w:t>
-      </w:r>
-      <w:proofErr w:type="gramStart"/>
-      <w:r>
-        <w:t>’,</w:t>
-      </w:r>
-      <w:proofErr w:type="gramEnd"/>
-      <w:r>
-        <w:t xml:space="preserve"> we would expect the ‘fixed’ effects in the replication to be about the same. For this </w:t>
+        <w:t xml:space="preserve"> we would expect all the random effects to change. However, if the relations between apparent age and gender and apparent height expressed in our model are ‘true’, we would expect the ‘fixed’ effects in the replication to be about the same. For this </w:t>
       </w:r>
       <w:proofErr w:type="gramStart"/>
       <w:r>
@@ -22188,15 +21436,7 @@
         </m:sSup>
       </m:oMath>
       <w:r>
-        <w:t xml:space="preserve">. There are potentially </w:t>
-      </w:r>
-      <w:proofErr w:type="gramStart"/>
-      <w:r>
-        <w:t>several</w:t>
-      </w:r>
-      <w:proofErr w:type="gramEnd"/>
-      <w:r>
-        <w:t xml:space="preserve"> ways to define </w:t>
+        <w:t xml:space="preserve">. There are potentially several ways to define </w:t>
       </w:r>
       <m:oMath>
         <m:sSup>
@@ -22330,15 +21570,7 @@
         <w:t>cannot</w:t>
       </w:r>
       <w:r>
-        <w:t xml:space="preserve"> explain, the residual error. This </w:t>
-      </w:r>
-      <w:proofErr w:type="gramStart"/>
-      <w:r>
-        <w:t>is shown</w:t>
-      </w:r>
-      <w:proofErr w:type="gramEnd"/>
-      <w:r>
-        <w:t xml:space="preserve"> in (7.8).</w:t>
+        <w:t xml:space="preserve"> explain, the residual error. This is shown in (7.8).</w:t>
       </w:r>
     </w:p>
     <w:p>
@@ -22593,15 +21825,7 @@
         </m:sSup>
       </m:oMath>
       <w:r>
-        <w:t xml:space="preserve"> can </w:t>
-      </w:r>
-      <w:proofErr w:type="gramStart"/>
-      <w:r>
-        <w:t>be interpreted</w:t>
-      </w:r>
-      <w:proofErr w:type="gramEnd"/>
-      <w:r>
-        <w:t xml:space="preserve"> as the proportion of variance in the dependent variable that is explained by the model</w:t>
+        <w:t xml:space="preserve"> can be interpreted as the proportion of variance in the dependent variable that is explained by the model</w:t>
       </w:r>
     </w:p>
     <w:p>
@@ -22957,15 +22181,7 @@
         </m:sSup>
       </m:oMath>
       <w:r>
-        <w:t xml:space="preserve">, we need to incorporate the posterior distribution of parameter values into our estimation. This </w:t>
-      </w:r>
-      <w:proofErr w:type="gramStart"/>
-      <w:r>
-        <w:t>is done</w:t>
-      </w:r>
-      <w:proofErr w:type="gramEnd"/>
-      <w:r>
-        <w:t xml:space="preserve">, in part, by calculating a value of </w:t>
+        <w:t xml:space="preserve">, we need to incorporate the posterior distribution of parameter values into our estimation. This is done, in part, by calculating a value of </w:t>
       </w:r>
       <m:oMath>
         <m:sSup>
@@ -24154,15 +23370,7 @@
         <w:pStyle w:val="FirstParagraph"/>
       </w:pPr>
       <w:r>
-        <w:t xml:space="preserve">We can inspect the output and see that they have </w:t>
-      </w:r>
-      <w:proofErr w:type="gramStart"/>
-      <w:r>
-        <w:t>very similar</w:t>
-      </w:r>
-      <w:proofErr w:type="gramEnd"/>
-      <w:r>
-        <w:t xml:space="preserve"> values. This is not surprising given their similarities seen in figure 7.10.</w:t>
+        <w:t>We can inspect the output and see that they have very similar values. This is not surprising given their similarities seen in figure 7.10.</w:t>
       </w:r>
     </w:p>
     <w:p>
@@ -24557,15 +23765,7 @@
         <w:pStyle w:val="FirstParagraph"/>
       </w:pPr>
       <w:r>
-        <w:t xml:space="preserve">We would rather explain as </w:t>
-      </w:r>
-      <w:proofErr w:type="gramStart"/>
-      <w:r>
-        <w:t>much</w:t>
-      </w:r>
-      <w:proofErr w:type="gramEnd"/>
-      <w:r>
-        <w:t xml:space="preserve"> variation as possible using fixed as opposed to random effects. In addition, the interactions ‘makes sense’ given our domain knowledge. What we mean by the is that we know that the difference in veridical height between boys and girls 10-12 years old is inconsistent and may be about zero on average. So, we should not be too surprised if the effect for apparent gender on apparent height is smaller for children. However, there is a larger and more consistent difference in average veridical height between adult males and females. As a result, we do expect a meaningful effect for apparent gender on the apparent heights of adults. For these reasons, it would be surprising if there were </w:t>
+        <w:t xml:space="preserve">We would rather explain as much variation as possible using fixed as opposed to random effects. In addition, the interactions ‘makes sense’ given our domain knowledge. What we mean by the is that we know that the difference in veridical height between boys and girls 10-12 years old is inconsistent and may be about zero on average. So, we should not be too surprised if the effect for apparent gender on apparent height is smaller for children. However, there is a larger and more consistent difference in average veridical height between adult males and females. As a result, we do expect a meaningful effect for apparent gender on the apparent heights of adults. For these reasons, it would be surprising if there were </w:t>
       </w:r>
       <w:r>
         <w:rPr>
@@ -24652,23 +23852,7 @@
       </w:r>
       <w:proofErr w:type="spellEnd"/>
       <w:r>
-        <w:t xml:space="preserve"> = 0.41, 95% C.I = [-2.44, -0.81]). The result of these effects are that adults </w:t>
-      </w:r>
-      <w:proofErr w:type="gramStart"/>
-      <w:r>
-        <w:t>were perceived</w:t>
-      </w:r>
-      <w:proofErr w:type="gramEnd"/>
-      <w:r>
-        <w:t xml:space="preserve"> as taller than children and males were perceived as taller than males. However, the difference in apparent height due to gender was larger for adults than for children (and the effect for age was larger for males than for females). Figure 7.11 presents the model fixed effects other than the intercept (whose value is too large to plot in this range). The fixed effects all have 95% credible intervals that do not overlap with zero. Historically, this sort of result has been thought of as indicating that the effect is ‘real</w:t>
-      </w:r>
-      <w:proofErr w:type="gramStart"/>
-      <w:r>
-        <w:t>’,</w:t>
-      </w:r>
-      <w:proofErr w:type="gramEnd"/>
-      <w:r>
-        <w:t xml:space="preserve"> as in not equal to zero. In contrast, when the 95% (or some other) credible interval of an effect overlaps with zero, researchers will often conclude that this effect is not ‘real’, </w:t>
+        <w:t xml:space="preserve"> = 0.41, 95% C.I = [-2.44, -0.81]). The result of these effects are that adults were perceived as taller than children and males were perceived as taller than males. However, the difference in apparent height due to gender was larger for adults than for children (and the effect for age was larger for males than for females). Figure 7.11 presents the model fixed effects other than the intercept (whose value is too large to plot in this range). The fixed effects all have 95% credible intervals that do not overlap with zero. Historically, this sort of result has been thought of as indicating that the effect is ‘real’, as in not equal to zero. In contrast, when the 95% (or some other) credible interval of an effect overlaps with zero, researchers will often conclude that this effect is not ‘real’, </w:t>
       </w:r>
       <w:proofErr w:type="gramStart"/>
       <w:r>
@@ -24712,15 +23896,7 @@
       </w:r>
       <w:proofErr w:type="spellEnd"/>
       <w:r>
-        <w:t xml:space="preserve"> actually small (or vice versa). Focusing on type M and S errors rather than whether an interval crosses zero forces researchers to focus on the magnitude of the predictor, its practical importance, and the uncertainty involved in the estimate. That </w:t>
-      </w:r>
-      <w:proofErr w:type="gramStart"/>
-      <w:r>
-        <w:t>being said</w:t>
-      </w:r>
-      <w:proofErr w:type="gramEnd"/>
-      <w:r>
-        <w:t xml:space="preserve">, if a parameter has </w:t>
+        <w:t xml:space="preserve"> actually small (or vice versa). Focusing on type M and S errors rather than whether an interval crosses zero forces researchers to focus on the magnitude of the predictor, its practical importance, and the uncertainty involved in the estimate. That being said, if a parameter has </w:t>
       </w:r>
       <w:r>
         <w:lastRenderedPageBreak/>
@@ -24826,42 +24002,26 @@
         <w:pStyle w:val="BodyText"/>
       </w:pPr>
       <w:r>
-        <w:t xml:space="preserve">Figure 7.11 also presents the pairwise difference between all four apparent speaker groups (boys, girls, women, and men). The difference between pairs of group means </w:t>
+        <w:t>Figure 7.11 also presents the pairwise difference between all four apparent speaker groups (boys, girls, women, and men). The difference between pairs of group means is calculated by extracting the samples from the group means we reconstructed in section 7.X (</w:t>
+      </w:r>
+      <w:proofErr w:type="spellStart"/>
+      <w:r>
+        <w:rPr>
+          <w:rStyle w:val="VerbatimChar"/>
+        </w:rPr>
+        <w:t>means_pred_interaction</w:t>
+      </w:r>
+      <w:proofErr w:type="spellEnd"/>
+      <w:r>
+        <w:t xml:space="preserve">). The result of this is a matrix with four columns, each representing a group effect, with individual posterior samples differing along rows. To find the difference between group means between each </w:t>
       </w:r>
       <w:proofErr w:type="gramStart"/>
       <w:r>
-        <w:t>is calculated</w:t>
+        <w:t>pairs</w:t>
       </w:r>
       <w:proofErr w:type="gramEnd"/>
       <w:r>
-        <w:t xml:space="preserve"> by extracting the samples from the group means we reconstructed in section 7.X (</w:t>
-      </w:r>
-      <w:proofErr w:type="spellStart"/>
-      <w:r>
-        <w:rPr>
-          <w:rStyle w:val="VerbatimChar"/>
-        </w:rPr>
-        <w:t>means_pred_interaction</w:t>
-      </w:r>
-      <w:proofErr w:type="spellEnd"/>
-      <w:r>
-        <w:t xml:space="preserve">). The result of this is a matrix with four columns, each representing a group effect, with individual posterior samples differing along rows. To find the difference between group means between each </w:t>
-      </w:r>
-      <w:proofErr w:type="gramStart"/>
-      <w:r>
-        <w:t>pairs</w:t>
-      </w:r>
-      <w:proofErr w:type="gramEnd"/>
-      <w:r>
-        <w:t xml:space="preserve"> of groups, we subtract the columns representing the group effects and inspect the distribution of the differences. This process </w:t>
-      </w:r>
-      <w:proofErr w:type="gramStart"/>
-      <w:r>
-        <w:t>is shown</w:t>
-      </w:r>
-      <w:proofErr w:type="gramEnd"/>
-      <w:r>
-        <w:t xml:space="preserve"> below and the distribution of pairwise group differences in presented in the right plot of figure 7.11.</w:t>
+        <w:t xml:space="preserve"> of groups, we subtract the columns representing the group effects and inspect the distribution of the differences. This process is shown below and the distribution of pairwise group differences in presented in the right plot of figure 7.11.</w:t>
       </w:r>
     </w:p>
     <w:p>
@@ -25379,15 +24539,7 @@
         <w:t>really</w:t>
       </w:r>
       <w:r>
-        <w:t xml:space="preserve"> by the opposite sign (a type S error). In addition, since the group differences (save for boy-girl) are mostly large and the credible intervals do not go anywhere near zero, these differences seem unlikely to actually be </w:t>
-      </w:r>
-      <w:proofErr w:type="gramStart"/>
-      <w:r>
-        <w:t>some</w:t>
-      </w:r>
-      <w:proofErr w:type="gramEnd"/>
-      <w:r>
-        <w:t xml:space="preserve"> small and insignificant value near zero (a type S error). But what about the boy-girl difference? The </w:t>
+        <w:t xml:space="preserve"> by the opposite sign (a type S error). In addition, since the group differences (save for boy-girl) are mostly large and the credible intervals do not go anywhere near zero, these differences seem unlikely to actually be some small and insignificant value near zero (a type S error). But what about the boy-girl difference? The </w:t>
       </w:r>
       <w:r>
         <w:lastRenderedPageBreak/>
@@ -25542,23 +24694,7 @@
         </m:r>
       </m:oMath>
       <w:r>
-        <w:t xml:space="preserve">? No, it just means that </w:t>
-      </w:r>
-      <w:proofErr w:type="gramStart"/>
-      <w:r>
-        <w:t>0</w:t>
-      </w:r>
-      <w:proofErr w:type="gramEnd"/>
-      <w:r>
-        <w:t xml:space="preserve"> is a value that is not so implausible for the difference between groups. The </w:t>
-      </w:r>
-      <w:proofErr w:type="gramStart"/>
-      <w:r>
-        <w:t>most likely difference</w:t>
-      </w:r>
-      <w:proofErr w:type="gramEnd"/>
-      <w:r>
-        <w:t xml:space="preserve"> is still 2.5. Consider a replication that found a group difference with a mean and 95% credible interval of 2.6 and [0.1, 5.1] respectively, rather than our values of 2.5 and [-0.8, 5.7]. Would such a difference constitute a successful replication or an opposite finding? If we focus on whether intervals cross zero to decide if they are ‘real’, we might decide that these experiments do not agree: We found no difference in our first </w:t>
+        <w:t xml:space="preserve">? No, it just means that 0 is a value that is not so implausible for the difference between groups. The most likely difference is still 2.5. Consider a replication that found a group difference with a mean and 95% credible interval of 2.6 and [0.1, 5.1] respectively, rather than our values of 2.5 and [-0.8, 5.7]. Would such a difference constitute a successful replication or an opposite finding? If we focus on whether intervals cross zero to decide if they are ‘real’, we might decide that these experiments do not agree: We found no difference in our first </w:t>
       </w:r>
       <w:proofErr w:type="gramStart"/>
       <w:r>
@@ -25633,7 +24769,21 @@
         <w:rPr>
           <w:rStyle w:val="DocumentationTok"/>
         </w:rPr>
-        <w:t xml:space="preserve">##  Estimate Est.Error      Q2.5     Q97.5 </w:t>
+        <w:t xml:space="preserve">##  Estimate </w:t>
+      </w:r>
+      <w:proofErr w:type="spellStart"/>
+      <w:r>
+        <w:rPr>
+          <w:rStyle w:val="DocumentationTok"/>
+        </w:rPr>
+        <w:t>Est.Error</w:t>
+      </w:r>
+      <w:proofErr w:type="spellEnd"/>
+      <w:r>
+        <w:rPr>
+          <w:rStyle w:val="DocumentationTok"/>
+        </w:rPr>
+        <w:t xml:space="preserve">      Q2.5     Q97.5 </w:t>
       </w:r>
       <w:r>
         <w:br/>
@@ -25660,15 +24810,7 @@
         <w:t>is</w:t>
       </w:r>
       <w:r>
-        <w:t xml:space="preserve"> actually equal to zero. If the 95% (or some other high number) credible interval is </w:t>
-      </w:r>
-      <w:proofErr w:type="gramStart"/>
-      <w:r>
-        <w:t>relatively narrow</w:t>
-      </w:r>
-      <w:proofErr w:type="gramEnd"/>
-      <w:r>
-        <w:t xml:space="preserve"> and (more or less) centered around zero, the parameter value may very well be zero. It may also be a small number that has no practical effect on your dependent variable so that it doesn’t really matter what it is even if </w:t>
+        <w:t xml:space="preserve"> actually equal to zero. If the 95% (or some other high number) credible interval is relatively narrow and (more or less) centered around zero, the parameter value may very well be zero. It may also be a small number that has no practical effect on your dependent variable so that it doesn’t really matter what it is even if </w:t>
       </w:r>
       <w:proofErr w:type="spellStart"/>
       <w:r>
@@ -25696,31 +24838,7 @@
         </m:r>
       </m:oMath>
       <w:r>
-        <w:t xml:space="preserve">. In either case, a coefficient with a narrow interval (roughly) centered at zero may not have </w:t>
-      </w:r>
-      <w:proofErr w:type="gramStart"/>
-      <w:r>
-        <w:t>an important role</w:t>
-      </w:r>
-      <w:proofErr w:type="gramEnd"/>
-      <w:r>
-        <w:t xml:space="preserve"> in the way you interpret your model in order to tell the ‘story’ of your data. However, it is extremely important to keep in mind that under a different parametrization of your model, or given a slightly different experimental design, it is possible that an equivalent parameter may exhibit a clearly non-zero value. In our case, we will conclude that this difference in apparent height between boys and girls is likely to be ‘real’ and </w:t>
-      </w:r>
-      <w:proofErr w:type="gramStart"/>
-      <w:r>
-        <w:t>likely reflect</w:t>
-      </w:r>
-      <w:proofErr w:type="gramEnd"/>
-      <w:r>
-        <w:t xml:space="preserve"> stereotypes that male speakers are generally taller than female speakers, whether or not this is actually true for speakers of this age. We might also suggest that if we want to know more about the precise value of this difference, future research might investigate this question with a larger number of speakers, listeners, or repetitions. By increasing the sample size, researchers would narrow the parameter likelihoods (discussed in section 2.X) thereby narrowing their posterior credible intervals (given new data that’s </w:t>
-      </w:r>
-      <w:proofErr w:type="gramStart"/>
-      <w:r>
-        <w:t>roughly the</w:t>
-      </w:r>
-      <w:proofErr w:type="gramEnd"/>
-      <w:r>
-        <w:t xml:space="preserve"> same as the data we have).</w:t>
+        <w:t>. In either case, a coefficient with a narrow interval (roughly) centered at zero may not have an important role in the way you interpret your model in order to tell the ‘story’ of your data. However, it is extremely important to keep in mind that under a different parametrization of your model, or given a slightly different experimental design, it is possible that an equivalent parameter may exhibit a clearly non-zero value. In our case, we will conclude that this difference in apparent height between boys and girls is likely to be ‘real’ and likely reflect stereotypes that male speakers are generally taller than female speakers, whether or not this is actually true for speakers of this age. We might also suggest that if we want to know more about the precise value of this difference, future research might investigate this question with a larger number of speakers, listeners, or repetitions. By increasing the sample size, researchers would narrow the parameter likelihoods (discussed in section 2.X) thereby narrowing their posterior credible intervals (given new data that’s roughly the same as the data we have).</w:t>
       </w:r>
     </w:p>
     <w:p>
@@ -25754,23 +24872,7 @@
         <w:t>brms</w:t>
       </w:r>
       <w:r>
-        <w:t xml:space="preserve"> to some more ‘traditional’ approaches. We’re not going to talk about the traditional models in any detail, the focus of this section is simply to highlight the similarities between different approaches, and to point out where to find equivalent information in the different models. If you are already familiar with these approaches, these sections may be helpful. If not, </w:t>
-      </w:r>
-      <w:proofErr w:type="gramStart"/>
-      <w:r>
-        <w:t>some of</w:t>
-      </w:r>
-      <w:proofErr w:type="gramEnd"/>
-      <w:r>
-        <w:t xml:space="preserve"> the information provided here may not make much sense, although it may still be helpful. If you want to know more about the statistical methods </w:t>
-      </w:r>
-      <w:proofErr w:type="gramStart"/>
-      <w:r>
-        <w:t>being discussed</w:t>
-      </w:r>
-      <w:proofErr w:type="gramEnd"/>
-      <w:r>
-        <w:t xml:space="preserve"> here, please see section X for a list of suggested background reading in statistics.</w:t>
+        <w:t xml:space="preserve"> to some more ‘traditional’ approaches. We’re not going to talk about the traditional models in any detail, the focus of this section is simply to highlight the similarities between different approaches, and to point out where to find equivalent information in the different models. If you are already familiar with these approaches, these sections may be helpful. If not, some of the information provided here may not make much sense, although it may still be helpful. If you want to know more about the statistical methods being discussed here, please see section X for a list of suggested background reading in statistics.</w:t>
       </w:r>
     </w:p>
     <w:p>
@@ -25810,15 +24912,7 @@
       </w:r>
       <w:proofErr w:type="spellEnd"/>
       <w:r>
-        <w:t xml:space="preserve"> to fit models including factors with many levels is that there is no </w:t>
-      </w:r>
-      <w:proofErr w:type="gramStart"/>
-      <w:r>
-        <w:t>easy way</w:t>
-      </w:r>
-      <w:proofErr w:type="gramEnd"/>
-      <w:r>
-        <w:t xml:space="preserve"> to compare group </w:t>
+        <w:t xml:space="preserve"> to fit models including factors with many levels is that there is no easy way to compare group </w:t>
       </w:r>
       <w:r>
         <w:lastRenderedPageBreak/>
@@ -26064,15 +25158,7 @@
       </w:r>
       <w:proofErr w:type="spellEnd"/>
       <w:r>
-        <w:t xml:space="preserve"> are </w:t>
-      </w:r>
-      <w:proofErr w:type="gramStart"/>
-      <w:r>
-        <w:t>very similar</w:t>
-      </w:r>
-      <w:proofErr w:type="gramEnd"/>
-      <w:r>
-        <w:t xml:space="preserve"> to those provided by </w:t>
+        <w:t xml:space="preserve"> are very similar to those provided by </w:t>
       </w:r>
       <w:r>
         <w:rPr>
@@ -26165,61 +25251,37 @@
         <w:pStyle w:val="FirstParagraph"/>
       </w:pPr>
       <w:r>
-        <w:t xml:space="preserve">However, it is not as straightforward to </w:t>
+        <w:t xml:space="preserve">However, it is not as straightforward to test for differences between parameter values in our </w:t>
+      </w:r>
+      <w:proofErr w:type="spellStart"/>
+      <w:r>
+        <w:rPr>
+          <w:rStyle w:val="VerbatimChar"/>
+        </w:rPr>
+        <w:t>lmer</w:t>
+      </w:r>
+      <w:proofErr w:type="spellEnd"/>
+      <w:r>
+        <w:t xml:space="preserve"> models. The same could be said for the combination of parameters as is necessary for the investigation of group means (section 7.X) and simple effects (7.X). The investigation of differences and combinations of parameters is definitely possible in </w:t>
+      </w:r>
+      <w:proofErr w:type="spellStart"/>
+      <w:r>
+        <w:rPr>
+          <w:rStyle w:val="VerbatimChar"/>
+        </w:rPr>
+        <w:t>lmer</w:t>
+      </w:r>
+      <w:proofErr w:type="spellEnd"/>
+      <w:r>
+        <w:t xml:space="preserve"> for many </w:t>
       </w:r>
       <w:proofErr w:type="gramStart"/>
       <w:r>
-        <w:t>test</w:t>
+        <w:t>cases,</w:t>
       </w:r>
       <w:proofErr w:type="gramEnd"/>
       <w:r>
-        <w:t xml:space="preserve"> for differences between parameter values in our </w:t>
-      </w:r>
-      <w:proofErr w:type="spellStart"/>
-      <w:r>
-        <w:rPr>
-          <w:rStyle w:val="VerbatimChar"/>
-        </w:rPr>
-        <w:t>lmer</w:t>
-      </w:r>
-      <w:proofErr w:type="spellEnd"/>
-      <w:r>
-        <w:t xml:space="preserve"> models. The same could </w:t>
-      </w:r>
-      <w:proofErr w:type="gramStart"/>
-      <w:r>
-        <w:t>be said</w:t>
-      </w:r>
-      <w:proofErr w:type="gramEnd"/>
-      <w:r>
-        <w:t xml:space="preserve"> for the combination of parameters as is necessary for the investigation of group means (section 7.X) and simple effects (7.X). The investigation of differences and combinations of parameters is definitely possible in </w:t>
-      </w:r>
-      <w:proofErr w:type="spellStart"/>
-      <w:r>
-        <w:rPr>
-          <w:rStyle w:val="VerbatimChar"/>
-        </w:rPr>
-        <w:t>lmer</w:t>
-      </w:r>
-      <w:proofErr w:type="spellEnd"/>
-      <w:r>
-        <w:t xml:space="preserve"> for many </w:t>
-      </w:r>
-      <w:proofErr w:type="gramStart"/>
-      <w:r>
-        <w:t>cases,</w:t>
-      </w:r>
-      <w:proofErr w:type="gramEnd"/>
-      <w:r>
-        <w:t xml:space="preserve"> however this will involve either the re-parametrization of the model or the use of additional packages that allow for these sorts of questions to be asked. This can </w:t>
-      </w:r>
-      <w:proofErr w:type="gramStart"/>
-      <w:r>
-        <w:t>be contrasted</w:t>
-      </w:r>
-      <w:proofErr w:type="gramEnd"/>
-      <w:r>
-        <w:t xml:space="preserve"> with the ease and consistency of inspecting posterior distributions in our </w:t>
+        <w:t xml:space="preserve"> however this will involve either the re-parametrization of the model or the use of additional packages that allow for these sorts of questions to be asked. This can be contrasted with the ease and consistency of inspecting posterior distributions in our </w:t>
       </w:r>
       <w:r>
         <w:rPr>
@@ -26247,23 +25309,7 @@
         </w:numPr>
       </w:pPr>
       <w:r>
-        <w:t xml:space="preserve">Is the variable on a ratio or interval scale? This is a prerequisite for a quantitative value to </w:t>
-      </w:r>
-      <w:proofErr w:type="gramStart"/>
-      <w:r>
-        <w:t>be used</w:t>
-      </w:r>
-      <w:proofErr w:type="gramEnd"/>
-      <w:r>
-        <w:t xml:space="preserve"> as a dependent variable. An interval scale means that distances are meaningful, and a ratio scale means that </w:t>
-      </w:r>
-      <w:proofErr w:type="gramStart"/>
-      <w:r>
-        <w:t>0</w:t>
-      </w:r>
-      <w:proofErr w:type="gramEnd"/>
-      <w:r>
-        <w:t xml:space="preserve"> is meaningful.</w:t>
+        <w:t>Is the variable on a ratio or interval scale? This is a prerequisite for a quantitative value to be used as a dependent variable. An interval scale means that distances are meaningful, and a ratio scale means that 0 is meaningful.</w:t>
       </w:r>
     </w:p>
     <w:p>
@@ -26274,23 +25320,7 @@
         </w:numPr>
       </w:pPr>
       <w:r>
-        <w:t xml:space="preserve">Is the underlying value continuous? </w:t>
-      </w:r>
-      <w:proofErr w:type="gramStart"/>
-      <w:r>
-        <w:t>Many</w:t>
-      </w:r>
-      <w:proofErr w:type="gramEnd"/>
-      <w:r>
-        <w:t xml:space="preserve"> variables are discrete in practice due to limitations in measurement. However, if the underlying value is continuous (e.g., height, time) then this can motivate treating the measurement as a quantitative dependent variable since fractional values ‘make sense</w:t>
-      </w:r>
-      <w:proofErr w:type="gramStart"/>
-      <w:r>
-        <w:t>’.</w:t>
-      </w:r>
-      <w:proofErr w:type="gramEnd"/>
-      <w:r>
-        <w:t xml:space="preserve"> For example, even if you measure time only down to the nearest millisecond, a value of 0.5 milliseconds is possible and interpretable. In contrast, a value of 0.5 people is not.</w:t>
+        <w:t>Is the underlying value continuous? Many variables are discrete in practice due to limitations in measurement. However, if the underlying value is continuous (e.g., height, time) then this can motivate treating the measurement as a quantitative dependent variable since fractional values ‘make sense’. For example, even if you measure time only down to the nearest millisecond, a value of 0.5 milliseconds is possible and interpretable. In contrast, a value of 0.5 people is not.</w:t>
       </w:r>
     </w:p>
     <w:p>
@@ -26301,15 +25331,7 @@
         </w:numPr>
       </w:pPr>
       <w:r>
-        <w:t xml:space="preserve">Are there </w:t>
-      </w:r>
-      <w:proofErr w:type="gramStart"/>
-      <w:r>
-        <w:t>a large number</w:t>
-      </w:r>
-      <w:proofErr w:type="gramEnd"/>
-      <w:r>
-        <w:t xml:space="preserve"> (&gt;50) of possible values the measured variable can take? For </w:t>
+        <w:t xml:space="preserve">Are there a large number (&gt;50) of possible values the measured variable can take? For </w:t>
       </w:r>
       <w:proofErr w:type="gramStart"/>
       <w:r>
@@ -26328,23 +25350,7 @@
         </w:numPr>
       </w:pPr>
       <w:r>
-        <w:t xml:space="preserve">Are most/all of the observed values far from their bounds? Human height does not really get </w:t>
-      </w:r>
-      <w:proofErr w:type="gramStart"/>
-      <w:r>
-        <w:t>much</w:t>
-      </w:r>
-      <w:proofErr w:type="gramEnd"/>
-      <w:r>
-        <w:t xml:space="preserve"> smaller than about 50 cm and longer than about 220 cm, so it is technically bounded. However, in most cases our observations </w:t>
-      </w:r>
-      <w:proofErr w:type="gramStart"/>
-      <w:r>
-        <w:t>are expected</w:t>
-      </w:r>
-      <w:proofErr w:type="gramEnd"/>
-      <w:r>
-        <w:t xml:space="preserve"> to not be clustered at the boundaries.</w:t>
+        <w:t>Are most/all of the observed values far from their bounds? Human height does not really get much smaller than about 50 cm and longer than about 220 cm, so it is technically bounded. However, in most cases our observations are expected to not be clustered at the boundaries.</w:t>
       </w:r>
     </w:p>
     <w:p>
@@ -27564,10 +26570,11 @@
     <w:name w:val="Verbatim Char"/>
     <w:basedOn w:val="CaptionChar"/>
     <w:link w:val="SourceCode"/>
-    <w:rsid w:val="00456C94"/>
+    <w:rsid w:val="00E86836"/>
     <w:rPr>
+      <w:rFonts w:ascii="Courier New" w:hAnsi="Courier New"/>
       <w:color w:val="066670"/>
-      <w:sz w:val="18"/>
+      <w:sz w:val="17"/>
       <w:shd w:val="clear" w:color="auto" w:fill="F8F8F8"/>
     </w:rPr>
   </w:style>
@@ -27610,14 +26617,15 @@
     <w:name w:val="Source Code"/>
     <w:basedOn w:val="Normal"/>
     <w:link w:val="VerbatimChar"/>
-    <w:rsid w:val="00456C94"/>
+    <w:rsid w:val="00E86836"/>
     <w:pPr>
       <w:shd w:val="clear" w:color="auto" w:fill="F8F8F8"/>
       <w:wordWrap w:val="0"/>
     </w:pPr>
     <w:rPr>
+      <w:rFonts w:ascii="Courier New" w:hAnsi="Courier New"/>
       <w:color w:val="066670"/>
-      <w:sz w:val="18"/>
+      <w:sz w:val="17"/>
     </w:rPr>
   </w:style>
   <w:style w:type="character" w:customStyle="1" w:styleId="KeywordTok">

--- a/make/template.docx
+++ b/make/template.docx
@@ -6099,6 +6099,103 @@
       <w:r>
         <w:t xml:space="preserve"> function above, presented in figure 7.3. The distributions on the left tell us about probable values for our category parameters: Given our data and model structure, there is a 95% probability that the parameter value falls within this interval [@@ NHS: shouldn’t this be (something like) “this is the most probable 95% set of possible parameter values”? the way it’s written sounds like a very frequentist, CI-focused interpretation (and incorrect with respect to what CIs are/mean)]. Our category effects reflect the expected difference between our model intercept, the overall grand mean, and each category mean. So, the intervals on the left of figure 7.3 tell us that there is a 95% probability (given our data and model structure) that the actual difference between the grand mean and each group mean falls within that range [@@ NHS: ditto]. What do the distributions in the right plot in figure 7.2 tell us? They represent the posterior distribution of the difference between category means directly, without involving the intercept. Conceptually, finding the difference between the intercept and a group mean is no different than finding the difference between individual group means. Consider the example of providing directions with respect to your house. If the library is 5 miles west and the park is 3 miles west, you could refer to these as -5 and -3 miles from your house, west to east. However, you could also express the difference between one and the other directly as 2 (or -2). The left plot in figure 7.2 expresses all distances with respect to the intercept (your house) while the right plot expresses differences with respect to individual category means directly (the library and park).</w:t>
       </w:r>
+    </w:p>
+    <w:p>
+      <w:pPr>
+        <w:pStyle w:val="SourceCode"/>
+      </w:pPr>
+      <w:r>
+        <w:rPr>
+          <w:rStyle w:val="FloatTok"/>
+        </w:rPr>
+        <w:t>17.4</w:t>
+      </w:r>
+      <w:r>
+        <w:rPr>
+          <w:rStyle w:val="SpecialCharTok"/>
+        </w:rPr>
+        <w:t>/</w:t>
+      </w:r>
+      <w:r>
+        <w:rPr>
+          <w:rStyle w:val="DecValTok"/>
+        </w:rPr>
+        <w:t>2</w:t>
+      </w:r>
+      <w:r>
+        <w:br/>
+      </w:r>
+      <w:r>
+        <w:rPr>
+          <w:rStyle w:val="DocumentationTok"/>
+        </w:rPr>
+        <w:t>## [1] 8.7</w:t>
+      </w:r>
+      <w:r>
+        <w:br/>
+      </w:r>
+      <w:r>
+        <w:rPr>
+          <w:rStyle w:val="FloatTok"/>
+        </w:rPr>
+        <w:t>163.9</w:t>
+      </w:r>
+      <w:r>
+        <w:rPr>
+          <w:rStyle w:val="NormalTok"/>
+        </w:rPr>
+        <w:t xml:space="preserve"> </w:t>
+      </w:r>
+      <w:r>
+        <w:rPr>
+          <w:rStyle w:val="SpecialCharTok"/>
+        </w:rPr>
+        <w:t>-</w:t>
+      </w:r>
+      <w:r>
+        <w:rPr>
+          <w:rStyle w:val="NormalTok"/>
+        </w:rPr>
+        <w:t xml:space="preserve"> (</w:t>
+      </w:r>
+      <w:r>
+        <w:rPr>
+          <w:rStyle w:val="FloatTok"/>
+        </w:rPr>
+        <w:t>17.4</w:t>
+      </w:r>
+      <w:r>
+        <w:rPr>
+          <w:rStyle w:val="SpecialCharTok"/>
+        </w:rPr>
+        <w:t>/</w:t>
+      </w:r>
+      <w:r>
+        <w:rPr>
+          <w:rStyle w:val="DecValTok"/>
+        </w:rPr>
+        <w:t>2</w:t>
+      </w:r>
+      <w:r>
+        <w:rPr>
+          <w:rStyle w:val="NormalTok"/>
+        </w:rPr>
+        <w:t>)</w:t>
+      </w:r>
+      <w:r>
+        <w:br/>
+      </w:r>
+      <w:r>
+        <w:rPr>
+          <w:rStyle w:val="DocumentationTok"/>
+        </w:rPr>
+        <w:t>## [1] 155.2</w:t>
+      </w:r>
+    </w:p>
+    <w:p>
+      <w:pPr>
+        <w:pStyle w:val="BodyText"/>
+      </w:pPr>
     </w:p>
     <w:p>
       <w:pPr>
@@ -20375,11 +20472,11 @@
         <w:pStyle w:val="FirstParagraph"/>
       </w:pPr>
       <w:r>
-        <w:t xml:space="preserve">First, we will recover the simple effects for apparent age at the levels of apparent gender. The average apparent height across all groups is 158 cm. There is an age-based 11 cm deviation from the intercept, meaning the difference between apparent adults and children is 22 cm (11 * 2). This means that, overall, the averages for apparent adults and children are </w:t>
+        <w:t xml:space="preserve">First, we will recover the simple effects for apparent age at the levels of apparent gender. The average apparent height across all groups is 158 cm. There is an age-based 11 cm deviation from the intercept, meaning the difference between apparent adults and children is </w:t>
       </w:r>
       <w:r>
         <w:lastRenderedPageBreak/>
-        <w:t xml:space="preserve">about 169 and 147 cm (158 ± 11). However, the </w:t>
+        <w:t xml:space="preserve">22 cm (11 * 2). This means that, overall, the averages for apparent adults and children are about 169 and 147 cm (158 ± 11). However, the </w:t>
       </w:r>
       <w:r>
         <w:rPr>
@@ -21321,16 +21418,8 @@
         <w:rPr>
           <w:rStyle w:val="DocumentationTok"/>
         </w:rPr>
-        <w:t xml:space="preserve"> </w:t>
-      </w:r>
-      <w:proofErr w:type="spellStart"/>
-      <w:r>
-        <w:rPr>
-          <w:rStyle w:val="DocumentationTok"/>
-        </w:rPr>
-        <w:t>se_diff</w:t>
-      </w:r>
-      <w:proofErr w:type="spellEnd"/>
+        <w:t xml:space="preserve"> se_diff</w:t>
+      </w:r>
       <w:r>
         <w:br/>
       </w:r>
@@ -23999,6 +24088,62 @@
     </w:p>
     <w:p>
       <w:pPr>
+        <w:numPr>
+          <w:ilvl w:val="0"/>
+          <w:numId w:val="1"/>
+        </w:numPr>
+      </w:pPr>
+      <w:r>
+        <w:t>The reference category mean is the ‘Intercept’ in the model.</w:t>
+      </w:r>
+    </w:p>
+    <w:p>
+      <w:pPr>
+        <w:numPr>
+          <w:ilvl w:val="0"/>
+          <w:numId w:val="1"/>
+        </w:numPr>
+      </w:pPr>
+      <w:r>
+        <w:t xml:space="preserve">The value of the coefficients of any non-intercept group are equal to </w:t>
+      </w:r>
+      <w:r>
+        <w:rPr>
+          <w:rStyle w:val="VerbatimChar"/>
+        </w:rPr>
+        <w:t>group mean - Intercept (reference group mean)</w:t>
+      </w:r>
+      <w:r>
+        <w:t>.</w:t>
+      </w:r>
+    </w:p>
+    <w:p>
+      <w:pPr>
+        <w:numPr>
+          <w:ilvl w:val="0"/>
+          <w:numId w:val="1"/>
+        </w:numPr>
+      </w:pPr>
+      <w:r>
+        <w:t xml:space="preserve">To recover the mean estimate for any non-intercept group, we add </w:t>
+      </w:r>
+      <w:r>
+        <w:rPr>
+          <w:rStyle w:val="VerbatimChar"/>
+        </w:rPr>
+        <w:t>group effect + Intercept (reference group mean)</w:t>
+      </w:r>
+      <w:r>
+        <w:t>.</w:t>
+      </w:r>
+    </w:p>
+    <w:p>
+      <w:pPr>
+        <w:pStyle w:val="ImageCaption"/>
+      </w:pPr>
+    </w:p>
+    <w:p>
+      <w:pPr>
         <w:pStyle w:val="BodyText"/>
       </w:pPr>
       <w:r>
@@ -24529,6 +24674,7 @@
         <w:pStyle w:val="FirstParagraph"/>
       </w:pPr>
       <w:r>
+        <w:lastRenderedPageBreak/>
         <w:t xml:space="preserve">We can think about these differences in the context of our type M and S errors. All of the group differences (save for boy-girl) have values of about 10 cm (or more), which is a meaningful (and noticeable) difference in human height. In addition, the credible intervals around these differences are small relative to their magnitudes. From this we can conclude that these differences are unlikely to </w:t>
       </w:r>
       <w:r>
@@ -24539,11 +24685,7 @@
         <w:t>really</w:t>
       </w:r>
       <w:r>
-        <w:t xml:space="preserve"> by the opposite sign (a type S error). In addition, since the group differences (save for boy-girl) are mostly large and the credible intervals do not go anywhere near zero, these differences seem unlikely to actually be some small and insignificant value near zero (a type S error). But what about the boy-girl difference? The </w:t>
-      </w:r>
-      <w:r>
-        <w:lastRenderedPageBreak/>
-        <w:t xml:space="preserve">95% credible interval of the difference between groups overlaps with zero. Does this mean there is no difference between the groups, </w:t>
+        <w:t xml:space="preserve"> by the opposite sign (a type S error). In addition, since the group differences (save for boy-girl) are mostly large and the credible intervals do not go anywhere near zero, these differences seem unlikely to actually be some small and insignificant value near zero (a type S error). But what about the boy-girl difference? The 95% credible interval of the difference between groups overlaps with zero. Does this mean there is no difference between the groups, </w:t>
       </w:r>
       <w:proofErr w:type="gramStart"/>
       <w:r>
@@ -24872,7 +25014,11 @@
         <w:t>brms</w:t>
       </w:r>
       <w:r>
-        <w:t xml:space="preserve"> to some more ‘traditional’ approaches. We’re not going to talk about the traditional models in any detail, the focus of this section is simply to highlight the similarities between different approaches, and to point out where to find equivalent information in the different models. If you are already familiar with these approaches, these sections may be helpful. If not, some of the information provided here may not make much sense, although it may still be helpful. If you want to know more about the statistical methods being discussed here, please see section X for a list of suggested background reading in statistics.</w:t>
+        <w:t xml:space="preserve"> to some more ‘traditional’ approaches. We’re not going to talk about the traditional models in any detail, the focus of this section is simply to highlight the similarities between different approaches, and to point out where to find equivalent information in the different models. If you are already familiar with these approaches, these sections may be helpful. If not, some of the </w:t>
+      </w:r>
+      <w:r>
+        <w:lastRenderedPageBreak/>
+        <w:t>information provided here may not make much sense, although it may still be helpful. If you want to know more about the statistical methods being discussed here, please see section X for a list of suggested background reading in statistics.</w:t>
       </w:r>
     </w:p>
     <w:p>
@@ -24912,11 +25058,7 @@
       </w:r>
       <w:proofErr w:type="spellEnd"/>
       <w:r>
-        <w:t xml:space="preserve"> to fit models including factors with many levels is that there is no easy way to compare group </w:t>
-      </w:r>
-      <w:r>
-        <w:lastRenderedPageBreak/>
-        <w:t>effects within the model. For example, we can fit the model below which encodes the difference between each group mean and the overall mean.</w:t>
+        <w:t xml:space="preserve"> to fit models including factors with many levels is that there is no easy way to compare group effects within the model. For example, we can fit the model below which encodes the difference between each group mean and the overall mean.</w:t>
       </w:r>
     </w:p>
     <w:p>
@@ -25350,6 +25492,7 @@
         </w:numPr>
       </w:pPr>
       <w:r>
+        <w:lastRenderedPageBreak/>
         <w:t>Are most/all of the observed values far from their bounds? Human height does not really get much smaller than about 50 cm and longer than about 220 cm, so it is technically bounded. However, in most cases our observations are expected to not be clustered at the boundaries.</w:t>
       </w:r>
     </w:p>
@@ -26148,9 +26291,10 @@
   <w:style w:type="paragraph" w:default="1" w:styleId="Normal">
     <w:name w:val="Normal"/>
     <w:qFormat/>
-    <w:rsid w:val="007D58BA"/>
+    <w:rsid w:val="00AB17CC"/>
     <w:rPr>
-      <w:sz w:val="20"/>
+      <w:rFonts w:ascii="Times New Roman" w:hAnsi="Times New Roman"/>
+      <w:sz w:val="21"/>
     </w:rPr>
   </w:style>
   <w:style w:type="paragraph" w:styleId="Heading1">
@@ -26366,10 +26510,6 @@
     <w:pPr>
       <w:spacing w:before="180" w:after="180"/>
     </w:pPr>
-    <w:rPr>
-      <w:rFonts w:ascii="Times New Roman" w:hAnsi="Times New Roman"/>
-      <w:sz w:val="21"/>
-    </w:rPr>
   </w:style>
   <w:style w:type="paragraph" w:customStyle="1" w:styleId="FirstParagraph">
     <w:name w:val="First Paragraph"/>
@@ -26673,10 +26813,12 @@
   <w:style w:type="character" w:customStyle="1" w:styleId="FloatTok">
     <w:name w:val="FloatTok"/>
     <w:basedOn w:val="VerbatimChar"/>
+    <w:rsid w:val="00D3305D"/>
     <w:rPr>
       <w:rFonts w:ascii="Consolas" w:hAnsi="Consolas"/>
+      <w:b w:val="0"/>
       <w:color w:val="0000CF"/>
-      <w:sz w:val="22"/>
+      <w:sz w:val="17"/>
       <w:shd w:val="clear" w:color="auto" w:fill="F8F8F8"/>
     </w:rPr>
   </w:style>

--- a/make/template.docx
+++ b/make/template.docx
@@ -344,7 +344,6 @@
         <w:rPr>
           <w:rStyle w:val="AttributeTok"/>
           <w:rFonts w:ascii="Courier New" w:hAnsi="Courier New" w:cs="Courier New"/>
-          <w:sz w:val="17"/>
           <w:szCs w:val="17"/>
         </w:rPr>
         <w:t>contrasts =</w:t>
@@ -2082,7 +2081,25 @@
                   <w:rPr>
                     <w:rFonts w:ascii="Cambria Math" w:hAnsi="Cambria Math"/>
                   </w:rPr>
-                  <m:t>heigh</m:t>
+                  <m:t>h</m:t>
+                </m:r>
+                <m:r>
+                  <w:rPr>
+                    <w:rFonts w:ascii="Cambria Math" w:hAnsi="Cambria Math"/>
+                  </w:rPr>
+                  <m:t>e</m:t>
+                </m:r>
+                <m:r>
+                  <w:rPr>
+                    <w:rFonts w:ascii="Cambria Math" w:hAnsi="Cambria Math"/>
+                  </w:rPr>
+                  <m:t>ig</m:t>
+                </m:r>
+                <m:r>
+                  <w:rPr>
+                    <w:rFonts w:ascii="Cambria Math" w:hAnsi="Cambria Math"/>
+                  </w:rPr>
+                  <m:t>h</m:t>
                 </m:r>
                 <m:sSub>
                   <m:sSubPr>
@@ -4207,7 +4224,6 @@
         <w:rPr>
           <w:rStyle w:val="AttributeTok"/>
           <w:rFonts w:ascii="Courier New" w:hAnsi="Courier New" w:cs="Courier New"/>
-          <w:sz w:val="17"/>
           <w:szCs w:val="17"/>
         </w:rPr>
         <w:t>contrasts =</w:t>
@@ -4399,7 +4415,6 @@
         <w:rPr>
           <w:rStyle w:val="AttributeTok"/>
           <w:rFonts w:ascii="Courier New" w:hAnsi="Courier New" w:cs="Courier New"/>
-          <w:sz w:val="17"/>
           <w:szCs w:val="17"/>
         </w:rPr>
         <w:t>class =</w:t>
@@ -4487,7 +4502,6 @@
         <w:rPr>
           <w:rStyle w:val="AttributeTok"/>
           <w:rFonts w:ascii="Courier New" w:hAnsi="Courier New" w:cs="Courier New"/>
-          <w:sz w:val="17"/>
           <w:szCs w:val="17"/>
         </w:rPr>
         <w:t>class =</w:t>
@@ -4575,7 +4589,6 @@
         <w:rPr>
           <w:rStyle w:val="AttributeTok"/>
           <w:rFonts w:ascii="Courier New" w:hAnsi="Courier New" w:cs="Courier New"/>
-          <w:sz w:val="17"/>
           <w:szCs w:val="17"/>
         </w:rPr>
         <w:t>class =</w:t>
@@ -4701,7 +4714,6 @@
         <w:rPr>
           <w:rStyle w:val="AttributeTok"/>
           <w:rFonts w:ascii="Courier New" w:hAnsi="Courier New" w:cs="Courier New"/>
-          <w:sz w:val="17"/>
           <w:szCs w:val="17"/>
         </w:rPr>
         <w:t>class =</w:t>
@@ -4809,7 +4821,6 @@
         <w:rPr>
           <w:rStyle w:val="AttributeTok"/>
           <w:rFonts w:ascii="Courier New" w:hAnsi="Courier New" w:cs="Courier New"/>
-          <w:sz w:val="17"/>
           <w:szCs w:val="17"/>
         </w:rPr>
         <w:t>class =</w:t>
@@ -4897,7 +4908,6 @@
         <w:rPr>
           <w:rStyle w:val="AttributeTok"/>
           <w:rFonts w:ascii="Courier New" w:hAnsi="Courier New" w:cs="Courier New"/>
-          <w:sz w:val="17"/>
           <w:szCs w:val="17"/>
         </w:rPr>
         <w:t>class =</w:t>
@@ -5089,7 +5099,6 @@
         <w:rPr>
           <w:rStyle w:val="AttributeTok"/>
           <w:rFonts w:ascii="Courier New" w:hAnsi="Courier New" w:cs="Courier New"/>
-          <w:sz w:val="17"/>
           <w:szCs w:val="17"/>
         </w:rPr>
         <w:t>data =</w:t>
@@ -5106,7 +5115,6 @@
         <w:rPr>
           <w:rStyle w:val="AttributeTok"/>
           <w:rFonts w:ascii="Courier New" w:hAnsi="Courier New" w:cs="Courier New"/>
-          <w:sz w:val="17"/>
           <w:szCs w:val="17"/>
         </w:rPr>
         <w:t>chains =</w:t>
@@ -5149,7 +5157,6 @@
         <w:rPr>
           <w:rStyle w:val="AttributeTok"/>
           <w:rFonts w:ascii="Courier New" w:hAnsi="Courier New" w:cs="Courier New"/>
-          <w:sz w:val="17"/>
           <w:szCs w:val="17"/>
         </w:rPr>
         <w:t>cores =</w:t>
@@ -5182,7 +5189,6 @@
         <w:rPr>
           <w:rStyle w:val="AttributeTok"/>
           <w:rFonts w:ascii="Courier New" w:hAnsi="Courier New" w:cs="Courier New"/>
-          <w:sz w:val="17"/>
           <w:szCs w:val="17"/>
         </w:rPr>
         <w:t>warmup =</w:t>
@@ -5215,7 +5221,6 @@
         <w:rPr>
           <w:rStyle w:val="AttributeTok"/>
           <w:rFonts w:ascii="Courier New" w:hAnsi="Courier New" w:cs="Courier New"/>
-          <w:sz w:val="17"/>
           <w:szCs w:val="17"/>
         </w:rPr>
         <w:t>iter =</w:t>
@@ -5248,7 +5253,6 @@
         <w:rPr>
           <w:rStyle w:val="AttributeTok"/>
           <w:rFonts w:ascii="Courier New" w:hAnsi="Courier New" w:cs="Courier New"/>
-          <w:sz w:val="17"/>
           <w:szCs w:val="17"/>
         </w:rPr>
         <w:t>thin =</w:t>
@@ -5281,7 +5285,6 @@
         <w:rPr>
           <w:rStyle w:val="AttributeTok"/>
           <w:rFonts w:ascii="Courier New" w:hAnsi="Courier New" w:cs="Courier New"/>
-          <w:sz w:val="17"/>
           <w:szCs w:val="17"/>
         </w:rPr>
         <w:t>prior =</w:t>
@@ -5298,7 +5301,6 @@
         <w:rPr>
           <w:rStyle w:val="AttributeTok"/>
           <w:rFonts w:ascii="Courier New" w:hAnsi="Courier New" w:cs="Courier New"/>
-          <w:sz w:val="17"/>
           <w:szCs w:val="17"/>
         </w:rPr>
         <w:t>family =</w:t>
@@ -5433,6 +5435,223 @@
         </w:rPr>
         <w:t>)</w:t>
       </w:r>
+    </w:p>
+    <w:p>
+      <w:pPr>
+        <w:pStyle w:val="FirstParagraph"/>
+      </w:pPr>
+    </w:p>
+    <w:p>
+      <w:pPr>
+        <w:pStyle w:val="SourceCode"/>
+      </w:pPr>
+      <w:proofErr w:type="spellStart"/>
+      <w:r>
+        <w:rPr>
+          <w:rStyle w:val="NormalTok"/>
+        </w:rPr>
+        <w:t>listener_effects_hat</w:t>
+      </w:r>
+      <w:proofErr w:type="spellEnd"/>
+      <w:r>
+        <w:rPr>
+          <w:rStyle w:val="NormalTok"/>
+        </w:rPr>
+        <w:t xml:space="preserve"> </w:t>
+      </w:r>
+      <w:r>
+        <w:rPr>
+          <w:rStyle w:val="OtherTok"/>
+        </w:rPr>
+        <w:t>=</w:t>
+      </w:r>
+      <w:r>
+        <w:rPr>
+          <w:rStyle w:val="NormalTok"/>
+        </w:rPr>
+        <w:t xml:space="preserve"> </w:t>
+      </w:r>
+      <w:proofErr w:type="spellStart"/>
+      <w:proofErr w:type="gramStart"/>
+      <w:r>
+        <w:rPr>
+          <w:rStyle w:val="FunctionTok"/>
+        </w:rPr>
+        <w:t>ranef</w:t>
+      </w:r>
+      <w:proofErr w:type="spellEnd"/>
+      <w:r>
+        <w:rPr>
+          <w:rStyle w:val="NormalTok"/>
+        </w:rPr>
+        <w:t>(</w:t>
+      </w:r>
+      <w:proofErr w:type="spellStart"/>
+      <w:proofErr w:type="gramEnd"/>
+      <w:r>
+        <w:rPr>
+          <w:rStyle w:val="NormalTok"/>
+        </w:rPr>
+        <w:t>model_sum_coding</w:t>
+      </w:r>
+      <w:proofErr w:type="spellEnd"/>
+      <w:r>
+        <w:rPr>
+          <w:rStyle w:val="NormalTok"/>
+        </w:rPr>
+        <w:t xml:space="preserve">, </w:t>
+      </w:r>
+      <w:r>
+        <w:rPr>
+          <w:rStyle w:val="AttributeTok"/>
+        </w:rPr>
+        <w:t>summary =</w:t>
+      </w:r>
+      <w:r>
+        <w:rPr>
+          <w:rStyle w:val="NormalTok"/>
+        </w:rPr>
+        <w:t xml:space="preserve"> </w:t>
+      </w:r>
+      <w:r>
+        <w:rPr>
+          <w:rStyle w:val="ConstantTok"/>
+        </w:rPr>
+        <w:t>FALSE</w:t>
+      </w:r>
+      <w:r>
+        <w:rPr>
+          <w:rStyle w:val="NormalTok"/>
+        </w:rPr>
+        <w:t>)</w:t>
+      </w:r>
+      <w:r>
+        <w:rPr>
+          <w:rStyle w:val="SpecialCharTok"/>
+        </w:rPr>
+        <w:t>$</w:t>
+      </w:r>
+      <w:r>
+        <w:rPr>
+          <w:rStyle w:val="NormalTok"/>
+        </w:rPr>
+        <w:t>L[,,</w:t>
+      </w:r>
+      <w:r>
+        <w:rPr>
+          <w:rStyle w:val="StringTok"/>
+        </w:rPr>
+        <w:t>"Intercept"</w:t>
+      </w:r>
+      <w:r>
+        <w:rPr>
+          <w:rStyle w:val="NormalTok"/>
+        </w:rPr>
+        <w:t>]</w:t>
+      </w:r>
+      <w:r>
+        <w:br/>
+      </w:r>
+      <w:r>
+        <w:rPr>
+          <w:rStyle w:val="FunctionTok"/>
+        </w:rPr>
+        <w:t>str</w:t>
+      </w:r>
+      <w:r>
+        <w:rPr>
+          <w:rStyle w:val="NormalTok"/>
+        </w:rPr>
+        <w:t xml:space="preserve"> (</w:t>
+      </w:r>
+      <w:proofErr w:type="spellStart"/>
+      <w:r>
+        <w:rPr>
+          <w:rStyle w:val="NormalTok"/>
+        </w:rPr>
+        <w:t>listener_effects_hat</w:t>
+      </w:r>
+      <w:proofErr w:type="spellEnd"/>
+      <w:r>
+        <w:rPr>
+          <w:rStyle w:val="NormalTok"/>
+        </w:rPr>
+        <w:t>)</w:t>
+      </w:r>
+      <w:r>
+        <w:br/>
+      </w:r>
+      <w:r>
+        <w:rPr>
+          <w:rStyle w:val="DocumentationTok"/>
+        </w:rPr>
+        <w:t>##  num [1:5000, 1:15] 13.17 9.58 12.68 9.24 9.55 ...</w:t>
+      </w:r>
+      <w:r>
+        <w:br/>
+      </w:r>
+      <w:r>
+        <w:rPr>
+          <w:rStyle w:val="DocumentationTok"/>
+        </w:rPr>
+        <w:t xml:space="preserve">##  - </w:t>
+      </w:r>
+      <w:proofErr w:type="spellStart"/>
+      <w:r>
+        <w:rPr>
+          <w:rStyle w:val="DocumentationTok"/>
+        </w:rPr>
+        <w:t>attr</w:t>
+      </w:r>
+      <w:proofErr w:type="spellEnd"/>
+      <w:r>
+        <w:rPr>
+          <w:rStyle w:val="DocumentationTok"/>
+        </w:rPr>
+        <w:t>(*, "</w:t>
+      </w:r>
+      <w:proofErr w:type="spellStart"/>
+      <w:r>
+        <w:rPr>
+          <w:rStyle w:val="DocumentationTok"/>
+        </w:rPr>
+        <w:t>dimnames</w:t>
+      </w:r>
+      <w:proofErr w:type="spellEnd"/>
+      <w:r>
+        <w:rPr>
+          <w:rStyle w:val="DocumentationTok"/>
+        </w:rPr>
+        <w:t>")=List of 2</w:t>
+      </w:r>
+      <w:r>
+        <w:br/>
+      </w:r>
+      <w:r>
+        <w:rPr>
+          <w:rStyle w:val="DocumentationTok"/>
+        </w:rPr>
+        <w:t>##   ..$ : NULL</w:t>
+      </w:r>
+      <w:r>
+        <w:br/>
+      </w:r>
+      <w:r>
+        <w:rPr>
+          <w:rStyle w:val="DocumentationTok"/>
+        </w:rPr>
+        <w:t>##   ..$ : chr [1:15] "1" "2" "3" "4" ...</w:t>
+      </w:r>
+    </w:p>
+    <w:p>
+      <w:pPr>
+        <w:pStyle w:val="BodyText"/>
+      </w:pPr>
+    </w:p>
+    <w:p>
+      <w:pPr>
+        <w:pStyle w:val="FirstParagraph"/>
+      </w:pPr>
     </w:p>
     <w:p>
       <w:pPr>
@@ -5543,6 +5762,7 @@
         <w:rPr>
           <w:rStyle w:val="CommentTok"/>
         </w:rPr>
+        <w:lastRenderedPageBreak/>
         <w:t># group means</w:t>
       </w:r>
       <w:r>
@@ -5721,11 +5941,7 @@
         <w:pStyle w:val="FirstParagraph"/>
       </w:pPr>
       <w:r>
-        <w:t xml:space="preserve">There’s two things worth noting here. The first is that the coefficients don’t exactly match the group means. There are many possible reasons for this including the fact that the group </w:t>
-      </w:r>
-      <w:r>
-        <w:lastRenderedPageBreak/>
-        <w:t xml:space="preserve">means don’t account for repeated measures, a lack of balance in the data, or for the way that outliers can unduly influence sample mean estimates. Basically, if they were totally </w:t>
+        <w:t xml:space="preserve">There’s two things worth noting here. The first is that the coefficients don’t exactly match the group means. There are many possible reasons for this including the fact that the group means don’t account for repeated measures, a lack of balance in the data, or for the way that outliers can unduly influence sample mean estimates. Basically, if they were totally </w:t>
       </w:r>
       <w:proofErr w:type="gramStart"/>
       <w:r>
@@ -6097,7 +6313,11 @@
         <w:t>hypothesis</w:t>
       </w:r>
       <w:r>
-        <w:t xml:space="preserve"> function above, presented in figure 7.3. The distributions on the left tell us about probable values for our category parameters: Given our data and model structure, there is a 95% probability that the parameter value falls within this interval [@@ NHS: shouldn’t this be (something like) “this is the most probable 95% set of possible parameter values”? the way it’s written sounds like a very frequentist, CI-focused interpretation (and incorrect with respect to what CIs are/mean)]. Our category effects reflect the expected difference between our model intercept, the overall grand mean, and each category mean. So, the intervals on the left of figure 7.3 tell us that there is a 95% probability (given our data and model structure) that the actual difference between the grand mean and each group mean falls within that range [@@ NHS: ditto]. What do the distributions in the right plot in figure 7.2 tell us? They represent the posterior distribution of the difference between category means directly, without involving the intercept. Conceptually, finding the difference between the intercept and a group mean is no different than finding the difference between individual group means. Consider the example of providing directions with respect to your house. If the library is 5 miles west and the park is 3 miles west, you could refer to these as -5 and -3 miles from your house, west to east. However, you could also express the difference between one and the other directly as 2 (or -2). The left plot in figure 7.2 expresses all distances with respect to the intercept (your house) while the right plot expresses differences with respect to individual category means directly (the library and park).</w:t>
+        <w:t xml:space="preserve"> function above, presented in figure 7.3. The distributions on the left tell us about probable values for our category parameters: Given our data and model structure, there is a 95% probability that the parameter value falls within this interval [@@ NHS: shouldn’t this be (something like) “this is the most probable 95% set of possible parameter values”? the way it’s written sounds like a very frequentist, CI-focused interpretation (and incorrect with respect to what CIs are/mean)]. Our category effects reflect the expected difference between our model intercept, the overall grand mean, and each category mean. So, the intervals on the left of figure 7.3 tell us that there is a 95% probability (given our data and model structure) that the actual difference between the grand mean and each group mean falls within that range [@@ NHS: ditto]. What do the distributions in the right plot in figure 7.2 tell us? They represent the posterior distribution of the difference between category means directly, without involving the intercept. Conceptually, finding the difference between the intercept and a group mean is no different than finding the difference between individual group means. Consider the example of providing directions with respect to your house. If the library is 5 miles west and the park is </w:t>
+      </w:r>
+      <w:r>
+        <w:lastRenderedPageBreak/>
+        <w:t>3 miles west, you could refer to these as -5 and -3 miles from your house, west to east. However, you could also express the difference between one and the other directly as 2 (or -2). The left plot in figure 7.2 expresses all distances with respect to the intercept (your house) while the right plot expresses differences with respect to individual category means directly (the library and park).</w:t>
       </w:r>
     </w:p>
     <w:p>
@@ -6205,7 +6425,6 @@
         <w:rPr>
           <w:noProof/>
         </w:rPr>
-        <w:lastRenderedPageBreak/>
         <w:drawing>
           <wp:inline distT="0" distB="0" distL="0" distR="0" wp14:anchorId="2AE74438" wp14:editId="2AE74439">
             <wp:extent cx="5334000" cy="2000250"/>
@@ -6482,7 +6701,11 @@
         </m:sSub>
       </m:oMath>
       <w:r>
-        <w:t xml:space="preserve"> number of levels each. Since we have two factors with two levels each, crossing age and gender results in four unique groups: Boys (male child), girls (female child), men (male adult), and women (female adult). Designs where all the factors are crossed are sometimes called </w:t>
+        <w:t xml:space="preserve"> number of levels </w:t>
+      </w:r>
+      <w:r>
+        <w:lastRenderedPageBreak/>
+        <w:t xml:space="preserve">each. Since we have two factors with two levels each, crossing age and gender results in four unique groups: Boys (male child), girls (female child), men (male adult), and women (female adult). Designs where all the factors are crossed are sometimes called </w:t>
       </w:r>
       <w:r>
         <w:rPr>
@@ -6512,11 +6735,7 @@
         <w:t>decompose</w:t>
       </w:r>
       <w:r>
-        <w:t xml:space="preserve"> the variation in our data using different factors more effectively. This allows us to attribute the variation in our observations to the different </w:t>
-      </w:r>
-      <w:r>
-        <w:lastRenderedPageBreak/>
-        <w:t xml:space="preserve">factors in our design (we will return to this idea in chapter 11). Figure 7.4 presents a few ways that subjects be combined with two two-level factors, </w:t>
+        <w:t xml:space="preserve"> the variation in our data using different factors more effectively. This allows us to attribute the variation in our observations to the different factors in our design (we will return to this idea in chapter 11). Figure 7.4 presents a few ways that subjects be combined with two two-level factors, </w:t>
       </w:r>
       <m:oMath>
         <m:r>
@@ -6727,7 +6946,11 @@
         <w:pStyle w:val="BodyText"/>
       </w:pPr>
       <w:r>
-        <w:t>Our model contains two predictors with two levels each, leading to four groups. Height judgments for these four groups are presented in figure 7.5. These four boxes correspond to the four cells in figure 7.4. The middle plot in 7.5 compares height judgments across levels of gender (male vs. female). Since we have both adults and children within each gender group, each box in the plot is really the average of two of the boxes from the left plot in 7.5 (boxes 1 and 3 vs. 2 and 4). This is equivalent to finding the average of one row in 7.4, and comparing it to the average of the other row. Similarly, the right plot in 7.4 compares height judgments across levels of age (adult vs. child). Since we have both males and females within each gender group, each box in the plot is really the average of two of the boxes from the left plot in 7.5 (boxes 1 and 2 vs. 3 and 4). This is equivalent to finding the average of one column in 7.4, and comparing it to the average of the other column. In this way, our model including two fixed effect predictors can use four groups to answer two questions simultaneously: What is the effect of apparent age on apparent height? What is the effect of apparent gender on apparent height?</w:t>
+        <w:t xml:space="preserve">Our model contains two predictors with two levels each, leading to four groups. Height judgments for these four groups are presented in figure 7.5. These four boxes correspond to the four cells in figure 7.4. The middle plot in 7.5 compares height judgments across levels of gender (male vs. female). Since we have both adults and children within each gender group, each box in the plot is really the average of two of the boxes from the left plot in 7.5 (boxes 1 and 3 vs. 2 and 4). This is equivalent to finding the average of one row in 7.4, and </w:t>
+      </w:r>
+      <w:r>
+        <w:lastRenderedPageBreak/>
+        <w:t>comparing it to the average of the other row. Similarly, the right plot in 7.4 compares height judgments across levels of age (adult vs. child). Since we have both males and females within each gender group, each box in the plot is really the average of two of the boxes from the left plot in 7.5 (boxes 1 and 2 vs. 3 and 4). This is equivalent to finding the average of one column in 7.4, and comparing it to the average of the other column. In this way, our model including two fixed effect predictors can use four groups to answer two questions simultaneously: What is the effect of apparent age on apparent height? What is the effect of apparent gender on apparent height?</w:t>
       </w:r>
     </w:p>
     <w:p>
@@ -6738,7 +6961,6 @@
         <w:rPr>
           <w:noProof/>
         </w:rPr>
-        <w:lastRenderedPageBreak/>
         <w:drawing>
           <wp:inline distT="0" distB="0" distL="0" distR="0" wp14:anchorId="2AE7443C" wp14:editId="2AE7443D">
             <wp:extent cx="5334000" cy="2000250"/>
@@ -7051,6 +7273,7 @@
         <w:rPr>
           <w:rStyle w:val="SectionNumber"/>
         </w:rPr>
+        <w:lastRenderedPageBreak/>
         <w:t>7.2.2</w:t>
       </w:r>
       <w:r>
@@ -7093,7 +7316,6 @@
         <w:pStyle w:val="BodyText"/>
       </w:pPr>
       <w:r>
-        <w:lastRenderedPageBreak/>
         <w:t>For several reasons (some of which we’ll see very soon), it’s preferable to fit a single model with both predictors at once, rather than fitting separate models for each one. Our R model formula will now look like this, reflecting the influence of both predictors simultaneously:</w:t>
       </w:r>
     </w:p>
@@ -7743,7 +7965,19 @@
                   <w:rPr>
                     <w:rFonts w:ascii="Cambria Math" w:hAnsi="Cambria Math"/>
                   </w:rPr>
-                  <m:t>heigh</m:t>
+                  <m:t>h</m:t>
+                </m:r>
+                <m:r>
+                  <w:rPr>
+                    <w:rFonts w:ascii="Cambria Math" w:hAnsi="Cambria Math"/>
+                  </w:rPr>
+                  <m:t>eig</m:t>
+                </m:r>
+                <m:r>
+                  <w:rPr>
+                    <w:rFonts w:ascii="Cambria Math" w:hAnsi="Cambria Math"/>
+                  </w:rPr>
+                  <m:t>h</m:t>
                 </m:r>
                 <m:sSub>
                   <m:sSubPr>
@@ -15310,7 +15544,19 @@
                   <w:rPr>
                     <w:rFonts w:ascii="Cambria Math" w:hAnsi="Cambria Math"/>
                   </w:rPr>
-                  <m:t>heigh</m:t>
+                  <m:t>h</m:t>
+                </m:r>
+                <m:r>
+                  <w:rPr>
+                    <w:rFonts w:ascii="Cambria Math" w:hAnsi="Cambria Math"/>
+                  </w:rPr>
+                  <m:t>eig</m:t>
+                </m:r>
+                <m:r>
+                  <w:rPr>
+                    <w:rFonts w:ascii="Cambria Math" w:hAnsi="Cambria Math"/>
+                  </w:rPr>
+                  <m:t>h</m:t>
                 </m:r>
                 <m:sSub>
                   <m:sSubPr>
@@ -22961,7 +23207,13 @@
                 <w:rPr>
                   <w:rFonts w:ascii="Cambria Math" w:hAnsi="Cambria Math"/>
                 </w:rPr>
-                <m:t>7.10</m:t>
+                <m:t>7.</m:t>
+              </m:r>
+              <m:r>
+                <w:rPr>
+                  <w:rFonts w:ascii="Cambria Math" w:hAnsi="Cambria Math"/>
+                </w:rPr>
+                <m:t>10</m:t>
               </m:r>
             </m:e>
           </m:d>
@@ -26825,11 +27077,11 @@
   <w:style w:type="character" w:customStyle="1" w:styleId="ConstantTok">
     <w:name w:val="ConstantTok"/>
     <w:basedOn w:val="VerbatimChar"/>
-    <w:rsid w:val="00131612"/>
+    <w:rsid w:val="000262A2"/>
     <w:rPr>
       <w:rFonts w:ascii="Consolas" w:hAnsi="Consolas"/>
       <w:color w:val="000000"/>
-      <w:sz w:val="18"/>
+      <w:sz w:val="17"/>
       <w:shd w:val="clear" w:color="auto" w:fill="F8F8F8"/>
     </w:rPr>
   </w:style>
@@ -27031,11 +27283,11 @@
   <w:style w:type="character" w:customStyle="1" w:styleId="AttributeTok">
     <w:name w:val="AttributeTok"/>
     <w:basedOn w:val="VerbatimChar"/>
-    <w:rsid w:val="0099290A"/>
+    <w:rsid w:val="000262A2"/>
     <w:rPr>
       <w:rFonts w:ascii="Consolas" w:hAnsi="Consolas"/>
       <w:color w:val="A88800"/>
-      <w:sz w:val="18"/>
+      <w:sz w:val="17"/>
       <w:shd w:val="clear" w:color="auto" w:fill="F8F8F8"/>
     </w:rPr>
   </w:style>

--- a/make/template.docx
+++ b/make/template.docx
@@ -2081,25 +2081,7 @@
                   <w:rPr>
                     <w:rFonts w:ascii="Cambria Math" w:hAnsi="Cambria Math"/>
                   </w:rPr>
-                  <m:t>h</m:t>
-                </m:r>
-                <m:r>
-                  <w:rPr>
-                    <w:rFonts w:ascii="Cambria Math" w:hAnsi="Cambria Math"/>
-                  </w:rPr>
-                  <m:t>e</m:t>
-                </m:r>
-                <m:r>
-                  <w:rPr>
-                    <w:rFonts w:ascii="Cambria Math" w:hAnsi="Cambria Math"/>
-                  </w:rPr>
-                  <m:t>ig</m:t>
-                </m:r>
-                <m:r>
-                  <w:rPr>
-                    <w:rFonts w:ascii="Cambria Math" w:hAnsi="Cambria Math"/>
-                  </w:rPr>
-                  <m:t>h</m:t>
+                  <m:t>heigh</m:t>
                 </m:r>
                 <m:sSub>
                   <m:sSubPr>
@@ -7965,19 +7947,7 @@
                   <w:rPr>
                     <w:rFonts w:ascii="Cambria Math" w:hAnsi="Cambria Math"/>
                   </w:rPr>
-                  <m:t>h</m:t>
-                </m:r>
-                <m:r>
-                  <w:rPr>
-                    <w:rFonts w:ascii="Cambria Math" w:hAnsi="Cambria Math"/>
-                  </w:rPr>
-                  <m:t>eig</m:t>
-                </m:r>
-                <m:r>
-                  <w:rPr>
-                    <w:rFonts w:ascii="Cambria Math" w:hAnsi="Cambria Math"/>
-                  </w:rPr>
-                  <m:t>h</m:t>
+                  <m:t>heigh</m:t>
                 </m:r>
                 <m:sSub>
                   <m:sSubPr>
@@ -15544,19 +15514,7 @@
                   <w:rPr>
                     <w:rFonts w:ascii="Cambria Math" w:hAnsi="Cambria Math"/>
                   </w:rPr>
-                  <m:t>h</m:t>
-                </m:r>
-                <m:r>
-                  <w:rPr>
-                    <w:rFonts w:ascii="Cambria Math" w:hAnsi="Cambria Math"/>
-                  </w:rPr>
-                  <m:t>eig</m:t>
-                </m:r>
-                <m:r>
-                  <w:rPr>
-                    <w:rFonts w:ascii="Cambria Math" w:hAnsi="Cambria Math"/>
-                  </w:rPr>
-                  <m:t>h</m:t>
+                  <m:t>heigh</m:t>
                 </m:r>
                 <m:sSub>
                   <m:sSubPr>
@@ -19263,16 +19221,16 @@
         <w:rPr>
           <w:rStyle w:val="DocumentationTok"/>
         </w:rPr>
+        <w:t>## Intercept   158.46      1.12   156.22   160.62</w:t>
+      </w:r>
+      <w:r>
+        <w:br/>
+      </w:r>
+      <w:r>
+        <w:rPr>
+          <w:rStyle w:val="DocumentationTok"/>
+        </w:rPr>
         <w:lastRenderedPageBreak/>
-        <w:t>## Intercept   158.46      1.12   156.22   160.62</w:t>
-      </w:r>
-      <w:r>
-        <w:br/>
-      </w:r>
-      <w:r>
-        <w:rPr>
-          <w:rStyle w:val="DocumentationTok"/>
-        </w:rPr>
         <w:t>## A1           10.78      1.21     8.39    13.15</w:t>
       </w:r>
       <w:r>
@@ -19943,11 +19901,11 @@
         <w:t>-A1</w:t>
       </w:r>
       <w:r>
-        <w:t xml:space="preserve"> (children, -11 cm) are added to this value, causing the </w:t>
+        <w:t xml:space="preserve"> (children, -11 cm) are added to this value, causing the separation between the lines indicating a ‘main effect’ for adultness. Notice that the lines are </w:t>
       </w:r>
       <w:r>
         <w:lastRenderedPageBreak/>
-        <w:t xml:space="preserve">separation between the lines indicating a ‘main effect’ for adultness. Notice that the lines are parallel with respect to each other, and also parallel to the x-axis. This is because we have not added an effect for gender, which will be indicated as a slope along the x axis. In (b) we see the addition of the gender effect: </w:t>
+        <w:t xml:space="preserve">parallel with respect to each other, and also parallel to the x-axis. This is because we have not added an effect for gender, which will be indicated as a slope along the x axis. In (b) we see the addition of the gender effect: </w:t>
       </w:r>
       <w:r>
         <w:rPr>
@@ -20076,40 +20034,40 @@
         <w:t>A1:G1</w:t>
       </w:r>
       <w:r>
-        <w:t xml:space="preserve">) from each group as determined by the combination of main effects. We can easily determine which to do for this model because the sign on the interaction term is the product of the signs on the relevant ‘main effects’ terms. So, two positive or negative main effects result in a positive interaction term, while mismatched positive and negative main effects result in a negative interaction. Below, we use our </w:t>
+        <w:t xml:space="preserve">) from each group as determined by the combination of main effects. We can easily determine which to do for this model because the sign on the interaction term is the product of the signs on the relevant ‘main effects’ terms. So, two positive or negative main effects result in a positive interaction term, while mismatched positive and negative main effects result in a negative interaction. Below, we use our wrapper the </w:t>
+      </w:r>
+      <w:r>
+        <w:rPr>
+          <w:rStyle w:val="VerbatimChar"/>
+        </w:rPr>
+        <w:t>hypothesis</w:t>
+      </w:r>
+      <w:r>
+        <w:t xml:space="preserve"> function provided in </w:t>
+      </w:r>
+      <w:r>
+        <w:rPr>
+          <w:rStyle w:val="VerbatimChar"/>
+        </w:rPr>
+        <w:t>brms</w:t>
+      </w:r>
+      <w:r>
+        <w:t xml:space="preserve">, </w:t>
+      </w:r>
+      <w:proofErr w:type="spellStart"/>
+      <w:r>
+        <w:rPr>
+          <w:rStyle w:val="VerbatimChar"/>
+        </w:rPr>
+        <w:t>short_hypothesis</w:t>
+      </w:r>
+      <w:proofErr w:type="spellEnd"/>
+      <w:r>
+        <w:t xml:space="preserve">, to reconstruct </w:t>
       </w:r>
       <w:r>
         <w:lastRenderedPageBreak/>
-        <w:t xml:space="preserve">wrapper the </w:t>
-      </w:r>
-      <w:r>
-        <w:rPr>
-          <w:rStyle w:val="VerbatimChar"/>
-        </w:rPr>
-        <w:t>hypothesis</w:t>
-      </w:r>
-      <w:r>
-        <w:t xml:space="preserve"> function provided in </w:t>
-      </w:r>
-      <w:r>
-        <w:rPr>
-          <w:rStyle w:val="VerbatimChar"/>
-        </w:rPr>
-        <w:t>brms</w:t>
-      </w:r>
-      <w:r>
-        <w:t xml:space="preserve">, </w:t>
-      </w:r>
-      <w:proofErr w:type="spellStart"/>
-      <w:r>
-        <w:rPr>
-          <w:rStyle w:val="VerbatimChar"/>
-        </w:rPr>
-        <w:t>short_hypothesis</w:t>
-      </w:r>
-      <w:proofErr w:type="spellEnd"/>
-      <w:r>
-        <w:t xml:space="preserve">, to reconstruct expected group means given the model fixed effects. The fourth hypothesis we are testing below is the simplest to understand, so we will start there. This hypothesis asks whether the sum of the </w:t>
+        <w:t xml:space="preserve">expected group means given the model fixed effects. The fourth hypothesis we are testing below is the simplest to understand, so we will start there. This hypothesis asks whether the sum of the </w:t>
       </w:r>
       <w:r>
         <w:rPr>
@@ -20718,11 +20676,11 @@
         <w:pStyle w:val="FirstParagraph"/>
       </w:pPr>
       <w:r>
-        <w:t xml:space="preserve">First, we will recover the simple effects for apparent age at the levels of apparent gender. The average apparent height across all groups is 158 cm. There is an age-based 11 cm deviation from the intercept, meaning the difference between apparent adults and children is </w:t>
+        <w:t xml:space="preserve">First, we will recover the simple effects for apparent age at the levels of apparent gender. The average apparent height across all groups is 158 cm. There is an age-based 11 cm deviation from the intercept, meaning the difference between apparent adults and children is 22 cm (11 * 2). This means that, overall, the averages for apparent adults and children are </w:t>
       </w:r>
       <w:r>
         <w:lastRenderedPageBreak/>
-        <w:t xml:space="preserve">22 cm (11 * 2). This means that, overall, the averages for apparent adults and children are about 169 and 147 cm (158 ± 11). However, the </w:t>
+        <w:t xml:space="preserve">about 169 and 147 cm (158 ± 11). However, the </w:t>
       </w:r>
       <w:r>
         <w:rPr>
@@ -23207,13 +23165,7 @@
                 <w:rPr>
                   <w:rFonts w:ascii="Cambria Math" w:hAnsi="Cambria Math"/>
                 </w:rPr>
-                <m:t>7.</m:t>
-              </m:r>
-              <m:r>
-                <w:rPr>
-                  <w:rFonts w:ascii="Cambria Math" w:hAnsi="Cambria Math"/>
-                </w:rPr>
-                <m:t>10</m:t>
+                <m:t>7.10</m:t>
               </m:r>
             </m:e>
           </m:d>
@@ -25753,6 +25705,1086 @@
         <w:pStyle w:val="BodyText"/>
       </w:pPr>
     </w:p>
+    <w:p>
+      <w:pPr>
+        <w:pStyle w:val="SourceCode"/>
+      </w:pPr>
+      <w:proofErr w:type="spellStart"/>
+      <w:r>
+        <w:rPr>
+          <w:rStyle w:val="NormalTok"/>
+        </w:rPr>
+        <w:t>rbernoulli</w:t>
+      </w:r>
+      <w:proofErr w:type="spellEnd"/>
+      <w:r>
+        <w:rPr>
+          <w:rStyle w:val="NormalTok"/>
+        </w:rPr>
+        <w:t xml:space="preserve"> </w:t>
+      </w:r>
+      <w:r>
+        <w:rPr>
+          <w:rStyle w:val="OtherTok"/>
+        </w:rPr>
+        <w:t>=</w:t>
+      </w:r>
+      <w:r>
+        <w:rPr>
+          <w:rStyle w:val="NormalTok"/>
+        </w:rPr>
+        <w:t xml:space="preserve"> </w:t>
+      </w:r>
+      <w:r>
+        <w:rPr>
+          <w:rStyle w:val="ControlFlowTok"/>
+        </w:rPr>
+        <w:t>function</w:t>
+      </w:r>
+      <w:r>
+        <w:rPr>
+          <w:rStyle w:val="NormalTok"/>
+        </w:rPr>
+        <w:t xml:space="preserve"> (</w:t>
+      </w:r>
+      <w:proofErr w:type="spellStart"/>
+      <w:proofErr w:type="gramStart"/>
+      <w:r>
+        <w:rPr>
+          <w:rStyle w:val="NormalTok"/>
+        </w:rPr>
+        <w:t>n,p</w:t>
+      </w:r>
+      <w:proofErr w:type="spellEnd"/>
+      <w:proofErr w:type="gramEnd"/>
+      <w:r>
+        <w:rPr>
+          <w:rStyle w:val="NormalTok"/>
+        </w:rPr>
+        <w:t xml:space="preserve">) </w:t>
+      </w:r>
+      <w:proofErr w:type="spellStart"/>
+      <w:r>
+        <w:rPr>
+          <w:rStyle w:val="FunctionTok"/>
+        </w:rPr>
+        <w:t>rbinom</w:t>
+      </w:r>
+      <w:proofErr w:type="spellEnd"/>
+      <w:r>
+        <w:rPr>
+          <w:rStyle w:val="NormalTok"/>
+        </w:rPr>
+        <w:t>(n,</w:t>
+      </w:r>
+      <w:r>
+        <w:rPr>
+          <w:rStyle w:val="DecValTok"/>
+        </w:rPr>
+        <w:t>1</w:t>
+      </w:r>
+      <w:r>
+        <w:rPr>
+          <w:rStyle w:val="NormalTok"/>
+        </w:rPr>
+        <w:t>,p)</w:t>
+      </w:r>
+    </w:p>
+    <w:p>
+      <w:pPr>
+        <w:pStyle w:val="SourceCode"/>
+      </w:pPr>
+      <w:r>
+        <w:rPr>
+          <w:rStyle w:val="CommentTok"/>
+        </w:rPr>
+        <w:t># a single trial, probability of 0.5</w:t>
+      </w:r>
+      <w:r>
+        <w:br/>
+      </w:r>
+      <w:proofErr w:type="spellStart"/>
+      <w:r>
+        <w:rPr>
+          <w:rStyle w:val="FunctionTok"/>
+        </w:rPr>
+        <w:t>rbernoulli</w:t>
+      </w:r>
+      <w:proofErr w:type="spellEnd"/>
+      <w:r>
+        <w:rPr>
+          <w:rStyle w:val="NormalTok"/>
+        </w:rPr>
+        <w:t xml:space="preserve"> (</w:t>
+      </w:r>
+      <w:r>
+        <w:rPr>
+          <w:rStyle w:val="DecValTok"/>
+        </w:rPr>
+        <w:t>1</w:t>
+      </w:r>
+      <w:r>
+        <w:rPr>
+          <w:rStyle w:val="NormalTok"/>
+        </w:rPr>
+        <w:t>,.</w:t>
+      </w:r>
+      <w:r>
+        <w:rPr>
+          <w:rStyle w:val="DecValTok"/>
+        </w:rPr>
+        <w:t>5</w:t>
+      </w:r>
+      <w:r>
+        <w:rPr>
+          <w:rStyle w:val="NormalTok"/>
+        </w:rPr>
+        <w:t>)</w:t>
+      </w:r>
+      <w:r>
+        <w:br/>
+      </w:r>
+      <w:r>
+        <w:rPr>
+          <w:rStyle w:val="DocumentationTok"/>
+        </w:rPr>
+        <w:t>## [1] 0</w:t>
+      </w:r>
+      <w:r>
+        <w:br/>
+      </w:r>
+      <w:r>
+        <w:br/>
+      </w:r>
+      <w:r>
+        <w:rPr>
+          <w:rStyle w:val="CommentTok"/>
+        </w:rPr>
+        <w:t># ten single trials, probability of 0.5</w:t>
+      </w:r>
+      <w:r>
+        <w:br/>
+      </w:r>
+      <w:proofErr w:type="spellStart"/>
+      <w:r>
+        <w:rPr>
+          <w:rStyle w:val="FunctionTok"/>
+        </w:rPr>
+        <w:t>rbernoulli</w:t>
+      </w:r>
+      <w:proofErr w:type="spellEnd"/>
+      <w:r>
+        <w:rPr>
+          <w:rStyle w:val="NormalTok"/>
+        </w:rPr>
+        <w:t xml:space="preserve"> (</w:t>
+      </w:r>
+      <w:r>
+        <w:rPr>
+          <w:rStyle w:val="DecValTok"/>
+        </w:rPr>
+        <w:t>10</w:t>
+      </w:r>
+      <w:r>
+        <w:rPr>
+          <w:rStyle w:val="NormalTok"/>
+        </w:rPr>
+        <w:t>,.</w:t>
+      </w:r>
+      <w:r>
+        <w:rPr>
+          <w:rStyle w:val="DecValTok"/>
+        </w:rPr>
+        <w:t>5</w:t>
+      </w:r>
+      <w:r>
+        <w:rPr>
+          <w:rStyle w:val="NormalTok"/>
+        </w:rPr>
+        <w:t>)</w:t>
+      </w:r>
+      <w:r>
+        <w:br/>
+      </w:r>
+      <w:r>
+        <w:rPr>
+          <w:rStyle w:val="DocumentationTok"/>
+        </w:rPr>
+        <w:t>#</w:t>
+      </w:r>
+      <w:proofErr w:type="gramStart"/>
+      <w:r>
+        <w:rPr>
+          <w:rStyle w:val="DocumentationTok"/>
+        </w:rPr>
+        <w:t>#  [</w:t>
+      </w:r>
+      <w:proofErr w:type="gramEnd"/>
+      <w:r>
+        <w:rPr>
+          <w:rStyle w:val="DocumentationTok"/>
+        </w:rPr>
+        <w:t>1] 1 0 1 0 1 1 1 0 1 0</w:t>
+      </w:r>
+    </w:p>
+    <w:p>
+      <w:pPr>
+        <w:pStyle w:val="TableCaption"/>
+      </w:pPr>
+    </w:p>
+    <w:tbl>
+      <w:tblPr>
+        <w:tblStyle w:val="Table"/>
+        <w:tblW w:w="0" w:type="auto"/>
+        <w:tblLook w:val="0020" w:firstRow="1" w:lastRow="0" w:firstColumn="0" w:lastColumn="0" w:noHBand="0" w:noVBand="0"/>
+      </w:tblPr>
+      <w:tblGrid>
+        <w:gridCol w:w="473"/>
+        <w:gridCol w:w="951"/>
+        <w:gridCol w:w="980"/>
+        <w:gridCol w:w="689"/>
+        <w:gridCol w:w="736"/>
+        <w:gridCol w:w="2541"/>
+      </w:tblGrid>
+      <w:tr>
+        <w:trPr>
+          <w:cnfStyle w:val="100000000000" w:firstRow="1" w:lastRow="0" w:firstColumn="0" w:lastColumn="0" w:oddVBand="0" w:evenVBand="0" w:oddHBand="0" w:evenHBand="0" w:firstRowFirstColumn="0" w:firstRowLastColumn="0" w:lastRowFirstColumn="0" w:lastRowLastColumn="0"/>
+          <w:tblHeader/>
+        </w:trPr>
+        <w:tc>
+          <w:tcPr>
+            <w:tcW w:w="0" w:type="auto"/>
+          </w:tcPr>
+          <w:p>
+            <w:pPr>
+              <w:pStyle w:val="Compact"/>
+            </w:pPr>
+          </w:p>
+        </w:tc>
+        <w:tc>
+          <w:tcPr>
+            <w:tcW w:w="0" w:type="auto"/>
+          </w:tcPr>
+          <w:p>
+            <w:pPr>
+              <w:pStyle w:val="Compact"/>
+              <w:jc w:val="right"/>
+            </w:pPr>
+            <w:r>
+              <w:t>Estimate</w:t>
+            </w:r>
+          </w:p>
+        </w:tc>
+        <w:tc>
+          <w:tcPr>
+            <w:tcW w:w="0" w:type="auto"/>
+          </w:tcPr>
+          <w:p>
+            <w:pPr>
+              <w:pStyle w:val="Compact"/>
+              <w:jc w:val="right"/>
+            </w:pPr>
+            <w:proofErr w:type="spellStart"/>
+            <w:r>
+              <w:t>Est.Error</w:t>
+            </w:r>
+            <w:proofErr w:type="spellEnd"/>
+          </w:p>
+        </w:tc>
+        <w:tc>
+          <w:tcPr>
+            <w:tcW w:w="0" w:type="auto"/>
+          </w:tcPr>
+          <w:p>
+            <w:pPr>
+              <w:pStyle w:val="Compact"/>
+              <w:jc w:val="right"/>
+            </w:pPr>
+            <w:r>
+              <w:t>Q2.5</w:t>
+            </w:r>
+          </w:p>
+        </w:tc>
+        <w:tc>
+          <w:tcPr>
+            <w:tcW w:w="0" w:type="auto"/>
+          </w:tcPr>
+          <w:p>
+            <w:pPr>
+              <w:pStyle w:val="Compact"/>
+              <w:jc w:val="right"/>
+            </w:pPr>
+            <w:r>
+              <w:t>Q97.5</w:t>
+            </w:r>
+          </w:p>
+        </w:tc>
+        <w:tc>
+          <w:tcPr>
+            <w:tcW w:w="0" w:type="auto"/>
+          </w:tcPr>
+          <w:p>
+            <w:pPr>
+              <w:pStyle w:val="Compact"/>
+            </w:pPr>
+            <w:r>
+              <w:t>hypothesis</w:t>
+            </w:r>
+          </w:p>
+        </w:tc>
+      </w:tr>
+      <w:tr>
+        <w:tc>
+          <w:tcPr>
+            <w:tcW w:w="0" w:type="auto"/>
+          </w:tcPr>
+          <w:p>
+            <w:pPr>
+              <w:pStyle w:val="Compact"/>
+            </w:pPr>
+            <w:r>
+              <w:t>H1</w:t>
+            </w:r>
+          </w:p>
+        </w:tc>
+        <w:tc>
+          <w:tcPr>
+            <w:tcW w:w="0" w:type="auto"/>
+          </w:tcPr>
+          <w:p>
+            <w:pPr>
+              <w:pStyle w:val="Compact"/>
+              <w:jc w:val="right"/>
+            </w:pPr>
+            <w:r>
+              <w:t>12.54</w:t>
+            </w:r>
+          </w:p>
+        </w:tc>
+        <w:tc>
+          <w:tcPr>
+            <w:tcW w:w="0" w:type="auto"/>
+          </w:tcPr>
+          <w:p>
+            <w:pPr>
+              <w:pStyle w:val="Compact"/>
+              <w:jc w:val="right"/>
+            </w:pPr>
+            <w:r>
+              <w:t>2.26</w:t>
+            </w:r>
+          </w:p>
+        </w:tc>
+        <w:tc>
+          <w:tcPr>
+            <w:tcW w:w="0" w:type="auto"/>
+          </w:tcPr>
+          <w:p>
+            <w:pPr>
+              <w:pStyle w:val="Compact"/>
+              <w:jc w:val="right"/>
+            </w:pPr>
+            <w:r>
+              <w:t>8.16</w:t>
+            </w:r>
+          </w:p>
+        </w:tc>
+        <w:tc>
+          <w:tcPr>
+            <w:tcW w:w="0" w:type="auto"/>
+          </w:tcPr>
+          <w:p>
+            <w:pPr>
+              <w:pStyle w:val="Compact"/>
+              <w:jc w:val="right"/>
+            </w:pPr>
+            <w:r>
+              <w:t>16.94</w:t>
+            </w:r>
+          </w:p>
+        </w:tc>
+        <w:tc>
+          <w:tcPr>
+            <w:tcW w:w="0" w:type="auto"/>
+          </w:tcPr>
+          <w:p>
+            <w:pPr>
+              <w:pStyle w:val="Compact"/>
+            </w:pPr>
+            <w:r>
+              <w:t>(2*(A1+A1:G1)) = 0</w:t>
+            </w:r>
+          </w:p>
+        </w:tc>
+      </w:tr>
+      <w:tr>
+        <w:tc>
+          <w:tcPr>
+            <w:tcW w:w="0" w:type="auto"/>
+          </w:tcPr>
+          <w:p>
+            <w:pPr>
+              <w:pStyle w:val="Compact"/>
+            </w:pPr>
+            <w:r>
+              <w:t>H2</w:t>
+            </w:r>
+          </w:p>
+        </w:tc>
+        <w:tc>
+          <w:tcPr>
+            <w:tcW w:w="0" w:type="auto"/>
+          </w:tcPr>
+          <w:p>
+            <w:pPr>
+              <w:pStyle w:val="Compact"/>
+              <w:jc w:val="right"/>
+            </w:pPr>
+            <w:r>
+              <w:t>18.52</w:t>
+            </w:r>
+          </w:p>
+        </w:tc>
+        <w:tc>
+          <w:tcPr>
+            <w:tcW w:w="0" w:type="auto"/>
+          </w:tcPr>
+          <w:p>
+            <w:pPr>
+              <w:pStyle w:val="Compact"/>
+              <w:jc w:val="right"/>
+            </w:pPr>
+            <w:r>
+              <w:t>2.46</w:t>
+            </w:r>
+          </w:p>
+        </w:tc>
+        <w:tc>
+          <w:tcPr>
+            <w:tcW w:w="0" w:type="auto"/>
+          </w:tcPr>
+          <w:p>
+            <w:pPr>
+              <w:pStyle w:val="Compact"/>
+              <w:jc w:val="right"/>
+            </w:pPr>
+            <w:r>
+              <w:t>13.56</w:t>
+            </w:r>
+          </w:p>
+        </w:tc>
+        <w:tc>
+          <w:tcPr>
+            <w:tcW w:w="0" w:type="auto"/>
+          </w:tcPr>
+          <w:p>
+            <w:pPr>
+              <w:pStyle w:val="Compact"/>
+              <w:jc w:val="right"/>
+            </w:pPr>
+            <w:r>
+              <w:t>23.44</w:t>
+            </w:r>
+          </w:p>
+        </w:tc>
+        <w:tc>
+          <w:tcPr>
+            <w:tcW w:w="0" w:type="auto"/>
+          </w:tcPr>
+          <w:p>
+            <w:pPr>
+              <w:pStyle w:val="Compact"/>
+            </w:pPr>
+            <w:r>
+              <w:t>(2*(A1-A1:G1)) = 0</w:t>
+            </w:r>
+          </w:p>
+        </w:tc>
+      </w:tr>
+      <w:tr>
+        <w:tc>
+          <w:tcPr>
+            <w:tcW w:w="0" w:type="auto"/>
+          </w:tcPr>
+          <w:p>
+            <w:pPr>
+              <w:pStyle w:val="Compact"/>
+            </w:pPr>
+            <w:r>
+              <w:t>H3</w:t>
+            </w:r>
+          </w:p>
+        </w:tc>
+        <w:tc>
+          <w:tcPr>
+            <w:tcW w:w="0" w:type="auto"/>
+          </w:tcPr>
+          <w:p>
+            <w:pPr>
+              <w:pStyle w:val="Compact"/>
+              <w:jc w:val="right"/>
+            </w:pPr>
+            <w:r>
+              <w:t>-4.03</w:t>
+            </w:r>
+          </w:p>
+        </w:tc>
+        <w:tc>
+          <w:tcPr>
+            <w:tcW w:w="0" w:type="auto"/>
+          </w:tcPr>
+          <w:p>
+            <w:pPr>
+              <w:pStyle w:val="Compact"/>
+              <w:jc w:val="right"/>
+            </w:pPr>
+            <w:r>
+              <w:t>1.56</w:t>
+            </w:r>
+          </w:p>
+        </w:tc>
+        <w:tc>
+          <w:tcPr>
+            <w:tcW w:w="0" w:type="auto"/>
+          </w:tcPr>
+          <w:p>
+            <w:pPr>
+              <w:pStyle w:val="Compact"/>
+              <w:jc w:val="right"/>
+            </w:pPr>
+            <w:r>
+              <w:t>-7.18</w:t>
+            </w:r>
+          </w:p>
+        </w:tc>
+        <w:tc>
+          <w:tcPr>
+            <w:tcW w:w="0" w:type="auto"/>
+          </w:tcPr>
+          <w:p>
+            <w:pPr>
+              <w:pStyle w:val="Compact"/>
+              <w:jc w:val="right"/>
+            </w:pPr>
+            <w:r>
+              <w:t>-0.88</w:t>
+            </w:r>
+          </w:p>
+        </w:tc>
+        <w:tc>
+          <w:tcPr>
+            <w:tcW w:w="0" w:type="auto"/>
+          </w:tcPr>
+          <w:p>
+            <w:pPr>
+              <w:pStyle w:val="Compact"/>
+            </w:pPr>
+            <w:r>
+              <w:t>(2*(G1+A1:G1)) = 0</w:t>
+            </w:r>
+          </w:p>
+        </w:tc>
+      </w:tr>
+      <w:tr>
+        <w:tc>
+          <w:tcPr>
+            <w:tcW w:w="0" w:type="auto"/>
+          </w:tcPr>
+          <w:p>
+            <w:pPr>
+              <w:pStyle w:val="Compact"/>
+            </w:pPr>
+            <w:r>
+              <w:t>H4</w:t>
+            </w:r>
+          </w:p>
+        </w:tc>
+        <w:tc>
+          <w:tcPr>
+            <w:tcW w:w="0" w:type="auto"/>
+          </w:tcPr>
+          <w:p>
+            <w:pPr>
+              <w:pStyle w:val="Compact"/>
+              <w:jc w:val="right"/>
+            </w:pPr>
+            <w:r>
+              <w:t>1.95</w:t>
+            </w:r>
+          </w:p>
+        </w:tc>
+        <w:tc>
+          <w:tcPr>
+            <w:tcW w:w="0" w:type="auto"/>
+          </w:tcPr>
+          <w:p>
+            <w:pPr>
+              <w:pStyle w:val="Compact"/>
+              <w:jc w:val="right"/>
+            </w:pPr>
+            <w:r>
+              <w:t>1.74</w:t>
+            </w:r>
+          </w:p>
+        </w:tc>
+        <w:tc>
+          <w:tcPr>
+            <w:tcW w:w="0" w:type="auto"/>
+          </w:tcPr>
+          <w:p>
+            <w:pPr>
+              <w:pStyle w:val="Compact"/>
+              <w:jc w:val="right"/>
+            </w:pPr>
+            <w:r>
+              <w:t>-1.53</w:t>
+            </w:r>
+          </w:p>
+        </w:tc>
+        <w:tc>
+          <w:tcPr>
+            <w:tcW w:w="0" w:type="auto"/>
+          </w:tcPr>
+          <w:p>
+            <w:pPr>
+              <w:pStyle w:val="Compact"/>
+              <w:jc w:val="right"/>
+            </w:pPr>
+            <w:r>
+              <w:t>5.29</w:t>
+            </w:r>
+          </w:p>
+        </w:tc>
+        <w:tc>
+          <w:tcPr>
+            <w:tcW w:w="0" w:type="auto"/>
+          </w:tcPr>
+          <w:p>
+            <w:pPr>
+              <w:pStyle w:val="Compact"/>
+            </w:pPr>
+            <w:r>
+              <w:t>(2*(G1-A1:G1)) = 0</w:t>
+            </w:r>
+          </w:p>
+        </w:tc>
+      </w:tr>
+      <w:tr>
+        <w:tc>
+          <w:tcPr>
+            <w:tcW w:w="0" w:type="auto"/>
+          </w:tcPr>
+          <w:p>
+            <w:pPr>
+              <w:pStyle w:val="Compact"/>
+            </w:pPr>
+            <w:r>
+              <w:t>H5</w:t>
+            </w:r>
+          </w:p>
+        </w:tc>
+        <w:tc>
+          <w:tcPr>
+            <w:tcW w:w="0" w:type="auto"/>
+          </w:tcPr>
+          <w:p>
+            <w:pPr>
+              <w:pStyle w:val="Compact"/>
+              <w:jc w:val="right"/>
+            </w:pPr>
+            <w:r>
+              <w:t>-4.21</w:t>
+            </w:r>
+          </w:p>
+        </w:tc>
+        <w:tc>
+          <w:tcPr>
+            <w:tcW w:w="0" w:type="auto"/>
+          </w:tcPr>
+          <w:p>
+            <w:pPr>
+              <w:pStyle w:val="Compact"/>
+              <w:jc w:val="right"/>
+            </w:pPr>
+            <w:r>
+              <w:t>1.21</w:t>
+            </w:r>
+          </w:p>
+        </w:tc>
+        <w:tc>
+          <w:tcPr>
+            <w:tcW w:w="0" w:type="auto"/>
+          </w:tcPr>
+          <w:p>
+            <w:pPr>
+              <w:pStyle w:val="Compact"/>
+              <w:jc w:val="right"/>
+            </w:pPr>
+            <w:r>
+              <w:t>-6.54</w:t>
+            </w:r>
+          </w:p>
+        </w:tc>
+        <w:tc>
+          <w:tcPr>
+            <w:tcW w:w="0" w:type="auto"/>
+          </w:tcPr>
+          <w:p>
+            <w:pPr>
+              <w:pStyle w:val="Compact"/>
+              <w:jc w:val="right"/>
+            </w:pPr>
+            <w:r>
+              <w:t>-1.82</w:t>
+            </w:r>
+          </w:p>
+        </w:tc>
+        <w:tc>
+          <w:tcPr>
+            <w:tcW w:w="0" w:type="auto"/>
+          </w:tcPr>
+          <w:p>
+            <w:pPr>
+              <w:pStyle w:val="Compact"/>
+            </w:pPr>
+            <w:r>
+              <w:t>(2*(</w:t>
+            </w:r>
+            <w:proofErr w:type="gramStart"/>
+            <w:r>
+              <w:t>vtl:A</w:t>
+            </w:r>
+            <w:proofErr w:type="gramEnd"/>
+            <w:r>
+              <w:t>1+vtl:A1:G1)) = 0</w:t>
+            </w:r>
+          </w:p>
+        </w:tc>
+      </w:tr>
+      <w:tr>
+        <w:tc>
+          <w:tcPr>
+            <w:tcW w:w="0" w:type="auto"/>
+          </w:tcPr>
+          <w:p>
+            <w:pPr>
+              <w:pStyle w:val="Compact"/>
+            </w:pPr>
+            <w:r>
+              <w:t>H6</w:t>
+            </w:r>
+          </w:p>
+        </w:tc>
+        <w:tc>
+          <w:tcPr>
+            <w:tcW w:w="0" w:type="auto"/>
+          </w:tcPr>
+          <w:p>
+            <w:pPr>
+              <w:pStyle w:val="Compact"/>
+              <w:jc w:val="right"/>
+            </w:pPr>
+            <w:r>
+              <w:t>-1.47</w:t>
+            </w:r>
+          </w:p>
+        </w:tc>
+        <w:tc>
+          <w:tcPr>
+            <w:tcW w:w="0" w:type="auto"/>
+          </w:tcPr>
+          <w:p>
+            <w:pPr>
+              <w:pStyle w:val="Compact"/>
+              <w:jc w:val="right"/>
+            </w:pPr>
+            <w:r>
+              <w:t>1.05</w:t>
+            </w:r>
+          </w:p>
+        </w:tc>
+        <w:tc>
+          <w:tcPr>
+            <w:tcW w:w="0" w:type="auto"/>
+          </w:tcPr>
+          <w:p>
+            <w:pPr>
+              <w:pStyle w:val="Compact"/>
+              <w:jc w:val="right"/>
+            </w:pPr>
+            <w:r>
+              <w:t>-3.60</w:t>
+            </w:r>
+          </w:p>
+        </w:tc>
+        <w:tc>
+          <w:tcPr>
+            <w:tcW w:w="0" w:type="auto"/>
+          </w:tcPr>
+          <w:p>
+            <w:pPr>
+              <w:pStyle w:val="Compact"/>
+              <w:jc w:val="right"/>
+            </w:pPr>
+            <w:r>
+              <w:t>0.66</w:t>
+            </w:r>
+          </w:p>
+        </w:tc>
+        <w:tc>
+          <w:tcPr>
+            <w:tcW w:w="0" w:type="auto"/>
+          </w:tcPr>
+          <w:p>
+            <w:pPr>
+              <w:pStyle w:val="Compact"/>
+            </w:pPr>
+            <w:r>
+              <w:t>(2*(</w:t>
+            </w:r>
+            <w:proofErr w:type="gramStart"/>
+            <w:r>
+              <w:t>vtl:A</w:t>
+            </w:r>
+            <w:proofErr w:type="gramEnd"/>
+            <w:r>
+              <w:t>1-vtl:A1:G1)) = 0</w:t>
+            </w:r>
+          </w:p>
+        </w:tc>
+      </w:tr>
+      <w:tr>
+        <w:tc>
+          <w:tcPr>
+            <w:tcW w:w="0" w:type="auto"/>
+          </w:tcPr>
+          <w:p>
+            <w:pPr>
+              <w:pStyle w:val="Compact"/>
+            </w:pPr>
+            <w:r>
+              <w:t>H7</w:t>
+            </w:r>
+          </w:p>
+        </w:tc>
+        <w:tc>
+          <w:tcPr>
+            <w:tcW w:w="0" w:type="auto"/>
+          </w:tcPr>
+          <w:p>
+            <w:pPr>
+              <w:pStyle w:val="Compact"/>
+              <w:jc w:val="right"/>
+            </w:pPr>
+            <w:r>
+              <w:t>-0.97</w:t>
+            </w:r>
+          </w:p>
+        </w:tc>
+        <w:tc>
+          <w:tcPr>
+            <w:tcW w:w="0" w:type="auto"/>
+          </w:tcPr>
+          <w:p>
+            <w:pPr>
+              <w:pStyle w:val="Compact"/>
+              <w:jc w:val="right"/>
+            </w:pPr>
+            <w:r>
+              <w:t>1.09</w:t>
+            </w:r>
+          </w:p>
+        </w:tc>
+        <w:tc>
+          <w:tcPr>
+            <w:tcW w:w="0" w:type="auto"/>
+          </w:tcPr>
+          <w:p>
+            <w:pPr>
+              <w:pStyle w:val="Compact"/>
+              <w:jc w:val="right"/>
+            </w:pPr>
+            <w:r>
+              <w:t>-3.13</w:t>
+            </w:r>
+          </w:p>
+        </w:tc>
+        <w:tc>
+          <w:tcPr>
+            <w:tcW w:w="0" w:type="auto"/>
+          </w:tcPr>
+          <w:p>
+            <w:pPr>
+              <w:pStyle w:val="Compact"/>
+              <w:jc w:val="right"/>
+            </w:pPr>
+            <w:r>
+              <w:t>1.17</w:t>
+            </w:r>
+          </w:p>
+        </w:tc>
+        <w:tc>
+          <w:tcPr>
+            <w:tcW w:w="0" w:type="auto"/>
+          </w:tcPr>
+          <w:p>
+            <w:pPr>
+              <w:pStyle w:val="Compact"/>
+            </w:pPr>
+            <w:r>
+              <w:t>(2*(</w:t>
+            </w:r>
+            <w:proofErr w:type="gramStart"/>
+            <w:r>
+              <w:t>vtl:G</w:t>
+            </w:r>
+            <w:proofErr w:type="gramEnd"/>
+            <w:r>
+              <w:t>1+vtl:A1:G1)) = 0</w:t>
+            </w:r>
+          </w:p>
+        </w:tc>
+      </w:tr>
+      <w:tr>
+        <w:tc>
+          <w:tcPr>
+            <w:tcW w:w="0" w:type="auto"/>
+          </w:tcPr>
+          <w:p>
+            <w:pPr>
+              <w:pStyle w:val="Compact"/>
+            </w:pPr>
+            <w:r>
+              <w:t>H8</w:t>
+            </w:r>
+          </w:p>
+        </w:tc>
+        <w:tc>
+          <w:tcPr>
+            <w:tcW w:w="0" w:type="auto"/>
+          </w:tcPr>
+          <w:p>
+            <w:pPr>
+              <w:pStyle w:val="Compact"/>
+              <w:jc w:val="right"/>
+            </w:pPr>
+            <w:r>
+              <w:t>1.77</w:t>
+            </w:r>
+          </w:p>
+        </w:tc>
+        <w:tc>
+          <w:tcPr>
+            <w:tcW w:w="0" w:type="auto"/>
+          </w:tcPr>
+          <w:p>
+            <w:pPr>
+              <w:pStyle w:val="Compact"/>
+              <w:jc w:val="right"/>
+            </w:pPr>
+            <w:r>
+              <w:t>1.04</w:t>
+            </w:r>
+          </w:p>
+        </w:tc>
+        <w:tc>
+          <w:tcPr>
+            <w:tcW w:w="0" w:type="auto"/>
+          </w:tcPr>
+          <w:p>
+            <w:pPr>
+              <w:pStyle w:val="Compact"/>
+              <w:jc w:val="right"/>
+            </w:pPr>
+            <w:r>
+              <w:t>-0.27</w:t>
+            </w:r>
+          </w:p>
+        </w:tc>
+        <w:tc>
+          <w:tcPr>
+            <w:tcW w:w="0" w:type="auto"/>
+          </w:tcPr>
+          <w:p>
+            <w:pPr>
+              <w:pStyle w:val="Compact"/>
+              <w:jc w:val="right"/>
+            </w:pPr>
+            <w:r>
+              <w:t>3.91</w:t>
+            </w:r>
+          </w:p>
+        </w:tc>
+        <w:tc>
+          <w:tcPr>
+            <w:tcW w:w="0" w:type="auto"/>
+          </w:tcPr>
+          <w:p>
+            <w:pPr>
+              <w:pStyle w:val="Compact"/>
+            </w:pPr>
+            <w:r>
+              <w:t>(2*(</w:t>
+            </w:r>
+            <w:proofErr w:type="gramStart"/>
+            <w:r>
+              <w:t>vtl:G</w:t>
+            </w:r>
+            <w:proofErr w:type="gramEnd"/>
+            <w:r>
+              <w:t>1-vtl:A1:G1)) = 0</w:t>
+            </w:r>
+          </w:p>
+        </w:tc>
+      </w:tr>
+    </w:tbl>
+    <w:p>
+      <w:pPr>
+        <w:pStyle w:val="Heading3"/>
+      </w:pPr>
+      <w:r>
+        <w:rPr>
+          <w:rStyle w:val="SectionNumber"/>
+        </w:rPr>
+        <w:t>9.9.1</w:t>
+      </w:r>
+      <w:r>
+        <w:tab/>
+        <w:t>A word on causality</w:t>
+      </w:r>
+    </w:p>
+    <w:p>
+      <w:pPr>
+        <w:pStyle w:val="Compact"/>
+        <w:numPr>
+          <w:ilvl w:val="0"/>
+          <w:numId w:val="1"/>
+        </w:numPr>
+      </w:pPr>
+      <w:r>
+        <w:t>causal but still observational</w:t>
+      </w:r>
+    </w:p>
+    <w:p>
+      <w:pPr>
+        <w:pStyle w:val="Compact"/>
+        <w:numPr>
+          <w:ilvl w:val="0"/>
+          <w:numId w:val="1"/>
+        </w:numPr>
+      </w:pPr>
+      <w:r>
+        <w:t>causality is a scientific claim not statistical</w:t>
+      </w:r>
+    </w:p>
+    <w:p>
+      <w:pPr>
+        <w:pStyle w:val="BodyText"/>
+      </w:pPr>
+      <w:r>
+        <w:t>We’ve specifically tried to avoid causal language so far, saying things like ‘is associated with a change’ rather than ‘causes a change’. In earlier chapters, this was because we were</w:t>
+      </w:r>
+    </w:p>
     <w:sectPr>
       <w:headerReference w:type="default" r:id="rId18"/>
       <w:pgSz w:w="9978" w:h="14173" w:code="34"/>
@@ -25880,7 +26912,7 @@
   <w:abstractNum w:abstractNumId="0" w15:restartNumberingAfterBreak="0">
     <w:nsid w:val="FFFFFF7C"/>
     <w:multiLevelType w:val="singleLevel"/>
-    <w:tmpl w:val="1C4E4366"/>
+    <w:tmpl w:val="05968606"/>
     <w:lvl w:ilvl="0">
       <w:start w:val="1"/>
       <w:numFmt w:val="decimal"/>
@@ -25897,7 +26929,7 @@
   <w:abstractNum w:abstractNumId="1" w15:restartNumberingAfterBreak="0">
     <w:nsid w:val="FFFFFF7D"/>
     <w:multiLevelType w:val="singleLevel"/>
-    <w:tmpl w:val="06D0BBF4"/>
+    <w:tmpl w:val="91748A82"/>
     <w:lvl w:ilvl="0">
       <w:start w:val="1"/>
       <w:numFmt w:val="decimal"/>
@@ -25914,7 +26946,7 @@
   <w:abstractNum w:abstractNumId="2" w15:restartNumberingAfterBreak="0">
     <w:nsid w:val="FFFFFF7E"/>
     <w:multiLevelType w:val="singleLevel"/>
-    <w:tmpl w:val="F05ED6C0"/>
+    <w:tmpl w:val="C2CCBDB0"/>
     <w:lvl w:ilvl="0">
       <w:start w:val="1"/>
       <w:numFmt w:val="decimal"/>
@@ -25931,7 +26963,7 @@
   <w:abstractNum w:abstractNumId="3" w15:restartNumberingAfterBreak="0">
     <w:nsid w:val="FFFFFF7F"/>
     <w:multiLevelType w:val="singleLevel"/>
-    <w:tmpl w:val="B2004D32"/>
+    <w:tmpl w:val="693CC20C"/>
     <w:lvl w:ilvl="0">
       <w:start w:val="1"/>
       <w:numFmt w:val="decimal"/>
@@ -25948,7 +26980,7 @@
   <w:abstractNum w:abstractNumId="4" w15:restartNumberingAfterBreak="0">
     <w:nsid w:val="FFFFFF80"/>
     <w:multiLevelType w:val="singleLevel"/>
-    <w:tmpl w:val="019AE95C"/>
+    <w:tmpl w:val="1A2EE002"/>
     <w:lvl w:ilvl="0">
       <w:start w:val="1"/>
       <w:numFmt w:val="bullet"/>
@@ -25968,7 +27000,7 @@
   <w:abstractNum w:abstractNumId="5" w15:restartNumberingAfterBreak="0">
     <w:nsid w:val="FFFFFF81"/>
     <w:multiLevelType w:val="singleLevel"/>
-    <w:tmpl w:val="AD7AC5BA"/>
+    <w:tmpl w:val="38F444E2"/>
     <w:lvl w:ilvl="0">
       <w:start w:val="1"/>
       <w:numFmt w:val="bullet"/>
@@ -25988,7 +27020,7 @@
   <w:abstractNum w:abstractNumId="6" w15:restartNumberingAfterBreak="0">
     <w:nsid w:val="FFFFFF82"/>
     <w:multiLevelType w:val="singleLevel"/>
-    <w:tmpl w:val="FF7AA006"/>
+    <w:tmpl w:val="CB586BE2"/>
     <w:lvl w:ilvl="0">
       <w:start w:val="1"/>
       <w:numFmt w:val="bullet"/>
@@ -26008,7 +27040,7 @@
   <w:abstractNum w:abstractNumId="7" w15:restartNumberingAfterBreak="0">
     <w:nsid w:val="FFFFFF83"/>
     <w:multiLevelType w:val="singleLevel"/>
-    <w:tmpl w:val="B84A862E"/>
+    <w:tmpl w:val="3F843490"/>
     <w:lvl w:ilvl="0">
       <w:start w:val="1"/>
       <w:numFmt w:val="bullet"/>
@@ -26028,7 +27060,7 @@
   <w:abstractNum w:abstractNumId="8" w15:restartNumberingAfterBreak="0">
     <w:nsid w:val="FFFFFF88"/>
     <w:multiLevelType w:val="singleLevel"/>
-    <w:tmpl w:val="F22037F8"/>
+    <w:tmpl w:val="5F4A219A"/>
     <w:lvl w:ilvl="0">
       <w:start w:val="1"/>
       <w:numFmt w:val="decimal"/>
@@ -26045,7 +27077,7 @@
   <w:abstractNum w:abstractNumId="9" w15:restartNumberingAfterBreak="0">
     <w:nsid w:val="FFFFFF89"/>
     <w:multiLevelType w:val="singleLevel"/>
-    <w:tmpl w:val="FC4CA942"/>
+    <w:tmpl w:val="4D169456"/>
     <w:lvl w:ilvl="0">
       <w:start w:val="1"/>
       <w:numFmt w:val="bullet"/>
@@ -26774,6 +27806,7 @@
     <w:name w:val="Compact"/>
     <w:basedOn w:val="BodyText"/>
     <w:qFormat/>
+    <w:rsid w:val="00CB7AC9"/>
     <w:pPr>
       <w:spacing w:before="36" w:after="36"/>
     </w:pPr>
@@ -26878,6 +27911,11 @@
     <w:semiHidden/>
     <w:unhideWhenUsed/>
     <w:qFormat/>
+    <w:rsid w:val="007D1EC1"/>
+    <w:rPr>
+      <w:sz w:val="18"/>
+      <w:szCs w:val="20"/>
+    </w:rPr>
     <w:tblPr>
       <w:tblInd w:w="0" w:type="dxa"/>
       <w:tblCellMar>
@@ -27230,11 +28268,12 @@
   <w:style w:type="character" w:customStyle="1" w:styleId="ControlFlowTok">
     <w:name w:val="ControlFlowTok"/>
     <w:basedOn w:val="VerbatimChar"/>
+    <w:rsid w:val="007D1EC1"/>
     <w:rPr>
       <w:rFonts w:ascii="Consolas" w:hAnsi="Consolas"/>
       <w:b/>
       <w:color w:val="204A87"/>
-      <w:sz w:val="22"/>
+      <w:sz w:val="17"/>
       <w:shd w:val="clear" w:color="auto" w:fill="F8F8F8"/>
     </w:rPr>
   </w:style>

--- a/make/template.docx
+++ b/make/template.docx
@@ -26785,6 +26785,377 @@
         <w:t>We’ve specifically tried to avoid causal language so far, saying things like ‘is associated with a change’ rather than ‘causes a change’. In earlier chapters, this was because we were</w:t>
       </w:r>
     </w:p>
+    <w:p>
+      <w:pPr>
+        <w:pStyle w:val="BodyText"/>
+      </w:pPr>
+    </w:p>
+    <w:p>
+      <w:pPr>
+        <w:pStyle w:val="BodyText"/>
+      </w:pPr>
+      <w:r>
+        <w:rPr>
+          <w:rStyle w:val="NormalTok"/>
+        </w:rPr>
+        <w:t xml:space="preserve">n </w:t>
+      </w:r>
+      <w:r>
+        <w:rPr>
+          <w:rStyle w:val="OtherTok"/>
+        </w:rPr>
+        <w:t>=</w:t>
+      </w:r>
+      <w:r>
+        <w:rPr>
+          <w:rStyle w:val="NormalTok"/>
+        </w:rPr>
+        <w:t xml:space="preserve"> </w:t>
+      </w:r>
+      <w:r>
+        <w:rPr>
+          <w:rStyle w:val="DecValTok"/>
+        </w:rPr>
+        <w:t>50</w:t>
+      </w:r>
+      <w:r>
+        <w:rPr>
+          <w:rStyle w:val="NormalTok"/>
+        </w:rPr>
+        <w:t xml:space="preserve">         </w:t>
+      </w:r>
+      <w:r>
+        <w:rPr>
+          <w:rStyle w:val="CommentTok"/>
+        </w:rPr>
+        <w:t># how many observations</w:t>
+      </w:r>
+      <w:r>
+        <w:br/>
+      </w:r>
+      <w:proofErr w:type="spellStart"/>
+      <w:r>
+        <w:rPr>
+          <w:rStyle w:val="NormalTok"/>
+        </w:rPr>
+        <w:t>iter</w:t>
+      </w:r>
+      <w:proofErr w:type="spellEnd"/>
+      <w:r>
+        <w:rPr>
+          <w:rStyle w:val="NormalTok"/>
+        </w:rPr>
+        <w:t xml:space="preserve"> </w:t>
+      </w:r>
+      <w:r>
+        <w:rPr>
+          <w:rStyle w:val="OtherTok"/>
+        </w:rPr>
+        <w:t>=</w:t>
+      </w:r>
+      <w:r>
+        <w:rPr>
+          <w:rStyle w:val="NormalTok"/>
+        </w:rPr>
+        <w:t xml:space="preserve"> </w:t>
+      </w:r>
+      <w:r>
+        <w:rPr>
+          <w:rStyle w:val="DecValTok"/>
+        </w:rPr>
+        <w:t>1000</w:t>
+      </w:r>
+      <w:r>
+        <w:rPr>
+          <w:rStyle w:val="NormalTok"/>
+        </w:rPr>
+        <w:t xml:space="preserve">    </w:t>
+      </w:r>
+      <w:r>
+        <w:rPr>
+          <w:rStyle w:val="CommentTok"/>
+        </w:rPr>
+        <w:t># how many simulations</w:t>
+      </w:r>
+      <w:r>
+        <w:br/>
+      </w:r>
+      <w:r>
+        <w:rPr>
+          <w:rStyle w:val="CommentTok"/>
+        </w:rPr>
+        <w:t># these will hold the model log likelihoods for each iteration</w:t>
+      </w:r>
+      <w:r>
+        <w:br/>
+      </w:r>
+      <w:proofErr w:type="spellStart"/>
+      <w:r>
+        <w:rPr>
+          <w:rStyle w:val="NormalTok"/>
+        </w:rPr>
+        <w:t>lpd_hat</w:t>
+      </w:r>
+      <w:proofErr w:type="spellEnd"/>
+      <w:r>
+        <w:rPr>
+          <w:rStyle w:val="NormalTok"/>
+        </w:rPr>
+        <w:t xml:space="preserve"> </w:t>
+      </w:r>
+      <w:r>
+        <w:rPr>
+          <w:rStyle w:val="OtherTok"/>
+        </w:rPr>
+        <w:t>=</w:t>
+      </w:r>
+      <w:r>
+        <w:rPr>
+          <w:rStyle w:val="NormalTok"/>
+        </w:rPr>
+        <w:t xml:space="preserve"> </w:t>
+      </w:r>
+      <w:r>
+        <w:rPr>
+          <w:rStyle w:val="FunctionTok"/>
+        </w:rPr>
+        <w:t>matrix</w:t>
+      </w:r>
+      <w:r>
+        <w:rPr>
+          <w:rStyle w:val="NormalTok"/>
+        </w:rPr>
+        <w:t xml:space="preserve"> (</w:t>
+      </w:r>
+      <w:r>
+        <w:rPr>
+          <w:rStyle w:val="DecValTok"/>
+        </w:rPr>
+        <w:t>0</w:t>
+      </w:r>
+      <w:r>
+        <w:rPr>
+          <w:rStyle w:val="NormalTok"/>
+        </w:rPr>
+        <w:t xml:space="preserve">, </w:t>
+      </w:r>
+      <w:proofErr w:type="spellStart"/>
+      <w:r>
+        <w:rPr>
+          <w:rStyle w:val="NormalTok"/>
+        </w:rPr>
+        <w:t>iter</w:t>
+      </w:r>
+      <w:proofErr w:type="spellEnd"/>
+      <w:r>
+        <w:rPr>
+          <w:rStyle w:val="NormalTok"/>
+        </w:rPr>
+        <w:t xml:space="preserve">, </w:t>
+      </w:r>
+      <w:r>
+        <w:rPr>
+          <w:rStyle w:val="DecValTok"/>
+        </w:rPr>
+        <w:t>3</w:t>
+      </w:r>
+      <w:r>
+        <w:rPr>
+          <w:rStyle w:val="NormalTok"/>
+        </w:rPr>
+        <w:t>)</w:t>
+      </w:r>
+      <w:r>
+        <w:br/>
+      </w:r>
+      <w:proofErr w:type="spellStart"/>
+      <w:r>
+        <w:rPr>
+          <w:rStyle w:val="NormalTok"/>
+        </w:rPr>
+        <w:t>elpd_hat</w:t>
+      </w:r>
+      <w:proofErr w:type="spellEnd"/>
+      <w:r>
+        <w:rPr>
+          <w:rStyle w:val="NormalTok"/>
+        </w:rPr>
+        <w:t xml:space="preserve"> </w:t>
+      </w:r>
+      <w:r>
+        <w:rPr>
+          <w:rStyle w:val="OtherTok"/>
+        </w:rPr>
+        <w:t>=</w:t>
+      </w:r>
+      <w:r>
+        <w:rPr>
+          <w:rStyle w:val="NormalTok"/>
+        </w:rPr>
+        <w:t xml:space="preserve"> </w:t>
+      </w:r>
+      <w:r>
+        <w:rPr>
+          <w:rStyle w:val="FunctionTok"/>
+        </w:rPr>
+        <w:t>matrix</w:t>
+      </w:r>
+      <w:r>
+        <w:rPr>
+          <w:rStyle w:val="NormalTok"/>
+        </w:rPr>
+        <w:t xml:space="preserve"> (</w:t>
+      </w:r>
+      <w:r>
+        <w:rPr>
+          <w:rStyle w:val="DecValTok"/>
+        </w:rPr>
+        <w:t>0</w:t>
+      </w:r>
+      <w:r>
+        <w:rPr>
+          <w:rStyle w:val="NormalTok"/>
+        </w:rPr>
+        <w:t xml:space="preserve">, </w:t>
+      </w:r>
+      <w:proofErr w:type="spellStart"/>
+      <w:r>
+        <w:rPr>
+          <w:rStyle w:val="NormalTok"/>
+        </w:rPr>
+        <w:t>iter</w:t>
+      </w:r>
+      <w:proofErr w:type="spellEnd"/>
+      <w:r>
+        <w:rPr>
+          <w:rStyle w:val="NormalTok"/>
+        </w:rPr>
+        <w:t xml:space="preserve">, </w:t>
+      </w:r>
+      <w:r>
+        <w:rPr>
+          <w:rStyle w:val="DecValTok"/>
+        </w:rPr>
+        <w:t>3</w:t>
+      </w:r>
+      <w:r>
+        <w:rPr>
+          <w:rStyle w:val="NormalTok"/>
+        </w:rPr>
+        <w:t>)</w:t>
+      </w:r>
+      <w:r>
+        <w:br/>
+      </w:r>
+      <w:r>
+        <w:br/>
+      </w:r>
+      <w:proofErr w:type="spellStart"/>
+      <w:proofErr w:type="gramStart"/>
+      <w:r>
+        <w:rPr>
+          <w:rStyle w:val="FunctionTok"/>
+        </w:rPr>
+        <w:t>set.seed</w:t>
+      </w:r>
+      <w:proofErr w:type="spellEnd"/>
+      <w:proofErr w:type="gramEnd"/>
+      <w:r>
+        <w:rPr>
+          <w:rStyle w:val="NormalTok"/>
+        </w:rPr>
+        <w:t>(</w:t>
+      </w:r>
+      <w:r>
+        <w:rPr>
+          <w:rStyle w:val="DecValTok"/>
+        </w:rPr>
+        <w:t>1</w:t>
+      </w:r>
+      <w:r>
+        <w:rPr>
+          <w:rStyle w:val="NormalTok"/>
+        </w:rPr>
+        <w:t>)</w:t>
+      </w:r>
+      <w:r>
+        <w:br/>
+      </w:r>
+      <w:r>
+        <w:rPr>
+          <w:rStyle w:val="ControlFlowTok"/>
+        </w:rPr>
+        <w:t>for</w:t>
+      </w:r>
+      <w:r>
+        <w:rPr>
+          <w:rStyle w:val="NormalTok"/>
+        </w:rPr>
+        <w:t xml:space="preserve"> (</w:t>
+      </w:r>
+      <w:proofErr w:type="spellStart"/>
+      <w:r>
+        <w:rPr>
+          <w:rStyle w:val="NormalTok"/>
+        </w:rPr>
+        <w:t>i</w:t>
+      </w:r>
+      <w:proofErr w:type="spellEnd"/>
+      <w:r>
+        <w:rPr>
+          <w:rStyle w:val="NormalTok"/>
+        </w:rPr>
+        <w:t xml:space="preserve"> </w:t>
+      </w:r>
+      <w:r>
+        <w:rPr>
+          <w:rStyle w:val="ControlFlowTok"/>
+        </w:rPr>
+        <w:t>in</w:t>
+      </w:r>
+      <w:r>
+        <w:rPr>
+          <w:rStyle w:val="NormalTok"/>
+        </w:rPr>
+        <w:t xml:space="preserve"> </w:t>
+      </w:r>
+      <w:r>
+        <w:rPr>
+          <w:rStyle w:val="DecValTok"/>
+        </w:rPr>
+        <w:t>1</w:t>
+      </w:r>
+      <w:r>
+        <w:rPr>
+          <w:rStyle w:val="SpecialCharTok"/>
+        </w:rPr>
+        <w:t>:</w:t>
+      </w:r>
+      <w:r>
+        <w:rPr>
+          <w:rStyle w:val="NormalTok"/>
+        </w:rPr>
+        <w:t>iter){</w:t>
+      </w:r>
+      <w:r>
+        <w:br/>
+      </w:r>
+      <w:r>
+        <w:rPr>
+          <w:rStyle w:val="NormalTok"/>
+        </w:rPr>
+        <w:t xml:space="preserve">  </w:t>
+      </w:r>
+      <w:r>
+        <w:rPr>
+          <w:rStyle w:val="CommentTok"/>
+        </w:rPr>
+        <w:t># create 3 random predictors</w:t>
+      </w:r>
+      <w:r>
+        <w:br/>
+      </w:r>
+    </w:p>
     <w:sectPr>
       <w:headerReference w:type="default" r:id="rId18"/>
       <w:pgSz w:w="9978" w:h="14173" w:code="34"/>
@@ -26912,7 +27283,7 @@
   <w:abstractNum w:abstractNumId="0" w15:restartNumberingAfterBreak="0">
     <w:nsid w:val="FFFFFF7C"/>
     <w:multiLevelType w:val="singleLevel"/>
-    <w:tmpl w:val="05968606"/>
+    <w:tmpl w:val="815416DA"/>
     <w:lvl w:ilvl="0">
       <w:start w:val="1"/>
       <w:numFmt w:val="decimal"/>
@@ -26929,7 +27300,7 @@
   <w:abstractNum w:abstractNumId="1" w15:restartNumberingAfterBreak="0">
     <w:nsid w:val="FFFFFF7D"/>
     <w:multiLevelType w:val="singleLevel"/>
-    <w:tmpl w:val="91748A82"/>
+    <w:tmpl w:val="802EC2CC"/>
     <w:lvl w:ilvl="0">
       <w:start w:val="1"/>
       <w:numFmt w:val="decimal"/>
@@ -26946,7 +27317,7 @@
   <w:abstractNum w:abstractNumId="2" w15:restartNumberingAfterBreak="0">
     <w:nsid w:val="FFFFFF7E"/>
     <w:multiLevelType w:val="singleLevel"/>
-    <w:tmpl w:val="C2CCBDB0"/>
+    <w:tmpl w:val="E7A08382"/>
     <w:lvl w:ilvl="0">
       <w:start w:val="1"/>
       <w:numFmt w:val="decimal"/>
@@ -26963,7 +27334,7 @@
   <w:abstractNum w:abstractNumId="3" w15:restartNumberingAfterBreak="0">
     <w:nsid w:val="FFFFFF7F"/>
     <w:multiLevelType w:val="singleLevel"/>
-    <w:tmpl w:val="693CC20C"/>
+    <w:tmpl w:val="28EE8F38"/>
     <w:lvl w:ilvl="0">
       <w:start w:val="1"/>
       <w:numFmt w:val="decimal"/>
@@ -26980,7 +27351,7 @@
   <w:abstractNum w:abstractNumId="4" w15:restartNumberingAfterBreak="0">
     <w:nsid w:val="FFFFFF80"/>
     <w:multiLevelType w:val="singleLevel"/>
-    <w:tmpl w:val="1A2EE002"/>
+    <w:tmpl w:val="431284B6"/>
     <w:lvl w:ilvl="0">
       <w:start w:val="1"/>
       <w:numFmt w:val="bullet"/>
@@ -27000,7 +27371,7 @@
   <w:abstractNum w:abstractNumId="5" w15:restartNumberingAfterBreak="0">
     <w:nsid w:val="FFFFFF81"/>
     <w:multiLevelType w:val="singleLevel"/>
-    <w:tmpl w:val="38F444E2"/>
+    <w:tmpl w:val="C7C08650"/>
     <w:lvl w:ilvl="0">
       <w:start w:val="1"/>
       <w:numFmt w:val="bullet"/>
@@ -27020,7 +27391,7 @@
   <w:abstractNum w:abstractNumId="6" w15:restartNumberingAfterBreak="0">
     <w:nsid w:val="FFFFFF82"/>
     <w:multiLevelType w:val="singleLevel"/>
-    <w:tmpl w:val="CB586BE2"/>
+    <w:tmpl w:val="5AB2B276"/>
     <w:lvl w:ilvl="0">
       <w:start w:val="1"/>
       <w:numFmt w:val="bullet"/>
@@ -27040,7 +27411,7 @@
   <w:abstractNum w:abstractNumId="7" w15:restartNumberingAfterBreak="0">
     <w:nsid w:val="FFFFFF83"/>
     <w:multiLevelType w:val="singleLevel"/>
-    <w:tmpl w:val="3F843490"/>
+    <w:tmpl w:val="298C366C"/>
     <w:lvl w:ilvl="0">
       <w:start w:val="1"/>
       <w:numFmt w:val="bullet"/>
@@ -27060,7 +27431,7 @@
   <w:abstractNum w:abstractNumId="8" w15:restartNumberingAfterBreak="0">
     <w:nsid w:val="FFFFFF88"/>
     <w:multiLevelType w:val="singleLevel"/>
-    <w:tmpl w:val="5F4A219A"/>
+    <w:tmpl w:val="D0EEDCEE"/>
     <w:lvl w:ilvl="0">
       <w:start w:val="1"/>
       <w:numFmt w:val="decimal"/>
@@ -27077,7 +27448,7 @@
   <w:abstractNum w:abstractNumId="9" w15:restartNumberingAfterBreak="0">
     <w:nsid w:val="FFFFFF89"/>
     <w:multiLevelType w:val="singleLevel"/>
-    <w:tmpl w:val="4D169456"/>
+    <w:tmpl w:val="AD60B08A"/>
     <w:lvl w:ilvl="0">
       <w:start w:val="1"/>
       <w:numFmt w:val="bullet"/>
@@ -28268,10 +28639,10 @@
   <w:style w:type="character" w:customStyle="1" w:styleId="ControlFlowTok">
     <w:name w:val="ControlFlowTok"/>
     <w:basedOn w:val="VerbatimChar"/>
-    <w:rsid w:val="007D1EC1"/>
+    <w:rsid w:val="00F64FF3"/>
     <w:rPr>
       <w:rFonts w:ascii="Consolas" w:hAnsi="Consolas"/>
-      <w:b/>
+      <w:b w:val="0"/>
       <w:color w:val="204A87"/>
       <w:sz w:val="17"/>
       <w:shd w:val="clear" w:color="auto" w:fill="F8F8F8"/>

--- a/make/template.docx
+++ b/make/template.docx
@@ -343,7 +343,7 @@
       <w:r>
         <w:rPr>
           <w:rStyle w:val="AttributeTok"/>
-          <w:rFonts w:ascii="Courier New" w:hAnsi="Courier New" w:cs="Courier New"/>
+          <w:rFonts w:cs="Courier New"/>
           <w:szCs w:val="17"/>
         </w:rPr>
         <w:t>contrasts =</w:t>
@@ -2018,15 +2018,7 @@
       </w:r>
       <w:proofErr w:type="gramEnd"/>
       <w:r>
-        <w:t xml:space="preserve"> we should also reconsider our priors. Based on CDC (cite) we expect </w:t>
-      </w:r>
-      <w:proofErr w:type="gramStart"/>
-      <w:r>
-        <w:t>that average heights</w:t>
-      </w:r>
-      <w:proofErr w:type="gramEnd"/>
-      <w:r>
-        <w:t xml:space="preserve"> of 176, 162, 150 and 150 cm respectively for men, women, girls, and boys. These four groups have an average of 159 cm and a standard deviation of 12 cm. Based on this, and especially given that we are investigating </w:t>
+        <w:t xml:space="preserve"> we should also reconsider our priors. Based on CDC (cite) we expect that average heights of 176, 162, 150 and 150 cm respectively for men, women, girls, and boys. These four groups have an average of 159 cm and a standard deviation of 12 cm. Based on this, and especially given that we are investigating </w:t>
       </w:r>
       <w:r>
         <w:rPr>
@@ -4205,7 +4197,7 @@
       <w:r>
         <w:rPr>
           <w:rStyle w:val="AttributeTok"/>
-          <w:rFonts w:ascii="Courier New" w:hAnsi="Courier New" w:cs="Courier New"/>
+          <w:rFonts w:cs="Courier New"/>
           <w:szCs w:val="17"/>
         </w:rPr>
         <w:t>contrasts =</w:t>
@@ -4396,7 +4388,7 @@
       <w:r>
         <w:rPr>
           <w:rStyle w:val="AttributeTok"/>
-          <w:rFonts w:ascii="Courier New" w:hAnsi="Courier New" w:cs="Courier New"/>
+          <w:rFonts w:cs="Courier New"/>
           <w:szCs w:val="17"/>
         </w:rPr>
         <w:t>class =</w:t>
@@ -4483,7 +4475,7 @@
       <w:r>
         <w:rPr>
           <w:rStyle w:val="AttributeTok"/>
-          <w:rFonts w:ascii="Courier New" w:hAnsi="Courier New" w:cs="Courier New"/>
+          <w:rFonts w:cs="Courier New"/>
           <w:szCs w:val="17"/>
         </w:rPr>
         <w:t>class =</w:t>
@@ -4570,7 +4562,7 @@
       <w:r>
         <w:rPr>
           <w:rStyle w:val="AttributeTok"/>
-          <w:rFonts w:ascii="Courier New" w:hAnsi="Courier New" w:cs="Courier New"/>
+          <w:rFonts w:cs="Courier New"/>
           <w:szCs w:val="17"/>
         </w:rPr>
         <w:t>class =</w:t>
@@ -4695,7 +4687,7 @@
       <w:r>
         <w:rPr>
           <w:rStyle w:val="AttributeTok"/>
-          <w:rFonts w:ascii="Courier New" w:hAnsi="Courier New" w:cs="Courier New"/>
+          <w:rFonts w:cs="Courier New"/>
           <w:szCs w:val="17"/>
         </w:rPr>
         <w:t>class =</w:t>
@@ -4802,7 +4794,7 @@
       <w:r>
         <w:rPr>
           <w:rStyle w:val="AttributeTok"/>
-          <w:rFonts w:ascii="Courier New" w:hAnsi="Courier New" w:cs="Courier New"/>
+          <w:rFonts w:cs="Courier New"/>
           <w:szCs w:val="17"/>
         </w:rPr>
         <w:t>class =</w:t>
@@ -4889,7 +4881,7 @@
       <w:r>
         <w:rPr>
           <w:rStyle w:val="AttributeTok"/>
-          <w:rFonts w:ascii="Courier New" w:hAnsi="Courier New" w:cs="Courier New"/>
+          <w:rFonts w:cs="Courier New"/>
           <w:szCs w:val="17"/>
         </w:rPr>
         <w:t>class =</w:t>
@@ -5080,23 +5072,23 @@
       <w:r>
         <w:rPr>
           <w:rStyle w:val="AttributeTok"/>
-          <w:rFonts w:ascii="Courier New" w:hAnsi="Courier New" w:cs="Courier New"/>
-          <w:szCs w:val="17"/>
-        </w:rPr>
-        <w:t>data =</w:t>
-      </w:r>
-      <w:r>
-        <w:rPr>
-          <w:rStyle w:val="NormalTok"/>
           <w:rFonts w:cs="Courier New"/>
           <w:szCs w:val="17"/>
         </w:rPr>
+        <w:t>data =</w:t>
+      </w:r>
+      <w:r>
+        <w:rPr>
+          <w:rStyle w:val="NormalTok"/>
+          <w:rFonts w:cs="Courier New"/>
+          <w:szCs w:val="17"/>
+        </w:rPr>
         <w:t xml:space="preserve"> exp_data, </w:t>
       </w:r>
       <w:r>
         <w:rPr>
           <w:rStyle w:val="AttributeTok"/>
-          <w:rFonts w:ascii="Courier New" w:hAnsi="Courier New" w:cs="Courier New"/>
+          <w:rFonts w:cs="Courier New"/>
           <w:szCs w:val="17"/>
         </w:rPr>
         <w:t>chains =</w:t>
@@ -5138,7 +5130,7 @@
       <w:r>
         <w:rPr>
           <w:rStyle w:val="AttributeTok"/>
-          <w:rFonts w:ascii="Courier New" w:hAnsi="Courier New" w:cs="Courier New"/>
+          <w:rFonts w:cs="Courier New"/>
           <w:szCs w:val="17"/>
         </w:rPr>
         <w:t>cores =</w:t>
@@ -5170,7 +5162,7 @@
       <w:r>
         <w:rPr>
           <w:rStyle w:val="AttributeTok"/>
-          <w:rFonts w:ascii="Courier New" w:hAnsi="Courier New" w:cs="Courier New"/>
+          <w:rFonts w:cs="Courier New"/>
           <w:szCs w:val="17"/>
         </w:rPr>
         <w:t>warmup =</w:t>
@@ -5202,7 +5194,7 @@
       <w:r>
         <w:rPr>
           <w:rStyle w:val="AttributeTok"/>
-          <w:rFonts w:ascii="Courier New" w:hAnsi="Courier New" w:cs="Courier New"/>
+          <w:rFonts w:cs="Courier New"/>
           <w:szCs w:val="17"/>
         </w:rPr>
         <w:t>iter =</w:t>
@@ -5234,7 +5226,7 @@
       <w:r>
         <w:rPr>
           <w:rStyle w:val="AttributeTok"/>
-          <w:rFonts w:ascii="Courier New" w:hAnsi="Courier New" w:cs="Courier New"/>
+          <w:rFonts w:cs="Courier New"/>
           <w:szCs w:val="17"/>
         </w:rPr>
         <w:t>thin =</w:t>
@@ -5266,23 +5258,23 @@
       <w:r>
         <w:rPr>
           <w:rStyle w:val="AttributeTok"/>
-          <w:rFonts w:ascii="Courier New" w:hAnsi="Courier New" w:cs="Courier New"/>
-          <w:szCs w:val="17"/>
-        </w:rPr>
-        <w:t>prior =</w:t>
-      </w:r>
-      <w:r>
-        <w:rPr>
-          <w:rStyle w:val="NormalTok"/>
           <w:rFonts w:cs="Courier New"/>
           <w:szCs w:val="17"/>
         </w:rPr>
+        <w:t>prior =</w:t>
+      </w:r>
+      <w:r>
+        <w:rPr>
+          <w:rStyle w:val="NormalTok"/>
+          <w:rFonts w:cs="Courier New"/>
+          <w:szCs w:val="17"/>
+        </w:rPr>
         <w:t xml:space="preserve"> priors, </w:t>
       </w:r>
       <w:r>
         <w:rPr>
           <w:rStyle w:val="AttributeTok"/>
-          <w:rFonts w:ascii="Courier New" w:hAnsi="Courier New" w:cs="Courier New"/>
+          <w:rFonts w:cs="Courier New"/>
           <w:szCs w:val="17"/>
         </w:rPr>
         <w:t>family =</w:t>
@@ -6739,15 +6731,7 @@
         </m:r>
       </m:oMath>
       <w:r>
-        <w:t xml:space="preserve">, whose combination can represent four groups. First, we can see </w:t>
-      </w:r>
-      <w:proofErr w:type="gramStart"/>
-      <w:r>
-        <w:t>that factors</w:t>
-      </w:r>
-      <w:proofErr w:type="gramEnd"/>
-      <w:r>
-        <w:t xml:space="preserve"> </w:t>
+        <w:t xml:space="preserve">, whose combination can represent four groups. First, we can see that factors </w:t>
       </w:r>
       <m:oMath>
         <m:r>
@@ -6779,7 +6763,15 @@
         <w:t>cell</w:t>
       </w:r>
       <w:r>
-        <w:t xml:space="preserve"> (i.e. combination of factor levels). What would it look like for these factors to not be crossed? Well, one of the ‘cells’ (boxes) would be completely missing observations. If this were to happen, we would obviously lose the ability to make comparisons across groups involving the values in that cell. If your </w:t>
+        <w:t xml:space="preserve"> (</w:t>
+      </w:r>
+      <w:proofErr w:type="gramStart"/>
+      <w:r>
+        <w:t>i.e.</w:t>
+      </w:r>
+      <w:proofErr w:type="gramEnd"/>
+      <w:r>
+        <w:t xml:space="preserve"> combination of factor levels). What would it look like for these factors to not be crossed? Well, one of the ‘cells’ (boxes) would be completely missing observations. If this were to happen, we would obviously lose the ability to make comparisons across groups involving the values in that cell. If your </w:t>
       </w:r>
       <w:proofErr w:type="gramStart"/>
       <w:r>
@@ -10337,34 +10329,34 @@
         <w:rPr>
           <w:rStyle w:val="AttributeTok"/>
         </w:rPr>
+        <w:t>cores =</w:t>
+      </w:r>
+      <w:r>
+        <w:rPr>
+          <w:rStyle w:val="NormalTok"/>
+        </w:rPr>
+        <w:t xml:space="preserve"> </w:t>
+      </w:r>
+      <w:r>
+        <w:rPr>
+          <w:rStyle w:val="DecValTok"/>
+        </w:rPr>
+        <w:t>4</w:t>
+      </w:r>
+      <w:r>
+        <w:rPr>
+          <w:rStyle w:val="NormalTok"/>
+        </w:rPr>
+        <w:t>,</w:t>
+      </w:r>
+      <w:r>
+        <w:br/>
+      </w:r>
+      <w:r>
+        <w:rPr>
+          <w:rStyle w:val="NormalTok"/>
+        </w:rPr>
         <w:lastRenderedPageBreak/>
-        <w:t>cores =</w:t>
-      </w:r>
-      <w:r>
-        <w:rPr>
-          <w:rStyle w:val="NormalTok"/>
-        </w:rPr>
-        <w:t xml:space="preserve"> </w:t>
-      </w:r>
-      <w:r>
-        <w:rPr>
-          <w:rStyle w:val="DecValTok"/>
-        </w:rPr>
-        <w:t>4</w:t>
-      </w:r>
-      <w:r>
-        <w:rPr>
-          <w:rStyle w:val="NormalTok"/>
-        </w:rPr>
-        <w:t>,</w:t>
-      </w:r>
-      <w:r>
-        <w:br/>
-      </w:r>
-      <w:r>
-        <w:rPr>
-          <w:rStyle w:val="NormalTok"/>
-        </w:rPr>
         <w:t xml:space="preserve">       </w:t>
       </w:r>
       <w:r>
@@ -11285,34 +11277,34 @@
         <w:rPr>
           <w:rStyle w:val="NormalTok"/>
         </w:rPr>
+        <w:t xml:space="preserve">                          </w:t>
+      </w:r>
+      <w:r>
+        <w:rPr>
+          <w:rStyle w:val="StringTok"/>
+        </w:rPr>
+        <w:t>"Intercept + -A1 +  G1 = 0"</w:t>
+      </w:r>
+      <w:r>
+        <w:rPr>
+          <w:rStyle w:val="NormalTok"/>
+        </w:rPr>
+        <w:t xml:space="preserve">,  </w:t>
+      </w:r>
+      <w:r>
+        <w:rPr>
+          <w:rStyle w:val="CommentTok"/>
+        </w:rPr>
+        <w:t xml:space="preserve"># girls </w:t>
+      </w:r>
+      <w:r>
+        <w:br/>
+      </w:r>
+      <w:r>
+        <w:rPr>
+          <w:rStyle w:val="NormalTok"/>
+        </w:rPr>
         <w:lastRenderedPageBreak/>
-        <w:t xml:space="preserve">                          </w:t>
-      </w:r>
-      <w:r>
-        <w:rPr>
-          <w:rStyle w:val="StringTok"/>
-        </w:rPr>
-        <w:t>"Intercept + -A1 +  G1 = 0"</w:t>
-      </w:r>
-      <w:r>
-        <w:rPr>
-          <w:rStyle w:val="NormalTok"/>
-        </w:rPr>
-        <w:t xml:space="preserve">,  </w:t>
-      </w:r>
-      <w:r>
-        <w:rPr>
-          <w:rStyle w:val="CommentTok"/>
-        </w:rPr>
-        <w:t xml:space="preserve"># girls </w:t>
-      </w:r>
-      <w:r>
-        <w:br/>
-      </w:r>
-      <w:r>
-        <w:rPr>
-          <w:rStyle w:val="NormalTok"/>
-        </w:rPr>
         <w:t xml:space="preserve">                          </w:t>
       </w:r>
       <w:r>
@@ -12099,11 +12091,11 @@
         <w:t>linear predictor</w:t>
       </w:r>
       <w:r>
-        <w:t xml:space="preserve">. Since the linear predictor is the value you expect for a trial, it’s obvious that there should be a reasonable correspondence between the linear predictor and </w:t>
+        <w:t xml:space="preserve">. Since the linear predictor is the value you expect for a trial, it’s obvious that there should be a reasonable correspondence between the linear predictor and your dependent variable. If what your model tells you to expect is not like what you actually </w:t>
       </w:r>
       <w:r>
         <w:lastRenderedPageBreak/>
-        <w:t xml:space="preserve">your dependent variable. If what your model tells you to expect is not like what you actually observe, then what good is the model? One shortcoming of the linear predictor is that this does not incorporate error. As a result, the linear predictor is constant for any single combination of dependent variables, and undersells the amount of variation that can be expected in a given data set. The </w:t>
+        <w:t xml:space="preserve">observe, then what good is the model? One shortcoming of the linear predictor is that this does not incorporate error. As a result, the linear predictor is constant for any single combination of dependent variables, and undersells the amount of variation that can be expected in a given data set. The </w:t>
       </w:r>
       <w:r>
         <w:rPr>
@@ -12788,8 +12780,11 @@
         <w:pStyle w:val="FirstParagraph"/>
       </w:pPr>
       <w:r>
+        <w:t xml:space="preserve">Below we see the data frame corresponding to our posterior predictions. Note that although the means of the linear and posterior predictions are very similar, the intervals around the </w:t>
+      </w:r>
+      <w:r>
         <w:lastRenderedPageBreak/>
-        <w:t xml:space="preserve">Below we see the data frame corresponding to our posterior predictions. Note that although the means of the linear and posterior predictions are very similar, the intervals around the posterior predictions are noticeably wider. This is because they incorporate error. Another difference between the linear and posterior predictions is that the linear predictors are fixed for a given set of posterior samples. In contrast, every time you run the command </w:t>
+        <w:t xml:space="preserve">posterior predictions are noticeably wider. This is because they incorporate error. Another difference between the linear and posterior predictions is that the linear predictors are fixed for a given set of posterior samples. In contrast, every time you run the command </w:t>
       </w:r>
       <w:r>
         <w:rPr>
@@ -13460,11 +13455,11 @@
         <w:pStyle w:val="FirstParagraph"/>
       </w:pPr>
       <w:r>
-        <w:t xml:space="preserve">In figure 7.6 we compare the distribution of our data to our posterior predictive distributions, without and with the inclusion of random effects. There are some differences in the ‘widths’ of the different boxes, but we will not discuss this for now. Instead, we would like to highlight differences in the relative positions of the boxes representing the four groups across the plots. Our data shows different average heights for men and women but no noticeable height difference between boys and girls. Despite this, both sets of our posterior </w:t>
+        <w:t xml:space="preserve">In figure 7.6 we compare the distribution of our data to our posterior predictive distributions, without and with the inclusion of random effects. There are some differences in the ‘widths’ of the different boxes, but we will not discuss this for now. Instead, we would like to highlight differences in the relative positions of the boxes representing the four groups across the plots. Our data shows different average heights for men and women but no noticeable height difference between boys and girls. Despite this, both sets of our posterior predictions show a difference in height between boys and girls. This is particularly evident in or fixed effects predictions since the random effects can help represent many of the </w:t>
       </w:r>
       <w:r>
         <w:lastRenderedPageBreak/>
-        <w:t xml:space="preserve">predictions show a difference in height between boys and girls. This is particularly evident in or fixed effects predictions since the random effects can help represent many of the idiosyncrasies of any given data set. As we will discuss in the following section, the structure of our data suggests that there is an </w:t>
+        <w:t xml:space="preserve">idiosyncrasies of any given data set. As we will discuss in the following section, the structure of our data suggests that there is an </w:t>
       </w:r>
       <w:r>
         <w:rPr>
@@ -13728,11 +13723,7 @@
         <w:t>marginal effects</w:t>
       </w:r>
       <w:r>
-        <w:t xml:space="preserve">, the overall, </w:t>
-      </w:r>
-      <w:r>
-        <w:lastRenderedPageBreak/>
-        <w:t xml:space="preserve">average, </w:t>
+        <w:t xml:space="preserve">, the overall, average, </w:t>
       </w:r>
       <w:r>
         <w:rPr>
@@ -13750,7 +13741,11 @@
       </w:r>
       <w:proofErr w:type="spellEnd"/>
       <w:r>
-        <w:t xml:space="preserve"> the average difference in apparent height between males and females?” you can respond “about 5 cm”. However, as noted in the previous chapter, sometimes the answer is not so simple, and it starts more like: “well… it depends”. Interactions represent situations like these, where the effect of one variable depends on, or is </w:t>
+        <w:t xml:space="preserve"> the average difference in apparent height between males and females?” you can </w:t>
+      </w:r>
+      <w:r>
+        <w:lastRenderedPageBreak/>
+        <w:t xml:space="preserve">respond “about 5 cm”. However, as noted in the previous chapter, sometimes the answer is not so simple, and it starts more like: “well… it depends”. Interactions represent situations like these, where the effect of one variable depends on, or is </w:t>
       </w:r>
       <w:r>
         <w:rPr>
@@ -13977,7 +13972,6 @@
         <w:rPr>
           <w:noProof/>
         </w:rPr>
-        <w:lastRenderedPageBreak/>
         <w:drawing>
           <wp:inline distT="0" distB="0" distL="0" distR="0" wp14:anchorId="2AE74440" wp14:editId="2AE74441">
             <wp:extent cx="5334000" cy="2000250"/>
@@ -14034,6 +14028,7 @@
         <w:pStyle w:val="BodyText"/>
       </w:pPr>
       <w:r>
+        <w:lastRenderedPageBreak/>
         <w:t xml:space="preserve">Imagine what would happen if we began with a main effect plot like the first plot in figure 7.7, and added/subtracted a single value to each end of the line segment. This single value could represent the main effect of some other factor, for example the main effect for apparent age. Since a single number would be added to both points on the line, the line representing the effect of apparent gender would </w:t>
       </w:r>
       <w:r>
@@ -14159,7 +14154,6 @@
         <w:rPr>
           <w:rStyle w:val="CommentTok"/>
         </w:rPr>
-        <w:lastRenderedPageBreak/>
         <w:t xml:space="preserve"># </w:t>
       </w:r>
       <w:proofErr w:type="gramStart"/>
@@ -14395,6 +14389,7 @@
         <w:pStyle w:val="FirstParagraph"/>
       </w:pPr>
       <w:r>
+        <w:lastRenderedPageBreak/>
         <w:t xml:space="preserve">And see a 21 cm in apparent height for apparent females and a 28 cm difference for apparent females. Note that the simple effects involve the same four values were present in these simple effects calculated above. The only difference is the row wise differences in the first are column wise differences in the second. For example, relative to the second plot in figure 7.7 we can say “the larger slope for adults reflects a stronger effect for apparent gender on apparent height”. Relative to the fourth plot we can say “the larger difference between the line endpoints for adults compared to children reflects a stronger effect for apparent gender on apparent height for adults”. So, we see that interactions represent conditional effects, situations when the effect of a variables varies across levels of another variable. The idea of conditional effects (interactions) </w:t>
       </w:r>
       <w:r>
@@ -14405,15 +14400,7 @@
         <w:t>feels</w:t>
       </w:r>
       <w:r>
-        <w:t xml:space="preserve"> complicated, but it is something we all understand intuitively. For example, how much progress will a person learning a second language make in a year? What if I told you that one group of speakers is 3 and the other is </w:t>
-      </w:r>
-      <w:proofErr w:type="gramStart"/>
-      <w:r>
-        <w:t>65.</w:t>
-      </w:r>
-      <w:proofErr w:type="gramEnd"/>
-      <w:r>
-        <w:t xml:space="preserve"> You </w:t>
+        <w:t xml:space="preserve"> complicated, but it is something we all understand intuitively. For example, how much progress will a person learning a second language make in a year? What if I told you that one group of speakers is 3 and the other is 65. You </w:t>
       </w:r>
       <w:r>
         <w:rPr>
@@ -14630,11 +14617,7 @@
         <w:pStyle w:val="FirstParagraph"/>
       </w:pPr>
       <w:r>
-        <w:t xml:space="preserve">We can see in figure 7.8 that the predictions made using only fixed effects (middle plot) are systematically wrong, and that the problem with our predictions is that our predicted lines are parallel, while those for our real data are not. As we’ve just discussed, in the absence of </w:t>
-      </w:r>
-      <w:r>
-        <w:lastRenderedPageBreak/>
-        <w:t>interactions, interaction plots contain only parallel lines. Since our model (</w:t>
+        <w:t>We can see in figure 7.8 that the predictions made using only fixed effects (middle plot) are systematically wrong, and that the problem with our predictions is that our predicted lines are parallel, while those for our real data are not. As we’ve just discussed, in the absence of interactions, interaction plots contain only parallel lines. Since our model (</w:t>
       </w:r>
       <w:proofErr w:type="spellStart"/>
       <w:r>
@@ -14664,6 +14647,7 @@
         <w:rPr>
           <w:noProof/>
         </w:rPr>
+        <w:lastRenderedPageBreak/>
         <w:drawing>
           <wp:inline distT="0" distB="0" distL="0" distR="0" wp14:anchorId="2AE74442" wp14:editId="2AE74443">
             <wp:extent cx="5334000" cy="2000250"/>
@@ -14840,7 +14824,6 @@
         <w:rPr>
           <w:rStyle w:val="VerbatimChar"/>
         </w:rPr>
-        <w:lastRenderedPageBreak/>
         <w:t>S</w:t>
       </w:r>
       <w:r>
@@ -14978,6 +14961,7 @@
         <w:pStyle w:val="BodyText"/>
       </w:pPr>
       <w:r>
+        <w:lastRenderedPageBreak/>
         <w:t xml:space="preserve">Q3) Is there an interaction between apparent gender and age on apparent height? If so, what is </w:t>
       </w:r>
       <w:proofErr w:type="gramStart"/>
@@ -22050,15 +22034,7 @@
         </m:sSup>
       </m:oMath>
       <w:r>
-        <w:t xml:space="preserve"> is the ratio of the explained variance to the total variance, as seen </w:t>
-      </w:r>
-      <w:proofErr w:type="gramStart"/>
-      <w:r>
-        <w:t>in (7.9).</w:t>
-      </w:r>
-      <w:proofErr w:type="gramEnd"/>
-      <w:r>
-        <w:t xml:space="preserve"> Since the explained variance cannot be less than zero nor can it be greater than the total variance, values of </w:t>
+        <w:t xml:space="preserve"> is the ratio of the explained variance to the total variance, as seen in (7.9). Since the explained variance cannot be less than zero nor can it be greater than the total variance, values of </w:t>
       </w:r>
       <m:oMath>
         <m:sSup>
@@ -27154,6 +27130,151 @@
       </w:r>
       <w:r>
         <w:br/>
+      </w:r>
+    </w:p>
+    <w:p>
+      <w:pPr>
+        <w:pStyle w:val="BodyText"/>
+      </w:pPr>
+      <w:r>
+        <w:rPr>
+          <w:rStyle w:val="NormalTok"/>
+        </w:rPr>
+        <w:lastRenderedPageBreak/>
+        <w:t xml:space="preserve">boundaries_2 </w:t>
+      </w:r>
+      <w:r>
+        <w:rPr>
+          <w:rStyle w:val="OtherTok"/>
+        </w:rPr>
+        <w:t>=</w:t>
+      </w:r>
+      <w:r>
+        <w:rPr>
+          <w:rStyle w:val="NormalTok"/>
+        </w:rPr>
+        <w:t xml:space="preserve"> </w:t>
+      </w:r>
+      <w:proofErr w:type="spellStart"/>
+      <w:r>
+        <w:rPr>
+          <w:rStyle w:val="FunctionTok"/>
+        </w:rPr>
+        <w:t>posterior_summary</w:t>
+      </w:r>
+      <w:proofErr w:type="spellEnd"/>
+      <w:r>
+        <w:rPr>
+          <w:rStyle w:val="NormalTok"/>
+        </w:rPr>
+        <w:t xml:space="preserve"> (</w:t>
+      </w:r>
+      <w:r>
+        <w:br/>
+      </w:r>
+      <w:r>
+        <w:rPr>
+          <w:rStyle w:val="NormalTok"/>
+        </w:rPr>
+        <w:t xml:space="preserve">  </w:t>
+      </w:r>
+      <w:proofErr w:type="spellStart"/>
+      <w:r>
+        <w:rPr>
+          <w:rStyle w:val="FunctionTok"/>
+        </w:rPr>
+        <w:t>cbind</w:t>
+      </w:r>
+      <w:proofErr w:type="spellEnd"/>
+      <w:r>
+        <w:rPr>
+          <w:rStyle w:val="NormalTok"/>
+        </w:rPr>
+        <w:t xml:space="preserve"> (boundary, </w:t>
+      </w:r>
+      <w:proofErr w:type="spellStart"/>
+      <w:r>
+        <w:rPr>
+          <w:rStyle w:val="NormalTok"/>
+        </w:rPr>
+        <w:t>boundary_adults</w:t>
+      </w:r>
+      <w:proofErr w:type="spellEnd"/>
+      <w:r>
+        <w:rPr>
+          <w:rStyle w:val="NormalTok"/>
+        </w:rPr>
+        <w:t xml:space="preserve">, </w:t>
+      </w:r>
+      <w:proofErr w:type="spellStart"/>
+      <w:r>
+        <w:rPr>
+          <w:rStyle w:val="NormalTok"/>
+        </w:rPr>
+        <w:t>boundary_children</w:t>
+      </w:r>
+      <w:proofErr w:type="spellEnd"/>
+      <w:r>
+        <w:rPr>
+          <w:rStyle w:val="NormalTok"/>
+        </w:rPr>
+        <w:t xml:space="preserve">)) </w:t>
+      </w:r>
+      <w:r>
+        <w:br/>
+      </w:r>
+      <w:r>
+        <w:br/>
+      </w:r>
+      <w:r>
+        <w:rPr>
+          <w:rStyle w:val="NormalTok"/>
+        </w:rPr>
+        <w:t>boundaries_2</w:t>
+      </w:r>
+      <w:proofErr w:type="gramStart"/>
+      <w:r>
+        <w:rPr>
+          <w:rStyle w:val="NormalTok"/>
+        </w:rPr>
+        <w:t>[,</w:t>
+      </w:r>
+      <w:r>
+        <w:rPr>
+          <w:rStyle w:val="SpecialCharTok"/>
+        </w:rPr>
+        <w:t>-</w:t>
+      </w:r>
+      <w:proofErr w:type="gramEnd"/>
+      <w:r>
+        <w:rPr>
+          <w:rStyle w:val="DecValTok"/>
+        </w:rPr>
+        <w:t>2</w:t>
+      </w:r>
+      <w:r>
+        <w:rPr>
+          <w:rStyle w:val="NormalTok"/>
+        </w:rPr>
+        <w:t xml:space="preserve">] </w:t>
+      </w:r>
+      <w:r>
+        <w:rPr>
+          <w:rStyle w:val="SpecialCharTok"/>
+        </w:rPr>
+        <w:t>+</w:t>
+      </w:r>
+      <w:r>
+        <w:rPr>
+          <w:rStyle w:val="NormalTok"/>
+        </w:rPr>
+        <w:t xml:space="preserve"> </w:t>
+      </w:r>
+      <w:r>
+        <w:rPr>
+          <w:rStyle w:val="FloatTok"/>
+        </w:rPr>
+        <w:t>13.4</w:t>
       </w:r>
     </w:p>
     <w:sectPr>
@@ -28474,9 +28595,9 @@
   <w:style w:type="character" w:customStyle="1" w:styleId="FloatTok">
     <w:name w:val="FloatTok"/>
     <w:basedOn w:val="VerbatimChar"/>
-    <w:rsid w:val="00D3305D"/>
+    <w:rsid w:val="00665F9F"/>
     <w:rPr>
-      <w:rFonts w:ascii="Consolas" w:hAnsi="Consolas"/>
+      <w:rFonts w:ascii="Courier New" w:hAnsi="Courier New"/>
       <w:b w:val="0"/>
       <w:color w:val="0000CF"/>
       <w:sz w:val="17"/>
@@ -28486,9 +28607,9 @@
   <w:style w:type="character" w:customStyle="1" w:styleId="ConstantTok">
     <w:name w:val="ConstantTok"/>
     <w:basedOn w:val="VerbatimChar"/>
-    <w:rsid w:val="000262A2"/>
+    <w:rsid w:val="00AA4185"/>
     <w:rPr>
-      <w:rFonts w:ascii="Consolas" w:hAnsi="Consolas"/>
+      <w:rFonts w:ascii="Courier New" w:hAnsi="Courier New"/>
       <w:color w:val="000000"/>
       <w:sz w:val="17"/>
       <w:shd w:val="clear" w:color="auto" w:fill="F8F8F8"/>
@@ -28639,9 +28760,9 @@
   <w:style w:type="character" w:customStyle="1" w:styleId="ControlFlowTok">
     <w:name w:val="ControlFlowTok"/>
     <w:basedOn w:val="VerbatimChar"/>
-    <w:rsid w:val="00F64FF3"/>
+    <w:rsid w:val="00425009"/>
     <w:rPr>
-      <w:rFonts w:ascii="Consolas" w:hAnsi="Consolas"/>
+      <w:rFonts w:ascii="Courier New" w:hAnsi="Courier New"/>
       <w:b w:val="0"/>
       <w:color w:val="204A87"/>
       <w:sz w:val="17"/>
@@ -28693,9 +28814,9 @@
   <w:style w:type="character" w:customStyle="1" w:styleId="AttributeTok">
     <w:name w:val="AttributeTok"/>
     <w:basedOn w:val="VerbatimChar"/>
-    <w:rsid w:val="000262A2"/>
+    <w:rsid w:val="000A4F83"/>
     <w:rPr>
-      <w:rFonts w:ascii="Consolas" w:hAnsi="Consolas"/>
+      <w:rFonts w:ascii="Courier New" w:hAnsi="Courier New"/>
       <w:color w:val="A88800"/>
       <w:sz w:val="17"/>
       <w:shd w:val="clear" w:color="auto" w:fill="F8F8F8"/>
